--- a/Doc/NatsuLang规范.docx
+++ b/Doc/NatsuLang规范.docx
@@ -12,13 +12,613 @@
         </w:rPr>
         <w:t>NatsuLang</w:t>
       </w:r>
-      <w:bookmarkStart w:id="0" w:name="_GoBack"/>
+      <w:r>
+        <w:rPr>
+          <w:rFonts w:hint="eastAsia"/>
+        </w:rPr>
+        <w:t>规范</w:t>
+      </w:r>
+    </w:p>
+    <w:p>
+      <w:pPr>
+        <w:pStyle w:val="a4"/>
+        <w:numPr>
+          <w:ilvl w:val="0"/>
+          <w:numId w:val="1"/>
+        </w:numPr>
+        <w:ind w:firstLineChars="0"/>
+      </w:pPr>
+      <w:r>
+        <w:rPr>
+          <w:rFonts w:hint="eastAsia"/>
+        </w:rPr>
+        <w:t>范围</w:t>
+      </w:r>
+    </w:p>
+    <w:p>
+      <w:pPr>
+        <w:pStyle w:val="a4"/>
+        <w:ind w:leftChars="200" w:left="420" w:firstLineChars="0" w:firstLine="0"/>
+      </w:pPr>
+      <w:r>
+        <w:rPr>
+          <w:rFonts w:hint="eastAsia"/>
+        </w:rPr>
+        <w:t>这个文档说明了对</w:t>
+      </w:r>
+      <w:r>
+        <w:t>NatsuLang</w:t>
+      </w:r>
+      <w:r>
+        <w:rPr>
+          <w:rFonts w:hint="eastAsia"/>
+        </w:rPr>
+        <w:t>的实现的需求</w:t>
+      </w:r>
+      <w:r>
+        <w:rPr>
+          <w:rFonts w:hint="eastAsia"/>
+        </w:rPr>
+        <w:t>，并定义了</w:t>
+      </w:r>
+      <w:r>
+        <w:t>NatsuLang</w:t>
+      </w:r>
+      <w:r>
+        <w:rPr>
+          <w:rFonts w:hint="eastAsia"/>
+        </w:rPr>
+        <w:t>的概念及规范。</w:t>
+      </w:r>
+    </w:p>
+    <w:p>
+      <w:pPr>
+        <w:pStyle w:val="a4"/>
+        <w:numPr>
+          <w:ilvl w:val="0"/>
+          <w:numId w:val="1"/>
+        </w:numPr>
+        <w:ind w:firstLineChars="0"/>
+      </w:pPr>
+      <w:r>
+        <w:rPr>
+          <w:rFonts w:hint="eastAsia"/>
+        </w:rPr>
+        <w:t>术语与定义</w:t>
+      </w:r>
+    </w:p>
+    <w:p>
+      <w:pPr>
+        <w:pStyle w:val="a4"/>
+        <w:ind w:left="425" w:firstLineChars="0" w:firstLine="0"/>
+      </w:pPr>
+      <w:r>
+        <w:rPr>
+          <w:rFonts w:hint="eastAsia"/>
+        </w:rPr>
+        <w:t>仅在较小区域使用的术语将在第一次使用时就地定义。</w:t>
+      </w:r>
+    </w:p>
+    <w:p>
+      <w:pPr>
+        <w:pStyle w:val="a4"/>
+        <w:numPr>
+          <w:ilvl w:val="1"/>
+          <w:numId w:val="1"/>
+        </w:numPr>
+        <w:ind w:firstLineChars="0"/>
+      </w:pPr>
+      <w:r>
+        <w:rPr>
+          <w:rFonts w:hint="eastAsia"/>
+        </w:rPr>
+        <w:t>访问</w:t>
+      </w:r>
+    </w:p>
+    <w:p>
+      <w:pPr>
+        <w:pStyle w:val="a4"/>
+        <w:ind w:left="992" w:firstLineChars="0" w:firstLine="0"/>
+      </w:pPr>
+      <w:r>
+        <w:rPr>
+          <w:rFonts w:hint="eastAsia"/>
+        </w:rPr>
+        <w:t>（执行期行为）读取或修改一个对象的值。</w:t>
+      </w:r>
+    </w:p>
+    <w:p>
+      <w:pPr>
+        <w:pStyle w:val="a4"/>
+        <w:numPr>
+          <w:ilvl w:val="1"/>
+          <w:numId w:val="1"/>
+        </w:numPr>
+        <w:ind w:firstLineChars="0"/>
+      </w:pPr>
+      <w:r>
+        <w:rPr>
+          <w:rFonts w:hint="eastAsia"/>
+        </w:rPr>
+        <w:t>参数</w:t>
+      </w:r>
+    </w:p>
+    <w:p>
+      <w:pPr>
+        <w:pStyle w:val="a4"/>
+        <w:ind w:left="992" w:firstLineChars="0" w:firstLine="0"/>
+      </w:pPr>
+      <w:r>
+        <w:rPr>
+          <w:rFonts w:hint="eastAsia"/>
+        </w:rPr>
+        <w:t>（函数调用表达式）</w:t>
+      </w:r>
+      <w:r>
+        <w:rPr>
+          <w:rFonts w:hint="eastAsia"/>
+        </w:rPr>
+        <w:t>括号中由逗号分隔的列表中的表达式。</w:t>
+      </w:r>
+    </w:p>
+    <w:p>
+      <w:pPr>
+        <w:pStyle w:val="a4"/>
+        <w:numPr>
+          <w:ilvl w:val="1"/>
+          <w:numId w:val="1"/>
+        </w:numPr>
+        <w:ind w:firstLineChars="0"/>
+      </w:pPr>
+      <w:r>
+        <w:rPr>
+          <w:rFonts w:hint="eastAsia"/>
+        </w:rPr>
+        <w:t>参数</w:t>
+      </w:r>
+    </w:p>
+    <w:p>
+      <w:pPr>
+        <w:pStyle w:val="a4"/>
+        <w:ind w:left="992" w:firstLineChars="0" w:firstLine="0"/>
+      </w:pPr>
+      <w:r>
+        <w:rPr>
+          <w:rFonts w:hint="eastAsia"/>
+        </w:rPr>
+        <w:t>（抛出表达式）</w:t>
+      </w:r>
+      <w:r>
+        <w:t>throw</w:t>
+      </w:r>
+      <w:r>
+        <w:rPr>
+          <w:rFonts w:hint="eastAsia"/>
+        </w:rPr>
+        <w:t>的操作数。</w:t>
+      </w:r>
+    </w:p>
+    <w:p>
+      <w:pPr>
+        <w:pStyle w:val="a4"/>
+        <w:numPr>
+          <w:ilvl w:val="1"/>
+          <w:numId w:val="1"/>
+        </w:numPr>
+        <w:ind w:firstLineChars="0"/>
+      </w:pPr>
+      <w:r>
+        <w:rPr>
+          <w:rFonts w:hint="eastAsia"/>
+        </w:rPr>
+        <w:t>阻塞</w:t>
+      </w:r>
+    </w:p>
+    <w:p>
+      <w:pPr>
+        <w:pStyle w:val="a4"/>
+        <w:ind w:left="992" w:firstLineChars="0" w:firstLine="0"/>
+      </w:pPr>
+      <w:r>
+        <w:rPr>
+          <w:rFonts w:hint="eastAsia"/>
+        </w:rPr>
+        <w:t>线程执行时等待某些状态被满足后再继续执行阻塞操作之后的操作。</w:t>
+      </w:r>
+    </w:p>
+    <w:p>
+      <w:pPr>
+        <w:pStyle w:val="a4"/>
+        <w:numPr>
+          <w:ilvl w:val="1"/>
+          <w:numId w:val="1"/>
+        </w:numPr>
+        <w:ind w:firstLineChars="0"/>
+      </w:pPr>
+      <w:r>
+        <w:rPr>
+          <w:rFonts w:hint="eastAsia"/>
+        </w:rPr>
+        <w:t>选择性支持</w:t>
+      </w:r>
+    </w:p>
+    <w:p>
+      <w:pPr>
+        <w:pStyle w:val="a4"/>
+        <w:ind w:left="992" w:firstLineChars="0" w:firstLine="0"/>
+      </w:pPr>
+      <w:r>
+        <w:rPr>
+          <w:rFonts w:hint="eastAsia"/>
+        </w:rPr>
+        <w:t>实现不需要</w:t>
+      </w:r>
+      <w:r>
+        <w:rPr>
+          <w:rFonts w:hint="eastAsia"/>
+        </w:rPr>
+        <w:t>支持</w:t>
+      </w:r>
+      <w:r>
+        <w:rPr>
+          <w:rFonts w:hint="eastAsia"/>
+        </w:rPr>
+        <w:t>的功能。</w:t>
+      </w:r>
+    </w:p>
+    <w:p>
+      <w:pPr>
+        <w:pStyle w:val="a4"/>
+        <w:numPr>
+          <w:ilvl w:val="1"/>
+          <w:numId w:val="1"/>
+        </w:numPr>
+        <w:ind w:firstLineChars="0"/>
+      </w:pPr>
+      <w:r>
+        <w:rPr>
+          <w:rFonts w:hint="eastAsia"/>
+        </w:rPr>
+        <w:t>诊断信息</w:t>
+      </w:r>
+    </w:p>
+    <w:p>
+      <w:pPr>
+        <w:pStyle w:val="a4"/>
+        <w:ind w:left="992" w:firstLineChars="0" w:firstLine="0"/>
+      </w:pPr>
+      <w:r>
+        <w:t>一些实现输出的信息</w:t>
+      </w:r>
+      <w:r>
+        <w:rPr>
+          <w:rFonts w:hint="eastAsia"/>
+        </w:rPr>
+        <w:t>，</w:t>
+      </w:r>
+      <w:r>
+        <w:t>内容</w:t>
+      </w:r>
+      <w:proofErr w:type="gramStart"/>
+      <w:r>
+        <w:t>由实现</w:t>
+      </w:r>
+      <w:proofErr w:type="gramEnd"/>
+      <w:r>
+        <w:t>定义</w:t>
+      </w:r>
+      <w:r>
+        <w:rPr>
+          <w:rFonts w:hint="eastAsia"/>
+        </w:rPr>
+        <w:t>。</w:t>
+      </w:r>
+    </w:p>
+    <w:p>
+      <w:pPr>
+        <w:pStyle w:val="a4"/>
+        <w:numPr>
+          <w:ilvl w:val="1"/>
+          <w:numId w:val="1"/>
+        </w:numPr>
+        <w:ind w:firstLineChars="0"/>
+      </w:pPr>
+      <w:proofErr w:type="gramStart"/>
+      <w:r>
+        <w:rPr>
+          <w:rFonts w:hint="eastAsia"/>
+        </w:rPr>
+        <w:t>病式</w:t>
+      </w:r>
+      <w:r>
+        <w:rPr>
+          <w:rFonts w:hint="eastAsia"/>
+        </w:rPr>
+        <w:t>的</w:t>
+      </w:r>
+      <w:proofErr w:type="gramEnd"/>
+      <w:r>
+        <w:rPr>
+          <w:rFonts w:hint="eastAsia"/>
+        </w:rPr>
+        <w:t>程序</w:t>
+      </w:r>
+    </w:p>
+    <w:p>
+      <w:pPr>
+        <w:pStyle w:val="a4"/>
+        <w:ind w:left="992" w:firstLineChars="0" w:firstLine="0"/>
+      </w:pPr>
+      <w:r>
+        <w:rPr>
+          <w:rFonts w:hint="eastAsia"/>
+        </w:rPr>
+        <w:t>并非合式的程序（</w:t>
+      </w:r>
+      <w:r>
+        <w:fldChar w:fldCharType="begin"/>
+      </w:r>
+      <w:r>
+        <w:instrText xml:space="preserve"> </w:instrText>
+      </w:r>
+      <w:r>
+        <w:rPr>
+          <w:rFonts w:hint="eastAsia"/>
+        </w:rPr>
+        <w:instrText>REF _Ref486777749 \r \h</w:instrText>
+      </w:r>
+      <w:r>
+        <w:instrText xml:space="preserve"> </w:instrText>
+      </w:r>
+      <w:r>
+        <w:fldChar w:fldCharType="separate"/>
+      </w:r>
+      <w:r>
+        <w:t>2.13</w:t>
+      </w:r>
+      <w:r>
+        <w:fldChar w:fldCharType="end"/>
+      </w:r>
+      <w:r>
+        <w:rPr>
+          <w:rFonts w:hint="eastAsia"/>
+        </w:rPr>
+        <w:t>）。</w:t>
+      </w:r>
+    </w:p>
+    <w:p>
+      <w:pPr>
+        <w:pStyle w:val="a4"/>
+        <w:numPr>
+          <w:ilvl w:val="1"/>
+          <w:numId w:val="1"/>
+        </w:numPr>
+        <w:ind w:firstLineChars="0"/>
+      </w:pPr>
+      <w:r>
+        <w:rPr>
+          <w:rFonts w:hint="eastAsia"/>
+        </w:rPr>
+        <w:t>实现定义行为</w:t>
+      </w:r>
+    </w:p>
+    <w:p>
+      <w:pPr>
+        <w:pStyle w:val="a4"/>
+        <w:ind w:left="992" w:firstLineChars="0" w:firstLine="0"/>
+      </w:pPr>
+      <w:r>
+        <w:rPr>
+          <w:rFonts w:hint="eastAsia"/>
+        </w:rPr>
+        <w:t>指合式的程序的决定于实现的行为，这个行为应当在实现的文档中说明。</w:t>
+      </w:r>
+    </w:p>
+    <w:p>
+      <w:pPr>
+        <w:pStyle w:val="a4"/>
+        <w:numPr>
+          <w:ilvl w:val="1"/>
+          <w:numId w:val="1"/>
+        </w:numPr>
+        <w:ind w:firstLineChars="0"/>
+      </w:pPr>
+      <w:r>
+        <w:rPr>
+          <w:rFonts w:hint="eastAsia"/>
+        </w:rPr>
+        <w:t>实现限制</w:t>
+      </w:r>
+    </w:p>
+    <w:p>
+      <w:pPr>
+        <w:pStyle w:val="a4"/>
+        <w:ind w:left="992" w:firstLineChars="0" w:firstLine="0"/>
+      </w:pPr>
+      <w:proofErr w:type="gramStart"/>
+      <w:r>
+        <w:rPr>
+          <w:rFonts w:hint="eastAsia"/>
+        </w:rPr>
+        <w:t>由实现</w:t>
+      </w:r>
+      <w:proofErr w:type="gramEnd"/>
+      <w:r>
+        <w:rPr>
+          <w:rFonts w:hint="eastAsia"/>
+        </w:rPr>
+        <w:t>施加给程序的限制。</w:t>
+      </w:r>
+    </w:p>
+    <w:p>
+      <w:pPr>
+        <w:pStyle w:val="a4"/>
+        <w:numPr>
+          <w:ilvl w:val="1"/>
+          <w:numId w:val="1"/>
+        </w:numPr>
+        <w:ind w:firstLineChars="0"/>
+      </w:pPr>
+      <w:r>
+        <w:rPr>
+          <w:rFonts w:hint="eastAsia"/>
+        </w:rPr>
+        <w:t>签名</w:t>
+      </w:r>
+    </w:p>
+    <w:p>
+      <w:pPr>
+        <w:pStyle w:val="a4"/>
+        <w:ind w:left="992" w:firstLineChars="0" w:firstLine="0"/>
+      </w:pPr>
+      <w:r>
+        <w:rPr>
+          <w:rFonts w:hint="eastAsia"/>
+        </w:rPr>
+        <w:t>（函数）名称、参数类型列表、以及包含它的</w:t>
+      </w:r>
+      <w:r>
+        <w:rPr>
+          <w:rFonts w:hint="eastAsia"/>
+        </w:rPr>
+        <w:t>模块</w:t>
+      </w:r>
+      <w:r>
+        <w:rPr>
+          <w:rFonts w:hint="eastAsia"/>
+        </w:rPr>
+        <w:t>。</w:t>
+      </w:r>
+    </w:p>
+    <w:p>
+      <w:pPr>
+        <w:pStyle w:val="a4"/>
+        <w:ind w:left="992" w:firstLineChars="0" w:firstLine="0"/>
+      </w:pPr>
+      <w:r>
+        <w:rPr>
+          <w:rFonts w:hint="eastAsia"/>
+        </w:rPr>
+        <w:t>[</w:t>
+      </w:r>
+      <w:r>
+        <w:rPr>
+          <w:rFonts w:hint="eastAsia"/>
+        </w:rPr>
+        <w:t>注释：签名作为连接等的基础——注释结束</w:t>
+      </w:r>
+      <w:r>
+        <w:rPr>
+          <w:rFonts w:hint="eastAsia"/>
+        </w:rPr>
+        <w:t>]</w:t>
+      </w:r>
+    </w:p>
+    <w:p>
+      <w:pPr>
+        <w:pStyle w:val="a4"/>
+        <w:numPr>
+          <w:ilvl w:val="1"/>
+          <w:numId w:val="1"/>
+        </w:numPr>
+        <w:ind w:firstLineChars="0"/>
+      </w:pPr>
+      <w:r>
+        <w:rPr>
+          <w:rFonts w:hint="eastAsia"/>
+        </w:rPr>
+        <w:t>未定义行为</w:t>
+      </w:r>
+    </w:p>
+    <w:p>
+      <w:pPr>
+        <w:pStyle w:val="a4"/>
+        <w:ind w:left="992" w:firstLineChars="0" w:firstLine="0"/>
+      </w:pPr>
+      <w:r>
+        <w:rPr>
+          <w:rFonts w:hint="eastAsia"/>
+        </w:rPr>
+        <w:t>标准未施加任何要求的行为。</w:t>
+      </w:r>
+    </w:p>
+    <w:p>
+      <w:pPr>
+        <w:pStyle w:val="a4"/>
+        <w:numPr>
+          <w:ilvl w:val="1"/>
+          <w:numId w:val="1"/>
+        </w:numPr>
+        <w:ind w:firstLineChars="0"/>
+      </w:pPr>
+      <w:r>
+        <w:t>未说明行为</w:t>
+      </w:r>
+    </w:p>
+    <w:p>
+      <w:pPr>
+        <w:pStyle w:val="a4"/>
+        <w:ind w:left="992" w:firstLineChars="0" w:firstLine="0"/>
+      </w:pPr>
+      <w:r>
+        <w:rPr>
+          <w:rFonts w:hint="eastAsia"/>
+        </w:rPr>
+        <w:t>指合式的程序的决定于实现的行为，</w:t>
+      </w:r>
+      <w:r>
+        <w:rPr>
+          <w:rFonts w:hint="eastAsia"/>
+        </w:rPr>
+        <w:t>实现不必说明这个行为</w:t>
+      </w:r>
+      <w:r>
+        <w:rPr>
+          <w:rFonts w:hint="eastAsia"/>
+        </w:rPr>
+        <w:t>。</w:t>
+      </w:r>
+    </w:p>
+    <w:p>
+      <w:pPr>
+        <w:pStyle w:val="a4"/>
+        <w:numPr>
+          <w:ilvl w:val="1"/>
+          <w:numId w:val="1"/>
+        </w:numPr>
+        <w:ind w:firstLineChars="0"/>
+      </w:pPr>
+      <w:bookmarkStart w:id="0" w:name="_Ref486777749"/>
+      <w:r>
+        <w:rPr>
+          <w:rFonts w:hint="eastAsia"/>
+        </w:rPr>
+        <w:t>合式的程序</w:t>
+      </w:r>
       <w:bookmarkEnd w:id="0"/>
-      <w:r>
-        <w:rPr>
-          <w:rFonts w:hint="eastAsia"/>
-        </w:rPr>
-        <w:t>规范</w:t>
+    </w:p>
+    <w:p>
+      <w:pPr>
+        <w:pStyle w:val="a4"/>
+        <w:ind w:left="992" w:firstLineChars="0" w:firstLine="0"/>
+      </w:pPr>
+      <w:r>
+        <w:t>遵守语法规则</w:t>
+      </w:r>
+      <w:r>
+        <w:rPr>
+          <w:rFonts w:hint="eastAsia"/>
+        </w:rPr>
+        <w:t>、可诊断的语义规则的</w:t>
+      </w:r>
+      <w:r>
+        <w:t>NatsuLang</w:t>
+      </w:r>
+      <w:r>
+        <w:rPr>
+          <w:rFonts w:hint="eastAsia"/>
+        </w:rPr>
+        <w:t>程序。</w:t>
       </w:r>
     </w:p>
     <w:p>
@@ -34,43 +634,542 @@
         <w:rPr>
           <w:rFonts w:hint="eastAsia"/>
         </w:rPr>
-        <w:t>范围</w:t>
-      </w:r>
-    </w:p>
-    <w:p>
-      <w:pPr>
-        <w:pStyle w:val="a4"/>
-        <w:ind w:leftChars="200" w:left="420" w:firstLineChars="0" w:firstLine="0"/>
-      </w:pPr>
-      <w:r>
-        <w:rPr>
-          <w:rFonts w:hint="eastAsia"/>
-        </w:rPr>
-        <w:t>这个文档说明了对</w:t>
-      </w:r>
-      <w:r>
-        <w:t>NatsuLang</w:t>
-      </w:r>
-      <w:r>
-        <w:rPr>
-          <w:rFonts w:hint="eastAsia"/>
-        </w:rPr>
-        <w:t>的实现的需求</w:t>
-      </w:r>
-      <w:r>
-        <w:rPr>
-          <w:rFonts w:hint="eastAsia"/>
-        </w:rPr>
-        <w:t>，并定义了</w:t>
-      </w:r>
-      <w:r>
-        <w:t>NatsuLang</w:t>
-      </w:r>
-      <w:r>
-        <w:rPr>
-          <w:rFonts w:hint="eastAsia"/>
-        </w:rPr>
-        <w:t>的概念及规范。</w:t>
+        <w:t>一般原则</w:t>
+      </w:r>
+    </w:p>
+    <w:p>
+      <w:pPr>
+        <w:pStyle w:val="a4"/>
+        <w:numPr>
+          <w:ilvl w:val="1"/>
+          <w:numId w:val="1"/>
+        </w:numPr>
+        <w:ind w:firstLineChars="0"/>
+      </w:pPr>
+      <w:r>
+        <w:rPr>
+          <w:rFonts w:hint="eastAsia"/>
+        </w:rPr>
+        <w:t>实现承诺</w:t>
+      </w:r>
+    </w:p>
+    <w:p>
+      <w:pPr>
+        <w:pStyle w:val="a4"/>
+        <w:numPr>
+          <w:ilvl w:val="2"/>
+          <w:numId w:val="1"/>
+        </w:numPr>
+        <w:ind w:firstLineChars="0"/>
+      </w:pPr>
+      <w:r>
+        <w:rPr>
+          <w:rFonts w:hint="eastAsia"/>
+        </w:rPr>
+        <w:t>可诊断规则包括本规范所有的句法与语义规则，除了包括显式标记为“不需要诊断”或者被描述为造成“未定义行为”的规则。</w:t>
+      </w:r>
+    </w:p>
+    <w:p>
+      <w:pPr>
+        <w:pStyle w:val="a4"/>
+        <w:numPr>
+          <w:ilvl w:val="2"/>
+          <w:numId w:val="1"/>
+        </w:numPr>
+        <w:ind w:firstLineChars="0"/>
+      </w:pPr>
+      <w:r>
+        <w:rPr>
+          <w:rFonts w:hint="eastAsia"/>
+        </w:rPr>
+        <w:t>由标准库定义的名称位于</w:t>
+      </w:r>
+      <w:r>
+        <w:t>std</w:t>
+      </w:r>
+      <w:r>
+        <w:rPr>
+          <w:rFonts w:hint="eastAsia"/>
+        </w:rPr>
+        <w:t>模块</w:t>
+      </w:r>
+      <w:r>
+        <w:rPr>
+          <w:rFonts w:hint="eastAsia"/>
+        </w:rPr>
+        <w:t>中，</w:t>
+      </w:r>
+      <w:r>
+        <w:rPr>
+          <w:rFonts w:hint="eastAsia"/>
+        </w:rPr>
+        <w:t>翻译单元通过引用这个模块以</w:t>
+      </w:r>
+      <w:r>
+        <w:rPr>
+          <w:rFonts w:hint="eastAsia"/>
+        </w:rPr>
+        <w:t>访问这些名称</w:t>
+      </w:r>
+      <w:r>
+        <w:rPr>
+          <w:rFonts w:hint="eastAsia"/>
+        </w:rPr>
+        <w:t>。</w:t>
+      </w:r>
+    </w:p>
+    <w:p>
+      <w:pPr>
+        <w:pStyle w:val="a4"/>
+        <w:numPr>
+          <w:ilvl w:val="2"/>
+          <w:numId w:val="1"/>
+        </w:numPr>
+        <w:ind w:firstLineChars="0"/>
+      </w:pPr>
+      <w:r>
+        <w:rPr>
+          <w:rFonts w:hint="eastAsia"/>
+        </w:rPr>
+        <w:t>一个遵守规则的实现可能具有一些提供了不修改任何合式的程序的行为的扩展。实现应当诊断使用了这样的扩展的程序</w:t>
+      </w:r>
+      <w:r>
+        <w:rPr>
+          <w:rFonts w:hint="eastAsia"/>
+        </w:rPr>
+        <w:t>是否根据本规范是</w:t>
+      </w:r>
+      <w:r>
+        <w:rPr>
+          <w:rFonts w:hint="eastAsia"/>
+        </w:rPr>
+        <w:t>非</w:t>
+      </w:r>
+      <w:r>
+        <w:rPr>
+          <w:rFonts w:hint="eastAsia"/>
+        </w:rPr>
+        <w:t>合式的。之后可以编译和运行这样的程序。</w:t>
+      </w:r>
+    </w:p>
+    <w:p>
+      <w:pPr>
+        <w:pStyle w:val="a4"/>
+        <w:numPr>
+          <w:ilvl w:val="2"/>
+          <w:numId w:val="1"/>
+        </w:numPr>
+        <w:ind w:firstLineChars="0"/>
+      </w:pPr>
+      <w:r>
+        <w:rPr>
+          <w:rFonts w:hint="eastAsia"/>
+        </w:rPr>
+        <w:t>所有的实现应当提供包含了所有不支持的可选支持功能的文档。</w:t>
+      </w:r>
+    </w:p>
+    <w:p>
+      <w:pPr>
+        <w:pStyle w:val="a4"/>
+        <w:numPr>
+          <w:ilvl w:val="1"/>
+          <w:numId w:val="1"/>
+        </w:numPr>
+        <w:ind w:firstLineChars="0"/>
+      </w:pPr>
+      <w:r>
+        <w:rPr>
+          <w:rFonts w:hint="eastAsia"/>
+        </w:rPr>
+        <w:lastRenderedPageBreak/>
+        <w:t>语法</w:t>
+      </w:r>
+      <w:r>
+        <w:rPr>
+          <w:rFonts w:hint="eastAsia"/>
+        </w:rPr>
+        <w:t>标记</w:t>
+      </w:r>
+    </w:p>
+    <w:p>
+      <w:pPr>
+        <w:pStyle w:val="a4"/>
+        <w:numPr>
+          <w:ilvl w:val="2"/>
+          <w:numId w:val="1"/>
+        </w:numPr>
+        <w:ind w:firstLineChars="0"/>
+      </w:pPr>
+      <w:r>
+        <w:rPr>
+          <w:rFonts w:hint="eastAsia"/>
+        </w:rPr>
+        <w:t>在本文档所使用的标记中，</w:t>
+      </w:r>
+      <w:r>
+        <w:rPr>
+          <w:rFonts w:hint="eastAsia"/>
+        </w:rPr>
+        <w:t>语法类别将使用</w:t>
+      </w:r>
+      <w:r>
+        <w:rPr>
+          <w:rFonts w:hint="eastAsia"/>
+          <w:i/>
+        </w:rPr>
+        <w:t>斜体</w:t>
+      </w:r>
+      <w:r>
+        <w:rPr>
+          <w:rFonts w:hint="eastAsia"/>
+        </w:rPr>
+        <w:t>指示，字面的词语及字符将使用</w:t>
+      </w:r>
+      <w:r>
+        <w:rPr>
+          <w:rFonts w:ascii="幼圆" w:eastAsia="幼圆" w:hAnsi="华文仿宋" w:hint="eastAsia"/>
+          <w:szCs w:val="21"/>
+        </w:rPr>
+        <w:t>定宽字体</w:t>
+      </w:r>
+      <w:r>
+        <w:rPr>
+          <w:rFonts w:hint="eastAsia"/>
+        </w:rPr>
+        <w:t>。</w:t>
+      </w:r>
+      <w:r>
+        <w:rPr>
+          <w:rFonts w:hint="eastAsia"/>
+        </w:rPr>
+        <w:t>可选项列在独立的行中，或者</w:t>
+      </w:r>
+      <w:r>
+        <w:rPr>
+          <w:rFonts w:hint="eastAsia"/>
+        </w:rPr>
+        <w:t>在</w:t>
+      </w:r>
+      <w:r>
+        <w:rPr>
+          <w:rFonts w:hint="eastAsia"/>
+        </w:rPr>
+        <w:t>由“以下其一”表示</w:t>
+      </w:r>
+      <w:r>
+        <w:rPr>
+          <w:rFonts w:hint="eastAsia"/>
+        </w:rPr>
+        <w:t>的下一行之中列出，如果可选项的文字过长并超出一行，</w:t>
+      </w:r>
+      <w:proofErr w:type="gramStart"/>
+      <w:r>
+        <w:rPr>
+          <w:rFonts w:hint="eastAsia"/>
+        </w:rPr>
+        <w:t>则文字</w:t>
+      </w:r>
+      <w:proofErr w:type="gramEnd"/>
+      <w:r>
+        <w:rPr>
+          <w:rFonts w:hint="eastAsia"/>
+        </w:rPr>
+        <w:t>将会在下一行继续，并且开头多出一个缩进。可选的终结或非终结符号将会由“</w:t>
+      </w:r>
+      <w:r>
+        <w:rPr>
+          <w:rFonts w:hint="eastAsia"/>
+          <w:vertAlign w:val="subscript"/>
+        </w:rPr>
+        <w:t>可选</w:t>
+      </w:r>
+      <w:r>
+        <w:rPr>
+          <w:rFonts w:hint="eastAsia"/>
+        </w:rPr>
+        <w:t>”下标指示。</w:t>
+      </w:r>
+    </w:p>
+    <w:p>
+      <w:pPr>
+        <w:pStyle w:val="a4"/>
+        <w:numPr>
+          <w:ilvl w:val="2"/>
+          <w:numId w:val="1"/>
+        </w:numPr>
+        <w:ind w:firstLineChars="0"/>
+      </w:pPr>
+      <w:r>
+        <w:rPr>
+          <w:rFonts w:hint="eastAsia"/>
+        </w:rPr>
+        <w:t>语法分类的名称一般将会由以下的规则命名：</w:t>
+      </w:r>
+    </w:p>
+    <w:p>
+      <w:pPr>
+        <w:pStyle w:val="a4"/>
+        <w:numPr>
+          <w:ilvl w:val="3"/>
+          <w:numId w:val="1"/>
+        </w:numPr>
+        <w:ind w:firstLineChars="0"/>
+      </w:pPr>
+      <w:r>
+        <w:rPr>
+          <w:rFonts w:hint="eastAsia"/>
+        </w:rPr>
+        <w:t>——</w:t>
+      </w:r>
+      <w:r>
+        <w:rPr>
+          <w:i/>
+        </w:rPr>
+        <w:t>X</w:t>
+      </w:r>
+      <w:bookmarkStart w:id="1" w:name="_GoBack"/>
+      <w:bookmarkEnd w:id="1"/>
+      <w:r>
+        <w:rPr>
+          <w:rFonts w:hint="eastAsia"/>
+          <w:i/>
+        </w:rPr>
+        <w:t>名称</w:t>
+      </w:r>
+      <w:r>
+        <w:rPr>
+          <w:rFonts w:hint="eastAsia"/>
+        </w:rPr>
+        <w:t xml:space="preserve"> </w:t>
+      </w:r>
+      <w:r>
+        <w:rPr>
+          <w:rFonts w:hint="eastAsia"/>
+        </w:rPr>
+        <w:t>是一个标识符，在当前上下文中决定它的含义（例：</w:t>
+      </w:r>
+      <w:r>
+        <w:rPr>
+          <w:rFonts w:hint="eastAsia"/>
+          <w:i/>
+        </w:rPr>
+        <w:t>类型名称</w:t>
+      </w:r>
+      <w:r>
+        <w:rPr>
+          <w:rFonts w:hint="eastAsia"/>
+        </w:rPr>
+        <w:t>）。</w:t>
+      </w:r>
+    </w:p>
+    <w:p>
+      <w:pPr>
+        <w:pStyle w:val="a4"/>
+        <w:numPr>
+          <w:ilvl w:val="3"/>
+          <w:numId w:val="1"/>
+        </w:numPr>
+        <w:ind w:firstLineChars="0"/>
+      </w:pPr>
+      <w:r>
+        <w:rPr>
+          <w:rFonts w:hint="eastAsia"/>
+        </w:rPr>
+        <w:t>——</w:t>
+      </w:r>
+      <w:r>
+        <w:rPr>
+          <w:i/>
+        </w:rPr>
+        <w:t>X</w:t>
+      </w:r>
+      <w:r>
+        <w:rPr>
+          <w:rFonts w:hint="eastAsia"/>
+          <w:i/>
+        </w:rPr>
+        <w:t>标识符</w:t>
+      </w:r>
+      <w:r>
+        <w:t xml:space="preserve"> </w:t>
+      </w:r>
+      <w:r>
+        <w:rPr>
+          <w:rFonts w:hint="eastAsia"/>
+        </w:rPr>
+        <w:t>是一个具有不依赖上下文的含义的标识符（例：</w:t>
+      </w:r>
+      <w:r>
+        <w:rPr>
+          <w:rFonts w:hint="eastAsia"/>
+          <w:i/>
+        </w:rPr>
+        <w:t>限定标识符</w:t>
+      </w:r>
+      <w:r>
+        <w:rPr>
+          <w:rFonts w:hint="eastAsia"/>
+        </w:rPr>
+        <w:t>）。</w:t>
+      </w:r>
+    </w:p>
+    <w:p>
+      <w:pPr>
+        <w:pStyle w:val="a4"/>
+        <w:numPr>
+          <w:ilvl w:val="3"/>
+          <w:numId w:val="1"/>
+        </w:numPr>
+        <w:ind w:firstLineChars="0"/>
+      </w:pPr>
+      <w:r>
+        <w:rPr>
+          <w:rFonts w:hint="eastAsia"/>
+        </w:rPr>
+        <w:t>——</w:t>
+      </w:r>
+      <w:r>
+        <w:rPr>
+          <w:i/>
+        </w:rPr>
+        <w:t>X</w:t>
+      </w:r>
+      <w:r>
+        <w:rPr>
+          <w:rFonts w:hint="eastAsia"/>
+          <w:i/>
+        </w:rPr>
+        <w:t>序列</w:t>
+      </w:r>
+      <w:r>
+        <w:t xml:space="preserve"> </w:t>
+      </w:r>
+      <w:r>
+        <w:rPr>
+          <w:rFonts w:hint="eastAsia"/>
+        </w:rPr>
+        <w:t>表示一个或多个</w:t>
+      </w:r>
+      <w:r>
+        <w:rPr>
+          <w:i/>
+        </w:rPr>
+        <w:t>X</w:t>
+      </w:r>
+      <w:r>
+        <w:rPr>
+          <w:rFonts w:hint="eastAsia"/>
+        </w:rPr>
+        <w:t>，</w:t>
+      </w:r>
+      <w:r>
+        <w:t>且无中间分隔符</w:t>
+      </w:r>
+      <w:r>
+        <w:rPr>
+          <w:rFonts w:hint="eastAsia"/>
+        </w:rPr>
+        <w:t>（例：</w:t>
+      </w:r>
+      <w:r>
+        <w:rPr>
+          <w:rFonts w:hint="eastAsia"/>
+          <w:i/>
+        </w:rPr>
+        <w:t>声明</w:t>
+      </w:r>
+      <w:r>
+        <w:rPr>
+          <w:i/>
+        </w:rPr>
+        <w:t>序列</w:t>
+      </w:r>
+      <w:r>
+        <w:rPr>
+          <w:rFonts w:hint="eastAsia"/>
+        </w:rPr>
+        <w:t xml:space="preserve"> </w:t>
+      </w:r>
+      <w:r>
+        <w:rPr>
+          <w:rFonts w:hint="eastAsia"/>
+        </w:rPr>
+        <w:t>表示一个声明的序列）。</w:t>
+      </w:r>
+    </w:p>
+    <w:p>
+      <w:pPr>
+        <w:pStyle w:val="a4"/>
+        <w:numPr>
+          <w:ilvl w:val="3"/>
+          <w:numId w:val="1"/>
+        </w:numPr>
+        <w:ind w:firstLineChars="0"/>
+      </w:pPr>
+      <w:r>
+        <w:rPr>
+          <w:rFonts w:hint="eastAsia"/>
+        </w:rPr>
+        <w:t>——</w:t>
+      </w:r>
+      <w:r>
+        <w:rPr>
+          <w:i/>
+        </w:rPr>
+        <w:t>X</w:t>
+      </w:r>
+      <w:r>
+        <w:rPr>
+          <w:rFonts w:hint="eastAsia"/>
+          <w:i/>
+        </w:rPr>
+        <w:t>列表</w:t>
+      </w:r>
+      <w:r>
+        <w:t xml:space="preserve"> </w:t>
+      </w:r>
+      <w:r>
+        <w:rPr>
+          <w:rFonts w:hint="eastAsia"/>
+        </w:rPr>
+        <w:t>表示一个或多个</w:t>
+      </w:r>
+      <w:r>
+        <w:rPr>
+          <w:i/>
+        </w:rPr>
+        <w:t>X</w:t>
+      </w:r>
+      <w:r>
+        <w:rPr>
+          <w:rFonts w:hint="eastAsia"/>
+        </w:rPr>
+        <w:t>，且由中间分隔符分开（例：</w:t>
+      </w:r>
+      <w:r>
+        <w:rPr>
+          <w:rFonts w:hint="eastAsia"/>
+          <w:i/>
+        </w:rPr>
+        <w:t>标识符</w:t>
+      </w:r>
+      <w:r>
+        <w:rPr>
+          <w:i/>
+        </w:rPr>
+        <w:t>列表</w:t>
+      </w:r>
+      <w:r>
+        <w:rPr>
+          <w:rFonts w:hint="eastAsia"/>
+        </w:rPr>
+        <w:t xml:space="preserve"> </w:t>
+      </w:r>
+      <w:r>
+        <w:rPr>
+          <w:rFonts w:hint="eastAsia"/>
+        </w:rPr>
+        <w:t>表示一个由逗号分隔开的标识符的序列）。</w:t>
       </w:r>
     </w:p>
     <w:p>
@@ -86,19 +1185,7 @@
         <w:rPr>
           <w:rFonts w:hint="eastAsia"/>
         </w:rPr>
-        <w:t>术语与定义</w:t>
-      </w:r>
-    </w:p>
-    <w:p>
-      <w:pPr>
-        <w:pStyle w:val="a4"/>
-        <w:ind w:left="425" w:firstLineChars="0" w:firstLine="0"/>
-      </w:pPr>
-      <w:r>
-        <w:rPr>
-          <w:rFonts w:hint="eastAsia"/>
-        </w:rPr>
-        <w:t>仅在较小区域使用的术语将在第一次使用时就地定义。</w:t>
+        <w:t>词法约定</w:t>
       </w:r>
     </w:p>
     <w:p>
@@ -114,19 +1201,7 @@
         <w:rPr>
           <w:rFonts w:hint="eastAsia"/>
         </w:rPr>
-        <w:t>访问</w:t>
-      </w:r>
-    </w:p>
-    <w:p>
-      <w:pPr>
-        <w:pStyle w:val="a4"/>
-        <w:ind w:left="992" w:firstLineChars="0" w:firstLine="0"/>
-      </w:pPr>
-      <w:r>
-        <w:rPr>
-          <w:rFonts w:hint="eastAsia"/>
-        </w:rPr>
-        <w:t>（执行期行为）读取或修改一个对象的值。</w:t>
+        <w:t>分离编译</w:t>
       </w:r>
     </w:p>
     <w:p>
@@ -142,25 +1217,7 @@
         <w:rPr>
           <w:rFonts w:hint="eastAsia"/>
         </w:rPr>
-        <w:t>参数</w:t>
-      </w:r>
-    </w:p>
-    <w:p>
-      <w:pPr>
-        <w:pStyle w:val="a4"/>
-        <w:ind w:left="992" w:firstLineChars="0" w:firstLine="0"/>
-      </w:pPr>
-      <w:r>
-        <w:rPr>
-          <w:rFonts w:hint="eastAsia"/>
-        </w:rPr>
-        <w:t>（函数调用表达式）</w:t>
-      </w:r>
-      <w:r>
-        <w:rPr>
-          <w:rFonts w:hint="eastAsia"/>
-        </w:rPr>
-        <w:t>括号中由逗号分隔的列表中的表达式。</w:t>
+        <w:t>编译阶段</w:t>
       </w:r>
     </w:p>
     <w:p>
@@ -176,28 +1233,7 @@
         <w:rPr>
           <w:rFonts w:hint="eastAsia"/>
         </w:rPr>
-        <w:t>参数</w:t>
-      </w:r>
-    </w:p>
-    <w:p>
-      <w:pPr>
-        <w:pStyle w:val="a4"/>
-        <w:ind w:left="992" w:firstLineChars="0" w:firstLine="0"/>
-      </w:pPr>
-      <w:r>
-        <w:rPr>
-          <w:rFonts w:hint="eastAsia"/>
-        </w:rPr>
-        <w:t>（抛出表达式）</w:t>
-      </w:r>
-      <w:r>
-        <w:t>throw</w:t>
-      </w:r>
-      <w:r>
-        <w:rPr>
-          <w:rFonts w:hint="eastAsia"/>
-        </w:rPr>
-        <w:t>的操作数。</w:t>
+        <w:t>字符集</w:t>
       </w:r>
     </w:p>
     <w:p>
@@ -213,803 +1249,7 @@
         <w:rPr>
           <w:rFonts w:hint="eastAsia"/>
         </w:rPr>
-        <w:t>阻塞</w:t>
-      </w:r>
-    </w:p>
-    <w:p>
-      <w:pPr>
-        <w:pStyle w:val="a4"/>
-        <w:ind w:left="992" w:firstLineChars="0" w:firstLine="0"/>
-      </w:pPr>
-      <w:r>
-        <w:rPr>
-          <w:rFonts w:hint="eastAsia"/>
-        </w:rPr>
-        <w:t>线程执行时等待某些状态被满足后再继续执行阻塞操作之后的操作。</w:t>
-      </w:r>
-    </w:p>
-    <w:p>
-      <w:pPr>
-        <w:pStyle w:val="a4"/>
-        <w:numPr>
-          <w:ilvl w:val="1"/>
-          <w:numId w:val="1"/>
-        </w:numPr>
-        <w:ind w:firstLineChars="0"/>
-      </w:pPr>
-      <w:r>
-        <w:rPr>
-          <w:rFonts w:hint="eastAsia"/>
-        </w:rPr>
-        <w:t>选择性支持</w:t>
-      </w:r>
-    </w:p>
-    <w:p>
-      <w:pPr>
-        <w:pStyle w:val="a4"/>
-        <w:ind w:left="992" w:firstLineChars="0" w:firstLine="0"/>
-      </w:pPr>
-      <w:r>
-        <w:rPr>
-          <w:rFonts w:hint="eastAsia"/>
-        </w:rPr>
-        <w:t>实现不需要</w:t>
-      </w:r>
-      <w:r>
-        <w:rPr>
-          <w:rFonts w:hint="eastAsia"/>
-        </w:rPr>
-        <w:t>支持</w:t>
-      </w:r>
-      <w:r>
-        <w:rPr>
-          <w:rFonts w:hint="eastAsia"/>
-        </w:rPr>
-        <w:t>的功能。</w:t>
-      </w:r>
-    </w:p>
-    <w:p>
-      <w:pPr>
-        <w:pStyle w:val="a4"/>
-        <w:numPr>
-          <w:ilvl w:val="1"/>
-          <w:numId w:val="1"/>
-        </w:numPr>
-        <w:ind w:firstLineChars="0"/>
-      </w:pPr>
-      <w:r>
-        <w:rPr>
-          <w:rFonts w:hint="eastAsia"/>
-        </w:rPr>
-        <w:t>诊断信息</w:t>
-      </w:r>
-    </w:p>
-    <w:p>
-      <w:pPr>
-        <w:pStyle w:val="a4"/>
-        <w:ind w:left="992" w:firstLineChars="0" w:firstLine="0"/>
-      </w:pPr>
-      <w:r>
-        <w:t>一些实现输出的信息</w:t>
-      </w:r>
-      <w:r>
-        <w:rPr>
-          <w:rFonts w:hint="eastAsia"/>
-        </w:rPr>
-        <w:t>，</w:t>
-      </w:r>
-      <w:r>
-        <w:t>内容由实现定义</w:t>
-      </w:r>
-      <w:r>
-        <w:rPr>
-          <w:rFonts w:hint="eastAsia"/>
-        </w:rPr>
-        <w:t>。</w:t>
-      </w:r>
-    </w:p>
-    <w:p>
-      <w:pPr>
-        <w:pStyle w:val="a4"/>
-        <w:numPr>
-          <w:ilvl w:val="1"/>
-          <w:numId w:val="1"/>
-        </w:numPr>
-        <w:ind w:firstLineChars="0"/>
-      </w:pPr>
-      <w:r>
-        <w:rPr>
-          <w:rFonts w:hint="eastAsia"/>
-        </w:rPr>
-        <w:t>病式</w:t>
-      </w:r>
-      <w:r>
-        <w:rPr>
-          <w:rFonts w:hint="eastAsia"/>
-        </w:rPr>
-        <w:t>的程序</w:t>
-      </w:r>
-    </w:p>
-    <w:p>
-      <w:pPr>
-        <w:pStyle w:val="a4"/>
-        <w:ind w:left="992" w:firstLineChars="0" w:firstLine="0"/>
-      </w:pPr>
-      <w:r>
-        <w:rPr>
-          <w:rFonts w:hint="eastAsia"/>
-        </w:rPr>
-        <w:t>并非合式的程序（</w:t>
-      </w:r>
-      <w:r>
-        <w:fldChar w:fldCharType="begin"/>
-      </w:r>
-      <w:r>
-        <w:instrText xml:space="preserve"> </w:instrText>
-      </w:r>
-      <w:r>
-        <w:rPr>
-          <w:rFonts w:hint="eastAsia"/>
-        </w:rPr>
-        <w:instrText>REF _Ref486777749 \r \h</w:instrText>
-      </w:r>
-      <w:r>
-        <w:instrText xml:space="preserve"> </w:instrText>
-      </w:r>
-      <w:r>
-        <w:fldChar w:fldCharType="separate"/>
-      </w:r>
-      <w:r>
-        <w:t>2.13</w:t>
-      </w:r>
-      <w:r>
-        <w:fldChar w:fldCharType="end"/>
-      </w:r>
-      <w:r>
-        <w:rPr>
-          <w:rFonts w:hint="eastAsia"/>
-        </w:rPr>
-        <w:t>）。</w:t>
-      </w:r>
-    </w:p>
-    <w:p>
-      <w:pPr>
-        <w:pStyle w:val="a4"/>
-        <w:numPr>
-          <w:ilvl w:val="1"/>
-          <w:numId w:val="1"/>
-        </w:numPr>
-        <w:ind w:firstLineChars="0"/>
-      </w:pPr>
-      <w:r>
-        <w:rPr>
-          <w:rFonts w:hint="eastAsia"/>
-        </w:rPr>
-        <w:t>实现定义行为</w:t>
-      </w:r>
-    </w:p>
-    <w:p>
-      <w:pPr>
-        <w:pStyle w:val="a4"/>
-        <w:ind w:left="992" w:firstLineChars="0" w:firstLine="0"/>
-      </w:pPr>
-      <w:r>
-        <w:rPr>
-          <w:rFonts w:hint="eastAsia"/>
-        </w:rPr>
-        <w:t>指合式的程序的决定于实现的行为，这个行为应当在实现的文档中说明。</w:t>
-      </w:r>
-    </w:p>
-    <w:p>
-      <w:pPr>
-        <w:pStyle w:val="a4"/>
-        <w:numPr>
-          <w:ilvl w:val="1"/>
-          <w:numId w:val="1"/>
-        </w:numPr>
-        <w:ind w:firstLineChars="0"/>
-      </w:pPr>
-      <w:r>
-        <w:rPr>
-          <w:rFonts w:hint="eastAsia"/>
-        </w:rPr>
-        <w:t>实现限制</w:t>
-      </w:r>
-    </w:p>
-    <w:p>
-      <w:pPr>
-        <w:pStyle w:val="a4"/>
-        <w:ind w:left="992" w:firstLineChars="0" w:firstLine="0"/>
-      </w:pPr>
-      <w:r>
-        <w:rPr>
-          <w:rFonts w:hint="eastAsia"/>
-        </w:rPr>
-        <w:t>由实现施加给程序的限制。</w:t>
-      </w:r>
-    </w:p>
-    <w:p>
-      <w:pPr>
-        <w:pStyle w:val="a4"/>
-        <w:numPr>
-          <w:ilvl w:val="1"/>
-          <w:numId w:val="1"/>
-        </w:numPr>
-        <w:ind w:firstLineChars="0"/>
-      </w:pPr>
-      <w:r>
-        <w:rPr>
-          <w:rFonts w:hint="eastAsia"/>
-        </w:rPr>
-        <w:t>签名</w:t>
-      </w:r>
-    </w:p>
-    <w:p>
-      <w:pPr>
-        <w:pStyle w:val="a4"/>
-        <w:ind w:left="992" w:firstLineChars="0" w:firstLine="0"/>
-      </w:pPr>
-      <w:r>
-        <w:rPr>
-          <w:rFonts w:hint="eastAsia"/>
-        </w:rPr>
-        <w:t>（函数）名称、参数类型列表、以及包含它的</w:t>
-      </w:r>
-      <w:r>
-        <w:rPr>
-          <w:rFonts w:hint="eastAsia"/>
-        </w:rPr>
-        <w:t>模块</w:t>
-      </w:r>
-      <w:r>
-        <w:rPr>
-          <w:rFonts w:hint="eastAsia"/>
-        </w:rPr>
-        <w:t>。</w:t>
-      </w:r>
-    </w:p>
-    <w:p>
-      <w:pPr>
-        <w:pStyle w:val="a4"/>
-        <w:ind w:left="992" w:firstLineChars="0" w:firstLine="0"/>
-      </w:pPr>
-      <w:r>
-        <w:rPr>
-          <w:rFonts w:hint="eastAsia"/>
-        </w:rPr>
-        <w:t>[</w:t>
-      </w:r>
-      <w:r>
-        <w:rPr>
-          <w:rFonts w:hint="eastAsia"/>
-        </w:rPr>
-        <w:t>注释：签名作为连接等的基础——注释结束</w:t>
-      </w:r>
-      <w:r>
-        <w:rPr>
-          <w:rFonts w:hint="eastAsia"/>
-        </w:rPr>
-        <w:t>]</w:t>
-      </w:r>
-    </w:p>
-    <w:p>
-      <w:pPr>
-        <w:pStyle w:val="a4"/>
-        <w:numPr>
-          <w:ilvl w:val="1"/>
-          <w:numId w:val="1"/>
-        </w:numPr>
-        <w:ind w:firstLineChars="0"/>
-      </w:pPr>
-      <w:r>
-        <w:rPr>
-          <w:rFonts w:hint="eastAsia"/>
-        </w:rPr>
-        <w:t>未定义行为</w:t>
-      </w:r>
-    </w:p>
-    <w:p>
-      <w:pPr>
-        <w:pStyle w:val="a4"/>
-        <w:ind w:left="992" w:firstLineChars="0" w:firstLine="0"/>
-      </w:pPr>
-      <w:r>
-        <w:rPr>
-          <w:rFonts w:hint="eastAsia"/>
-        </w:rPr>
-        <w:t>标准未施加任何要求的行为。</w:t>
-      </w:r>
-    </w:p>
-    <w:p>
-      <w:pPr>
-        <w:pStyle w:val="a4"/>
-        <w:numPr>
-          <w:ilvl w:val="1"/>
-          <w:numId w:val="1"/>
-        </w:numPr>
-        <w:ind w:firstLineChars="0"/>
-      </w:pPr>
-      <w:r>
-        <w:t>未说明行为</w:t>
-      </w:r>
-    </w:p>
-    <w:p>
-      <w:pPr>
-        <w:pStyle w:val="a4"/>
-        <w:ind w:left="992" w:firstLineChars="0" w:firstLine="0"/>
-      </w:pPr>
-      <w:r>
-        <w:rPr>
-          <w:rFonts w:hint="eastAsia"/>
-        </w:rPr>
-        <w:t>指合式的程序的决定于实现的行为，</w:t>
-      </w:r>
-      <w:r>
-        <w:rPr>
-          <w:rFonts w:hint="eastAsia"/>
-        </w:rPr>
-        <w:t>实现不必说明这个行为</w:t>
-      </w:r>
-      <w:r>
-        <w:rPr>
-          <w:rFonts w:hint="eastAsia"/>
-        </w:rPr>
-        <w:t>。</w:t>
-      </w:r>
-    </w:p>
-    <w:p>
-      <w:pPr>
-        <w:pStyle w:val="a4"/>
-        <w:numPr>
-          <w:ilvl w:val="1"/>
-          <w:numId w:val="1"/>
-        </w:numPr>
-        <w:ind w:firstLineChars="0"/>
-      </w:pPr>
-      <w:bookmarkStart w:id="1" w:name="_Ref486777749"/>
-      <w:r>
-        <w:rPr>
-          <w:rFonts w:hint="eastAsia"/>
-        </w:rPr>
-        <w:t>合式的程序</w:t>
-      </w:r>
-      <w:bookmarkEnd w:id="1"/>
-    </w:p>
-    <w:p>
-      <w:pPr>
-        <w:pStyle w:val="a4"/>
-        <w:ind w:left="992" w:firstLineChars="0" w:firstLine="0"/>
-      </w:pPr>
-      <w:r>
-        <w:t>遵守语法规则</w:t>
-      </w:r>
-      <w:r>
-        <w:rPr>
-          <w:rFonts w:hint="eastAsia"/>
-        </w:rPr>
-        <w:t>、可诊断的语义规则的</w:t>
-      </w:r>
-      <w:r>
-        <w:t>NatsuLang</w:t>
-      </w:r>
-      <w:r>
-        <w:rPr>
-          <w:rFonts w:hint="eastAsia"/>
-        </w:rPr>
-        <w:t>程序。</w:t>
-      </w:r>
-    </w:p>
-    <w:p>
-      <w:pPr>
-        <w:pStyle w:val="a4"/>
-        <w:numPr>
-          <w:ilvl w:val="0"/>
-          <w:numId w:val="1"/>
-        </w:numPr>
-        <w:ind w:firstLineChars="0"/>
-      </w:pPr>
-      <w:r>
-        <w:rPr>
-          <w:rFonts w:hint="eastAsia"/>
-        </w:rPr>
-        <w:t>一般原则</w:t>
-      </w:r>
-    </w:p>
-    <w:p>
-      <w:pPr>
-        <w:pStyle w:val="a4"/>
-        <w:numPr>
-          <w:ilvl w:val="1"/>
-          <w:numId w:val="1"/>
-        </w:numPr>
-        <w:ind w:firstLineChars="0"/>
-      </w:pPr>
-      <w:r>
-        <w:rPr>
-          <w:rFonts w:hint="eastAsia"/>
-        </w:rPr>
-        <w:t>实现承诺</w:t>
-      </w:r>
-    </w:p>
-    <w:p>
-      <w:pPr>
-        <w:pStyle w:val="a4"/>
-        <w:numPr>
-          <w:ilvl w:val="2"/>
-          <w:numId w:val="1"/>
-        </w:numPr>
-        <w:ind w:firstLineChars="0"/>
-      </w:pPr>
-      <w:r>
-        <w:rPr>
-          <w:rFonts w:hint="eastAsia"/>
-        </w:rPr>
-        <w:t>可诊断规则包括本规范所有的句法与语义规则，除了包括显式标记为“不需要诊断”或者被描述为造成“未定义行为”的规则。</w:t>
-      </w:r>
-    </w:p>
-    <w:p>
-      <w:pPr>
-        <w:pStyle w:val="a4"/>
-        <w:numPr>
-          <w:ilvl w:val="2"/>
-          <w:numId w:val="1"/>
-        </w:numPr>
-        <w:ind w:firstLineChars="0"/>
-      </w:pPr>
-      <w:r>
-        <w:rPr>
-          <w:rFonts w:hint="eastAsia"/>
-        </w:rPr>
-        <w:t>由标准库定义的名称位于</w:t>
-      </w:r>
-      <w:r>
-        <w:t>std</w:t>
-      </w:r>
-      <w:r>
-        <w:rPr>
-          <w:rFonts w:hint="eastAsia"/>
-        </w:rPr>
-        <w:t>模块</w:t>
-      </w:r>
-      <w:r>
-        <w:rPr>
-          <w:rFonts w:hint="eastAsia"/>
-        </w:rPr>
-        <w:t>中，</w:t>
-      </w:r>
-      <w:r>
-        <w:rPr>
-          <w:rFonts w:hint="eastAsia"/>
-        </w:rPr>
-        <w:t>翻译单元通过引用这个模块以</w:t>
-      </w:r>
-      <w:r>
-        <w:rPr>
-          <w:rFonts w:hint="eastAsia"/>
-        </w:rPr>
-        <w:t>访问这些名称</w:t>
-      </w:r>
-      <w:r>
-        <w:rPr>
-          <w:rFonts w:hint="eastAsia"/>
-        </w:rPr>
-        <w:t>。</w:t>
-      </w:r>
-    </w:p>
-    <w:p>
-      <w:pPr>
-        <w:pStyle w:val="a4"/>
-        <w:numPr>
-          <w:ilvl w:val="2"/>
-          <w:numId w:val="1"/>
-        </w:numPr>
-        <w:ind w:firstLineChars="0"/>
-      </w:pPr>
-      <w:r>
-        <w:rPr>
-          <w:rFonts w:hint="eastAsia"/>
-        </w:rPr>
-        <w:t>一个遵守规则的实现可能具有一些提供了不修改任何合式的程序的行为的扩展。实现应当诊断使用了这样的扩展的程序</w:t>
-      </w:r>
-      <w:r>
-        <w:rPr>
-          <w:rFonts w:hint="eastAsia"/>
-        </w:rPr>
-        <w:t>是否根据本规范是</w:t>
-      </w:r>
-      <w:r>
-        <w:rPr>
-          <w:rFonts w:hint="eastAsia"/>
-        </w:rPr>
-        <w:t>非</w:t>
-      </w:r>
-      <w:r>
-        <w:rPr>
-          <w:rFonts w:hint="eastAsia"/>
-        </w:rPr>
-        <w:t>合式的。之后可以编译和运行这样的程序。</w:t>
-      </w:r>
-    </w:p>
-    <w:p>
-      <w:pPr>
-        <w:pStyle w:val="a4"/>
-        <w:numPr>
-          <w:ilvl w:val="1"/>
-          <w:numId w:val="1"/>
-        </w:numPr>
-        <w:ind w:firstLineChars="0"/>
-      </w:pPr>
-      <w:r>
-        <w:rPr>
-          <w:rFonts w:hint="eastAsia"/>
-        </w:rPr>
-        <w:t>语法符号</w:t>
-      </w:r>
-    </w:p>
-    <w:p>
-      <w:pPr>
-        <w:pStyle w:val="a4"/>
-        <w:numPr>
-          <w:ilvl w:val="0"/>
-          <w:numId w:val="1"/>
-        </w:numPr>
-        <w:ind w:firstLineChars="0"/>
-      </w:pPr>
-      <w:r>
-        <w:rPr>
-          <w:rFonts w:hint="eastAsia"/>
-        </w:rPr>
-        <w:lastRenderedPageBreak/>
-        <w:t>词法约定</w:t>
-      </w:r>
-    </w:p>
-    <w:p>
-      <w:pPr>
-        <w:pStyle w:val="a4"/>
-        <w:numPr>
-          <w:ilvl w:val="0"/>
-          <w:numId w:val="1"/>
-        </w:numPr>
-        <w:ind w:firstLineChars="0"/>
-      </w:pPr>
-      <w:r>
-        <w:rPr>
-          <w:rFonts w:hint="eastAsia"/>
-        </w:rPr>
-        <w:t>基本概念</w:t>
-      </w:r>
-    </w:p>
-    <w:p>
-      <w:pPr>
-        <w:pStyle w:val="a4"/>
-        <w:numPr>
-          <w:ilvl w:val="0"/>
-          <w:numId w:val="1"/>
-        </w:numPr>
-        <w:ind w:firstLineChars="0"/>
-      </w:pPr>
-      <w:bookmarkStart w:id="2" w:name="_Ref487311497"/>
-      <w:r>
-        <w:rPr>
-          <w:rFonts w:hint="eastAsia"/>
-        </w:rPr>
-        <w:t>表达式</w:t>
-      </w:r>
-      <w:bookmarkEnd w:id="2"/>
-    </w:p>
-    <w:p>
-      <w:pPr>
-        <w:pStyle w:val="a4"/>
-        <w:numPr>
-          <w:ilvl w:val="1"/>
-          <w:numId w:val="1"/>
-        </w:numPr>
-        <w:ind w:firstLineChars="0"/>
-      </w:pPr>
-      <w:r>
-        <w:rPr>
-          <w:rFonts w:hint="eastAsia"/>
-        </w:rPr>
-        <w:t>条款说明</w:t>
-      </w:r>
-    </w:p>
-    <w:p>
-      <w:pPr>
-        <w:pStyle w:val="a4"/>
-        <w:numPr>
-          <w:ilvl w:val="2"/>
-          <w:numId w:val="1"/>
-        </w:numPr>
-        <w:ind w:firstLineChars="0"/>
-      </w:pPr>
-      <w:r>
-        <w:rPr>
-          <w:rFonts w:hint="eastAsia"/>
-        </w:rPr>
-        <w:t>[</w:t>
-      </w:r>
-      <w:r>
-        <w:rPr>
-          <w:rFonts w:hint="eastAsia"/>
-        </w:rPr>
-        <w:t>注释：条款</w:t>
-      </w:r>
-      <w:r>
-        <w:fldChar w:fldCharType="begin"/>
-      </w:r>
-      <w:r>
-        <w:instrText xml:space="preserve"> </w:instrText>
-      </w:r>
-      <w:r>
-        <w:rPr>
-          <w:rFonts w:hint="eastAsia"/>
-        </w:rPr>
-        <w:instrText>REF _Ref487311497 \r \h</w:instrText>
-      </w:r>
-      <w:r>
-        <w:instrText xml:space="preserve"> </w:instrText>
-      </w:r>
-      <w:r>
-        <w:fldChar w:fldCharType="separate"/>
-      </w:r>
-      <w:r>
-        <w:t>6</w:t>
-      </w:r>
-      <w:r>
-        <w:fldChar w:fldCharType="end"/>
-      </w:r>
-      <w:r>
-        <w:rPr>
-          <w:rFonts w:hint="eastAsia"/>
-        </w:rPr>
-        <w:t>定义了表达式的语法、求值顺序以及含义。</w:t>
-      </w:r>
-      <w:r>
-        <w:rPr>
-          <w:rFonts w:hint="eastAsia"/>
-        </w:rPr>
-        <w:t>表达式是由操作符和操作数组成的，表示了一个计算的序列。表达式可以得到一个值作为结果，还可以造成副作用。——注释结束</w:t>
-      </w:r>
-      <w:r>
-        <w:rPr>
-          <w:rFonts w:hint="eastAsia"/>
-        </w:rPr>
-        <w:t>]</w:t>
-      </w:r>
-    </w:p>
-    <w:p>
-      <w:pPr>
-        <w:pStyle w:val="a4"/>
-        <w:numPr>
-          <w:ilvl w:val="2"/>
-          <w:numId w:val="1"/>
-        </w:numPr>
-        <w:ind w:firstLineChars="0"/>
-      </w:pPr>
-      <w:r>
-        <w:rPr>
-          <w:rFonts w:hint="eastAsia"/>
-        </w:rPr>
-        <w:t>条款</w:t>
-      </w:r>
-      <w:r>
-        <w:fldChar w:fldCharType="begin"/>
-      </w:r>
-      <w:r>
-        <w:instrText xml:space="preserve"> </w:instrText>
-      </w:r>
-      <w:r>
-        <w:rPr>
-          <w:rFonts w:hint="eastAsia"/>
-        </w:rPr>
-        <w:instrText>REF _Ref487311497 \r \h</w:instrText>
-      </w:r>
-      <w:r>
-        <w:instrText xml:space="preserve"> </w:instrText>
-      </w:r>
-      <w:r>
-        <w:fldChar w:fldCharType="separate"/>
-      </w:r>
-      <w:r>
-        <w:t>6</w:t>
-      </w:r>
-      <w:r>
-        <w:fldChar w:fldCharType="end"/>
-      </w:r>
-      <w:r>
-        <w:t>定义了未被当前应用的类型重载的操作符的效果</w:t>
-      </w:r>
-      <w:r>
-        <w:rPr>
-          <w:rFonts w:hint="eastAsia"/>
-        </w:rPr>
-        <w:t>。</w:t>
-      </w:r>
-      <w:r>
-        <w:t>重载的操作符不能修改</w:t>
-      </w:r>
-      <w:r>
-        <w:rPr>
-          <w:i/>
-        </w:rPr>
-        <w:t>内建操作符</w:t>
-      </w:r>
-      <w:r>
-        <w:t>的规则</w:t>
-      </w:r>
-      <w:r>
-        <w:rPr>
-          <w:rFonts w:hint="eastAsia"/>
-        </w:rPr>
-        <w:t>，即应用在由标准定义的类型的操作符。这些内建操作符参与重载决议。</w:t>
-      </w:r>
-    </w:p>
-    <w:p>
-      <w:pPr>
-        <w:pStyle w:val="a4"/>
-        <w:numPr>
-          <w:ilvl w:val="2"/>
-          <w:numId w:val="1"/>
-        </w:numPr>
-        <w:ind w:firstLineChars="0"/>
-      </w:pPr>
-      <w:r>
-        <w:rPr>
-          <w:rFonts w:hint="eastAsia"/>
-        </w:rPr>
-        <w:t>若在表达式的求值中，</w:t>
-      </w:r>
-      <w:r>
-        <w:rPr>
-          <w:rFonts w:hint="eastAsia"/>
-        </w:rPr>
-        <w:t>其</w:t>
-      </w:r>
-      <w:r>
-        <w:rPr>
-          <w:rFonts w:hint="eastAsia"/>
-        </w:rPr>
-        <w:t>结果没有在数学上定义或者不在这个类型的可表示</w:t>
-      </w:r>
-      <w:r>
-        <w:rPr>
-          <w:rFonts w:hint="eastAsia"/>
-        </w:rPr>
-        <w:t>范围内，</w:t>
-      </w:r>
-      <w:r>
-        <w:rPr>
-          <w:rFonts w:hint="eastAsia"/>
-        </w:rPr>
-        <w:t>则</w:t>
-      </w:r>
-      <w:r>
-        <w:rPr>
-          <w:rFonts w:hint="eastAsia"/>
-        </w:rPr>
-        <w:t>行为是未定义的</w:t>
-      </w:r>
-      <w:r>
-        <w:rPr>
-          <w:rFonts w:hint="eastAsia"/>
-        </w:rPr>
-        <w:t>。</w:t>
-      </w:r>
-    </w:p>
-    <w:p>
-      <w:pPr>
-        <w:pStyle w:val="a4"/>
-        <w:numPr>
-          <w:ilvl w:val="1"/>
-          <w:numId w:val="1"/>
-        </w:numPr>
-        <w:ind w:firstLineChars="0"/>
-      </w:pPr>
-      <w:r>
-        <w:rPr>
-          <w:rFonts w:hint="eastAsia"/>
-        </w:rPr>
-        <w:t>初等表达式</w:t>
+        <w:t>记号</w:t>
       </w:r>
     </w:p>
     <w:p>
@@ -1026,7 +1266,7 @@
           <w:rFonts w:ascii="幼圆" w:eastAsia="幼圆" w:hAnsi="华文仿宋" w:hint="eastAsia"/>
           <w:szCs w:val="21"/>
         </w:rPr>
-        <w:t>初等表达式：</w:t>
+        <w:t>记号：</w:t>
       </w:r>
     </w:p>
     <w:p>
@@ -1040,9 +1280,57 @@
       </w:pPr>
       <w:r>
         <w:rPr>
+          <w:rFonts w:ascii="幼圆" w:eastAsia="幼圆" w:hAnsi="华文仿宋"/>
+          <w:szCs w:val="21"/>
+        </w:rPr>
+        <w:tab/>
+      </w:r>
+      <w:r>
+        <w:rPr>
           <w:rFonts w:ascii="幼圆" w:eastAsia="幼圆" w:hAnsi="华文仿宋" w:hint="eastAsia"/>
           <w:szCs w:val="21"/>
         </w:rPr>
+        <w:t>标识符</w:t>
+      </w:r>
+    </w:p>
+    <w:p>
+      <w:pPr>
+        <w:pStyle w:val="a4"/>
+        <w:ind w:left="992" w:firstLineChars="0" w:firstLine="0"/>
+        <w:rPr>
+          <w:rFonts w:ascii="幼圆" w:eastAsia="幼圆" w:hAnsi="华文仿宋"/>
+          <w:szCs w:val="21"/>
+        </w:rPr>
+      </w:pPr>
+      <w:r>
+        <w:rPr>
+          <w:rFonts w:ascii="幼圆" w:eastAsia="幼圆" w:hAnsi="华文仿宋"/>
+          <w:szCs w:val="21"/>
+        </w:rPr>
+        <w:tab/>
+      </w:r>
+      <w:r>
+        <w:rPr>
+          <w:rFonts w:ascii="幼圆" w:eastAsia="幼圆" w:hAnsi="华文仿宋" w:hint="eastAsia"/>
+          <w:szCs w:val="21"/>
+        </w:rPr>
+        <w:t>关键字</w:t>
+      </w:r>
+    </w:p>
+    <w:p>
+      <w:pPr>
+        <w:pStyle w:val="a4"/>
+        <w:ind w:left="992" w:firstLineChars="0" w:firstLine="0"/>
+        <w:rPr>
+          <w:rFonts w:ascii="幼圆" w:eastAsia="幼圆" w:hAnsi="华文仿宋"/>
+          <w:szCs w:val="21"/>
+        </w:rPr>
+      </w:pPr>
+      <w:r>
+        <w:rPr>
+          <w:rFonts w:ascii="幼圆" w:eastAsia="幼圆" w:hAnsi="华文仿宋"/>
+          <w:szCs w:val="21"/>
+        </w:rPr>
         <w:tab/>
         <w:t>字面量</w:t>
       </w:r>
@@ -1058,11 +1346,963 @@
       </w:pPr>
       <w:r>
         <w:rPr>
+          <w:rFonts w:ascii="幼圆" w:eastAsia="幼圆" w:hAnsi="华文仿宋"/>
+          <w:szCs w:val="21"/>
+        </w:rPr>
+        <w:tab/>
+        <w:t>操作符</w:t>
+      </w:r>
+    </w:p>
+    <w:p>
+      <w:pPr>
+        <w:pStyle w:val="a4"/>
+        <w:ind w:left="992" w:firstLineChars="0" w:firstLine="0"/>
+        <w:rPr>
+          <w:rFonts w:ascii="幼圆" w:eastAsia="幼圆" w:hAnsi="华文仿宋"/>
+          <w:szCs w:val="21"/>
+        </w:rPr>
+      </w:pPr>
+      <w:r>
+        <w:rPr>
+          <w:rFonts w:ascii="幼圆" w:eastAsia="幼圆" w:hAnsi="华文仿宋"/>
+          <w:szCs w:val="21"/>
+        </w:rPr>
+        <w:tab/>
+      </w:r>
+      <w:r>
+        <w:rPr>
           <w:rFonts w:ascii="幼圆" w:eastAsia="幼圆" w:hAnsi="华文仿宋" w:hint="eastAsia"/>
           <w:szCs w:val="21"/>
         </w:rPr>
-        <w:tab/>
-        <w:t>this</w:t>
+        <w:t>符号</w:t>
+      </w:r>
+    </w:p>
+    <w:p>
+      <w:pPr>
+        <w:pStyle w:val="a4"/>
+        <w:numPr>
+          <w:ilvl w:val="2"/>
+          <w:numId w:val="1"/>
+        </w:numPr>
+        <w:ind w:firstLineChars="0"/>
+      </w:pPr>
+      <w:r>
+        <w:rPr>
+          <w:rFonts w:hint="eastAsia"/>
+        </w:rPr>
+        <w:t>记号分为</w:t>
+      </w:r>
+      <w:r>
+        <w:rPr>
+          <w:rFonts w:hint="eastAsia"/>
+        </w:rPr>
+        <w:t>5</w:t>
+      </w:r>
+      <w:r>
+        <w:rPr>
+          <w:rFonts w:hint="eastAsia"/>
+        </w:rPr>
+        <w:t>种：标识符、关键字、字面量、操作符以及符号。</w:t>
+      </w:r>
+    </w:p>
+    <w:p>
+      <w:pPr>
+        <w:pStyle w:val="a4"/>
+        <w:numPr>
+          <w:ilvl w:val="1"/>
+          <w:numId w:val="1"/>
+        </w:numPr>
+        <w:ind w:firstLineChars="0"/>
+      </w:pPr>
+      <w:r>
+        <w:rPr>
+          <w:rFonts w:hint="eastAsia"/>
+        </w:rPr>
+        <w:t>注释</w:t>
+      </w:r>
+    </w:p>
+    <w:p>
+      <w:pPr>
+        <w:pStyle w:val="a4"/>
+        <w:numPr>
+          <w:ilvl w:val="1"/>
+          <w:numId w:val="1"/>
+        </w:numPr>
+        <w:ind w:firstLineChars="0"/>
+      </w:pPr>
+      <w:r>
+        <w:rPr>
+          <w:rFonts w:hint="eastAsia"/>
+        </w:rPr>
+        <w:t>标识符</w:t>
+      </w:r>
+    </w:p>
+    <w:p>
+      <w:pPr>
+        <w:pStyle w:val="a4"/>
+        <w:numPr>
+          <w:ilvl w:val="1"/>
+          <w:numId w:val="1"/>
+        </w:numPr>
+        <w:ind w:firstLineChars="0"/>
+      </w:pPr>
+      <w:r>
+        <w:rPr>
+          <w:rFonts w:hint="eastAsia"/>
+        </w:rPr>
+        <w:t>关键字</w:t>
+      </w:r>
+    </w:p>
+    <w:p>
+      <w:pPr>
+        <w:pStyle w:val="a4"/>
+        <w:numPr>
+          <w:ilvl w:val="1"/>
+          <w:numId w:val="1"/>
+        </w:numPr>
+        <w:ind w:firstLineChars="0"/>
+      </w:pPr>
+      <w:r>
+        <w:rPr>
+          <w:rFonts w:hint="eastAsia"/>
+        </w:rPr>
+        <w:t>操作符和符号</w:t>
+      </w:r>
+    </w:p>
+    <w:p>
+      <w:pPr>
+        <w:pStyle w:val="a4"/>
+        <w:numPr>
+          <w:ilvl w:val="1"/>
+          <w:numId w:val="1"/>
+        </w:numPr>
+        <w:ind w:firstLineChars="0"/>
+      </w:pPr>
+      <w:r>
+        <w:rPr>
+          <w:rFonts w:hint="eastAsia"/>
+        </w:rPr>
+        <w:t>字面量</w:t>
+      </w:r>
+    </w:p>
+    <w:p>
+      <w:pPr>
+        <w:pStyle w:val="a4"/>
+        <w:numPr>
+          <w:ilvl w:val="2"/>
+          <w:numId w:val="1"/>
+        </w:numPr>
+        <w:ind w:firstLineChars="0"/>
+      </w:pPr>
+      <w:r>
+        <w:rPr>
+          <w:rFonts w:hint="eastAsia"/>
+        </w:rPr>
+        <w:t>字面量的类型</w:t>
+      </w:r>
+    </w:p>
+    <w:p>
+      <w:pPr>
+        <w:pStyle w:val="a4"/>
+        <w:numPr>
+          <w:ilvl w:val="2"/>
+          <w:numId w:val="1"/>
+        </w:numPr>
+        <w:ind w:firstLineChars="0"/>
+      </w:pPr>
+      <w:r>
+        <w:rPr>
+          <w:rFonts w:hint="eastAsia"/>
+        </w:rPr>
+        <w:t>整数字面量</w:t>
+      </w:r>
+    </w:p>
+    <w:p>
+      <w:pPr>
+        <w:pStyle w:val="a4"/>
+        <w:numPr>
+          <w:ilvl w:val="2"/>
+          <w:numId w:val="1"/>
+        </w:numPr>
+        <w:ind w:firstLineChars="0"/>
+      </w:pPr>
+      <w:r>
+        <w:rPr>
+          <w:rFonts w:hint="eastAsia"/>
+        </w:rPr>
+        <w:t>字符字面量</w:t>
+      </w:r>
+    </w:p>
+    <w:p>
+      <w:pPr>
+        <w:pStyle w:val="a4"/>
+        <w:numPr>
+          <w:ilvl w:val="2"/>
+          <w:numId w:val="1"/>
+        </w:numPr>
+        <w:ind w:firstLineChars="0"/>
+      </w:pPr>
+      <w:r>
+        <w:rPr>
+          <w:rFonts w:hint="eastAsia"/>
+        </w:rPr>
+        <w:t>浮点字面量</w:t>
+      </w:r>
+    </w:p>
+    <w:p>
+      <w:pPr>
+        <w:pStyle w:val="a4"/>
+        <w:numPr>
+          <w:ilvl w:val="2"/>
+          <w:numId w:val="1"/>
+        </w:numPr>
+        <w:ind w:firstLineChars="0"/>
+      </w:pPr>
+      <w:r>
+        <w:rPr>
+          <w:rFonts w:hint="eastAsia"/>
+        </w:rPr>
+        <w:t>字符串字面量</w:t>
+      </w:r>
+    </w:p>
+    <w:p>
+      <w:pPr>
+        <w:pStyle w:val="a4"/>
+        <w:numPr>
+          <w:ilvl w:val="2"/>
+          <w:numId w:val="1"/>
+        </w:numPr>
+        <w:ind w:firstLineChars="0"/>
+        <w:rPr>
+          <w:rFonts w:hint="eastAsia"/>
+        </w:rPr>
+      </w:pPr>
+      <w:r>
+        <w:rPr>
+          <w:rFonts w:hint="eastAsia"/>
+        </w:rPr>
+        <w:t>逻辑字面量</w:t>
+      </w:r>
+    </w:p>
+    <w:p>
+      <w:pPr>
+        <w:pStyle w:val="a4"/>
+        <w:numPr>
+          <w:ilvl w:val="0"/>
+          <w:numId w:val="1"/>
+        </w:numPr>
+        <w:ind w:firstLineChars="0"/>
+      </w:pPr>
+      <w:r>
+        <w:rPr>
+          <w:rFonts w:hint="eastAsia"/>
+        </w:rPr>
+        <w:t>基本概念</w:t>
+      </w:r>
+    </w:p>
+    <w:p>
+      <w:pPr>
+        <w:pStyle w:val="a4"/>
+        <w:numPr>
+          <w:ilvl w:val="1"/>
+          <w:numId w:val="1"/>
+        </w:numPr>
+        <w:ind w:firstLineChars="0"/>
+      </w:pPr>
+      <w:r>
+        <w:rPr>
+          <w:rFonts w:hint="eastAsia"/>
+        </w:rPr>
+        <w:t>条款说明</w:t>
+      </w:r>
+    </w:p>
+    <w:p>
+      <w:pPr>
+        <w:pStyle w:val="a4"/>
+        <w:numPr>
+          <w:ilvl w:val="1"/>
+          <w:numId w:val="1"/>
+        </w:numPr>
+        <w:ind w:firstLineChars="0"/>
+      </w:pPr>
+      <w:r>
+        <w:t>声明和定义</w:t>
+      </w:r>
+    </w:p>
+    <w:p>
+      <w:pPr>
+        <w:pStyle w:val="a4"/>
+        <w:numPr>
+          <w:ilvl w:val="1"/>
+          <w:numId w:val="1"/>
+        </w:numPr>
+        <w:ind w:firstLineChars="0"/>
+      </w:pPr>
+      <w:r>
+        <w:rPr>
+          <w:rFonts w:hint="eastAsia"/>
+        </w:rPr>
+        <w:t>范围</w:t>
+      </w:r>
+    </w:p>
+    <w:p>
+      <w:pPr>
+        <w:pStyle w:val="a4"/>
+        <w:numPr>
+          <w:ilvl w:val="2"/>
+          <w:numId w:val="1"/>
+        </w:numPr>
+        <w:ind w:firstLineChars="0"/>
+      </w:pPr>
+      <w:r>
+        <w:t>定义域和范围</w:t>
+      </w:r>
+    </w:p>
+    <w:p>
+      <w:pPr>
+        <w:pStyle w:val="a4"/>
+        <w:numPr>
+          <w:ilvl w:val="2"/>
+          <w:numId w:val="1"/>
+        </w:numPr>
+        <w:ind w:firstLineChars="0"/>
+      </w:pPr>
+      <w:r>
+        <w:rPr>
+          <w:rFonts w:hint="eastAsia"/>
+        </w:rPr>
+        <w:t>声明的时机</w:t>
+      </w:r>
+    </w:p>
+    <w:p>
+      <w:pPr>
+        <w:pStyle w:val="a4"/>
+        <w:numPr>
+          <w:ilvl w:val="2"/>
+          <w:numId w:val="1"/>
+        </w:numPr>
+        <w:ind w:firstLineChars="0"/>
+      </w:pPr>
+      <w:r>
+        <w:rPr>
+          <w:rFonts w:hint="eastAsia"/>
+        </w:rPr>
+        <w:t>块范围</w:t>
+      </w:r>
+    </w:p>
+    <w:p>
+      <w:pPr>
+        <w:pStyle w:val="a4"/>
+        <w:numPr>
+          <w:ilvl w:val="2"/>
+          <w:numId w:val="1"/>
+        </w:numPr>
+        <w:ind w:firstLineChars="0"/>
+      </w:pPr>
+      <w:r>
+        <w:rPr>
+          <w:rFonts w:hint="eastAsia"/>
+        </w:rPr>
+        <w:lastRenderedPageBreak/>
+        <w:t>函数原型范围</w:t>
+      </w:r>
+    </w:p>
+    <w:p>
+      <w:pPr>
+        <w:pStyle w:val="a4"/>
+        <w:numPr>
+          <w:ilvl w:val="2"/>
+          <w:numId w:val="1"/>
+        </w:numPr>
+        <w:ind w:firstLineChars="0"/>
+      </w:pPr>
+      <w:r>
+        <w:t>函数范围</w:t>
+      </w:r>
+    </w:p>
+    <w:p>
+      <w:pPr>
+        <w:pStyle w:val="a4"/>
+        <w:numPr>
+          <w:ilvl w:val="2"/>
+          <w:numId w:val="1"/>
+        </w:numPr>
+        <w:ind w:firstLineChars="0"/>
+      </w:pPr>
+      <w:r>
+        <w:rPr>
+          <w:rFonts w:hint="eastAsia"/>
+        </w:rPr>
+        <w:t>模块范围</w:t>
+      </w:r>
+    </w:p>
+    <w:p>
+      <w:pPr>
+        <w:pStyle w:val="a4"/>
+        <w:numPr>
+          <w:ilvl w:val="2"/>
+          <w:numId w:val="1"/>
+        </w:numPr>
+        <w:ind w:firstLineChars="0"/>
+      </w:pPr>
+      <w:r>
+        <w:rPr>
+          <w:rFonts w:hint="eastAsia"/>
+        </w:rPr>
+        <w:t>类范围</w:t>
+      </w:r>
+    </w:p>
+    <w:p>
+      <w:pPr>
+        <w:pStyle w:val="a4"/>
+        <w:numPr>
+          <w:ilvl w:val="2"/>
+          <w:numId w:val="1"/>
+        </w:numPr>
+        <w:ind w:firstLineChars="0"/>
+      </w:pPr>
+      <w:r>
+        <w:rPr>
+          <w:rFonts w:hint="eastAsia"/>
+        </w:rPr>
+        <w:t>枚举范围</w:t>
+      </w:r>
+    </w:p>
+    <w:p>
+      <w:pPr>
+        <w:pStyle w:val="a4"/>
+        <w:numPr>
+          <w:ilvl w:val="2"/>
+          <w:numId w:val="1"/>
+        </w:numPr>
+        <w:ind w:firstLineChars="0"/>
+      </w:pPr>
+      <w:r>
+        <w:rPr>
+          <w:rFonts w:hint="eastAsia"/>
+        </w:rPr>
+        <w:t>名称隐藏</w:t>
+      </w:r>
+    </w:p>
+    <w:p>
+      <w:pPr>
+        <w:pStyle w:val="a4"/>
+        <w:numPr>
+          <w:ilvl w:val="1"/>
+          <w:numId w:val="1"/>
+        </w:numPr>
+        <w:ind w:firstLineChars="0"/>
+      </w:pPr>
+      <w:r>
+        <w:rPr>
+          <w:rFonts w:hint="eastAsia"/>
+        </w:rPr>
+        <w:t>名称查找</w:t>
+      </w:r>
+    </w:p>
+    <w:p>
+      <w:pPr>
+        <w:pStyle w:val="a4"/>
+        <w:numPr>
+          <w:ilvl w:val="2"/>
+          <w:numId w:val="1"/>
+        </w:numPr>
+        <w:ind w:firstLineChars="0"/>
+      </w:pPr>
+      <w:r>
+        <w:rPr>
+          <w:rFonts w:hint="eastAsia"/>
+        </w:rPr>
+        <w:t>非限定名称查找</w:t>
+      </w:r>
+    </w:p>
+    <w:p>
+      <w:pPr>
+        <w:pStyle w:val="a4"/>
+        <w:numPr>
+          <w:ilvl w:val="2"/>
+          <w:numId w:val="1"/>
+        </w:numPr>
+        <w:ind w:firstLineChars="0"/>
+      </w:pPr>
+      <w:r>
+        <w:rPr>
+          <w:rFonts w:hint="eastAsia"/>
+        </w:rPr>
+        <w:t>限定名称查找</w:t>
+      </w:r>
+    </w:p>
+    <w:p>
+      <w:pPr>
+        <w:pStyle w:val="a4"/>
+        <w:numPr>
+          <w:ilvl w:val="3"/>
+          <w:numId w:val="1"/>
+        </w:numPr>
+        <w:ind w:firstLineChars="0"/>
+      </w:pPr>
+      <w:r>
+        <w:rPr>
+          <w:rFonts w:hint="eastAsia"/>
+        </w:rPr>
+        <w:t>类成员</w:t>
+      </w:r>
+    </w:p>
+    <w:p>
+      <w:pPr>
+        <w:pStyle w:val="a4"/>
+        <w:numPr>
+          <w:ilvl w:val="3"/>
+          <w:numId w:val="1"/>
+        </w:numPr>
+        <w:ind w:firstLineChars="0"/>
+      </w:pPr>
+      <w:r>
+        <w:rPr>
+          <w:rFonts w:hint="eastAsia"/>
+        </w:rPr>
+        <w:t>模块成员</w:t>
+      </w:r>
+    </w:p>
+    <w:p>
+      <w:pPr>
+        <w:pStyle w:val="a4"/>
+        <w:numPr>
+          <w:ilvl w:val="3"/>
+          <w:numId w:val="1"/>
+        </w:numPr>
+        <w:ind w:firstLineChars="0"/>
+      </w:pPr>
+      <w:r>
+        <w:rPr>
+          <w:rFonts w:hint="eastAsia"/>
+        </w:rPr>
+        <w:t>类成员访问</w:t>
+      </w:r>
+    </w:p>
+    <w:p>
+      <w:pPr>
+        <w:pStyle w:val="a4"/>
+        <w:numPr>
+          <w:ilvl w:val="1"/>
+          <w:numId w:val="1"/>
+        </w:numPr>
+        <w:ind w:firstLineChars="0"/>
+      </w:pPr>
+      <w:r>
+        <w:rPr>
+          <w:rFonts w:hint="eastAsia"/>
+        </w:rPr>
+        <w:t>程序和链接</w:t>
+      </w:r>
+    </w:p>
+    <w:p>
+      <w:pPr>
+        <w:pStyle w:val="a4"/>
+        <w:numPr>
+          <w:ilvl w:val="1"/>
+          <w:numId w:val="1"/>
+        </w:numPr>
+        <w:ind w:firstLineChars="0"/>
+      </w:pPr>
+      <w:r>
+        <w:rPr>
+          <w:rFonts w:hint="eastAsia"/>
+        </w:rPr>
+        <w:t>启动和结束</w:t>
+      </w:r>
+    </w:p>
+    <w:p>
+      <w:pPr>
+        <w:pStyle w:val="a4"/>
+        <w:numPr>
+          <w:ilvl w:val="2"/>
+          <w:numId w:val="1"/>
+        </w:numPr>
+        <w:ind w:firstLineChars="0"/>
+      </w:pPr>
+      <w:r>
+        <w:rPr>
+          <w:rFonts w:hint="eastAsia"/>
+        </w:rPr>
+        <w:t>入口函数</w:t>
+      </w:r>
+    </w:p>
+    <w:p>
+      <w:pPr>
+        <w:pStyle w:val="a4"/>
+        <w:numPr>
+          <w:ilvl w:val="2"/>
+          <w:numId w:val="1"/>
+        </w:numPr>
+        <w:ind w:firstLineChars="0"/>
+      </w:pPr>
+      <w:r>
+        <w:rPr>
+          <w:rFonts w:hint="eastAsia"/>
+        </w:rPr>
+        <w:t>结束</w:t>
+      </w:r>
+    </w:p>
+    <w:p>
+      <w:pPr>
+        <w:pStyle w:val="a4"/>
+        <w:numPr>
+          <w:ilvl w:val="2"/>
+          <w:numId w:val="1"/>
+        </w:numPr>
+        <w:ind w:firstLineChars="0"/>
+      </w:pPr>
+      <w:r>
+        <w:rPr>
+          <w:rFonts w:hint="eastAsia"/>
+        </w:rPr>
+        <w:t>存储期</w:t>
+      </w:r>
+    </w:p>
+    <w:p>
+      <w:pPr>
+        <w:pStyle w:val="a4"/>
+        <w:numPr>
+          <w:ilvl w:val="2"/>
+          <w:numId w:val="1"/>
+        </w:numPr>
+        <w:ind w:firstLineChars="0"/>
+      </w:pPr>
+      <w:r>
+        <w:rPr>
+          <w:rFonts w:hint="eastAsia"/>
+        </w:rPr>
+        <w:t>子对象的存储期</w:t>
+      </w:r>
+    </w:p>
+    <w:p>
+      <w:pPr>
+        <w:pStyle w:val="a4"/>
+        <w:numPr>
+          <w:ilvl w:val="2"/>
+          <w:numId w:val="1"/>
+        </w:numPr>
+        <w:ind w:firstLineChars="0"/>
+      </w:pPr>
+      <w:r>
+        <w:rPr>
+          <w:rFonts w:hint="eastAsia"/>
+        </w:rPr>
+        <w:t>对象生存期</w:t>
+      </w:r>
+    </w:p>
+    <w:p>
+      <w:pPr>
+        <w:pStyle w:val="a4"/>
+        <w:numPr>
+          <w:ilvl w:val="1"/>
+          <w:numId w:val="1"/>
+        </w:numPr>
+        <w:ind w:firstLineChars="0"/>
+      </w:pPr>
+      <w:r>
+        <w:rPr>
+          <w:rFonts w:hint="eastAsia"/>
+        </w:rPr>
+        <w:t>类型</w:t>
+      </w:r>
+    </w:p>
+    <w:p>
+      <w:pPr>
+        <w:pStyle w:val="a4"/>
+        <w:numPr>
+          <w:ilvl w:val="2"/>
+          <w:numId w:val="1"/>
+        </w:numPr>
+        <w:ind w:firstLineChars="0"/>
+      </w:pPr>
+      <w:r>
+        <w:rPr>
+          <w:rFonts w:hint="eastAsia"/>
+        </w:rPr>
+        <w:t>初等类型</w:t>
+      </w:r>
+    </w:p>
+    <w:p>
+      <w:pPr>
+        <w:pStyle w:val="a4"/>
+        <w:numPr>
+          <w:ilvl w:val="2"/>
+          <w:numId w:val="1"/>
+        </w:numPr>
+        <w:ind w:firstLineChars="0"/>
+      </w:pPr>
+      <w:r>
+        <w:rPr>
+          <w:rFonts w:hint="eastAsia"/>
+        </w:rPr>
+        <w:t>组合类型</w:t>
+      </w:r>
+    </w:p>
+    <w:p>
+      <w:pPr>
+        <w:pStyle w:val="a4"/>
+        <w:numPr>
+          <w:ilvl w:val="1"/>
+          <w:numId w:val="1"/>
+        </w:numPr>
+        <w:ind w:firstLineChars="0"/>
+      </w:pPr>
+      <w:r>
+        <w:rPr>
+          <w:rFonts w:hint="eastAsia"/>
+        </w:rPr>
+        <w:t>对齐</w:t>
+      </w:r>
+    </w:p>
+    <w:p>
+      <w:pPr>
+        <w:pStyle w:val="a4"/>
+        <w:numPr>
+          <w:ilvl w:val="0"/>
+          <w:numId w:val="1"/>
+        </w:numPr>
+        <w:ind w:firstLineChars="0"/>
+      </w:pPr>
+      <w:r>
+        <w:rPr>
+          <w:rFonts w:hint="eastAsia"/>
+        </w:rPr>
+        <w:t>标准转换</w:t>
+      </w:r>
+    </w:p>
+    <w:p>
+      <w:pPr>
+        <w:pStyle w:val="a4"/>
+        <w:numPr>
+          <w:ilvl w:val="0"/>
+          <w:numId w:val="1"/>
+        </w:numPr>
+        <w:ind w:firstLineChars="0"/>
+      </w:pPr>
+      <w:bookmarkStart w:id="2" w:name="_Ref487311497"/>
+      <w:r>
+        <w:rPr>
+          <w:rFonts w:hint="eastAsia"/>
+        </w:rPr>
+        <w:t>表达式</w:t>
+      </w:r>
+      <w:bookmarkEnd w:id="2"/>
+    </w:p>
+    <w:p>
+      <w:pPr>
+        <w:pStyle w:val="a4"/>
+        <w:numPr>
+          <w:ilvl w:val="1"/>
+          <w:numId w:val="1"/>
+        </w:numPr>
+        <w:ind w:firstLineChars="0"/>
+      </w:pPr>
+      <w:r>
+        <w:rPr>
+          <w:rFonts w:hint="eastAsia"/>
+        </w:rPr>
+        <w:t>条款说明</w:t>
+      </w:r>
+    </w:p>
+    <w:p>
+      <w:pPr>
+        <w:pStyle w:val="a4"/>
+        <w:numPr>
+          <w:ilvl w:val="2"/>
+          <w:numId w:val="1"/>
+        </w:numPr>
+        <w:ind w:firstLineChars="0"/>
+      </w:pPr>
+      <w:r>
+        <w:rPr>
+          <w:rFonts w:hint="eastAsia"/>
+        </w:rPr>
+        <w:t>[</w:t>
+      </w:r>
+      <w:r>
+        <w:rPr>
+          <w:rFonts w:hint="eastAsia"/>
+        </w:rPr>
+        <w:t>注释：条款</w:t>
+      </w:r>
+      <w:r>
+        <w:fldChar w:fldCharType="begin"/>
+      </w:r>
+      <w:r>
+        <w:instrText xml:space="preserve"> </w:instrText>
+      </w:r>
+      <w:r>
+        <w:rPr>
+          <w:rFonts w:hint="eastAsia"/>
+        </w:rPr>
+        <w:instrText>REF _Ref487311497 \r \h</w:instrText>
+      </w:r>
+      <w:r>
+        <w:instrText xml:space="preserve"> </w:instrText>
+      </w:r>
+      <w:r>
+        <w:fldChar w:fldCharType="separate"/>
+      </w:r>
+      <w:r>
+        <w:t>6</w:t>
+      </w:r>
+      <w:r>
+        <w:fldChar w:fldCharType="end"/>
+      </w:r>
+      <w:r>
+        <w:rPr>
+          <w:rFonts w:hint="eastAsia"/>
+        </w:rPr>
+        <w:t>定义了表达式的语法、求值顺序以及含义。</w:t>
+      </w:r>
+      <w:r>
+        <w:rPr>
+          <w:rFonts w:hint="eastAsia"/>
+        </w:rPr>
+        <w:t>表达式是由操作符和操作数组成的，表示了一个计算的序列。表达式可以得到一个值作为结果，还可以造成副作用。——注释结束</w:t>
+      </w:r>
+      <w:r>
+        <w:rPr>
+          <w:rFonts w:hint="eastAsia"/>
+        </w:rPr>
+        <w:t>]</w:t>
+      </w:r>
+    </w:p>
+    <w:p>
+      <w:pPr>
+        <w:pStyle w:val="a4"/>
+        <w:numPr>
+          <w:ilvl w:val="2"/>
+          <w:numId w:val="1"/>
+        </w:numPr>
+        <w:ind w:firstLineChars="0"/>
+      </w:pPr>
+      <w:r>
+        <w:rPr>
+          <w:rFonts w:hint="eastAsia"/>
+        </w:rPr>
+        <w:t>条款</w:t>
+      </w:r>
+      <w:r>
+        <w:fldChar w:fldCharType="begin"/>
+      </w:r>
+      <w:r>
+        <w:instrText xml:space="preserve"> </w:instrText>
+      </w:r>
+      <w:r>
+        <w:rPr>
+          <w:rFonts w:hint="eastAsia"/>
+        </w:rPr>
+        <w:instrText>REF _Ref487311497 \r \h</w:instrText>
+      </w:r>
+      <w:r>
+        <w:instrText xml:space="preserve"> </w:instrText>
+      </w:r>
+      <w:r>
+        <w:fldChar w:fldCharType="separate"/>
+      </w:r>
+      <w:r>
+        <w:t>6</w:t>
+      </w:r>
+      <w:r>
+        <w:fldChar w:fldCharType="end"/>
+      </w:r>
+      <w:r>
+        <w:t>定义了未被当前应用的类型重载的操作符的效果</w:t>
+      </w:r>
+      <w:r>
+        <w:rPr>
+          <w:rFonts w:hint="eastAsia"/>
+        </w:rPr>
+        <w:t>。</w:t>
+      </w:r>
+      <w:r>
+        <w:t>重载的操作符不能修改</w:t>
+      </w:r>
+      <w:r>
+        <w:rPr>
+          <w:i/>
+        </w:rPr>
+        <w:t>内建操作符</w:t>
+      </w:r>
+      <w:r>
+        <w:t>的规则</w:t>
+      </w:r>
+      <w:r>
+        <w:rPr>
+          <w:rFonts w:hint="eastAsia"/>
+        </w:rPr>
+        <w:t>，即应用在由标准定义的类型的操作符。这些内建操作符参与重载决议。</w:t>
+      </w:r>
+    </w:p>
+    <w:p>
+      <w:pPr>
+        <w:pStyle w:val="a4"/>
+        <w:numPr>
+          <w:ilvl w:val="2"/>
+          <w:numId w:val="1"/>
+        </w:numPr>
+        <w:ind w:firstLineChars="0"/>
+      </w:pPr>
+      <w:r>
+        <w:rPr>
+          <w:rFonts w:hint="eastAsia"/>
+        </w:rPr>
+        <w:t>若在表达式的求值中，</w:t>
+      </w:r>
+      <w:r>
+        <w:rPr>
+          <w:rFonts w:hint="eastAsia"/>
+        </w:rPr>
+        <w:t>其</w:t>
+      </w:r>
+      <w:r>
+        <w:rPr>
+          <w:rFonts w:hint="eastAsia"/>
+        </w:rPr>
+        <w:t>结果没有在数学上定义或者不在这个类型的可表示</w:t>
+      </w:r>
+      <w:r>
+        <w:rPr>
+          <w:rFonts w:hint="eastAsia"/>
+        </w:rPr>
+        <w:t>范围内，</w:t>
+      </w:r>
+      <w:r>
+        <w:rPr>
+          <w:rFonts w:hint="eastAsia"/>
+        </w:rPr>
+        <w:t>则</w:t>
+      </w:r>
+      <w:r>
+        <w:rPr>
+          <w:rFonts w:hint="eastAsia"/>
+        </w:rPr>
+        <w:t>行为是未定义的</w:t>
+      </w:r>
+      <w:r>
+        <w:rPr>
+          <w:rFonts w:hint="eastAsia"/>
+        </w:rPr>
+        <w:t>。</w:t>
+      </w:r>
+    </w:p>
+    <w:p>
+      <w:pPr>
+        <w:pStyle w:val="a4"/>
+        <w:numPr>
+          <w:ilvl w:val="1"/>
+          <w:numId w:val="1"/>
+        </w:numPr>
+        <w:ind w:firstLineChars="0"/>
+      </w:pPr>
+      <w:r>
+        <w:rPr>
+          <w:rFonts w:hint="eastAsia"/>
+        </w:rPr>
+        <w:t>初等表达式</w:t>
       </w:r>
     </w:p>
     <w:p>
@@ -1079,6 +2319,67 @@
           <w:rFonts w:ascii="幼圆" w:eastAsia="幼圆" w:hAnsi="华文仿宋" w:hint="eastAsia"/>
           <w:szCs w:val="21"/>
         </w:rPr>
+        <w:t>初等表达式：</w:t>
+      </w:r>
+    </w:p>
+    <w:p>
+      <w:pPr>
+        <w:pStyle w:val="a4"/>
+        <w:ind w:left="992" w:firstLineChars="0" w:firstLine="0"/>
+        <w:rPr>
+          <w:rFonts w:ascii="幼圆" w:eastAsia="幼圆" w:hAnsi="华文仿宋"/>
+          <w:szCs w:val="21"/>
+        </w:rPr>
+      </w:pPr>
+      <w:r>
+        <w:rPr>
+          <w:rFonts w:ascii="幼圆" w:eastAsia="幼圆" w:hAnsi="华文仿宋" w:hint="eastAsia"/>
+          <w:szCs w:val="21"/>
+        </w:rPr>
+        <w:tab/>
+        <w:t>字面量</w:t>
+      </w:r>
+    </w:p>
+    <w:p>
+      <w:pPr>
+        <w:pStyle w:val="a4"/>
+        <w:ind w:left="992" w:firstLineChars="0" w:firstLine="0"/>
+        <w:rPr>
+          <w:rFonts w:ascii="幼圆" w:eastAsia="幼圆" w:hAnsi="华文仿宋"/>
+          <w:szCs w:val="21"/>
+        </w:rPr>
+      </w:pPr>
+      <w:r>
+        <w:rPr>
+          <w:rFonts w:ascii="幼圆" w:eastAsia="幼圆" w:hAnsi="华文仿宋" w:hint="eastAsia"/>
+          <w:szCs w:val="21"/>
+        </w:rPr>
+        <w:tab/>
+      </w:r>
+      <w:proofErr w:type="gramStart"/>
+      <w:r>
+        <w:rPr>
+          <w:rFonts w:ascii="幼圆" w:eastAsia="幼圆" w:hAnsi="华文仿宋" w:hint="eastAsia"/>
+          <w:szCs w:val="21"/>
+        </w:rPr>
+        <w:t>this</w:t>
+      </w:r>
+      <w:proofErr w:type="gramEnd"/>
+    </w:p>
+    <w:p>
+      <w:pPr>
+        <w:pStyle w:val="a4"/>
+        <w:ind w:left="992" w:firstLineChars="0" w:firstLine="0"/>
+        <w:rPr>
+          <w:rFonts w:ascii="幼圆" w:eastAsia="幼圆" w:hAnsi="华文仿宋"/>
+          <w:szCs w:val="21"/>
+        </w:rPr>
+      </w:pPr>
+      <w:r>
+        <w:rPr>
+          <w:rFonts w:ascii="幼圆" w:eastAsia="幼圆" w:hAnsi="华文仿宋" w:hint="eastAsia"/>
+          <w:szCs w:val="21"/>
+        </w:rPr>
         <w:tab/>
         <w:t>(表达式)</w:t>
       </w:r>
@@ -1165,7 +2466,11 @@
         <w:t>this</w:t>
       </w:r>
       <w:r>
-        <w:t>在非静态成员函数被执行或非静态数据成员的初始化器被求值时</w:t>
+        <w:t>在非静态成员函数被执行或非静态数据成员的初始化器被</w:t>
+      </w:r>
+      <w:r>
+        <w:lastRenderedPageBreak/>
+        <w:t>求值时</w:t>
       </w:r>
       <w:r>
         <w:rPr>
@@ -1541,7 +2846,6 @@
         <w:rPr>
           <w:rFonts w:hint="eastAsia"/>
         </w:rPr>
-        <w:lastRenderedPageBreak/>
         <w:t>未限定名称</w:t>
       </w:r>
     </w:p>
@@ -1753,7 +3057,21 @@
         <w:rPr>
           <w:rFonts w:hint="eastAsia"/>
         </w:rPr>
-        <w:t>说明符表示的类型应当是类或者枚举类型。</w:t>
+        <w:t>说明符表示的类型应当是</w:t>
+      </w:r>
+      <w:proofErr w:type="gramStart"/>
+      <w:r>
+        <w:rPr>
+          <w:rFonts w:hint="eastAsia"/>
+        </w:rPr>
+        <w:t>类或者</w:t>
+      </w:r>
+      <w:proofErr w:type="gramEnd"/>
+      <w:r>
+        <w:rPr>
+          <w:rFonts w:hint="eastAsia"/>
+        </w:rPr>
+        <w:t>枚举类型。</w:t>
       </w:r>
     </w:p>
     <w:p>
@@ -1769,7 +3087,21 @@
         <w:rPr>
           <w:rFonts w:hint="eastAsia"/>
         </w:rPr>
-        <w:t>若嵌套名称说明符表示了一个类，其后是该类或该类的基类的成员的名称，则如此表示的是一个限定标识符。结果是表示的成员，结果的类型是该成员的类型。</w:t>
+        <w:t>若嵌套名称说明符表示了一个类，其后是该类或该类</w:t>
+      </w:r>
+      <w:proofErr w:type="gramStart"/>
+      <w:r>
+        <w:rPr>
+          <w:rFonts w:hint="eastAsia"/>
+        </w:rPr>
+        <w:t>的基类的</w:t>
+      </w:r>
+      <w:proofErr w:type="gramEnd"/>
+      <w:r>
+        <w:rPr>
+          <w:rFonts w:hint="eastAsia"/>
+        </w:rPr>
+        <w:t>成员的名称，则如此表示的是一个限定标识符。结果是表示的成员，结果的类型是该成员的类型。</w:t>
       </w:r>
     </w:p>
     <w:p>
@@ -1785,13 +3117,41 @@
         <w:rPr>
           <w:rFonts w:hint="eastAsia"/>
         </w:rPr>
-        <w:t>若嵌套名称说明符表示了一个枚举，其后是这个枚举的枚举值的名称</w:t>
-      </w:r>
-      <w:r>
-        <w:rPr>
-          <w:rFonts w:hint="eastAsia"/>
-        </w:rPr>
-        <w:t>，则如此表示的是一个引用了该枚举值的限定标识符。结果是该枚举值，结果的类型是这个枚举的类型。</w:t>
+        <w:t>若嵌套名称说明符表示了一个枚举，其后是这个枚举的</w:t>
+      </w:r>
+      <w:proofErr w:type="gramStart"/>
+      <w:r>
+        <w:rPr>
+          <w:rFonts w:hint="eastAsia"/>
+        </w:rPr>
+        <w:t>枚举值</w:t>
+      </w:r>
+      <w:proofErr w:type="gramEnd"/>
+      <w:r>
+        <w:rPr>
+          <w:rFonts w:hint="eastAsia"/>
+        </w:rPr>
+        <w:t>的名称</w:t>
+      </w:r>
+      <w:r>
+        <w:rPr>
+          <w:rFonts w:hint="eastAsia"/>
+        </w:rPr>
+        <w:t>，则如此表示的是一个引用了该</w:t>
+      </w:r>
+      <w:proofErr w:type="gramStart"/>
+      <w:r>
+        <w:rPr>
+          <w:rFonts w:hint="eastAsia"/>
+        </w:rPr>
+        <w:t>枚举值</w:t>
+      </w:r>
+      <w:proofErr w:type="gramEnd"/>
+      <w:r>
+        <w:rPr>
+          <w:rFonts w:hint="eastAsia"/>
+        </w:rPr>
+        <w:t>的限定标识符。结果是该枚举值，结果的类型是这个枚举的类型。</w:t>
       </w:r>
     </w:p>
     <w:p>
@@ -1826,6 +3186,7 @@
         <w:rPr>
           <w:rFonts w:hint="eastAsia"/>
         </w:rPr>
+        <w:lastRenderedPageBreak/>
         <w:t>后缀表达式</w:t>
       </w:r>
     </w:p>
@@ -2142,11 +3503,19 @@
         </w:numPr>
         <w:ind w:firstLineChars="0"/>
       </w:pPr>
-      <w:r>
-        <w:rPr>
-          <w:rFonts w:hint="eastAsia"/>
-        </w:rPr>
-        <w:t>自增与自减</w:t>
+      <w:proofErr w:type="gramStart"/>
+      <w:r>
+        <w:rPr>
+          <w:rFonts w:hint="eastAsia"/>
+        </w:rPr>
+        <w:t>自增与自</w:t>
+      </w:r>
+      <w:proofErr w:type="gramEnd"/>
+      <w:r>
+        <w:rPr>
+          <w:rFonts w:hint="eastAsia"/>
+        </w:rPr>
+        <w:t>减</w:t>
       </w:r>
     </w:p>
     <w:p>
@@ -2210,7 +3579,6 @@
         <w:rPr>
           <w:rFonts w:hint="eastAsia"/>
         </w:rPr>
-        <w:lastRenderedPageBreak/>
         <w:t>具有一元操作符的表达式由右向左结合。</w:t>
       </w:r>
     </w:p>
@@ -2334,7 +3702,7 @@
         <w:rPr>
           <w:rFonts w:ascii="幼圆" w:eastAsia="幼圆" w:hint="eastAsia"/>
         </w:rPr>
-        <w:t>一元操作符：以下操作符的其一：</w:t>
+        <w:t>一元操作符：以下其一：</w:t>
       </w:r>
     </w:p>
     <w:p>
@@ -2564,11 +3932,19 @@
         </w:numPr>
         <w:ind w:firstLineChars="0"/>
       </w:pPr>
-      <w:r>
-        <w:rPr>
-          <w:rFonts w:hint="eastAsia"/>
-        </w:rPr>
-        <w:t>自增与自减</w:t>
+      <w:proofErr w:type="gramStart"/>
+      <w:r>
+        <w:rPr>
+          <w:rFonts w:hint="eastAsia"/>
+        </w:rPr>
+        <w:t>自增与自</w:t>
+      </w:r>
+      <w:proofErr w:type="gramEnd"/>
+      <w:r>
+        <w:rPr>
+          <w:rFonts w:hint="eastAsia"/>
+        </w:rPr>
+        <w:t>减</w:t>
       </w:r>
     </w:p>
     <w:p>
@@ -2600,6 +3976,7 @@
         <w:rPr>
           <w:rFonts w:hint="eastAsia"/>
         </w:rPr>
+        <w:lastRenderedPageBreak/>
         <w:t>声明</w:t>
       </w:r>
     </w:p>
@@ -4384,7 +5761,7 @@
 </file>
 
 <file path=customXml/itemProps1.xml><?xml version="1.0" encoding="utf-8"?>
-<ds:datastoreItem xmlns:ds="http://schemas.openxmlformats.org/officeDocument/2006/customXml" ds:itemID="{D11D6ECD-52B2-430C-9956-1F50233B1B66}">
+<ds:datastoreItem xmlns:ds="http://schemas.openxmlformats.org/officeDocument/2006/customXml" ds:itemID="{71074AB3-1ABC-4DC5-BB2F-B144FA48A7FA}">
   <ds:schemaRefs>
     <ds:schemaRef ds:uri="http://schemas.openxmlformats.org/officeDocument/2006/bibliography"/>
   </ds:schemaRefs>

--- a/Doc/NatsuLang规范.docx
+++ b/Doc/NatsuLang规范.docx
@@ -927,265 +927,7139 @@
         </w:rPr>
         <w:t>X</w:t>
       </w:r>
+      <w:r>
+        <w:rPr>
+          <w:rFonts w:hint="eastAsia"/>
+          <w:i/>
+        </w:rPr>
+        <w:t>名称</w:t>
+      </w:r>
+      <w:r>
+        <w:rPr>
+          <w:rFonts w:hint="eastAsia"/>
+        </w:rPr>
+        <w:t xml:space="preserve"> </w:t>
+      </w:r>
+      <w:r>
+        <w:rPr>
+          <w:rFonts w:hint="eastAsia"/>
+        </w:rPr>
+        <w:t>是一个标识符，在当前上下文中决定它的含义（例：</w:t>
+      </w:r>
+      <w:r>
+        <w:rPr>
+          <w:rFonts w:hint="eastAsia"/>
+          <w:i/>
+        </w:rPr>
+        <w:t>类型名称</w:t>
+      </w:r>
+      <w:r>
+        <w:rPr>
+          <w:rFonts w:hint="eastAsia"/>
+        </w:rPr>
+        <w:t>）。</w:t>
+      </w:r>
+    </w:p>
+    <w:p>
+      <w:pPr>
+        <w:pStyle w:val="a4"/>
+        <w:numPr>
+          <w:ilvl w:val="3"/>
+          <w:numId w:val="1"/>
+        </w:numPr>
+        <w:ind w:firstLineChars="0"/>
+      </w:pPr>
+      <w:r>
+        <w:rPr>
+          <w:rFonts w:hint="eastAsia"/>
+        </w:rPr>
+        <w:t>——</w:t>
+      </w:r>
+      <w:r>
+        <w:rPr>
+          <w:i/>
+        </w:rPr>
+        <w:t>X</w:t>
+      </w:r>
+      <w:r>
+        <w:rPr>
+          <w:rFonts w:hint="eastAsia"/>
+          <w:i/>
+        </w:rPr>
+        <w:t>标识符</w:t>
+      </w:r>
+      <w:r>
+        <w:t xml:space="preserve"> </w:t>
+      </w:r>
+      <w:r>
+        <w:rPr>
+          <w:rFonts w:hint="eastAsia"/>
+        </w:rPr>
+        <w:t>是一个具有不依赖上下文的含义的标识符（例：</w:t>
+      </w:r>
+      <w:r>
+        <w:rPr>
+          <w:rFonts w:hint="eastAsia"/>
+          <w:i/>
+        </w:rPr>
+        <w:t>限定标识符</w:t>
+      </w:r>
+      <w:r>
+        <w:rPr>
+          <w:rFonts w:hint="eastAsia"/>
+        </w:rPr>
+        <w:t>）。</w:t>
+      </w:r>
+    </w:p>
+    <w:p>
+      <w:pPr>
+        <w:pStyle w:val="a4"/>
+        <w:numPr>
+          <w:ilvl w:val="3"/>
+          <w:numId w:val="1"/>
+        </w:numPr>
+        <w:ind w:firstLineChars="0"/>
+      </w:pPr>
+      <w:r>
+        <w:rPr>
+          <w:rFonts w:hint="eastAsia"/>
+        </w:rPr>
+        <w:t>——</w:t>
+      </w:r>
+      <w:r>
+        <w:rPr>
+          <w:i/>
+        </w:rPr>
+        <w:t>X</w:t>
+      </w:r>
+      <w:r>
+        <w:rPr>
+          <w:rFonts w:hint="eastAsia"/>
+          <w:i/>
+        </w:rPr>
+        <w:t>序列</w:t>
+      </w:r>
+      <w:r>
+        <w:t xml:space="preserve"> </w:t>
+      </w:r>
+      <w:r>
+        <w:rPr>
+          <w:rFonts w:hint="eastAsia"/>
+        </w:rPr>
+        <w:t>表示一个或多个</w:t>
+      </w:r>
+      <w:r>
+        <w:rPr>
+          <w:i/>
+        </w:rPr>
+        <w:t>X</w:t>
+      </w:r>
+      <w:r>
+        <w:rPr>
+          <w:rFonts w:hint="eastAsia"/>
+        </w:rPr>
+        <w:t>，</w:t>
+      </w:r>
+      <w:r>
+        <w:t>且无中间分隔符</w:t>
+      </w:r>
+      <w:r>
+        <w:rPr>
+          <w:rFonts w:hint="eastAsia"/>
+        </w:rPr>
+        <w:t>（例：</w:t>
+      </w:r>
+      <w:r>
+        <w:rPr>
+          <w:rFonts w:hint="eastAsia"/>
+          <w:i/>
+        </w:rPr>
+        <w:t>声明</w:t>
+      </w:r>
+      <w:r>
+        <w:rPr>
+          <w:i/>
+        </w:rPr>
+        <w:t>序列</w:t>
+      </w:r>
+      <w:r>
+        <w:rPr>
+          <w:rFonts w:hint="eastAsia"/>
+        </w:rPr>
+        <w:t xml:space="preserve"> </w:t>
+      </w:r>
+      <w:r>
+        <w:rPr>
+          <w:rFonts w:hint="eastAsia"/>
+        </w:rPr>
+        <w:t>表示一个声明的序列）。</w:t>
+      </w:r>
+    </w:p>
+    <w:p>
+      <w:pPr>
+        <w:pStyle w:val="a4"/>
+        <w:numPr>
+          <w:ilvl w:val="3"/>
+          <w:numId w:val="1"/>
+        </w:numPr>
+        <w:ind w:firstLineChars="0"/>
+      </w:pPr>
+      <w:r>
+        <w:rPr>
+          <w:rFonts w:hint="eastAsia"/>
+        </w:rPr>
+        <w:t>——</w:t>
+      </w:r>
+      <w:r>
+        <w:rPr>
+          <w:i/>
+        </w:rPr>
+        <w:t>X</w:t>
+      </w:r>
+      <w:r>
+        <w:rPr>
+          <w:rFonts w:hint="eastAsia"/>
+          <w:i/>
+        </w:rPr>
+        <w:t>列表</w:t>
+      </w:r>
+      <w:r>
+        <w:t xml:space="preserve"> </w:t>
+      </w:r>
+      <w:r>
+        <w:rPr>
+          <w:rFonts w:hint="eastAsia"/>
+        </w:rPr>
+        <w:t>表示一个或多个</w:t>
+      </w:r>
+      <w:r>
+        <w:rPr>
+          <w:i/>
+        </w:rPr>
+        <w:t>X</w:t>
+      </w:r>
+      <w:r>
+        <w:rPr>
+          <w:rFonts w:hint="eastAsia"/>
+        </w:rPr>
+        <w:t>，且由中间分隔符分开（例：</w:t>
+      </w:r>
+      <w:r>
+        <w:rPr>
+          <w:rFonts w:hint="eastAsia"/>
+          <w:i/>
+        </w:rPr>
+        <w:t>标识符</w:t>
+      </w:r>
+      <w:r>
+        <w:rPr>
+          <w:i/>
+        </w:rPr>
+        <w:t>列表</w:t>
+      </w:r>
+      <w:r>
+        <w:rPr>
+          <w:rFonts w:hint="eastAsia"/>
+        </w:rPr>
+        <w:t xml:space="preserve"> </w:t>
+      </w:r>
+      <w:r>
+        <w:rPr>
+          <w:rFonts w:hint="eastAsia"/>
+        </w:rPr>
+        <w:t>表示一个由逗号分隔开的标识符的序列）。</w:t>
+      </w:r>
+    </w:p>
+    <w:p>
+      <w:pPr>
+        <w:pStyle w:val="a4"/>
+        <w:numPr>
+          <w:ilvl w:val="0"/>
+          <w:numId w:val="1"/>
+        </w:numPr>
+        <w:ind w:firstLineChars="0"/>
+      </w:pPr>
+      <w:r>
+        <w:rPr>
+          <w:rFonts w:hint="eastAsia"/>
+        </w:rPr>
+        <w:t>词法约定</w:t>
+      </w:r>
+    </w:p>
+    <w:p>
+      <w:pPr>
+        <w:pStyle w:val="a4"/>
+        <w:numPr>
+          <w:ilvl w:val="1"/>
+          <w:numId w:val="1"/>
+        </w:numPr>
+        <w:ind w:firstLineChars="0"/>
+      </w:pPr>
+      <w:r>
+        <w:rPr>
+          <w:rFonts w:hint="eastAsia"/>
+        </w:rPr>
+        <w:t>分离编译</w:t>
+      </w:r>
+    </w:p>
+    <w:p>
+      <w:pPr>
+        <w:pStyle w:val="a4"/>
+        <w:numPr>
+          <w:ilvl w:val="1"/>
+          <w:numId w:val="1"/>
+        </w:numPr>
+        <w:ind w:firstLineChars="0"/>
+      </w:pPr>
+      <w:r>
+        <w:rPr>
+          <w:rFonts w:hint="eastAsia"/>
+        </w:rPr>
+        <w:t>编译阶段</w:t>
+      </w:r>
+    </w:p>
+    <w:p>
+      <w:pPr>
+        <w:pStyle w:val="a4"/>
+        <w:numPr>
+          <w:ilvl w:val="1"/>
+          <w:numId w:val="1"/>
+        </w:numPr>
+        <w:ind w:firstLineChars="0"/>
+      </w:pPr>
+      <w:r>
+        <w:rPr>
+          <w:rFonts w:hint="eastAsia"/>
+        </w:rPr>
+        <w:t>字符集</w:t>
+      </w:r>
+    </w:p>
+    <w:p>
+      <w:pPr>
+        <w:pStyle w:val="a4"/>
+        <w:numPr>
+          <w:ilvl w:val="1"/>
+          <w:numId w:val="1"/>
+        </w:numPr>
+        <w:ind w:firstLineChars="0"/>
+      </w:pPr>
+      <w:r>
+        <w:rPr>
+          <w:rFonts w:hint="eastAsia"/>
+        </w:rPr>
+        <w:t>记号</w:t>
+      </w:r>
+    </w:p>
+    <w:p>
+      <w:pPr>
+        <w:pStyle w:val="a4"/>
+        <w:ind w:left="992" w:firstLineChars="0" w:firstLine="0"/>
+        <w:rPr>
+          <w:rFonts w:ascii="幼圆" w:eastAsia="幼圆" w:hAnsi="华文仿宋"/>
+          <w:szCs w:val="21"/>
+        </w:rPr>
+      </w:pPr>
+      <w:r>
+        <w:rPr>
+          <w:rFonts w:ascii="幼圆" w:eastAsia="幼圆" w:hAnsi="华文仿宋" w:hint="eastAsia"/>
+          <w:szCs w:val="21"/>
+        </w:rPr>
+        <w:t>记号：</w:t>
+      </w:r>
+    </w:p>
+    <w:p>
+      <w:pPr>
+        <w:pStyle w:val="a4"/>
+        <w:ind w:left="992" w:firstLineChars="0" w:firstLine="0"/>
+        <w:rPr>
+          <w:rFonts w:ascii="幼圆" w:eastAsia="幼圆" w:hAnsi="华文仿宋"/>
+          <w:szCs w:val="21"/>
+        </w:rPr>
+      </w:pPr>
+      <w:r>
+        <w:rPr>
+          <w:rFonts w:ascii="幼圆" w:eastAsia="幼圆" w:hAnsi="华文仿宋"/>
+          <w:szCs w:val="21"/>
+        </w:rPr>
+        <w:tab/>
+      </w:r>
+      <w:r>
+        <w:rPr>
+          <w:rFonts w:ascii="幼圆" w:eastAsia="幼圆" w:hAnsi="华文仿宋" w:hint="eastAsia"/>
+          <w:szCs w:val="21"/>
+        </w:rPr>
+        <w:t>标识符</w:t>
+      </w:r>
+    </w:p>
+    <w:p>
+      <w:pPr>
+        <w:pStyle w:val="a4"/>
+        <w:ind w:left="992" w:firstLineChars="0" w:firstLine="0"/>
+        <w:rPr>
+          <w:rFonts w:ascii="幼圆" w:eastAsia="幼圆" w:hAnsi="华文仿宋"/>
+          <w:szCs w:val="21"/>
+        </w:rPr>
+      </w:pPr>
+      <w:r>
+        <w:rPr>
+          <w:rFonts w:ascii="幼圆" w:eastAsia="幼圆" w:hAnsi="华文仿宋"/>
+          <w:szCs w:val="21"/>
+        </w:rPr>
+        <w:tab/>
+      </w:r>
+      <w:r>
+        <w:rPr>
+          <w:rFonts w:ascii="幼圆" w:eastAsia="幼圆" w:hAnsi="华文仿宋" w:hint="eastAsia"/>
+          <w:szCs w:val="21"/>
+        </w:rPr>
+        <w:t>关键字</w:t>
+      </w:r>
+    </w:p>
+    <w:p>
+      <w:pPr>
+        <w:pStyle w:val="a4"/>
+        <w:ind w:left="992" w:firstLineChars="0" w:firstLine="0"/>
+        <w:rPr>
+          <w:rFonts w:ascii="幼圆" w:eastAsia="幼圆" w:hAnsi="华文仿宋"/>
+          <w:szCs w:val="21"/>
+        </w:rPr>
+      </w:pPr>
+      <w:r>
+        <w:rPr>
+          <w:rFonts w:ascii="幼圆" w:eastAsia="幼圆" w:hAnsi="华文仿宋"/>
+          <w:szCs w:val="21"/>
+        </w:rPr>
+        <w:tab/>
+        <w:t>字面量</w:t>
+      </w:r>
+    </w:p>
+    <w:p>
+      <w:pPr>
+        <w:pStyle w:val="a4"/>
+        <w:ind w:left="992" w:firstLineChars="0" w:firstLine="0"/>
+        <w:rPr>
+          <w:rFonts w:ascii="幼圆" w:eastAsia="幼圆" w:hAnsi="华文仿宋"/>
+          <w:szCs w:val="21"/>
+        </w:rPr>
+      </w:pPr>
+      <w:r>
+        <w:rPr>
+          <w:rFonts w:ascii="幼圆" w:eastAsia="幼圆" w:hAnsi="华文仿宋"/>
+          <w:szCs w:val="21"/>
+        </w:rPr>
+        <w:tab/>
+        <w:t>操作符</w:t>
+      </w:r>
+    </w:p>
+    <w:p>
+      <w:pPr>
+        <w:pStyle w:val="a4"/>
+        <w:ind w:left="992" w:firstLineChars="0" w:firstLine="0"/>
+        <w:rPr>
+          <w:rFonts w:ascii="幼圆" w:eastAsia="幼圆" w:hAnsi="华文仿宋"/>
+          <w:szCs w:val="21"/>
+        </w:rPr>
+      </w:pPr>
+      <w:r>
+        <w:rPr>
+          <w:rFonts w:ascii="幼圆" w:eastAsia="幼圆" w:hAnsi="华文仿宋"/>
+          <w:szCs w:val="21"/>
+        </w:rPr>
+        <w:tab/>
+      </w:r>
+      <w:r>
+        <w:rPr>
+          <w:rFonts w:ascii="幼圆" w:eastAsia="幼圆" w:hAnsi="华文仿宋" w:hint="eastAsia"/>
+          <w:szCs w:val="21"/>
+        </w:rPr>
+        <w:t>符号</w:t>
+      </w:r>
+    </w:p>
+    <w:p>
+      <w:pPr>
+        <w:pStyle w:val="a4"/>
+        <w:numPr>
+          <w:ilvl w:val="2"/>
+          <w:numId w:val="1"/>
+        </w:numPr>
+        <w:ind w:firstLineChars="0"/>
+      </w:pPr>
+      <w:r>
+        <w:rPr>
+          <w:rFonts w:hint="eastAsia"/>
+        </w:rPr>
+        <w:t>记号分为</w:t>
+      </w:r>
+      <w:r>
+        <w:rPr>
+          <w:rFonts w:hint="eastAsia"/>
+        </w:rPr>
+        <w:t>5</w:t>
+      </w:r>
+      <w:r>
+        <w:rPr>
+          <w:rFonts w:hint="eastAsia"/>
+        </w:rPr>
+        <w:t>种：标识符、关键字、字面量、操作符以及符号。</w:t>
+      </w:r>
+    </w:p>
+    <w:p>
+      <w:pPr>
+        <w:pStyle w:val="a4"/>
+        <w:numPr>
+          <w:ilvl w:val="1"/>
+          <w:numId w:val="1"/>
+        </w:numPr>
+        <w:ind w:firstLineChars="0"/>
+      </w:pPr>
+      <w:r>
+        <w:rPr>
+          <w:rFonts w:hint="eastAsia"/>
+        </w:rPr>
+        <w:t>注释</w:t>
+      </w:r>
+    </w:p>
+    <w:p>
+      <w:pPr>
+        <w:pStyle w:val="a4"/>
+        <w:numPr>
+          <w:ilvl w:val="2"/>
+          <w:numId w:val="1"/>
+        </w:numPr>
+        <w:ind w:firstLineChars="0"/>
+      </w:pPr>
+      <w:r>
+        <w:rPr>
+          <w:rFonts w:hint="eastAsia"/>
+        </w:rPr>
+        <w:t>注释可以以</w:t>
+      </w:r>
+      <w:r>
+        <w:t>/*</w:t>
+      </w:r>
+      <w:r>
+        <w:rPr>
+          <w:rFonts w:hint="eastAsia"/>
+        </w:rPr>
+        <w:t>开始，以</w:t>
+      </w:r>
+      <w:r>
+        <w:t>*/</w:t>
+      </w:r>
+      <w:r>
+        <w:rPr>
+          <w:rFonts w:hint="eastAsia"/>
+        </w:rPr>
+        <w:t>结束，这被称为块注释。注释也可以以</w:t>
+      </w:r>
+      <w:r>
+        <w:t>//</w:t>
+      </w:r>
+      <w:r>
+        <w:rPr>
+          <w:rFonts w:hint="eastAsia"/>
+        </w:rPr>
+        <w:t>开始，以换行符结束，这被称为行注释。</w:t>
+      </w:r>
+      <w:r>
+        <w:t>[</w:t>
+      </w:r>
+      <w:r>
+        <w:rPr>
+          <w:rFonts w:hint="eastAsia"/>
+        </w:rPr>
+        <w:t>注释：注释无法嵌套，这意味着在以某种形式开始的注释中总是以遇到的第一个</w:t>
+      </w:r>
+      <w:proofErr w:type="gramStart"/>
+      <w:r>
+        <w:rPr>
+          <w:rFonts w:hint="eastAsia"/>
+        </w:rPr>
+        <w:t>该形式</w:t>
+      </w:r>
+      <w:proofErr w:type="gramEnd"/>
+      <w:r>
+        <w:rPr>
+          <w:rFonts w:hint="eastAsia"/>
+        </w:rPr>
+        <w:t>定义的结束模式作为注释的结束，而在结束之前无法创建新的注释。——注释结束</w:t>
+      </w:r>
+      <w:r>
+        <w:t>]</w:t>
+      </w:r>
+    </w:p>
+    <w:p>
+      <w:pPr>
+        <w:pStyle w:val="a4"/>
+        <w:numPr>
+          <w:ilvl w:val="1"/>
+          <w:numId w:val="1"/>
+        </w:numPr>
+        <w:ind w:firstLineChars="0"/>
+      </w:pPr>
+      <w:r>
+        <w:rPr>
+          <w:rFonts w:hint="eastAsia"/>
+        </w:rPr>
+        <w:t>标识符</w:t>
+      </w:r>
+    </w:p>
+    <w:p>
+      <w:pPr>
+        <w:pStyle w:val="a4"/>
+        <w:ind w:left="992" w:firstLineChars="0" w:firstLine="0"/>
+        <w:rPr>
+          <w:rFonts w:ascii="幼圆" w:eastAsia="幼圆"/>
+        </w:rPr>
+      </w:pPr>
+      <w:r>
+        <w:rPr>
+          <w:rFonts w:ascii="幼圆" w:eastAsia="幼圆" w:hint="eastAsia"/>
+        </w:rPr>
+        <w:t>标识符</w:t>
+      </w:r>
+      <w:r>
+        <w:rPr>
+          <w:rFonts w:ascii="幼圆" w:eastAsia="幼圆" w:hint="eastAsia"/>
+        </w:rPr>
+        <w:t>：</w:t>
+      </w:r>
+    </w:p>
+    <w:p>
+      <w:pPr>
+        <w:pStyle w:val="a4"/>
+        <w:ind w:left="992" w:firstLineChars="0" w:firstLine="0"/>
+        <w:rPr>
+          <w:rFonts w:ascii="幼圆" w:eastAsia="幼圆"/>
+        </w:rPr>
+      </w:pPr>
+      <w:r>
+        <w:rPr>
+          <w:rFonts w:ascii="幼圆" w:eastAsia="幼圆"/>
+        </w:rPr>
+        <w:tab/>
+        <w:t>非数字的标识符</w:t>
+      </w:r>
+    </w:p>
+    <w:p>
+      <w:pPr>
+        <w:pStyle w:val="a4"/>
+        <w:ind w:left="992" w:firstLineChars="0" w:firstLine="0"/>
+        <w:rPr>
+          <w:rFonts w:eastAsia="幼圆"/>
+        </w:rPr>
+      </w:pPr>
+      <w:r>
+        <w:rPr>
+          <w:rFonts w:ascii="幼圆" w:eastAsia="幼圆"/>
+        </w:rPr>
+        <w:tab/>
+        <w:t>标识符</w:t>
+      </w:r>
+      <w:r>
+        <w:rPr>
+          <w:rFonts w:ascii="幼圆" w:eastAsia="幼圆" w:hint="eastAsia"/>
+        </w:rPr>
+        <w:t xml:space="preserve"> 非数字的标识符</w:t>
+      </w:r>
+    </w:p>
+    <w:p>
+      <w:pPr>
+        <w:pStyle w:val="a4"/>
+        <w:ind w:left="992" w:firstLineChars="0" w:firstLine="0"/>
+        <w:rPr>
+          <w:rFonts w:eastAsia="幼圆"/>
+        </w:rPr>
+      </w:pPr>
+      <w:r>
+        <w:rPr>
+          <w:rFonts w:eastAsia="幼圆"/>
+        </w:rPr>
+        <w:tab/>
+      </w:r>
+      <w:r>
+        <w:rPr>
+          <w:rFonts w:eastAsia="幼圆" w:hint="eastAsia"/>
+        </w:rPr>
+        <w:t>标识符</w:t>
+      </w:r>
+      <w:r>
+        <w:rPr>
+          <w:rFonts w:eastAsia="幼圆" w:hint="eastAsia"/>
+        </w:rPr>
+        <w:t xml:space="preserve"> </w:t>
+      </w:r>
+      <w:r>
+        <w:rPr>
+          <w:rFonts w:eastAsia="幼圆" w:hint="eastAsia"/>
+        </w:rPr>
+        <w:t>数字字符</w:t>
+      </w:r>
+    </w:p>
+    <w:p>
+      <w:pPr>
+        <w:pStyle w:val="a4"/>
+        <w:ind w:left="992" w:firstLineChars="0" w:firstLine="0"/>
+        <w:rPr>
+          <w:rFonts w:eastAsia="幼圆"/>
+        </w:rPr>
+      </w:pPr>
+      <w:r>
+        <w:rPr>
+          <w:rFonts w:eastAsia="幼圆"/>
+        </w:rPr>
+        <w:t>非数字的标识符</w:t>
+      </w:r>
+      <w:r>
+        <w:rPr>
+          <w:rFonts w:eastAsia="幼圆" w:hint="eastAsia"/>
+        </w:rPr>
+        <w:t>：</w:t>
+      </w:r>
+    </w:p>
+    <w:p>
+      <w:pPr>
+        <w:pStyle w:val="a4"/>
+        <w:ind w:left="992" w:firstLineChars="0" w:firstLine="0"/>
+        <w:rPr>
+          <w:rFonts w:eastAsia="幼圆"/>
+        </w:rPr>
+      </w:pPr>
+      <w:r>
+        <w:rPr>
+          <w:rFonts w:eastAsia="幼圆"/>
+        </w:rPr>
+        <w:tab/>
+      </w:r>
+      <w:r>
+        <w:rPr>
+          <w:rFonts w:eastAsia="幼圆"/>
+        </w:rPr>
+        <w:t>非数字字符</w:t>
+      </w:r>
+    </w:p>
+    <w:p>
+      <w:pPr>
+        <w:pStyle w:val="a4"/>
+        <w:ind w:left="992" w:firstLineChars="0" w:firstLine="0"/>
+        <w:rPr>
+          <w:rFonts w:eastAsia="幼圆"/>
+        </w:rPr>
+      </w:pPr>
+      <w:r>
+        <w:rPr>
+          <w:rFonts w:eastAsia="幼圆"/>
+        </w:rPr>
+        <w:t>非数字字符</w:t>
+      </w:r>
+      <w:r>
+        <w:rPr>
+          <w:rFonts w:eastAsia="幼圆" w:hint="eastAsia"/>
+        </w:rPr>
+        <w:t>：以下其一</w:t>
+      </w:r>
+    </w:p>
+    <w:p>
+      <w:pPr>
+        <w:pStyle w:val="a4"/>
+        <w:ind w:left="992" w:firstLineChars="0" w:firstLine="0"/>
+        <w:rPr>
+          <w:rFonts w:eastAsia="幼圆"/>
+        </w:rPr>
+      </w:pPr>
+      <w:r>
+        <w:rPr>
+          <w:rFonts w:eastAsia="幼圆"/>
+        </w:rPr>
+        <w:tab/>
+      </w:r>
+      <w:proofErr w:type="gramStart"/>
+      <w:r>
+        <w:rPr>
+          <w:rFonts w:eastAsia="幼圆"/>
+        </w:rPr>
+        <w:t>a</w:t>
+      </w:r>
+      <w:proofErr w:type="gramEnd"/>
+      <w:r>
+        <w:rPr>
+          <w:rFonts w:eastAsia="幼圆"/>
+        </w:rPr>
+        <w:t xml:space="preserve"> b c d e f g h </w:t>
+      </w:r>
+      <w:proofErr w:type="spellStart"/>
+      <w:r>
+        <w:rPr>
+          <w:rFonts w:eastAsia="幼圆"/>
+        </w:rPr>
+        <w:t>i</w:t>
+      </w:r>
+      <w:proofErr w:type="spellEnd"/>
+      <w:r>
+        <w:rPr>
+          <w:rFonts w:eastAsia="幼圆"/>
+        </w:rPr>
+        <w:t xml:space="preserve"> j k l m</w:t>
+      </w:r>
+    </w:p>
+    <w:p>
+      <w:pPr>
+        <w:pStyle w:val="a4"/>
+        <w:ind w:left="992" w:firstLineChars="0" w:firstLine="0"/>
+        <w:rPr>
+          <w:rFonts w:eastAsia="幼圆"/>
+        </w:rPr>
+      </w:pPr>
+      <w:r>
+        <w:rPr>
+          <w:rFonts w:eastAsia="幼圆"/>
+        </w:rPr>
+        <w:tab/>
+      </w:r>
+      <w:proofErr w:type="gramStart"/>
+      <w:r>
+        <w:rPr>
+          <w:rFonts w:eastAsia="幼圆"/>
+        </w:rPr>
+        <w:t>n</w:t>
+      </w:r>
+      <w:proofErr w:type="gramEnd"/>
+      <w:r>
+        <w:rPr>
+          <w:rFonts w:eastAsia="幼圆"/>
+        </w:rPr>
+        <w:t xml:space="preserve"> o p q r s t u v w x y z</w:t>
+      </w:r>
+    </w:p>
+    <w:p>
+      <w:pPr>
+        <w:pStyle w:val="a4"/>
+        <w:ind w:left="992" w:firstLineChars="0" w:firstLine="0"/>
+        <w:rPr>
+          <w:rFonts w:eastAsia="幼圆"/>
+        </w:rPr>
+      </w:pPr>
+      <w:r>
+        <w:rPr>
+          <w:rFonts w:eastAsia="幼圆"/>
+        </w:rPr>
+        <w:tab/>
+        <w:t>A B C D E F G H I J K L M</w:t>
+      </w:r>
+    </w:p>
+    <w:p>
+      <w:pPr>
+        <w:pStyle w:val="a4"/>
+        <w:ind w:left="992" w:firstLineChars="0" w:firstLine="0"/>
+        <w:rPr>
+          <w:rFonts w:eastAsia="幼圆"/>
+        </w:rPr>
+      </w:pPr>
+      <w:r>
+        <w:rPr>
+          <w:rFonts w:eastAsia="幼圆"/>
+        </w:rPr>
+        <w:tab/>
+        <w:t>N O P Q R S T U V W X Y Z _</w:t>
+      </w:r>
+    </w:p>
+    <w:p>
+      <w:pPr>
+        <w:pStyle w:val="a4"/>
+        <w:ind w:left="992" w:firstLineChars="0" w:firstLine="0"/>
+        <w:rPr>
+          <w:rFonts w:eastAsia="幼圆"/>
+        </w:rPr>
+      </w:pPr>
+      <w:r>
+        <w:rPr>
+          <w:rFonts w:eastAsia="幼圆" w:hint="eastAsia"/>
+        </w:rPr>
+        <w:t>数字字符：以下其一</w:t>
+      </w:r>
+    </w:p>
+    <w:p>
+      <w:pPr>
+        <w:pStyle w:val="a4"/>
+        <w:ind w:left="992" w:firstLineChars="0" w:firstLine="0"/>
+        <w:rPr>
+          <w:rFonts w:eastAsia="幼圆" w:hint="eastAsia"/>
+        </w:rPr>
+      </w:pPr>
+      <w:r>
+        <w:rPr>
+          <w:rFonts w:eastAsia="幼圆" w:hint="eastAsia"/>
+        </w:rPr>
+        <w:lastRenderedPageBreak/>
+        <w:t>0 1 2 3 4 5 6 7 8 9</w:t>
+      </w:r>
+    </w:p>
+    <w:p>
+      <w:pPr>
+        <w:pStyle w:val="a4"/>
+        <w:numPr>
+          <w:ilvl w:val="2"/>
+          <w:numId w:val="1"/>
+        </w:numPr>
+        <w:ind w:firstLineChars="0"/>
+        <w:rPr>
+          <w:rFonts w:hint="eastAsia"/>
+        </w:rPr>
+      </w:pPr>
+      <w:r>
+        <w:rPr>
+          <w:rFonts w:hint="eastAsia"/>
+        </w:rPr>
+        <w:t>标识符是一个任意长度的字母及数字的序列。大小写字母被视为不同的。</w:t>
+      </w:r>
+    </w:p>
+    <w:p>
+      <w:pPr>
+        <w:pStyle w:val="a4"/>
+        <w:numPr>
+          <w:ilvl w:val="1"/>
+          <w:numId w:val="1"/>
+        </w:numPr>
+        <w:ind w:firstLineChars="0"/>
+      </w:pPr>
+      <w:r>
+        <w:rPr>
+          <w:rFonts w:hint="eastAsia"/>
+        </w:rPr>
+        <w:t>关键字</w:t>
+      </w:r>
+    </w:p>
+    <w:p>
+      <w:pPr>
+        <w:pStyle w:val="a4"/>
+        <w:numPr>
+          <w:ilvl w:val="2"/>
+          <w:numId w:val="1"/>
+        </w:numPr>
+        <w:ind w:firstLineChars="0"/>
+      </w:pPr>
+      <w:r>
+        <w:rPr>
+          <w:rFonts w:hint="eastAsia"/>
+        </w:rPr>
+        <w:t>表格</w:t>
+      </w:r>
+      <w:r>
+        <w:rPr>
+          <w:rFonts w:hint="eastAsia"/>
+        </w:rPr>
+        <w:t>1</w:t>
+      </w:r>
+      <w:r>
+        <w:rPr>
+          <w:rFonts w:hint="eastAsia"/>
+        </w:rPr>
+        <w:t>中的标识符被保留用于作为关键字。</w:t>
+      </w:r>
+    </w:p>
+    <w:p>
+      <w:pPr>
+        <w:jc w:val="center"/>
+      </w:pPr>
+      <w:r>
+        <w:rPr>
+          <w:rFonts w:hint="eastAsia"/>
+        </w:rPr>
+        <w:t>表格</w:t>
+      </w:r>
+      <w:r>
+        <w:t>1</w:t>
+      </w:r>
+    </w:p>
+    <w:tbl>
+      <w:tblPr>
+        <w:tblStyle w:val="2"/>
+        <w:tblW w:w="0" w:type="auto"/>
+        <w:tblLook w:val="0400" w:firstRow="0" w:lastRow="0" w:firstColumn="0" w:lastColumn="0" w:noHBand="0" w:noVBand="1"/>
+      </w:tblPr>
+      <w:tblGrid>
+        <w:gridCol w:w="1382"/>
+        <w:gridCol w:w="1382"/>
+        <w:gridCol w:w="1383"/>
+        <w:gridCol w:w="1383"/>
+        <w:gridCol w:w="1383"/>
+        <w:gridCol w:w="1383"/>
+      </w:tblGrid>
+      <w:tr>
+        <w:trPr>
+          <w:cnfStyle w:val="000000100000" w:firstRow="0" w:lastRow="0" w:firstColumn="0" w:lastColumn="0" w:oddVBand="0" w:evenVBand="0" w:oddHBand="1" w:evenHBand="0" w:firstRowFirstColumn="0" w:firstRowLastColumn="0" w:lastRowFirstColumn="0" w:lastRowLastColumn="0"/>
+        </w:trPr>
+        <w:tc>
+          <w:tcPr>
+            <w:tcW w:w="1382" w:type="dxa"/>
+          </w:tcPr>
+          <w:p>
+            <w:pPr>
+              <w:pStyle w:val="a4"/>
+              <w:ind w:firstLineChars="0" w:firstLine="0"/>
+              <w:rPr>
+                <w:rFonts w:hint="eastAsia"/>
+              </w:rPr>
+            </w:pPr>
+            <w:r>
+              <w:rPr>
+                <w:rFonts w:hint="eastAsia"/>
+              </w:rPr>
+              <w:t>as</w:t>
+            </w:r>
+          </w:p>
+        </w:tc>
+        <w:tc>
+          <w:tcPr>
+            <w:tcW w:w="1382" w:type="dxa"/>
+          </w:tcPr>
+          <w:p>
+            <w:pPr>
+              <w:pStyle w:val="a4"/>
+              <w:ind w:firstLineChars="0" w:firstLine="0"/>
+            </w:pPr>
+            <w:proofErr w:type="spellStart"/>
+            <w:r>
+              <w:rPr>
+                <w:rFonts w:hint="eastAsia"/>
+              </w:rPr>
+              <w:t>const</w:t>
+            </w:r>
+            <w:proofErr w:type="spellEnd"/>
+          </w:p>
+        </w:tc>
+        <w:tc>
+          <w:tcPr>
+            <w:tcW w:w="1383" w:type="dxa"/>
+          </w:tcPr>
+          <w:p>
+            <w:pPr>
+              <w:pStyle w:val="a4"/>
+              <w:ind w:firstLineChars="0" w:firstLine="0"/>
+            </w:pPr>
+            <w:r>
+              <w:rPr>
+                <w:rFonts w:hint="eastAsia"/>
+              </w:rPr>
+              <w:t>float</w:t>
+            </w:r>
+          </w:p>
+        </w:tc>
+        <w:tc>
+          <w:tcPr>
+            <w:tcW w:w="1383" w:type="dxa"/>
+          </w:tcPr>
+          <w:p>
+            <w:pPr>
+              <w:pStyle w:val="a4"/>
+              <w:ind w:firstLineChars="0" w:firstLine="0"/>
+            </w:pPr>
+            <w:r>
+              <w:t>int128</w:t>
+            </w:r>
+          </w:p>
+        </w:tc>
+        <w:tc>
+          <w:tcPr>
+            <w:tcW w:w="1383" w:type="dxa"/>
+          </w:tcPr>
+          <w:p>
+            <w:pPr>
+              <w:pStyle w:val="a4"/>
+              <w:ind w:firstLineChars="0" w:firstLine="0"/>
+              <w:rPr>
+                <w:rFonts w:hint="eastAsia"/>
+              </w:rPr>
+            </w:pPr>
+            <w:r>
+              <w:rPr>
+                <w:rFonts w:hint="eastAsia"/>
+              </w:rPr>
+              <w:t>template</w:t>
+            </w:r>
+          </w:p>
+        </w:tc>
+        <w:tc>
+          <w:tcPr>
+            <w:tcW w:w="1383" w:type="dxa"/>
+          </w:tcPr>
+          <w:p>
+            <w:pPr>
+              <w:pStyle w:val="a4"/>
+              <w:ind w:firstLineChars="0" w:firstLine="0"/>
+            </w:pPr>
+            <w:r>
+              <w:t>u</w:t>
+            </w:r>
+            <w:r>
+              <w:rPr>
+                <w:rFonts w:hint="eastAsia"/>
+              </w:rPr>
+              <w:t>int1</w:t>
+            </w:r>
+            <w:r>
+              <w:t>28</w:t>
+            </w:r>
+          </w:p>
+        </w:tc>
+      </w:tr>
+      <w:tr>
+        <w:tc>
+          <w:tcPr>
+            <w:tcW w:w="1382" w:type="dxa"/>
+          </w:tcPr>
+          <w:p>
+            <w:pPr>
+              <w:pStyle w:val="a4"/>
+              <w:ind w:firstLineChars="0" w:firstLine="0"/>
+              <w:rPr>
+                <w:rFonts w:hint="eastAsia"/>
+              </w:rPr>
+            </w:pPr>
+            <w:r>
+              <w:rPr>
+                <w:rFonts w:hint="eastAsia"/>
+              </w:rPr>
+              <w:t>auto</w:t>
+            </w:r>
+          </w:p>
+        </w:tc>
+        <w:tc>
+          <w:tcPr>
+            <w:tcW w:w="1382" w:type="dxa"/>
+          </w:tcPr>
+          <w:p>
+            <w:pPr>
+              <w:pStyle w:val="a4"/>
+              <w:ind w:firstLineChars="0" w:firstLine="0"/>
+            </w:pPr>
+            <w:r>
+              <w:rPr>
+                <w:rFonts w:hint="eastAsia"/>
+              </w:rPr>
+              <w:t>continue</w:t>
+            </w:r>
+          </w:p>
+        </w:tc>
+        <w:tc>
+          <w:tcPr>
+            <w:tcW w:w="1383" w:type="dxa"/>
+          </w:tcPr>
+          <w:p>
+            <w:pPr>
+              <w:pStyle w:val="a4"/>
+              <w:ind w:firstLineChars="0" w:firstLine="0"/>
+            </w:pPr>
+            <w:r>
+              <w:t>float128</w:t>
+            </w:r>
+          </w:p>
+        </w:tc>
+        <w:tc>
+          <w:tcPr>
+            <w:tcW w:w="1383" w:type="dxa"/>
+          </w:tcPr>
+          <w:p>
+            <w:pPr>
+              <w:pStyle w:val="a4"/>
+              <w:ind w:firstLineChars="0" w:firstLine="0"/>
+            </w:pPr>
+            <w:r>
+              <w:rPr>
+                <w:rFonts w:hint="eastAsia"/>
+              </w:rPr>
+              <w:t>long</w:t>
+            </w:r>
+          </w:p>
+        </w:tc>
+        <w:tc>
+          <w:tcPr>
+            <w:tcW w:w="1383" w:type="dxa"/>
+          </w:tcPr>
+          <w:p>
+            <w:pPr>
+              <w:pStyle w:val="a4"/>
+              <w:ind w:firstLineChars="0" w:firstLine="0"/>
+              <w:rPr>
+                <w:rFonts w:hint="eastAsia"/>
+              </w:rPr>
+            </w:pPr>
+            <w:r>
+              <w:rPr>
+                <w:rFonts w:hint="eastAsia"/>
+              </w:rPr>
+              <w:t>this</w:t>
+            </w:r>
+          </w:p>
+        </w:tc>
+        <w:tc>
+          <w:tcPr>
+            <w:tcW w:w="1383" w:type="dxa"/>
+          </w:tcPr>
+          <w:p>
+            <w:pPr>
+              <w:pStyle w:val="a4"/>
+              <w:ind w:firstLineChars="0" w:firstLine="0"/>
+              <w:rPr>
+                <w:rFonts w:hint="eastAsia"/>
+              </w:rPr>
+            </w:pPr>
+            <w:proofErr w:type="spellStart"/>
+            <w:r>
+              <w:rPr>
+                <w:rFonts w:hint="eastAsia"/>
+              </w:rPr>
+              <w:t>ulong</w:t>
+            </w:r>
+            <w:proofErr w:type="spellEnd"/>
+          </w:p>
+        </w:tc>
+      </w:tr>
+      <w:tr>
+        <w:trPr>
+          <w:cnfStyle w:val="000000100000" w:firstRow="0" w:lastRow="0" w:firstColumn="0" w:lastColumn="0" w:oddVBand="0" w:evenVBand="0" w:oddHBand="1" w:evenHBand="0" w:firstRowFirstColumn="0" w:firstRowLastColumn="0" w:lastRowFirstColumn="0" w:lastRowLastColumn="0"/>
+        </w:trPr>
+        <w:tc>
+          <w:tcPr>
+            <w:tcW w:w="1382" w:type="dxa"/>
+          </w:tcPr>
+          <w:p>
+            <w:pPr>
+              <w:pStyle w:val="a4"/>
+              <w:ind w:firstLineChars="0" w:firstLine="0"/>
+            </w:pPr>
+            <w:r>
+              <w:rPr>
+                <w:rFonts w:hint="eastAsia"/>
+              </w:rPr>
+              <w:t>bool</w:t>
+            </w:r>
+          </w:p>
+        </w:tc>
+        <w:tc>
+          <w:tcPr>
+            <w:tcW w:w="1382" w:type="dxa"/>
+          </w:tcPr>
+          <w:p>
+            <w:pPr>
+              <w:pStyle w:val="a4"/>
+              <w:ind w:firstLineChars="0" w:firstLine="0"/>
+            </w:pPr>
+            <w:proofErr w:type="spellStart"/>
+            <w:r>
+              <w:rPr>
+                <w:rFonts w:hint="eastAsia"/>
+              </w:rPr>
+              <w:t>def</w:t>
+            </w:r>
+            <w:proofErr w:type="spellEnd"/>
+          </w:p>
+        </w:tc>
+        <w:tc>
+          <w:tcPr>
+            <w:tcW w:w="1383" w:type="dxa"/>
+          </w:tcPr>
+          <w:p>
+            <w:pPr>
+              <w:pStyle w:val="a4"/>
+              <w:ind w:firstLineChars="0" w:firstLine="0"/>
+            </w:pPr>
+            <w:r>
+              <w:t>for</w:t>
+            </w:r>
+          </w:p>
+        </w:tc>
+        <w:tc>
+          <w:tcPr>
+            <w:tcW w:w="1383" w:type="dxa"/>
+          </w:tcPr>
+          <w:p>
+            <w:pPr>
+              <w:pStyle w:val="a4"/>
+              <w:ind w:firstLineChars="0" w:firstLine="0"/>
+            </w:pPr>
+            <w:proofErr w:type="spellStart"/>
+            <w:r>
+              <w:rPr>
+                <w:rFonts w:hint="eastAsia"/>
+              </w:rPr>
+              <w:t>long</w:t>
+            </w:r>
+            <w:r>
+              <w:t>double</w:t>
+            </w:r>
+            <w:proofErr w:type="spellEnd"/>
+          </w:p>
+        </w:tc>
+        <w:tc>
+          <w:tcPr>
+            <w:tcW w:w="1383" w:type="dxa"/>
+          </w:tcPr>
+          <w:p>
+            <w:pPr>
+              <w:pStyle w:val="a4"/>
+              <w:ind w:firstLineChars="0" w:firstLine="0"/>
+            </w:pPr>
+            <w:r>
+              <w:rPr>
+                <w:rFonts w:hint="eastAsia"/>
+              </w:rPr>
+              <w:t>throw</w:t>
+            </w:r>
+          </w:p>
+        </w:tc>
+        <w:tc>
+          <w:tcPr>
+            <w:tcW w:w="1383" w:type="dxa"/>
+          </w:tcPr>
+          <w:p>
+            <w:pPr>
+              <w:pStyle w:val="a4"/>
+              <w:ind w:firstLineChars="0" w:firstLine="0"/>
+            </w:pPr>
+            <w:proofErr w:type="spellStart"/>
+            <w:r>
+              <w:rPr>
+                <w:rFonts w:hint="eastAsia"/>
+              </w:rPr>
+              <w:t>ulonglong</w:t>
+            </w:r>
+            <w:proofErr w:type="spellEnd"/>
+          </w:p>
+        </w:tc>
+      </w:tr>
+      <w:tr>
+        <w:tc>
+          <w:tcPr>
+            <w:tcW w:w="1382" w:type="dxa"/>
+          </w:tcPr>
+          <w:p>
+            <w:pPr>
+              <w:pStyle w:val="a4"/>
+              <w:ind w:firstLineChars="0" w:firstLine="0"/>
+            </w:pPr>
+            <w:r>
+              <w:rPr>
+                <w:rFonts w:hint="eastAsia"/>
+              </w:rPr>
+              <w:t>break</w:t>
+            </w:r>
+          </w:p>
+        </w:tc>
+        <w:tc>
+          <w:tcPr>
+            <w:tcW w:w="1382" w:type="dxa"/>
+          </w:tcPr>
+          <w:p>
+            <w:pPr>
+              <w:pStyle w:val="a4"/>
+              <w:ind w:firstLineChars="0" w:firstLine="0"/>
+              <w:rPr>
+                <w:rFonts w:hint="eastAsia"/>
+              </w:rPr>
+            </w:pPr>
+            <w:r>
+              <w:rPr>
+                <w:rFonts w:hint="eastAsia"/>
+              </w:rPr>
+              <w:t>double</w:t>
+            </w:r>
+          </w:p>
+        </w:tc>
+        <w:tc>
+          <w:tcPr>
+            <w:tcW w:w="1383" w:type="dxa"/>
+          </w:tcPr>
+          <w:p>
+            <w:pPr>
+              <w:pStyle w:val="a4"/>
+              <w:ind w:firstLineChars="0" w:firstLine="0"/>
+              <w:rPr>
+                <w:rFonts w:hint="eastAsia"/>
+              </w:rPr>
+            </w:pPr>
+            <w:proofErr w:type="spellStart"/>
+            <w:r>
+              <w:t>goto</w:t>
+            </w:r>
+            <w:proofErr w:type="spellEnd"/>
+          </w:p>
+        </w:tc>
+        <w:tc>
+          <w:tcPr>
+            <w:tcW w:w="1383" w:type="dxa"/>
+          </w:tcPr>
+          <w:p>
+            <w:pPr>
+              <w:pStyle w:val="a4"/>
+              <w:ind w:firstLineChars="0" w:firstLine="0"/>
+            </w:pPr>
+            <w:proofErr w:type="spellStart"/>
+            <w:r>
+              <w:t>longlong</w:t>
+            </w:r>
+            <w:proofErr w:type="spellEnd"/>
+          </w:p>
+        </w:tc>
+        <w:tc>
+          <w:tcPr>
+            <w:tcW w:w="1383" w:type="dxa"/>
+          </w:tcPr>
+          <w:p>
+            <w:pPr>
+              <w:pStyle w:val="a4"/>
+              <w:ind w:firstLineChars="0" w:firstLine="0"/>
+            </w:pPr>
+            <w:r>
+              <w:rPr>
+                <w:rFonts w:hint="eastAsia"/>
+              </w:rPr>
+              <w:t>true</w:t>
+            </w:r>
+          </w:p>
+        </w:tc>
+        <w:tc>
+          <w:tcPr>
+            <w:tcW w:w="1383" w:type="dxa"/>
+          </w:tcPr>
+          <w:p>
+            <w:pPr>
+              <w:pStyle w:val="a4"/>
+              <w:ind w:firstLineChars="0" w:firstLine="0"/>
+            </w:pPr>
+            <w:proofErr w:type="spellStart"/>
+            <w:r>
+              <w:rPr>
+                <w:rFonts w:hint="eastAsia"/>
+              </w:rPr>
+              <w:t>ushort</w:t>
+            </w:r>
+            <w:proofErr w:type="spellEnd"/>
+          </w:p>
+        </w:tc>
+      </w:tr>
+      <w:tr>
+        <w:trPr>
+          <w:cnfStyle w:val="000000100000" w:firstRow="0" w:lastRow="0" w:firstColumn="0" w:lastColumn="0" w:oddVBand="0" w:evenVBand="0" w:oddHBand="1" w:evenHBand="0" w:firstRowFirstColumn="0" w:firstRowLastColumn="0" w:lastRowFirstColumn="0" w:lastRowLastColumn="0"/>
+        </w:trPr>
+        <w:tc>
+          <w:tcPr>
+            <w:tcW w:w="1382" w:type="dxa"/>
+          </w:tcPr>
+          <w:p>
+            <w:pPr>
+              <w:pStyle w:val="a4"/>
+              <w:ind w:firstLineChars="0" w:firstLine="0"/>
+            </w:pPr>
+            <w:r>
+              <w:rPr>
+                <w:rFonts w:hint="eastAsia"/>
+              </w:rPr>
+              <w:t>catch</w:t>
+            </w:r>
+          </w:p>
+        </w:tc>
+        <w:tc>
+          <w:tcPr>
+            <w:tcW w:w="1382" w:type="dxa"/>
+          </w:tcPr>
+          <w:p>
+            <w:pPr>
+              <w:pStyle w:val="a4"/>
+              <w:ind w:firstLineChars="0" w:firstLine="0"/>
+            </w:pPr>
+            <w:r>
+              <w:rPr>
+                <w:rFonts w:hint="eastAsia"/>
+              </w:rPr>
+              <w:t>else</w:t>
+            </w:r>
+          </w:p>
+        </w:tc>
+        <w:tc>
+          <w:tcPr>
+            <w:tcW w:w="1383" w:type="dxa"/>
+          </w:tcPr>
+          <w:p>
+            <w:pPr>
+              <w:pStyle w:val="a4"/>
+              <w:ind w:firstLineChars="0" w:firstLine="0"/>
+            </w:pPr>
+            <w:r>
+              <w:rPr>
+                <w:rFonts w:hint="eastAsia"/>
+              </w:rPr>
+              <w:t>i</w:t>
+            </w:r>
+            <w:r>
+              <w:t>f</w:t>
+            </w:r>
+          </w:p>
+        </w:tc>
+        <w:tc>
+          <w:tcPr>
+            <w:tcW w:w="1383" w:type="dxa"/>
+          </w:tcPr>
+          <w:p>
+            <w:pPr>
+              <w:pStyle w:val="a4"/>
+              <w:ind w:firstLineChars="0" w:firstLine="0"/>
+            </w:pPr>
+            <w:r>
+              <w:t>module</w:t>
+            </w:r>
+          </w:p>
+        </w:tc>
+        <w:tc>
+          <w:tcPr>
+            <w:tcW w:w="1383" w:type="dxa"/>
+          </w:tcPr>
+          <w:p>
+            <w:pPr>
+              <w:pStyle w:val="a4"/>
+              <w:ind w:firstLineChars="0" w:firstLine="0"/>
+            </w:pPr>
+            <w:r>
+              <w:rPr>
+                <w:rFonts w:hint="eastAsia"/>
+              </w:rPr>
+              <w:t>try</w:t>
+            </w:r>
+          </w:p>
+        </w:tc>
+        <w:tc>
+          <w:tcPr>
+            <w:tcW w:w="1383" w:type="dxa"/>
+          </w:tcPr>
+          <w:p>
+            <w:pPr>
+              <w:pStyle w:val="a4"/>
+              <w:ind w:firstLineChars="0" w:firstLine="0"/>
+            </w:pPr>
+            <w:r>
+              <w:rPr>
+                <w:rFonts w:hint="eastAsia"/>
+              </w:rPr>
+              <w:t>void</w:t>
+            </w:r>
+          </w:p>
+        </w:tc>
+      </w:tr>
+      <w:tr>
+        <w:tc>
+          <w:tcPr>
+            <w:tcW w:w="1382" w:type="dxa"/>
+          </w:tcPr>
+          <w:p>
+            <w:pPr>
+              <w:pStyle w:val="a4"/>
+              <w:ind w:firstLineChars="0" w:firstLine="0"/>
+            </w:pPr>
+            <w:r>
+              <w:rPr>
+                <w:rFonts w:hint="eastAsia"/>
+              </w:rPr>
+              <w:t>char</w:t>
+            </w:r>
+          </w:p>
+        </w:tc>
+        <w:tc>
+          <w:tcPr>
+            <w:tcW w:w="1382" w:type="dxa"/>
+          </w:tcPr>
+          <w:p>
+            <w:pPr>
+              <w:pStyle w:val="a4"/>
+              <w:ind w:firstLineChars="0" w:firstLine="0"/>
+            </w:pPr>
+            <w:r>
+              <w:rPr>
+                <w:rFonts w:hint="eastAsia"/>
+              </w:rPr>
+              <w:t>extern</w:t>
+            </w:r>
+          </w:p>
+        </w:tc>
+        <w:tc>
+          <w:tcPr>
+            <w:tcW w:w="1383" w:type="dxa"/>
+          </w:tcPr>
+          <w:p>
+            <w:pPr>
+              <w:pStyle w:val="a4"/>
+              <w:ind w:firstLineChars="0" w:firstLine="0"/>
+            </w:pPr>
+            <w:r>
+              <w:t>import</w:t>
+            </w:r>
+          </w:p>
+        </w:tc>
+        <w:tc>
+          <w:tcPr>
+            <w:tcW w:w="1383" w:type="dxa"/>
+          </w:tcPr>
+          <w:p>
+            <w:pPr>
+              <w:pStyle w:val="a4"/>
+              <w:ind w:firstLineChars="0" w:firstLine="0"/>
+            </w:pPr>
+            <w:r>
+              <w:t>return</w:t>
+            </w:r>
+          </w:p>
+        </w:tc>
+        <w:tc>
+          <w:tcPr>
+            <w:tcW w:w="1383" w:type="dxa"/>
+          </w:tcPr>
+          <w:p>
+            <w:pPr>
+              <w:pStyle w:val="a4"/>
+              <w:ind w:firstLineChars="0" w:firstLine="0"/>
+            </w:pPr>
+            <w:r>
+              <w:rPr>
+                <w:rFonts w:hint="eastAsia"/>
+              </w:rPr>
+              <w:t>typeof</w:t>
+            </w:r>
+          </w:p>
+        </w:tc>
+        <w:tc>
+          <w:tcPr>
+            <w:tcW w:w="1383" w:type="dxa"/>
+          </w:tcPr>
+          <w:p>
+            <w:pPr>
+              <w:pStyle w:val="a4"/>
+              <w:ind w:firstLineChars="0" w:firstLine="0"/>
+            </w:pPr>
+            <w:r>
+              <w:rPr>
+                <w:rFonts w:hint="eastAsia"/>
+              </w:rPr>
+              <w:t>while</w:t>
+            </w:r>
+          </w:p>
+        </w:tc>
+      </w:tr>
+      <w:tr>
+        <w:trPr>
+          <w:cnfStyle w:val="000000100000" w:firstRow="0" w:lastRow="0" w:firstColumn="0" w:lastColumn="0" w:oddVBand="0" w:evenVBand="0" w:oddHBand="1" w:evenHBand="0" w:firstRowFirstColumn="0" w:firstRowLastColumn="0" w:lastRowFirstColumn="0" w:lastRowLastColumn="0"/>
+        </w:trPr>
+        <w:tc>
+          <w:tcPr>
+            <w:tcW w:w="1382" w:type="dxa"/>
+          </w:tcPr>
+          <w:p>
+            <w:pPr>
+              <w:pStyle w:val="a4"/>
+              <w:ind w:firstLineChars="0" w:firstLine="0"/>
+            </w:pPr>
+            <w:r>
+              <w:rPr>
+                <w:rFonts w:hint="eastAsia"/>
+              </w:rPr>
+              <w:t>class</w:t>
+            </w:r>
+          </w:p>
+        </w:tc>
+        <w:tc>
+          <w:tcPr>
+            <w:tcW w:w="1382" w:type="dxa"/>
+          </w:tcPr>
+          <w:p>
+            <w:pPr>
+              <w:pStyle w:val="a4"/>
+              <w:ind w:firstLineChars="0" w:firstLine="0"/>
+            </w:pPr>
+            <w:r>
+              <w:rPr>
+                <w:rFonts w:hint="eastAsia"/>
+              </w:rPr>
+              <w:t>f</w:t>
+            </w:r>
+            <w:r>
+              <w:t>alse</w:t>
+            </w:r>
+          </w:p>
+        </w:tc>
+        <w:tc>
+          <w:tcPr>
+            <w:tcW w:w="1383" w:type="dxa"/>
+          </w:tcPr>
+          <w:p>
+            <w:pPr>
+              <w:pStyle w:val="a4"/>
+              <w:ind w:firstLineChars="0" w:firstLine="0"/>
+            </w:pPr>
+            <w:proofErr w:type="spellStart"/>
+            <w:r>
+              <w:t>i</w:t>
+            </w:r>
+            <w:r>
+              <w:rPr>
+                <w:rFonts w:hint="eastAsia"/>
+              </w:rPr>
+              <w:t>nt</w:t>
+            </w:r>
+            <w:proofErr w:type="spellEnd"/>
+          </w:p>
+        </w:tc>
+        <w:tc>
+          <w:tcPr>
+            <w:tcW w:w="1383" w:type="dxa"/>
+          </w:tcPr>
+          <w:p>
+            <w:pPr>
+              <w:pStyle w:val="a4"/>
+              <w:ind w:firstLineChars="0" w:firstLine="0"/>
+            </w:pPr>
+            <w:r>
+              <w:t>short</w:t>
+            </w:r>
+          </w:p>
+        </w:tc>
+        <w:tc>
+          <w:tcPr>
+            <w:tcW w:w="1383" w:type="dxa"/>
+          </w:tcPr>
+          <w:p>
+            <w:pPr>
+              <w:pStyle w:val="a4"/>
+              <w:ind w:firstLineChars="0" w:firstLine="0"/>
+            </w:pPr>
+            <w:proofErr w:type="spellStart"/>
+            <w:r>
+              <w:rPr>
+                <w:rFonts w:hint="eastAsia"/>
+              </w:rPr>
+              <w:t>uint</w:t>
+            </w:r>
+            <w:proofErr w:type="spellEnd"/>
+          </w:p>
+        </w:tc>
+        <w:tc>
+          <w:tcPr>
+            <w:tcW w:w="1383" w:type="dxa"/>
+          </w:tcPr>
+          <w:p>
+            <w:pPr>
+              <w:pStyle w:val="a4"/>
+              <w:ind w:firstLineChars="0" w:firstLine="0"/>
+            </w:pPr>
+          </w:p>
+        </w:tc>
+      </w:tr>
+    </w:tbl>
+    <w:p>
+      <w:pPr>
+        <w:pStyle w:val="a4"/>
+        <w:ind w:left="1418" w:firstLineChars="0" w:firstLine="0"/>
+      </w:pPr>
+    </w:p>
+    <w:p>
+      <w:pPr>
+        <w:pStyle w:val="a4"/>
+        <w:numPr>
+          <w:ilvl w:val="1"/>
+          <w:numId w:val="1"/>
+        </w:numPr>
+        <w:ind w:firstLineChars="0"/>
+      </w:pPr>
+      <w:r>
+        <w:rPr>
+          <w:rFonts w:hint="eastAsia"/>
+        </w:rPr>
+        <w:t>操作符和符号</w:t>
+      </w:r>
+    </w:p>
+    <w:p>
+      <w:pPr>
+        <w:pStyle w:val="a4"/>
+        <w:ind w:left="992" w:firstLineChars="0" w:firstLine="0"/>
+        <w:rPr>
+          <w:rFonts w:ascii="幼圆" w:eastAsia="幼圆"/>
+        </w:rPr>
+      </w:pPr>
+      <w:r>
+        <w:rPr>
+          <w:rFonts w:ascii="幼圆" w:eastAsia="幼圆" w:hint="eastAsia"/>
+        </w:rPr>
+        <w:t>操作符和符号</w:t>
+      </w:r>
+      <w:r>
+        <w:rPr>
+          <w:rFonts w:ascii="幼圆" w:eastAsia="幼圆" w:hint="eastAsia"/>
+        </w:rPr>
+        <w:t>：以下其一</w:t>
+      </w:r>
+    </w:p>
+    <w:tbl>
+      <w:tblPr>
+        <w:tblStyle w:val="2"/>
+        <w:tblW w:w="0" w:type="auto"/>
+        <w:tblLook w:val="0400" w:firstRow="0" w:lastRow="0" w:firstColumn="0" w:lastColumn="0" w:noHBand="0" w:noVBand="1"/>
+      </w:tblPr>
+      <w:tblGrid>
+        <w:gridCol w:w="1185"/>
+        <w:gridCol w:w="1185"/>
+        <w:gridCol w:w="1185"/>
+        <w:gridCol w:w="1185"/>
+        <w:gridCol w:w="1185"/>
+        <w:gridCol w:w="1185"/>
+        <w:gridCol w:w="1186"/>
+      </w:tblGrid>
+      <w:tr>
+        <w:trPr>
+          <w:cnfStyle w:val="000000100000" w:firstRow="0" w:lastRow="0" w:firstColumn="0" w:lastColumn="0" w:oddVBand="0" w:evenVBand="0" w:oddHBand="1" w:evenHBand="0" w:firstRowFirstColumn="0" w:firstRowLastColumn="0" w:lastRowFirstColumn="0" w:lastRowLastColumn="0"/>
+        </w:trPr>
+        <w:tc>
+          <w:tcPr>
+            <w:tcW w:w="1185" w:type="dxa"/>
+          </w:tcPr>
+          <w:p>
+            <w:pPr>
+              <w:pStyle w:val="a4"/>
+              <w:ind w:firstLineChars="0" w:firstLine="0"/>
+              <w:rPr>
+                <w:rFonts w:eastAsia="幼圆" w:hint="eastAsia"/>
+              </w:rPr>
+            </w:pPr>
+            <w:r>
+              <w:rPr>
+                <w:rFonts w:eastAsia="幼圆" w:hint="eastAsia"/>
+              </w:rPr>
+              <w:t>[</w:t>
+            </w:r>
+          </w:p>
+        </w:tc>
+        <w:tc>
+          <w:tcPr>
+            <w:tcW w:w="1185" w:type="dxa"/>
+          </w:tcPr>
+          <w:p>
+            <w:pPr>
+              <w:pStyle w:val="a4"/>
+              <w:ind w:firstLineChars="0" w:firstLine="0"/>
+              <w:rPr>
+                <w:rFonts w:eastAsia="幼圆" w:hint="eastAsia"/>
+              </w:rPr>
+            </w:pPr>
+            <w:r>
+              <w:rPr>
+                <w:rFonts w:eastAsia="幼圆"/>
+              </w:rPr>
+              <w:t>…</w:t>
+            </w:r>
+          </w:p>
+        </w:tc>
+        <w:tc>
+          <w:tcPr>
+            <w:tcW w:w="1185" w:type="dxa"/>
+          </w:tcPr>
+          <w:p>
+            <w:pPr>
+              <w:pStyle w:val="a4"/>
+              <w:ind w:firstLineChars="0" w:firstLine="0"/>
+              <w:rPr>
+                <w:rFonts w:eastAsia="幼圆" w:hint="eastAsia"/>
+              </w:rPr>
+            </w:pPr>
+            <w:r>
+              <w:rPr>
+                <w:rFonts w:eastAsia="幼圆" w:hint="eastAsia"/>
+              </w:rPr>
+              <w:t>++</w:t>
+            </w:r>
+          </w:p>
+        </w:tc>
+        <w:tc>
+          <w:tcPr>
+            <w:tcW w:w="1185" w:type="dxa"/>
+          </w:tcPr>
+          <w:p>
+            <w:pPr>
+              <w:pStyle w:val="a4"/>
+              <w:ind w:firstLineChars="0" w:firstLine="0"/>
+              <w:rPr>
+                <w:rFonts w:eastAsia="幼圆" w:hint="eastAsia"/>
+              </w:rPr>
+            </w:pPr>
+            <w:r>
+              <w:rPr>
+                <w:rFonts w:eastAsia="幼圆" w:hint="eastAsia"/>
+              </w:rPr>
+              <w:t>!</w:t>
+            </w:r>
+          </w:p>
+        </w:tc>
+        <w:tc>
+          <w:tcPr>
+            <w:tcW w:w="1185" w:type="dxa"/>
+          </w:tcPr>
+          <w:p>
+            <w:pPr>
+              <w:pStyle w:val="a4"/>
+              <w:ind w:firstLineChars="0" w:firstLine="0"/>
+              <w:rPr>
+                <w:rFonts w:eastAsia="幼圆" w:hint="eastAsia"/>
+              </w:rPr>
+            </w:pPr>
+            <w:r>
+              <w:rPr>
+                <w:rFonts w:eastAsia="幼圆" w:hint="eastAsia"/>
+              </w:rPr>
+              <w:t>&lt;&lt;</w:t>
+            </w:r>
+          </w:p>
+        </w:tc>
+        <w:tc>
+          <w:tcPr>
+            <w:tcW w:w="1185" w:type="dxa"/>
+          </w:tcPr>
+          <w:p>
+            <w:pPr>
+              <w:pStyle w:val="a4"/>
+              <w:ind w:firstLineChars="0" w:firstLine="0"/>
+              <w:rPr>
+                <w:rFonts w:eastAsia="幼圆" w:hint="eastAsia"/>
+              </w:rPr>
+            </w:pPr>
+            <w:r>
+              <w:rPr>
+                <w:rFonts w:eastAsia="幼圆" w:hint="eastAsia"/>
+              </w:rPr>
+              <w:t>^</w:t>
+            </w:r>
+          </w:p>
+        </w:tc>
+        <w:tc>
+          <w:tcPr>
+            <w:tcW w:w="1186" w:type="dxa"/>
+          </w:tcPr>
+          <w:p>
+            <w:pPr>
+              <w:pStyle w:val="a4"/>
+              <w:ind w:firstLineChars="0" w:firstLine="0"/>
+              <w:rPr>
+                <w:rFonts w:eastAsia="幼圆" w:hint="eastAsia"/>
+              </w:rPr>
+            </w:pPr>
+            <w:r>
+              <w:rPr>
+                <w:rFonts w:eastAsia="幼圆" w:hint="eastAsia"/>
+              </w:rPr>
+              <w:t>;</w:t>
+            </w:r>
+          </w:p>
+        </w:tc>
+      </w:tr>
+      <w:tr>
+        <w:tc>
+          <w:tcPr>
+            <w:tcW w:w="1185" w:type="dxa"/>
+          </w:tcPr>
+          <w:p>
+            <w:pPr>
+              <w:pStyle w:val="a4"/>
+              <w:ind w:firstLineChars="0" w:firstLine="0"/>
+              <w:rPr>
+                <w:rFonts w:eastAsia="幼圆" w:hint="eastAsia"/>
+              </w:rPr>
+            </w:pPr>
+            <w:r>
+              <w:rPr>
+                <w:rFonts w:eastAsia="幼圆" w:hint="eastAsia"/>
+              </w:rPr>
+              <w:t>]</w:t>
+            </w:r>
+          </w:p>
+        </w:tc>
+        <w:tc>
+          <w:tcPr>
+            <w:tcW w:w="1185" w:type="dxa"/>
+          </w:tcPr>
+          <w:p>
+            <w:pPr>
+              <w:pStyle w:val="a4"/>
+              <w:ind w:firstLineChars="0" w:firstLine="0"/>
+              <w:rPr>
+                <w:rFonts w:eastAsia="幼圆" w:hint="eastAsia"/>
+              </w:rPr>
+            </w:pPr>
+            <w:r>
+              <w:rPr>
+                <w:rFonts w:eastAsia="幼圆" w:hint="eastAsia"/>
+              </w:rPr>
+              <w:t>&amp;</w:t>
+            </w:r>
+          </w:p>
+        </w:tc>
+        <w:tc>
+          <w:tcPr>
+            <w:tcW w:w="1185" w:type="dxa"/>
+          </w:tcPr>
+          <w:p>
+            <w:pPr>
+              <w:pStyle w:val="a4"/>
+              <w:ind w:firstLineChars="0" w:firstLine="0"/>
+              <w:rPr>
+                <w:rFonts w:eastAsia="幼圆" w:hint="eastAsia"/>
+              </w:rPr>
+            </w:pPr>
+            <w:r>
+              <w:rPr>
+                <w:rFonts w:eastAsia="幼圆" w:hint="eastAsia"/>
+              </w:rPr>
+              <w:t>+=</w:t>
+            </w:r>
+          </w:p>
+        </w:tc>
+        <w:tc>
+          <w:tcPr>
+            <w:tcW w:w="1185" w:type="dxa"/>
+          </w:tcPr>
+          <w:p>
+            <w:pPr>
+              <w:pStyle w:val="a4"/>
+              <w:ind w:firstLineChars="0" w:firstLine="0"/>
+              <w:rPr>
+                <w:rFonts w:eastAsia="幼圆" w:hint="eastAsia"/>
+              </w:rPr>
+            </w:pPr>
+            <w:r>
+              <w:rPr>
+                <w:rFonts w:eastAsia="幼圆" w:hint="eastAsia"/>
+              </w:rPr>
+              <w:t>!=</w:t>
+            </w:r>
+          </w:p>
+        </w:tc>
+        <w:tc>
+          <w:tcPr>
+            <w:tcW w:w="1185" w:type="dxa"/>
+          </w:tcPr>
+          <w:p>
+            <w:pPr>
+              <w:pStyle w:val="a4"/>
+              <w:ind w:firstLineChars="0" w:firstLine="0"/>
+              <w:rPr>
+                <w:rFonts w:eastAsia="幼圆" w:hint="eastAsia"/>
+              </w:rPr>
+            </w:pPr>
+            <w:r>
+              <w:rPr>
+                <w:rFonts w:eastAsia="幼圆" w:hint="eastAsia"/>
+              </w:rPr>
+              <w:t>&lt;=</w:t>
+            </w:r>
+          </w:p>
+        </w:tc>
+        <w:tc>
+          <w:tcPr>
+            <w:tcW w:w="1185" w:type="dxa"/>
+          </w:tcPr>
+          <w:p>
+            <w:pPr>
+              <w:pStyle w:val="a4"/>
+              <w:ind w:firstLineChars="0" w:firstLine="0"/>
+              <w:rPr>
+                <w:rFonts w:eastAsia="幼圆" w:hint="eastAsia"/>
+              </w:rPr>
+            </w:pPr>
+            <w:r>
+              <w:rPr>
+                <w:rFonts w:eastAsia="幼圆" w:hint="eastAsia"/>
+              </w:rPr>
+              <w:t>^=</w:t>
+            </w:r>
+          </w:p>
+        </w:tc>
+        <w:tc>
+          <w:tcPr>
+            <w:tcW w:w="1186" w:type="dxa"/>
+          </w:tcPr>
+          <w:p>
+            <w:pPr>
+              <w:pStyle w:val="a4"/>
+              <w:ind w:firstLineChars="0" w:firstLine="0"/>
+              <w:rPr>
+                <w:rFonts w:eastAsia="幼圆" w:hint="eastAsia"/>
+              </w:rPr>
+            </w:pPr>
+            <w:r>
+              <w:rPr>
+                <w:rFonts w:eastAsia="幼圆" w:hint="eastAsia"/>
+              </w:rPr>
+              <w:t>=</w:t>
+            </w:r>
+          </w:p>
+        </w:tc>
+      </w:tr>
+      <w:tr>
+        <w:trPr>
+          <w:cnfStyle w:val="000000100000" w:firstRow="0" w:lastRow="0" w:firstColumn="0" w:lastColumn="0" w:oddVBand="0" w:evenVBand="0" w:oddHBand="1" w:evenHBand="0" w:firstRowFirstColumn="0" w:firstRowLastColumn="0" w:lastRowFirstColumn="0" w:lastRowLastColumn="0"/>
+        </w:trPr>
+        <w:tc>
+          <w:tcPr>
+            <w:tcW w:w="1185" w:type="dxa"/>
+          </w:tcPr>
+          <w:p>
+            <w:pPr>
+              <w:pStyle w:val="a4"/>
+              <w:ind w:firstLineChars="0" w:firstLine="0"/>
+              <w:rPr>
+                <w:rFonts w:eastAsia="幼圆" w:hint="eastAsia"/>
+              </w:rPr>
+            </w:pPr>
+            <w:r>
+              <w:rPr>
+                <w:rFonts w:eastAsia="幼圆" w:hint="eastAsia"/>
+              </w:rPr>
+              <w:t>(</w:t>
+            </w:r>
+          </w:p>
+        </w:tc>
+        <w:tc>
+          <w:tcPr>
+            <w:tcW w:w="1185" w:type="dxa"/>
+          </w:tcPr>
+          <w:p>
+            <w:pPr>
+              <w:pStyle w:val="a4"/>
+              <w:ind w:firstLineChars="0" w:firstLine="0"/>
+              <w:rPr>
+                <w:rFonts w:eastAsia="幼圆" w:hint="eastAsia"/>
+              </w:rPr>
+            </w:pPr>
+            <w:r>
+              <w:rPr>
+                <w:rFonts w:eastAsia="幼圆" w:hint="eastAsia"/>
+              </w:rPr>
+              <w:t>&amp;&amp;</w:t>
+            </w:r>
+          </w:p>
+        </w:tc>
+        <w:tc>
+          <w:tcPr>
+            <w:tcW w:w="1185" w:type="dxa"/>
+          </w:tcPr>
+          <w:p>
+            <w:pPr>
+              <w:pStyle w:val="a4"/>
+              <w:ind w:firstLineChars="0" w:firstLine="0"/>
+              <w:rPr>
+                <w:rFonts w:eastAsia="幼圆" w:hint="eastAsia"/>
+              </w:rPr>
+            </w:pPr>
+            <w:r>
+              <w:rPr>
+                <w:rFonts w:eastAsia="幼圆" w:hint="eastAsia"/>
+              </w:rPr>
+              <w:t>-</w:t>
+            </w:r>
+          </w:p>
+        </w:tc>
+        <w:tc>
+          <w:tcPr>
+            <w:tcW w:w="1185" w:type="dxa"/>
+          </w:tcPr>
+          <w:p>
+            <w:pPr>
+              <w:pStyle w:val="a4"/>
+              <w:ind w:firstLineChars="0" w:firstLine="0"/>
+              <w:rPr>
+                <w:rFonts w:eastAsia="幼圆" w:hint="eastAsia"/>
+              </w:rPr>
+            </w:pPr>
+            <w:r>
+              <w:rPr>
+                <w:rFonts w:eastAsia="幼圆" w:hint="eastAsia"/>
+              </w:rPr>
+              <w:t>/</w:t>
+            </w:r>
+          </w:p>
+        </w:tc>
+        <w:tc>
+          <w:tcPr>
+            <w:tcW w:w="1185" w:type="dxa"/>
+          </w:tcPr>
+          <w:p>
+            <w:pPr>
+              <w:pStyle w:val="a4"/>
+              <w:ind w:firstLineChars="0" w:firstLine="0"/>
+              <w:rPr>
+                <w:rFonts w:eastAsia="幼圆" w:hint="eastAsia"/>
+              </w:rPr>
+            </w:pPr>
+            <w:r>
+              <w:rPr>
+                <w:rFonts w:eastAsia="幼圆" w:hint="eastAsia"/>
+              </w:rPr>
+              <w:t>&lt;&lt;=</w:t>
+            </w:r>
+          </w:p>
+        </w:tc>
+        <w:tc>
+          <w:tcPr>
+            <w:tcW w:w="1185" w:type="dxa"/>
+          </w:tcPr>
+          <w:p>
+            <w:pPr>
+              <w:pStyle w:val="a4"/>
+              <w:ind w:firstLineChars="0" w:firstLine="0"/>
+              <w:rPr>
+                <w:rFonts w:eastAsia="幼圆" w:hint="eastAsia"/>
+              </w:rPr>
+            </w:pPr>
+            <w:r>
+              <w:rPr>
+                <w:rFonts w:eastAsia="幼圆" w:hint="eastAsia"/>
+              </w:rPr>
+              <w:t>|</w:t>
+            </w:r>
+          </w:p>
+        </w:tc>
+        <w:tc>
+          <w:tcPr>
+            <w:tcW w:w="1186" w:type="dxa"/>
+          </w:tcPr>
+          <w:p>
+            <w:pPr>
+              <w:pStyle w:val="a4"/>
+              <w:ind w:firstLineChars="0" w:firstLine="0"/>
+              <w:rPr>
+                <w:rFonts w:eastAsia="幼圆" w:hint="eastAsia"/>
+              </w:rPr>
+            </w:pPr>
+            <w:r>
+              <w:rPr>
+                <w:rFonts w:eastAsia="幼圆" w:hint="eastAsia"/>
+              </w:rPr>
+              <w:t>==</w:t>
+            </w:r>
+          </w:p>
+        </w:tc>
+      </w:tr>
+      <w:tr>
+        <w:tc>
+          <w:tcPr>
+            <w:tcW w:w="1185" w:type="dxa"/>
+          </w:tcPr>
+          <w:p>
+            <w:pPr>
+              <w:pStyle w:val="a4"/>
+              <w:ind w:firstLineChars="0" w:firstLine="0"/>
+              <w:rPr>
+                <w:rFonts w:eastAsia="幼圆" w:hint="eastAsia"/>
+              </w:rPr>
+            </w:pPr>
+            <w:r>
+              <w:rPr>
+                <w:rFonts w:eastAsia="幼圆" w:hint="eastAsia"/>
+              </w:rPr>
+              <w:t>)</w:t>
+            </w:r>
+          </w:p>
+        </w:tc>
+        <w:tc>
+          <w:tcPr>
+            <w:tcW w:w="1185" w:type="dxa"/>
+          </w:tcPr>
+          <w:p>
+            <w:pPr>
+              <w:pStyle w:val="a4"/>
+              <w:ind w:firstLineChars="0" w:firstLine="0"/>
+              <w:rPr>
+                <w:rFonts w:eastAsia="幼圆" w:hint="eastAsia"/>
+              </w:rPr>
+            </w:pPr>
+            <w:r>
+              <w:rPr>
+                <w:rFonts w:eastAsia="幼圆" w:hint="eastAsia"/>
+              </w:rPr>
+              <w:t>&amp;=</w:t>
+            </w:r>
+          </w:p>
+        </w:tc>
+        <w:tc>
+          <w:tcPr>
+            <w:tcW w:w="1185" w:type="dxa"/>
+          </w:tcPr>
+          <w:p>
+            <w:pPr>
+              <w:pStyle w:val="a4"/>
+              <w:ind w:firstLineChars="0" w:firstLine="0"/>
+              <w:rPr>
+                <w:rFonts w:eastAsia="幼圆" w:hint="eastAsia"/>
+              </w:rPr>
+            </w:pPr>
+            <w:r>
+              <w:rPr>
+                <w:rFonts w:eastAsia="幼圆" w:hint="eastAsia"/>
+              </w:rPr>
+              <w:t>--</w:t>
+            </w:r>
+          </w:p>
+        </w:tc>
+        <w:tc>
+          <w:tcPr>
+            <w:tcW w:w="1185" w:type="dxa"/>
+          </w:tcPr>
+          <w:p>
+            <w:pPr>
+              <w:pStyle w:val="a4"/>
+              <w:ind w:firstLineChars="0" w:firstLine="0"/>
+              <w:rPr>
+                <w:rFonts w:eastAsia="幼圆" w:hint="eastAsia"/>
+              </w:rPr>
+            </w:pPr>
+            <w:r>
+              <w:rPr>
+                <w:rFonts w:eastAsia="幼圆" w:hint="eastAsia"/>
+              </w:rPr>
+              <w:t>/=</w:t>
+            </w:r>
+          </w:p>
+        </w:tc>
+        <w:tc>
+          <w:tcPr>
+            <w:tcW w:w="1185" w:type="dxa"/>
+          </w:tcPr>
+          <w:p>
+            <w:pPr>
+              <w:pStyle w:val="a4"/>
+              <w:ind w:firstLineChars="0" w:firstLine="0"/>
+              <w:rPr>
+                <w:rFonts w:eastAsia="幼圆" w:hint="eastAsia"/>
+              </w:rPr>
+            </w:pPr>
+            <w:r>
+              <w:rPr>
+                <w:rFonts w:eastAsia="幼圆" w:hint="eastAsia"/>
+              </w:rPr>
+              <w:t>&gt;</w:t>
+            </w:r>
+          </w:p>
+        </w:tc>
+        <w:tc>
+          <w:tcPr>
+            <w:tcW w:w="1185" w:type="dxa"/>
+          </w:tcPr>
+          <w:p>
+            <w:pPr>
+              <w:pStyle w:val="a4"/>
+              <w:ind w:firstLineChars="0" w:firstLine="0"/>
+              <w:rPr>
+                <w:rFonts w:eastAsia="幼圆" w:hint="eastAsia"/>
+              </w:rPr>
+            </w:pPr>
+            <w:r>
+              <w:rPr>
+                <w:rFonts w:eastAsia="幼圆" w:hint="eastAsia"/>
+              </w:rPr>
+              <w:t>||</w:t>
+            </w:r>
+          </w:p>
+        </w:tc>
+        <w:tc>
+          <w:tcPr>
+            <w:tcW w:w="1186" w:type="dxa"/>
+          </w:tcPr>
+          <w:p>
+            <w:pPr>
+              <w:pStyle w:val="a4"/>
+              <w:ind w:firstLineChars="0" w:firstLine="0"/>
+              <w:rPr>
+                <w:rFonts w:eastAsia="幼圆" w:hint="eastAsia"/>
+              </w:rPr>
+            </w:pPr>
+            <w:r>
+              <w:rPr>
+                <w:rFonts w:eastAsia="幼圆" w:hint="eastAsia"/>
+              </w:rPr>
+              <w:t>,</w:t>
+            </w:r>
+          </w:p>
+        </w:tc>
+      </w:tr>
+      <w:tr>
+        <w:trPr>
+          <w:cnfStyle w:val="000000100000" w:firstRow="0" w:lastRow="0" w:firstColumn="0" w:lastColumn="0" w:oddVBand="0" w:evenVBand="0" w:oddHBand="1" w:evenHBand="0" w:firstRowFirstColumn="0" w:firstRowLastColumn="0" w:lastRowFirstColumn="0" w:lastRowLastColumn="0"/>
+        </w:trPr>
+        <w:tc>
+          <w:tcPr>
+            <w:tcW w:w="1185" w:type="dxa"/>
+          </w:tcPr>
+          <w:p>
+            <w:pPr>
+              <w:pStyle w:val="a4"/>
+              <w:ind w:firstLineChars="0" w:firstLine="0"/>
+              <w:rPr>
+                <w:rFonts w:eastAsia="幼圆" w:hint="eastAsia"/>
+              </w:rPr>
+            </w:pPr>
+            <w:r>
+              <w:rPr>
+                <w:rFonts w:eastAsia="幼圆" w:hint="eastAsia"/>
+              </w:rPr>
+              <w:t>{</w:t>
+            </w:r>
+          </w:p>
+        </w:tc>
+        <w:tc>
+          <w:tcPr>
+            <w:tcW w:w="1185" w:type="dxa"/>
+          </w:tcPr>
+          <w:p>
+            <w:pPr>
+              <w:pStyle w:val="a4"/>
+              <w:ind w:firstLineChars="0" w:firstLine="0"/>
+              <w:rPr>
+                <w:rFonts w:eastAsia="幼圆" w:hint="eastAsia"/>
+              </w:rPr>
+            </w:pPr>
+            <w:r>
+              <w:rPr>
+                <w:rFonts w:eastAsia="幼圆" w:hint="eastAsia"/>
+              </w:rPr>
+              <w:t>*</w:t>
+            </w:r>
+          </w:p>
+        </w:tc>
+        <w:tc>
+          <w:tcPr>
+            <w:tcW w:w="1185" w:type="dxa"/>
+          </w:tcPr>
+          <w:p>
+            <w:pPr>
+              <w:pStyle w:val="a4"/>
+              <w:ind w:firstLineChars="0" w:firstLine="0"/>
+              <w:rPr>
+                <w:rFonts w:eastAsia="幼圆" w:hint="eastAsia"/>
+              </w:rPr>
+            </w:pPr>
+            <w:r>
+              <w:rPr>
+                <w:rFonts w:eastAsia="幼圆" w:hint="eastAsia"/>
+              </w:rPr>
+              <w:t>-=</w:t>
+            </w:r>
+          </w:p>
+        </w:tc>
+        <w:tc>
+          <w:tcPr>
+            <w:tcW w:w="1185" w:type="dxa"/>
+          </w:tcPr>
+          <w:p>
+            <w:pPr>
+              <w:pStyle w:val="a4"/>
+              <w:ind w:firstLineChars="0" w:firstLine="0"/>
+              <w:rPr>
+                <w:rFonts w:eastAsia="幼圆" w:hint="eastAsia"/>
+              </w:rPr>
+            </w:pPr>
+            <w:r>
+              <w:rPr>
+                <w:rFonts w:eastAsia="幼圆" w:hint="eastAsia"/>
+              </w:rPr>
+              <w:t>%</w:t>
+            </w:r>
+          </w:p>
+        </w:tc>
+        <w:tc>
+          <w:tcPr>
+            <w:tcW w:w="1185" w:type="dxa"/>
+          </w:tcPr>
+          <w:p>
+            <w:pPr>
+              <w:pStyle w:val="a4"/>
+              <w:ind w:firstLineChars="0" w:firstLine="0"/>
+              <w:rPr>
+                <w:rFonts w:eastAsia="幼圆" w:hint="eastAsia"/>
+              </w:rPr>
+            </w:pPr>
+            <w:r>
+              <w:rPr>
+                <w:rFonts w:eastAsia="幼圆" w:hint="eastAsia"/>
+              </w:rPr>
+              <w:t>&gt;&gt;</w:t>
+            </w:r>
+          </w:p>
+        </w:tc>
+        <w:tc>
+          <w:tcPr>
+            <w:tcW w:w="1185" w:type="dxa"/>
+          </w:tcPr>
+          <w:p>
+            <w:pPr>
+              <w:pStyle w:val="a4"/>
+              <w:ind w:firstLineChars="0" w:firstLine="0"/>
+              <w:rPr>
+                <w:rFonts w:eastAsia="幼圆" w:hint="eastAsia"/>
+              </w:rPr>
+            </w:pPr>
+            <w:r>
+              <w:rPr>
+                <w:rFonts w:eastAsia="幼圆" w:hint="eastAsia"/>
+              </w:rPr>
+              <w:t>|=</w:t>
+            </w:r>
+          </w:p>
+        </w:tc>
+        <w:tc>
+          <w:tcPr>
+            <w:tcW w:w="1186" w:type="dxa"/>
+          </w:tcPr>
+          <w:p>
+            <w:pPr>
+              <w:pStyle w:val="a4"/>
+              <w:ind w:firstLineChars="0" w:firstLine="0"/>
+              <w:rPr>
+                <w:rFonts w:eastAsia="幼圆" w:hint="eastAsia"/>
+              </w:rPr>
+            </w:pPr>
+            <w:r>
+              <w:rPr>
+                <w:rFonts w:eastAsia="幼圆" w:hint="eastAsia"/>
+              </w:rPr>
+              <w:t>#</w:t>
+            </w:r>
+          </w:p>
+        </w:tc>
+      </w:tr>
+      <w:tr>
+        <w:tc>
+          <w:tcPr>
+            <w:tcW w:w="1185" w:type="dxa"/>
+          </w:tcPr>
+          <w:p>
+            <w:pPr>
+              <w:pStyle w:val="a4"/>
+              <w:ind w:firstLineChars="0" w:firstLine="0"/>
+              <w:rPr>
+                <w:rFonts w:eastAsia="幼圆" w:hint="eastAsia"/>
+              </w:rPr>
+            </w:pPr>
+            <w:r>
+              <w:rPr>
+                <w:rFonts w:eastAsia="幼圆" w:hint="eastAsia"/>
+              </w:rPr>
+              <w:t>}</w:t>
+            </w:r>
+          </w:p>
+        </w:tc>
+        <w:tc>
+          <w:tcPr>
+            <w:tcW w:w="1185" w:type="dxa"/>
+          </w:tcPr>
+          <w:p>
+            <w:pPr>
+              <w:pStyle w:val="a4"/>
+              <w:ind w:firstLineChars="0" w:firstLine="0"/>
+              <w:rPr>
+                <w:rFonts w:eastAsia="幼圆" w:hint="eastAsia"/>
+              </w:rPr>
+            </w:pPr>
+            <w:r>
+              <w:rPr>
+                <w:rFonts w:eastAsia="幼圆" w:hint="eastAsia"/>
+              </w:rPr>
+              <w:t>*=</w:t>
+            </w:r>
+          </w:p>
+        </w:tc>
+        <w:tc>
+          <w:tcPr>
+            <w:tcW w:w="1185" w:type="dxa"/>
+          </w:tcPr>
+          <w:p>
+            <w:pPr>
+              <w:pStyle w:val="a4"/>
+              <w:ind w:firstLineChars="0" w:firstLine="0"/>
+              <w:rPr>
+                <w:rFonts w:eastAsia="幼圆" w:hint="eastAsia"/>
+              </w:rPr>
+            </w:pPr>
+            <w:r>
+              <w:rPr>
+                <w:rFonts w:eastAsia="幼圆" w:hint="eastAsia"/>
+              </w:rPr>
+              <w:t>-&gt;</w:t>
+            </w:r>
+          </w:p>
+        </w:tc>
+        <w:tc>
+          <w:tcPr>
+            <w:tcW w:w="1185" w:type="dxa"/>
+          </w:tcPr>
+          <w:p>
+            <w:pPr>
+              <w:pStyle w:val="a4"/>
+              <w:ind w:firstLineChars="0" w:firstLine="0"/>
+              <w:rPr>
+                <w:rFonts w:eastAsia="幼圆" w:hint="eastAsia"/>
+              </w:rPr>
+            </w:pPr>
+            <w:r>
+              <w:rPr>
+                <w:rFonts w:eastAsia="幼圆" w:hint="eastAsia"/>
+              </w:rPr>
+              <w:t>%=</w:t>
+            </w:r>
+          </w:p>
+        </w:tc>
+        <w:tc>
+          <w:tcPr>
+            <w:tcW w:w="1185" w:type="dxa"/>
+          </w:tcPr>
+          <w:p>
+            <w:pPr>
+              <w:pStyle w:val="a4"/>
+              <w:ind w:firstLineChars="0" w:firstLine="0"/>
+              <w:rPr>
+                <w:rFonts w:eastAsia="幼圆" w:hint="eastAsia"/>
+              </w:rPr>
+            </w:pPr>
+            <w:r>
+              <w:rPr>
+                <w:rFonts w:eastAsia="幼圆" w:hint="eastAsia"/>
+              </w:rPr>
+              <w:t>&gt;=</w:t>
+            </w:r>
+          </w:p>
+        </w:tc>
+        <w:tc>
+          <w:tcPr>
+            <w:tcW w:w="1185" w:type="dxa"/>
+          </w:tcPr>
+          <w:p>
+            <w:pPr>
+              <w:pStyle w:val="a4"/>
+              <w:ind w:firstLineChars="0" w:firstLine="0"/>
+              <w:rPr>
+                <w:rFonts w:eastAsia="幼圆" w:hint="eastAsia"/>
+              </w:rPr>
+            </w:pPr>
+            <w:r>
+              <w:rPr>
+                <w:rFonts w:eastAsia="幼圆" w:hint="eastAsia"/>
+              </w:rPr>
+              <w:t>?</w:t>
+            </w:r>
+          </w:p>
+        </w:tc>
+        <w:tc>
+          <w:tcPr>
+            <w:tcW w:w="1186" w:type="dxa"/>
+          </w:tcPr>
+          <w:p>
+            <w:pPr>
+              <w:pStyle w:val="a4"/>
+              <w:ind w:firstLineChars="0" w:firstLine="0"/>
+              <w:rPr>
+                <w:rFonts w:eastAsia="幼圆" w:hint="eastAsia"/>
+              </w:rPr>
+            </w:pPr>
+            <w:r>
+              <w:rPr>
+                <w:rFonts w:eastAsia="幼圆" w:hint="eastAsia"/>
+              </w:rPr>
+              <w:t>$</w:t>
+            </w:r>
+          </w:p>
+        </w:tc>
+      </w:tr>
+      <w:tr>
+        <w:trPr>
+          <w:cnfStyle w:val="000000100000" w:firstRow="0" w:lastRow="0" w:firstColumn="0" w:lastColumn="0" w:oddVBand="0" w:evenVBand="0" w:oddHBand="1" w:evenHBand="0" w:firstRowFirstColumn="0" w:firstRowLastColumn="0" w:lastRowFirstColumn="0" w:lastRowLastColumn="0"/>
+        </w:trPr>
+        <w:tc>
+          <w:tcPr>
+            <w:tcW w:w="1185" w:type="dxa"/>
+          </w:tcPr>
+          <w:p>
+            <w:pPr>
+              <w:pStyle w:val="a4"/>
+              <w:ind w:firstLineChars="0" w:firstLine="0"/>
+              <w:rPr>
+                <w:rFonts w:eastAsia="幼圆" w:hint="eastAsia"/>
+              </w:rPr>
+            </w:pPr>
+            <w:r>
+              <w:rPr>
+                <w:rFonts w:eastAsia="幼圆" w:hint="eastAsia"/>
+              </w:rPr>
+              <w:t>.</w:t>
+            </w:r>
+          </w:p>
+        </w:tc>
+        <w:tc>
+          <w:tcPr>
+            <w:tcW w:w="1185" w:type="dxa"/>
+          </w:tcPr>
+          <w:p>
+            <w:pPr>
+              <w:pStyle w:val="a4"/>
+              <w:ind w:firstLineChars="0" w:firstLine="0"/>
+              <w:rPr>
+                <w:rFonts w:eastAsia="幼圆" w:hint="eastAsia"/>
+              </w:rPr>
+            </w:pPr>
+            <w:r>
+              <w:rPr>
+                <w:rFonts w:eastAsia="幼圆" w:hint="eastAsia"/>
+              </w:rPr>
+              <w:t>+</w:t>
+            </w:r>
+          </w:p>
+        </w:tc>
+        <w:tc>
+          <w:tcPr>
+            <w:tcW w:w="1185" w:type="dxa"/>
+          </w:tcPr>
+          <w:p>
+            <w:pPr>
+              <w:pStyle w:val="a4"/>
+              <w:ind w:firstLineChars="0" w:firstLine="0"/>
+              <w:rPr>
+                <w:rFonts w:eastAsia="幼圆" w:hint="eastAsia"/>
+              </w:rPr>
+            </w:pPr>
+            <w:r>
+              <w:rPr>
+                <w:rFonts w:eastAsia="幼圆" w:hint="eastAsia"/>
+              </w:rPr>
+              <w:t>~</w:t>
+            </w:r>
+          </w:p>
+        </w:tc>
+        <w:tc>
+          <w:tcPr>
+            <w:tcW w:w="1185" w:type="dxa"/>
+          </w:tcPr>
+          <w:p>
+            <w:pPr>
+              <w:pStyle w:val="a4"/>
+              <w:ind w:firstLineChars="0" w:firstLine="0"/>
+              <w:rPr>
+                <w:rFonts w:eastAsia="幼圆" w:hint="eastAsia"/>
+              </w:rPr>
+            </w:pPr>
+            <w:r>
+              <w:rPr>
+                <w:rFonts w:eastAsia="幼圆" w:hint="eastAsia"/>
+              </w:rPr>
+              <w:t>&lt;</w:t>
+            </w:r>
+          </w:p>
+        </w:tc>
+        <w:tc>
+          <w:tcPr>
+            <w:tcW w:w="1185" w:type="dxa"/>
+          </w:tcPr>
+          <w:p>
+            <w:pPr>
+              <w:pStyle w:val="a4"/>
+              <w:ind w:firstLineChars="0" w:firstLine="0"/>
+              <w:rPr>
+                <w:rFonts w:eastAsia="幼圆" w:hint="eastAsia"/>
+              </w:rPr>
+            </w:pPr>
+            <w:r>
+              <w:rPr>
+                <w:rFonts w:eastAsia="幼圆" w:hint="eastAsia"/>
+              </w:rPr>
+              <w:t>&gt;&gt;=</w:t>
+            </w:r>
+          </w:p>
+        </w:tc>
+        <w:tc>
+          <w:tcPr>
+            <w:tcW w:w="1185" w:type="dxa"/>
+          </w:tcPr>
+          <w:p>
+            <w:pPr>
+              <w:pStyle w:val="a4"/>
+              <w:ind w:firstLineChars="0" w:firstLine="0"/>
+              <w:rPr>
+                <w:rFonts w:eastAsia="幼圆" w:hint="eastAsia"/>
+              </w:rPr>
+            </w:pPr>
+            <w:r>
+              <w:rPr>
+                <w:rFonts w:eastAsia="幼圆" w:hint="eastAsia"/>
+              </w:rPr>
+              <w:t>:</w:t>
+            </w:r>
+          </w:p>
+        </w:tc>
+        <w:tc>
+          <w:tcPr>
+            <w:tcW w:w="1186" w:type="dxa"/>
+          </w:tcPr>
+          <w:p>
+            <w:pPr>
+              <w:pStyle w:val="a4"/>
+              <w:ind w:firstLineChars="0" w:firstLine="0"/>
+              <w:rPr>
+                <w:rFonts w:eastAsia="幼圆" w:hint="eastAsia"/>
+              </w:rPr>
+            </w:pPr>
+            <w:r>
+              <w:rPr>
+                <w:rFonts w:eastAsia="幼圆" w:hint="eastAsia"/>
+              </w:rPr>
+              <w:t>@</w:t>
+            </w:r>
+          </w:p>
+        </w:tc>
+      </w:tr>
+    </w:tbl>
+    <w:p>
+      <w:pPr>
+        <w:pStyle w:val="a4"/>
+        <w:ind w:left="992" w:firstLineChars="0" w:firstLine="0"/>
+        <w:rPr>
+          <w:rFonts w:eastAsia="幼圆" w:hint="eastAsia"/>
+        </w:rPr>
+      </w:pPr>
+    </w:p>
+    <w:p>
+      <w:pPr>
+        <w:pStyle w:val="a4"/>
+        <w:numPr>
+          <w:ilvl w:val="1"/>
+          <w:numId w:val="1"/>
+        </w:numPr>
+        <w:ind w:firstLineChars="0"/>
+      </w:pPr>
+      <w:r>
+        <w:rPr>
+          <w:rFonts w:hint="eastAsia"/>
+        </w:rPr>
+        <w:t>字面量</w:t>
+      </w:r>
+    </w:p>
+    <w:p>
+      <w:pPr>
+        <w:pStyle w:val="a4"/>
+        <w:numPr>
+          <w:ilvl w:val="2"/>
+          <w:numId w:val="1"/>
+        </w:numPr>
+        <w:ind w:firstLineChars="0"/>
+      </w:pPr>
+      <w:r>
+        <w:rPr>
+          <w:rFonts w:hint="eastAsia"/>
+        </w:rPr>
+        <w:t>字面量的类型</w:t>
+      </w:r>
+    </w:p>
+    <w:p>
+      <w:pPr>
+        <w:pStyle w:val="a4"/>
+        <w:ind w:left="1418" w:firstLineChars="0" w:firstLine="0"/>
+        <w:rPr>
+          <w:rFonts w:ascii="幼圆" w:eastAsia="幼圆"/>
+        </w:rPr>
+      </w:pPr>
+      <w:r>
+        <w:rPr>
+          <w:rFonts w:ascii="幼圆" w:eastAsia="幼圆" w:hint="eastAsia"/>
+        </w:rPr>
+        <w:t>字面量：</w:t>
+      </w:r>
+    </w:p>
+    <w:p>
+      <w:pPr>
+        <w:pStyle w:val="a4"/>
+        <w:ind w:left="1418" w:firstLineChars="0" w:firstLine="0"/>
+        <w:rPr>
+          <w:rFonts w:ascii="幼圆" w:eastAsia="幼圆"/>
+        </w:rPr>
+      </w:pPr>
+      <w:r>
+        <w:rPr>
+          <w:rFonts w:ascii="幼圆" w:eastAsia="幼圆"/>
+        </w:rPr>
+        <w:tab/>
+      </w:r>
+      <w:r>
+        <w:rPr>
+          <w:rFonts w:ascii="幼圆" w:eastAsia="幼圆" w:hint="eastAsia"/>
+        </w:rPr>
+        <w:t>整数字面量</w:t>
+      </w:r>
+    </w:p>
+    <w:p>
+      <w:pPr>
+        <w:pStyle w:val="a4"/>
+        <w:ind w:left="1418" w:firstLineChars="0" w:firstLine="0"/>
+        <w:rPr>
+          <w:rFonts w:ascii="幼圆" w:eastAsia="幼圆"/>
+        </w:rPr>
+      </w:pPr>
+      <w:r>
+        <w:rPr>
+          <w:rFonts w:ascii="幼圆" w:eastAsia="幼圆"/>
+        </w:rPr>
+        <w:tab/>
+        <w:t>字符字面量</w:t>
+      </w:r>
+    </w:p>
+    <w:p>
+      <w:pPr>
+        <w:pStyle w:val="a4"/>
+        <w:ind w:left="1418" w:firstLineChars="0" w:firstLine="0"/>
+        <w:rPr>
+          <w:rFonts w:ascii="幼圆" w:eastAsia="幼圆"/>
+        </w:rPr>
+      </w:pPr>
+      <w:r>
+        <w:rPr>
+          <w:rFonts w:ascii="幼圆" w:eastAsia="幼圆"/>
+        </w:rPr>
+        <w:tab/>
+        <w:t>浮点字面量</w:t>
+      </w:r>
+    </w:p>
+    <w:p>
+      <w:pPr>
+        <w:pStyle w:val="a4"/>
+        <w:ind w:left="1418" w:firstLineChars="0" w:firstLine="0"/>
+        <w:rPr>
+          <w:rFonts w:ascii="幼圆" w:eastAsia="幼圆"/>
+        </w:rPr>
+      </w:pPr>
+      <w:r>
+        <w:rPr>
+          <w:rFonts w:ascii="幼圆" w:eastAsia="幼圆"/>
+        </w:rPr>
+        <w:tab/>
+        <w:t>字符串字面量</w:t>
+      </w:r>
+    </w:p>
+    <w:p>
+      <w:pPr>
+        <w:pStyle w:val="a4"/>
+        <w:ind w:left="1418" w:firstLineChars="0" w:firstLine="0"/>
+        <w:rPr>
+          <w:rFonts w:ascii="幼圆" w:eastAsia="幼圆" w:hint="eastAsia"/>
+        </w:rPr>
+      </w:pPr>
+      <w:r>
+        <w:rPr>
+          <w:rFonts w:ascii="幼圆" w:eastAsia="幼圆"/>
+        </w:rPr>
+        <w:tab/>
+        <w:t>逻辑字面量</w:t>
+      </w:r>
+    </w:p>
+    <w:p>
+      <w:pPr>
+        <w:pStyle w:val="a4"/>
+        <w:numPr>
+          <w:ilvl w:val="2"/>
+          <w:numId w:val="1"/>
+        </w:numPr>
+        <w:ind w:firstLineChars="0"/>
+      </w:pPr>
+      <w:r>
+        <w:rPr>
+          <w:rFonts w:hint="eastAsia"/>
+        </w:rPr>
+        <w:t>整数字面量</w:t>
+      </w:r>
+    </w:p>
+    <w:p>
+      <w:pPr>
+        <w:pStyle w:val="a4"/>
+        <w:ind w:left="1418" w:firstLineChars="0" w:firstLine="0"/>
+        <w:rPr>
+          <w:rFonts w:ascii="幼圆" w:eastAsia="幼圆"/>
+        </w:rPr>
+      </w:pPr>
+      <w:r>
+        <w:rPr>
+          <w:rFonts w:ascii="幼圆" w:eastAsia="幼圆" w:hint="eastAsia"/>
+        </w:rPr>
+        <w:t>整数字面量：</w:t>
+      </w:r>
+    </w:p>
+    <w:p>
+      <w:pPr>
+        <w:pStyle w:val="a4"/>
+        <w:ind w:left="1418" w:firstLineChars="0" w:firstLine="0"/>
+        <w:rPr>
+          <w:rFonts w:ascii="幼圆" w:eastAsia="幼圆"/>
+          <w:vertAlign w:val="subscript"/>
+        </w:rPr>
+      </w:pPr>
+      <w:r>
+        <w:rPr>
+          <w:rFonts w:ascii="幼圆" w:eastAsia="幼圆"/>
+        </w:rPr>
+        <w:tab/>
+        <w:t>二进制字面量</w:t>
+      </w:r>
+      <w:r>
+        <w:rPr>
+          <w:rFonts w:ascii="幼圆" w:eastAsia="幼圆" w:hint="eastAsia"/>
+        </w:rPr>
+        <w:t xml:space="preserve"> 整数后缀</w:t>
+      </w:r>
+      <w:r>
+        <w:rPr>
+          <w:rFonts w:ascii="幼圆" w:eastAsia="幼圆" w:hint="eastAsia"/>
+          <w:vertAlign w:val="subscript"/>
+        </w:rPr>
+        <w:t>可选</w:t>
+      </w:r>
+    </w:p>
+    <w:p>
+      <w:pPr>
+        <w:pStyle w:val="a4"/>
+        <w:ind w:left="1418" w:firstLineChars="0" w:firstLine="0"/>
+        <w:rPr>
+          <w:rFonts w:eastAsia="幼圆"/>
+        </w:rPr>
+      </w:pPr>
+      <w:r>
+        <w:rPr>
+          <w:rFonts w:ascii="幼圆" w:eastAsia="幼圆"/>
+        </w:rPr>
+        <w:tab/>
+      </w:r>
+      <w:r>
+        <w:rPr>
+          <w:rFonts w:ascii="幼圆" w:eastAsia="幼圆" w:hint="eastAsia"/>
+        </w:rPr>
+        <w:t>八进制字面量 整数后缀</w:t>
+      </w:r>
+      <w:r>
+        <w:rPr>
+          <w:rFonts w:ascii="幼圆" w:eastAsia="幼圆" w:hint="eastAsia"/>
+          <w:vertAlign w:val="subscript"/>
+        </w:rPr>
+        <w:t>可选</w:t>
+      </w:r>
+    </w:p>
+    <w:p>
+      <w:pPr>
+        <w:pStyle w:val="a4"/>
+        <w:ind w:left="1418" w:firstLineChars="0" w:firstLine="0"/>
+        <w:rPr>
+          <w:rFonts w:ascii="幼圆" w:eastAsia="幼圆"/>
+        </w:rPr>
+      </w:pPr>
+      <w:r>
+        <w:rPr>
+          <w:rFonts w:ascii="幼圆" w:eastAsia="幼圆"/>
+        </w:rPr>
+        <w:tab/>
+        <w:t>十进制字面量</w:t>
+      </w:r>
+      <w:r>
+        <w:rPr>
+          <w:rFonts w:ascii="幼圆" w:eastAsia="幼圆" w:hint="eastAsia"/>
+        </w:rPr>
+        <w:t xml:space="preserve"> 整数后缀</w:t>
+      </w:r>
+      <w:r>
+        <w:rPr>
+          <w:rFonts w:ascii="幼圆" w:eastAsia="幼圆" w:hint="eastAsia"/>
+          <w:vertAlign w:val="subscript"/>
+        </w:rPr>
+        <w:t>可选</w:t>
+      </w:r>
+    </w:p>
+    <w:p>
+      <w:pPr>
+        <w:pStyle w:val="a4"/>
+        <w:ind w:left="1418" w:firstLineChars="0" w:firstLine="0"/>
+        <w:rPr>
+          <w:rFonts w:ascii="幼圆" w:eastAsia="幼圆"/>
+          <w:vertAlign w:val="subscript"/>
+        </w:rPr>
+      </w:pPr>
+      <w:r>
+        <w:rPr>
+          <w:rFonts w:ascii="幼圆" w:eastAsia="幼圆"/>
+        </w:rPr>
+        <w:tab/>
+        <w:t>十六进制字面量</w:t>
+      </w:r>
+      <w:r>
+        <w:rPr>
+          <w:rFonts w:ascii="幼圆" w:eastAsia="幼圆" w:hint="eastAsia"/>
+        </w:rPr>
+        <w:t xml:space="preserve"> 整数后缀</w:t>
+      </w:r>
+      <w:r>
+        <w:rPr>
+          <w:rFonts w:ascii="幼圆" w:eastAsia="幼圆" w:hint="eastAsia"/>
+          <w:vertAlign w:val="subscript"/>
+        </w:rPr>
+        <w:t>可选</w:t>
+      </w:r>
+    </w:p>
+    <w:p>
+      <w:pPr>
+        <w:pStyle w:val="a4"/>
+        <w:ind w:left="1418" w:firstLineChars="0" w:firstLine="0"/>
+        <w:rPr>
+          <w:rFonts w:eastAsia="幼圆"/>
+        </w:rPr>
+      </w:pPr>
+      <w:r>
+        <w:rPr>
+          <w:rFonts w:ascii="幼圆" w:eastAsia="幼圆" w:hint="eastAsia"/>
+        </w:rPr>
+        <w:t>二进制字面量</w:t>
+      </w:r>
+      <w:r>
+        <w:rPr>
+          <w:rFonts w:eastAsia="幼圆" w:hint="eastAsia"/>
+        </w:rPr>
+        <w:t>：</w:t>
+      </w:r>
+    </w:p>
+    <w:p>
+      <w:pPr>
+        <w:pStyle w:val="a4"/>
+        <w:ind w:left="1418" w:firstLineChars="0" w:firstLine="0"/>
+        <w:rPr>
+          <w:rFonts w:eastAsia="幼圆"/>
+        </w:rPr>
+      </w:pPr>
+      <w:r>
+        <w:rPr>
+          <w:rFonts w:eastAsia="幼圆"/>
+        </w:rPr>
+        <w:tab/>
+        <w:t xml:space="preserve">0b </w:t>
+      </w:r>
+      <w:r>
+        <w:rPr>
+          <w:rFonts w:eastAsia="幼圆" w:hint="eastAsia"/>
+        </w:rPr>
+        <w:t>二进制数字</w:t>
+      </w:r>
+    </w:p>
+    <w:p>
+      <w:pPr>
+        <w:pStyle w:val="a4"/>
+        <w:ind w:left="1418" w:firstLineChars="0" w:firstLine="0"/>
+        <w:rPr>
+          <w:rFonts w:eastAsia="幼圆"/>
+        </w:rPr>
+      </w:pPr>
+      <w:r>
+        <w:rPr>
+          <w:rFonts w:eastAsia="幼圆" w:hint="eastAsia"/>
+        </w:rPr>
+        <w:tab/>
+        <w:t xml:space="preserve">0B </w:t>
+      </w:r>
+      <w:r>
+        <w:rPr>
+          <w:rFonts w:eastAsia="幼圆" w:hint="eastAsia"/>
+        </w:rPr>
+        <w:t>二进制数字</w:t>
+      </w:r>
+    </w:p>
+    <w:p>
+      <w:pPr>
+        <w:pStyle w:val="a4"/>
+        <w:ind w:left="1418" w:firstLineChars="0" w:firstLine="0"/>
+        <w:rPr>
+          <w:rFonts w:eastAsia="幼圆"/>
+        </w:rPr>
+      </w:pPr>
+      <w:r>
+        <w:rPr>
+          <w:rFonts w:eastAsia="幼圆"/>
+        </w:rPr>
+        <w:tab/>
+      </w:r>
+      <w:r>
+        <w:rPr>
+          <w:rFonts w:eastAsia="幼圆"/>
+        </w:rPr>
+        <w:t>二进制字面量</w:t>
+      </w:r>
+      <w:r>
+        <w:rPr>
+          <w:rFonts w:eastAsia="幼圆" w:hint="eastAsia"/>
+        </w:rPr>
+        <w:t xml:space="preserve"> </w:t>
+      </w:r>
+      <w:r>
+        <w:rPr>
+          <w:rFonts w:eastAsia="幼圆" w:hint="eastAsia"/>
+        </w:rPr>
+        <w:t>二进制数字</w:t>
+      </w:r>
+    </w:p>
+    <w:p>
+      <w:pPr>
+        <w:pStyle w:val="a4"/>
+        <w:ind w:left="1418" w:firstLineChars="0" w:firstLine="0"/>
+        <w:rPr>
+          <w:rFonts w:eastAsia="幼圆"/>
+        </w:rPr>
+      </w:pPr>
+      <w:r>
+        <w:rPr>
+          <w:rFonts w:eastAsia="幼圆"/>
+        </w:rPr>
+        <w:t>八进制字面量</w:t>
+      </w:r>
+      <w:r>
+        <w:rPr>
+          <w:rFonts w:eastAsia="幼圆" w:hint="eastAsia"/>
+        </w:rPr>
+        <w:t>：</w:t>
+      </w:r>
+    </w:p>
+    <w:p>
+      <w:pPr>
+        <w:pStyle w:val="a4"/>
+        <w:ind w:left="1418" w:firstLineChars="0" w:firstLine="0"/>
+        <w:rPr>
+          <w:rFonts w:eastAsia="幼圆"/>
+        </w:rPr>
+      </w:pPr>
+      <w:r>
+        <w:rPr>
+          <w:rFonts w:eastAsia="幼圆"/>
+        </w:rPr>
+        <w:tab/>
+        <w:t>0</w:t>
+      </w:r>
+    </w:p>
+    <w:p>
+      <w:pPr>
+        <w:pStyle w:val="a4"/>
+        <w:ind w:left="1418" w:firstLineChars="0" w:firstLine="0"/>
+        <w:rPr>
+          <w:rFonts w:eastAsia="幼圆"/>
+        </w:rPr>
+      </w:pPr>
+      <w:r>
+        <w:rPr>
+          <w:rFonts w:eastAsia="幼圆"/>
+        </w:rPr>
+        <w:tab/>
+      </w:r>
+      <w:r>
+        <w:rPr>
+          <w:rFonts w:eastAsia="幼圆" w:hint="eastAsia"/>
+        </w:rPr>
+        <w:t>八进制字面量</w:t>
+      </w:r>
+      <w:r>
+        <w:rPr>
+          <w:rFonts w:eastAsia="幼圆" w:hint="eastAsia"/>
+        </w:rPr>
+        <w:t xml:space="preserve"> </w:t>
+      </w:r>
+      <w:r>
+        <w:rPr>
+          <w:rFonts w:eastAsia="幼圆" w:hint="eastAsia"/>
+        </w:rPr>
+        <w:t>八进制数字</w:t>
+      </w:r>
+    </w:p>
+    <w:p>
+      <w:pPr>
+        <w:pStyle w:val="a4"/>
+        <w:ind w:left="1418" w:firstLineChars="0" w:firstLine="0"/>
+        <w:rPr>
+          <w:rFonts w:eastAsia="幼圆"/>
+        </w:rPr>
+      </w:pPr>
+      <w:r>
+        <w:rPr>
+          <w:rFonts w:eastAsia="幼圆"/>
+        </w:rPr>
+        <w:lastRenderedPageBreak/>
+        <w:t>十进制字面量</w:t>
+      </w:r>
+      <w:r>
+        <w:rPr>
+          <w:rFonts w:eastAsia="幼圆" w:hint="eastAsia"/>
+        </w:rPr>
+        <w:t>：</w:t>
+      </w:r>
+    </w:p>
+    <w:p>
+      <w:pPr>
+        <w:pStyle w:val="a4"/>
+        <w:ind w:left="1418" w:firstLineChars="0" w:firstLine="0"/>
+        <w:rPr>
+          <w:rFonts w:eastAsia="幼圆"/>
+        </w:rPr>
+      </w:pPr>
+      <w:r>
+        <w:rPr>
+          <w:rFonts w:eastAsia="幼圆"/>
+        </w:rPr>
+        <w:tab/>
+      </w:r>
+      <w:r>
+        <w:rPr>
+          <w:rFonts w:eastAsia="幼圆"/>
+        </w:rPr>
+        <w:t>非</w:t>
+      </w:r>
+      <w:r>
+        <w:rPr>
+          <w:rFonts w:eastAsia="幼圆" w:hint="eastAsia"/>
+        </w:rPr>
+        <w:t>0</w:t>
+      </w:r>
+      <w:r>
+        <w:rPr>
+          <w:rFonts w:eastAsia="幼圆" w:hint="eastAsia"/>
+        </w:rPr>
+        <w:t>数字</w:t>
+      </w:r>
+    </w:p>
+    <w:p>
+      <w:pPr>
+        <w:pStyle w:val="a4"/>
+        <w:ind w:left="1418" w:firstLineChars="0" w:firstLine="0"/>
+        <w:rPr>
+          <w:rFonts w:eastAsia="幼圆"/>
+        </w:rPr>
+      </w:pPr>
+      <w:r>
+        <w:rPr>
+          <w:rFonts w:eastAsia="幼圆"/>
+        </w:rPr>
+        <w:tab/>
+      </w:r>
+      <w:r>
+        <w:rPr>
+          <w:rFonts w:eastAsia="幼圆"/>
+        </w:rPr>
+        <w:t>十进制字面量</w:t>
+      </w:r>
+      <w:r>
+        <w:rPr>
+          <w:rFonts w:eastAsia="幼圆" w:hint="eastAsia"/>
+        </w:rPr>
+        <w:t xml:space="preserve"> </w:t>
+      </w:r>
+      <w:r>
+        <w:rPr>
+          <w:rFonts w:eastAsia="幼圆" w:hint="eastAsia"/>
+        </w:rPr>
+        <w:t>数字</w:t>
+      </w:r>
+    </w:p>
+    <w:p>
+      <w:pPr>
+        <w:pStyle w:val="a4"/>
+        <w:ind w:left="1418" w:firstLineChars="0" w:firstLine="0"/>
+        <w:rPr>
+          <w:rFonts w:eastAsia="幼圆"/>
+        </w:rPr>
+      </w:pPr>
+      <w:r>
+        <w:rPr>
+          <w:rFonts w:eastAsia="幼圆"/>
+        </w:rPr>
+        <w:t>十六进制字面量</w:t>
+      </w:r>
+      <w:r>
+        <w:rPr>
+          <w:rFonts w:eastAsia="幼圆" w:hint="eastAsia"/>
+        </w:rPr>
+        <w:t>：</w:t>
+      </w:r>
+    </w:p>
+    <w:p>
+      <w:pPr>
+        <w:pStyle w:val="a4"/>
+        <w:ind w:left="1418" w:firstLineChars="0" w:firstLine="0"/>
+        <w:rPr>
+          <w:rFonts w:eastAsia="幼圆"/>
+        </w:rPr>
+      </w:pPr>
+      <w:r>
+        <w:rPr>
+          <w:rFonts w:eastAsia="幼圆"/>
+        </w:rPr>
+        <w:tab/>
+      </w:r>
+      <w:r>
+        <w:rPr>
+          <w:rFonts w:eastAsia="幼圆"/>
+        </w:rPr>
+        <w:t>十六进制前缀</w:t>
+      </w:r>
+      <w:r>
+        <w:rPr>
+          <w:rFonts w:eastAsia="幼圆" w:hint="eastAsia"/>
+        </w:rPr>
+        <w:t xml:space="preserve"> </w:t>
+      </w:r>
+      <w:r>
+        <w:rPr>
+          <w:rFonts w:eastAsia="幼圆" w:hint="eastAsia"/>
+        </w:rPr>
+        <w:t>十六进制数字序列</w:t>
+      </w:r>
+    </w:p>
+    <w:p>
+      <w:pPr>
+        <w:pStyle w:val="a4"/>
+        <w:ind w:left="1418" w:firstLineChars="0" w:firstLine="0"/>
+        <w:rPr>
+          <w:rFonts w:eastAsia="幼圆"/>
+        </w:rPr>
+      </w:pPr>
+      <w:r>
+        <w:rPr>
+          <w:rFonts w:eastAsia="幼圆"/>
+        </w:rPr>
+        <w:t>二进制数字</w:t>
+      </w:r>
+      <w:r>
+        <w:rPr>
+          <w:rFonts w:eastAsia="幼圆" w:hint="eastAsia"/>
+        </w:rPr>
+        <w:t>：</w:t>
+      </w:r>
+    </w:p>
+    <w:p>
+      <w:pPr>
+        <w:pStyle w:val="a4"/>
+        <w:ind w:left="1418" w:firstLineChars="0" w:firstLine="0"/>
+        <w:rPr>
+          <w:rFonts w:eastAsia="幼圆"/>
+        </w:rPr>
+      </w:pPr>
+      <w:r>
+        <w:rPr>
+          <w:rFonts w:eastAsia="幼圆"/>
+        </w:rPr>
+        <w:tab/>
+        <w:t>0</w:t>
+      </w:r>
+    </w:p>
+    <w:p>
+      <w:pPr>
+        <w:pStyle w:val="a4"/>
+        <w:ind w:left="1418" w:firstLineChars="0" w:firstLine="0"/>
+        <w:rPr>
+          <w:rFonts w:eastAsia="幼圆"/>
+        </w:rPr>
+      </w:pPr>
+      <w:r>
+        <w:rPr>
+          <w:rFonts w:eastAsia="幼圆"/>
+        </w:rPr>
+        <w:tab/>
+        <w:t>1</w:t>
+      </w:r>
+    </w:p>
+    <w:p>
+      <w:pPr>
+        <w:pStyle w:val="a4"/>
+        <w:ind w:left="1418" w:firstLineChars="0" w:firstLine="0"/>
+        <w:rPr>
+          <w:rFonts w:eastAsia="幼圆"/>
+        </w:rPr>
+      </w:pPr>
+      <w:r>
+        <w:rPr>
+          <w:rFonts w:eastAsia="幼圆" w:hint="eastAsia"/>
+        </w:rPr>
+        <w:t>八进制数字：以下其一</w:t>
+      </w:r>
+    </w:p>
+    <w:p>
+      <w:pPr>
+        <w:pStyle w:val="a4"/>
+        <w:ind w:left="1418" w:firstLineChars="0" w:firstLine="0"/>
+        <w:rPr>
+          <w:rFonts w:eastAsia="幼圆"/>
+        </w:rPr>
+      </w:pPr>
+      <w:r>
+        <w:rPr>
+          <w:rFonts w:eastAsia="幼圆"/>
+        </w:rPr>
+        <w:tab/>
+        <w:t>0 1 2 3 4 5 6 7</w:t>
+      </w:r>
+    </w:p>
+    <w:p>
+      <w:pPr>
+        <w:pStyle w:val="a4"/>
+        <w:ind w:left="1418" w:firstLineChars="0" w:firstLine="0"/>
+        <w:rPr>
+          <w:rFonts w:eastAsia="幼圆"/>
+        </w:rPr>
+      </w:pPr>
+      <w:r>
+        <w:rPr>
+          <w:rFonts w:eastAsia="幼圆" w:hint="eastAsia"/>
+        </w:rPr>
+        <w:t>非</w:t>
+      </w:r>
+      <w:r>
+        <w:rPr>
+          <w:rFonts w:eastAsia="幼圆" w:hint="eastAsia"/>
+        </w:rPr>
+        <w:t>0</w:t>
+      </w:r>
+      <w:r>
+        <w:rPr>
+          <w:rFonts w:eastAsia="幼圆" w:hint="eastAsia"/>
+        </w:rPr>
+        <w:t>数字：</w:t>
+      </w:r>
+      <w:r>
+        <w:rPr>
+          <w:rFonts w:eastAsia="幼圆"/>
+        </w:rPr>
+        <w:t>以下其一</w:t>
+      </w:r>
+    </w:p>
+    <w:p>
+      <w:pPr>
+        <w:pStyle w:val="a4"/>
+        <w:ind w:left="1418" w:firstLineChars="0" w:firstLine="0"/>
+        <w:rPr>
+          <w:rFonts w:eastAsia="幼圆"/>
+        </w:rPr>
+      </w:pPr>
+      <w:r>
+        <w:rPr>
+          <w:rFonts w:eastAsia="幼圆"/>
+        </w:rPr>
+        <w:tab/>
+        <w:t>1 2 3 4 5 6 7 8 9</w:t>
+      </w:r>
+    </w:p>
+    <w:p>
+      <w:pPr>
+        <w:pStyle w:val="a4"/>
+        <w:ind w:left="1418" w:firstLineChars="0" w:firstLine="0"/>
+        <w:rPr>
+          <w:rFonts w:eastAsia="幼圆"/>
+        </w:rPr>
+      </w:pPr>
+      <w:r>
+        <w:rPr>
+          <w:rFonts w:eastAsia="幼圆" w:hint="eastAsia"/>
+        </w:rPr>
+        <w:t>十六进制前缀：以下其一</w:t>
+      </w:r>
+    </w:p>
+    <w:p>
+      <w:pPr>
+        <w:pStyle w:val="a4"/>
+        <w:ind w:left="1418" w:firstLineChars="0" w:firstLine="0"/>
+        <w:rPr>
+          <w:rFonts w:eastAsia="幼圆"/>
+        </w:rPr>
+      </w:pPr>
+      <w:r>
+        <w:rPr>
+          <w:rFonts w:eastAsia="幼圆"/>
+        </w:rPr>
+        <w:tab/>
+        <w:t xml:space="preserve">0x </w:t>
+      </w:r>
+      <w:proofErr w:type="spellStart"/>
+      <w:r>
+        <w:rPr>
+          <w:rFonts w:eastAsia="幼圆"/>
+        </w:rPr>
+        <w:t>0X</w:t>
+      </w:r>
+      <w:proofErr w:type="spellEnd"/>
+    </w:p>
+    <w:p>
+      <w:pPr>
+        <w:pStyle w:val="a4"/>
+        <w:ind w:left="1418" w:firstLineChars="0" w:firstLine="0"/>
+        <w:rPr>
+          <w:rFonts w:eastAsia="幼圆"/>
+        </w:rPr>
+      </w:pPr>
+      <w:r>
+        <w:rPr>
+          <w:rFonts w:eastAsia="幼圆" w:hint="eastAsia"/>
+        </w:rPr>
+        <w:t>十六进制数字序列：</w:t>
+      </w:r>
+    </w:p>
+    <w:p>
+      <w:pPr>
+        <w:pStyle w:val="a4"/>
+        <w:ind w:left="1418" w:firstLineChars="0" w:firstLine="0"/>
+        <w:rPr>
+          <w:rFonts w:eastAsia="幼圆"/>
+        </w:rPr>
+      </w:pPr>
+      <w:r>
+        <w:rPr>
+          <w:rFonts w:eastAsia="幼圆"/>
+        </w:rPr>
+        <w:tab/>
+      </w:r>
+      <w:r>
+        <w:rPr>
+          <w:rFonts w:eastAsia="幼圆"/>
+        </w:rPr>
+        <w:t>十六进制数字</w:t>
+      </w:r>
+    </w:p>
+    <w:p>
+      <w:pPr>
+        <w:pStyle w:val="a4"/>
+        <w:ind w:left="1418" w:firstLineChars="0" w:firstLine="0"/>
+        <w:rPr>
+          <w:rFonts w:eastAsia="幼圆"/>
+        </w:rPr>
+      </w:pPr>
+      <w:r>
+        <w:rPr>
+          <w:rFonts w:eastAsia="幼圆"/>
+        </w:rPr>
+        <w:tab/>
+      </w:r>
+      <w:r>
+        <w:rPr>
+          <w:rFonts w:eastAsia="幼圆"/>
+        </w:rPr>
+        <w:t>十六进制数字序列</w:t>
+      </w:r>
+      <w:r>
+        <w:rPr>
+          <w:rFonts w:eastAsia="幼圆" w:hint="eastAsia"/>
+        </w:rPr>
+        <w:t xml:space="preserve"> </w:t>
+      </w:r>
+      <w:r>
+        <w:rPr>
+          <w:rFonts w:eastAsia="幼圆" w:hint="eastAsia"/>
+        </w:rPr>
+        <w:t>十六进制数字</w:t>
+      </w:r>
+    </w:p>
+    <w:p>
+      <w:pPr>
+        <w:pStyle w:val="a4"/>
+        <w:ind w:left="1418" w:firstLineChars="0" w:firstLine="0"/>
+        <w:rPr>
+          <w:rFonts w:eastAsia="幼圆"/>
+        </w:rPr>
+      </w:pPr>
+      <w:r>
+        <w:rPr>
+          <w:rFonts w:eastAsia="幼圆"/>
+        </w:rPr>
+        <w:t>十六进制数字</w:t>
+      </w:r>
+      <w:r>
+        <w:rPr>
+          <w:rFonts w:eastAsia="幼圆" w:hint="eastAsia"/>
+        </w:rPr>
+        <w:t>：以下其一</w:t>
+      </w:r>
+    </w:p>
+    <w:p>
+      <w:pPr>
+        <w:pStyle w:val="a4"/>
+        <w:ind w:left="1418" w:firstLineChars="0" w:firstLine="0"/>
+        <w:rPr>
+          <w:rFonts w:eastAsia="幼圆"/>
+        </w:rPr>
+      </w:pPr>
+      <w:r>
+        <w:rPr>
+          <w:rFonts w:eastAsia="幼圆"/>
+        </w:rPr>
+        <w:tab/>
+        <w:t>0 1 2 3 4 5 6 7 8 9</w:t>
+      </w:r>
+    </w:p>
+    <w:p>
+      <w:pPr>
+        <w:pStyle w:val="a4"/>
+        <w:ind w:left="1418" w:firstLineChars="0" w:firstLine="0"/>
+        <w:rPr>
+          <w:rFonts w:eastAsia="幼圆"/>
+        </w:rPr>
+      </w:pPr>
+      <w:r>
+        <w:rPr>
+          <w:rFonts w:eastAsia="幼圆"/>
+        </w:rPr>
+        <w:tab/>
+      </w:r>
+      <w:proofErr w:type="gramStart"/>
+      <w:r>
+        <w:rPr>
+          <w:rFonts w:eastAsia="幼圆"/>
+        </w:rPr>
+        <w:t>a</w:t>
+      </w:r>
+      <w:proofErr w:type="gramEnd"/>
+      <w:r>
+        <w:rPr>
+          <w:rFonts w:eastAsia="幼圆"/>
+        </w:rPr>
+        <w:t xml:space="preserve"> b c d e f</w:t>
+      </w:r>
+    </w:p>
+    <w:p>
+      <w:pPr>
+        <w:pStyle w:val="a4"/>
+        <w:ind w:left="1418" w:firstLineChars="0" w:firstLine="0"/>
+        <w:rPr>
+          <w:rFonts w:eastAsia="幼圆"/>
+        </w:rPr>
+      </w:pPr>
+      <w:r>
+        <w:rPr>
+          <w:rFonts w:eastAsia="幼圆"/>
+        </w:rPr>
+        <w:tab/>
+        <w:t>A B C D E F</w:t>
+      </w:r>
+    </w:p>
+    <w:p>
+      <w:pPr>
+        <w:pStyle w:val="a4"/>
+        <w:ind w:left="1418" w:firstLineChars="0" w:firstLine="0"/>
+        <w:rPr>
+          <w:rFonts w:eastAsia="幼圆"/>
+        </w:rPr>
+      </w:pPr>
+      <w:r>
+        <w:rPr>
+          <w:rFonts w:eastAsia="幼圆" w:hint="eastAsia"/>
+        </w:rPr>
+        <w:t>整数后缀：</w:t>
+      </w:r>
+    </w:p>
+    <w:p>
+      <w:pPr>
+        <w:pStyle w:val="a4"/>
+        <w:ind w:left="1418" w:firstLineChars="0" w:firstLine="0"/>
+        <w:rPr>
+          <w:rFonts w:eastAsia="幼圆"/>
+        </w:rPr>
+      </w:pPr>
+      <w:r>
+        <w:rPr>
+          <w:rFonts w:eastAsia="幼圆"/>
+        </w:rPr>
+        <w:tab/>
+      </w:r>
+      <w:r>
+        <w:rPr>
+          <w:rFonts w:eastAsia="幼圆"/>
+        </w:rPr>
+        <w:t>无符号型后缀</w:t>
+      </w:r>
+      <w:r>
+        <w:rPr>
+          <w:rFonts w:eastAsia="幼圆" w:hint="eastAsia"/>
+        </w:rPr>
+        <w:t xml:space="preserve"> </w:t>
+      </w:r>
+      <w:r>
+        <w:rPr>
+          <w:rFonts w:eastAsia="幼圆" w:hint="eastAsia"/>
+        </w:rPr>
+        <w:t>长型后缀</w:t>
+      </w:r>
+    </w:p>
+    <w:p>
+      <w:pPr>
+        <w:pStyle w:val="a4"/>
+        <w:ind w:left="1418" w:firstLineChars="0" w:firstLine="0"/>
+        <w:rPr>
+          <w:rFonts w:eastAsia="幼圆"/>
+        </w:rPr>
+      </w:pPr>
+      <w:r>
+        <w:rPr>
+          <w:rFonts w:eastAsia="幼圆"/>
+        </w:rPr>
+        <w:tab/>
+      </w:r>
+      <w:r>
+        <w:rPr>
+          <w:rFonts w:eastAsia="幼圆"/>
+        </w:rPr>
+        <w:t>无符号型后缀</w:t>
+      </w:r>
+      <w:r>
+        <w:rPr>
+          <w:rFonts w:eastAsia="幼圆" w:hint="eastAsia"/>
+        </w:rPr>
+        <w:t xml:space="preserve"> </w:t>
+      </w:r>
+      <w:r>
+        <w:rPr>
+          <w:rFonts w:eastAsia="幼圆" w:hint="eastAsia"/>
+        </w:rPr>
+        <w:t>长长型后缀</w:t>
+      </w:r>
+    </w:p>
+    <w:p>
+      <w:pPr>
+        <w:pStyle w:val="a4"/>
+        <w:ind w:left="1418" w:firstLineChars="0" w:firstLine="0"/>
+        <w:rPr>
+          <w:rFonts w:eastAsia="幼圆"/>
+        </w:rPr>
+      </w:pPr>
+      <w:r>
+        <w:rPr>
+          <w:rFonts w:eastAsia="幼圆"/>
+        </w:rPr>
+        <w:tab/>
+      </w:r>
+      <w:r>
+        <w:rPr>
+          <w:rFonts w:eastAsia="幼圆"/>
+        </w:rPr>
+        <w:t>长型后缀</w:t>
+      </w:r>
+      <w:r>
+        <w:rPr>
+          <w:rFonts w:eastAsia="幼圆" w:hint="eastAsia"/>
+        </w:rPr>
+        <w:t xml:space="preserve"> </w:t>
+      </w:r>
+      <w:r>
+        <w:rPr>
+          <w:rFonts w:eastAsia="幼圆" w:hint="eastAsia"/>
+        </w:rPr>
+        <w:t>无符号</w:t>
+      </w:r>
+      <w:r>
+        <w:rPr>
+          <w:rFonts w:eastAsia="幼圆"/>
+        </w:rPr>
+        <w:t>型</w:t>
+      </w:r>
+      <w:r>
+        <w:rPr>
+          <w:rFonts w:eastAsia="幼圆" w:hint="eastAsia"/>
+        </w:rPr>
+        <w:t>后缀</w:t>
+      </w:r>
+    </w:p>
+    <w:p>
+      <w:pPr>
+        <w:pStyle w:val="a4"/>
+        <w:ind w:left="1418" w:firstLineChars="0" w:firstLine="0"/>
+        <w:rPr>
+          <w:rFonts w:eastAsia="幼圆"/>
+        </w:rPr>
+      </w:pPr>
+      <w:r>
+        <w:rPr>
+          <w:rFonts w:eastAsia="幼圆"/>
+        </w:rPr>
+        <w:tab/>
+      </w:r>
+      <w:r>
+        <w:rPr>
+          <w:rFonts w:eastAsia="幼圆" w:hint="eastAsia"/>
+        </w:rPr>
+        <w:t>长长型后缀</w:t>
+      </w:r>
+      <w:r>
+        <w:rPr>
+          <w:rFonts w:eastAsia="幼圆" w:hint="eastAsia"/>
+        </w:rPr>
+        <w:t xml:space="preserve"> </w:t>
+      </w:r>
+      <w:r>
+        <w:rPr>
+          <w:rFonts w:eastAsia="幼圆" w:hint="eastAsia"/>
+        </w:rPr>
+        <w:t>无符号型后缀</w:t>
+      </w:r>
+    </w:p>
+    <w:p>
+      <w:pPr>
+        <w:pStyle w:val="a4"/>
+        <w:ind w:left="1418" w:firstLineChars="0" w:firstLine="0"/>
+        <w:rPr>
+          <w:rFonts w:eastAsia="幼圆"/>
+        </w:rPr>
+      </w:pPr>
+      <w:r>
+        <w:rPr>
+          <w:rFonts w:eastAsia="幼圆" w:hint="eastAsia"/>
+        </w:rPr>
+        <w:t>无符号型后缀：</w:t>
+      </w:r>
+      <w:r>
+        <w:rPr>
+          <w:rFonts w:eastAsia="幼圆"/>
+        </w:rPr>
+        <w:t>以下其一</w:t>
+      </w:r>
+    </w:p>
+    <w:p>
+      <w:pPr>
+        <w:pStyle w:val="a4"/>
+        <w:ind w:left="1418" w:firstLineChars="0" w:firstLine="0"/>
+        <w:rPr>
+          <w:rFonts w:eastAsia="幼圆"/>
+        </w:rPr>
+      </w:pPr>
+      <w:r>
+        <w:rPr>
+          <w:rFonts w:eastAsia="幼圆"/>
+        </w:rPr>
+        <w:tab/>
+      </w:r>
+      <w:proofErr w:type="gramStart"/>
+      <w:r>
+        <w:rPr>
+          <w:rFonts w:eastAsia="幼圆"/>
+        </w:rPr>
+        <w:t>u</w:t>
+      </w:r>
+      <w:proofErr w:type="gramEnd"/>
+      <w:r>
+        <w:rPr>
+          <w:rFonts w:eastAsia="幼圆"/>
+        </w:rPr>
+        <w:t xml:space="preserve"> </w:t>
+      </w:r>
+      <w:proofErr w:type="spellStart"/>
+      <w:r>
+        <w:rPr>
+          <w:rFonts w:eastAsia="幼圆"/>
+        </w:rPr>
+        <w:t>U</w:t>
+      </w:r>
+      <w:proofErr w:type="spellEnd"/>
+    </w:p>
+    <w:p>
+      <w:pPr>
+        <w:pStyle w:val="a4"/>
+        <w:ind w:left="1418" w:firstLineChars="0" w:firstLine="0"/>
+        <w:rPr>
+          <w:rFonts w:eastAsia="幼圆"/>
+        </w:rPr>
+      </w:pPr>
+      <w:r>
+        <w:rPr>
+          <w:rFonts w:eastAsia="幼圆" w:hint="eastAsia"/>
+        </w:rPr>
+        <w:t>长型后缀：以下其一</w:t>
+      </w:r>
+    </w:p>
+    <w:p>
+      <w:pPr>
+        <w:pStyle w:val="a4"/>
+        <w:ind w:left="1418" w:firstLineChars="0" w:firstLine="0"/>
+        <w:rPr>
+          <w:rFonts w:eastAsia="幼圆" w:hint="eastAsia"/>
+        </w:rPr>
+      </w:pPr>
+      <w:r>
+        <w:rPr>
+          <w:rFonts w:eastAsia="幼圆" w:hint="eastAsia"/>
+        </w:rPr>
+        <w:tab/>
+      </w:r>
+      <w:proofErr w:type="gramStart"/>
+      <w:r>
+        <w:rPr>
+          <w:rFonts w:eastAsia="幼圆" w:hint="eastAsia"/>
+        </w:rPr>
+        <w:t>l</w:t>
+      </w:r>
+      <w:proofErr w:type="gramEnd"/>
+      <w:r>
+        <w:rPr>
+          <w:rFonts w:eastAsia="幼圆" w:hint="eastAsia"/>
+        </w:rPr>
+        <w:t xml:space="preserve"> </w:t>
+      </w:r>
+      <w:proofErr w:type="spellStart"/>
+      <w:r>
+        <w:rPr>
+          <w:rFonts w:eastAsia="幼圆" w:hint="eastAsia"/>
+        </w:rPr>
+        <w:t>L</w:t>
+      </w:r>
+      <w:proofErr w:type="spellEnd"/>
+    </w:p>
+    <w:p>
+      <w:pPr>
+        <w:pStyle w:val="a4"/>
+        <w:ind w:left="1418" w:firstLineChars="0" w:firstLine="0"/>
+        <w:rPr>
+          <w:rFonts w:eastAsia="幼圆"/>
+        </w:rPr>
+      </w:pPr>
+      <w:r>
+        <w:rPr>
+          <w:rFonts w:eastAsia="幼圆" w:hint="eastAsia"/>
+        </w:rPr>
+        <w:t>长长型后缀：以下其一</w:t>
+      </w:r>
+    </w:p>
+    <w:p>
+      <w:pPr>
+        <w:pStyle w:val="a4"/>
+        <w:ind w:left="1418" w:firstLineChars="0" w:firstLine="0"/>
+        <w:rPr>
+          <w:rFonts w:eastAsia="幼圆" w:hint="eastAsia"/>
+        </w:rPr>
+      </w:pPr>
+      <w:r>
+        <w:rPr>
+          <w:rFonts w:eastAsia="幼圆"/>
+        </w:rPr>
+        <w:tab/>
+      </w:r>
+      <w:proofErr w:type="spellStart"/>
+      <w:proofErr w:type="gramStart"/>
+      <w:r>
+        <w:rPr>
+          <w:rFonts w:eastAsia="幼圆"/>
+        </w:rPr>
+        <w:t>ll</w:t>
+      </w:r>
+      <w:proofErr w:type="spellEnd"/>
+      <w:proofErr w:type="gramEnd"/>
+      <w:r>
+        <w:rPr>
+          <w:rFonts w:eastAsia="幼圆"/>
+        </w:rPr>
+        <w:t xml:space="preserve"> LL</w:t>
+      </w:r>
+    </w:p>
+    <w:p>
+      <w:pPr>
+        <w:pStyle w:val="a4"/>
+        <w:numPr>
+          <w:ilvl w:val="3"/>
+          <w:numId w:val="1"/>
+        </w:numPr>
+        <w:ind w:firstLineChars="0"/>
+      </w:pPr>
+      <w:r>
+        <w:rPr>
+          <w:rFonts w:hint="eastAsia"/>
+        </w:rPr>
+        <w:t>整数字面量是没有小数点以及指数部分的数字的序列。整数字面量可能具有一个前缀表示它的基数，以及一个后缀表示它的类型。</w:t>
+      </w:r>
+      <w:r>
+        <w:rPr>
+          <w:rFonts w:hint="eastAsia"/>
+        </w:rPr>
+        <w:t>二进制整数字面量以</w:t>
+      </w:r>
+      <w:r>
+        <w:t>0b</w:t>
+      </w:r>
+      <w:r>
+        <w:rPr>
+          <w:rFonts w:hint="eastAsia"/>
+        </w:rPr>
+        <w:t>或者</w:t>
+      </w:r>
+      <w:r>
+        <w:t>0B</w:t>
+      </w:r>
+      <w:r>
+        <w:rPr>
+          <w:rFonts w:hint="eastAsia"/>
+        </w:rPr>
+        <w:t>开头、由二进制数字的序列组成。八进制整数字面量以</w:t>
+      </w:r>
+      <w:r>
+        <w:rPr>
+          <w:rFonts w:hint="eastAsia"/>
+        </w:rPr>
+        <w:t>0</w:t>
+      </w:r>
+      <w:r>
+        <w:rPr>
+          <w:rFonts w:hint="eastAsia"/>
+        </w:rPr>
+        <w:t>开头、由八进制数字的序列组成。十进制整数字面量由除</w:t>
+      </w:r>
+      <w:r>
+        <w:rPr>
+          <w:rFonts w:hint="eastAsia"/>
+        </w:rPr>
+        <w:t>0</w:t>
+      </w:r>
+      <w:r>
+        <w:rPr>
+          <w:rFonts w:hint="eastAsia"/>
+        </w:rPr>
+        <w:t>以外的数字开头、由十进制数字的序列组成。十六进制整数字面量由</w:t>
+      </w:r>
+      <w:r>
+        <w:t>0x</w:t>
+      </w:r>
+      <w:r>
+        <w:rPr>
+          <w:rFonts w:hint="eastAsia"/>
+        </w:rPr>
+        <w:t>或者</w:t>
+      </w:r>
+      <w:r>
+        <w:t>0X</w:t>
+      </w:r>
+      <w:r>
+        <w:rPr>
+          <w:rFonts w:hint="eastAsia"/>
+        </w:rPr>
+        <w:t>开头、由十六进制数字的序列组成。</w:t>
+      </w:r>
+    </w:p>
+    <w:p>
+      <w:pPr>
+        <w:pStyle w:val="a4"/>
+        <w:numPr>
+          <w:ilvl w:val="3"/>
+          <w:numId w:val="1"/>
+        </w:numPr>
+        <w:ind w:firstLineChars="0"/>
+      </w:pPr>
+      <w:r>
+        <w:rPr>
+          <w:rFonts w:hint="eastAsia"/>
+        </w:rPr>
+        <w:t>整数字面量的类型是表格</w:t>
+      </w:r>
+      <w:r>
+        <w:rPr>
+          <w:rFonts w:hint="eastAsia"/>
+        </w:rPr>
+        <w:t>2</w:t>
+      </w:r>
+      <w:r>
+        <w:rPr>
+          <w:rFonts w:hint="eastAsia"/>
+        </w:rPr>
+        <w:t>中相应的列表中第一个可以表示它的值的类型。</w:t>
+      </w:r>
+    </w:p>
+    <w:p>
+      <w:pPr>
+        <w:jc w:val="center"/>
+      </w:pPr>
+      <w:r>
+        <w:rPr>
+          <w:rFonts w:hint="eastAsia"/>
+        </w:rPr>
+        <w:t>表格</w:t>
+      </w:r>
+      <w:r>
+        <w:t>2</w:t>
+      </w:r>
+    </w:p>
+    <w:tbl>
+      <w:tblPr>
+        <w:tblStyle w:val="a9"/>
+        <w:tblW w:w="0" w:type="auto"/>
+        <w:tblLook w:val="04A0" w:firstRow="1" w:lastRow="0" w:firstColumn="1" w:lastColumn="0" w:noHBand="0" w:noVBand="1"/>
+      </w:tblPr>
+      <w:tblGrid>
+        <w:gridCol w:w="2765"/>
+        <w:gridCol w:w="2765"/>
+        <w:gridCol w:w="2766"/>
+      </w:tblGrid>
+      <w:tr>
+        <w:tc>
+          <w:tcPr>
+            <w:tcW w:w="2765" w:type="dxa"/>
+          </w:tcPr>
+          <w:p>
+            <w:pPr>
+              <w:rPr>
+                <w:rFonts w:hint="eastAsia"/>
+              </w:rPr>
+            </w:pPr>
+            <w:r>
+              <w:rPr>
+                <w:rFonts w:hint="eastAsia"/>
+              </w:rPr>
+              <w:t>后缀</w:t>
+            </w:r>
+          </w:p>
+        </w:tc>
+        <w:tc>
+          <w:tcPr>
+            <w:tcW w:w="2765" w:type="dxa"/>
+          </w:tcPr>
+          <w:p>
+            <w:r>
+              <w:t>十进制字面量</w:t>
+            </w:r>
+          </w:p>
+        </w:tc>
+        <w:tc>
+          <w:tcPr>
+            <w:tcW w:w="2766" w:type="dxa"/>
+          </w:tcPr>
+          <w:p>
+            <w:r>
+              <w:t>二进制</w:t>
+            </w:r>
+            <w:r>
+              <w:rPr>
+                <w:rFonts w:hint="eastAsia"/>
+              </w:rPr>
+              <w:t>、</w:t>
+            </w:r>
+            <w:r>
+              <w:t>八进制或者十六进制字面量</w:t>
+            </w:r>
+          </w:p>
+        </w:tc>
+      </w:tr>
+      <w:tr>
+        <w:tc>
+          <w:tcPr>
+            <w:tcW w:w="2765" w:type="dxa"/>
+          </w:tcPr>
+          <w:p>
+            <w:pPr>
+              <w:rPr>
+                <w:rFonts w:hint="eastAsia"/>
+              </w:rPr>
+            </w:pPr>
+            <w:r>
+              <w:rPr>
+                <w:rFonts w:hint="eastAsia"/>
+              </w:rPr>
+              <w:t>无</w:t>
+            </w:r>
+          </w:p>
+        </w:tc>
+        <w:tc>
+          <w:tcPr>
+            <w:tcW w:w="2765" w:type="dxa"/>
+          </w:tcPr>
+          <w:p>
+            <w:proofErr w:type="spellStart"/>
+            <w:r>
+              <w:rPr>
+                <w:rFonts w:hint="eastAsia"/>
+              </w:rPr>
+              <w:t>int</w:t>
+            </w:r>
+            <w:proofErr w:type="spellEnd"/>
+          </w:p>
+          <w:p>
+            <w:pPr>
+              <w:rPr>
+                <w:rFonts w:hint="eastAsia"/>
+              </w:rPr>
+            </w:pPr>
+            <w:r>
+              <w:rPr>
+                <w:rFonts w:hint="eastAsia"/>
+              </w:rPr>
+              <w:lastRenderedPageBreak/>
+              <w:t>long</w:t>
+            </w:r>
+          </w:p>
+          <w:p>
+            <w:pPr>
+              <w:rPr>
+                <w:rFonts w:hint="eastAsia"/>
+              </w:rPr>
+            </w:pPr>
+            <w:proofErr w:type="spellStart"/>
+            <w:r>
+              <w:t>longlong</w:t>
+            </w:r>
+            <w:proofErr w:type="spellEnd"/>
+          </w:p>
+        </w:tc>
+        <w:tc>
+          <w:tcPr>
+            <w:tcW w:w="2766" w:type="dxa"/>
+          </w:tcPr>
+          <w:p>
+            <w:proofErr w:type="spellStart"/>
+            <w:r>
+              <w:rPr>
+                <w:rFonts w:hint="eastAsia"/>
+              </w:rPr>
+              <w:lastRenderedPageBreak/>
+              <w:t>int</w:t>
+            </w:r>
+            <w:proofErr w:type="spellEnd"/>
+          </w:p>
+          <w:p>
+            <w:pPr>
+              <w:rPr>
+                <w:rFonts w:hint="eastAsia"/>
+              </w:rPr>
+            </w:pPr>
+            <w:proofErr w:type="spellStart"/>
+            <w:r>
+              <w:rPr>
+                <w:rFonts w:hint="eastAsia"/>
+              </w:rPr>
+              <w:lastRenderedPageBreak/>
+              <w:t>uint</w:t>
+            </w:r>
+            <w:proofErr w:type="spellEnd"/>
+          </w:p>
+          <w:p>
+            <w:r>
+              <w:t>long</w:t>
+            </w:r>
+          </w:p>
+          <w:p>
+            <w:proofErr w:type="spellStart"/>
+            <w:r>
+              <w:t>ulong</w:t>
+            </w:r>
+            <w:proofErr w:type="spellEnd"/>
+          </w:p>
+          <w:p>
+            <w:proofErr w:type="spellStart"/>
+            <w:r>
+              <w:t>longlong</w:t>
+            </w:r>
+            <w:proofErr w:type="spellEnd"/>
+          </w:p>
+          <w:p>
+            <w:pPr>
+              <w:rPr>
+                <w:rFonts w:hint="eastAsia"/>
+              </w:rPr>
+            </w:pPr>
+            <w:proofErr w:type="spellStart"/>
+            <w:r>
+              <w:t>ulonglong</w:t>
+            </w:r>
+            <w:proofErr w:type="spellEnd"/>
+          </w:p>
+        </w:tc>
+      </w:tr>
+      <w:tr>
+        <w:tc>
+          <w:tcPr>
+            <w:tcW w:w="2765" w:type="dxa"/>
+          </w:tcPr>
+          <w:p>
+            <w:r>
+              <w:t>u</w:t>
+            </w:r>
+            <w:r>
+              <w:rPr>
+                <w:rFonts w:hint="eastAsia"/>
+              </w:rPr>
+              <w:t>或</w:t>
+            </w:r>
+            <w:r>
+              <w:rPr>
+                <w:rFonts w:hint="eastAsia"/>
+              </w:rPr>
+              <w:t>U</w:t>
+            </w:r>
+          </w:p>
+        </w:tc>
+        <w:tc>
+          <w:tcPr>
+            <w:tcW w:w="2765" w:type="dxa"/>
+          </w:tcPr>
+          <w:p>
+            <w:proofErr w:type="spellStart"/>
+            <w:r>
+              <w:rPr>
+                <w:rFonts w:hint="eastAsia"/>
+              </w:rPr>
+              <w:t>uint</w:t>
+            </w:r>
+            <w:proofErr w:type="spellEnd"/>
+          </w:p>
+          <w:p>
+            <w:pPr>
+              <w:rPr>
+                <w:rFonts w:hint="eastAsia"/>
+              </w:rPr>
+            </w:pPr>
+            <w:proofErr w:type="spellStart"/>
+            <w:r>
+              <w:rPr>
+                <w:rFonts w:hint="eastAsia"/>
+              </w:rPr>
+              <w:t>ulong</w:t>
+            </w:r>
+            <w:proofErr w:type="spellEnd"/>
+          </w:p>
+          <w:p>
+            <w:pPr>
+              <w:rPr>
+                <w:rFonts w:hint="eastAsia"/>
+              </w:rPr>
+            </w:pPr>
+            <w:proofErr w:type="spellStart"/>
+            <w:r>
+              <w:t>ulonglong</w:t>
+            </w:r>
+            <w:proofErr w:type="spellEnd"/>
+          </w:p>
+        </w:tc>
+        <w:tc>
+          <w:tcPr>
+            <w:tcW w:w="2766" w:type="dxa"/>
+          </w:tcPr>
+          <w:p>
+            <w:proofErr w:type="spellStart"/>
+            <w:r>
+              <w:rPr>
+                <w:rFonts w:hint="eastAsia"/>
+              </w:rPr>
+              <w:t>uint</w:t>
+            </w:r>
+            <w:proofErr w:type="spellEnd"/>
+          </w:p>
+          <w:p>
+            <w:pPr>
+              <w:rPr>
+                <w:rFonts w:hint="eastAsia"/>
+              </w:rPr>
+            </w:pPr>
+            <w:proofErr w:type="spellStart"/>
+            <w:r>
+              <w:rPr>
+                <w:rFonts w:hint="eastAsia"/>
+              </w:rPr>
+              <w:t>ulong</w:t>
+            </w:r>
+            <w:proofErr w:type="spellEnd"/>
+          </w:p>
+          <w:p>
+            <w:pPr>
+              <w:rPr>
+                <w:rFonts w:hint="eastAsia"/>
+              </w:rPr>
+            </w:pPr>
+            <w:proofErr w:type="spellStart"/>
+            <w:r>
+              <w:t>ulonglong</w:t>
+            </w:r>
+            <w:proofErr w:type="spellEnd"/>
+          </w:p>
+        </w:tc>
+      </w:tr>
+      <w:tr>
+        <w:tc>
+          <w:tcPr>
+            <w:tcW w:w="2765" w:type="dxa"/>
+          </w:tcPr>
+          <w:p>
+            <w:r>
+              <w:rPr>
+                <w:rFonts w:hint="eastAsia"/>
+              </w:rPr>
+              <w:t>l</w:t>
+            </w:r>
+            <w:r>
+              <w:rPr>
+                <w:rFonts w:hint="eastAsia"/>
+              </w:rPr>
+              <w:t>或</w:t>
+            </w:r>
+            <w:r>
+              <w:rPr>
+                <w:rFonts w:hint="eastAsia"/>
+              </w:rPr>
+              <w:t>L</w:t>
+            </w:r>
+          </w:p>
+        </w:tc>
+        <w:tc>
+          <w:tcPr>
+            <w:tcW w:w="2765" w:type="dxa"/>
+          </w:tcPr>
+          <w:p>
+            <w:r>
+              <w:rPr>
+                <w:rFonts w:hint="eastAsia"/>
+              </w:rPr>
+              <w:t>long</w:t>
+            </w:r>
+          </w:p>
+          <w:p>
+            <w:pPr>
+              <w:rPr>
+                <w:rFonts w:hint="eastAsia"/>
+              </w:rPr>
+            </w:pPr>
+            <w:proofErr w:type="spellStart"/>
+            <w:r>
+              <w:rPr>
+                <w:rFonts w:hint="eastAsia"/>
+              </w:rPr>
+              <w:t>longlong</w:t>
+            </w:r>
+            <w:proofErr w:type="spellEnd"/>
+          </w:p>
+        </w:tc>
+        <w:tc>
+          <w:tcPr>
+            <w:tcW w:w="2766" w:type="dxa"/>
+          </w:tcPr>
+          <w:p>
+            <w:r>
+              <w:rPr>
+                <w:rFonts w:hint="eastAsia"/>
+              </w:rPr>
+              <w:t>long</w:t>
+            </w:r>
+          </w:p>
+          <w:p>
+            <w:pPr>
+              <w:rPr>
+                <w:rFonts w:hint="eastAsia"/>
+              </w:rPr>
+            </w:pPr>
+            <w:proofErr w:type="spellStart"/>
+            <w:r>
+              <w:rPr>
+                <w:rFonts w:hint="eastAsia"/>
+              </w:rPr>
+              <w:t>ulong</w:t>
+            </w:r>
+            <w:proofErr w:type="spellEnd"/>
+          </w:p>
+          <w:p>
+            <w:proofErr w:type="spellStart"/>
+            <w:r>
+              <w:t>longlong</w:t>
+            </w:r>
+            <w:proofErr w:type="spellEnd"/>
+          </w:p>
+          <w:p>
+            <w:proofErr w:type="spellStart"/>
+            <w:r>
+              <w:t>ulonglong</w:t>
+            </w:r>
+            <w:proofErr w:type="spellEnd"/>
+          </w:p>
+        </w:tc>
+      </w:tr>
+      <w:tr>
+        <w:tc>
+          <w:tcPr>
+            <w:tcW w:w="2765" w:type="dxa"/>
+          </w:tcPr>
+          <w:p>
+            <w:r>
+              <w:rPr>
+                <w:rFonts w:hint="eastAsia"/>
+              </w:rPr>
+              <w:t>同时</w:t>
+            </w:r>
+            <w:r>
+              <w:t>u</w:t>
+            </w:r>
+            <w:r>
+              <w:rPr>
+                <w:rFonts w:hint="eastAsia"/>
+              </w:rPr>
+              <w:t>或</w:t>
+            </w:r>
+            <w:r>
+              <w:t>U</w:t>
+            </w:r>
+            <w:r>
+              <w:rPr>
+                <w:rFonts w:hint="eastAsia"/>
+              </w:rPr>
+              <w:t>及</w:t>
+            </w:r>
+            <w:r>
+              <w:t>l</w:t>
+            </w:r>
+            <w:r>
+              <w:rPr>
+                <w:rFonts w:hint="eastAsia"/>
+              </w:rPr>
+              <w:t>或</w:t>
+            </w:r>
+            <w:r>
+              <w:t>L</w:t>
+            </w:r>
+          </w:p>
+        </w:tc>
+        <w:tc>
+          <w:tcPr>
+            <w:tcW w:w="2765" w:type="dxa"/>
+          </w:tcPr>
+          <w:p>
+            <w:proofErr w:type="spellStart"/>
+            <w:r>
+              <w:rPr>
+                <w:rFonts w:hint="eastAsia"/>
+              </w:rPr>
+              <w:t>ulong</w:t>
+            </w:r>
+            <w:proofErr w:type="spellEnd"/>
+          </w:p>
+          <w:p>
+            <w:pPr>
+              <w:rPr>
+                <w:rFonts w:hint="eastAsia"/>
+              </w:rPr>
+            </w:pPr>
+            <w:proofErr w:type="spellStart"/>
+            <w:r>
+              <w:rPr>
+                <w:rFonts w:hint="eastAsia"/>
+              </w:rPr>
+              <w:t>ulonglong</w:t>
+            </w:r>
+            <w:proofErr w:type="spellEnd"/>
+          </w:p>
+        </w:tc>
+        <w:tc>
+          <w:tcPr>
+            <w:tcW w:w="2766" w:type="dxa"/>
+          </w:tcPr>
+          <w:p>
+            <w:proofErr w:type="spellStart"/>
+            <w:r>
+              <w:rPr>
+                <w:rFonts w:hint="eastAsia"/>
+              </w:rPr>
+              <w:t>ulong</w:t>
+            </w:r>
+            <w:proofErr w:type="spellEnd"/>
+          </w:p>
+          <w:p>
+            <w:proofErr w:type="spellStart"/>
+            <w:r>
+              <w:rPr>
+                <w:rFonts w:hint="eastAsia"/>
+              </w:rPr>
+              <w:t>ulong</w:t>
+            </w:r>
+            <w:r>
+              <w:t>long</w:t>
+            </w:r>
+            <w:proofErr w:type="spellEnd"/>
+          </w:p>
+        </w:tc>
+      </w:tr>
+      <w:tr>
+        <w:tc>
+          <w:tcPr>
+            <w:tcW w:w="2765" w:type="dxa"/>
+          </w:tcPr>
+          <w:p>
+            <w:proofErr w:type="spellStart"/>
+            <w:r>
+              <w:t>ll</w:t>
+            </w:r>
+            <w:proofErr w:type="spellEnd"/>
+            <w:r>
+              <w:rPr>
+                <w:rFonts w:hint="eastAsia"/>
+              </w:rPr>
+              <w:t>或</w:t>
+            </w:r>
+            <w:r>
+              <w:rPr>
+                <w:rFonts w:hint="eastAsia"/>
+              </w:rPr>
+              <w:t>LL</w:t>
+            </w:r>
+          </w:p>
+        </w:tc>
+        <w:tc>
+          <w:tcPr>
+            <w:tcW w:w="2765" w:type="dxa"/>
+          </w:tcPr>
+          <w:p>
+            <w:proofErr w:type="spellStart"/>
+            <w:r>
+              <w:rPr>
+                <w:rFonts w:hint="eastAsia"/>
+              </w:rPr>
+              <w:t>longlong</w:t>
+            </w:r>
+            <w:proofErr w:type="spellEnd"/>
+          </w:p>
+        </w:tc>
+        <w:tc>
+          <w:tcPr>
+            <w:tcW w:w="2766" w:type="dxa"/>
+          </w:tcPr>
+          <w:p>
+            <w:proofErr w:type="spellStart"/>
+            <w:r>
+              <w:rPr>
+                <w:rFonts w:hint="eastAsia"/>
+              </w:rPr>
+              <w:t>longlong</w:t>
+            </w:r>
+            <w:proofErr w:type="spellEnd"/>
+          </w:p>
+          <w:p>
+            <w:pPr>
+              <w:rPr>
+                <w:rFonts w:hint="eastAsia"/>
+              </w:rPr>
+            </w:pPr>
+            <w:proofErr w:type="spellStart"/>
+            <w:r>
+              <w:rPr>
+                <w:rFonts w:hint="eastAsia"/>
+              </w:rPr>
+              <w:t>ulonglong</w:t>
+            </w:r>
+            <w:proofErr w:type="spellEnd"/>
+          </w:p>
+        </w:tc>
+      </w:tr>
+      <w:tr>
+        <w:tc>
+          <w:tcPr>
+            <w:tcW w:w="2765" w:type="dxa"/>
+          </w:tcPr>
+          <w:p>
+            <w:r>
+              <w:rPr>
+                <w:rFonts w:hint="eastAsia"/>
+              </w:rPr>
+              <w:t>同时</w:t>
+            </w:r>
+            <w:r>
+              <w:t>u</w:t>
+            </w:r>
+            <w:r>
+              <w:rPr>
+                <w:rFonts w:hint="eastAsia"/>
+              </w:rPr>
+              <w:t>或</w:t>
+            </w:r>
+            <w:r>
+              <w:rPr>
+                <w:rFonts w:hint="eastAsia"/>
+              </w:rPr>
+              <w:t>U</w:t>
+            </w:r>
+            <w:r>
+              <w:rPr>
+                <w:rFonts w:hint="eastAsia"/>
+              </w:rPr>
+              <w:t>及</w:t>
+            </w:r>
+            <w:proofErr w:type="spellStart"/>
+            <w:r>
+              <w:rPr>
+                <w:rFonts w:hint="eastAsia"/>
+              </w:rPr>
+              <w:t>ll</w:t>
+            </w:r>
+            <w:proofErr w:type="spellEnd"/>
+            <w:r>
+              <w:rPr>
+                <w:rFonts w:hint="eastAsia"/>
+              </w:rPr>
+              <w:t>或</w:t>
+            </w:r>
+            <w:r>
+              <w:rPr>
+                <w:rFonts w:hint="eastAsia"/>
+              </w:rPr>
+              <w:t>LL</w:t>
+            </w:r>
+          </w:p>
+        </w:tc>
+        <w:tc>
+          <w:tcPr>
+            <w:tcW w:w="2765" w:type="dxa"/>
+          </w:tcPr>
+          <w:p>
+            <w:proofErr w:type="spellStart"/>
+            <w:r>
+              <w:t>u</w:t>
+            </w:r>
+            <w:r>
+              <w:rPr>
+                <w:rFonts w:hint="eastAsia"/>
+              </w:rPr>
+              <w:t>longlong</w:t>
+            </w:r>
+            <w:proofErr w:type="spellEnd"/>
+          </w:p>
+        </w:tc>
+        <w:tc>
+          <w:tcPr>
+            <w:tcW w:w="2766" w:type="dxa"/>
+          </w:tcPr>
+          <w:p>
+            <w:proofErr w:type="spellStart"/>
+            <w:r>
+              <w:rPr>
+                <w:rFonts w:hint="eastAsia"/>
+              </w:rPr>
+              <w:t>ulonglong</w:t>
+            </w:r>
+            <w:proofErr w:type="spellEnd"/>
+          </w:p>
+        </w:tc>
+      </w:tr>
+    </w:tbl>
+    <w:p/>
+    <w:p>
+      <w:pPr>
+        <w:pStyle w:val="a4"/>
+        <w:numPr>
+          <w:ilvl w:val="3"/>
+          <w:numId w:val="1"/>
+        </w:numPr>
+        <w:ind w:firstLineChars="0"/>
+      </w:pPr>
+      <w:r>
+        <w:rPr>
+          <w:rFonts w:hint="eastAsia"/>
+        </w:rPr>
+        <w:t>如果整数字面量无法被列表中任何类型所表示，但是有</w:t>
+      </w:r>
+      <w:r>
+        <w:rPr>
+          <w:rFonts w:hint="eastAsia"/>
+        </w:rPr>
+        <w:t>扩展的整数类型可以表示它的值，则字面量可能具有该扩展整数类型。如果列表中所有类型都是有符号的，则扩展的整数类型也应当是有符号的。如果列表中所有类型都是无符号的，则扩展的整数类型也应当是无符号的。如果列表中既包含有符号的又包括无符号的类型，则扩展的整数类型可能是有符号或者无符号的。如果翻译单元中包含无法被任何可行类型表示的整数字面量，则程序为病式的。</w:t>
+      </w:r>
+    </w:p>
+    <w:p>
+      <w:pPr>
+        <w:pStyle w:val="a4"/>
+        <w:numPr>
+          <w:ilvl w:val="2"/>
+          <w:numId w:val="1"/>
+        </w:numPr>
+        <w:ind w:firstLineChars="0"/>
+      </w:pPr>
+      <w:r>
+        <w:rPr>
+          <w:rFonts w:hint="eastAsia"/>
+        </w:rPr>
+        <w:t>字符字面量</w:t>
+      </w:r>
+    </w:p>
+    <w:p>
+      <w:pPr>
+        <w:pStyle w:val="a4"/>
+        <w:ind w:left="1418" w:firstLineChars="0" w:firstLine="0"/>
+        <w:rPr>
+          <w:rFonts w:ascii="幼圆" w:eastAsia="幼圆"/>
+        </w:rPr>
+      </w:pPr>
+      <w:r>
+        <w:rPr>
+          <w:rFonts w:ascii="幼圆" w:eastAsia="幼圆" w:hint="eastAsia"/>
+        </w:rPr>
+        <w:t>字符字面量：</w:t>
+      </w:r>
+    </w:p>
+    <w:p>
+      <w:pPr>
+        <w:pStyle w:val="a4"/>
+        <w:ind w:left="1418" w:firstLineChars="0" w:firstLine="0"/>
+        <w:rPr>
+          <w:rFonts w:ascii="幼圆" w:eastAsia="幼圆"/>
+        </w:rPr>
+      </w:pPr>
+      <w:r>
+        <w:rPr>
+          <w:rFonts w:ascii="幼圆" w:eastAsia="幼圆"/>
+        </w:rPr>
+        <w:tab/>
+      </w:r>
+      <w:r>
+        <w:rPr>
+          <w:rFonts w:ascii="幼圆" w:eastAsia="幼圆"/>
+        </w:rPr>
+        <w:t>‘</w:t>
+      </w:r>
+      <w:r>
+        <w:rPr>
+          <w:rFonts w:ascii="幼圆" w:eastAsia="幼圆" w:hint="eastAsia"/>
+        </w:rPr>
+        <w:t>字符</w:t>
+      </w:r>
+      <w:r>
+        <w:rPr>
+          <w:rFonts w:ascii="幼圆" w:eastAsia="幼圆"/>
+        </w:rPr>
+        <w:t>’</w:t>
+      </w:r>
+    </w:p>
+    <w:p>
+      <w:pPr>
+        <w:pStyle w:val="a4"/>
+        <w:ind w:left="1418" w:firstLineChars="0" w:firstLine="0"/>
+        <w:rPr>
+          <w:rFonts w:ascii="幼圆" w:eastAsia="幼圆"/>
+        </w:rPr>
+      </w:pPr>
+      <w:r>
+        <w:rPr>
+          <w:rFonts w:ascii="幼圆" w:eastAsia="幼圆" w:hint="eastAsia"/>
+        </w:rPr>
+        <w:t>字符：</w:t>
+      </w:r>
+    </w:p>
+    <w:p>
+      <w:pPr>
+        <w:pStyle w:val="a4"/>
+        <w:ind w:left="1418" w:firstLineChars="0" w:firstLine="0"/>
+        <w:rPr>
+          <w:rFonts w:eastAsia="幼圆"/>
+        </w:rPr>
+      </w:pPr>
+      <w:r>
+        <w:rPr>
+          <w:rFonts w:ascii="幼圆" w:eastAsia="幼圆"/>
+        </w:rPr>
+        <w:tab/>
+        <w:t>任何字符除了单括号</w:t>
+      </w:r>
+      <w:proofErr w:type="gramStart"/>
+      <w:r>
+        <w:rPr>
+          <w:rFonts w:eastAsia="幼圆"/>
+        </w:rPr>
+        <w:t>’</w:t>
+      </w:r>
+      <w:proofErr w:type="gramEnd"/>
+      <w:r>
+        <w:rPr>
+          <w:rFonts w:eastAsia="幼圆" w:hint="eastAsia"/>
+        </w:rPr>
+        <w:t>、反斜杠或者换行符</w:t>
+      </w:r>
+    </w:p>
+    <w:p>
+      <w:pPr>
+        <w:pStyle w:val="a4"/>
+        <w:ind w:left="1418" w:firstLineChars="0" w:firstLine="0"/>
+        <w:rPr>
+          <w:rFonts w:eastAsia="幼圆"/>
+        </w:rPr>
+      </w:pPr>
+      <w:r>
+        <w:rPr>
+          <w:rFonts w:eastAsia="幼圆"/>
+        </w:rPr>
+        <w:tab/>
+      </w:r>
+      <w:r>
+        <w:rPr>
+          <w:rFonts w:eastAsia="幼圆" w:hint="eastAsia"/>
+        </w:rPr>
+        <w:t>转义字符序列</w:t>
+      </w:r>
+    </w:p>
+    <w:p>
+      <w:pPr>
+        <w:pStyle w:val="a4"/>
+        <w:ind w:left="1418" w:firstLineChars="0" w:firstLine="0"/>
+        <w:rPr>
+          <w:rFonts w:eastAsia="幼圆"/>
+        </w:rPr>
+      </w:pPr>
+      <w:r>
+        <w:rPr>
+          <w:rFonts w:eastAsia="幼圆" w:hint="eastAsia"/>
+        </w:rPr>
+        <w:t>转义字符序列：</w:t>
+      </w:r>
+    </w:p>
+    <w:p>
+      <w:pPr>
+        <w:pStyle w:val="a4"/>
+        <w:ind w:left="1418" w:firstLineChars="0" w:firstLine="0"/>
+        <w:rPr>
+          <w:rFonts w:eastAsia="幼圆"/>
+        </w:rPr>
+      </w:pPr>
+      <w:r>
+        <w:rPr>
+          <w:rFonts w:eastAsia="幼圆"/>
+        </w:rPr>
+        <w:tab/>
+      </w:r>
+      <w:r>
+        <w:rPr>
+          <w:rFonts w:eastAsia="幼圆"/>
+        </w:rPr>
+        <w:t>简单转义字符序列</w:t>
+      </w:r>
+    </w:p>
+    <w:p>
+      <w:pPr>
+        <w:pStyle w:val="a4"/>
+        <w:ind w:left="1418" w:firstLineChars="0" w:firstLine="0"/>
+        <w:rPr>
+          <w:rFonts w:eastAsia="幼圆"/>
+        </w:rPr>
+      </w:pPr>
+      <w:r>
+        <w:rPr>
+          <w:rFonts w:eastAsia="幼圆"/>
+        </w:rPr>
+        <w:tab/>
+      </w:r>
+      <w:r>
+        <w:rPr>
+          <w:rFonts w:eastAsia="幼圆"/>
+        </w:rPr>
+        <w:t>八进制转义字符序列</w:t>
+      </w:r>
+    </w:p>
+    <w:p>
+      <w:pPr>
+        <w:pStyle w:val="a4"/>
+        <w:ind w:left="1418" w:firstLineChars="0" w:firstLine="0"/>
+        <w:rPr>
+          <w:rFonts w:eastAsia="幼圆"/>
+        </w:rPr>
+      </w:pPr>
+      <w:r>
+        <w:rPr>
+          <w:rFonts w:eastAsia="幼圆"/>
+        </w:rPr>
+        <w:tab/>
+      </w:r>
+      <w:r>
+        <w:rPr>
+          <w:rFonts w:eastAsia="幼圆"/>
+        </w:rPr>
+        <w:t>十六进制转义字符序列</w:t>
+      </w:r>
+    </w:p>
+    <w:p>
+      <w:pPr>
+        <w:pStyle w:val="a4"/>
+        <w:ind w:left="1418" w:firstLineChars="0" w:firstLine="0"/>
+        <w:rPr>
+          <w:rFonts w:eastAsia="幼圆"/>
+        </w:rPr>
+      </w:pPr>
+      <w:r>
+        <w:rPr>
+          <w:rFonts w:eastAsia="幼圆"/>
+        </w:rPr>
+        <w:t>简单转义字符序列</w:t>
+      </w:r>
+      <w:r>
+        <w:rPr>
+          <w:rFonts w:eastAsia="幼圆" w:hint="eastAsia"/>
+        </w:rPr>
+        <w:t>：</w:t>
+      </w:r>
+      <w:r>
+        <w:rPr>
+          <w:rFonts w:eastAsia="幼圆"/>
+        </w:rPr>
+        <w:t>以下其一</w:t>
+      </w:r>
+    </w:p>
+    <w:p>
+      <w:pPr>
+        <w:pStyle w:val="a4"/>
+        <w:ind w:left="1418" w:firstLineChars="0" w:firstLine="0"/>
+        <w:rPr>
+          <w:rFonts w:eastAsia="幼圆"/>
+        </w:rPr>
+      </w:pPr>
+      <w:r>
+        <w:rPr>
+          <w:rFonts w:eastAsia="幼圆"/>
+        </w:rPr>
+        <w:tab/>
+        <w:t>\’ \” \? \\</w:t>
+      </w:r>
+    </w:p>
+    <w:p>
+      <w:pPr>
+        <w:pStyle w:val="a4"/>
+        <w:ind w:left="1418" w:firstLineChars="0" w:firstLine="0"/>
+        <w:rPr>
+          <w:rFonts w:eastAsia="幼圆"/>
+        </w:rPr>
+      </w:pPr>
+      <w:r>
+        <w:rPr>
+          <w:rFonts w:eastAsia="幼圆"/>
+        </w:rPr>
+        <w:tab/>
+        <w:t>\a \b \f \n \r \t \v</w:t>
+      </w:r>
+    </w:p>
+    <w:p>
+      <w:pPr>
+        <w:pStyle w:val="a4"/>
+        <w:ind w:left="1418" w:firstLineChars="0" w:firstLine="0"/>
+        <w:rPr>
+          <w:rFonts w:eastAsia="幼圆"/>
+        </w:rPr>
+      </w:pPr>
+      <w:r>
+        <w:rPr>
+          <w:rFonts w:eastAsia="幼圆" w:hint="eastAsia"/>
+        </w:rPr>
+        <w:t>八进制转义字符序列：</w:t>
+      </w:r>
+    </w:p>
+    <w:p>
+      <w:pPr>
+        <w:pStyle w:val="a4"/>
+        <w:ind w:left="1418" w:firstLineChars="0" w:firstLine="0"/>
+        <w:rPr>
+          <w:rFonts w:eastAsia="幼圆"/>
+        </w:rPr>
+      </w:pPr>
+      <w:r>
+        <w:rPr>
+          <w:rFonts w:eastAsia="幼圆"/>
+        </w:rPr>
+        <w:tab/>
+        <w:t xml:space="preserve">\ </w:t>
+      </w:r>
+      <w:r>
+        <w:rPr>
+          <w:rFonts w:eastAsia="幼圆" w:hint="eastAsia"/>
+        </w:rPr>
+        <w:t>八进制数字</w:t>
+      </w:r>
+    </w:p>
+    <w:p>
+      <w:pPr>
+        <w:pStyle w:val="a4"/>
+        <w:ind w:left="1418" w:firstLineChars="0" w:firstLine="0"/>
+        <w:rPr>
+          <w:rFonts w:eastAsia="幼圆"/>
+        </w:rPr>
+      </w:pPr>
+      <w:r>
+        <w:rPr>
+          <w:rFonts w:eastAsia="幼圆"/>
+        </w:rPr>
+        <w:tab/>
+        <w:t>\</w:t>
+      </w:r>
+      <w:r>
+        <w:rPr>
+          <w:rFonts w:eastAsia="幼圆" w:hint="eastAsia"/>
+        </w:rPr>
+        <w:t xml:space="preserve"> </w:t>
+      </w:r>
+      <w:r>
+        <w:rPr>
+          <w:rFonts w:eastAsia="幼圆" w:hint="eastAsia"/>
+        </w:rPr>
+        <w:t>八进制数字</w:t>
+      </w:r>
+      <w:r>
+        <w:rPr>
+          <w:rFonts w:eastAsia="幼圆" w:hint="eastAsia"/>
+        </w:rPr>
+        <w:t xml:space="preserve"> </w:t>
+      </w:r>
+      <w:r>
+        <w:rPr>
+          <w:rFonts w:eastAsia="幼圆" w:hint="eastAsia"/>
+        </w:rPr>
+        <w:t>八进制数字</w:t>
+      </w:r>
+    </w:p>
+    <w:p>
+      <w:pPr>
+        <w:pStyle w:val="a4"/>
+        <w:ind w:left="1418" w:firstLineChars="0" w:firstLine="0"/>
+        <w:rPr>
+          <w:rFonts w:eastAsia="幼圆"/>
+        </w:rPr>
+      </w:pPr>
+      <w:r>
+        <w:rPr>
+          <w:rFonts w:eastAsia="幼圆"/>
+        </w:rPr>
+        <w:tab/>
+        <w:t xml:space="preserve">\ </w:t>
+      </w:r>
+      <w:r>
+        <w:rPr>
+          <w:rFonts w:eastAsia="幼圆" w:hint="eastAsia"/>
+        </w:rPr>
+        <w:t>八进制数字</w:t>
+      </w:r>
+      <w:r>
+        <w:rPr>
+          <w:rFonts w:eastAsia="幼圆" w:hint="eastAsia"/>
+        </w:rPr>
+        <w:t xml:space="preserve"> </w:t>
+      </w:r>
+      <w:r>
+        <w:rPr>
+          <w:rFonts w:eastAsia="幼圆" w:hint="eastAsia"/>
+        </w:rPr>
+        <w:t>八进制数字</w:t>
+      </w:r>
+      <w:r>
+        <w:rPr>
+          <w:rFonts w:eastAsia="幼圆" w:hint="eastAsia"/>
+        </w:rPr>
+        <w:t xml:space="preserve"> </w:t>
+      </w:r>
+      <w:r>
+        <w:rPr>
+          <w:rFonts w:eastAsia="幼圆" w:hint="eastAsia"/>
+        </w:rPr>
+        <w:t>八进制数字</w:t>
+      </w:r>
+    </w:p>
+    <w:p>
+      <w:pPr>
+        <w:pStyle w:val="a4"/>
+        <w:ind w:left="1418" w:firstLineChars="0" w:firstLine="0"/>
+        <w:rPr>
+          <w:rFonts w:eastAsia="幼圆"/>
+        </w:rPr>
+      </w:pPr>
+      <w:r>
+        <w:rPr>
+          <w:rFonts w:eastAsia="幼圆" w:hint="eastAsia"/>
+        </w:rPr>
+        <w:t>十六进制转义字符序列：</w:t>
+      </w:r>
+    </w:p>
+    <w:p>
+      <w:pPr>
+        <w:pStyle w:val="a4"/>
+        <w:ind w:left="1418" w:firstLineChars="0" w:firstLine="0"/>
+        <w:rPr>
+          <w:rFonts w:eastAsia="幼圆"/>
+        </w:rPr>
+      </w:pPr>
+      <w:r>
+        <w:rPr>
+          <w:rFonts w:eastAsia="幼圆"/>
+        </w:rPr>
+        <w:tab/>
+        <w:t xml:space="preserve">\x </w:t>
+      </w:r>
+      <w:r>
+        <w:rPr>
+          <w:rFonts w:eastAsia="幼圆" w:hint="eastAsia"/>
+        </w:rPr>
+        <w:t>十六进制数字</w:t>
+      </w:r>
+    </w:p>
+    <w:p>
+      <w:pPr>
+        <w:pStyle w:val="a4"/>
+        <w:ind w:left="1418" w:firstLineChars="0" w:firstLine="0"/>
+        <w:rPr>
+          <w:rFonts w:eastAsia="幼圆"/>
+        </w:rPr>
+      </w:pPr>
+      <w:r>
+        <w:rPr>
+          <w:rFonts w:eastAsia="幼圆"/>
+        </w:rPr>
+        <w:lastRenderedPageBreak/>
+        <w:tab/>
+      </w:r>
+      <w:r>
+        <w:rPr>
+          <w:rFonts w:eastAsia="幼圆" w:hint="eastAsia"/>
+        </w:rPr>
+        <w:t>十六进制转义序列</w:t>
+      </w:r>
+      <w:r>
+        <w:rPr>
+          <w:rFonts w:eastAsia="幼圆" w:hint="eastAsia"/>
+        </w:rPr>
+        <w:t xml:space="preserve"> </w:t>
+      </w:r>
+      <w:r>
+        <w:rPr>
+          <w:rFonts w:eastAsia="幼圆" w:hint="eastAsia"/>
+        </w:rPr>
+        <w:t>十六进制数字</w:t>
+      </w:r>
+    </w:p>
+    <w:p>
+      <w:pPr>
+        <w:pStyle w:val="a4"/>
+        <w:numPr>
+          <w:ilvl w:val="3"/>
+          <w:numId w:val="1"/>
+        </w:numPr>
+        <w:ind w:firstLineChars="0"/>
+      </w:pPr>
+      <w:r>
+        <w:rPr>
+          <w:rFonts w:hint="eastAsia"/>
+        </w:rPr>
+        <w:t>字符字面量是一个被单括号包住的字符。</w:t>
+      </w:r>
+      <w:r>
+        <w:rPr>
+          <w:rFonts w:hint="eastAsia"/>
+        </w:rPr>
+        <w:t>它包含单个</w:t>
+      </w:r>
+      <w:r>
+        <w:t>char</w:t>
+      </w:r>
+      <w:r>
+        <w:rPr>
+          <w:rFonts w:hint="eastAsia"/>
+        </w:rPr>
+        <w:t>类型</w:t>
+      </w:r>
+      <w:r>
+        <w:t>可表示的字符</w:t>
+      </w:r>
+      <w:r>
+        <w:rPr>
+          <w:rFonts w:hint="eastAsia"/>
+        </w:rPr>
+        <w:t>，</w:t>
+      </w:r>
+      <w:r>
+        <w:t>并具有类型</w:t>
+      </w:r>
+      <w:r>
+        <w:rPr>
+          <w:rFonts w:hint="eastAsia"/>
+        </w:rPr>
+        <w:t>char</w:t>
+      </w:r>
+      <w:r>
+        <w:rPr>
+          <w:rFonts w:hint="eastAsia"/>
+        </w:rPr>
+        <w:t>。</w:t>
+      </w:r>
+    </w:p>
+    <w:p>
+      <w:pPr>
+        <w:pStyle w:val="a4"/>
+        <w:numPr>
+          <w:ilvl w:val="3"/>
+          <w:numId w:val="1"/>
+        </w:numPr>
+        <w:ind w:firstLineChars="0"/>
+      </w:pPr>
+      <w:r>
+        <w:rPr>
+          <w:rFonts w:hint="eastAsia"/>
+        </w:rPr>
+        <w:t>某些无法打印的字符、单引号、双引号、问号以及反斜杠可以如表格</w:t>
+      </w:r>
+      <w:r>
+        <w:rPr>
+          <w:rFonts w:hint="eastAsia"/>
+        </w:rPr>
+        <w:t>3</w:t>
+      </w:r>
+      <w:r>
+        <w:rPr>
+          <w:rFonts w:hint="eastAsia"/>
+        </w:rPr>
+        <w:t>表示。</w:t>
+      </w:r>
+      <w:r>
+        <w:rPr>
+          <w:rFonts w:hint="eastAsia"/>
+        </w:rPr>
+        <w:t>在字符字面量中单引号以及反斜杠必须以转义序列表示。由反斜杠接单个或多个字符，但没有由表格</w:t>
+      </w:r>
+      <w:r>
+        <w:rPr>
+          <w:rFonts w:hint="eastAsia"/>
+        </w:rPr>
+        <w:t>3</w:t>
+      </w:r>
+      <w:r>
+        <w:rPr>
+          <w:rFonts w:hint="eastAsia"/>
+        </w:rPr>
+        <w:t>列出的</w:t>
+      </w:r>
+      <w:proofErr w:type="gramStart"/>
+      <w:r>
+        <w:rPr>
+          <w:rFonts w:hint="eastAsia"/>
+        </w:rPr>
+        <w:t>由实现</w:t>
+      </w:r>
+      <w:proofErr w:type="gramEnd"/>
+      <w:r>
+        <w:rPr>
+          <w:rFonts w:hint="eastAsia"/>
+        </w:rPr>
+        <w:t>可选支持，具有实现定义的语义。转义序列表示单个字符。</w:t>
+      </w:r>
+    </w:p>
+    <w:p>
+      <w:pPr>
+        <w:pStyle w:val="a4"/>
+        <w:numPr>
+          <w:ilvl w:val="3"/>
+          <w:numId w:val="1"/>
+        </w:numPr>
+        <w:ind w:firstLineChars="0"/>
+      </w:pPr>
+      <w:r>
+        <w:rPr>
+          <w:rFonts w:hint="eastAsia"/>
+        </w:rPr>
+        <w:t>转义序列</w:t>
+      </w:r>
+      <w:r>
+        <w:t>\</w:t>
+      </w:r>
+      <w:proofErr w:type="spellStart"/>
+      <w:r>
+        <w:t>ooo</w:t>
+      </w:r>
+      <w:proofErr w:type="spellEnd"/>
+      <w:r>
+        <w:rPr>
+          <w:rFonts w:hint="eastAsia"/>
+        </w:rPr>
+        <w:t>由反斜杠接</w:t>
+      </w:r>
+      <w:r>
+        <w:rPr>
+          <w:rFonts w:hint="eastAsia"/>
+        </w:rPr>
+        <w:t>1</w:t>
+      </w:r>
+      <w:r>
+        <w:rPr>
+          <w:rFonts w:hint="eastAsia"/>
+        </w:rPr>
+        <w:t>、</w:t>
+      </w:r>
+      <w:r>
+        <w:rPr>
+          <w:rFonts w:hint="eastAsia"/>
+        </w:rPr>
+        <w:t>2</w:t>
+      </w:r>
+      <w:r>
+        <w:rPr>
+          <w:rFonts w:hint="eastAsia"/>
+        </w:rPr>
+        <w:t>或</w:t>
+      </w:r>
+      <w:r>
+        <w:rPr>
+          <w:rFonts w:hint="eastAsia"/>
+        </w:rPr>
+        <w:t>3</w:t>
+      </w:r>
+      <w:r>
+        <w:rPr>
+          <w:rFonts w:hint="eastAsia"/>
+        </w:rPr>
+        <w:t>个八进制数字组成，</w:t>
+      </w:r>
+      <w:proofErr w:type="spellStart"/>
+      <w:r>
+        <w:t>ooo</w:t>
+      </w:r>
+      <w:proofErr w:type="spellEnd"/>
+      <w:r>
+        <w:rPr>
+          <w:rFonts w:hint="eastAsia"/>
+        </w:rPr>
+        <w:t>用于表示转义到的字符的值。转义序列</w:t>
+      </w:r>
+      <w:r>
+        <w:t>\</w:t>
+      </w:r>
+      <w:proofErr w:type="spellStart"/>
+      <w:r>
+        <w:t>xhhh</w:t>
+      </w:r>
+      <w:proofErr w:type="spellEnd"/>
+      <w:r>
+        <w:rPr>
+          <w:rFonts w:hint="eastAsia"/>
+        </w:rPr>
+        <w:t>由反斜杠接</w:t>
+      </w:r>
+      <w:r>
+        <w:rPr>
+          <w:rFonts w:hint="eastAsia"/>
+        </w:rPr>
+        <w:t>1</w:t>
+      </w:r>
+      <w:r>
+        <w:rPr>
+          <w:rFonts w:hint="eastAsia"/>
+        </w:rPr>
+        <w:t>个或多个十六进制数字组成，</w:t>
+      </w:r>
+      <w:proofErr w:type="spellStart"/>
+      <w:r>
+        <w:t>hhh</w:t>
+      </w:r>
+      <w:proofErr w:type="spellEnd"/>
+      <w:r>
+        <w:rPr>
+          <w:rFonts w:hint="eastAsia"/>
+        </w:rPr>
+        <w:t>用于表示转义到的字符的值。对于</w:t>
+      </w:r>
+      <w:proofErr w:type="spellStart"/>
+      <w:r>
+        <w:t>hhh</w:t>
+      </w:r>
+      <w:proofErr w:type="spellEnd"/>
+      <w:r>
+        <w:rPr>
+          <w:rFonts w:hint="eastAsia"/>
+        </w:rPr>
+        <w:t>中十六进制数字的个数没有限制。八进制数字和十六进制的序列由第一个并非八进制数字或十六进制数字的字符终止。如果字符字面量的值不在</w:t>
+      </w:r>
+      <w:r>
+        <w:t>char</w:t>
+      </w:r>
+      <w:r>
+        <w:rPr>
+          <w:rFonts w:hint="eastAsia"/>
+        </w:rPr>
+        <w:t>的可表示范围内，则值为实现定义的。</w:t>
+      </w:r>
+    </w:p>
+    <w:p>
+      <w:pPr>
+        <w:jc w:val="center"/>
+      </w:pPr>
+      <w:r>
+        <w:rPr>
+          <w:rFonts w:hint="eastAsia"/>
+        </w:rPr>
+        <w:t>表格</w:t>
+      </w:r>
+      <w:r>
+        <w:t xml:space="preserve">3 </w:t>
+      </w:r>
+      <w:r>
+        <w:rPr>
+          <w:rFonts w:hint="eastAsia"/>
+        </w:rPr>
+        <w:t>转义序列</w:t>
+      </w:r>
+    </w:p>
+    <w:tbl>
+      <w:tblPr>
+        <w:tblStyle w:val="2"/>
+        <w:tblW w:w="0" w:type="auto"/>
+        <w:tblLook w:val="0400" w:firstRow="0" w:lastRow="0" w:firstColumn="0" w:lastColumn="0" w:noHBand="0" w:noVBand="1"/>
+      </w:tblPr>
+      <w:tblGrid>
+        <w:gridCol w:w="2765"/>
+        <w:gridCol w:w="2765"/>
+        <w:gridCol w:w="2766"/>
+      </w:tblGrid>
+      <w:tr>
+        <w:trPr>
+          <w:cnfStyle w:val="000000100000" w:firstRow="0" w:lastRow="0" w:firstColumn="0" w:lastColumn="0" w:oddVBand="0" w:evenVBand="0" w:oddHBand="1" w:evenHBand="0" w:firstRowFirstColumn="0" w:firstRowLastColumn="0" w:lastRowFirstColumn="0" w:lastRowLastColumn="0"/>
+        </w:trPr>
+        <w:tc>
+          <w:tcPr>
+            <w:tcW w:w="2765" w:type="dxa"/>
+          </w:tcPr>
+          <w:p>
+            <w:pPr>
+              <w:rPr>
+                <w:rFonts w:hint="eastAsia"/>
+              </w:rPr>
+            </w:pPr>
+            <w:r>
+              <w:rPr>
+                <w:rFonts w:hint="eastAsia"/>
+              </w:rPr>
+              <w:t>换行符</w:t>
+            </w:r>
+          </w:p>
+        </w:tc>
+        <w:tc>
+          <w:tcPr>
+            <w:tcW w:w="2765" w:type="dxa"/>
+          </w:tcPr>
+          <w:p>
+            <w:r>
+              <w:t>LF</w:t>
+            </w:r>
+          </w:p>
+        </w:tc>
+        <w:tc>
+          <w:tcPr>
+            <w:tcW w:w="2766" w:type="dxa"/>
+          </w:tcPr>
+          <w:p>
+            <w:pPr>
+              <w:rPr>
+                <w:rFonts w:hint="eastAsia"/>
+              </w:rPr>
+            </w:pPr>
+            <w:r>
+              <w:rPr>
+                <w:rFonts w:hint="eastAsia"/>
+              </w:rPr>
+              <w:t>\n</w:t>
+            </w:r>
+          </w:p>
+        </w:tc>
+      </w:tr>
+      <w:tr>
+        <w:tc>
+          <w:tcPr>
+            <w:tcW w:w="2765" w:type="dxa"/>
+          </w:tcPr>
+          <w:p>
+            <w:pPr>
+              <w:rPr>
+                <w:rFonts w:hint="eastAsia"/>
+              </w:rPr>
+            </w:pPr>
+            <w:r>
+              <w:rPr>
+                <w:rFonts w:hint="eastAsia"/>
+              </w:rPr>
+              <w:t>水平制表符</w:t>
+            </w:r>
+          </w:p>
+        </w:tc>
+        <w:tc>
+          <w:tcPr>
+            <w:tcW w:w="2765" w:type="dxa"/>
+          </w:tcPr>
+          <w:p>
+            <w:r>
+              <w:t>HT</w:t>
+            </w:r>
+          </w:p>
+        </w:tc>
+        <w:tc>
+          <w:tcPr>
+            <w:tcW w:w="2766" w:type="dxa"/>
+          </w:tcPr>
+          <w:p>
+            <w:pPr>
+              <w:rPr>
+                <w:rFonts w:hint="eastAsia"/>
+              </w:rPr>
+            </w:pPr>
+            <w:r>
+              <w:rPr>
+                <w:rFonts w:hint="eastAsia"/>
+              </w:rPr>
+              <w:t>\t</w:t>
+            </w:r>
+          </w:p>
+        </w:tc>
+      </w:tr>
+      <w:tr>
+        <w:trPr>
+          <w:cnfStyle w:val="000000100000" w:firstRow="0" w:lastRow="0" w:firstColumn="0" w:lastColumn="0" w:oddVBand="0" w:evenVBand="0" w:oddHBand="1" w:evenHBand="0" w:firstRowFirstColumn="0" w:firstRowLastColumn="0" w:lastRowFirstColumn="0" w:lastRowLastColumn="0"/>
+        </w:trPr>
+        <w:tc>
+          <w:tcPr>
+            <w:tcW w:w="2765" w:type="dxa"/>
+          </w:tcPr>
+          <w:p>
+            <w:pPr>
+              <w:rPr>
+                <w:rFonts w:hint="eastAsia"/>
+              </w:rPr>
+            </w:pPr>
+            <w:r>
+              <w:rPr>
+                <w:rFonts w:hint="eastAsia"/>
+              </w:rPr>
+              <w:t>垂直制表符</w:t>
+            </w:r>
+          </w:p>
+        </w:tc>
+        <w:tc>
+          <w:tcPr>
+            <w:tcW w:w="2765" w:type="dxa"/>
+          </w:tcPr>
+          <w:p>
+            <w:r>
+              <w:t>VT</w:t>
+            </w:r>
+          </w:p>
+        </w:tc>
+        <w:tc>
+          <w:tcPr>
+            <w:tcW w:w="2766" w:type="dxa"/>
+          </w:tcPr>
+          <w:p>
+            <w:pPr>
+              <w:rPr>
+                <w:rFonts w:hint="eastAsia"/>
+              </w:rPr>
+            </w:pPr>
+            <w:r>
+              <w:rPr>
+                <w:rFonts w:hint="eastAsia"/>
+              </w:rPr>
+              <w:t>\v</w:t>
+            </w:r>
+          </w:p>
+        </w:tc>
+      </w:tr>
+      <w:tr>
+        <w:tc>
+          <w:tcPr>
+            <w:tcW w:w="2765" w:type="dxa"/>
+          </w:tcPr>
+          <w:p>
+            <w:pPr>
+              <w:rPr>
+                <w:rFonts w:hint="eastAsia"/>
+              </w:rPr>
+            </w:pPr>
+            <w:r>
+              <w:rPr>
+                <w:rFonts w:hint="eastAsia"/>
+              </w:rPr>
+              <w:t>退格符</w:t>
+            </w:r>
+          </w:p>
+        </w:tc>
+        <w:tc>
+          <w:tcPr>
+            <w:tcW w:w="2765" w:type="dxa"/>
+          </w:tcPr>
+          <w:p>
+            <w:r>
+              <w:t>BS</w:t>
+            </w:r>
+          </w:p>
+        </w:tc>
+        <w:tc>
+          <w:tcPr>
+            <w:tcW w:w="2766" w:type="dxa"/>
+          </w:tcPr>
+          <w:p>
+            <w:pPr>
+              <w:rPr>
+                <w:rFonts w:hint="eastAsia"/>
+              </w:rPr>
+            </w:pPr>
+            <w:r>
+              <w:rPr>
+                <w:rFonts w:hint="eastAsia"/>
+              </w:rPr>
+              <w:t>\b</w:t>
+            </w:r>
+          </w:p>
+        </w:tc>
+      </w:tr>
+      <w:tr>
+        <w:trPr>
+          <w:cnfStyle w:val="000000100000" w:firstRow="0" w:lastRow="0" w:firstColumn="0" w:lastColumn="0" w:oddVBand="0" w:evenVBand="0" w:oddHBand="1" w:evenHBand="0" w:firstRowFirstColumn="0" w:firstRowLastColumn="0" w:lastRowFirstColumn="0" w:lastRowLastColumn="0"/>
+        </w:trPr>
+        <w:tc>
+          <w:tcPr>
+            <w:tcW w:w="2765" w:type="dxa"/>
+          </w:tcPr>
+          <w:p>
+            <w:pPr>
+              <w:rPr>
+                <w:rFonts w:hint="eastAsia"/>
+              </w:rPr>
+            </w:pPr>
+            <w:r>
+              <w:rPr>
+                <w:rFonts w:hint="eastAsia"/>
+              </w:rPr>
+              <w:t>回车符</w:t>
+            </w:r>
+          </w:p>
+        </w:tc>
+        <w:tc>
+          <w:tcPr>
+            <w:tcW w:w="2765" w:type="dxa"/>
+          </w:tcPr>
+          <w:p>
+            <w:r>
+              <w:t>CR</w:t>
+            </w:r>
+          </w:p>
+        </w:tc>
+        <w:tc>
+          <w:tcPr>
+            <w:tcW w:w="2766" w:type="dxa"/>
+          </w:tcPr>
+          <w:p>
+            <w:pPr>
+              <w:rPr>
+                <w:rFonts w:hint="eastAsia"/>
+              </w:rPr>
+            </w:pPr>
+            <w:r>
+              <w:rPr>
+                <w:rFonts w:hint="eastAsia"/>
+              </w:rPr>
+              <w:t>\r</w:t>
+            </w:r>
+          </w:p>
+        </w:tc>
+      </w:tr>
+      <w:tr>
+        <w:tc>
+          <w:tcPr>
+            <w:tcW w:w="2765" w:type="dxa"/>
+          </w:tcPr>
+          <w:p>
+            <w:pPr>
+              <w:rPr>
+                <w:rFonts w:hint="eastAsia"/>
+              </w:rPr>
+            </w:pPr>
+            <w:r>
+              <w:rPr>
+                <w:rFonts w:hint="eastAsia"/>
+              </w:rPr>
+              <w:t>换页符</w:t>
+            </w:r>
+          </w:p>
+        </w:tc>
+        <w:tc>
+          <w:tcPr>
+            <w:tcW w:w="2765" w:type="dxa"/>
+          </w:tcPr>
+          <w:p>
+            <w:pPr>
+              <w:rPr>
+                <w:rFonts w:hint="eastAsia"/>
+              </w:rPr>
+            </w:pPr>
+            <w:r>
+              <w:rPr>
+                <w:rFonts w:hint="eastAsia"/>
+              </w:rPr>
+              <w:t>FF</w:t>
+            </w:r>
+          </w:p>
+        </w:tc>
+        <w:tc>
+          <w:tcPr>
+            <w:tcW w:w="2766" w:type="dxa"/>
+          </w:tcPr>
+          <w:p>
+            <w:pPr>
+              <w:rPr>
+                <w:rFonts w:hint="eastAsia"/>
+              </w:rPr>
+            </w:pPr>
+            <w:r>
+              <w:rPr>
+                <w:rFonts w:hint="eastAsia"/>
+              </w:rPr>
+              <w:t>\f</w:t>
+            </w:r>
+          </w:p>
+        </w:tc>
+      </w:tr>
+      <w:tr>
+        <w:trPr>
+          <w:cnfStyle w:val="000000100000" w:firstRow="0" w:lastRow="0" w:firstColumn="0" w:lastColumn="0" w:oddVBand="0" w:evenVBand="0" w:oddHBand="1" w:evenHBand="0" w:firstRowFirstColumn="0" w:firstRowLastColumn="0" w:lastRowFirstColumn="0" w:lastRowLastColumn="0"/>
+        </w:trPr>
+        <w:tc>
+          <w:tcPr>
+            <w:tcW w:w="2765" w:type="dxa"/>
+          </w:tcPr>
+          <w:p>
+            <w:pPr>
+              <w:rPr>
+                <w:rFonts w:hint="eastAsia"/>
+              </w:rPr>
+            </w:pPr>
+            <w:r>
+              <w:rPr>
+                <w:rFonts w:hint="eastAsia"/>
+              </w:rPr>
+              <w:t>响铃</w:t>
+            </w:r>
+          </w:p>
+        </w:tc>
+        <w:tc>
+          <w:tcPr>
+            <w:tcW w:w="2765" w:type="dxa"/>
+          </w:tcPr>
+          <w:p>
+            <w:pPr>
+              <w:rPr>
+                <w:rFonts w:hint="eastAsia"/>
+              </w:rPr>
+            </w:pPr>
+            <w:r>
+              <w:rPr>
+                <w:rFonts w:hint="eastAsia"/>
+              </w:rPr>
+              <w:t>BEL</w:t>
+            </w:r>
+          </w:p>
+        </w:tc>
+        <w:tc>
+          <w:tcPr>
+            <w:tcW w:w="2766" w:type="dxa"/>
+          </w:tcPr>
+          <w:p>
+            <w:pPr>
+              <w:rPr>
+                <w:rFonts w:hint="eastAsia"/>
+              </w:rPr>
+            </w:pPr>
+            <w:r>
+              <w:rPr>
+                <w:rFonts w:hint="eastAsia"/>
+              </w:rPr>
+              <w:t>\a</w:t>
+            </w:r>
+          </w:p>
+        </w:tc>
+      </w:tr>
+      <w:tr>
+        <w:tc>
+          <w:tcPr>
+            <w:tcW w:w="2765" w:type="dxa"/>
+          </w:tcPr>
+          <w:p>
+            <w:r>
+              <w:rPr>
+                <w:rFonts w:hint="eastAsia"/>
+              </w:rPr>
+              <w:t>反斜杠</w:t>
+            </w:r>
+          </w:p>
+        </w:tc>
+        <w:tc>
+          <w:tcPr>
+            <w:tcW w:w="2765" w:type="dxa"/>
+          </w:tcPr>
+          <w:p>
+            <w:pPr>
+              <w:rPr>
+                <w:rFonts w:hint="eastAsia"/>
+              </w:rPr>
+            </w:pPr>
+            <w:r>
+              <w:rPr>
+                <w:rFonts w:hint="eastAsia"/>
+              </w:rPr>
+              <w:t>\</w:t>
+            </w:r>
+          </w:p>
+        </w:tc>
+        <w:tc>
+          <w:tcPr>
+            <w:tcW w:w="2766" w:type="dxa"/>
+          </w:tcPr>
+          <w:p>
+            <w:pPr>
+              <w:rPr>
+                <w:rFonts w:hint="eastAsia"/>
+              </w:rPr>
+            </w:pPr>
+            <w:r>
+              <w:rPr>
+                <w:rFonts w:hint="eastAsia"/>
+              </w:rPr>
+              <w:t>\\</w:t>
+            </w:r>
+          </w:p>
+        </w:tc>
+      </w:tr>
+      <w:tr>
+        <w:trPr>
+          <w:cnfStyle w:val="000000100000" w:firstRow="0" w:lastRow="0" w:firstColumn="0" w:lastColumn="0" w:oddVBand="0" w:evenVBand="0" w:oddHBand="1" w:evenHBand="0" w:firstRowFirstColumn="0" w:firstRowLastColumn="0" w:lastRowFirstColumn="0" w:lastRowLastColumn="0"/>
+        </w:trPr>
+        <w:tc>
+          <w:tcPr>
+            <w:tcW w:w="2765" w:type="dxa"/>
+          </w:tcPr>
+          <w:p>
+            <w:pPr>
+              <w:rPr>
+                <w:rFonts w:hint="eastAsia"/>
+              </w:rPr>
+            </w:pPr>
+            <w:r>
+              <w:rPr>
+                <w:rFonts w:hint="eastAsia"/>
+              </w:rPr>
+              <w:t>问号</w:t>
+            </w:r>
+          </w:p>
+        </w:tc>
+        <w:tc>
+          <w:tcPr>
+            <w:tcW w:w="2765" w:type="dxa"/>
+          </w:tcPr>
+          <w:p>
+            <w:r>
+              <w:t>?</w:t>
+            </w:r>
+          </w:p>
+        </w:tc>
+        <w:tc>
+          <w:tcPr>
+            <w:tcW w:w="2766" w:type="dxa"/>
+          </w:tcPr>
+          <w:p>
+            <w:pPr>
+              <w:rPr>
+                <w:rFonts w:hint="eastAsia"/>
+              </w:rPr>
+            </w:pPr>
+            <w:r>
+              <w:rPr>
+                <w:rFonts w:hint="eastAsia"/>
+              </w:rPr>
+              <w:t>\?</w:t>
+            </w:r>
+          </w:p>
+        </w:tc>
+      </w:tr>
+      <w:tr>
+        <w:tc>
+          <w:tcPr>
+            <w:tcW w:w="2765" w:type="dxa"/>
+          </w:tcPr>
+          <w:p>
+            <w:r>
+              <w:rPr>
+                <w:rFonts w:hint="eastAsia"/>
+              </w:rPr>
+              <w:t>单引号</w:t>
+            </w:r>
+          </w:p>
+        </w:tc>
+        <w:tc>
+          <w:tcPr>
+            <w:tcW w:w="2765" w:type="dxa"/>
+          </w:tcPr>
+          <w:p>
+            <w:pPr>
+              <w:rPr>
+                <w:rFonts w:hint="eastAsia"/>
+              </w:rPr>
+            </w:pPr>
+            <w:r>
+              <w:t>’</w:t>
+            </w:r>
+          </w:p>
+        </w:tc>
+        <w:tc>
+          <w:tcPr>
+            <w:tcW w:w="2766" w:type="dxa"/>
+          </w:tcPr>
+          <w:p>
+            <w:pPr>
+              <w:rPr>
+                <w:rFonts w:hint="eastAsia"/>
+              </w:rPr>
+            </w:pPr>
+            <w:r>
+              <w:rPr>
+                <w:rFonts w:hint="eastAsia"/>
+              </w:rPr>
+              <w:t>\</w:t>
+            </w:r>
+            <w:r>
+              <w:t>’</w:t>
+            </w:r>
+          </w:p>
+        </w:tc>
+      </w:tr>
+      <w:tr>
+        <w:trPr>
+          <w:cnfStyle w:val="000000100000" w:firstRow="0" w:lastRow="0" w:firstColumn="0" w:lastColumn="0" w:oddVBand="0" w:evenVBand="0" w:oddHBand="1" w:evenHBand="0" w:firstRowFirstColumn="0" w:firstRowLastColumn="0" w:lastRowFirstColumn="0" w:lastRowLastColumn="0"/>
+        </w:trPr>
+        <w:tc>
+          <w:tcPr>
+            <w:tcW w:w="2765" w:type="dxa"/>
+          </w:tcPr>
+          <w:p>
+            <w:pPr>
+              <w:rPr>
+                <w:rFonts w:hint="eastAsia"/>
+              </w:rPr>
+            </w:pPr>
+            <w:r>
+              <w:rPr>
+                <w:rFonts w:hint="eastAsia"/>
+              </w:rPr>
+              <w:t>双引号</w:t>
+            </w:r>
+          </w:p>
+        </w:tc>
+        <w:tc>
+          <w:tcPr>
+            <w:tcW w:w="2765" w:type="dxa"/>
+          </w:tcPr>
+          <w:p>
+            <w:pPr>
+              <w:rPr>
+                <w:rFonts w:hint="eastAsia"/>
+              </w:rPr>
+            </w:pPr>
+            <w:r>
+              <w:t>”</w:t>
+            </w:r>
+          </w:p>
+        </w:tc>
+        <w:tc>
+          <w:tcPr>
+            <w:tcW w:w="2766" w:type="dxa"/>
+          </w:tcPr>
+          <w:p>
+            <w:pPr>
+              <w:rPr>
+                <w:rFonts w:hint="eastAsia"/>
+              </w:rPr>
+            </w:pPr>
+            <w:r>
+              <w:rPr>
+                <w:rFonts w:hint="eastAsia"/>
+              </w:rPr>
+              <w:t>\</w:t>
+            </w:r>
+            <w:r>
+              <w:t>”</w:t>
+            </w:r>
+          </w:p>
+        </w:tc>
+      </w:tr>
+      <w:tr>
+        <w:tc>
+          <w:tcPr>
+            <w:tcW w:w="2765" w:type="dxa"/>
+          </w:tcPr>
+          <w:p>
+            <w:pPr>
+              <w:rPr>
+                <w:rFonts w:hint="eastAsia"/>
+              </w:rPr>
+            </w:pPr>
+            <w:r>
+              <w:rPr>
+                <w:rFonts w:hint="eastAsia"/>
+              </w:rPr>
+              <w:t>八进制数字</w:t>
+            </w:r>
+          </w:p>
+        </w:tc>
+        <w:tc>
+          <w:tcPr>
+            <w:tcW w:w="2765" w:type="dxa"/>
+          </w:tcPr>
+          <w:p>
+            <w:pPr>
+              <w:rPr>
+                <w:rFonts w:hint="eastAsia"/>
+              </w:rPr>
+            </w:pPr>
+            <w:proofErr w:type="spellStart"/>
+            <w:r>
+              <w:rPr>
+                <w:rFonts w:hint="eastAsia"/>
+              </w:rPr>
+              <w:t>ooo</w:t>
+            </w:r>
+            <w:proofErr w:type="spellEnd"/>
+          </w:p>
+        </w:tc>
+        <w:tc>
+          <w:tcPr>
+            <w:tcW w:w="2766" w:type="dxa"/>
+          </w:tcPr>
+          <w:p>
+            <w:pPr>
+              <w:rPr>
+                <w:rFonts w:hint="eastAsia"/>
+              </w:rPr>
+            </w:pPr>
+            <w:r>
+              <w:rPr>
+                <w:rFonts w:hint="eastAsia"/>
+              </w:rPr>
+              <w:t>\</w:t>
+            </w:r>
+            <w:proofErr w:type="spellStart"/>
+            <w:r>
+              <w:rPr>
+                <w:rFonts w:hint="eastAsia"/>
+              </w:rPr>
+              <w:t>ooo</w:t>
+            </w:r>
+            <w:proofErr w:type="spellEnd"/>
+          </w:p>
+        </w:tc>
+      </w:tr>
+      <w:tr>
+        <w:trPr>
+          <w:cnfStyle w:val="000000100000" w:firstRow="0" w:lastRow="0" w:firstColumn="0" w:lastColumn="0" w:oddVBand="0" w:evenVBand="0" w:oddHBand="1" w:evenHBand="0" w:firstRowFirstColumn="0" w:firstRowLastColumn="0" w:lastRowFirstColumn="0" w:lastRowLastColumn="0"/>
+        </w:trPr>
+        <w:tc>
+          <w:tcPr>
+            <w:tcW w:w="2765" w:type="dxa"/>
+          </w:tcPr>
+          <w:p>
+            <w:pPr>
+              <w:rPr>
+                <w:rFonts w:hint="eastAsia"/>
+              </w:rPr>
+            </w:pPr>
+            <w:r>
+              <w:rPr>
+                <w:rFonts w:hint="eastAsia"/>
+              </w:rPr>
+              <w:t>十六进制数字</w:t>
+            </w:r>
+          </w:p>
+        </w:tc>
+        <w:tc>
+          <w:tcPr>
+            <w:tcW w:w="2765" w:type="dxa"/>
+          </w:tcPr>
+          <w:p>
+            <w:proofErr w:type="spellStart"/>
+            <w:r>
+              <w:t>hhh</w:t>
+            </w:r>
+            <w:proofErr w:type="spellEnd"/>
+          </w:p>
+        </w:tc>
+        <w:tc>
+          <w:tcPr>
+            <w:tcW w:w="2766" w:type="dxa"/>
+          </w:tcPr>
+          <w:p>
+            <w:pPr>
+              <w:rPr>
+                <w:rFonts w:hint="eastAsia"/>
+              </w:rPr>
+            </w:pPr>
+            <w:r>
+              <w:rPr>
+                <w:rFonts w:hint="eastAsia"/>
+              </w:rPr>
+              <w:t>\</w:t>
+            </w:r>
+            <w:proofErr w:type="spellStart"/>
+            <w:r>
+              <w:rPr>
+                <w:rFonts w:hint="eastAsia"/>
+              </w:rPr>
+              <w:t>xhhh</w:t>
+            </w:r>
+            <w:proofErr w:type="spellEnd"/>
+          </w:p>
+        </w:tc>
+      </w:tr>
+    </w:tbl>
+    <w:p>
+      <w:pPr>
+        <w:rPr>
+          <w:rFonts w:hint="eastAsia"/>
+        </w:rPr>
+      </w:pPr>
+    </w:p>
+    <w:p>
+      <w:pPr>
+        <w:pStyle w:val="a4"/>
+        <w:numPr>
+          <w:ilvl w:val="2"/>
+          <w:numId w:val="1"/>
+        </w:numPr>
+        <w:ind w:firstLineChars="0"/>
+      </w:pPr>
+      <w:r>
+        <w:rPr>
+          <w:rFonts w:hint="eastAsia"/>
+        </w:rPr>
+        <w:t>浮点字面量</w:t>
+      </w:r>
+    </w:p>
+    <w:p>
+      <w:pPr>
+        <w:pStyle w:val="a4"/>
+        <w:numPr>
+          <w:ilvl w:val="2"/>
+          <w:numId w:val="1"/>
+        </w:numPr>
+        <w:ind w:firstLineChars="0"/>
+      </w:pPr>
+      <w:r>
+        <w:rPr>
+          <w:rFonts w:hint="eastAsia"/>
+        </w:rPr>
+        <w:t>字符串字面量</w:t>
+      </w:r>
+    </w:p>
+    <w:p>
+      <w:pPr>
+        <w:pStyle w:val="a4"/>
+        <w:numPr>
+          <w:ilvl w:val="2"/>
+          <w:numId w:val="1"/>
+        </w:numPr>
+        <w:ind w:firstLineChars="0"/>
+      </w:pPr>
+      <w:r>
+        <w:rPr>
+          <w:rFonts w:hint="eastAsia"/>
+        </w:rPr>
+        <w:t>逻辑字面量</w:t>
+      </w:r>
+    </w:p>
+    <w:p>
+      <w:pPr>
+        <w:pStyle w:val="a4"/>
+        <w:ind w:left="1418" w:firstLineChars="0" w:firstLine="0"/>
+        <w:rPr>
+          <w:rFonts w:ascii="幼圆" w:eastAsia="幼圆"/>
+        </w:rPr>
+      </w:pPr>
+      <w:r>
+        <w:rPr>
+          <w:rFonts w:ascii="幼圆" w:eastAsia="幼圆" w:hint="eastAsia"/>
+        </w:rPr>
+        <w:t>逻辑字面量：</w:t>
+      </w:r>
+    </w:p>
+    <w:p>
+      <w:pPr>
+        <w:pStyle w:val="a4"/>
+        <w:ind w:left="1418" w:firstLineChars="0" w:firstLine="262"/>
+        <w:rPr>
+          <w:rFonts w:ascii="幼圆" w:eastAsia="幼圆" w:hint="eastAsia"/>
+        </w:rPr>
+      </w:pPr>
+      <w:proofErr w:type="gramStart"/>
+      <w:r>
+        <w:rPr>
+          <w:rFonts w:ascii="幼圆" w:eastAsia="幼圆" w:hint="eastAsia"/>
+        </w:rPr>
+        <w:t>false</w:t>
+      </w:r>
+      <w:proofErr w:type="gramEnd"/>
+    </w:p>
+    <w:p>
+      <w:pPr>
+        <w:pStyle w:val="a4"/>
+        <w:ind w:left="1418" w:firstLineChars="0" w:firstLine="262"/>
+        <w:rPr>
+          <w:rFonts w:ascii="幼圆" w:eastAsia="幼圆" w:hint="eastAsia"/>
+        </w:rPr>
+      </w:pPr>
+      <w:proofErr w:type="gramStart"/>
+      <w:r>
+        <w:rPr>
+          <w:rFonts w:ascii="幼圆" w:eastAsia="幼圆"/>
+        </w:rPr>
+        <w:t>true</w:t>
+      </w:r>
+      <w:proofErr w:type="gramEnd"/>
+    </w:p>
+    <w:p>
+      <w:pPr>
+        <w:pStyle w:val="a4"/>
+        <w:numPr>
+          <w:ilvl w:val="3"/>
+          <w:numId w:val="1"/>
+        </w:numPr>
+        <w:ind w:firstLineChars="0"/>
+      </w:pPr>
+      <w:r>
+        <w:rPr>
+          <w:rFonts w:hint="eastAsia"/>
+        </w:rPr>
+        <w:t>逻辑字面量是关键字</w:t>
+      </w:r>
+      <w:r>
+        <w:t>false</w:t>
+      </w:r>
+      <w:r>
+        <w:rPr>
+          <w:rFonts w:hint="eastAsia"/>
+        </w:rPr>
+        <w:t>和</w:t>
+      </w:r>
+      <w:r>
+        <w:rPr>
+          <w:rFonts w:hint="eastAsia"/>
+        </w:rPr>
+        <w:t>true</w:t>
+      </w:r>
+      <w:r>
+        <w:rPr>
+          <w:rFonts w:hint="eastAsia"/>
+        </w:rPr>
+        <w:t>。这样的</w:t>
+      </w:r>
       <w:bookmarkStart w:id="1" w:name="_GoBack"/>
       <w:bookmarkEnd w:id="1"/>
       <w:r>
         <w:rPr>
           <w:rFonts w:hint="eastAsia"/>
+        </w:rPr>
+        <w:t>字面量具有类型</w:t>
+      </w:r>
+      <w:r>
+        <w:t>bool</w:t>
+      </w:r>
+      <w:r>
+        <w:rPr>
+          <w:rFonts w:hint="eastAsia"/>
+        </w:rPr>
+        <w:t>。</w:t>
+      </w:r>
+    </w:p>
+    <w:p>
+      <w:pPr>
+        <w:pStyle w:val="a4"/>
+        <w:numPr>
+          <w:ilvl w:val="0"/>
+          <w:numId w:val="1"/>
+        </w:numPr>
+        <w:ind w:firstLineChars="0"/>
+      </w:pPr>
+      <w:r>
+        <w:rPr>
+          <w:rFonts w:hint="eastAsia"/>
+        </w:rPr>
+        <w:t>基本概念</w:t>
+      </w:r>
+    </w:p>
+    <w:p>
+      <w:pPr>
+        <w:pStyle w:val="a4"/>
+        <w:numPr>
+          <w:ilvl w:val="1"/>
+          <w:numId w:val="1"/>
+        </w:numPr>
+        <w:ind w:firstLineChars="0"/>
+      </w:pPr>
+      <w:r>
+        <w:rPr>
+          <w:rFonts w:hint="eastAsia"/>
+        </w:rPr>
+        <w:t>条款说明</w:t>
+      </w:r>
+    </w:p>
+    <w:p>
+      <w:pPr>
+        <w:pStyle w:val="a4"/>
+        <w:numPr>
+          <w:ilvl w:val="1"/>
+          <w:numId w:val="1"/>
+        </w:numPr>
+        <w:ind w:firstLineChars="0"/>
+      </w:pPr>
+      <w:r>
+        <w:t>声明和定义</w:t>
+      </w:r>
+    </w:p>
+    <w:p>
+      <w:pPr>
+        <w:pStyle w:val="a4"/>
+        <w:numPr>
+          <w:ilvl w:val="1"/>
+          <w:numId w:val="1"/>
+        </w:numPr>
+        <w:ind w:firstLineChars="0"/>
+      </w:pPr>
+      <w:r>
+        <w:rPr>
+          <w:rFonts w:hint="eastAsia"/>
+        </w:rPr>
+        <w:t>范围</w:t>
+      </w:r>
+    </w:p>
+    <w:p>
+      <w:pPr>
+        <w:pStyle w:val="a4"/>
+        <w:numPr>
+          <w:ilvl w:val="2"/>
+          <w:numId w:val="1"/>
+        </w:numPr>
+        <w:ind w:firstLineChars="0"/>
+      </w:pPr>
+      <w:r>
+        <w:t>定义域和范围</w:t>
+      </w:r>
+    </w:p>
+    <w:p>
+      <w:pPr>
+        <w:pStyle w:val="a4"/>
+        <w:numPr>
+          <w:ilvl w:val="2"/>
+          <w:numId w:val="1"/>
+        </w:numPr>
+        <w:ind w:firstLineChars="0"/>
+      </w:pPr>
+      <w:r>
+        <w:rPr>
+          <w:rFonts w:hint="eastAsia"/>
+        </w:rPr>
+        <w:t>声明的时机</w:t>
+      </w:r>
+    </w:p>
+    <w:p>
+      <w:pPr>
+        <w:pStyle w:val="a4"/>
+        <w:numPr>
+          <w:ilvl w:val="2"/>
+          <w:numId w:val="1"/>
+        </w:numPr>
+        <w:ind w:firstLineChars="0"/>
+      </w:pPr>
+      <w:r>
+        <w:rPr>
+          <w:rFonts w:hint="eastAsia"/>
+        </w:rPr>
+        <w:t>块范围</w:t>
+      </w:r>
+    </w:p>
+    <w:p>
+      <w:pPr>
+        <w:pStyle w:val="a4"/>
+        <w:numPr>
+          <w:ilvl w:val="2"/>
+          <w:numId w:val="1"/>
+        </w:numPr>
+        <w:ind w:firstLineChars="0"/>
+      </w:pPr>
+      <w:r>
+        <w:rPr>
+          <w:rFonts w:hint="eastAsia"/>
+        </w:rPr>
+        <w:t>函数原型范围</w:t>
+      </w:r>
+    </w:p>
+    <w:p>
+      <w:pPr>
+        <w:pStyle w:val="a4"/>
+        <w:numPr>
+          <w:ilvl w:val="2"/>
+          <w:numId w:val="1"/>
+        </w:numPr>
+        <w:ind w:firstLineChars="0"/>
+      </w:pPr>
+      <w:r>
+        <w:t>函数范围</w:t>
+      </w:r>
+    </w:p>
+    <w:p>
+      <w:pPr>
+        <w:pStyle w:val="a4"/>
+        <w:numPr>
+          <w:ilvl w:val="2"/>
+          <w:numId w:val="1"/>
+        </w:numPr>
+        <w:ind w:firstLineChars="0"/>
+      </w:pPr>
+      <w:r>
+        <w:rPr>
+          <w:rFonts w:hint="eastAsia"/>
+        </w:rPr>
+        <w:lastRenderedPageBreak/>
+        <w:t>模块范围</w:t>
+      </w:r>
+    </w:p>
+    <w:p>
+      <w:pPr>
+        <w:pStyle w:val="a4"/>
+        <w:numPr>
+          <w:ilvl w:val="2"/>
+          <w:numId w:val="1"/>
+        </w:numPr>
+        <w:ind w:firstLineChars="0"/>
+      </w:pPr>
+      <w:r>
+        <w:rPr>
+          <w:rFonts w:hint="eastAsia"/>
+        </w:rPr>
+        <w:t>类范围</w:t>
+      </w:r>
+    </w:p>
+    <w:p>
+      <w:pPr>
+        <w:pStyle w:val="a4"/>
+        <w:numPr>
+          <w:ilvl w:val="2"/>
+          <w:numId w:val="1"/>
+        </w:numPr>
+        <w:ind w:firstLineChars="0"/>
+      </w:pPr>
+      <w:r>
+        <w:rPr>
+          <w:rFonts w:hint="eastAsia"/>
+        </w:rPr>
+        <w:t>枚举范围</w:t>
+      </w:r>
+    </w:p>
+    <w:p>
+      <w:pPr>
+        <w:pStyle w:val="a4"/>
+        <w:numPr>
+          <w:ilvl w:val="2"/>
+          <w:numId w:val="1"/>
+        </w:numPr>
+        <w:ind w:firstLineChars="0"/>
+      </w:pPr>
+      <w:r>
+        <w:rPr>
+          <w:rFonts w:hint="eastAsia"/>
+        </w:rPr>
+        <w:t>名称隐藏</w:t>
+      </w:r>
+    </w:p>
+    <w:p>
+      <w:pPr>
+        <w:pStyle w:val="a4"/>
+        <w:numPr>
+          <w:ilvl w:val="1"/>
+          <w:numId w:val="1"/>
+        </w:numPr>
+        <w:ind w:firstLineChars="0"/>
+      </w:pPr>
+      <w:r>
+        <w:rPr>
+          <w:rFonts w:hint="eastAsia"/>
+        </w:rPr>
+        <w:t>名称查找</w:t>
+      </w:r>
+    </w:p>
+    <w:p>
+      <w:pPr>
+        <w:pStyle w:val="a4"/>
+        <w:numPr>
+          <w:ilvl w:val="2"/>
+          <w:numId w:val="1"/>
+        </w:numPr>
+        <w:ind w:firstLineChars="0"/>
+      </w:pPr>
+      <w:r>
+        <w:rPr>
+          <w:rFonts w:hint="eastAsia"/>
+        </w:rPr>
+        <w:t>非限定名称查找</w:t>
+      </w:r>
+    </w:p>
+    <w:p>
+      <w:pPr>
+        <w:pStyle w:val="a4"/>
+        <w:numPr>
+          <w:ilvl w:val="2"/>
+          <w:numId w:val="1"/>
+        </w:numPr>
+        <w:ind w:firstLineChars="0"/>
+      </w:pPr>
+      <w:r>
+        <w:rPr>
+          <w:rFonts w:hint="eastAsia"/>
+        </w:rPr>
+        <w:t>限定名称查找</w:t>
+      </w:r>
+    </w:p>
+    <w:p>
+      <w:pPr>
+        <w:pStyle w:val="a4"/>
+        <w:numPr>
+          <w:ilvl w:val="3"/>
+          <w:numId w:val="1"/>
+        </w:numPr>
+        <w:ind w:firstLineChars="0"/>
+      </w:pPr>
+      <w:r>
+        <w:rPr>
+          <w:rFonts w:hint="eastAsia"/>
+        </w:rPr>
+        <w:t>类成员</w:t>
+      </w:r>
+    </w:p>
+    <w:p>
+      <w:pPr>
+        <w:pStyle w:val="a4"/>
+        <w:numPr>
+          <w:ilvl w:val="3"/>
+          <w:numId w:val="1"/>
+        </w:numPr>
+        <w:ind w:firstLineChars="0"/>
+      </w:pPr>
+      <w:r>
+        <w:rPr>
+          <w:rFonts w:hint="eastAsia"/>
+        </w:rPr>
+        <w:t>模块成员</w:t>
+      </w:r>
+    </w:p>
+    <w:p>
+      <w:pPr>
+        <w:pStyle w:val="a4"/>
+        <w:numPr>
+          <w:ilvl w:val="3"/>
+          <w:numId w:val="1"/>
+        </w:numPr>
+        <w:ind w:firstLineChars="0"/>
+      </w:pPr>
+      <w:r>
+        <w:rPr>
+          <w:rFonts w:hint="eastAsia"/>
+        </w:rPr>
+        <w:t>类成员访问</w:t>
+      </w:r>
+    </w:p>
+    <w:p>
+      <w:pPr>
+        <w:pStyle w:val="a4"/>
+        <w:numPr>
+          <w:ilvl w:val="1"/>
+          <w:numId w:val="1"/>
+        </w:numPr>
+        <w:ind w:firstLineChars="0"/>
+      </w:pPr>
+      <w:r>
+        <w:rPr>
+          <w:rFonts w:hint="eastAsia"/>
+        </w:rPr>
+        <w:t>程序和链接</w:t>
+      </w:r>
+    </w:p>
+    <w:p>
+      <w:pPr>
+        <w:pStyle w:val="a4"/>
+        <w:numPr>
+          <w:ilvl w:val="1"/>
+          <w:numId w:val="1"/>
+        </w:numPr>
+        <w:ind w:firstLineChars="0"/>
+      </w:pPr>
+      <w:r>
+        <w:rPr>
+          <w:rFonts w:hint="eastAsia"/>
+        </w:rPr>
+        <w:t>启动和结束</w:t>
+      </w:r>
+    </w:p>
+    <w:p>
+      <w:pPr>
+        <w:pStyle w:val="a4"/>
+        <w:numPr>
+          <w:ilvl w:val="2"/>
+          <w:numId w:val="1"/>
+        </w:numPr>
+        <w:ind w:firstLineChars="0"/>
+      </w:pPr>
+      <w:r>
+        <w:rPr>
+          <w:rFonts w:hint="eastAsia"/>
+        </w:rPr>
+        <w:t>入口函数</w:t>
+      </w:r>
+    </w:p>
+    <w:p>
+      <w:pPr>
+        <w:pStyle w:val="a4"/>
+        <w:numPr>
+          <w:ilvl w:val="2"/>
+          <w:numId w:val="1"/>
+        </w:numPr>
+        <w:ind w:firstLineChars="0"/>
+      </w:pPr>
+      <w:r>
+        <w:rPr>
+          <w:rFonts w:hint="eastAsia"/>
+        </w:rPr>
+        <w:t>结束</w:t>
+      </w:r>
+    </w:p>
+    <w:p>
+      <w:pPr>
+        <w:pStyle w:val="a4"/>
+        <w:numPr>
+          <w:ilvl w:val="2"/>
+          <w:numId w:val="1"/>
+        </w:numPr>
+        <w:ind w:firstLineChars="0"/>
+      </w:pPr>
+      <w:r>
+        <w:rPr>
+          <w:rFonts w:hint="eastAsia"/>
+        </w:rPr>
+        <w:t>存储期</w:t>
+      </w:r>
+    </w:p>
+    <w:p>
+      <w:pPr>
+        <w:pStyle w:val="a4"/>
+        <w:numPr>
+          <w:ilvl w:val="2"/>
+          <w:numId w:val="1"/>
+        </w:numPr>
+        <w:ind w:firstLineChars="0"/>
+      </w:pPr>
+      <w:r>
+        <w:rPr>
+          <w:rFonts w:hint="eastAsia"/>
+        </w:rPr>
+        <w:t>子对象的存储期</w:t>
+      </w:r>
+    </w:p>
+    <w:p>
+      <w:pPr>
+        <w:pStyle w:val="a4"/>
+        <w:numPr>
+          <w:ilvl w:val="2"/>
+          <w:numId w:val="1"/>
+        </w:numPr>
+        <w:ind w:firstLineChars="0"/>
+      </w:pPr>
+      <w:r>
+        <w:rPr>
+          <w:rFonts w:hint="eastAsia"/>
+        </w:rPr>
+        <w:t>对象生存期</w:t>
+      </w:r>
+    </w:p>
+    <w:p>
+      <w:pPr>
+        <w:pStyle w:val="a4"/>
+        <w:numPr>
+          <w:ilvl w:val="1"/>
+          <w:numId w:val="1"/>
+        </w:numPr>
+        <w:ind w:firstLineChars="0"/>
+      </w:pPr>
+      <w:r>
+        <w:rPr>
+          <w:rFonts w:hint="eastAsia"/>
+        </w:rPr>
+        <w:t>类型</w:t>
+      </w:r>
+    </w:p>
+    <w:p>
+      <w:pPr>
+        <w:pStyle w:val="a4"/>
+        <w:numPr>
+          <w:ilvl w:val="2"/>
+          <w:numId w:val="1"/>
+        </w:numPr>
+        <w:ind w:firstLineChars="0"/>
+      </w:pPr>
+      <w:r>
+        <w:rPr>
+          <w:rFonts w:hint="eastAsia"/>
+        </w:rPr>
+        <w:t>初等类型</w:t>
+      </w:r>
+    </w:p>
+    <w:p>
+      <w:pPr>
+        <w:pStyle w:val="a4"/>
+        <w:numPr>
+          <w:ilvl w:val="2"/>
+          <w:numId w:val="1"/>
+        </w:numPr>
+        <w:ind w:firstLineChars="0"/>
+      </w:pPr>
+      <w:r>
+        <w:rPr>
+          <w:rFonts w:hint="eastAsia"/>
+        </w:rPr>
+        <w:t>组合类型</w:t>
+      </w:r>
+    </w:p>
+    <w:p>
+      <w:pPr>
+        <w:pStyle w:val="a4"/>
+        <w:numPr>
+          <w:ilvl w:val="1"/>
+          <w:numId w:val="1"/>
+        </w:numPr>
+        <w:ind w:firstLineChars="0"/>
+      </w:pPr>
+      <w:r>
+        <w:rPr>
+          <w:rFonts w:hint="eastAsia"/>
+        </w:rPr>
+        <w:t>对齐</w:t>
+      </w:r>
+    </w:p>
+    <w:p>
+      <w:pPr>
+        <w:pStyle w:val="a4"/>
+        <w:numPr>
+          <w:ilvl w:val="0"/>
+          <w:numId w:val="1"/>
+        </w:numPr>
+        <w:ind w:firstLineChars="0"/>
+      </w:pPr>
+      <w:r>
+        <w:rPr>
+          <w:rFonts w:hint="eastAsia"/>
+        </w:rPr>
+        <w:t>标准转换</w:t>
+      </w:r>
+    </w:p>
+    <w:p>
+      <w:pPr>
+        <w:pStyle w:val="a4"/>
+        <w:numPr>
+          <w:ilvl w:val="0"/>
+          <w:numId w:val="1"/>
+        </w:numPr>
+        <w:ind w:firstLineChars="0"/>
+      </w:pPr>
+      <w:bookmarkStart w:id="2" w:name="_Ref487311497"/>
+      <w:r>
+        <w:rPr>
+          <w:rFonts w:hint="eastAsia"/>
+        </w:rPr>
+        <w:t>表达式</w:t>
+      </w:r>
+      <w:bookmarkEnd w:id="2"/>
+    </w:p>
+    <w:p>
+      <w:pPr>
+        <w:pStyle w:val="a4"/>
+        <w:numPr>
+          <w:ilvl w:val="1"/>
+          <w:numId w:val="1"/>
+        </w:numPr>
+        <w:ind w:firstLineChars="0"/>
+      </w:pPr>
+      <w:r>
+        <w:rPr>
+          <w:rFonts w:hint="eastAsia"/>
+        </w:rPr>
+        <w:t>条款说明</w:t>
+      </w:r>
+    </w:p>
+    <w:p>
+      <w:pPr>
+        <w:pStyle w:val="a4"/>
+        <w:numPr>
+          <w:ilvl w:val="2"/>
+          <w:numId w:val="1"/>
+        </w:numPr>
+        <w:ind w:firstLineChars="0"/>
+      </w:pPr>
+      <w:r>
+        <w:rPr>
+          <w:rFonts w:hint="eastAsia"/>
+        </w:rPr>
+        <w:t>[</w:t>
+      </w:r>
+      <w:r>
+        <w:rPr>
+          <w:rFonts w:hint="eastAsia"/>
+        </w:rPr>
+        <w:t>注释：条款</w:t>
+      </w:r>
+      <w:r>
+        <w:fldChar w:fldCharType="begin"/>
+      </w:r>
+      <w:r>
+        <w:instrText xml:space="preserve"> </w:instrText>
+      </w:r>
+      <w:r>
+        <w:rPr>
+          <w:rFonts w:hint="eastAsia"/>
+        </w:rPr>
+        <w:instrText>REF _Ref487311497 \r \h</w:instrText>
+      </w:r>
+      <w:r>
+        <w:instrText xml:space="preserve"> </w:instrText>
+      </w:r>
+      <w:r>
+        <w:fldChar w:fldCharType="separate"/>
+      </w:r>
+      <w:r>
+        <w:t>6</w:t>
+      </w:r>
+      <w:r>
+        <w:fldChar w:fldCharType="end"/>
+      </w:r>
+      <w:r>
+        <w:rPr>
+          <w:rFonts w:hint="eastAsia"/>
+        </w:rPr>
+        <w:t>定义了表达式的语法、求值顺序以及含义。</w:t>
+      </w:r>
+      <w:r>
+        <w:rPr>
+          <w:rFonts w:hint="eastAsia"/>
+        </w:rPr>
+        <w:t>表达式是由操作符和操作数组成的，表示了一个计算的序列。表达式可以得到一个值作为结果，还可以造成副作用。——注释结束</w:t>
+      </w:r>
+      <w:r>
+        <w:rPr>
+          <w:rFonts w:hint="eastAsia"/>
+        </w:rPr>
+        <w:t>]</w:t>
+      </w:r>
+    </w:p>
+    <w:p>
+      <w:pPr>
+        <w:pStyle w:val="a4"/>
+        <w:numPr>
+          <w:ilvl w:val="2"/>
+          <w:numId w:val="1"/>
+        </w:numPr>
+        <w:ind w:firstLineChars="0"/>
+      </w:pPr>
+      <w:r>
+        <w:rPr>
+          <w:rFonts w:hint="eastAsia"/>
+        </w:rPr>
+        <w:t>条款</w:t>
+      </w:r>
+      <w:r>
+        <w:fldChar w:fldCharType="begin"/>
+      </w:r>
+      <w:r>
+        <w:instrText xml:space="preserve"> </w:instrText>
+      </w:r>
+      <w:r>
+        <w:rPr>
+          <w:rFonts w:hint="eastAsia"/>
+        </w:rPr>
+        <w:instrText>REF _Ref487311497 \r \h</w:instrText>
+      </w:r>
+      <w:r>
+        <w:instrText xml:space="preserve"> </w:instrText>
+      </w:r>
+      <w:r>
+        <w:fldChar w:fldCharType="separate"/>
+      </w:r>
+      <w:r>
+        <w:t>6</w:t>
+      </w:r>
+      <w:r>
+        <w:fldChar w:fldCharType="end"/>
+      </w:r>
+      <w:r>
+        <w:t>定义了未被当前应用的类型重载的操作符的效果</w:t>
+      </w:r>
+      <w:r>
+        <w:rPr>
+          <w:rFonts w:hint="eastAsia"/>
+        </w:rPr>
+        <w:t>。</w:t>
+      </w:r>
+      <w:r>
+        <w:t>重载的操作符不能修改</w:t>
+      </w:r>
+      <w:r>
+        <w:rPr>
           <w:i/>
         </w:rPr>
-        <w:t>名称</w:t>
-      </w:r>
-      <w:r>
-        <w:rPr>
-          <w:rFonts w:hint="eastAsia"/>
-        </w:rPr>
-        <w:t xml:space="preserve"> </w:t>
-      </w:r>
-      <w:r>
-        <w:rPr>
-          <w:rFonts w:hint="eastAsia"/>
-        </w:rPr>
-        <w:t>是一个标识符，在当前上下文中决定它的含义（例：</w:t>
-      </w:r>
-      <w:r>
-        <w:rPr>
-          <w:rFonts w:hint="eastAsia"/>
-          <w:i/>
-        </w:rPr>
-        <w:t>类型名称</w:t>
-      </w:r>
-      <w:r>
-        <w:rPr>
-          <w:rFonts w:hint="eastAsia"/>
-        </w:rPr>
-        <w:t>）。</w:t>
-      </w:r>
-    </w:p>
-    <w:p>
-      <w:pPr>
-        <w:pStyle w:val="a4"/>
-        <w:numPr>
-          <w:ilvl w:val="3"/>
-          <w:numId w:val="1"/>
-        </w:numPr>
-        <w:ind w:firstLineChars="0"/>
-      </w:pPr>
-      <w:r>
-        <w:rPr>
-          <w:rFonts w:hint="eastAsia"/>
-        </w:rPr>
-        <w:t>——</w:t>
-      </w:r>
-      <w:r>
-        <w:rPr>
-          <w:i/>
-        </w:rPr>
-        <w:t>X</w:t>
-      </w:r>
-      <w:r>
-        <w:rPr>
-          <w:rFonts w:hint="eastAsia"/>
-          <w:i/>
-        </w:rPr>
-        <w:t>标识符</w:t>
-      </w:r>
-      <w:r>
-        <w:t xml:space="preserve"> </w:t>
-      </w:r>
-      <w:r>
-        <w:rPr>
-          <w:rFonts w:hint="eastAsia"/>
-        </w:rPr>
-        <w:t>是一个具有不依赖上下文的含义的标识符（例：</w:t>
-      </w:r>
-      <w:r>
-        <w:rPr>
-          <w:rFonts w:hint="eastAsia"/>
-          <w:i/>
-        </w:rPr>
-        <w:t>限定标识符</w:t>
-      </w:r>
-      <w:r>
-        <w:rPr>
-          <w:rFonts w:hint="eastAsia"/>
-        </w:rPr>
-        <w:t>）。</w:t>
-      </w:r>
-    </w:p>
-    <w:p>
-      <w:pPr>
-        <w:pStyle w:val="a4"/>
-        <w:numPr>
-          <w:ilvl w:val="3"/>
-          <w:numId w:val="1"/>
-        </w:numPr>
-        <w:ind w:firstLineChars="0"/>
-      </w:pPr>
-      <w:r>
-        <w:rPr>
-          <w:rFonts w:hint="eastAsia"/>
-        </w:rPr>
-        <w:t>——</w:t>
-      </w:r>
-      <w:r>
-        <w:rPr>
-          <w:i/>
-        </w:rPr>
-        <w:t>X</w:t>
-      </w:r>
-      <w:r>
-        <w:rPr>
-          <w:rFonts w:hint="eastAsia"/>
-          <w:i/>
-        </w:rPr>
-        <w:t>序列</w:t>
-      </w:r>
-      <w:r>
-        <w:t xml:space="preserve"> </w:t>
-      </w:r>
-      <w:r>
-        <w:rPr>
-          <w:rFonts w:hint="eastAsia"/>
-        </w:rPr>
-        <w:t>表示一个或多个</w:t>
-      </w:r>
-      <w:r>
-        <w:rPr>
-          <w:i/>
-        </w:rPr>
-        <w:t>X</w:t>
-      </w:r>
-      <w:r>
-        <w:rPr>
-          <w:rFonts w:hint="eastAsia"/>
-        </w:rPr>
-        <w:t>，</w:t>
-      </w:r>
-      <w:r>
-        <w:t>且无中间分隔符</w:t>
-      </w:r>
-      <w:r>
-        <w:rPr>
-          <w:rFonts w:hint="eastAsia"/>
-        </w:rPr>
-        <w:t>（例：</w:t>
-      </w:r>
-      <w:r>
-        <w:rPr>
-          <w:rFonts w:hint="eastAsia"/>
-          <w:i/>
-        </w:rPr>
-        <w:t>声明</w:t>
-      </w:r>
-      <w:r>
-        <w:rPr>
-          <w:i/>
-        </w:rPr>
-        <w:t>序列</w:t>
-      </w:r>
-      <w:r>
-        <w:rPr>
-          <w:rFonts w:hint="eastAsia"/>
-        </w:rPr>
-        <w:t xml:space="preserve"> </w:t>
-      </w:r>
-      <w:r>
-        <w:rPr>
-          <w:rFonts w:hint="eastAsia"/>
-        </w:rPr>
-        <w:t>表示一个声明的序列）。</w:t>
-      </w:r>
-    </w:p>
-    <w:p>
-      <w:pPr>
-        <w:pStyle w:val="a4"/>
-        <w:numPr>
-          <w:ilvl w:val="3"/>
-          <w:numId w:val="1"/>
-        </w:numPr>
-        <w:ind w:firstLineChars="0"/>
-      </w:pPr>
-      <w:r>
-        <w:rPr>
-          <w:rFonts w:hint="eastAsia"/>
-        </w:rPr>
-        <w:t>——</w:t>
-      </w:r>
-      <w:r>
-        <w:rPr>
-          <w:i/>
-        </w:rPr>
-        <w:t>X</w:t>
-      </w:r>
-      <w:r>
-        <w:rPr>
-          <w:rFonts w:hint="eastAsia"/>
-          <w:i/>
-        </w:rPr>
-        <w:t>列表</w:t>
-      </w:r>
-      <w:r>
-        <w:t xml:space="preserve"> </w:t>
-      </w:r>
-      <w:r>
-        <w:rPr>
-          <w:rFonts w:hint="eastAsia"/>
-        </w:rPr>
-        <w:t>表示一个或多个</w:t>
-      </w:r>
-      <w:r>
-        <w:rPr>
-          <w:i/>
-        </w:rPr>
-        <w:t>X</w:t>
-      </w:r>
-      <w:r>
-        <w:rPr>
-          <w:rFonts w:hint="eastAsia"/>
-        </w:rPr>
-        <w:t>，且由中间分隔符分开（例：</w:t>
-      </w:r>
-      <w:r>
-        <w:rPr>
-          <w:rFonts w:hint="eastAsia"/>
-          <w:i/>
-        </w:rPr>
-        <w:t>标识符</w:t>
-      </w:r>
-      <w:r>
-        <w:rPr>
-          <w:i/>
-        </w:rPr>
-        <w:t>列表</w:t>
-      </w:r>
-      <w:r>
-        <w:rPr>
-          <w:rFonts w:hint="eastAsia"/>
-        </w:rPr>
-        <w:t xml:space="preserve"> </w:t>
-      </w:r>
-      <w:r>
-        <w:rPr>
-          <w:rFonts w:hint="eastAsia"/>
-        </w:rPr>
-        <w:t>表示一个由逗号分隔开的标识符的序列）。</w:t>
-      </w:r>
-    </w:p>
-    <w:p>
-      <w:pPr>
-        <w:pStyle w:val="a4"/>
-        <w:numPr>
-          <w:ilvl w:val="0"/>
-          <w:numId w:val="1"/>
-        </w:numPr>
-        <w:ind w:firstLineChars="0"/>
-      </w:pPr>
-      <w:r>
-        <w:rPr>
-          <w:rFonts w:hint="eastAsia"/>
-        </w:rPr>
-        <w:t>词法约定</w:t>
+        <w:t>内建操作符</w:t>
+      </w:r>
+      <w:r>
+        <w:t>的规则</w:t>
+      </w:r>
+      <w:r>
+        <w:rPr>
+          <w:rFonts w:hint="eastAsia"/>
+        </w:rPr>
+        <w:t>，即应用在由标准定义的类型的操作符。这些内建操作符参与重载决议。</w:t>
+      </w:r>
+    </w:p>
+    <w:p>
+      <w:pPr>
+        <w:pStyle w:val="a4"/>
+        <w:numPr>
+          <w:ilvl w:val="2"/>
+          <w:numId w:val="1"/>
+        </w:numPr>
+        <w:ind w:firstLineChars="0"/>
+      </w:pPr>
+      <w:r>
+        <w:rPr>
+          <w:rFonts w:hint="eastAsia"/>
+        </w:rPr>
+        <w:t>若在表达式的求值中，</w:t>
+      </w:r>
+      <w:r>
+        <w:rPr>
+          <w:rFonts w:hint="eastAsia"/>
+        </w:rPr>
+        <w:t>其</w:t>
+      </w:r>
+      <w:r>
+        <w:rPr>
+          <w:rFonts w:hint="eastAsia"/>
+        </w:rPr>
+        <w:t>结果没有在数学上定义或者不在这个类型的可表示</w:t>
+      </w:r>
+      <w:r>
+        <w:rPr>
+          <w:rFonts w:hint="eastAsia"/>
+        </w:rPr>
+        <w:t>范围内，</w:t>
+      </w:r>
+      <w:r>
+        <w:rPr>
+          <w:rFonts w:hint="eastAsia"/>
+        </w:rPr>
+        <w:t>则</w:t>
+      </w:r>
+      <w:r>
+        <w:rPr>
+          <w:rFonts w:hint="eastAsia"/>
+        </w:rPr>
+        <w:t>行为是未定义的</w:t>
+      </w:r>
+      <w:r>
+        <w:rPr>
+          <w:rFonts w:hint="eastAsia"/>
+        </w:rPr>
+        <w:t>。</w:t>
       </w:r>
     </w:p>
     <w:p>
@@ -1201,55 +8075,7 @@
         <w:rPr>
           <w:rFonts w:hint="eastAsia"/>
         </w:rPr>
-        <w:t>分离编译</w:t>
-      </w:r>
-    </w:p>
-    <w:p>
-      <w:pPr>
-        <w:pStyle w:val="a4"/>
-        <w:numPr>
-          <w:ilvl w:val="1"/>
-          <w:numId w:val="1"/>
-        </w:numPr>
-        <w:ind w:firstLineChars="0"/>
-      </w:pPr>
-      <w:r>
-        <w:rPr>
-          <w:rFonts w:hint="eastAsia"/>
-        </w:rPr>
-        <w:t>编译阶段</w:t>
-      </w:r>
-    </w:p>
-    <w:p>
-      <w:pPr>
-        <w:pStyle w:val="a4"/>
-        <w:numPr>
-          <w:ilvl w:val="1"/>
-          <w:numId w:val="1"/>
-        </w:numPr>
-        <w:ind w:firstLineChars="0"/>
-      </w:pPr>
-      <w:r>
-        <w:rPr>
-          <w:rFonts w:hint="eastAsia"/>
-        </w:rPr>
-        <w:t>字符集</w:t>
-      </w:r>
-    </w:p>
-    <w:p>
-      <w:pPr>
-        <w:pStyle w:val="a4"/>
-        <w:numPr>
-          <w:ilvl w:val="1"/>
-          <w:numId w:val="1"/>
-        </w:numPr>
-        <w:ind w:firstLineChars="0"/>
-      </w:pPr>
-      <w:r>
-        <w:rPr>
-          <w:rFonts w:hint="eastAsia"/>
-        </w:rPr>
-        <w:t>记号</w:t>
+        <w:t>初等表达式</w:t>
       </w:r>
     </w:p>
     <w:p>
@@ -1266,7 +8092,7 @@
           <w:rFonts w:ascii="幼圆" w:eastAsia="幼圆" w:hAnsi="华文仿宋" w:hint="eastAsia"/>
           <w:szCs w:val="21"/>
         </w:rPr>
-        <w:t>记号：</w:t>
+        <w:t>初等表达式：</w:t>
       </w:r>
     </w:p>
     <w:p>
@@ -1280,18 +8106,38 @@
       </w:pPr>
       <w:r>
         <w:rPr>
+          <w:rFonts w:ascii="幼圆" w:eastAsia="幼圆" w:hAnsi="华文仿宋" w:hint="eastAsia"/>
+          <w:szCs w:val="21"/>
+        </w:rPr>
+        <w:tab/>
+        <w:t>字面量</w:t>
+      </w:r>
+    </w:p>
+    <w:p>
+      <w:pPr>
+        <w:pStyle w:val="a4"/>
+        <w:ind w:left="992" w:firstLineChars="0" w:firstLine="0"/>
+        <w:rPr>
           <w:rFonts w:ascii="幼圆" w:eastAsia="幼圆" w:hAnsi="华文仿宋"/>
           <w:szCs w:val="21"/>
         </w:rPr>
-        <w:tab/>
-      </w:r>
+      </w:pPr>
       <w:r>
         <w:rPr>
           <w:rFonts w:ascii="幼圆" w:eastAsia="幼圆" w:hAnsi="华文仿宋" w:hint="eastAsia"/>
           <w:szCs w:val="21"/>
         </w:rPr>
-        <w:t>标识符</w:t>
-      </w:r>
+        <w:tab/>
+      </w:r>
+      <w:proofErr w:type="gramStart"/>
+      <w:r>
+        <w:rPr>
+          <w:rFonts w:ascii="幼圆" w:eastAsia="幼圆" w:hAnsi="华文仿宋" w:hint="eastAsia"/>
+          <w:szCs w:val="21"/>
+        </w:rPr>
+        <w:t>this</w:t>
+      </w:r>
+      <w:proofErr w:type="gramEnd"/>
     </w:p>
     <w:p>
       <w:pPr>
@@ -1304,1100 +8150,27 @@
       </w:pPr>
       <w:r>
         <w:rPr>
+          <w:rFonts w:ascii="幼圆" w:eastAsia="幼圆" w:hAnsi="华文仿宋" w:hint="eastAsia"/>
+          <w:szCs w:val="21"/>
+        </w:rPr>
+        <w:tab/>
+        <w:t>(表达式)</w:t>
+      </w:r>
+    </w:p>
+    <w:p>
+      <w:pPr>
+        <w:pStyle w:val="a4"/>
+        <w:ind w:left="992" w:firstLineChars="0" w:firstLine="0"/>
+        <w:rPr>
           <w:rFonts w:ascii="幼圆" w:eastAsia="幼圆" w:hAnsi="华文仿宋"/>
           <w:szCs w:val="21"/>
         </w:rPr>
-        <w:tab/>
-      </w:r>
+      </w:pPr>
       <w:r>
         <w:rPr>
           <w:rFonts w:ascii="幼圆" w:eastAsia="幼圆" w:hAnsi="华文仿宋" w:hint="eastAsia"/>
           <w:szCs w:val="21"/>
         </w:rPr>
-        <w:t>关键字</w:t>
-      </w:r>
-    </w:p>
-    <w:p>
-      <w:pPr>
-        <w:pStyle w:val="a4"/>
-        <w:ind w:left="992" w:firstLineChars="0" w:firstLine="0"/>
-        <w:rPr>
-          <w:rFonts w:ascii="幼圆" w:eastAsia="幼圆" w:hAnsi="华文仿宋"/>
-          <w:szCs w:val="21"/>
-        </w:rPr>
-      </w:pPr>
-      <w:r>
-        <w:rPr>
-          <w:rFonts w:ascii="幼圆" w:eastAsia="幼圆" w:hAnsi="华文仿宋"/>
-          <w:szCs w:val="21"/>
-        </w:rPr>
-        <w:tab/>
-        <w:t>字面量</w:t>
-      </w:r>
-    </w:p>
-    <w:p>
-      <w:pPr>
-        <w:pStyle w:val="a4"/>
-        <w:ind w:left="992" w:firstLineChars="0" w:firstLine="0"/>
-        <w:rPr>
-          <w:rFonts w:ascii="幼圆" w:eastAsia="幼圆" w:hAnsi="华文仿宋"/>
-          <w:szCs w:val="21"/>
-        </w:rPr>
-      </w:pPr>
-      <w:r>
-        <w:rPr>
-          <w:rFonts w:ascii="幼圆" w:eastAsia="幼圆" w:hAnsi="华文仿宋"/>
-          <w:szCs w:val="21"/>
-        </w:rPr>
-        <w:tab/>
-        <w:t>操作符</w:t>
-      </w:r>
-    </w:p>
-    <w:p>
-      <w:pPr>
-        <w:pStyle w:val="a4"/>
-        <w:ind w:left="992" w:firstLineChars="0" w:firstLine="0"/>
-        <w:rPr>
-          <w:rFonts w:ascii="幼圆" w:eastAsia="幼圆" w:hAnsi="华文仿宋"/>
-          <w:szCs w:val="21"/>
-        </w:rPr>
-      </w:pPr>
-      <w:r>
-        <w:rPr>
-          <w:rFonts w:ascii="幼圆" w:eastAsia="幼圆" w:hAnsi="华文仿宋"/>
-          <w:szCs w:val="21"/>
-        </w:rPr>
-        <w:tab/>
-      </w:r>
-      <w:r>
-        <w:rPr>
-          <w:rFonts w:ascii="幼圆" w:eastAsia="幼圆" w:hAnsi="华文仿宋" w:hint="eastAsia"/>
-          <w:szCs w:val="21"/>
-        </w:rPr>
-        <w:t>符号</w:t>
-      </w:r>
-    </w:p>
-    <w:p>
-      <w:pPr>
-        <w:pStyle w:val="a4"/>
-        <w:numPr>
-          <w:ilvl w:val="2"/>
-          <w:numId w:val="1"/>
-        </w:numPr>
-        <w:ind w:firstLineChars="0"/>
-      </w:pPr>
-      <w:r>
-        <w:rPr>
-          <w:rFonts w:hint="eastAsia"/>
-        </w:rPr>
-        <w:t>记号分为</w:t>
-      </w:r>
-      <w:r>
-        <w:rPr>
-          <w:rFonts w:hint="eastAsia"/>
-        </w:rPr>
-        <w:t>5</w:t>
-      </w:r>
-      <w:r>
-        <w:rPr>
-          <w:rFonts w:hint="eastAsia"/>
-        </w:rPr>
-        <w:t>种：标识符、关键字、字面量、操作符以及符号。</w:t>
-      </w:r>
-    </w:p>
-    <w:p>
-      <w:pPr>
-        <w:pStyle w:val="a4"/>
-        <w:numPr>
-          <w:ilvl w:val="1"/>
-          <w:numId w:val="1"/>
-        </w:numPr>
-        <w:ind w:firstLineChars="0"/>
-      </w:pPr>
-      <w:r>
-        <w:rPr>
-          <w:rFonts w:hint="eastAsia"/>
-        </w:rPr>
-        <w:t>注释</w:t>
-      </w:r>
-    </w:p>
-    <w:p>
-      <w:pPr>
-        <w:pStyle w:val="a4"/>
-        <w:numPr>
-          <w:ilvl w:val="1"/>
-          <w:numId w:val="1"/>
-        </w:numPr>
-        <w:ind w:firstLineChars="0"/>
-      </w:pPr>
-      <w:r>
-        <w:rPr>
-          <w:rFonts w:hint="eastAsia"/>
-        </w:rPr>
-        <w:t>标识符</w:t>
-      </w:r>
-    </w:p>
-    <w:p>
-      <w:pPr>
-        <w:pStyle w:val="a4"/>
-        <w:numPr>
-          <w:ilvl w:val="1"/>
-          <w:numId w:val="1"/>
-        </w:numPr>
-        <w:ind w:firstLineChars="0"/>
-      </w:pPr>
-      <w:r>
-        <w:rPr>
-          <w:rFonts w:hint="eastAsia"/>
-        </w:rPr>
-        <w:t>关键字</w:t>
-      </w:r>
-    </w:p>
-    <w:p>
-      <w:pPr>
-        <w:pStyle w:val="a4"/>
-        <w:numPr>
-          <w:ilvl w:val="1"/>
-          <w:numId w:val="1"/>
-        </w:numPr>
-        <w:ind w:firstLineChars="0"/>
-      </w:pPr>
-      <w:r>
-        <w:rPr>
-          <w:rFonts w:hint="eastAsia"/>
-        </w:rPr>
-        <w:t>操作符和符号</w:t>
-      </w:r>
-    </w:p>
-    <w:p>
-      <w:pPr>
-        <w:pStyle w:val="a4"/>
-        <w:numPr>
-          <w:ilvl w:val="1"/>
-          <w:numId w:val="1"/>
-        </w:numPr>
-        <w:ind w:firstLineChars="0"/>
-      </w:pPr>
-      <w:r>
-        <w:rPr>
-          <w:rFonts w:hint="eastAsia"/>
-        </w:rPr>
-        <w:t>字面量</w:t>
-      </w:r>
-    </w:p>
-    <w:p>
-      <w:pPr>
-        <w:pStyle w:val="a4"/>
-        <w:numPr>
-          <w:ilvl w:val="2"/>
-          <w:numId w:val="1"/>
-        </w:numPr>
-        <w:ind w:firstLineChars="0"/>
-      </w:pPr>
-      <w:r>
-        <w:rPr>
-          <w:rFonts w:hint="eastAsia"/>
-        </w:rPr>
-        <w:t>字面量的类型</w:t>
-      </w:r>
-    </w:p>
-    <w:p>
-      <w:pPr>
-        <w:pStyle w:val="a4"/>
-        <w:numPr>
-          <w:ilvl w:val="2"/>
-          <w:numId w:val="1"/>
-        </w:numPr>
-        <w:ind w:firstLineChars="0"/>
-      </w:pPr>
-      <w:r>
-        <w:rPr>
-          <w:rFonts w:hint="eastAsia"/>
-        </w:rPr>
-        <w:t>整数字面量</w:t>
-      </w:r>
-    </w:p>
-    <w:p>
-      <w:pPr>
-        <w:pStyle w:val="a4"/>
-        <w:numPr>
-          <w:ilvl w:val="2"/>
-          <w:numId w:val="1"/>
-        </w:numPr>
-        <w:ind w:firstLineChars="0"/>
-      </w:pPr>
-      <w:r>
-        <w:rPr>
-          <w:rFonts w:hint="eastAsia"/>
-        </w:rPr>
-        <w:t>字符字面量</w:t>
-      </w:r>
-    </w:p>
-    <w:p>
-      <w:pPr>
-        <w:pStyle w:val="a4"/>
-        <w:numPr>
-          <w:ilvl w:val="2"/>
-          <w:numId w:val="1"/>
-        </w:numPr>
-        <w:ind w:firstLineChars="0"/>
-      </w:pPr>
-      <w:r>
-        <w:rPr>
-          <w:rFonts w:hint="eastAsia"/>
-        </w:rPr>
-        <w:t>浮点字面量</w:t>
-      </w:r>
-    </w:p>
-    <w:p>
-      <w:pPr>
-        <w:pStyle w:val="a4"/>
-        <w:numPr>
-          <w:ilvl w:val="2"/>
-          <w:numId w:val="1"/>
-        </w:numPr>
-        <w:ind w:firstLineChars="0"/>
-      </w:pPr>
-      <w:r>
-        <w:rPr>
-          <w:rFonts w:hint="eastAsia"/>
-        </w:rPr>
-        <w:t>字符串字面量</w:t>
-      </w:r>
-    </w:p>
-    <w:p>
-      <w:pPr>
-        <w:pStyle w:val="a4"/>
-        <w:numPr>
-          <w:ilvl w:val="2"/>
-          <w:numId w:val="1"/>
-        </w:numPr>
-        <w:ind w:firstLineChars="0"/>
-        <w:rPr>
-          <w:rFonts w:hint="eastAsia"/>
-        </w:rPr>
-      </w:pPr>
-      <w:r>
-        <w:rPr>
-          <w:rFonts w:hint="eastAsia"/>
-        </w:rPr>
-        <w:t>逻辑字面量</w:t>
-      </w:r>
-    </w:p>
-    <w:p>
-      <w:pPr>
-        <w:pStyle w:val="a4"/>
-        <w:numPr>
-          <w:ilvl w:val="0"/>
-          <w:numId w:val="1"/>
-        </w:numPr>
-        <w:ind w:firstLineChars="0"/>
-      </w:pPr>
-      <w:r>
-        <w:rPr>
-          <w:rFonts w:hint="eastAsia"/>
-        </w:rPr>
-        <w:t>基本概念</w:t>
-      </w:r>
-    </w:p>
-    <w:p>
-      <w:pPr>
-        <w:pStyle w:val="a4"/>
-        <w:numPr>
-          <w:ilvl w:val="1"/>
-          <w:numId w:val="1"/>
-        </w:numPr>
-        <w:ind w:firstLineChars="0"/>
-      </w:pPr>
-      <w:r>
-        <w:rPr>
-          <w:rFonts w:hint="eastAsia"/>
-        </w:rPr>
-        <w:t>条款说明</w:t>
-      </w:r>
-    </w:p>
-    <w:p>
-      <w:pPr>
-        <w:pStyle w:val="a4"/>
-        <w:numPr>
-          <w:ilvl w:val="1"/>
-          <w:numId w:val="1"/>
-        </w:numPr>
-        <w:ind w:firstLineChars="0"/>
-      </w:pPr>
-      <w:r>
-        <w:t>声明和定义</w:t>
-      </w:r>
-    </w:p>
-    <w:p>
-      <w:pPr>
-        <w:pStyle w:val="a4"/>
-        <w:numPr>
-          <w:ilvl w:val="1"/>
-          <w:numId w:val="1"/>
-        </w:numPr>
-        <w:ind w:firstLineChars="0"/>
-      </w:pPr>
-      <w:r>
-        <w:rPr>
-          <w:rFonts w:hint="eastAsia"/>
-        </w:rPr>
-        <w:t>范围</w:t>
-      </w:r>
-    </w:p>
-    <w:p>
-      <w:pPr>
-        <w:pStyle w:val="a4"/>
-        <w:numPr>
-          <w:ilvl w:val="2"/>
-          <w:numId w:val="1"/>
-        </w:numPr>
-        <w:ind w:firstLineChars="0"/>
-      </w:pPr>
-      <w:r>
-        <w:t>定义域和范围</w:t>
-      </w:r>
-    </w:p>
-    <w:p>
-      <w:pPr>
-        <w:pStyle w:val="a4"/>
-        <w:numPr>
-          <w:ilvl w:val="2"/>
-          <w:numId w:val="1"/>
-        </w:numPr>
-        <w:ind w:firstLineChars="0"/>
-      </w:pPr>
-      <w:r>
-        <w:rPr>
-          <w:rFonts w:hint="eastAsia"/>
-        </w:rPr>
-        <w:t>声明的时机</w:t>
-      </w:r>
-    </w:p>
-    <w:p>
-      <w:pPr>
-        <w:pStyle w:val="a4"/>
-        <w:numPr>
-          <w:ilvl w:val="2"/>
-          <w:numId w:val="1"/>
-        </w:numPr>
-        <w:ind w:firstLineChars="0"/>
-      </w:pPr>
-      <w:r>
-        <w:rPr>
-          <w:rFonts w:hint="eastAsia"/>
-        </w:rPr>
-        <w:t>块范围</w:t>
-      </w:r>
-    </w:p>
-    <w:p>
-      <w:pPr>
-        <w:pStyle w:val="a4"/>
-        <w:numPr>
-          <w:ilvl w:val="2"/>
-          <w:numId w:val="1"/>
-        </w:numPr>
-        <w:ind w:firstLineChars="0"/>
-      </w:pPr>
-      <w:r>
-        <w:rPr>
-          <w:rFonts w:hint="eastAsia"/>
-        </w:rPr>
-        <w:lastRenderedPageBreak/>
-        <w:t>函数原型范围</w:t>
-      </w:r>
-    </w:p>
-    <w:p>
-      <w:pPr>
-        <w:pStyle w:val="a4"/>
-        <w:numPr>
-          <w:ilvl w:val="2"/>
-          <w:numId w:val="1"/>
-        </w:numPr>
-        <w:ind w:firstLineChars="0"/>
-      </w:pPr>
-      <w:r>
-        <w:t>函数范围</w:t>
-      </w:r>
-    </w:p>
-    <w:p>
-      <w:pPr>
-        <w:pStyle w:val="a4"/>
-        <w:numPr>
-          <w:ilvl w:val="2"/>
-          <w:numId w:val="1"/>
-        </w:numPr>
-        <w:ind w:firstLineChars="0"/>
-      </w:pPr>
-      <w:r>
-        <w:rPr>
-          <w:rFonts w:hint="eastAsia"/>
-        </w:rPr>
-        <w:t>模块范围</w:t>
-      </w:r>
-    </w:p>
-    <w:p>
-      <w:pPr>
-        <w:pStyle w:val="a4"/>
-        <w:numPr>
-          <w:ilvl w:val="2"/>
-          <w:numId w:val="1"/>
-        </w:numPr>
-        <w:ind w:firstLineChars="0"/>
-      </w:pPr>
-      <w:r>
-        <w:rPr>
-          <w:rFonts w:hint="eastAsia"/>
-        </w:rPr>
-        <w:t>类范围</w:t>
-      </w:r>
-    </w:p>
-    <w:p>
-      <w:pPr>
-        <w:pStyle w:val="a4"/>
-        <w:numPr>
-          <w:ilvl w:val="2"/>
-          <w:numId w:val="1"/>
-        </w:numPr>
-        <w:ind w:firstLineChars="0"/>
-      </w:pPr>
-      <w:r>
-        <w:rPr>
-          <w:rFonts w:hint="eastAsia"/>
-        </w:rPr>
-        <w:t>枚举范围</w:t>
-      </w:r>
-    </w:p>
-    <w:p>
-      <w:pPr>
-        <w:pStyle w:val="a4"/>
-        <w:numPr>
-          <w:ilvl w:val="2"/>
-          <w:numId w:val="1"/>
-        </w:numPr>
-        <w:ind w:firstLineChars="0"/>
-      </w:pPr>
-      <w:r>
-        <w:rPr>
-          <w:rFonts w:hint="eastAsia"/>
-        </w:rPr>
-        <w:t>名称隐藏</w:t>
-      </w:r>
-    </w:p>
-    <w:p>
-      <w:pPr>
-        <w:pStyle w:val="a4"/>
-        <w:numPr>
-          <w:ilvl w:val="1"/>
-          <w:numId w:val="1"/>
-        </w:numPr>
-        <w:ind w:firstLineChars="0"/>
-      </w:pPr>
-      <w:r>
-        <w:rPr>
-          <w:rFonts w:hint="eastAsia"/>
-        </w:rPr>
-        <w:t>名称查找</w:t>
-      </w:r>
-    </w:p>
-    <w:p>
-      <w:pPr>
-        <w:pStyle w:val="a4"/>
-        <w:numPr>
-          <w:ilvl w:val="2"/>
-          <w:numId w:val="1"/>
-        </w:numPr>
-        <w:ind w:firstLineChars="0"/>
-      </w:pPr>
-      <w:r>
-        <w:rPr>
-          <w:rFonts w:hint="eastAsia"/>
-        </w:rPr>
-        <w:t>非限定名称查找</w:t>
-      </w:r>
-    </w:p>
-    <w:p>
-      <w:pPr>
-        <w:pStyle w:val="a4"/>
-        <w:numPr>
-          <w:ilvl w:val="2"/>
-          <w:numId w:val="1"/>
-        </w:numPr>
-        <w:ind w:firstLineChars="0"/>
-      </w:pPr>
-      <w:r>
-        <w:rPr>
-          <w:rFonts w:hint="eastAsia"/>
-        </w:rPr>
-        <w:t>限定名称查找</w:t>
-      </w:r>
-    </w:p>
-    <w:p>
-      <w:pPr>
-        <w:pStyle w:val="a4"/>
-        <w:numPr>
-          <w:ilvl w:val="3"/>
-          <w:numId w:val="1"/>
-        </w:numPr>
-        <w:ind w:firstLineChars="0"/>
-      </w:pPr>
-      <w:r>
-        <w:rPr>
-          <w:rFonts w:hint="eastAsia"/>
-        </w:rPr>
-        <w:t>类成员</w:t>
-      </w:r>
-    </w:p>
-    <w:p>
-      <w:pPr>
-        <w:pStyle w:val="a4"/>
-        <w:numPr>
-          <w:ilvl w:val="3"/>
-          <w:numId w:val="1"/>
-        </w:numPr>
-        <w:ind w:firstLineChars="0"/>
-      </w:pPr>
-      <w:r>
-        <w:rPr>
-          <w:rFonts w:hint="eastAsia"/>
-        </w:rPr>
-        <w:t>模块成员</w:t>
-      </w:r>
-    </w:p>
-    <w:p>
-      <w:pPr>
-        <w:pStyle w:val="a4"/>
-        <w:numPr>
-          <w:ilvl w:val="3"/>
-          <w:numId w:val="1"/>
-        </w:numPr>
-        <w:ind w:firstLineChars="0"/>
-      </w:pPr>
-      <w:r>
-        <w:rPr>
-          <w:rFonts w:hint="eastAsia"/>
-        </w:rPr>
-        <w:t>类成员访问</w:t>
-      </w:r>
-    </w:p>
-    <w:p>
-      <w:pPr>
-        <w:pStyle w:val="a4"/>
-        <w:numPr>
-          <w:ilvl w:val="1"/>
-          <w:numId w:val="1"/>
-        </w:numPr>
-        <w:ind w:firstLineChars="0"/>
-      </w:pPr>
-      <w:r>
-        <w:rPr>
-          <w:rFonts w:hint="eastAsia"/>
-        </w:rPr>
-        <w:t>程序和链接</w:t>
-      </w:r>
-    </w:p>
-    <w:p>
-      <w:pPr>
-        <w:pStyle w:val="a4"/>
-        <w:numPr>
-          <w:ilvl w:val="1"/>
-          <w:numId w:val="1"/>
-        </w:numPr>
-        <w:ind w:firstLineChars="0"/>
-      </w:pPr>
-      <w:r>
-        <w:rPr>
-          <w:rFonts w:hint="eastAsia"/>
-        </w:rPr>
-        <w:t>启动和结束</w:t>
-      </w:r>
-    </w:p>
-    <w:p>
-      <w:pPr>
-        <w:pStyle w:val="a4"/>
-        <w:numPr>
-          <w:ilvl w:val="2"/>
-          <w:numId w:val="1"/>
-        </w:numPr>
-        <w:ind w:firstLineChars="0"/>
-      </w:pPr>
-      <w:r>
-        <w:rPr>
-          <w:rFonts w:hint="eastAsia"/>
-        </w:rPr>
-        <w:t>入口函数</w:t>
-      </w:r>
-    </w:p>
-    <w:p>
-      <w:pPr>
-        <w:pStyle w:val="a4"/>
-        <w:numPr>
-          <w:ilvl w:val="2"/>
-          <w:numId w:val="1"/>
-        </w:numPr>
-        <w:ind w:firstLineChars="0"/>
-      </w:pPr>
-      <w:r>
-        <w:rPr>
-          <w:rFonts w:hint="eastAsia"/>
-        </w:rPr>
-        <w:t>结束</w:t>
-      </w:r>
-    </w:p>
-    <w:p>
-      <w:pPr>
-        <w:pStyle w:val="a4"/>
-        <w:numPr>
-          <w:ilvl w:val="2"/>
-          <w:numId w:val="1"/>
-        </w:numPr>
-        <w:ind w:firstLineChars="0"/>
-      </w:pPr>
-      <w:r>
-        <w:rPr>
-          <w:rFonts w:hint="eastAsia"/>
-        </w:rPr>
-        <w:t>存储期</w:t>
-      </w:r>
-    </w:p>
-    <w:p>
-      <w:pPr>
-        <w:pStyle w:val="a4"/>
-        <w:numPr>
-          <w:ilvl w:val="2"/>
-          <w:numId w:val="1"/>
-        </w:numPr>
-        <w:ind w:firstLineChars="0"/>
-      </w:pPr>
-      <w:r>
-        <w:rPr>
-          <w:rFonts w:hint="eastAsia"/>
-        </w:rPr>
-        <w:t>子对象的存储期</w:t>
-      </w:r>
-    </w:p>
-    <w:p>
-      <w:pPr>
-        <w:pStyle w:val="a4"/>
-        <w:numPr>
-          <w:ilvl w:val="2"/>
-          <w:numId w:val="1"/>
-        </w:numPr>
-        <w:ind w:firstLineChars="0"/>
-      </w:pPr>
-      <w:r>
-        <w:rPr>
-          <w:rFonts w:hint="eastAsia"/>
-        </w:rPr>
-        <w:t>对象生存期</w:t>
-      </w:r>
-    </w:p>
-    <w:p>
-      <w:pPr>
-        <w:pStyle w:val="a4"/>
-        <w:numPr>
-          <w:ilvl w:val="1"/>
-          <w:numId w:val="1"/>
-        </w:numPr>
-        <w:ind w:firstLineChars="0"/>
-      </w:pPr>
-      <w:r>
-        <w:rPr>
-          <w:rFonts w:hint="eastAsia"/>
-        </w:rPr>
-        <w:t>类型</w:t>
-      </w:r>
-    </w:p>
-    <w:p>
-      <w:pPr>
-        <w:pStyle w:val="a4"/>
-        <w:numPr>
-          <w:ilvl w:val="2"/>
-          <w:numId w:val="1"/>
-        </w:numPr>
-        <w:ind w:firstLineChars="0"/>
-      </w:pPr>
-      <w:r>
-        <w:rPr>
-          <w:rFonts w:hint="eastAsia"/>
-        </w:rPr>
-        <w:t>初等类型</w:t>
-      </w:r>
-    </w:p>
-    <w:p>
-      <w:pPr>
-        <w:pStyle w:val="a4"/>
-        <w:numPr>
-          <w:ilvl w:val="2"/>
-          <w:numId w:val="1"/>
-        </w:numPr>
-        <w:ind w:firstLineChars="0"/>
-      </w:pPr>
-      <w:r>
-        <w:rPr>
-          <w:rFonts w:hint="eastAsia"/>
-        </w:rPr>
-        <w:t>组合类型</w:t>
-      </w:r>
-    </w:p>
-    <w:p>
-      <w:pPr>
-        <w:pStyle w:val="a4"/>
-        <w:numPr>
-          <w:ilvl w:val="1"/>
-          <w:numId w:val="1"/>
-        </w:numPr>
-        <w:ind w:firstLineChars="0"/>
-      </w:pPr>
-      <w:r>
-        <w:rPr>
-          <w:rFonts w:hint="eastAsia"/>
-        </w:rPr>
-        <w:t>对齐</w:t>
-      </w:r>
-    </w:p>
-    <w:p>
-      <w:pPr>
-        <w:pStyle w:val="a4"/>
-        <w:numPr>
-          <w:ilvl w:val="0"/>
-          <w:numId w:val="1"/>
-        </w:numPr>
-        <w:ind w:firstLineChars="0"/>
-      </w:pPr>
-      <w:r>
-        <w:rPr>
-          <w:rFonts w:hint="eastAsia"/>
-        </w:rPr>
-        <w:t>标准转换</w:t>
-      </w:r>
-    </w:p>
-    <w:p>
-      <w:pPr>
-        <w:pStyle w:val="a4"/>
-        <w:numPr>
-          <w:ilvl w:val="0"/>
-          <w:numId w:val="1"/>
-        </w:numPr>
-        <w:ind w:firstLineChars="0"/>
-      </w:pPr>
-      <w:bookmarkStart w:id="2" w:name="_Ref487311497"/>
-      <w:r>
-        <w:rPr>
-          <w:rFonts w:hint="eastAsia"/>
-        </w:rPr>
-        <w:t>表达式</w:t>
-      </w:r>
-      <w:bookmarkEnd w:id="2"/>
-    </w:p>
-    <w:p>
-      <w:pPr>
-        <w:pStyle w:val="a4"/>
-        <w:numPr>
-          <w:ilvl w:val="1"/>
-          <w:numId w:val="1"/>
-        </w:numPr>
-        <w:ind w:firstLineChars="0"/>
-      </w:pPr>
-      <w:r>
-        <w:rPr>
-          <w:rFonts w:hint="eastAsia"/>
-        </w:rPr>
-        <w:t>条款说明</w:t>
-      </w:r>
-    </w:p>
-    <w:p>
-      <w:pPr>
-        <w:pStyle w:val="a4"/>
-        <w:numPr>
-          <w:ilvl w:val="2"/>
-          <w:numId w:val="1"/>
-        </w:numPr>
-        <w:ind w:firstLineChars="0"/>
-      </w:pPr>
-      <w:r>
-        <w:rPr>
-          <w:rFonts w:hint="eastAsia"/>
-        </w:rPr>
-        <w:t>[</w:t>
-      </w:r>
-      <w:r>
-        <w:rPr>
-          <w:rFonts w:hint="eastAsia"/>
-        </w:rPr>
-        <w:t>注释：条款</w:t>
-      </w:r>
-      <w:r>
-        <w:fldChar w:fldCharType="begin"/>
-      </w:r>
-      <w:r>
-        <w:instrText xml:space="preserve"> </w:instrText>
-      </w:r>
-      <w:r>
-        <w:rPr>
-          <w:rFonts w:hint="eastAsia"/>
-        </w:rPr>
-        <w:instrText>REF _Ref487311497 \r \h</w:instrText>
-      </w:r>
-      <w:r>
-        <w:instrText xml:space="preserve"> </w:instrText>
-      </w:r>
-      <w:r>
-        <w:fldChar w:fldCharType="separate"/>
-      </w:r>
-      <w:r>
-        <w:t>6</w:t>
-      </w:r>
-      <w:r>
-        <w:fldChar w:fldCharType="end"/>
-      </w:r>
-      <w:r>
-        <w:rPr>
-          <w:rFonts w:hint="eastAsia"/>
-        </w:rPr>
-        <w:t>定义了表达式的语法、求值顺序以及含义。</w:t>
-      </w:r>
-      <w:r>
-        <w:rPr>
-          <w:rFonts w:hint="eastAsia"/>
-        </w:rPr>
-        <w:t>表达式是由操作符和操作数组成的，表示了一个计算的序列。表达式可以得到一个值作为结果，还可以造成副作用。——注释结束</w:t>
-      </w:r>
-      <w:r>
-        <w:rPr>
-          <w:rFonts w:hint="eastAsia"/>
-        </w:rPr>
-        <w:t>]</w:t>
-      </w:r>
-    </w:p>
-    <w:p>
-      <w:pPr>
-        <w:pStyle w:val="a4"/>
-        <w:numPr>
-          <w:ilvl w:val="2"/>
-          <w:numId w:val="1"/>
-        </w:numPr>
-        <w:ind w:firstLineChars="0"/>
-      </w:pPr>
-      <w:r>
-        <w:rPr>
-          <w:rFonts w:hint="eastAsia"/>
-        </w:rPr>
-        <w:t>条款</w:t>
-      </w:r>
-      <w:r>
-        <w:fldChar w:fldCharType="begin"/>
-      </w:r>
-      <w:r>
-        <w:instrText xml:space="preserve"> </w:instrText>
-      </w:r>
-      <w:r>
-        <w:rPr>
-          <w:rFonts w:hint="eastAsia"/>
-        </w:rPr>
-        <w:instrText>REF _Ref487311497 \r \h</w:instrText>
-      </w:r>
-      <w:r>
-        <w:instrText xml:space="preserve"> </w:instrText>
-      </w:r>
-      <w:r>
-        <w:fldChar w:fldCharType="separate"/>
-      </w:r>
-      <w:r>
-        <w:t>6</w:t>
-      </w:r>
-      <w:r>
-        <w:fldChar w:fldCharType="end"/>
-      </w:r>
-      <w:r>
-        <w:t>定义了未被当前应用的类型重载的操作符的效果</w:t>
-      </w:r>
-      <w:r>
-        <w:rPr>
-          <w:rFonts w:hint="eastAsia"/>
-        </w:rPr>
-        <w:t>。</w:t>
-      </w:r>
-      <w:r>
-        <w:t>重载的操作符不能修改</w:t>
-      </w:r>
-      <w:r>
-        <w:rPr>
-          <w:i/>
-        </w:rPr>
-        <w:t>内建操作符</w:t>
-      </w:r>
-      <w:r>
-        <w:t>的规则</w:t>
-      </w:r>
-      <w:r>
-        <w:rPr>
-          <w:rFonts w:hint="eastAsia"/>
-        </w:rPr>
-        <w:t>，即应用在由标准定义的类型的操作符。这些内建操作符参与重载决议。</w:t>
-      </w:r>
-    </w:p>
-    <w:p>
-      <w:pPr>
-        <w:pStyle w:val="a4"/>
-        <w:numPr>
-          <w:ilvl w:val="2"/>
-          <w:numId w:val="1"/>
-        </w:numPr>
-        <w:ind w:firstLineChars="0"/>
-      </w:pPr>
-      <w:r>
-        <w:rPr>
-          <w:rFonts w:hint="eastAsia"/>
-        </w:rPr>
-        <w:t>若在表达式的求值中，</w:t>
-      </w:r>
-      <w:r>
-        <w:rPr>
-          <w:rFonts w:hint="eastAsia"/>
-        </w:rPr>
-        <w:t>其</w:t>
-      </w:r>
-      <w:r>
-        <w:rPr>
-          <w:rFonts w:hint="eastAsia"/>
-        </w:rPr>
-        <w:t>结果没有在数学上定义或者不在这个类型的可表示</w:t>
-      </w:r>
-      <w:r>
-        <w:rPr>
-          <w:rFonts w:hint="eastAsia"/>
-        </w:rPr>
-        <w:t>范围内，</w:t>
-      </w:r>
-      <w:r>
-        <w:rPr>
-          <w:rFonts w:hint="eastAsia"/>
-        </w:rPr>
-        <w:t>则</w:t>
-      </w:r>
-      <w:r>
-        <w:rPr>
-          <w:rFonts w:hint="eastAsia"/>
-        </w:rPr>
-        <w:t>行为是未定义的</w:t>
-      </w:r>
-      <w:r>
-        <w:rPr>
-          <w:rFonts w:hint="eastAsia"/>
-        </w:rPr>
-        <w:t>。</w:t>
-      </w:r>
-    </w:p>
-    <w:p>
-      <w:pPr>
-        <w:pStyle w:val="a4"/>
-        <w:numPr>
-          <w:ilvl w:val="1"/>
-          <w:numId w:val="1"/>
-        </w:numPr>
-        <w:ind w:firstLineChars="0"/>
-      </w:pPr>
-      <w:r>
-        <w:rPr>
-          <w:rFonts w:hint="eastAsia"/>
-        </w:rPr>
-        <w:t>初等表达式</w:t>
-      </w:r>
-    </w:p>
-    <w:p>
-      <w:pPr>
-        <w:pStyle w:val="a4"/>
-        <w:ind w:left="992" w:firstLineChars="0" w:firstLine="0"/>
-        <w:rPr>
-          <w:rFonts w:ascii="幼圆" w:eastAsia="幼圆" w:hAnsi="华文仿宋"/>
-          <w:szCs w:val="21"/>
-        </w:rPr>
-      </w:pPr>
-      <w:r>
-        <w:rPr>
-          <w:rFonts w:ascii="幼圆" w:eastAsia="幼圆" w:hAnsi="华文仿宋" w:hint="eastAsia"/>
-          <w:szCs w:val="21"/>
-        </w:rPr>
-        <w:t>初等表达式：</w:t>
-      </w:r>
-    </w:p>
-    <w:p>
-      <w:pPr>
-        <w:pStyle w:val="a4"/>
-        <w:ind w:left="992" w:firstLineChars="0" w:firstLine="0"/>
-        <w:rPr>
-          <w:rFonts w:ascii="幼圆" w:eastAsia="幼圆" w:hAnsi="华文仿宋"/>
-          <w:szCs w:val="21"/>
-        </w:rPr>
-      </w:pPr>
-      <w:r>
-        <w:rPr>
-          <w:rFonts w:ascii="幼圆" w:eastAsia="幼圆" w:hAnsi="华文仿宋" w:hint="eastAsia"/>
-          <w:szCs w:val="21"/>
-        </w:rPr>
-        <w:tab/>
-        <w:t>字面量</w:t>
-      </w:r>
-    </w:p>
-    <w:p>
-      <w:pPr>
-        <w:pStyle w:val="a4"/>
-        <w:ind w:left="992" w:firstLineChars="0" w:firstLine="0"/>
-        <w:rPr>
-          <w:rFonts w:ascii="幼圆" w:eastAsia="幼圆" w:hAnsi="华文仿宋"/>
-          <w:szCs w:val="21"/>
-        </w:rPr>
-      </w:pPr>
-      <w:r>
-        <w:rPr>
-          <w:rFonts w:ascii="幼圆" w:eastAsia="幼圆" w:hAnsi="华文仿宋" w:hint="eastAsia"/>
-          <w:szCs w:val="21"/>
-        </w:rPr>
-        <w:tab/>
-      </w:r>
-      <w:proofErr w:type="gramStart"/>
-      <w:r>
-        <w:rPr>
-          <w:rFonts w:ascii="幼圆" w:eastAsia="幼圆" w:hAnsi="华文仿宋" w:hint="eastAsia"/>
-          <w:szCs w:val="21"/>
-        </w:rPr>
-        <w:t>this</w:t>
-      </w:r>
-      <w:proofErr w:type="gramEnd"/>
-    </w:p>
-    <w:p>
-      <w:pPr>
-        <w:pStyle w:val="a4"/>
-        <w:ind w:left="992" w:firstLineChars="0" w:firstLine="0"/>
-        <w:rPr>
-          <w:rFonts w:ascii="幼圆" w:eastAsia="幼圆" w:hAnsi="华文仿宋"/>
-          <w:szCs w:val="21"/>
-        </w:rPr>
-      </w:pPr>
-      <w:r>
-        <w:rPr>
-          <w:rFonts w:ascii="幼圆" w:eastAsia="幼圆" w:hAnsi="华文仿宋" w:hint="eastAsia"/>
-          <w:szCs w:val="21"/>
-        </w:rPr>
-        <w:tab/>
-        <w:t>(表达式)</w:t>
-      </w:r>
-    </w:p>
-    <w:p>
-      <w:pPr>
-        <w:pStyle w:val="a4"/>
-        <w:ind w:left="992" w:firstLineChars="0" w:firstLine="0"/>
-        <w:rPr>
-          <w:rFonts w:ascii="幼圆" w:eastAsia="幼圆" w:hAnsi="华文仿宋"/>
-          <w:szCs w:val="21"/>
-        </w:rPr>
-      </w:pPr>
-      <w:r>
-        <w:rPr>
-          <w:rFonts w:ascii="幼圆" w:eastAsia="幼圆" w:hAnsi="华文仿宋" w:hint="eastAsia"/>
-          <w:szCs w:val="21"/>
-        </w:rPr>
         <w:tab/>
         <w:t>标识符表达式</w:t>
       </w:r>
@@ -2466,57 +8239,54 @@
         <w:t>this</w:t>
       </w:r>
       <w:r>
-        <w:t>在非静态成员函数被执行或非静态数据成员的初始化器被</w:t>
-      </w:r>
-      <w:r>
+        <w:t>在非静态成员函数被执行或非静态数据成员的初始化器被求值时</w:t>
+      </w:r>
+      <w:r>
+        <w:rPr>
+          <w:rFonts w:hint="eastAsia"/>
+        </w:rPr>
+        <w:t>表示一个对对象的引用。</w:t>
+      </w:r>
+    </w:p>
+    <w:p>
+      <w:pPr>
+        <w:pStyle w:val="a4"/>
+        <w:numPr>
+          <w:ilvl w:val="3"/>
+          <w:numId w:val="1"/>
+        </w:numPr>
+        <w:ind w:firstLineChars="0"/>
+      </w:pPr>
+      <w:r>
+        <w:rPr>
+          <w:rFonts w:hint="eastAsia"/>
+        </w:rPr>
+        <w:t>表达式</w:t>
+      </w:r>
+      <w:r>
+        <w:t>this</w:t>
+      </w:r>
+      <w:r>
+        <w:rPr>
+          <w:rFonts w:hint="eastAsia"/>
+        </w:rPr>
+        <w:t>不能在其他上下文出现。</w:t>
+      </w:r>
+    </w:p>
+    <w:p>
+      <w:pPr>
+        <w:pStyle w:val="a4"/>
+        <w:numPr>
+          <w:ilvl w:val="2"/>
+          <w:numId w:val="1"/>
+        </w:numPr>
+        <w:ind w:firstLineChars="0"/>
+      </w:pPr>
+      <w:r>
+        <w:rPr>
+          <w:rFonts w:hint="eastAsia"/>
+        </w:rPr>
         <w:lastRenderedPageBreak/>
-        <w:t>求值时</w:t>
-      </w:r>
-      <w:r>
-        <w:rPr>
-          <w:rFonts w:hint="eastAsia"/>
-        </w:rPr>
-        <w:t>表示一个对对象的引用。</w:t>
-      </w:r>
-    </w:p>
-    <w:p>
-      <w:pPr>
-        <w:pStyle w:val="a4"/>
-        <w:numPr>
-          <w:ilvl w:val="3"/>
-          <w:numId w:val="1"/>
-        </w:numPr>
-        <w:ind w:firstLineChars="0"/>
-      </w:pPr>
-      <w:r>
-        <w:rPr>
-          <w:rFonts w:hint="eastAsia"/>
-        </w:rPr>
-        <w:t>表达式</w:t>
-      </w:r>
-      <w:r>
-        <w:t>this</w:t>
-      </w:r>
-      <w:r>
-        <w:rPr>
-          <w:rFonts w:hint="eastAsia"/>
-        </w:rPr>
-        <w:t>不能在其他上下文出现。</w:t>
-      </w:r>
-    </w:p>
-    <w:p>
-      <w:pPr>
-        <w:pStyle w:val="a4"/>
-        <w:numPr>
-          <w:ilvl w:val="2"/>
-          <w:numId w:val="1"/>
-        </w:numPr>
-        <w:ind w:firstLineChars="0"/>
-      </w:pPr>
-      <w:r>
-        <w:rPr>
-          <w:rFonts w:hint="eastAsia"/>
-        </w:rPr>
         <w:t>括号</w:t>
       </w:r>
     </w:p>
@@ -3186,39 +8956,39 @@
         <w:rPr>
           <w:rFonts w:hint="eastAsia"/>
         </w:rPr>
+        <w:t>后缀表达式</w:t>
+      </w:r>
+    </w:p>
+    <w:p>
+      <w:pPr>
+        <w:pStyle w:val="a4"/>
+        <w:numPr>
+          <w:ilvl w:val="2"/>
+          <w:numId w:val="1"/>
+        </w:numPr>
+        <w:ind w:firstLineChars="0"/>
+      </w:pPr>
+      <w:r>
+        <w:rPr>
+          <w:rFonts w:hint="eastAsia"/>
+        </w:rPr>
+        <w:t>概述</w:t>
+      </w:r>
+    </w:p>
+    <w:p>
+      <w:pPr>
+        <w:pStyle w:val="a4"/>
+        <w:numPr>
+          <w:ilvl w:val="3"/>
+          <w:numId w:val="1"/>
+        </w:numPr>
+        <w:ind w:firstLineChars="0"/>
+      </w:pPr>
+      <w:r>
+        <w:rPr>
+          <w:rFonts w:hint="eastAsia"/>
+        </w:rPr>
         <w:lastRenderedPageBreak/>
-        <w:t>后缀表达式</w:t>
-      </w:r>
-    </w:p>
-    <w:p>
-      <w:pPr>
-        <w:pStyle w:val="a4"/>
-        <w:numPr>
-          <w:ilvl w:val="2"/>
-          <w:numId w:val="1"/>
-        </w:numPr>
-        <w:ind w:firstLineChars="0"/>
-      </w:pPr>
-      <w:r>
-        <w:rPr>
-          <w:rFonts w:hint="eastAsia"/>
-        </w:rPr>
-        <w:t>概述</w:t>
-      </w:r>
-    </w:p>
-    <w:p>
-      <w:pPr>
-        <w:pStyle w:val="a4"/>
-        <w:numPr>
-          <w:ilvl w:val="3"/>
-          <w:numId w:val="1"/>
-        </w:numPr>
-        <w:ind w:firstLineChars="0"/>
-      </w:pPr>
-      <w:r>
-        <w:rPr>
-          <w:rFonts w:hint="eastAsia"/>
-        </w:rPr>
         <w:t>后缀表达式由左向右结合。</w:t>
       </w:r>
     </w:p>
@@ -3976,39 +9746,39 @@
         <w:rPr>
           <w:rFonts w:hint="eastAsia"/>
         </w:rPr>
+        <w:t>声明</w:t>
+      </w:r>
+    </w:p>
+    <w:p>
+      <w:pPr>
+        <w:pStyle w:val="a4"/>
+        <w:numPr>
+          <w:ilvl w:val="0"/>
+          <w:numId w:val="1"/>
+        </w:numPr>
+        <w:ind w:firstLineChars="0"/>
+      </w:pPr>
+      <w:r>
+        <w:rPr>
+          <w:rFonts w:hint="eastAsia"/>
+        </w:rPr>
+        <w:t>声明符</w:t>
+      </w:r>
+    </w:p>
+    <w:p>
+      <w:pPr>
+        <w:pStyle w:val="a4"/>
+        <w:numPr>
+          <w:ilvl w:val="0"/>
+          <w:numId w:val="1"/>
+        </w:numPr>
+        <w:ind w:firstLineChars="0"/>
+      </w:pPr>
+      <w:r>
+        <w:rPr>
+          <w:rFonts w:hint="eastAsia"/>
+        </w:rPr>
         <w:lastRenderedPageBreak/>
-        <w:t>声明</w:t>
-      </w:r>
-    </w:p>
-    <w:p>
-      <w:pPr>
-        <w:pStyle w:val="a4"/>
-        <w:numPr>
-          <w:ilvl w:val="0"/>
-          <w:numId w:val="1"/>
-        </w:numPr>
-        <w:ind w:firstLineChars="0"/>
-      </w:pPr>
-      <w:r>
-        <w:rPr>
-          <w:rFonts w:hint="eastAsia"/>
-        </w:rPr>
-        <w:t>声明符</w:t>
-      </w:r>
-    </w:p>
-    <w:p>
-      <w:pPr>
-        <w:pStyle w:val="a4"/>
-        <w:numPr>
-          <w:ilvl w:val="0"/>
-          <w:numId w:val="1"/>
-        </w:numPr>
-        <w:ind w:firstLineChars="0"/>
-      </w:pPr>
-      <w:r>
-        <w:rPr>
-          <w:rFonts w:hint="eastAsia"/>
-        </w:rPr>
         <w:t>类</w:t>
       </w:r>
     </w:p>
@@ -5492,6 +11262,99 @@
       <w:szCs w:val="18"/>
     </w:rPr>
   </w:style>
+  <w:style w:type="table" w:styleId="a9">
+    <w:name w:val="Table Grid"/>
+    <w:basedOn w:val="a1"/>
+    <w:uiPriority w:val="39"/>
+    <w:rsid w:val="00065F11"/>
+    <w:tblPr>
+      <w:tblBorders>
+        <w:top w:val="single" w:sz="4" w:space="0" w:color="auto"/>
+        <w:left w:val="single" w:sz="4" w:space="0" w:color="auto"/>
+        <w:bottom w:val="single" w:sz="4" w:space="0" w:color="auto"/>
+        <w:right w:val="single" w:sz="4" w:space="0" w:color="auto"/>
+        <w:insideH w:val="single" w:sz="4" w:space="0" w:color="auto"/>
+        <w:insideV w:val="single" w:sz="4" w:space="0" w:color="auto"/>
+      </w:tblBorders>
+    </w:tblPr>
+  </w:style>
+  <w:style w:type="table" w:styleId="2">
+    <w:name w:val="Plain Table 2"/>
+    <w:basedOn w:val="a1"/>
+    <w:uiPriority w:val="42"/>
+    <w:rsid w:val="00065F11"/>
+    <w:tblPr>
+      <w:tblStyleRowBandSize w:val="1"/>
+      <w:tblStyleColBandSize w:val="1"/>
+      <w:tblBorders>
+        <w:top w:val="single" w:sz="4" w:space="0" w:color="7F7F7F" w:themeColor="text1" w:themeTint="80"/>
+        <w:bottom w:val="single" w:sz="4" w:space="0" w:color="7F7F7F" w:themeColor="text1" w:themeTint="80"/>
+      </w:tblBorders>
+    </w:tblPr>
+    <w:tblStylePr w:type="firstRow">
+      <w:rPr>
+        <w:b/>
+        <w:bCs/>
+      </w:rPr>
+      <w:tblPr/>
+      <w:tcPr>
+        <w:tcBorders>
+          <w:bottom w:val="single" w:sz="4" w:space="0" w:color="7F7F7F" w:themeColor="text1" w:themeTint="80"/>
+        </w:tcBorders>
+      </w:tcPr>
+    </w:tblStylePr>
+    <w:tblStylePr w:type="lastRow">
+      <w:rPr>
+        <w:b/>
+        <w:bCs/>
+      </w:rPr>
+      <w:tblPr/>
+      <w:tcPr>
+        <w:tcBorders>
+          <w:top w:val="single" w:sz="4" w:space="0" w:color="7F7F7F" w:themeColor="text1" w:themeTint="80"/>
+        </w:tcBorders>
+      </w:tcPr>
+    </w:tblStylePr>
+    <w:tblStylePr w:type="firstCol">
+      <w:rPr>
+        <w:b/>
+        <w:bCs/>
+      </w:rPr>
+    </w:tblStylePr>
+    <w:tblStylePr w:type="lastCol">
+      <w:rPr>
+        <w:b/>
+        <w:bCs/>
+      </w:rPr>
+    </w:tblStylePr>
+    <w:tblStylePr w:type="band1Vert">
+      <w:tblPr/>
+      <w:tcPr>
+        <w:tcBorders>
+          <w:left w:val="single" w:sz="4" w:space="0" w:color="7F7F7F" w:themeColor="text1" w:themeTint="80"/>
+          <w:right w:val="single" w:sz="4" w:space="0" w:color="7F7F7F" w:themeColor="text1" w:themeTint="80"/>
+        </w:tcBorders>
+      </w:tcPr>
+    </w:tblStylePr>
+    <w:tblStylePr w:type="band2Vert">
+      <w:tblPr/>
+      <w:tcPr>
+        <w:tcBorders>
+          <w:left w:val="single" w:sz="4" w:space="0" w:color="7F7F7F" w:themeColor="text1" w:themeTint="80"/>
+          <w:right w:val="single" w:sz="4" w:space="0" w:color="7F7F7F" w:themeColor="text1" w:themeTint="80"/>
+        </w:tcBorders>
+      </w:tcPr>
+    </w:tblStylePr>
+    <w:tblStylePr w:type="band1Horz">
+      <w:tblPr/>
+      <w:tcPr>
+        <w:tcBorders>
+          <w:top w:val="single" w:sz="4" w:space="0" w:color="7F7F7F" w:themeColor="text1" w:themeTint="80"/>
+          <w:bottom w:val="single" w:sz="4" w:space="0" w:color="7F7F7F" w:themeColor="text1" w:themeTint="80"/>
+        </w:tcBorders>
+      </w:tcPr>
+    </w:tblStylePr>
+  </w:style>
 </w:styles>
 </file>
 
@@ -5761,7 +11624,7 @@
 </file>
 
 <file path=customXml/itemProps1.xml><?xml version="1.0" encoding="utf-8"?>
-<ds:datastoreItem xmlns:ds="http://schemas.openxmlformats.org/officeDocument/2006/customXml" ds:itemID="{71074AB3-1ABC-4DC5-BB2F-B144FA48A7FA}">
+<ds:datastoreItem xmlns:ds="http://schemas.openxmlformats.org/officeDocument/2006/customXml" ds:itemID="{C499607B-F213-44B2-8411-C59202F5586F}">
   <ds:schemaRefs>
     <ds:schemaRef ds:uri="http://schemas.openxmlformats.org/officeDocument/2006/bibliography"/>
   </ds:schemaRefs>

--- a/Doc/NatsuLang规范.docx
+++ b/Doc/NatsuLang规范.docx
@@ -1783,7 +1783,7 @@
         <w:pStyle w:val="a4"/>
         <w:ind w:left="992" w:firstLineChars="0" w:firstLine="0"/>
         <w:rPr>
-          <w:rFonts w:eastAsia="幼圆" w:hint="eastAsia"/>
+          <w:rFonts w:eastAsia="幼圆"/>
         </w:rPr>
       </w:pPr>
       <w:r>
@@ -1802,9 +1802,6 @@
           <w:numId w:val="1"/>
         </w:numPr>
         <w:ind w:firstLineChars="0"/>
-        <w:rPr>
-          <w:rFonts w:hint="eastAsia"/>
-        </w:rPr>
       </w:pPr>
       <w:r>
         <w:rPr>
@@ -1897,9 +1894,6 @@
             <w:pPr>
               <w:pStyle w:val="a4"/>
               <w:ind w:firstLineChars="0" w:firstLine="0"/>
-              <w:rPr>
-                <w:rFonts w:hint="eastAsia"/>
-              </w:rPr>
             </w:pPr>
             <w:r>
               <w:rPr>
@@ -1967,9 +1961,6 @@
             <w:pPr>
               <w:pStyle w:val="a4"/>
               <w:ind w:firstLineChars="0" w:firstLine="0"/>
-              <w:rPr>
-                <w:rFonts w:hint="eastAsia"/>
-              </w:rPr>
             </w:pPr>
             <w:r>
               <w:rPr>
@@ -2012,9 +2003,6 @@
             <w:pPr>
               <w:pStyle w:val="a4"/>
               <w:ind w:firstLineChars="0" w:firstLine="0"/>
-              <w:rPr>
-                <w:rFonts w:hint="eastAsia"/>
-              </w:rPr>
             </w:pPr>
             <w:r>
               <w:rPr>
@@ -2080,9 +2068,6 @@
             <w:pPr>
               <w:pStyle w:val="a4"/>
               <w:ind w:firstLineChars="0" w:firstLine="0"/>
-              <w:rPr>
-                <w:rFonts w:hint="eastAsia"/>
-              </w:rPr>
             </w:pPr>
             <w:r>
               <w:rPr>
@@ -2100,9 +2085,6 @@
             <w:pPr>
               <w:pStyle w:val="a4"/>
               <w:ind w:firstLineChars="0" w:firstLine="0"/>
-              <w:rPr>
-                <w:rFonts w:hint="eastAsia"/>
-              </w:rPr>
             </w:pPr>
             <w:proofErr w:type="spellStart"/>
             <w:r>
@@ -2254,9 +2236,6 @@
             <w:pPr>
               <w:pStyle w:val="a4"/>
               <w:ind w:firstLineChars="0" w:firstLine="0"/>
-              <w:rPr>
-                <w:rFonts w:hint="eastAsia"/>
-              </w:rPr>
             </w:pPr>
             <w:r>
               <w:rPr>
@@ -2274,9 +2253,6 @@
             <w:pPr>
               <w:pStyle w:val="a4"/>
               <w:ind w:firstLineChars="0" w:firstLine="0"/>
-              <w:rPr>
-                <w:rFonts w:hint="eastAsia"/>
-              </w:rPr>
             </w:pPr>
             <w:proofErr w:type="spellStart"/>
             <w:r>
@@ -2723,7 +2699,7 @@
               <w:pStyle w:val="a4"/>
               <w:ind w:firstLineChars="0" w:firstLine="0"/>
               <w:rPr>
-                <w:rFonts w:eastAsia="幼圆" w:hint="eastAsia"/>
+                <w:rFonts w:eastAsia="幼圆"/>
               </w:rPr>
             </w:pPr>
             <w:r>
@@ -2743,7 +2719,7 @@
               <w:pStyle w:val="a4"/>
               <w:ind w:firstLineChars="0" w:firstLine="0"/>
               <w:rPr>
-                <w:rFonts w:eastAsia="幼圆" w:hint="eastAsia"/>
+                <w:rFonts w:eastAsia="幼圆"/>
               </w:rPr>
             </w:pPr>
             <w:r>
@@ -2763,7 +2739,7 @@
               <w:pStyle w:val="a4"/>
               <w:ind w:firstLineChars="0" w:firstLine="0"/>
               <w:rPr>
-                <w:rFonts w:eastAsia="幼圆" w:hint="eastAsia"/>
+                <w:rFonts w:eastAsia="幼圆"/>
               </w:rPr>
             </w:pPr>
             <w:r>
@@ -2783,7 +2759,7 @@
               <w:pStyle w:val="a4"/>
               <w:ind w:firstLineChars="0" w:firstLine="0"/>
               <w:rPr>
-                <w:rFonts w:eastAsia="幼圆" w:hint="eastAsia"/>
+                <w:rFonts w:eastAsia="幼圆"/>
               </w:rPr>
             </w:pPr>
             <w:r>
@@ -2803,7 +2779,7 @@
               <w:pStyle w:val="a4"/>
               <w:ind w:firstLineChars="0" w:firstLine="0"/>
               <w:rPr>
-                <w:rFonts w:eastAsia="幼圆" w:hint="eastAsia"/>
+                <w:rFonts w:eastAsia="幼圆"/>
               </w:rPr>
             </w:pPr>
             <w:r>
@@ -2823,7 +2799,7 @@
               <w:pStyle w:val="a4"/>
               <w:ind w:firstLineChars="0" w:firstLine="0"/>
               <w:rPr>
-                <w:rFonts w:eastAsia="幼圆" w:hint="eastAsia"/>
+                <w:rFonts w:eastAsia="幼圆"/>
               </w:rPr>
             </w:pPr>
             <w:r>
@@ -2843,7 +2819,7 @@
               <w:pStyle w:val="a4"/>
               <w:ind w:firstLineChars="0" w:firstLine="0"/>
               <w:rPr>
-                <w:rFonts w:eastAsia="幼圆" w:hint="eastAsia"/>
+                <w:rFonts w:eastAsia="幼圆"/>
               </w:rPr>
             </w:pPr>
             <w:r>
@@ -2865,7 +2841,7 @@
               <w:pStyle w:val="a4"/>
               <w:ind w:firstLineChars="0" w:firstLine="0"/>
               <w:rPr>
-                <w:rFonts w:eastAsia="幼圆" w:hint="eastAsia"/>
+                <w:rFonts w:eastAsia="幼圆"/>
               </w:rPr>
             </w:pPr>
             <w:r>
@@ -2885,7 +2861,7 @@
               <w:pStyle w:val="a4"/>
               <w:ind w:firstLineChars="0" w:firstLine="0"/>
               <w:rPr>
-                <w:rFonts w:eastAsia="幼圆" w:hint="eastAsia"/>
+                <w:rFonts w:eastAsia="幼圆"/>
               </w:rPr>
             </w:pPr>
             <w:r>
@@ -2905,7 +2881,7 @@
               <w:pStyle w:val="a4"/>
               <w:ind w:firstLineChars="0" w:firstLine="0"/>
               <w:rPr>
-                <w:rFonts w:eastAsia="幼圆" w:hint="eastAsia"/>
+                <w:rFonts w:eastAsia="幼圆"/>
               </w:rPr>
             </w:pPr>
             <w:r>
@@ -2925,7 +2901,7 @@
               <w:pStyle w:val="a4"/>
               <w:ind w:firstLineChars="0" w:firstLine="0"/>
               <w:rPr>
-                <w:rFonts w:eastAsia="幼圆" w:hint="eastAsia"/>
+                <w:rFonts w:eastAsia="幼圆"/>
               </w:rPr>
             </w:pPr>
             <w:r>
@@ -2945,7 +2921,7 @@
               <w:pStyle w:val="a4"/>
               <w:ind w:firstLineChars="0" w:firstLine="0"/>
               <w:rPr>
-                <w:rFonts w:eastAsia="幼圆" w:hint="eastAsia"/>
+                <w:rFonts w:eastAsia="幼圆"/>
               </w:rPr>
             </w:pPr>
             <w:r>
@@ -2965,7 +2941,7 @@
               <w:pStyle w:val="a4"/>
               <w:ind w:firstLineChars="0" w:firstLine="0"/>
               <w:rPr>
-                <w:rFonts w:eastAsia="幼圆" w:hint="eastAsia"/>
+                <w:rFonts w:eastAsia="幼圆"/>
               </w:rPr>
             </w:pPr>
             <w:r>
@@ -2985,7 +2961,7 @@
               <w:pStyle w:val="a4"/>
               <w:ind w:firstLineChars="0" w:firstLine="0"/>
               <w:rPr>
-                <w:rFonts w:eastAsia="幼圆" w:hint="eastAsia"/>
+                <w:rFonts w:eastAsia="幼圆"/>
               </w:rPr>
             </w:pPr>
             <w:r>
@@ -3010,7 +2986,7 @@
               <w:pStyle w:val="a4"/>
               <w:ind w:firstLineChars="0" w:firstLine="0"/>
               <w:rPr>
-                <w:rFonts w:eastAsia="幼圆" w:hint="eastAsia"/>
+                <w:rFonts w:eastAsia="幼圆"/>
               </w:rPr>
             </w:pPr>
             <w:r>
@@ -3030,7 +3006,7 @@
               <w:pStyle w:val="a4"/>
               <w:ind w:firstLineChars="0" w:firstLine="0"/>
               <w:rPr>
-                <w:rFonts w:eastAsia="幼圆" w:hint="eastAsia"/>
+                <w:rFonts w:eastAsia="幼圆"/>
               </w:rPr>
             </w:pPr>
             <w:r>
@@ -3050,7 +3026,7 @@
               <w:pStyle w:val="a4"/>
               <w:ind w:firstLineChars="0" w:firstLine="0"/>
               <w:rPr>
-                <w:rFonts w:eastAsia="幼圆" w:hint="eastAsia"/>
+                <w:rFonts w:eastAsia="幼圆"/>
               </w:rPr>
             </w:pPr>
             <w:r>
@@ -3070,7 +3046,7 @@
               <w:pStyle w:val="a4"/>
               <w:ind w:firstLineChars="0" w:firstLine="0"/>
               <w:rPr>
-                <w:rFonts w:eastAsia="幼圆" w:hint="eastAsia"/>
+                <w:rFonts w:eastAsia="幼圆"/>
               </w:rPr>
             </w:pPr>
             <w:r>
@@ -3090,7 +3066,7 @@
               <w:pStyle w:val="a4"/>
               <w:ind w:firstLineChars="0" w:firstLine="0"/>
               <w:rPr>
-                <w:rFonts w:eastAsia="幼圆" w:hint="eastAsia"/>
+                <w:rFonts w:eastAsia="幼圆"/>
               </w:rPr>
             </w:pPr>
             <w:r>
@@ -3110,7 +3086,7 @@
               <w:pStyle w:val="a4"/>
               <w:ind w:firstLineChars="0" w:firstLine="0"/>
               <w:rPr>
-                <w:rFonts w:eastAsia="幼圆" w:hint="eastAsia"/>
+                <w:rFonts w:eastAsia="幼圆"/>
               </w:rPr>
             </w:pPr>
             <w:r>
@@ -3130,7 +3106,7 @@
               <w:pStyle w:val="a4"/>
               <w:ind w:firstLineChars="0" w:firstLine="0"/>
               <w:rPr>
-                <w:rFonts w:eastAsia="幼圆" w:hint="eastAsia"/>
+                <w:rFonts w:eastAsia="幼圆"/>
               </w:rPr>
             </w:pPr>
             <w:r>
@@ -3152,7 +3128,7 @@
               <w:pStyle w:val="a4"/>
               <w:ind w:firstLineChars="0" w:firstLine="0"/>
               <w:rPr>
-                <w:rFonts w:eastAsia="幼圆" w:hint="eastAsia"/>
+                <w:rFonts w:eastAsia="幼圆"/>
               </w:rPr>
             </w:pPr>
             <w:r>
@@ -3172,7 +3148,7 @@
               <w:pStyle w:val="a4"/>
               <w:ind w:firstLineChars="0" w:firstLine="0"/>
               <w:rPr>
-                <w:rFonts w:eastAsia="幼圆" w:hint="eastAsia"/>
+                <w:rFonts w:eastAsia="幼圆"/>
               </w:rPr>
             </w:pPr>
             <w:r>
@@ -3192,7 +3168,7 @@
               <w:pStyle w:val="a4"/>
               <w:ind w:firstLineChars="0" w:firstLine="0"/>
               <w:rPr>
-                <w:rFonts w:eastAsia="幼圆" w:hint="eastAsia"/>
+                <w:rFonts w:eastAsia="幼圆"/>
               </w:rPr>
             </w:pPr>
             <w:r>
@@ -3212,7 +3188,7 @@
               <w:pStyle w:val="a4"/>
               <w:ind w:firstLineChars="0" w:firstLine="0"/>
               <w:rPr>
-                <w:rFonts w:eastAsia="幼圆" w:hint="eastAsia"/>
+                <w:rFonts w:eastAsia="幼圆"/>
               </w:rPr>
             </w:pPr>
             <w:r>
@@ -3232,7 +3208,7 @@
               <w:pStyle w:val="a4"/>
               <w:ind w:firstLineChars="0" w:firstLine="0"/>
               <w:rPr>
-                <w:rFonts w:eastAsia="幼圆" w:hint="eastAsia"/>
+                <w:rFonts w:eastAsia="幼圆"/>
               </w:rPr>
             </w:pPr>
             <w:r>
@@ -3252,7 +3228,7 @@
               <w:pStyle w:val="a4"/>
               <w:ind w:firstLineChars="0" w:firstLine="0"/>
               <w:rPr>
-                <w:rFonts w:eastAsia="幼圆" w:hint="eastAsia"/>
+                <w:rFonts w:eastAsia="幼圆"/>
               </w:rPr>
             </w:pPr>
             <w:r>
@@ -3272,7 +3248,7 @@
               <w:pStyle w:val="a4"/>
               <w:ind w:firstLineChars="0" w:firstLine="0"/>
               <w:rPr>
-                <w:rFonts w:eastAsia="幼圆" w:hint="eastAsia"/>
+                <w:rFonts w:eastAsia="幼圆"/>
               </w:rPr>
             </w:pPr>
             <w:r>
@@ -3297,7 +3273,7 @@
               <w:pStyle w:val="a4"/>
               <w:ind w:firstLineChars="0" w:firstLine="0"/>
               <w:rPr>
-                <w:rFonts w:eastAsia="幼圆" w:hint="eastAsia"/>
+                <w:rFonts w:eastAsia="幼圆"/>
               </w:rPr>
             </w:pPr>
             <w:r>
@@ -3317,7 +3293,7 @@
               <w:pStyle w:val="a4"/>
               <w:ind w:firstLineChars="0" w:firstLine="0"/>
               <w:rPr>
-                <w:rFonts w:eastAsia="幼圆" w:hint="eastAsia"/>
+                <w:rFonts w:eastAsia="幼圆"/>
               </w:rPr>
             </w:pPr>
             <w:r>
@@ -3337,7 +3313,7 @@
               <w:pStyle w:val="a4"/>
               <w:ind w:firstLineChars="0" w:firstLine="0"/>
               <w:rPr>
-                <w:rFonts w:eastAsia="幼圆" w:hint="eastAsia"/>
+                <w:rFonts w:eastAsia="幼圆"/>
               </w:rPr>
             </w:pPr>
             <w:r>
@@ -3357,7 +3333,7 @@
               <w:pStyle w:val="a4"/>
               <w:ind w:firstLineChars="0" w:firstLine="0"/>
               <w:rPr>
-                <w:rFonts w:eastAsia="幼圆" w:hint="eastAsia"/>
+                <w:rFonts w:eastAsia="幼圆"/>
               </w:rPr>
             </w:pPr>
             <w:r>
@@ -3377,7 +3353,7 @@
               <w:pStyle w:val="a4"/>
               <w:ind w:firstLineChars="0" w:firstLine="0"/>
               <w:rPr>
-                <w:rFonts w:eastAsia="幼圆" w:hint="eastAsia"/>
+                <w:rFonts w:eastAsia="幼圆"/>
               </w:rPr>
             </w:pPr>
             <w:r>
@@ -3397,7 +3373,7 @@
               <w:pStyle w:val="a4"/>
               <w:ind w:firstLineChars="0" w:firstLine="0"/>
               <w:rPr>
-                <w:rFonts w:eastAsia="幼圆" w:hint="eastAsia"/>
+                <w:rFonts w:eastAsia="幼圆"/>
               </w:rPr>
             </w:pPr>
             <w:r>
@@ -3417,7 +3393,7 @@
               <w:pStyle w:val="a4"/>
               <w:ind w:firstLineChars="0" w:firstLine="0"/>
               <w:rPr>
-                <w:rFonts w:eastAsia="幼圆" w:hint="eastAsia"/>
+                <w:rFonts w:eastAsia="幼圆"/>
               </w:rPr>
             </w:pPr>
             <w:r>
@@ -3439,7 +3415,7 @@
               <w:pStyle w:val="a4"/>
               <w:ind w:firstLineChars="0" w:firstLine="0"/>
               <w:rPr>
-                <w:rFonts w:eastAsia="幼圆" w:hint="eastAsia"/>
+                <w:rFonts w:eastAsia="幼圆"/>
               </w:rPr>
             </w:pPr>
             <w:r>
@@ -3459,7 +3435,7 @@
               <w:pStyle w:val="a4"/>
               <w:ind w:firstLineChars="0" w:firstLine="0"/>
               <w:rPr>
-                <w:rFonts w:eastAsia="幼圆" w:hint="eastAsia"/>
+                <w:rFonts w:eastAsia="幼圆"/>
               </w:rPr>
             </w:pPr>
             <w:r>
@@ -3479,7 +3455,7 @@
               <w:pStyle w:val="a4"/>
               <w:ind w:firstLineChars="0" w:firstLine="0"/>
               <w:rPr>
-                <w:rFonts w:eastAsia="幼圆" w:hint="eastAsia"/>
+                <w:rFonts w:eastAsia="幼圆"/>
               </w:rPr>
             </w:pPr>
             <w:r>
@@ -3499,7 +3475,7 @@
               <w:pStyle w:val="a4"/>
               <w:ind w:firstLineChars="0" w:firstLine="0"/>
               <w:rPr>
-                <w:rFonts w:eastAsia="幼圆" w:hint="eastAsia"/>
+                <w:rFonts w:eastAsia="幼圆"/>
               </w:rPr>
             </w:pPr>
             <w:r>
@@ -3519,7 +3495,7 @@
               <w:pStyle w:val="a4"/>
               <w:ind w:firstLineChars="0" w:firstLine="0"/>
               <w:rPr>
-                <w:rFonts w:eastAsia="幼圆" w:hint="eastAsia"/>
+                <w:rFonts w:eastAsia="幼圆"/>
               </w:rPr>
             </w:pPr>
             <w:r>
@@ -3539,7 +3515,7 @@
               <w:pStyle w:val="a4"/>
               <w:ind w:firstLineChars="0" w:firstLine="0"/>
               <w:rPr>
-                <w:rFonts w:eastAsia="幼圆" w:hint="eastAsia"/>
+                <w:rFonts w:eastAsia="幼圆"/>
               </w:rPr>
             </w:pPr>
             <w:r>
@@ -3559,7 +3535,7 @@
               <w:pStyle w:val="a4"/>
               <w:ind w:firstLineChars="0" w:firstLine="0"/>
               <w:rPr>
-                <w:rFonts w:eastAsia="幼圆" w:hint="eastAsia"/>
+                <w:rFonts w:eastAsia="幼圆"/>
               </w:rPr>
             </w:pPr>
             <w:r>
@@ -3584,7 +3560,7 @@
               <w:pStyle w:val="a4"/>
               <w:ind w:firstLineChars="0" w:firstLine="0"/>
               <w:rPr>
-                <w:rFonts w:eastAsia="幼圆" w:hint="eastAsia"/>
+                <w:rFonts w:eastAsia="幼圆"/>
               </w:rPr>
             </w:pPr>
             <w:r>
@@ -3604,7 +3580,7 @@
               <w:pStyle w:val="a4"/>
               <w:ind w:firstLineChars="0" w:firstLine="0"/>
               <w:rPr>
-                <w:rFonts w:eastAsia="幼圆" w:hint="eastAsia"/>
+                <w:rFonts w:eastAsia="幼圆"/>
               </w:rPr>
             </w:pPr>
             <w:r>
@@ -3624,7 +3600,7 @@
               <w:pStyle w:val="a4"/>
               <w:ind w:firstLineChars="0" w:firstLine="0"/>
               <w:rPr>
-                <w:rFonts w:eastAsia="幼圆" w:hint="eastAsia"/>
+                <w:rFonts w:eastAsia="幼圆"/>
               </w:rPr>
             </w:pPr>
             <w:r>
@@ -3644,7 +3620,7 @@
               <w:pStyle w:val="a4"/>
               <w:ind w:firstLineChars="0" w:firstLine="0"/>
               <w:rPr>
-                <w:rFonts w:eastAsia="幼圆" w:hint="eastAsia"/>
+                <w:rFonts w:eastAsia="幼圆"/>
               </w:rPr>
             </w:pPr>
             <w:r>
@@ -3664,7 +3640,7 @@
               <w:pStyle w:val="a4"/>
               <w:ind w:firstLineChars="0" w:firstLine="0"/>
               <w:rPr>
-                <w:rFonts w:eastAsia="幼圆" w:hint="eastAsia"/>
+                <w:rFonts w:eastAsia="幼圆"/>
               </w:rPr>
             </w:pPr>
             <w:r>
@@ -3684,7 +3660,7 @@
               <w:pStyle w:val="a4"/>
               <w:ind w:firstLineChars="0" w:firstLine="0"/>
               <w:rPr>
-                <w:rFonts w:eastAsia="幼圆" w:hint="eastAsia"/>
+                <w:rFonts w:eastAsia="幼圆"/>
               </w:rPr>
             </w:pPr>
             <w:r>
@@ -3704,7 +3680,7 @@
               <w:pStyle w:val="a4"/>
               <w:ind w:firstLineChars="0" w:firstLine="0"/>
               <w:rPr>
-                <w:rFonts w:eastAsia="幼圆" w:hint="eastAsia"/>
+                <w:rFonts w:eastAsia="幼圆"/>
               </w:rPr>
             </w:pPr>
             <w:r>
@@ -3722,7 +3698,7 @@
         <w:pStyle w:val="a4"/>
         <w:ind w:left="992" w:firstLineChars="0" w:firstLine="0"/>
         <w:rPr>
-          <w:rFonts w:eastAsia="幼圆" w:hint="eastAsia"/>
+          <w:rFonts w:eastAsia="幼圆"/>
         </w:rPr>
       </w:pPr>
     </w:p>
@@ -3847,7 +3823,7 @@
         <w:pStyle w:val="a4"/>
         <w:ind w:left="1418" w:firstLineChars="0" w:firstLine="0"/>
         <w:rPr>
-          <w:rFonts w:ascii="幼圆" w:eastAsia="幼圆" w:hint="eastAsia"/>
+          <w:rFonts w:ascii="幼圆" w:eastAsia="幼圆"/>
         </w:rPr>
       </w:pPr>
       <w:r>
@@ -4876,37 +4852,52 @@
         <w:pStyle w:val="a4"/>
         <w:ind w:left="1418" w:firstLineChars="0" w:firstLine="0"/>
         <w:rPr>
+          <w:rFonts w:eastAsia="幼圆"/>
+        </w:rPr>
+      </w:pPr>
+      <w:r>
+        <w:rPr>
           <w:rFonts w:eastAsia="幼圆" w:hint="eastAsia"/>
         </w:rPr>
-      </w:pPr>
+        <w:tab/>
+      </w:r>
+      <w:proofErr w:type="gramStart"/>
       <w:r>
         <w:rPr>
           <w:rFonts w:eastAsia="幼圆" w:hint="eastAsia"/>
         </w:rPr>
-        <w:tab/>
-      </w:r>
-      <w:proofErr w:type="gramStart"/>
+        <w:t>l</w:t>
+      </w:r>
+      <w:proofErr w:type="gramEnd"/>
       <w:r>
         <w:rPr>
           <w:rFonts w:eastAsia="幼圆" w:hint="eastAsia"/>
         </w:rPr>
-        <w:t>l</w:t>
-      </w:r>
-      <w:proofErr w:type="gramEnd"/>
+        <w:t xml:space="preserve"> </w:t>
+      </w:r>
+      <w:proofErr w:type="spellStart"/>
       <w:r>
         <w:rPr>
           <w:rFonts w:eastAsia="幼圆" w:hint="eastAsia"/>
         </w:rPr>
-        <w:t xml:space="preserve"> </w:t>
-      </w:r>
-      <w:proofErr w:type="spellStart"/>
+        <w:t>L</w:t>
+      </w:r>
+      <w:proofErr w:type="spellEnd"/>
+    </w:p>
+    <w:p>
+      <w:pPr>
+        <w:pStyle w:val="a4"/>
+        <w:ind w:left="1418" w:firstLineChars="0" w:firstLine="0"/>
+        <w:rPr>
+          <w:rFonts w:eastAsia="幼圆"/>
+        </w:rPr>
+      </w:pPr>
       <w:r>
         <w:rPr>
           <w:rFonts w:eastAsia="幼圆" w:hint="eastAsia"/>
         </w:rPr>
-        <w:t>L</w:t>
-      </w:r>
-      <w:proofErr w:type="spellEnd"/>
+        <w:t>长长型后缀：以下其一</w:t>
+      </w:r>
     </w:p>
     <w:p>
       <w:pPr>
@@ -4914,21 +4905,6 @@
         <w:ind w:left="1418" w:firstLineChars="0" w:firstLine="0"/>
         <w:rPr>
           <w:rFonts w:eastAsia="幼圆"/>
-        </w:rPr>
-      </w:pPr>
-      <w:r>
-        <w:rPr>
-          <w:rFonts w:eastAsia="幼圆" w:hint="eastAsia"/>
-        </w:rPr>
-        <w:t>长长型后缀：以下其一</w:t>
-      </w:r>
-    </w:p>
-    <w:p>
-      <w:pPr>
-        <w:pStyle w:val="a4"/>
-        <w:ind w:left="1418" w:firstLineChars="0" w:firstLine="0"/>
-        <w:rPr>
-          <w:rFonts w:eastAsia="幼圆" w:hint="eastAsia"/>
         </w:rPr>
       </w:pPr>
       <w:r>
@@ -5095,11 +5071,6 @@
             <w:tcW w:w="2765" w:type="dxa"/>
           </w:tcPr>
           <w:p>
-            <w:pPr>
-              <w:rPr>
-                <w:rFonts w:hint="eastAsia"/>
-              </w:rPr>
-            </w:pPr>
             <w:r>
               <w:rPr>
                 <w:rFonts w:hint="eastAsia"/>
@@ -5144,39 +5115,29 @@
             <w:tcW w:w="2765" w:type="dxa"/>
           </w:tcPr>
           <w:p>
-            <w:pPr>
+            <w:r>
               <w:rPr>
                 <w:rFonts w:hint="eastAsia"/>
               </w:rPr>
-            </w:pPr>
+              <w:t>无</w:t>
+            </w:r>
+          </w:p>
+        </w:tc>
+        <w:tc>
+          <w:tcPr>
+            <w:tcW w:w="2765" w:type="dxa"/>
+          </w:tcPr>
+          <w:p>
+            <w:proofErr w:type="spellStart"/>
             <w:r>
               <w:rPr>
                 <w:rFonts w:hint="eastAsia"/>
               </w:rPr>
-              <w:t>无</w:t>
-            </w:r>
-          </w:p>
-        </w:tc>
-        <w:tc>
-          <w:tcPr>
-            <w:tcW w:w="2765" w:type="dxa"/>
-          </w:tcPr>
-          <w:p>
-            <w:proofErr w:type="spellStart"/>
-            <w:r>
-              <w:rPr>
-                <w:rFonts w:hint="eastAsia"/>
-              </w:rPr>
               <w:t>int</w:t>
             </w:r>
             <w:proofErr w:type="spellEnd"/>
           </w:p>
           <w:p>
-            <w:pPr>
-              <w:rPr>
-                <w:rFonts w:hint="eastAsia"/>
-              </w:rPr>
-            </w:pPr>
             <w:r>
               <w:rPr>
                 <w:rFonts w:hint="eastAsia"/>
@@ -5186,11 +5147,6 @@
             </w:r>
           </w:p>
           <w:p>
-            <w:pPr>
-              <w:rPr>
-                <w:rFonts w:hint="eastAsia"/>
-              </w:rPr>
-            </w:pPr>
             <w:proofErr w:type="spellStart"/>
             <w:r>
               <w:t>longlong</w:t>
@@ -5214,11 +5170,6 @@
             <w:proofErr w:type="spellEnd"/>
           </w:p>
           <w:p>
-            <w:pPr>
-              <w:rPr>
-                <w:rFonts w:hint="eastAsia"/>
-              </w:rPr>
-            </w:pPr>
             <w:proofErr w:type="spellStart"/>
             <w:r>
               <w:rPr>
@@ -5249,11 +5200,6 @@
             <w:proofErr w:type="spellEnd"/>
           </w:p>
           <w:p>
-            <w:pPr>
-              <w:rPr>
-                <w:rFonts w:hint="eastAsia"/>
-              </w:rPr>
-            </w:pPr>
             <w:proofErr w:type="spellStart"/>
             <w:r>
               <w:t>ulonglong</w:t>
@@ -5269,6 +5215,7 @@
           </w:tcPr>
           <w:p>
             <w:r>
+              <w:lastRenderedPageBreak/>
               <w:t>u</w:t>
             </w:r>
             <w:r>
@@ -5300,68 +5247,48 @@
             <w:proofErr w:type="spellEnd"/>
           </w:p>
           <w:p>
-            <w:pPr>
+            <w:proofErr w:type="spellStart"/>
+            <w:r>
               <w:rPr>
                 <w:rFonts w:hint="eastAsia"/>
               </w:rPr>
-            </w:pPr>
+              <w:t>ulong</w:t>
+            </w:r>
+            <w:proofErr w:type="spellEnd"/>
+          </w:p>
+          <w:p>
             <w:proofErr w:type="spellStart"/>
             <w:r>
+              <w:t>ulonglong</w:t>
+            </w:r>
+            <w:proofErr w:type="spellEnd"/>
+          </w:p>
+        </w:tc>
+        <w:tc>
+          <w:tcPr>
+            <w:tcW w:w="2766" w:type="dxa"/>
+          </w:tcPr>
+          <w:p>
+            <w:proofErr w:type="spellStart"/>
+            <w:r>
               <w:rPr>
                 <w:rFonts w:hint="eastAsia"/>
               </w:rPr>
+              <w:t>uint</w:t>
+            </w:r>
+            <w:proofErr w:type="spellEnd"/>
+          </w:p>
+          <w:p>
+            <w:proofErr w:type="spellStart"/>
+            <w:r>
+              <w:rPr>
+                <w:rFonts w:hint="eastAsia"/>
+              </w:rPr>
               <w:t>ulong</w:t>
             </w:r>
             <w:proofErr w:type="spellEnd"/>
           </w:p>
           <w:p>
-            <w:pPr>
-              <w:rPr>
-                <w:rFonts w:hint="eastAsia"/>
-              </w:rPr>
-            </w:pPr>
-            <w:proofErr w:type="spellStart"/>
-            <w:r>
-              <w:t>ulonglong</w:t>
-            </w:r>
-            <w:proofErr w:type="spellEnd"/>
-          </w:p>
-        </w:tc>
-        <w:tc>
-          <w:tcPr>
-            <w:tcW w:w="2766" w:type="dxa"/>
-          </w:tcPr>
-          <w:p>
-            <w:proofErr w:type="spellStart"/>
-            <w:r>
-              <w:rPr>
-                <w:rFonts w:hint="eastAsia"/>
-              </w:rPr>
-              <w:t>uint</w:t>
-            </w:r>
-            <w:proofErr w:type="spellEnd"/>
-          </w:p>
-          <w:p>
-            <w:pPr>
-              <w:rPr>
-                <w:rFonts w:hint="eastAsia"/>
-              </w:rPr>
-            </w:pPr>
-            <w:proofErr w:type="spellStart"/>
-            <w:r>
-              <w:rPr>
-                <w:rFonts w:hint="eastAsia"/>
-              </w:rPr>
-              <w:t>ulong</w:t>
-            </w:r>
-            <w:proofErr w:type="spellEnd"/>
-          </w:p>
-          <w:p>
-            <w:pPr>
-              <w:rPr>
-                <w:rFonts w:hint="eastAsia"/>
-              </w:rPr>
-            </w:pPr>
             <w:proofErr w:type="spellStart"/>
             <w:r>
               <w:t>ulonglong</w:t>
@@ -5409,39 +5336,29 @@
             </w:r>
           </w:p>
           <w:p>
-            <w:pPr>
+            <w:proofErr w:type="spellStart"/>
+            <w:r>
               <w:rPr>
                 <w:rFonts w:hint="eastAsia"/>
               </w:rPr>
-            </w:pPr>
-            <w:proofErr w:type="spellStart"/>
+              <w:t>longlong</w:t>
+            </w:r>
+            <w:proofErr w:type="spellEnd"/>
+          </w:p>
+        </w:tc>
+        <w:tc>
+          <w:tcPr>
+            <w:tcW w:w="2766" w:type="dxa"/>
+          </w:tcPr>
+          <w:p>
             <w:r>
               <w:rPr>
                 <w:rFonts w:hint="eastAsia"/>
               </w:rPr>
-              <w:t>longlong</w:t>
-            </w:r>
-            <w:proofErr w:type="spellEnd"/>
-          </w:p>
-        </w:tc>
-        <w:tc>
-          <w:tcPr>
-            <w:tcW w:w="2766" w:type="dxa"/>
-          </w:tcPr>
-          <w:p>
-            <w:r>
-              <w:rPr>
-                <w:rFonts w:hint="eastAsia"/>
-              </w:rPr>
               <w:t>long</w:t>
             </w:r>
           </w:p>
           <w:p>
-            <w:pPr>
-              <w:rPr>
-                <w:rFonts w:hint="eastAsia"/>
-              </w:rPr>
-            </w:pPr>
             <w:proofErr w:type="spellStart"/>
             <w:r>
               <w:rPr>
@@ -5526,11 +5443,6 @@
             <w:proofErr w:type="spellEnd"/>
           </w:p>
           <w:p>
-            <w:pPr>
-              <w:rPr>
-                <w:rFonts w:hint="eastAsia"/>
-              </w:rPr>
-            </w:pPr>
             <w:proofErr w:type="spellStart"/>
             <w:r>
               <w:rPr>
@@ -5625,11 +5537,6 @@
             <w:proofErr w:type="spellEnd"/>
           </w:p>
           <w:p>
-            <w:pPr>
-              <w:rPr>
-                <w:rFonts w:hint="eastAsia"/>
-              </w:rPr>
-            </w:pPr>
             <w:proofErr w:type="spellStart"/>
             <w:r>
               <w:rPr>
@@ -6301,7 +6208,31 @@
         <w:rPr>
           <w:rFonts w:hint="eastAsia"/>
         </w:rPr>
-        <w:t>在字符字面量中单引号以及反斜杠必须以转义序列表示。由反斜杠接单个或多个字符，但没有由表格</w:t>
+        <w:t>在字符字面量中单引号</w:t>
+      </w:r>
+      <w:r>
+        <w:rPr>
+          <w:rFonts w:hint="eastAsia"/>
+        </w:rPr>
+        <w:t>、</w:t>
+      </w:r>
+      <w:r>
+        <w:rPr>
+          <w:rFonts w:hint="eastAsia"/>
+        </w:rPr>
+        <w:t>反斜杠</w:t>
+      </w:r>
+      <w:r>
+        <w:rPr>
+          <w:rFonts w:hint="eastAsia"/>
+        </w:rPr>
+        <w:t>以及换行字符</w:t>
+      </w:r>
+      <w:r>
+        <w:rPr>
+          <w:rFonts w:hint="eastAsia"/>
+        </w:rPr>
+        <w:t>必须以转义序列表示。由反斜杠接单个或多个字符，但没有由表格</w:t>
       </w:r>
       <w:r>
         <w:rPr>
@@ -6504,15 +6435,10 @@
             <w:tcW w:w="2765" w:type="dxa"/>
           </w:tcPr>
           <w:p>
-            <w:pPr>
+            <w:r>
               <w:rPr>
                 <w:rFonts w:hint="eastAsia"/>
               </w:rPr>
-            </w:pPr>
-            <w:r>
-              <w:rPr>
-                <w:rFonts w:hint="eastAsia"/>
-              </w:rPr>
               <w:t>换行符</w:t>
             </w:r>
           </w:p>
@@ -6532,11 +6458,6 @@
             <w:tcW w:w="2766" w:type="dxa"/>
           </w:tcPr>
           <w:p>
-            <w:pPr>
-              <w:rPr>
-                <w:rFonts w:hint="eastAsia"/>
-              </w:rPr>
-            </w:pPr>
             <w:r>
               <w:rPr>
                 <w:rFonts w:hint="eastAsia"/>
@@ -6552,15 +6473,10 @@
             <w:tcW w:w="2765" w:type="dxa"/>
           </w:tcPr>
           <w:p>
-            <w:pPr>
+            <w:r>
               <w:rPr>
                 <w:rFonts w:hint="eastAsia"/>
               </w:rPr>
-            </w:pPr>
-            <w:r>
-              <w:rPr>
-                <w:rFonts w:hint="eastAsia"/>
-              </w:rPr>
               <w:t>水平制表符</w:t>
             </w:r>
           </w:p>
@@ -6580,11 +6496,6 @@
             <w:tcW w:w="2766" w:type="dxa"/>
           </w:tcPr>
           <w:p>
-            <w:pPr>
-              <w:rPr>
-                <w:rFonts w:hint="eastAsia"/>
-              </w:rPr>
-            </w:pPr>
             <w:r>
               <w:rPr>
                 <w:rFonts w:hint="eastAsia"/>
@@ -6603,15 +6514,10 @@
             <w:tcW w:w="2765" w:type="dxa"/>
           </w:tcPr>
           <w:p>
-            <w:pPr>
+            <w:r>
               <w:rPr>
                 <w:rFonts w:hint="eastAsia"/>
               </w:rPr>
-            </w:pPr>
-            <w:r>
-              <w:rPr>
-                <w:rFonts w:hint="eastAsia"/>
-              </w:rPr>
               <w:t>垂直制表符</w:t>
             </w:r>
           </w:p>
@@ -6631,11 +6537,6 @@
             <w:tcW w:w="2766" w:type="dxa"/>
           </w:tcPr>
           <w:p>
-            <w:pPr>
-              <w:rPr>
-                <w:rFonts w:hint="eastAsia"/>
-              </w:rPr>
-            </w:pPr>
             <w:r>
               <w:rPr>
                 <w:rFonts w:hint="eastAsia"/>
@@ -6651,15 +6552,10 @@
             <w:tcW w:w="2765" w:type="dxa"/>
           </w:tcPr>
           <w:p>
-            <w:pPr>
+            <w:r>
               <w:rPr>
                 <w:rFonts w:hint="eastAsia"/>
               </w:rPr>
-            </w:pPr>
-            <w:r>
-              <w:rPr>
-                <w:rFonts w:hint="eastAsia"/>
-              </w:rPr>
               <w:t>退格符</w:t>
             </w:r>
           </w:p>
@@ -6679,11 +6575,6 @@
             <w:tcW w:w="2766" w:type="dxa"/>
           </w:tcPr>
           <w:p>
-            <w:pPr>
-              <w:rPr>
-                <w:rFonts w:hint="eastAsia"/>
-              </w:rPr>
-            </w:pPr>
             <w:r>
               <w:rPr>
                 <w:rFonts w:hint="eastAsia"/>
@@ -6702,15 +6593,10 @@
             <w:tcW w:w="2765" w:type="dxa"/>
           </w:tcPr>
           <w:p>
-            <w:pPr>
+            <w:r>
               <w:rPr>
                 <w:rFonts w:hint="eastAsia"/>
               </w:rPr>
-            </w:pPr>
-            <w:r>
-              <w:rPr>
-                <w:rFonts w:hint="eastAsia"/>
-              </w:rPr>
               <w:t>回车符</w:t>
             </w:r>
           </w:p>
@@ -6730,11 +6616,6 @@
             <w:tcW w:w="2766" w:type="dxa"/>
           </w:tcPr>
           <w:p>
-            <w:pPr>
-              <w:rPr>
-                <w:rFonts w:hint="eastAsia"/>
-              </w:rPr>
-            </w:pPr>
             <w:r>
               <w:rPr>
                 <w:rFonts w:hint="eastAsia"/>
@@ -6750,33 +6631,23 @@
             <w:tcW w:w="2765" w:type="dxa"/>
           </w:tcPr>
           <w:p>
-            <w:pPr>
+            <w:r>
               <w:rPr>
                 <w:rFonts w:hint="eastAsia"/>
               </w:rPr>
-            </w:pPr>
+              <w:t>换页符</w:t>
+            </w:r>
+          </w:p>
+        </w:tc>
+        <w:tc>
+          <w:tcPr>
+            <w:tcW w:w="2765" w:type="dxa"/>
+          </w:tcPr>
+          <w:p>
             <w:r>
               <w:rPr>
                 <w:rFonts w:hint="eastAsia"/>
               </w:rPr>
-              <w:t>换页符</w:t>
-            </w:r>
-          </w:p>
-        </w:tc>
-        <w:tc>
-          <w:tcPr>
-            <w:tcW w:w="2765" w:type="dxa"/>
-          </w:tcPr>
-          <w:p>
-            <w:pPr>
-              <w:rPr>
-                <w:rFonts w:hint="eastAsia"/>
-              </w:rPr>
-            </w:pPr>
-            <w:r>
-              <w:rPr>
-                <w:rFonts w:hint="eastAsia"/>
-              </w:rPr>
               <w:t>FF</w:t>
             </w:r>
           </w:p>
@@ -6786,11 +6657,6 @@
             <w:tcW w:w="2766" w:type="dxa"/>
           </w:tcPr>
           <w:p>
-            <w:pPr>
-              <w:rPr>
-                <w:rFonts w:hint="eastAsia"/>
-              </w:rPr>
-            </w:pPr>
             <w:r>
               <w:rPr>
                 <w:rFonts w:hint="eastAsia"/>
@@ -6809,33 +6675,23 @@
             <w:tcW w:w="2765" w:type="dxa"/>
           </w:tcPr>
           <w:p>
-            <w:pPr>
+            <w:r>
               <w:rPr>
                 <w:rFonts w:hint="eastAsia"/>
               </w:rPr>
-            </w:pPr>
+              <w:t>响铃</w:t>
+            </w:r>
+          </w:p>
+        </w:tc>
+        <w:tc>
+          <w:tcPr>
+            <w:tcW w:w="2765" w:type="dxa"/>
+          </w:tcPr>
+          <w:p>
             <w:r>
               <w:rPr>
                 <w:rFonts w:hint="eastAsia"/>
               </w:rPr>
-              <w:t>响铃</w:t>
-            </w:r>
-          </w:p>
-        </w:tc>
-        <w:tc>
-          <w:tcPr>
-            <w:tcW w:w="2765" w:type="dxa"/>
-          </w:tcPr>
-          <w:p>
-            <w:pPr>
-              <w:rPr>
-                <w:rFonts w:hint="eastAsia"/>
-              </w:rPr>
-            </w:pPr>
-            <w:r>
-              <w:rPr>
-                <w:rFonts w:hint="eastAsia"/>
-              </w:rPr>
               <w:t>BEL</w:t>
             </w:r>
           </w:p>
@@ -6845,11 +6701,6 @@
             <w:tcW w:w="2766" w:type="dxa"/>
           </w:tcPr>
           <w:p>
-            <w:pPr>
-              <w:rPr>
-                <w:rFonts w:hint="eastAsia"/>
-              </w:rPr>
-            </w:pPr>
             <w:r>
               <w:rPr>
                 <w:rFonts w:hint="eastAsia"/>
@@ -6878,15 +6729,10 @@
             <w:tcW w:w="2765" w:type="dxa"/>
           </w:tcPr>
           <w:p>
-            <w:pPr>
+            <w:r>
               <w:rPr>
                 <w:rFonts w:hint="eastAsia"/>
               </w:rPr>
-            </w:pPr>
-            <w:r>
-              <w:rPr>
-                <w:rFonts w:hint="eastAsia"/>
-              </w:rPr>
               <w:t>\</w:t>
             </w:r>
           </w:p>
@@ -6896,11 +6742,6 @@
             <w:tcW w:w="2766" w:type="dxa"/>
           </w:tcPr>
           <w:p>
-            <w:pPr>
-              <w:rPr>
-                <w:rFonts w:hint="eastAsia"/>
-              </w:rPr>
-            </w:pPr>
             <w:r>
               <w:rPr>
                 <w:rFonts w:hint="eastAsia"/>
@@ -6919,15 +6760,10 @@
             <w:tcW w:w="2765" w:type="dxa"/>
           </w:tcPr>
           <w:p>
-            <w:pPr>
+            <w:r>
               <w:rPr>
                 <w:rFonts w:hint="eastAsia"/>
               </w:rPr>
-            </w:pPr>
-            <w:r>
-              <w:rPr>
-                <w:rFonts w:hint="eastAsia"/>
-              </w:rPr>
               <w:t>问号</w:t>
             </w:r>
           </w:p>
@@ -6947,11 +6783,6 @@
             <w:tcW w:w="2766" w:type="dxa"/>
           </w:tcPr>
           <w:p>
-            <w:pPr>
-              <w:rPr>
-                <w:rFonts w:hint="eastAsia"/>
-              </w:rPr>
-            </w:pPr>
             <w:r>
               <w:rPr>
                 <w:rFonts w:hint="eastAsia"/>
@@ -6980,11 +6811,6 @@
             <w:tcW w:w="2765" w:type="dxa"/>
           </w:tcPr>
           <w:p>
-            <w:pPr>
-              <w:rPr>
-                <w:rFonts w:hint="eastAsia"/>
-              </w:rPr>
-            </w:pPr>
             <w:r>
               <w:t>’</w:t>
             </w:r>
@@ -6995,11 +6821,6 @@
             <w:tcW w:w="2766" w:type="dxa"/>
           </w:tcPr>
           <w:p>
-            <w:pPr>
-              <w:rPr>
-                <w:rFonts w:hint="eastAsia"/>
-              </w:rPr>
-            </w:pPr>
             <w:r>
               <w:rPr>
                 <w:rFonts w:hint="eastAsia"/>
@@ -7021,15 +6842,10 @@
             <w:tcW w:w="2765" w:type="dxa"/>
           </w:tcPr>
           <w:p>
-            <w:pPr>
+            <w:r>
               <w:rPr>
                 <w:rFonts w:hint="eastAsia"/>
               </w:rPr>
-            </w:pPr>
-            <w:r>
-              <w:rPr>
-                <w:rFonts w:hint="eastAsia"/>
-              </w:rPr>
               <w:t>双引号</w:t>
             </w:r>
           </w:p>
@@ -7039,11 +6855,6 @@
             <w:tcW w:w="2765" w:type="dxa"/>
           </w:tcPr>
           <w:p>
-            <w:pPr>
-              <w:rPr>
-                <w:rFonts w:hint="eastAsia"/>
-              </w:rPr>
-            </w:pPr>
             <w:r>
               <w:t>”</w:t>
             </w:r>
@@ -7054,11 +6865,6 @@
             <w:tcW w:w="2766" w:type="dxa"/>
           </w:tcPr>
           <w:p>
-            <w:pPr>
-              <w:rPr>
-                <w:rFonts w:hint="eastAsia"/>
-              </w:rPr>
-            </w:pPr>
             <w:r>
               <w:rPr>
                 <w:rFonts w:hint="eastAsia"/>
@@ -7077,34 +6883,24 @@
             <w:tcW w:w="2765" w:type="dxa"/>
           </w:tcPr>
           <w:p>
-            <w:pPr>
+            <w:r>
               <w:rPr>
                 <w:rFonts w:hint="eastAsia"/>
               </w:rPr>
-            </w:pPr>
+              <w:t>八进制数字</w:t>
+            </w:r>
+          </w:p>
+        </w:tc>
+        <w:tc>
+          <w:tcPr>
+            <w:tcW w:w="2765" w:type="dxa"/>
+          </w:tcPr>
+          <w:p>
+            <w:proofErr w:type="spellStart"/>
             <w:r>
               <w:rPr>
                 <w:rFonts w:hint="eastAsia"/>
               </w:rPr>
-              <w:t>八进制数字</w:t>
-            </w:r>
-          </w:p>
-        </w:tc>
-        <w:tc>
-          <w:tcPr>
-            <w:tcW w:w="2765" w:type="dxa"/>
-          </w:tcPr>
-          <w:p>
-            <w:pPr>
-              <w:rPr>
-                <w:rFonts w:hint="eastAsia"/>
-              </w:rPr>
-            </w:pPr>
-            <w:proofErr w:type="spellStart"/>
-            <w:r>
-              <w:rPr>
-                <w:rFonts w:hint="eastAsia"/>
-              </w:rPr>
               <w:t>ooo</w:t>
             </w:r>
             <w:proofErr w:type="spellEnd"/>
@@ -7115,11 +6911,6 @@
             <w:tcW w:w="2766" w:type="dxa"/>
           </w:tcPr>
           <w:p>
-            <w:pPr>
-              <w:rPr>
-                <w:rFonts w:hint="eastAsia"/>
-              </w:rPr>
-            </w:pPr>
             <w:r>
               <w:rPr>
                 <w:rFonts w:hint="eastAsia"/>
@@ -7146,15 +6937,10 @@
             <w:tcW w:w="2765" w:type="dxa"/>
           </w:tcPr>
           <w:p>
-            <w:pPr>
+            <w:r>
               <w:rPr>
                 <w:rFonts w:hint="eastAsia"/>
               </w:rPr>
-            </w:pPr>
-            <w:r>
-              <w:rPr>
-                <w:rFonts w:hint="eastAsia"/>
-              </w:rPr>
               <w:t>十六进制数字</w:t>
             </w:r>
           </w:p>
@@ -7176,11 +6962,6 @@
             <w:tcW w:w="2766" w:type="dxa"/>
           </w:tcPr>
           <w:p>
-            <w:pPr>
-              <w:rPr>
-                <w:rFonts w:hint="eastAsia"/>
-              </w:rPr>
-            </w:pPr>
             <w:r>
               <w:rPr>
                 <w:rFonts w:hint="eastAsia"/>
@@ -7199,13 +6980,7 @@
         </w:tc>
       </w:tr>
     </w:tbl>
-    <w:p>
-      <w:pPr>
-        <w:rPr>
-          <w:rFonts w:hint="eastAsia"/>
-        </w:rPr>
-      </w:pPr>
-    </w:p>
+    <w:p/>
     <w:p>
       <w:pPr>
         <w:pStyle w:val="a4"/>
@@ -7274,34 +7049,468 @@
         <w:pStyle w:val="a4"/>
         <w:ind w:left="1418" w:firstLineChars="0" w:firstLine="262"/>
         <w:rPr>
+          <w:rFonts w:ascii="幼圆" w:eastAsia="幼圆"/>
+        </w:rPr>
+      </w:pPr>
+      <w:proofErr w:type="gramStart"/>
+      <w:r>
+        <w:rPr>
           <w:rFonts w:ascii="幼圆" w:eastAsia="幼圆" w:hint="eastAsia"/>
         </w:rPr>
+        <w:t>false</w:t>
+      </w:r>
+      <w:proofErr w:type="gramEnd"/>
+    </w:p>
+    <w:p>
+      <w:pPr>
+        <w:pStyle w:val="a4"/>
+        <w:ind w:left="1418" w:firstLineChars="0" w:firstLine="262"/>
+        <w:rPr>
+          <w:rFonts w:ascii="幼圆" w:eastAsia="幼圆"/>
+        </w:rPr>
       </w:pPr>
       <w:proofErr w:type="gramStart"/>
       <w:r>
         <w:rPr>
-          <w:rFonts w:ascii="幼圆" w:eastAsia="幼圆" w:hint="eastAsia"/>
-        </w:rPr>
+          <w:rFonts w:ascii="幼圆" w:eastAsia="幼圆"/>
+        </w:rPr>
+        <w:t>true</w:t>
+      </w:r>
+      <w:proofErr w:type="gramEnd"/>
+    </w:p>
+    <w:p>
+      <w:pPr>
+        <w:pStyle w:val="a4"/>
+        <w:numPr>
+          <w:ilvl w:val="3"/>
+          <w:numId w:val="1"/>
+        </w:numPr>
+        <w:ind w:firstLineChars="0"/>
+      </w:pPr>
+      <w:r>
+        <w:rPr>
+          <w:rFonts w:hint="eastAsia"/>
+        </w:rPr>
+        <w:t>逻辑字面量是关键字</w:t>
+      </w:r>
+      <w:r>
         <w:t>false</w:t>
       </w:r>
+      <w:r>
+        <w:rPr>
+          <w:rFonts w:hint="eastAsia"/>
+        </w:rPr>
+        <w:t>和</w:t>
+      </w:r>
+      <w:r>
+        <w:rPr>
+          <w:rFonts w:hint="eastAsia"/>
+        </w:rPr>
+        <w:t>true</w:t>
+      </w:r>
+      <w:r>
+        <w:rPr>
+          <w:rFonts w:hint="eastAsia"/>
+        </w:rPr>
+        <w:t>。这样的字面量具有类型</w:t>
+      </w:r>
+      <w:r>
+        <w:t>bool</w:t>
+      </w:r>
+      <w:r>
+        <w:rPr>
+          <w:rFonts w:hint="eastAsia"/>
+        </w:rPr>
+        <w:t>。</w:t>
+      </w:r>
+    </w:p>
+    <w:p>
+      <w:pPr>
+        <w:pStyle w:val="a4"/>
+        <w:numPr>
+          <w:ilvl w:val="0"/>
+          <w:numId w:val="1"/>
+        </w:numPr>
+        <w:ind w:firstLineChars="0"/>
+      </w:pPr>
+      <w:r>
+        <w:rPr>
+          <w:rFonts w:hint="eastAsia"/>
+        </w:rPr>
+        <w:t>基本概念</w:t>
+      </w:r>
+    </w:p>
+    <w:p>
+      <w:pPr>
+        <w:pStyle w:val="a4"/>
+        <w:numPr>
+          <w:ilvl w:val="1"/>
+          <w:numId w:val="1"/>
+        </w:numPr>
+        <w:ind w:firstLineChars="0"/>
+      </w:pPr>
+      <w:r>
+        <w:rPr>
+          <w:rFonts w:hint="eastAsia"/>
+        </w:rPr>
+        <w:t>条款说明</w:t>
+      </w:r>
+    </w:p>
+    <w:p>
+      <w:pPr>
+        <w:pStyle w:val="a4"/>
+        <w:numPr>
+          <w:ilvl w:val="2"/>
+          <w:numId w:val="1"/>
+        </w:numPr>
+        <w:ind w:firstLineChars="0"/>
+      </w:pPr>
+      <w:r>
+        <w:rPr>
+          <w:rFonts w:hint="eastAsia"/>
+        </w:rPr>
+        <w:t>[</w:t>
+      </w:r>
+      <w:r>
+        <w:rPr>
+          <w:rFonts w:hint="eastAsia"/>
+        </w:rPr>
+        <w:t>注释：本条款介绍了</w:t>
+      </w:r>
+      <w:r>
+        <w:t>NatsuLang</w:t>
+      </w:r>
+      <w:r>
+        <w:rPr>
+          <w:rFonts w:hint="eastAsia"/>
+        </w:rPr>
+        <w:t>语言的基本概念，它解释了对象和名称的区别，并介绍了声明和定义以及</w:t>
+      </w:r>
+      <w:r>
+        <w:rPr>
+          <w:rFonts w:hint="eastAsia"/>
+        </w:rPr>
+        <w:t>类型、范围、链接性和存储期的概念，论述了开始以及终结一个程序的机制。本条款的最后介绍了语言的基本类型以及它们的组合类型。</w:t>
+      </w:r>
+      <w:r>
+        <w:rPr>
+          <w:rFonts w:hint="eastAsia"/>
+        </w:rPr>
+        <w:t>——注释结束</w:t>
+      </w:r>
+      <w:r>
+        <w:t>]</w:t>
+      </w:r>
+    </w:p>
+    <w:p>
+      <w:pPr>
+        <w:pStyle w:val="a4"/>
+        <w:numPr>
+          <w:ilvl w:val="2"/>
+          <w:numId w:val="1"/>
+        </w:numPr>
+        <w:ind w:firstLineChars="0"/>
+        <w:rPr>
+          <w:i/>
+        </w:rPr>
+      </w:pPr>
+      <w:r>
+        <w:rPr>
+          <w:rFonts w:hint="eastAsia"/>
+          <w:i/>
+        </w:rPr>
+        <w:t>实体</w:t>
+      </w:r>
+      <w:r>
+        <w:rPr>
+          <w:rFonts w:hint="eastAsia"/>
+        </w:rPr>
+        <w:t>是一个值、对象、函数、枚举值、类型、类成员或者模块。</w:t>
+      </w:r>
+    </w:p>
+    <w:p>
+      <w:pPr>
+        <w:pStyle w:val="a4"/>
+        <w:numPr>
+          <w:ilvl w:val="2"/>
+          <w:numId w:val="1"/>
+        </w:numPr>
+        <w:ind w:firstLineChars="0"/>
+        <w:rPr>
+          <w:i/>
+        </w:rPr>
+      </w:pPr>
+      <w:r>
+        <w:rPr>
+          <w:rFonts w:hint="eastAsia"/>
+          <w:i/>
+        </w:rPr>
+        <w:t>名称</w:t>
+      </w:r>
+      <w:r>
+        <w:rPr>
+          <w:rFonts w:hint="eastAsia"/>
+        </w:rPr>
+        <w:t>是</w:t>
+      </w:r>
+      <w:r>
+        <w:rPr>
+          <w:rFonts w:hint="eastAsia"/>
+        </w:rPr>
+        <w:t>一个表示了一个实体或者标签的</w:t>
+      </w:r>
+      <w:r>
+        <w:rPr>
+          <w:rFonts w:hint="eastAsia"/>
+          <w:i/>
+        </w:rPr>
+        <w:t>标识符</w:t>
+      </w:r>
+      <w:r>
+        <w:rPr>
+          <w:rFonts w:hint="eastAsia"/>
+        </w:rPr>
+        <w:t>。</w:t>
+      </w:r>
+    </w:p>
+    <w:p>
+      <w:pPr>
+        <w:pStyle w:val="a4"/>
+        <w:numPr>
+          <w:ilvl w:val="2"/>
+          <w:numId w:val="1"/>
+        </w:numPr>
+        <w:ind w:firstLineChars="0"/>
+        <w:rPr>
+          <w:i/>
+        </w:rPr>
+      </w:pPr>
+      <w:r>
+        <w:t>表示实体的名称将由</w:t>
+      </w:r>
+      <w:r>
+        <w:rPr>
+          <w:i/>
+        </w:rPr>
+        <w:t>声明</w:t>
+      </w:r>
+      <w:r>
+        <w:t>引入</w:t>
+      </w:r>
+      <w:r>
+        <w:rPr>
+          <w:rFonts w:hint="eastAsia"/>
+        </w:rPr>
+        <w:t>。表示标签的名称将由</w:t>
+      </w:r>
+      <w:proofErr w:type="spellStart"/>
+      <w:r>
+        <w:t>goto</w:t>
+      </w:r>
+      <w:proofErr w:type="spellEnd"/>
+      <w:r>
+        <w:rPr>
+          <w:rFonts w:hint="eastAsia"/>
+        </w:rPr>
+        <w:t>语句或者带标签</w:t>
+      </w:r>
+      <w:r>
+        <w:rPr>
+          <w:rFonts w:hint="eastAsia"/>
+        </w:rPr>
+        <w:lastRenderedPageBreak/>
+        <w:t>语句</w:t>
+      </w:r>
+      <w:r>
+        <w:t>引入</w:t>
+      </w:r>
+      <w:r>
+        <w:rPr>
+          <w:rFonts w:hint="eastAsia"/>
+        </w:rPr>
+        <w:t>。</w:t>
+      </w:r>
+    </w:p>
+    <w:p>
+      <w:pPr>
+        <w:pStyle w:val="a4"/>
+        <w:numPr>
+          <w:ilvl w:val="2"/>
+          <w:numId w:val="1"/>
+        </w:numPr>
+        <w:ind w:firstLineChars="0"/>
+        <w:rPr>
+          <w:i/>
+        </w:rPr>
+      </w:pPr>
+      <w:r>
+        <w:rPr>
+          <w:rFonts w:hint="eastAsia"/>
+          <w:i/>
+        </w:rPr>
+        <w:t>变量</w:t>
+      </w:r>
+      <w:r>
+        <w:rPr>
+          <w:rFonts w:hint="eastAsia"/>
+        </w:rPr>
+        <w:t>由对象的声明引入。若变量的名称存在，则该名称表示引用的对象。</w:t>
+      </w:r>
+    </w:p>
+    <w:p>
+      <w:pPr>
+        <w:pStyle w:val="a4"/>
+        <w:numPr>
+          <w:ilvl w:val="2"/>
+          <w:numId w:val="1"/>
+        </w:numPr>
+        <w:ind w:firstLineChars="0"/>
+        <w:rPr>
+          <w:i/>
+        </w:rPr>
+      </w:pPr>
+      <w:proofErr w:type="gramStart"/>
+      <w:r>
+        <w:t>若</w:t>
+      </w:r>
+      <w:r>
+        <w:t>表示</w:t>
+      </w:r>
       <w:proofErr w:type="gramEnd"/>
-    </w:p>
-    <w:p>
-      <w:pPr>
-        <w:pStyle w:val="a4"/>
-        <w:ind w:left="1418" w:firstLineChars="0" w:firstLine="262"/>
-        <w:rPr>
-          <w:rFonts w:ascii="幼圆" w:eastAsia="幼圆" w:hint="eastAsia"/>
-        </w:rPr>
-      </w:pPr>
+      <w:r>
+        <w:t>名称的</w:t>
+      </w:r>
+      <w:r>
+        <w:rPr>
+          <w:i/>
+        </w:rPr>
+        <w:t>标识符</w:t>
+      </w:r>
+      <w:r>
+        <w:t>由相同的字符序列组成</w:t>
+      </w:r>
+      <w:r>
+        <w:t>，则两个名称是相同的</w:t>
+      </w:r>
+      <w:r>
+        <w:rPr>
+          <w:rFonts w:hint="eastAsia"/>
+        </w:rPr>
+        <w:t>。</w:t>
+      </w:r>
+    </w:p>
+    <w:p>
+      <w:pPr>
+        <w:pStyle w:val="a4"/>
+        <w:numPr>
+          <w:ilvl w:val="2"/>
+          <w:numId w:val="1"/>
+        </w:numPr>
+        <w:ind w:firstLineChars="0"/>
+        <w:rPr>
+          <w:i/>
+        </w:rPr>
+      </w:pPr>
+      <w:r>
+        <w:rPr>
+          <w:rFonts w:hint="eastAsia"/>
+        </w:rPr>
+        <w:t>在超过一个翻译单元中使用的名称可能潜在地引用了同一个实体，这个行为依赖于它的链接性。</w:t>
+      </w:r>
+    </w:p>
+    <w:p>
+      <w:pPr>
+        <w:pStyle w:val="a4"/>
+        <w:numPr>
+          <w:ilvl w:val="1"/>
+          <w:numId w:val="1"/>
+        </w:numPr>
+        <w:ind w:firstLineChars="0"/>
+      </w:pPr>
+      <w:r>
+        <w:t>声明和定义</w:t>
+      </w:r>
+    </w:p>
+    <w:p>
+      <w:pPr>
+        <w:pStyle w:val="a4"/>
+        <w:numPr>
+          <w:ilvl w:val="2"/>
+          <w:numId w:val="1"/>
+        </w:numPr>
+        <w:ind w:leftChars="472" w:left="1558" w:firstLineChars="0"/>
+        <w:rPr>
+          <w:rFonts w:hint="eastAsia"/>
+        </w:rPr>
+      </w:pPr>
+      <w:r>
+        <w:rPr>
+          <w:rFonts w:hint="eastAsia"/>
+        </w:rPr>
+        <w:t>声明可能引入一个或多个名称到翻译单元中，或者重新声明</w:t>
+      </w:r>
       <w:proofErr w:type="gramStart"/>
       <w:r>
         <w:rPr>
-          <w:rFonts w:ascii="幼圆" w:eastAsia="幼圆"/>
-        </w:rPr>
-        <w:t>true</w:t>
+          <w:rFonts w:hint="eastAsia"/>
+        </w:rPr>
+        <w:t>由之前</w:t>
       </w:r>
       <w:proofErr w:type="gramEnd"/>
+      <w:r>
+        <w:rPr>
+          <w:rFonts w:hint="eastAsia"/>
+        </w:rPr>
+        <w:t>的声明引入的名称。如果以上行为发生了，声明将说明这些名称的解读方式。</w:t>
+      </w:r>
+    </w:p>
+    <w:p>
+      <w:pPr>
+        <w:pStyle w:val="a4"/>
+        <w:numPr>
+          <w:ilvl w:val="2"/>
+          <w:numId w:val="1"/>
+        </w:numPr>
+        <w:ind w:leftChars="472" w:left="1558" w:firstLineChars="0"/>
+      </w:pPr>
+      <w:r>
+        <w:t>声明同时也是定义</w:t>
+      </w:r>
+      <w:r>
+        <w:rPr>
+          <w:rFonts w:hint="eastAsia"/>
+        </w:rPr>
+        <w:t>。</w:t>
+      </w:r>
+    </w:p>
+    <w:p>
+      <w:pPr>
+        <w:pStyle w:val="a4"/>
+        <w:numPr>
+          <w:ilvl w:val="1"/>
+          <w:numId w:val="1"/>
+        </w:numPr>
+        <w:ind w:firstLineChars="0"/>
+      </w:pPr>
+      <w:r>
+        <w:rPr>
+          <w:rFonts w:hint="eastAsia"/>
+        </w:rPr>
+        <w:t>范围</w:t>
+      </w:r>
+    </w:p>
+    <w:p>
+      <w:pPr>
+        <w:pStyle w:val="a4"/>
+        <w:numPr>
+          <w:ilvl w:val="2"/>
+          <w:numId w:val="1"/>
+        </w:numPr>
+        <w:ind w:firstLineChars="0"/>
+      </w:pPr>
+      <w:r>
+        <w:t>定义域和范围</w:t>
+      </w:r>
     </w:p>
     <w:p>
       <w:pPr>
@@ -7316,61 +7525,572 @@
         <w:rPr>
           <w:rFonts w:hint="eastAsia"/>
         </w:rPr>
-        <w:t>逻辑字面量是关键字</w:t>
-      </w:r>
-      <w:r>
-        <w:t>false</w:t>
-      </w:r>
-      <w:r>
-        <w:rPr>
-          <w:rFonts w:hint="eastAsia"/>
-        </w:rPr>
-        <w:t>和</w:t>
-      </w:r>
-      <w:r>
-        <w:rPr>
-          <w:rFonts w:hint="eastAsia"/>
-        </w:rPr>
-        <w:t>true</w:t>
-      </w:r>
-      <w:r>
-        <w:rPr>
-          <w:rFonts w:hint="eastAsia"/>
-        </w:rPr>
-        <w:t>。这样的</w:t>
+        <w:t>名称仅能在</w:t>
+      </w:r>
+      <w:r>
+        <w:rPr>
+          <w:rFonts w:hint="eastAsia"/>
+          <w:i/>
+        </w:rPr>
+        <w:t>可</w:t>
+      </w:r>
+      <w:r>
+        <w:rPr>
+          <w:rFonts w:hint="eastAsia"/>
+          <w:i/>
+        </w:rPr>
+        <w:t>声明</w:t>
+      </w:r>
+      <w:r>
+        <w:rPr>
+          <w:rFonts w:hint="eastAsia"/>
+          <w:i/>
+        </w:rPr>
+        <w:t>域</w:t>
+      </w:r>
+      <w:r>
+        <w:rPr>
+          <w:rFonts w:hint="eastAsia"/>
+        </w:rPr>
+        <w:t>内声明。</w:t>
+      </w:r>
+    </w:p>
+    <w:p>
+      <w:pPr>
+        <w:pStyle w:val="a4"/>
+        <w:numPr>
+          <w:ilvl w:val="3"/>
+          <w:numId w:val="1"/>
+        </w:numPr>
+        <w:ind w:firstLineChars="0"/>
+      </w:pPr>
+      <w:r>
+        <w:t>由声明引入的名称从声明开始生效</w:t>
+      </w:r>
+      <w:r>
+        <w:rPr>
+          <w:rFonts w:hint="eastAsia"/>
+        </w:rPr>
+        <w:t>。</w:t>
+      </w:r>
+    </w:p>
+    <w:p>
+      <w:pPr>
+        <w:pStyle w:val="a4"/>
+        <w:numPr>
+          <w:ilvl w:val="3"/>
+          <w:numId w:val="1"/>
+        </w:numPr>
+        <w:ind w:firstLineChars="0"/>
+      </w:pPr>
+      <w:r>
+        <w:t>在相同的可声明</w:t>
+      </w:r>
+      <w:proofErr w:type="gramStart"/>
+      <w:r>
+        <w:t>域所有</w:t>
+      </w:r>
+      <w:proofErr w:type="gramEnd"/>
+      <w:r>
+        <w:t>具有相同的非限定名称将</w:t>
+      </w:r>
+      <w:r>
+        <w:t>全部引用相同的实体</w:t>
+      </w:r>
+      <w:r>
+        <w:rPr>
+          <w:rFonts w:hint="eastAsia"/>
+        </w:rPr>
+        <w:t>。</w:t>
+      </w:r>
+    </w:p>
+    <w:p>
+      <w:pPr>
+        <w:pStyle w:val="a4"/>
+        <w:numPr>
+          <w:ilvl w:val="2"/>
+          <w:numId w:val="1"/>
+        </w:numPr>
+        <w:ind w:firstLineChars="0"/>
+      </w:pPr>
+      <w:r>
+        <w:rPr>
+          <w:rFonts w:hint="eastAsia"/>
+        </w:rPr>
+        <w:t>声</w:t>
+      </w:r>
+      <w:r>
+        <w:rPr>
+          <w:rFonts w:hint="eastAsia"/>
+        </w:rPr>
+        <w:t>明点</w:t>
+      </w:r>
+    </w:p>
+    <w:p>
+      <w:pPr>
+        <w:pStyle w:val="a4"/>
+        <w:numPr>
+          <w:ilvl w:val="3"/>
+          <w:numId w:val="1"/>
+        </w:numPr>
+        <w:ind w:firstLineChars="0"/>
+      </w:pPr>
+      <w:r>
+        <w:rPr>
+          <w:rFonts w:hint="eastAsia"/>
+        </w:rPr>
+        <w:t>一个名称的</w:t>
+      </w:r>
+      <w:r>
+        <w:rPr>
+          <w:rFonts w:hint="eastAsia"/>
+          <w:i/>
+        </w:rPr>
+        <w:t>声明点</w:t>
+      </w:r>
+      <w:r>
+        <w:rPr>
+          <w:rFonts w:hint="eastAsia"/>
+        </w:rPr>
+        <w:t>，从它完整的声明符之后、</w:t>
+      </w:r>
+      <w:r>
+        <w:rPr>
+          <w:rFonts w:hint="eastAsia"/>
+          <w:i/>
+        </w:rPr>
+        <w:t>初始化器</w:t>
+      </w:r>
+      <w:r>
+        <w:rPr>
+          <w:rFonts w:hint="eastAsia"/>
+        </w:rPr>
+        <w:t>之前立刻开始。</w:t>
+      </w:r>
+    </w:p>
+    <w:p>
+      <w:pPr>
+        <w:pStyle w:val="a4"/>
+        <w:numPr>
+          <w:ilvl w:val="3"/>
+          <w:numId w:val="1"/>
+        </w:numPr>
+        <w:ind w:firstLineChars="0"/>
+      </w:pPr>
+      <w:r>
+        <w:t>[</w:t>
+      </w:r>
+      <w:r>
+        <w:rPr>
+          <w:rFonts w:hint="eastAsia"/>
+        </w:rPr>
+        <w:t>注释：来自外部范围的名称将保持可见，直到出现隐藏了它的名称为止。</w:t>
+      </w:r>
+    </w:p>
+    <w:p>
+      <w:pPr>
+        <w:pStyle w:val="a4"/>
+        <w:ind w:left="1984" w:firstLineChars="0" w:firstLine="0"/>
+      </w:pPr>
+      <w:r>
+        <w:t>[</w:t>
+      </w:r>
+      <w:r>
+        <w:rPr>
+          <w:rFonts w:hint="eastAsia"/>
+        </w:rPr>
+        <w:t>示例：</w:t>
+      </w:r>
+    </w:p>
+    <w:p>
+      <w:pPr>
+        <w:pStyle w:val="a4"/>
+        <w:ind w:left="1984" w:firstLineChars="0" w:firstLine="0"/>
+      </w:pPr>
+      <w:r>
+        <w:tab/>
+      </w:r>
+      <w:proofErr w:type="spellStart"/>
+      <w:proofErr w:type="gramStart"/>
+      <w:r>
+        <w:t>def</w:t>
+      </w:r>
+      <w:proofErr w:type="spellEnd"/>
+      <w:proofErr w:type="gramEnd"/>
+      <w:r>
+        <w:t xml:space="preserve"> </w:t>
+      </w:r>
+      <w:proofErr w:type="spellStart"/>
+      <w:r>
+        <w:t>i</w:t>
+      </w:r>
+      <w:proofErr w:type="spellEnd"/>
+      <w:r>
+        <w:t xml:space="preserve"> = 2;</w:t>
+      </w:r>
+    </w:p>
+    <w:p>
+      <w:pPr>
+        <w:pStyle w:val="a4"/>
+        <w:ind w:left="1984" w:firstLineChars="0" w:firstLine="0"/>
+      </w:pPr>
+      <w:r>
+        <w:tab/>
+        <w:t>{</w:t>
+      </w:r>
+    </w:p>
+    <w:p>
+      <w:pPr>
+        <w:pStyle w:val="a4"/>
+        <w:ind w:left="1984" w:firstLineChars="0" w:firstLine="0"/>
+      </w:pPr>
+      <w:r>
+        <w:tab/>
+      </w:r>
+      <w:r>
+        <w:tab/>
+      </w:r>
+      <w:proofErr w:type="spellStart"/>
+      <w:proofErr w:type="gramStart"/>
+      <w:r>
+        <w:t>def</w:t>
+      </w:r>
+      <w:proofErr w:type="spellEnd"/>
+      <w:proofErr w:type="gramEnd"/>
+      <w:r>
+        <w:t xml:space="preserve"> a = </w:t>
+      </w:r>
+      <w:proofErr w:type="spellStart"/>
+      <w:r>
+        <w:t>i</w:t>
+      </w:r>
+      <w:proofErr w:type="spellEnd"/>
+      <w:r>
+        <w:t>;</w:t>
+      </w:r>
+    </w:p>
+    <w:p>
+      <w:pPr>
+        <w:pStyle w:val="a4"/>
+        <w:ind w:left="1984" w:firstLineChars="0" w:firstLine="0"/>
+      </w:pPr>
+      <w:r>
+        <w:tab/>
+      </w:r>
+      <w:r>
+        <w:tab/>
+      </w:r>
+      <w:proofErr w:type="spellStart"/>
+      <w:proofErr w:type="gramStart"/>
+      <w:r>
+        <w:t>def</w:t>
+      </w:r>
+      <w:proofErr w:type="spellEnd"/>
+      <w:proofErr w:type="gramEnd"/>
+      <w:r>
+        <w:t xml:space="preserve"> </w:t>
+      </w:r>
+      <w:proofErr w:type="spellStart"/>
+      <w:r>
+        <w:t>i</w:t>
+      </w:r>
+      <w:proofErr w:type="spellEnd"/>
+      <w:r>
+        <w:t xml:space="preserve"> = 3;</w:t>
+      </w:r>
+    </w:p>
+    <w:p>
+      <w:pPr>
+        <w:pStyle w:val="a4"/>
+        <w:ind w:left="1984" w:firstLineChars="0" w:firstLine="116"/>
+        <w:rPr>
+          <w:rFonts w:hint="eastAsia"/>
+        </w:rPr>
+      </w:pPr>
+      <w:r>
+        <w:t>}</w:t>
+      </w:r>
+    </w:p>
+    <w:p>
+      <w:pPr>
+        <w:pStyle w:val="a4"/>
+        <w:ind w:left="1984" w:firstLineChars="0" w:firstLine="0"/>
+      </w:pPr>
+      <w:r>
+        <w:rPr>
+          <w:rFonts w:hint="eastAsia"/>
+        </w:rPr>
+        <w:t>内部域中的</w:t>
+      </w:r>
+      <w:r>
+        <w:t>a</w:t>
+      </w:r>
+      <w:r>
+        <w:rPr>
+          <w:rFonts w:hint="eastAsia"/>
+        </w:rPr>
+        <w:t>具有初值</w:t>
+      </w:r>
+      <w:r>
+        <w:t>2</w:t>
+      </w:r>
+      <w:r>
+        <w:rPr>
+          <w:rFonts w:hint="eastAsia"/>
+        </w:rPr>
+        <w:t>。</w:t>
+      </w:r>
+      <w:r>
+        <w:rPr>
+          <w:rFonts w:hint="eastAsia"/>
+        </w:rPr>
+        <w:t>——示例结束</w:t>
+      </w:r>
+      <w:r>
+        <w:t>]</w:t>
+      </w:r>
+      <w:r>
+        <w:rPr>
+          <w:rFonts w:hint="eastAsia"/>
+        </w:rPr>
+        <w:t>——注释结束</w:t>
+      </w:r>
+      <w:r>
+        <w:t>]</w:t>
+      </w:r>
+    </w:p>
+    <w:p>
+      <w:pPr>
+        <w:pStyle w:val="a4"/>
+        <w:numPr>
+          <w:ilvl w:val="3"/>
+          <w:numId w:val="1"/>
+        </w:numPr>
+        <w:ind w:firstLineChars="0"/>
+        <w:rPr>
+          <w:rFonts w:hint="eastAsia"/>
+        </w:rPr>
+      </w:pPr>
+      <w:proofErr w:type="gramStart"/>
+      <w:r>
+        <w:rPr>
+          <w:rFonts w:hint="eastAsia"/>
+        </w:rPr>
+        <w:t>枚举值</w:t>
+      </w:r>
+      <w:proofErr w:type="gramEnd"/>
+      <w:r>
+        <w:rPr>
+          <w:rFonts w:hint="eastAsia"/>
+        </w:rPr>
+        <w:t>的</w:t>
+      </w:r>
+      <w:r>
+        <w:rPr>
+          <w:rFonts w:hint="eastAsia"/>
+          <w:i/>
+        </w:rPr>
+        <w:t>声明点</w:t>
+      </w:r>
+      <w:r>
+        <w:rPr>
+          <w:rFonts w:hint="eastAsia"/>
+        </w:rPr>
+        <w:t>从它的声明符定义之后立刻开始。</w:t>
+      </w:r>
+    </w:p>
+    <w:p>
+      <w:pPr>
+        <w:pStyle w:val="a4"/>
+        <w:numPr>
+          <w:ilvl w:val="2"/>
+          <w:numId w:val="1"/>
+        </w:numPr>
+        <w:ind w:firstLineChars="0"/>
+      </w:pPr>
+      <w:r>
+        <w:rPr>
+          <w:rFonts w:hint="eastAsia"/>
+        </w:rPr>
+        <w:t>块范围</w:t>
+      </w:r>
+    </w:p>
+    <w:p>
+      <w:pPr>
+        <w:pStyle w:val="a4"/>
+        <w:numPr>
+          <w:ilvl w:val="3"/>
+          <w:numId w:val="1"/>
+        </w:numPr>
+        <w:ind w:firstLineChars="0"/>
+      </w:pPr>
+      <w:r>
+        <w:rPr>
+          <w:rFonts w:hint="eastAsia"/>
+        </w:rPr>
+        <w:t>在块中的名称对于该块是本地的，它具有</w:t>
+      </w:r>
+      <w:r>
+        <w:rPr>
+          <w:rFonts w:hint="eastAsia"/>
+          <w:i/>
+        </w:rPr>
+        <w:t>块范围</w:t>
+      </w:r>
+      <w:r>
+        <w:rPr>
+          <w:rFonts w:hint="eastAsia"/>
+        </w:rPr>
+        <w:t>。它的潜在范围从它的声明点</w:t>
+      </w:r>
+      <w:r>
+        <w:rPr>
+          <w:rFonts w:hint="eastAsia"/>
+        </w:rPr>
+        <w:t>开始，并且在块结束之时结束，在</w:t>
+      </w:r>
+      <w:r>
+        <w:rPr>
+          <w:rFonts w:hint="eastAsia"/>
+        </w:rPr>
+        <w:t>块范围中声明的变量是</w:t>
+      </w:r>
+      <w:r>
+        <w:rPr>
+          <w:rFonts w:hint="eastAsia"/>
+          <w:i/>
+        </w:rPr>
+        <w:t>本地变量</w:t>
+      </w:r>
+      <w:r>
+        <w:rPr>
+          <w:rFonts w:hint="eastAsia"/>
+        </w:rPr>
+        <w:t>。</w:t>
+      </w:r>
+    </w:p>
+    <w:p>
+      <w:pPr>
+        <w:pStyle w:val="a4"/>
+        <w:numPr>
+          <w:ilvl w:val="3"/>
+          <w:numId w:val="1"/>
+        </w:numPr>
+        <w:ind w:firstLineChars="0"/>
+      </w:pPr>
+      <w:r>
+        <w:rPr>
+          <w:rFonts w:hint="eastAsia"/>
+        </w:rPr>
+        <w:t>函数参数名称的潜在范围从它的</w:t>
+      </w:r>
+      <w:r>
+        <w:rPr>
+          <w:rFonts w:hint="eastAsia"/>
+          <w:i/>
+        </w:rPr>
+        <w:t>声明点</w:t>
+      </w:r>
+      <w:r>
+        <w:rPr>
+          <w:rFonts w:hint="eastAsia"/>
+        </w:rPr>
+        <w:t>开始，在函数定义的块结束之时结束。</w:t>
       </w:r>
       <w:bookmarkStart w:id="1" w:name="_GoBack"/>
       <w:bookmarkEnd w:id="1"/>
-      <w:r>
-        <w:rPr>
-          <w:rFonts w:hint="eastAsia"/>
-        </w:rPr>
-        <w:t>字面量具有类型</w:t>
-      </w:r>
-      <w:r>
-        <w:t>bool</w:t>
-      </w:r>
-      <w:r>
-        <w:rPr>
-          <w:rFonts w:hint="eastAsia"/>
-        </w:rPr>
-        <w:t>。</w:t>
-      </w:r>
-    </w:p>
-    <w:p>
-      <w:pPr>
-        <w:pStyle w:val="a4"/>
-        <w:numPr>
-          <w:ilvl w:val="0"/>
-          <w:numId w:val="1"/>
-        </w:numPr>
-        <w:ind w:firstLineChars="0"/>
-      </w:pPr>
-      <w:r>
-        <w:rPr>
-          <w:rFonts w:hint="eastAsia"/>
-        </w:rPr>
-        <w:t>基本概念</w:t>
+    </w:p>
+    <w:p>
+      <w:pPr>
+        <w:pStyle w:val="a4"/>
+        <w:numPr>
+          <w:ilvl w:val="2"/>
+          <w:numId w:val="1"/>
+        </w:numPr>
+        <w:ind w:firstLineChars="0"/>
+      </w:pPr>
+      <w:r>
+        <w:rPr>
+          <w:rFonts w:hint="eastAsia"/>
+        </w:rPr>
+        <w:t>函数原型范围</w:t>
+      </w:r>
+    </w:p>
+    <w:p>
+      <w:pPr>
+        <w:pStyle w:val="a4"/>
+        <w:numPr>
+          <w:ilvl w:val="2"/>
+          <w:numId w:val="1"/>
+        </w:numPr>
+        <w:ind w:firstLineChars="0"/>
+      </w:pPr>
+      <w:r>
+        <w:t>函数范围</w:t>
+      </w:r>
+    </w:p>
+    <w:p>
+      <w:pPr>
+        <w:pStyle w:val="a4"/>
+        <w:numPr>
+          <w:ilvl w:val="2"/>
+          <w:numId w:val="1"/>
+        </w:numPr>
+        <w:ind w:firstLineChars="0"/>
+      </w:pPr>
+      <w:r>
+        <w:rPr>
+          <w:rFonts w:hint="eastAsia"/>
+        </w:rPr>
+        <w:t>模块范围</w:t>
+      </w:r>
+    </w:p>
+    <w:p>
+      <w:pPr>
+        <w:pStyle w:val="a4"/>
+        <w:numPr>
+          <w:ilvl w:val="2"/>
+          <w:numId w:val="1"/>
+        </w:numPr>
+        <w:ind w:firstLineChars="0"/>
+      </w:pPr>
+      <w:r>
+        <w:rPr>
+          <w:rFonts w:hint="eastAsia"/>
+        </w:rPr>
+        <w:t>类范围</w:t>
+      </w:r>
+    </w:p>
+    <w:p>
+      <w:pPr>
+        <w:pStyle w:val="a4"/>
+        <w:numPr>
+          <w:ilvl w:val="2"/>
+          <w:numId w:val="1"/>
+        </w:numPr>
+        <w:ind w:firstLineChars="0"/>
+      </w:pPr>
+      <w:r>
+        <w:rPr>
+          <w:rFonts w:hint="eastAsia"/>
+        </w:rPr>
+        <w:t>枚举范围</w:t>
+      </w:r>
+    </w:p>
+    <w:p>
+      <w:pPr>
+        <w:pStyle w:val="a4"/>
+        <w:numPr>
+          <w:ilvl w:val="2"/>
+          <w:numId w:val="1"/>
+        </w:numPr>
+        <w:ind w:firstLineChars="0"/>
+      </w:pPr>
+      <w:r>
+        <w:rPr>
+          <w:rFonts w:hint="eastAsia"/>
+        </w:rPr>
+        <w:t>名称隐藏</w:t>
       </w:r>
     </w:p>
     <w:p>
@@ -7386,7 +8106,87 @@
         <w:rPr>
           <w:rFonts w:hint="eastAsia"/>
         </w:rPr>
-        <w:t>条款说明</w:t>
+        <w:t>名称查找</w:t>
+      </w:r>
+    </w:p>
+    <w:p>
+      <w:pPr>
+        <w:pStyle w:val="a4"/>
+        <w:numPr>
+          <w:ilvl w:val="2"/>
+          <w:numId w:val="1"/>
+        </w:numPr>
+        <w:ind w:firstLineChars="0"/>
+      </w:pPr>
+      <w:r>
+        <w:rPr>
+          <w:rFonts w:hint="eastAsia"/>
+        </w:rPr>
+        <w:t>非限定名称查找</w:t>
+      </w:r>
+    </w:p>
+    <w:p>
+      <w:pPr>
+        <w:pStyle w:val="a4"/>
+        <w:numPr>
+          <w:ilvl w:val="2"/>
+          <w:numId w:val="1"/>
+        </w:numPr>
+        <w:ind w:firstLineChars="0"/>
+      </w:pPr>
+      <w:r>
+        <w:rPr>
+          <w:rFonts w:hint="eastAsia"/>
+        </w:rPr>
+        <w:t>限定名称查找</w:t>
+      </w:r>
+    </w:p>
+    <w:p>
+      <w:pPr>
+        <w:pStyle w:val="a4"/>
+        <w:numPr>
+          <w:ilvl w:val="3"/>
+          <w:numId w:val="1"/>
+        </w:numPr>
+        <w:ind w:firstLineChars="0"/>
+      </w:pPr>
+      <w:r>
+        <w:rPr>
+          <w:rFonts w:hint="eastAsia"/>
+        </w:rPr>
+        <w:t>类成员</w:t>
+      </w:r>
+    </w:p>
+    <w:p>
+      <w:pPr>
+        <w:pStyle w:val="a4"/>
+        <w:numPr>
+          <w:ilvl w:val="3"/>
+          <w:numId w:val="1"/>
+        </w:numPr>
+        <w:ind w:firstLineChars="0"/>
+      </w:pPr>
+      <w:r>
+        <w:rPr>
+          <w:rFonts w:hint="eastAsia"/>
+        </w:rPr>
+        <w:t>模块成员</w:t>
+      </w:r>
+    </w:p>
+    <w:p>
+      <w:pPr>
+        <w:pStyle w:val="a4"/>
+        <w:numPr>
+          <w:ilvl w:val="3"/>
+          <w:numId w:val="1"/>
+        </w:numPr>
+        <w:ind w:firstLineChars="0"/>
+      </w:pPr>
+      <w:r>
+        <w:rPr>
+          <w:rFonts w:hint="eastAsia"/>
+        </w:rPr>
+        <w:t>类成员访问</w:t>
       </w:r>
     </w:p>
     <w:p>
@@ -7399,273 +8199,10 @@
         <w:ind w:firstLineChars="0"/>
       </w:pPr>
       <w:r>
-        <w:t>声明和定义</w:t>
-      </w:r>
-    </w:p>
-    <w:p>
-      <w:pPr>
-        <w:pStyle w:val="a4"/>
-        <w:numPr>
-          <w:ilvl w:val="1"/>
-          <w:numId w:val="1"/>
-        </w:numPr>
-        <w:ind w:firstLineChars="0"/>
-      </w:pPr>
-      <w:r>
-        <w:rPr>
-          <w:rFonts w:hint="eastAsia"/>
-        </w:rPr>
-        <w:t>范围</w:t>
-      </w:r>
-    </w:p>
-    <w:p>
-      <w:pPr>
-        <w:pStyle w:val="a4"/>
-        <w:numPr>
-          <w:ilvl w:val="2"/>
-          <w:numId w:val="1"/>
-        </w:numPr>
-        <w:ind w:firstLineChars="0"/>
-      </w:pPr>
-      <w:r>
-        <w:t>定义域和范围</w:t>
-      </w:r>
-    </w:p>
-    <w:p>
-      <w:pPr>
-        <w:pStyle w:val="a4"/>
-        <w:numPr>
-          <w:ilvl w:val="2"/>
-          <w:numId w:val="1"/>
-        </w:numPr>
-        <w:ind w:firstLineChars="0"/>
-      </w:pPr>
-      <w:r>
-        <w:rPr>
-          <w:rFonts w:hint="eastAsia"/>
-        </w:rPr>
-        <w:t>声明的时机</w:t>
-      </w:r>
-    </w:p>
-    <w:p>
-      <w:pPr>
-        <w:pStyle w:val="a4"/>
-        <w:numPr>
-          <w:ilvl w:val="2"/>
-          <w:numId w:val="1"/>
-        </w:numPr>
-        <w:ind w:firstLineChars="0"/>
-      </w:pPr>
-      <w:r>
-        <w:rPr>
-          <w:rFonts w:hint="eastAsia"/>
-        </w:rPr>
-        <w:t>块范围</w:t>
-      </w:r>
-    </w:p>
-    <w:p>
-      <w:pPr>
-        <w:pStyle w:val="a4"/>
-        <w:numPr>
-          <w:ilvl w:val="2"/>
-          <w:numId w:val="1"/>
-        </w:numPr>
-        <w:ind w:firstLineChars="0"/>
-      </w:pPr>
-      <w:r>
-        <w:rPr>
-          <w:rFonts w:hint="eastAsia"/>
-        </w:rPr>
-        <w:t>函数原型范围</w:t>
-      </w:r>
-    </w:p>
-    <w:p>
-      <w:pPr>
-        <w:pStyle w:val="a4"/>
-        <w:numPr>
-          <w:ilvl w:val="2"/>
-          <w:numId w:val="1"/>
-        </w:numPr>
-        <w:ind w:firstLineChars="0"/>
-      </w:pPr>
-      <w:r>
-        <w:t>函数范围</w:t>
-      </w:r>
-    </w:p>
-    <w:p>
-      <w:pPr>
-        <w:pStyle w:val="a4"/>
-        <w:numPr>
-          <w:ilvl w:val="2"/>
-          <w:numId w:val="1"/>
-        </w:numPr>
-        <w:ind w:firstLineChars="0"/>
-      </w:pPr>
-      <w:r>
         <w:rPr>
           <w:rFonts w:hint="eastAsia"/>
         </w:rPr>
         <w:lastRenderedPageBreak/>
-        <w:t>模块范围</w:t>
-      </w:r>
-    </w:p>
-    <w:p>
-      <w:pPr>
-        <w:pStyle w:val="a4"/>
-        <w:numPr>
-          <w:ilvl w:val="2"/>
-          <w:numId w:val="1"/>
-        </w:numPr>
-        <w:ind w:firstLineChars="0"/>
-      </w:pPr>
-      <w:r>
-        <w:rPr>
-          <w:rFonts w:hint="eastAsia"/>
-        </w:rPr>
-        <w:t>类范围</w:t>
-      </w:r>
-    </w:p>
-    <w:p>
-      <w:pPr>
-        <w:pStyle w:val="a4"/>
-        <w:numPr>
-          <w:ilvl w:val="2"/>
-          <w:numId w:val="1"/>
-        </w:numPr>
-        <w:ind w:firstLineChars="0"/>
-      </w:pPr>
-      <w:r>
-        <w:rPr>
-          <w:rFonts w:hint="eastAsia"/>
-        </w:rPr>
-        <w:t>枚举范围</w:t>
-      </w:r>
-    </w:p>
-    <w:p>
-      <w:pPr>
-        <w:pStyle w:val="a4"/>
-        <w:numPr>
-          <w:ilvl w:val="2"/>
-          <w:numId w:val="1"/>
-        </w:numPr>
-        <w:ind w:firstLineChars="0"/>
-      </w:pPr>
-      <w:r>
-        <w:rPr>
-          <w:rFonts w:hint="eastAsia"/>
-        </w:rPr>
-        <w:t>名称隐藏</w:t>
-      </w:r>
-    </w:p>
-    <w:p>
-      <w:pPr>
-        <w:pStyle w:val="a4"/>
-        <w:numPr>
-          <w:ilvl w:val="1"/>
-          <w:numId w:val="1"/>
-        </w:numPr>
-        <w:ind w:firstLineChars="0"/>
-      </w:pPr>
-      <w:r>
-        <w:rPr>
-          <w:rFonts w:hint="eastAsia"/>
-        </w:rPr>
-        <w:t>名称查找</w:t>
-      </w:r>
-    </w:p>
-    <w:p>
-      <w:pPr>
-        <w:pStyle w:val="a4"/>
-        <w:numPr>
-          <w:ilvl w:val="2"/>
-          <w:numId w:val="1"/>
-        </w:numPr>
-        <w:ind w:firstLineChars="0"/>
-      </w:pPr>
-      <w:r>
-        <w:rPr>
-          <w:rFonts w:hint="eastAsia"/>
-        </w:rPr>
-        <w:t>非限定名称查找</w:t>
-      </w:r>
-    </w:p>
-    <w:p>
-      <w:pPr>
-        <w:pStyle w:val="a4"/>
-        <w:numPr>
-          <w:ilvl w:val="2"/>
-          <w:numId w:val="1"/>
-        </w:numPr>
-        <w:ind w:firstLineChars="0"/>
-      </w:pPr>
-      <w:r>
-        <w:rPr>
-          <w:rFonts w:hint="eastAsia"/>
-        </w:rPr>
-        <w:t>限定名称查找</w:t>
-      </w:r>
-    </w:p>
-    <w:p>
-      <w:pPr>
-        <w:pStyle w:val="a4"/>
-        <w:numPr>
-          <w:ilvl w:val="3"/>
-          <w:numId w:val="1"/>
-        </w:numPr>
-        <w:ind w:firstLineChars="0"/>
-      </w:pPr>
-      <w:r>
-        <w:rPr>
-          <w:rFonts w:hint="eastAsia"/>
-        </w:rPr>
-        <w:t>类成员</w:t>
-      </w:r>
-    </w:p>
-    <w:p>
-      <w:pPr>
-        <w:pStyle w:val="a4"/>
-        <w:numPr>
-          <w:ilvl w:val="3"/>
-          <w:numId w:val="1"/>
-        </w:numPr>
-        <w:ind w:firstLineChars="0"/>
-      </w:pPr>
-      <w:r>
-        <w:rPr>
-          <w:rFonts w:hint="eastAsia"/>
-        </w:rPr>
-        <w:t>模块成员</w:t>
-      </w:r>
-    </w:p>
-    <w:p>
-      <w:pPr>
-        <w:pStyle w:val="a4"/>
-        <w:numPr>
-          <w:ilvl w:val="3"/>
-          <w:numId w:val="1"/>
-        </w:numPr>
-        <w:ind w:firstLineChars="0"/>
-      </w:pPr>
-      <w:r>
-        <w:rPr>
-          <w:rFonts w:hint="eastAsia"/>
-        </w:rPr>
-        <w:t>类成员访问</w:t>
-      </w:r>
-    </w:p>
-    <w:p>
-      <w:pPr>
-        <w:pStyle w:val="a4"/>
-        <w:numPr>
-          <w:ilvl w:val="1"/>
-          <w:numId w:val="1"/>
-        </w:numPr>
-        <w:ind w:firstLineChars="0"/>
-      </w:pPr>
-      <w:r>
-        <w:rPr>
-          <w:rFonts w:hint="eastAsia"/>
-        </w:rPr>
         <w:t>程序和链接</w:t>
       </w:r>
     </w:p>
@@ -8286,7 +8823,6 @@
         <w:rPr>
           <w:rFonts w:hint="eastAsia"/>
         </w:rPr>
-        <w:lastRenderedPageBreak/>
         <w:t>括号</w:t>
       </w:r>
     </w:p>
@@ -8446,7 +8982,14 @@
         <w:rPr>
           <w:rFonts w:hint="eastAsia"/>
         </w:rPr>
-        <w:t>注释：标识符表达式可以在</w:t>
+        <w:t>注释：标识符表达式</w:t>
+      </w:r>
+      <w:r>
+        <w:rPr>
+          <w:rFonts w:hint="eastAsia"/>
+        </w:rPr>
+        <w:lastRenderedPageBreak/>
+        <w:t>可以在</w:t>
       </w:r>
       <w:r>
         <w:t>.</w:t>
@@ -8988,7 +9531,6 @@
         <w:rPr>
           <w:rFonts w:hint="eastAsia"/>
         </w:rPr>
-        <w:lastRenderedPageBreak/>
         <w:t>后缀表达式由左向右结合。</w:t>
       </w:r>
     </w:p>
@@ -9182,6 +9724,7 @@
         <w:rPr>
           <w:rFonts w:ascii="幼圆" w:eastAsia="幼圆" w:hint="eastAsia"/>
         </w:rPr>
+        <w:lastRenderedPageBreak/>
         <w:t>表达式 as 类型标识符</w:t>
       </w:r>
     </w:p>
@@ -9778,7 +10321,6 @@
         <w:rPr>
           <w:rFonts w:hint="eastAsia"/>
         </w:rPr>
-        <w:lastRenderedPageBreak/>
         <w:t>类</w:t>
       </w:r>
     </w:p>
@@ -10295,7 +10837,7 @@
   <w:abstractNum w:abstractNumId="4" w15:restartNumberingAfterBreak="0">
     <w:nsid w:val="3074172C"/>
     <w:multiLevelType w:val="multilevel"/>
-    <w:tmpl w:val="8DB033CA"/>
+    <w:tmpl w:val="2FE4CE98"/>
     <w:lvl w:ilvl="0">
       <w:start w:val="1"/>
       <w:numFmt w:val="decimal"/>
@@ -10330,6 +10872,7 @@
       </w:pPr>
       <w:rPr>
         <w:rFonts w:hint="eastAsia"/>
+        <w:i w:val="0"/>
       </w:rPr>
     </w:lvl>
     <w:lvl w:ilvl="3">
@@ -11624,7 +12167,7 @@
 </file>
 
 <file path=customXml/itemProps1.xml><?xml version="1.0" encoding="utf-8"?>
-<ds:datastoreItem xmlns:ds="http://schemas.openxmlformats.org/officeDocument/2006/customXml" ds:itemID="{C499607B-F213-44B2-8411-C59202F5586F}">
+<ds:datastoreItem xmlns:ds="http://schemas.openxmlformats.org/officeDocument/2006/customXml" ds:itemID="{75A7541C-1780-4A96-A5C2-8485B4EFCD86}">
   <ds:schemaRefs>
     <ds:schemaRef ds:uri="http://schemas.openxmlformats.org/officeDocument/2006/bibliography"/>
   </ds:schemaRefs>

--- a/Doc/NatsuLang规范.docx
+++ b/Doc/NatsuLang规范.docx
@@ -7439,9 +7439,6 @@
           <w:numId w:val="1"/>
         </w:numPr>
         <w:ind w:leftChars="472" w:left="1558" w:firstLineChars="0"/>
-        <w:rPr>
-          <w:rFonts w:hint="eastAsia"/>
-        </w:rPr>
       </w:pPr>
       <w:r>
         <w:rPr>
@@ -7803,9 +7800,6 @@
       <w:pPr>
         <w:pStyle w:val="a4"/>
         <w:ind w:left="1984" w:firstLineChars="0" w:firstLine="116"/>
-        <w:rPr>
-          <w:rFonts w:hint="eastAsia"/>
-        </w:rPr>
       </w:pPr>
       <w:r>
         <w:t>}</w:t>
@@ -7838,25 +7832,1145 @@
         <w:rPr>
           <w:rFonts w:hint="eastAsia"/>
         </w:rPr>
+        <w:t>。——示例结束</w:t>
+      </w:r>
+      <w:r>
+        <w:t>]</w:t>
+      </w:r>
+      <w:r>
+        <w:rPr>
+          <w:rFonts w:hint="eastAsia"/>
+        </w:rPr>
+        <w:t>——注释结束</w:t>
+      </w:r>
+      <w:r>
+        <w:t>]</w:t>
+      </w:r>
+    </w:p>
+    <w:p>
+      <w:pPr>
+        <w:pStyle w:val="a4"/>
+        <w:numPr>
+          <w:ilvl w:val="3"/>
+          <w:numId w:val="1"/>
+        </w:numPr>
+        <w:ind w:firstLineChars="0"/>
+      </w:pPr>
+      <w:proofErr w:type="gramStart"/>
+      <w:r>
+        <w:rPr>
+          <w:rFonts w:hint="eastAsia"/>
+        </w:rPr>
+        <w:t>枚举值</w:t>
+      </w:r>
+      <w:proofErr w:type="gramEnd"/>
+      <w:r>
+        <w:rPr>
+          <w:rFonts w:hint="eastAsia"/>
+        </w:rPr>
+        <w:t>的</w:t>
+      </w:r>
+      <w:r>
+        <w:rPr>
+          <w:rFonts w:hint="eastAsia"/>
+          <w:i/>
+        </w:rPr>
+        <w:t>声明点</w:t>
+      </w:r>
+      <w:r>
+        <w:rPr>
+          <w:rFonts w:hint="eastAsia"/>
+        </w:rPr>
+        <w:t>从它的声明符定义之后立刻开始。</w:t>
+      </w:r>
+    </w:p>
+    <w:p>
+      <w:pPr>
+        <w:pStyle w:val="a4"/>
+        <w:numPr>
+          <w:ilvl w:val="2"/>
+          <w:numId w:val="1"/>
+        </w:numPr>
+        <w:ind w:firstLineChars="0"/>
+      </w:pPr>
+      <w:r>
+        <w:rPr>
+          <w:rFonts w:hint="eastAsia"/>
+        </w:rPr>
+        <w:t>块范围</w:t>
+      </w:r>
+    </w:p>
+    <w:p>
+      <w:pPr>
+        <w:pStyle w:val="a4"/>
+        <w:numPr>
+          <w:ilvl w:val="3"/>
+          <w:numId w:val="1"/>
+        </w:numPr>
+        <w:ind w:firstLineChars="0"/>
+      </w:pPr>
+      <w:r>
+        <w:rPr>
+          <w:rFonts w:hint="eastAsia"/>
+        </w:rPr>
+        <w:t>在块中的名称对于该块是本地的，它具有</w:t>
+      </w:r>
+      <w:r>
+        <w:rPr>
+          <w:rFonts w:hint="eastAsia"/>
+          <w:i/>
+        </w:rPr>
+        <w:t>块范围</w:t>
+      </w:r>
+      <w:r>
+        <w:rPr>
+          <w:rFonts w:hint="eastAsia"/>
+        </w:rPr>
+        <w:t>。它的潜在范围从它的声明点</w:t>
+      </w:r>
+      <w:r>
+        <w:rPr>
+          <w:rFonts w:hint="eastAsia"/>
+        </w:rPr>
+        <w:t>开始，并且在块结束之时结束，在</w:t>
+      </w:r>
+      <w:r>
+        <w:rPr>
+          <w:rFonts w:hint="eastAsia"/>
+        </w:rPr>
+        <w:t>块范围中声明的变量是</w:t>
+      </w:r>
+      <w:r>
+        <w:rPr>
+          <w:rFonts w:hint="eastAsia"/>
+          <w:i/>
+        </w:rPr>
+        <w:t>本地变量</w:t>
+      </w:r>
+      <w:r>
+        <w:rPr>
+          <w:rFonts w:hint="eastAsia"/>
+        </w:rPr>
         <w:t>。</w:t>
       </w:r>
-      <w:r>
-        <w:rPr>
-          <w:rFonts w:hint="eastAsia"/>
-        </w:rPr>
-        <w:t>——示例结束</w:t>
-      </w:r>
-      <w:r>
+    </w:p>
+    <w:p>
+      <w:pPr>
+        <w:pStyle w:val="a4"/>
+        <w:numPr>
+          <w:ilvl w:val="3"/>
+          <w:numId w:val="1"/>
+        </w:numPr>
+        <w:ind w:firstLineChars="0"/>
+      </w:pPr>
+      <w:r>
+        <w:rPr>
+          <w:rFonts w:hint="eastAsia"/>
+        </w:rPr>
+        <w:t>函数参数名称的潜在范围从它的</w:t>
+      </w:r>
+      <w:r>
+        <w:rPr>
+          <w:rFonts w:hint="eastAsia"/>
+          <w:i/>
+        </w:rPr>
+        <w:t>声明点</w:t>
+      </w:r>
+      <w:r>
+        <w:rPr>
+          <w:rFonts w:hint="eastAsia"/>
+        </w:rPr>
+        <w:t>开始，在函数定义的块结束之时结束。</w:t>
+      </w:r>
+    </w:p>
+    <w:p>
+      <w:pPr>
+        <w:pStyle w:val="a4"/>
+        <w:numPr>
+          <w:ilvl w:val="2"/>
+          <w:numId w:val="1"/>
+        </w:numPr>
+        <w:ind w:firstLineChars="0"/>
+      </w:pPr>
+      <w:r>
+        <w:rPr>
+          <w:rFonts w:hint="eastAsia"/>
+        </w:rPr>
+        <w:t>函数原型范围</w:t>
+      </w:r>
+    </w:p>
+    <w:p>
+      <w:pPr>
+        <w:pStyle w:val="a4"/>
+        <w:numPr>
+          <w:ilvl w:val="2"/>
+          <w:numId w:val="1"/>
+        </w:numPr>
+        <w:ind w:firstLineChars="0"/>
+      </w:pPr>
+      <w:r>
+        <w:t>函数范围</w:t>
+      </w:r>
+    </w:p>
+    <w:p>
+      <w:pPr>
+        <w:pStyle w:val="a4"/>
+        <w:numPr>
+          <w:ilvl w:val="2"/>
+          <w:numId w:val="1"/>
+        </w:numPr>
+        <w:ind w:firstLineChars="0"/>
+      </w:pPr>
+      <w:r>
+        <w:rPr>
+          <w:rFonts w:hint="eastAsia"/>
+        </w:rPr>
+        <w:t>模块范围</w:t>
+      </w:r>
+    </w:p>
+    <w:p>
+      <w:pPr>
+        <w:pStyle w:val="a4"/>
+        <w:numPr>
+          <w:ilvl w:val="2"/>
+          <w:numId w:val="1"/>
+        </w:numPr>
+        <w:ind w:firstLineChars="0"/>
+      </w:pPr>
+      <w:r>
+        <w:rPr>
+          <w:rFonts w:hint="eastAsia"/>
+        </w:rPr>
+        <w:t>类范围</w:t>
+      </w:r>
+    </w:p>
+    <w:p>
+      <w:pPr>
+        <w:pStyle w:val="a4"/>
+        <w:numPr>
+          <w:ilvl w:val="2"/>
+          <w:numId w:val="1"/>
+        </w:numPr>
+        <w:ind w:firstLineChars="0"/>
+      </w:pPr>
+      <w:r>
+        <w:rPr>
+          <w:rFonts w:hint="eastAsia"/>
+        </w:rPr>
+        <w:t>枚举范围</w:t>
+      </w:r>
+    </w:p>
+    <w:p>
+      <w:pPr>
+        <w:pStyle w:val="a4"/>
+        <w:numPr>
+          <w:ilvl w:val="2"/>
+          <w:numId w:val="1"/>
+        </w:numPr>
+        <w:ind w:firstLineChars="0"/>
+      </w:pPr>
+      <w:r>
+        <w:rPr>
+          <w:rFonts w:hint="eastAsia"/>
+        </w:rPr>
+        <w:t>名称隐藏</w:t>
+      </w:r>
+    </w:p>
+    <w:p>
+      <w:pPr>
+        <w:pStyle w:val="a4"/>
+        <w:numPr>
+          <w:ilvl w:val="1"/>
+          <w:numId w:val="1"/>
+        </w:numPr>
+        <w:ind w:firstLineChars="0"/>
+      </w:pPr>
+      <w:r>
+        <w:rPr>
+          <w:rFonts w:hint="eastAsia"/>
+        </w:rPr>
+        <w:t>名称查找</w:t>
+      </w:r>
+    </w:p>
+    <w:p>
+      <w:pPr>
+        <w:pStyle w:val="a4"/>
+        <w:numPr>
+          <w:ilvl w:val="2"/>
+          <w:numId w:val="1"/>
+        </w:numPr>
+        <w:ind w:firstLineChars="0"/>
+      </w:pPr>
+      <w:r>
+        <w:rPr>
+          <w:rFonts w:hint="eastAsia"/>
+        </w:rPr>
+        <w:t>非限定名称查找</w:t>
+      </w:r>
+    </w:p>
+    <w:p>
+      <w:pPr>
+        <w:pStyle w:val="a4"/>
+        <w:numPr>
+          <w:ilvl w:val="2"/>
+          <w:numId w:val="1"/>
+        </w:numPr>
+        <w:ind w:firstLineChars="0"/>
+      </w:pPr>
+      <w:r>
+        <w:rPr>
+          <w:rFonts w:hint="eastAsia"/>
+        </w:rPr>
+        <w:t>限定名称查找</w:t>
+      </w:r>
+    </w:p>
+    <w:p>
+      <w:pPr>
+        <w:pStyle w:val="a4"/>
+        <w:numPr>
+          <w:ilvl w:val="3"/>
+          <w:numId w:val="1"/>
+        </w:numPr>
+        <w:ind w:firstLineChars="0"/>
+      </w:pPr>
+      <w:r>
+        <w:rPr>
+          <w:rFonts w:hint="eastAsia"/>
+        </w:rPr>
+        <w:t>类成员</w:t>
+      </w:r>
+    </w:p>
+    <w:p>
+      <w:pPr>
+        <w:pStyle w:val="a4"/>
+        <w:numPr>
+          <w:ilvl w:val="3"/>
+          <w:numId w:val="1"/>
+        </w:numPr>
+        <w:ind w:firstLineChars="0"/>
+      </w:pPr>
+      <w:r>
+        <w:rPr>
+          <w:rFonts w:hint="eastAsia"/>
+        </w:rPr>
+        <w:t>模块成员</w:t>
+      </w:r>
+    </w:p>
+    <w:p>
+      <w:pPr>
+        <w:pStyle w:val="a4"/>
+        <w:numPr>
+          <w:ilvl w:val="3"/>
+          <w:numId w:val="1"/>
+        </w:numPr>
+        <w:ind w:firstLineChars="0"/>
+      </w:pPr>
+      <w:r>
+        <w:rPr>
+          <w:rFonts w:hint="eastAsia"/>
+        </w:rPr>
+        <w:t>类成员访问</w:t>
+      </w:r>
+    </w:p>
+    <w:p>
+      <w:pPr>
+        <w:pStyle w:val="a4"/>
+        <w:numPr>
+          <w:ilvl w:val="1"/>
+          <w:numId w:val="1"/>
+        </w:numPr>
+        <w:ind w:firstLineChars="0"/>
+      </w:pPr>
+      <w:r>
+        <w:rPr>
+          <w:rFonts w:hint="eastAsia"/>
+        </w:rPr>
+        <w:lastRenderedPageBreak/>
+        <w:t>程序和链接</w:t>
+      </w:r>
+    </w:p>
+    <w:p>
+      <w:pPr>
+        <w:pStyle w:val="a4"/>
+        <w:numPr>
+          <w:ilvl w:val="1"/>
+          <w:numId w:val="1"/>
+        </w:numPr>
+        <w:ind w:firstLineChars="0"/>
+      </w:pPr>
+      <w:r>
+        <w:rPr>
+          <w:rFonts w:hint="eastAsia"/>
+        </w:rPr>
+        <w:t>启动和结束</w:t>
+      </w:r>
+    </w:p>
+    <w:p>
+      <w:pPr>
+        <w:pStyle w:val="a4"/>
+        <w:numPr>
+          <w:ilvl w:val="2"/>
+          <w:numId w:val="1"/>
+        </w:numPr>
+        <w:ind w:firstLineChars="0"/>
+      </w:pPr>
+      <w:r>
+        <w:rPr>
+          <w:rFonts w:hint="eastAsia"/>
+        </w:rPr>
+        <w:t>入口函数</w:t>
+      </w:r>
+    </w:p>
+    <w:p>
+      <w:pPr>
+        <w:pStyle w:val="a4"/>
+        <w:numPr>
+          <w:ilvl w:val="2"/>
+          <w:numId w:val="1"/>
+        </w:numPr>
+        <w:ind w:firstLineChars="0"/>
+      </w:pPr>
+      <w:r>
+        <w:rPr>
+          <w:rFonts w:hint="eastAsia"/>
+        </w:rPr>
+        <w:t>结束</w:t>
+      </w:r>
+    </w:p>
+    <w:p>
+      <w:pPr>
+        <w:pStyle w:val="a4"/>
+        <w:numPr>
+          <w:ilvl w:val="2"/>
+          <w:numId w:val="1"/>
+        </w:numPr>
+        <w:ind w:firstLineChars="0"/>
+      </w:pPr>
+      <w:r>
+        <w:rPr>
+          <w:rFonts w:hint="eastAsia"/>
+        </w:rPr>
+        <w:t>存储期</w:t>
+      </w:r>
+    </w:p>
+    <w:p>
+      <w:pPr>
+        <w:pStyle w:val="a4"/>
+        <w:numPr>
+          <w:ilvl w:val="2"/>
+          <w:numId w:val="1"/>
+        </w:numPr>
+        <w:ind w:firstLineChars="0"/>
+      </w:pPr>
+      <w:r>
+        <w:rPr>
+          <w:rFonts w:hint="eastAsia"/>
+        </w:rPr>
+        <w:t>子对象的存储期</w:t>
+      </w:r>
+    </w:p>
+    <w:p>
+      <w:pPr>
+        <w:pStyle w:val="a4"/>
+        <w:numPr>
+          <w:ilvl w:val="2"/>
+          <w:numId w:val="1"/>
+        </w:numPr>
+        <w:ind w:firstLineChars="0"/>
+      </w:pPr>
+      <w:r>
+        <w:rPr>
+          <w:rFonts w:hint="eastAsia"/>
+        </w:rPr>
+        <w:t>对象生存期</w:t>
+      </w:r>
+    </w:p>
+    <w:p>
+      <w:pPr>
+        <w:pStyle w:val="a4"/>
+        <w:numPr>
+          <w:ilvl w:val="1"/>
+          <w:numId w:val="1"/>
+        </w:numPr>
+        <w:ind w:firstLineChars="0"/>
+      </w:pPr>
+      <w:r>
+        <w:rPr>
+          <w:rFonts w:hint="eastAsia"/>
+        </w:rPr>
+        <w:t>类型</w:t>
+      </w:r>
+    </w:p>
+    <w:p>
+      <w:pPr>
+        <w:pStyle w:val="a4"/>
+        <w:numPr>
+          <w:ilvl w:val="2"/>
+          <w:numId w:val="1"/>
+        </w:numPr>
+        <w:ind w:firstLineChars="0"/>
+      </w:pPr>
+      <w:r>
+        <w:rPr>
+          <w:rFonts w:hint="eastAsia"/>
+        </w:rPr>
+        <w:t>初等类型</w:t>
+      </w:r>
+    </w:p>
+    <w:p>
+      <w:pPr>
+        <w:pStyle w:val="a4"/>
+        <w:numPr>
+          <w:ilvl w:val="3"/>
+          <w:numId w:val="1"/>
+        </w:numPr>
+        <w:ind w:firstLineChars="0"/>
+      </w:pPr>
+      <w:r>
+        <w:rPr>
+          <w:rFonts w:hint="eastAsia"/>
+        </w:rPr>
+        <w:t>具有类型</w:t>
+      </w:r>
+      <w:r>
+        <w:t>char</w:t>
+      </w:r>
+      <w:r>
+        <w:rPr>
+          <w:rFonts w:hint="eastAsia"/>
+        </w:rPr>
+        <w:t>的对象应当对于存储任何该实现的基本字符集都是足够大的。如果该对象存储了字符集中的字符，则该对象的值与该字符的字面</w:t>
+      </w:r>
+      <w:proofErr w:type="gramStart"/>
+      <w:r>
+        <w:rPr>
+          <w:rFonts w:hint="eastAsia"/>
+        </w:rPr>
+        <w:t>量形式</w:t>
+      </w:r>
+      <w:proofErr w:type="gramEnd"/>
+      <w:r>
+        <w:rPr>
+          <w:rFonts w:hint="eastAsia"/>
+        </w:rPr>
+        <w:t>的值相等。</w:t>
+      </w:r>
+      <w:r>
+        <w:t>char</w:t>
+      </w:r>
+      <w:r>
+        <w:rPr>
+          <w:rFonts w:hint="eastAsia"/>
+        </w:rPr>
+        <w:t>类型被视为无符号的。</w:t>
+      </w:r>
+      <w:r>
+        <w:t>char</w:t>
+      </w:r>
+      <w:r>
+        <w:rPr>
+          <w:rFonts w:hint="eastAsia"/>
+        </w:rPr>
+        <w:t>类型的对象至少可以容纳</w:t>
+      </w:r>
+      <w:r>
+        <w:rPr>
+          <w:rFonts w:hint="eastAsia"/>
+        </w:rPr>
+        <w:t>0</w:t>
+      </w:r>
+      <w:r>
+        <w:rPr>
+          <w:rFonts w:hint="eastAsia"/>
+        </w:rPr>
+        <w:t>到</w:t>
+      </w:r>
+      <w:r>
+        <w:rPr>
+          <w:rFonts w:hint="eastAsia"/>
+        </w:rPr>
+        <w:t>255</w:t>
+      </w:r>
+      <w:r>
+        <w:rPr>
+          <w:rFonts w:hint="eastAsia"/>
+        </w:rPr>
+        <w:t>的表示。</w:t>
+      </w:r>
+    </w:p>
+    <w:p>
+      <w:pPr>
+        <w:pStyle w:val="a4"/>
+        <w:numPr>
+          <w:ilvl w:val="3"/>
+          <w:numId w:val="1"/>
+        </w:numPr>
+        <w:ind w:firstLineChars="0"/>
+        <w:rPr>
+          <w:i/>
+        </w:rPr>
+      </w:pPr>
+      <w:r>
+        <w:rPr>
+          <w:i/>
+        </w:rPr>
+        <w:t>标准有符号整数类型</w:t>
+      </w:r>
+      <w:r>
+        <w:t>有</w:t>
+      </w:r>
+      <w:r>
+        <w:rPr>
+          <w:rFonts w:hint="eastAsia"/>
+        </w:rPr>
+        <w:t>4</w:t>
+      </w:r>
+      <w:r>
+        <w:rPr>
+          <w:rFonts w:hint="eastAsia"/>
+        </w:rPr>
+        <w:t>种：“</w:t>
+      </w:r>
+      <w:r>
+        <w:rPr>
+          <w:rFonts w:hint="eastAsia"/>
+        </w:rPr>
+        <w:t>short</w:t>
+      </w:r>
+      <w:r>
+        <w:rPr>
+          <w:rFonts w:hint="eastAsia"/>
+        </w:rPr>
+        <w:t>”</w:t>
+      </w:r>
+      <w:r>
+        <w:rPr>
+          <w:rFonts w:hint="eastAsia"/>
+        </w:rPr>
+        <w:t>、</w:t>
+      </w:r>
+      <w:r>
+        <w:rPr>
+          <w:rFonts w:hint="eastAsia"/>
+        </w:rPr>
+        <w:t>“</w:t>
+      </w:r>
+      <w:proofErr w:type="spellStart"/>
+      <w:r>
+        <w:rPr>
+          <w:rFonts w:hint="eastAsia"/>
+        </w:rPr>
+        <w:t>int</w:t>
+      </w:r>
+      <w:proofErr w:type="spellEnd"/>
+      <w:r>
+        <w:rPr>
+          <w:rFonts w:hint="eastAsia"/>
+        </w:rPr>
+        <w:t>”</w:t>
+      </w:r>
+      <w:r>
+        <w:rPr>
+          <w:rFonts w:hint="eastAsia"/>
+        </w:rPr>
+        <w:t>、</w:t>
+      </w:r>
+      <w:r>
+        <w:rPr>
+          <w:rFonts w:hint="eastAsia"/>
+        </w:rPr>
+        <w:t>“</w:t>
+      </w:r>
+      <w:r>
+        <w:rPr>
+          <w:rFonts w:hint="eastAsia"/>
+        </w:rPr>
+        <w:t>long</w:t>
+      </w:r>
+      <w:r>
+        <w:rPr>
+          <w:rFonts w:hint="eastAsia"/>
+        </w:rPr>
+        <w:t>”</w:t>
+      </w:r>
+      <w:r>
+        <w:rPr>
+          <w:rFonts w:hint="eastAsia"/>
+        </w:rPr>
+        <w:t>、</w:t>
+      </w:r>
+      <w:r>
+        <w:rPr>
+          <w:rFonts w:hint="eastAsia"/>
+        </w:rPr>
+        <w:t>“</w:t>
+      </w:r>
+      <w:proofErr w:type="spellStart"/>
+      <w:r>
+        <w:rPr>
+          <w:rFonts w:hint="eastAsia"/>
+        </w:rPr>
+        <w:t>longlong</w:t>
+      </w:r>
+      <w:proofErr w:type="spellEnd"/>
+      <w:r>
+        <w:rPr>
+          <w:rFonts w:hint="eastAsia"/>
+        </w:rPr>
+        <w:t>”。允许存在实现定义的</w:t>
+      </w:r>
+      <w:r>
+        <w:rPr>
+          <w:rFonts w:hint="eastAsia"/>
+          <w:i/>
+        </w:rPr>
+        <w:t>扩展有符号整数类型</w:t>
+      </w:r>
+      <w:r>
+        <w:rPr>
+          <w:rFonts w:hint="eastAsia"/>
+        </w:rPr>
+        <w:t>。标准和扩展有符号整数类型被统称为</w:t>
+      </w:r>
+      <w:r>
+        <w:rPr>
+          <w:rFonts w:hint="eastAsia"/>
+          <w:i/>
+        </w:rPr>
+        <w:t>有符号整数类型</w:t>
+      </w:r>
+      <w:r>
+        <w:rPr>
+          <w:rFonts w:hint="eastAsia"/>
+        </w:rPr>
+        <w:t>。</w:t>
+      </w:r>
+    </w:p>
+    <w:p>
+      <w:pPr>
+        <w:pStyle w:val="a4"/>
+        <w:numPr>
+          <w:ilvl w:val="3"/>
+          <w:numId w:val="1"/>
+        </w:numPr>
+        <w:ind w:firstLineChars="0"/>
+        <w:rPr>
+          <w:i/>
+        </w:rPr>
+      </w:pPr>
+      <w:r>
+        <w:rPr>
+          <w:rFonts w:hint="eastAsia"/>
+        </w:rPr>
+        <w:t>对于每个标准有符号整数类型都有对应的</w:t>
+      </w:r>
+      <w:r>
+        <w:rPr>
+          <w:rFonts w:hint="eastAsia"/>
+          <w:i/>
+        </w:rPr>
+        <w:t>标准无符号整数类型</w:t>
+      </w:r>
+      <w:r>
+        <w:rPr>
+          <w:rFonts w:hint="eastAsia"/>
+        </w:rPr>
+        <w:t>：“</w:t>
+      </w:r>
+      <w:proofErr w:type="spellStart"/>
+      <w:r>
+        <w:rPr>
+          <w:rFonts w:hint="eastAsia"/>
+        </w:rPr>
+        <w:t>ushort</w:t>
+      </w:r>
+      <w:proofErr w:type="spellEnd"/>
+      <w:r>
+        <w:rPr>
+          <w:rFonts w:hint="eastAsia"/>
+        </w:rPr>
+        <w:t>”、“</w:t>
+      </w:r>
+      <w:proofErr w:type="spellStart"/>
+      <w:r>
+        <w:rPr>
+          <w:rFonts w:hint="eastAsia"/>
+        </w:rPr>
+        <w:t>uint</w:t>
+      </w:r>
+      <w:proofErr w:type="spellEnd"/>
+      <w:r>
+        <w:rPr>
+          <w:rFonts w:hint="eastAsia"/>
+        </w:rPr>
+        <w:t>”、“</w:t>
+      </w:r>
+      <w:proofErr w:type="spellStart"/>
+      <w:r>
+        <w:rPr>
+          <w:rFonts w:hint="eastAsia"/>
+        </w:rPr>
+        <w:t>ulong</w:t>
+      </w:r>
+      <w:proofErr w:type="spellEnd"/>
+      <w:r>
+        <w:rPr>
+          <w:rFonts w:hint="eastAsia"/>
+        </w:rPr>
+        <w:t>”，“</w:t>
+      </w:r>
+      <w:proofErr w:type="spellStart"/>
+      <w:r>
+        <w:rPr>
+          <w:rFonts w:hint="eastAsia"/>
+        </w:rPr>
+        <w:t>ulonglong</w:t>
+      </w:r>
+      <w:proofErr w:type="spellEnd"/>
+      <w:r>
+        <w:rPr>
+          <w:rFonts w:hint="eastAsia"/>
+        </w:rPr>
+        <w:t>”，对应的每组整数类型都占有相同大小的存储，并且具有相同的对齐要求，以及相同的对象表示。对于每个扩展有符号整数类型也存在对应的扩展无符号整数类型。标准有符号整数类型和扩展有符号整数类型被统称为</w:t>
+      </w:r>
+      <w:r>
+        <w:rPr>
+          <w:rFonts w:hint="eastAsia"/>
+          <w:i/>
+        </w:rPr>
+        <w:t>无符号整数类型</w:t>
+      </w:r>
+      <w:r>
+        <w:rPr>
+          <w:rFonts w:hint="eastAsia"/>
+        </w:rPr>
+        <w:t>。有符号整数类型的非负数表示范围是对应的无符号整数类型的子范围</w:t>
+      </w:r>
+      <w:r>
+        <w:rPr>
+          <w:rFonts w:hint="eastAsia"/>
+        </w:rPr>
+        <w:t>，对于具有相同的值的一对整数类型，它们具有相同的对象表示。标准有符号整数类型及标准无符号整数类型被统称为</w:t>
+      </w:r>
+      <w:r>
+        <w:rPr>
+          <w:rFonts w:hint="eastAsia"/>
+          <w:i/>
+        </w:rPr>
+        <w:t>标准整数类型</w:t>
+      </w:r>
+      <w:r>
+        <w:rPr>
+          <w:rFonts w:hint="eastAsia"/>
+        </w:rPr>
+        <w:t>，扩展有符号整数类型及扩展无符号整数类型被统称为</w:t>
+      </w:r>
+      <w:r>
+        <w:rPr>
+          <w:rFonts w:hint="eastAsia"/>
+          <w:i/>
+        </w:rPr>
+        <w:t>扩展整数类型</w:t>
+      </w:r>
+      <w:r>
+        <w:rPr>
+          <w:rFonts w:hint="eastAsia"/>
+        </w:rPr>
+        <w:t>。</w:t>
+      </w:r>
+    </w:p>
+    <w:p>
+      <w:pPr>
+        <w:pStyle w:val="a4"/>
+        <w:numPr>
+          <w:ilvl w:val="3"/>
+          <w:numId w:val="1"/>
+        </w:numPr>
+        <w:ind w:firstLineChars="0"/>
+        <w:rPr>
+          <w:i/>
+        </w:rPr>
+      </w:pPr>
+      <w:r>
+        <w:rPr>
+          <w:rFonts w:hint="eastAsia"/>
+        </w:rPr>
+        <w:t>类型</w:t>
+      </w:r>
+      <w:r>
+        <w:rPr>
+          <w:rFonts w:hint="eastAsia"/>
+        </w:rPr>
+        <w:t>bool</w:t>
+      </w:r>
+      <w:r>
+        <w:rPr>
+          <w:rFonts w:hint="eastAsia"/>
+        </w:rPr>
+        <w:t>的值只能为</w:t>
+      </w:r>
+      <w:r>
+        <w:t>true</w:t>
+      </w:r>
+      <w:r>
+        <w:rPr>
+          <w:rFonts w:hint="eastAsia"/>
+        </w:rPr>
+        <w:t>或</w:t>
+      </w:r>
+      <w:r>
+        <w:rPr>
+          <w:rFonts w:hint="eastAsia"/>
+        </w:rPr>
+        <w:t>false</w:t>
+      </w:r>
+      <w:r>
+        <w:rPr>
+          <w:rFonts w:hint="eastAsia"/>
+        </w:rPr>
+        <w:t>。</w:t>
+      </w:r>
+    </w:p>
+    <w:p>
+      <w:pPr>
+        <w:pStyle w:val="a4"/>
+        <w:numPr>
+          <w:ilvl w:val="3"/>
+          <w:numId w:val="1"/>
+        </w:numPr>
+        <w:ind w:firstLineChars="0"/>
+        <w:rPr>
+          <w:i/>
+        </w:rPr>
+      </w:pPr>
+      <w:r>
+        <w:t>类型</w:t>
+      </w:r>
+      <w:r>
+        <w:rPr>
+          <w:rFonts w:hint="eastAsia"/>
+        </w:rPr>
+        <w:t>bool</w:t>
+      </w:r>
+      <w:r>
+        <w:rPr>
+          <w:rFonts w:hint="eastAsia"/>
+        </w:rPr>
+        <w:t>、</w:t>
+      </w:r>
+      <w:r>
+        <w:rPr>
+          <w:rFonts w:hint="eastAsia"/>
+        </w:rPr>
+        <w:t>char</w:t>
+      </w:r>
+      <w:r>
+        <w:rPr>
+          <w:rFonts w:hint="eastAsia"/>
+        </w:rPr>
+        <w:t>以及有符号无符号整数类型被统称为</w:t>
+      </w:r>
+      <w:r>
+        <w:rPr>
+          <w:rFonts w:hint="eastAsia"/>
+          <w:i/>
+        </w:rPr>
+        <w:t>整数类型</w:t>
+      </w:r>
+      <w:r>
+        <w:rPr>
+          <w:rFonts w:hint="eastAsia"/>
+        </w:rPr>
+        <w:t>。整数类型的表示必须以二进制命数系统定义值。</w:t>
+      </w:r>
+    </w:p>
+    <w:p>
+      <w:pPr>
+        <w:pStyle w:val="a4"/>
+        <w:numPr>
+          <w:ilvl w:val="3"/>
+          <w:numId w:val="1"/>
+        </w:numPr>
+        <w:ind w:firstLineChars="0"/>
+        <w:rPr>
+          <w:i/>
+        </w:rPr>
+      </w:pPr>
+      <w:r>
+        <w:rPr>
+          <w:rFonts w:hint="eastAsia"/>
+          <w:i/>
+        </w:rPr>
+        <w:t>浮点类型</w:t>
+      </w:r>
+      <w:r>
+        <w:rPr>
+          <w:rFonts w:hint="eastAsia"/>
+        </w:rPr>
+        <w:t>有</w:t>
+      </w:r>
+      <w:r>
+        <w:rPr>
+          <w:rFonts w:hint="eastAsia"/>
+        </w:rPr>
+        <w:t>3</w:t>
+      </w:r>
+      <w:r>
+        <w:rPr>
+          <w:rFonts w:hint="eastAsia"/>
+        </w:rPr>
+        <w:t>种：“</w:t>
+      </w:r>
+      <w:r>
+        <w:rPr>
+          <w:rFonts w:hint="eastAsia"/>
+        </w:rPr>
+        <w:t>float</w:t>
+      </w:r>
+      <w:r>
+        <w:rPr>
+          <w:rFonts w:hint="eastAsia"/>
+        </w:rPr>
+        <w:t>”、“</w:t>
+      </w:r>
+      <w:r>
+        <w:rPr>
+          <w:rFonts w:hint="eastAsia"/>
+        </w:rPr>
+        <w:t>double</w:t>
+      </w:r>
+      <w:r>
+        <w:rPr>
+          <w:rFonts w:hint="eastAsia"/>
+        </w:rPr>
+        <w:t>”、“</w:t>
+      </w:r>
+      <w:proofErr w:type="spellStart"/>
+      <w:r>
+        <w:rPr>
+          <w:rFonts w:hint="eastAsia"/>
+        </w:rPr>
+        <w:t>longdouble</w:t>
+      </w:r>
+      <w:proofErr w:type="spellEnd"/>
+      <w:r>
+        <w:rPr>
+          <w:rFonts w:hint="eastAsia"/>
+        </w:rPr>
+        <w:t>”。浮点类型的表示遵守</w:t>
+      </w:r>
+      <w:r>
+        <w:t>IEEE 754</w:t>
+      </w:r>
+      <w:r>
+        <w:rPr>
+          <w:rFonts w:hint="eastAsia"/>
+        </w:rPr>
+        <w:t>标准（</w:t>
+      </w:r>
+      <w:r>
+        <w:t>IEC 60559:1989</w:t>
+      </w:r>
+      <w:r>
+        <w:rPr>
+          <w:rFonts w:hint="eastAsia"/>
+        </w:rPr>
+        <w:t>）中所定义的单精确度、双精确度表示。“</w:t>
+      </w:r>
+      <w:proofErr w:type="spellStart"/>
+      <w:r>
+        <w:t>longdouble</w:t>
+      </w:r>
+      <w:proofErr w:type="spellEnd"/>
+      <w:r>
+        <w:rPr>
+          <w:rFonts w:hint="eastAsia"/>
+        </w:rPr>
+        <w:t>”的表示为实现定义的。整数和浮点类型被统称为算术类型。</w:t>
+      </w:r>
+    </w:p>
+    <w:p>
+      <w:pPr>
+        <w:pStyle w:val="a4"/>
+        <w:numPr>
+          <w:ilvl w:val="3"/>
+          <w:numId w:val="1"/>
+        </w:numPr>
+        <w:ind w:firstLineChars="0"/>
+        <w:rPr>
+          <w:i/>
+        </w:rPr>
+      </w:pPr>
+      <w:r>
+        <w:rPr>
+          <w:rFonts w:hint="eastAsia"/>
+        </w:rPr>
+        <w:t>类型</w:t>
+      </w:r>
+      <w:r>
+        <w:t>void</w:t>
+      </w:r>
+      <w:r>
+        <w:t>不允许为对象具有的类型，不能表示任何值。当</w:t>
+      </w:r>
+      <w:r>
+        <w:rPr>
+          <w:rFonts w:hint="eastAsia"/>
+        </w:rPr>
+        <w:t>void</w:t>
+      </w:r>
+      <w:r>
+        <w:rPr>
+          <w:rFonts w:hint="eastAsia"/>
+        </w:rPr>
+        <w:t>作为函数返回类型时表示函数不返回任何值。</w:t>
+      </w:r>
+    </w:p>
+    <w:p>
+      <w:pPr>
+        <w:pStyle w:val="a4"/>
+        <w:numPr>
+          <w:ilvl w:val="3"/>
+          <w:numId w:val="1"/>
+        </w:numPr>
+        <w:ind w:firstLineChars="0"/>
+        <w:rPr>
+          <w:i/>
+        </w:rPr>
+      </w:pPr>
+      <w:r>
+        <w:rPr>
+          <w:rFonts w:hint="eastAsia"/>
+        </w:rPr>
+        <w:t>[</w:t>
+      </w:r>
+      <w:r>
+        <w:rPr>
+          <w:rFonts w:hint="eastAsia"/>
+        </w:rPr>
+        <w:t>注释：即使标准定义了两个或多个基本类型具有相同的值表示，它们也是不同的类型。——注释结束</w:t>
+      </w:r>
+      <w:r>
+        <w:rPr>
+          <w:rFonts w:hint="eastAsia"/>
+        </w:rPr>
         <w:t>]</w:t>
       </w:r>
-      <w:r>
-        <w:rPr>
-          <w:rFonts w:hint="eastAsia"/>
-        </w:rPr>
-        <w:t>——注释结束</w:t>
-      </w:r>
-      <w:r>
-        <w:t>]</w:t>
+    </w:p>
+    <w:p>
+      <w:pPr>
+        <w:pStyle w:val="a4"/>
+        <w:numPr>
+          <w:ilvl w:val="2"/>
+          <w:numId w:val="1"/>
+        </w:numPr>
+        <w:ind w:firstLineChars="0"/>
+      </w:pPr>
+      <w:r>
+        <w:rPr>
+          <w:rFonts w:hint="eastAsia"/>
+        </w:rPr>
+        <w:t>组合类型</w:t>
       </w:r>
     </w:p>
     <w:p>
@@ -7867,52 +8981,131 @@
           <w:numId w:val="1"/>
         </w:numPr>
         <w:ind w:firstLineChars="0"/>
-        <w:rPr>
-          <w:rFonts w:hint="eastAsia"/>
-        </w:rPr>
-      </w:pPr>
-      <w:proofErr w:type="gramStart"/>
-      <w:r>
-        <w:rPr>
-          <w:rFonts w:hint="eastAsia"/>
-        </w:rPr>
-        <w:t>枚举值</w:t>
-      </w:r>
-      <w:proofErr w:type="gramEnd"/>
-      <w:r>
-        <w:rPr>
-          <w:rFonts w:hint="eastAsia"/>
-        </w:rPr>
-        <w:t>的</w:t>
+      </w:pPr>
+      <w:r>
+        <w:rPr>
+          <w:rFonts w:hint="eastAsia"/>
+        </w:rPr>
+        <w:t>组合类型可以被下列方式构造：</w:t>
+      </w:r>
+    </w:p>
+    <w:p>
+      <w:pPr>
+        <w:pStyle w:val="a4"/>
+        <w:ind w:leftChars="1000" w:left="2100" w:firstLineChars="0" w:firstLine="0"/>
+      </w:pPr>
+      <w:r>
+        <w:rPr>
+          <w:rFonts w:hint="eastAsia"/>
+        </w:rPr>
+        <w:t>——</w:t>
       </w:r>
       <w:r>
         <w:rPr>
           <w:rFonts w:hint="eastAsia"/>
           <w:i/>
         </w:rPr>
-        <w:t>声明点</w:t>
-      </w:r>
-      <w:r>
-        <w:rPr>
-          <w:rFonts w:hint="eastAsia"/>
-        </w:rPr>
-        <w:t>从它的声明符定义之后立刻开始。</w:t>
-      </w:r>
-    </w:p>
-    <w:p>
-      <w:pPr>
-        <w:pStyle w:val="a4"/>
-        <w:numPr>
-          <w:ilvl w:val="2"/>
-          <w:numId w:val="1"/>
-        </w:numPr>
-        <w:ind w:firstLineChars="0"/>
-      </w:pPr>
-      <w:r>
-        <w:rPr>
-          <w:rFonts w:hint="eastAsia"/>
-        </w:rPr>
-        <w:t>块范围</w:t>
+        <w:t>数组</w:t>
+      </w:r>
+      <w:r>
+        <w:rPr>
+          <w:rFonts w:hint="eastAsia"/>
+        </w:rPr>
+        <w:t>，其元素具有指定的类型；</w:t>
+      </w:r>
+    </w:p>
+    <w:p>
+      <w:pPr>
+        <w:pStyle w:val="a4"/>
+        <w:ind w:leftChars="1000" w:left="2100" w:firstLineChars="0" w:firstLine="0"/>
+      </w:pPr>
+      <w:r>
+        <w:rPr>
+          <w:rFonts w:hint="eastAsia"/>
+        </w:rPr>
+        <w:t>——</w:t>
+      </w:r>
+      <w:r>
+        <w:rPr>
+          <w:rFonts w:hint="eastAsia"/>
+          <w:i/>
+        </w:rPr>
+        <w:t>函数</w:t>
+      </w:r>
+      <w:r>
+        <w:rPr>
+          <w:rFonts w:hint="eastAsia"/>
+        </w:rPr>
+        <w:t>，具有指定类型的参数，并且返回</w:t>
+      </w:r>
+      <w:r>
+        <w:rPr>
+          <w:rFonts w:hint="eastAsia"/>
+        </w:rPr>
+        <w:t>void</w:t>
+      </w:r>
+      <w:r>
+        <w:rPr>
+          <w:rFonts w:hint="eastAsia"/>
+        </w:rPr>
+        <w:t>或者指定类型的对象；</w:t>
+      </w:r>
+    </w:p>
+    <w:p>
+      <w:pPr>
+        <w:pStyle w:val="a4"/>
+        <w:ind w:leftChars="1000" w:left="2100" w:firstLineChars="0" w:firstLine="0"/>
+      </w:pPr>
+      <w:r>
+        <w:rPr>
+          <w:rFonts w:hint="eastAsia"/>
+        </w:rPr>
+        <w:t>——</w:t>
+      </w:r>
+      <w:r>
+        <w:rPr>
+          <w:i/>
+        </w:rPr>
+        <w:t>类</w:t>
+      </w:r>
+      <w:r>
+        <w:rPr>
+          <w:rFonts w:hint="eastAsia"/>
+        </w:rPr>
+        <w:t>，包含多种类型的对象的序列，多种类型、枚举和用于操作这些对象的函数的集合，以及对访问这些实体的限制的集合；</w:t>
+      </w:r>
+    </w:p>
+    <w:p>
+      <w:pPr>
+        <w:pStyle w:val="a4"/>
+        <w:ind w:leftChars="1000" w:left="2100" w:firstLineChars="0" w:firstLine="0"/>
+      </w:pPr>
+      <w:r>
+        <w:rPr>
+          <w:rFonts w:hint="eastAsia"/>
+        </w:rPr>
+        <w:t>——</w:t>
+      </w:r>
+      <w:r>
+        <w:rPr>
+          <w:i/>
+        </w:rPr>
+        <w:t>枚举</w:t>
+      </w:r>
+      <w:r>
+        <w:rPr>
+          <w:rFonts w:hint="eastAsia"/>
+        </w:rPr>
+        <w:t>，</w:t>
+      </w:r>
+      <w:r>
+        <w:t>具有多个有名称的常量的集合</w:t>
+      </w:r>
+      <w:r>
+        <w:rPr>
+          <w:rFonts w:hint="eastAsia"/>
+        </w:rPr>
+        <w:t>；</w:t>
       </w:r>
     </w:p>
     <w:p>
@@ -7925,77 +9118,14 @@
         <w:ind w:firstLineChars="0"/>
       </w:pPr>
       <w:r>
-        <w:rPr>
-          <w:rFonts w:hint="eastAsia"/>
-        </w:rPr>
-        <w:t>在块中的名称对于该块是本地的，它具有</w:t>
-      </w:r>
-      <w:r>
-        <w:rPr>
-          <w:rFonts w:hint="eastAsia"/>
-          <w:i/>
-        </w:rPr>
-        <w:t>块范围</w:t>
-      </w:r>
-      <w:r>
-        <w:rPr>
-          <w:rFonts w:hint="eastAsia"/>
-        </w:rPr>
-        <w:t>。它的潜在范围从它的声明点</w:t>
-      </w:r>
-      <w:r>
-        <w:rPr>
-          <w:rFonts w:hint="eastAsia"/>
-        </w:rPr>
-        <w:t>开始，并且在块结束之时结束，在</w:t>
-      </w:r>
-      <w:r>
-        <w:rPr>
-          <w:rFonts w:hint="eastAsia"/>
-        </w:rPr>
-        <w:t>块范围中声明的变量是</w:t>
-      </w:r>
-      <w:r>
-        <w:rPr>
-          <w:rFonts w:hint="eastAsia"/>
-          <w:i/>
-        </w:rPr>
-        <w:t>本地变量</w:t>
+        <w:lastRenderedPageBreak/>
+        <w:t>构造组合类型的方式可以被递归地应用</w:t>
       </w:r>
       <w:r>
         <w:rPr>
           <w:rFonts w:hint="eastAsia"/>
         </w:rPr>
         <w:t>。</w:t>
-      </w:r>
-    </w:p>
-    <w:p>
-      <w:pPr>
-        <w:pStyle w:val="a4"/>
-        <w:numPr>
-          <w:ilvl w:val="3"/>
-          <w:numId w:val="1"/>
-        </w:numPr>
-        <w:ind w:firstLineChars="0"/>
-      </w:pPr>
-      <w:r>
-        <w:rPr>
-          <w:rFonts w:hint="eastAsia"/>
-        </w:rPr>
-        <w:t>函数参数名称的潜在范围从它的</w:t>
-      </w:r>
-      <w:r>
-        <w:rPr>
-          <w:rFonts w:hint="eastAsia"/>
-          <w:i/>
-        </w:rPr>
-        <w:t>声明点</w:t>
-      </w:r>
-      <w:r>
-        <w:rPr>
-          <w:rFonts w:hint="eastAsia"/>
-        </w:rPr>
-        <w:t>开始，在函数定义的块结束之时结束。</w:t>
       </w:r>
       <w:bookmarkStart w:id="1" w:name="_GoBack"/>
       <w:bookmarkEnd w:id="1"/>
@@ -8004,356 +9134,6 @@
       <w:pPr>
         <w:pStyle w:val="a4"/>
         <w:numPr>
-          <w:ilvl w:val="2"/>
-          <w:numId w:val="1"/>
-        </w:numPr>
-        <w:ind w:firstLineChars="0"/>
-      </w:pPr>
-      <w:r>
-        <w:rPr>
-          <w:rFonts w:hint="eastAsia"/>
-        </w:rPr>
-        <w:t>函数原型范围</w:t>
-      </w:r>
-    </w:p>
-    <w:p>
-      <w:pPr>
-        <w:pStyle w:val="a4"/>
-        <w:numPr>
-          <w:ilvl w:val="2"/>
-          <w:numId w:val="1"/>
-        </w:numPr>
-        <w:ind w:firstLineChars="0"/>
-      </w:pPr>
-      <w:r>
-        <w:t>函数范围</w:t>
-      </w:r>
-    </w:p>
-    <w:p>
-      <w:pPr>
-        <w:pStyle w:val="a4"/>
-        <w:numPr>
-          <w:ilvl w:val="2"/>
-          <w:numId w:val="1"/>
-        </w:numPr>
-        <w:ind w:firstLineChars="0"/>
-      </w:pPr>
-      <w:r>
-        <w:rPr>
-          <w:rFonts w:hint="eastAsia"/>
-        </w:rPr>
-        <w:t>模块范围</w:t>
-      </w:r>
-    </w:p>
-    <w:p>
-      <w:pPr>
-        <w:pStyle w:val="a4"/>
-        <w:numPr>
-          <w:ilvl w:val="2"/>
-          <w:numId w:val="1"/>
-        </w:numPr>
-        <w:ind w:firstLineChars="0"/>
-      </w:pPr>
-      <w:r>
-        <w:rPr>
-          <w:rFonts w:hint="eastAsia"/>
-        </w:rPr>
-        <w:t>类范围</w:t>
-      </w:r>
-    </w:p>
-    <w:p>
-      <w:pPr>
-        <w:pStyle w:val="a4"/>
-        <w:numPr>
-          <w:ilvl w:val="2"/>
-          <w:numId w:val="1"/>
-        </w:numPr>
-        <w:ind w:firstLineChars="0"/>
-      </w:pPr>
-      <w:r>
-        <w:rPr>
-          <w:rFonts w:hint="eastAsia"/>
-        </w:rPr>
-        <w:t>枚举范围</w:t>
-      </w:r>
-    </w:p>
-    <w:p>
-      <w:pPr>
-        <w:pStyle w:val="a4"/>
-        <w:numPr>
-          <w:ilvl w:val="2"/>
-          <w:numId w:val="1"/>
-        </w:numPr>
-        <w:ind w:firstLineChars="0"/>
-      </w:pPr>
-      <w:r>
-        <w:rPr>
-          <w:rFonts w:hint="eastAsia"/>
-        </w:rPr>
-        <w:t>名称隐藏</w:t>
-      </w:r>
-    </w:p>
-    <w:p>
-      <w:pPr>
-        <w:pStyle w:val="a4"/>
-        <w:numPr>
-          <w:ilvl w:val="1"/>
-          <w:numId w:val="1"/>
-        </w:numPr>
-        <w:ind w:firstLineChars="0"/>
-      </w:pPr>
-      <w:r>
-        <w:rPr>
-          <w:rFonts w:hint="eastAsia"/>
-        </w:rPr>
-        <w:t>名称查找</w:t>
-      </w:r>
-    </w:p>
-    <w:p>
-      <w:pPr>
-        <w:pStyle w:val="a4"/>
-        <w:numPr>
-          <w:ilvl w:val="2"/>
-          <w:numId w:val="1"/>
-        </w:numPr>
-        <w:ind w:firstLineChars="0"/>
-      </w:pPr>
-      <w:r>
-        <w:rPr>
-          <w:rFonts w:hint="eastAsia"/>
-        </w:rPr>
-        <w:t>非限定名称查找</w:t>
-      </w:r>
-    </w:p>
-    <w:p>
-      <w:pPr>
-        <w:pStyle w:val="a4"/>
-        <w:numPr>
-          <w:ilvl w:val="2"/>
-          <w:numId w:val="1"/>
-        </w:numPr>
-        <w:ind w:firstLineChars="0"/>
-      </w:pPr>
-      <w:r>
-        <w:rPr>
-          <w:rFonts w:hint="eastAsia"/>
-        </w:rPr>
-        <w:t>限定名称查找</w:t>
-      </w:r>
-    </w:p>
-    <w:p>
-      <w:pPr>
-        <w:pStyle w:val="a4"/>
-        <w:numPr>
-          <w:ilvl w:val="3"/>
-          <w:numId w:val="1"/>
-        </w:numPr>
-        <w:ind w:firstLineChars="0"/>
-      </w:pPr>
-      <w:r>
-        <w:rPr>
-          <w:rFonts w:hint="eastAsia"/>
-        </w:rPr>
-        <w:t>类成员</w:t>
-      </w:r>
-    </w:p>
-    <w:p>
-      <w:pPr>
-        <w:pStyle w:val="a4"/>
-        <w:numPr>
-          <w:ilvl w:val="3"/>
-          <w:numId w:val="1"/>
-        </w:numPr>
-        <w:ind w:firstLineChars="0"/>
-      </w:pPr>
-      <w:r>
-        <w:rPr>
-          <w:rFonts w:hint="eastAsia"/>
-        </w:rPr>
-        <w:t>模块成员</w:t>
-      </w:r>
-    </w:p>
-    <w:p>
-      <w:pPr>
-        <w:pStyle w:val="a4"/>
-        <w:numPr>
-          <w:ilvl w:val="3"/>
-          <w:numId w:val="1"/>
-        </w:numPr>
-        <w:ind w:firstLineChars="0"/>
-      </w:pPr>
-      <w:r>
-        <w:rPr>
-          <w:rFonts w:hint="eastAsia"/>
-        </w:rPr>
-        <w:t>类成员访问</w:t>
-      </w:r>
-    </w:p>
-    <w:p>
-      <w:pPr>
-        <w:pStyle w:val="a4"/>
-        <w:numPr>
-          <w:ilvl w:val="1"/>
-          <w:numId w:val="1"/>
-        </w:numPr>
-        <w:ind w:firstLineChars="0"/>
-      </w:pPr>
-      <w:r>
-        <w:rPr>
-          <w:rFonts w:hint="eastAsia"/>
-        </w:rPr>
-        <w:lastRenderedPageBreak/>
-        <w:t>程序和链接</w:t>
-      </w:r>
-    </w:p>
-    <w:p>
-      <w:pPr>
-        <w:pStyle w:val="a4"/>
-        <w:numPr>
-          <w:ilvl w:val="1"/>
-          <w:numId w:val="1"/>
-        </w:numPr>
-        <w:ind w:firstLineChars="0"/>
-      </w:pPr>
-      <w:r>
-        <w:rPr>
-          <w:rFonts w:hint="eastAsia"/>
-        </w:rPr>
-        <w:t>启动和结束</w:t>
-      </w:r>
-    </w:p>
-    <w:p>
-      <w:pPr>
-        <w:pStyle w:val="a4"/>
-        <w:numPr>
-          <w:ilvl w:val="2"/>
-          <w:numId w:val="1"/>
-        </w:numPr>
-        <w:ind w:firstLineChars="0"/>
-      </w:pPr>
-      <w:r>
-        <w:rPr>
-          <w:rFonts w:hint="eastAsia"/>
-        </w:rPr>
-        <w:t>入口函数</w:t>
-      </w:r>
-    </w:p>
-    <w:p>
-      <w:pPr>
-        <w:pStyle w:val="a4"/>
-        <w:numPr>
-          <w:ilvl w:val="2"/>
-          <w:numId w:val="1"/>
-        </w:numPr>
-        <w:ind w:firstLineChars="0"/>
-      </w:pPr>
-      <w:r>
-        <w:rPr>
-          <w:rFonts w:hint="eastAsia"/>
-        </w:rPr>
-        <w:t>结束</w:t>
-      </w:r>
-    </w:p>
-    <w:p>
-      <w:pPr>
-        <w:pStyle w:val="a4"/>
-        <w:numPr>
-          <w:ilvl w:val="2"/>
-          <w:numId w:val="1"/>
-        </w:numPr>
-        <w:ind w:firstLineChars="0"/>
-      </w:pPr>
-      <w:r>
-        <w:rPr>
-          <w:rFonts w:hint="eastAsia"/>
-        </w:rPr>
-        <w:t>存储期</w:t>
-      </w:r>
-    </w:p>
-    <w:p>
-      <w:pPr>
-        <w:pStyle w:val="a4"/>
-        <w:numPr>
-          <w:ilvl w:val="2"/>
-          <w:numId w:val="1"/>
-        </w:numPr>
-        <w:ind w:firstLineChars="0"/>
-      </w:pPr>
-      <w:r>
-        <w:rPr>
-          <w:rFonts w:hint="eastAsia"/>
-        </w:rPr>
-        <w:t>子对象的存储期</w:t>
-      </w:r>
-    </w:p>
-    <w:p>
-      <w:pPr>
-        <w:pStyle w:val="a4"/>
-        <w:numPr>
-          <w:ilvl w:val="2"/>
-          <w:numId w:val="1"/>
-        </w:numPr>
-        <w:ind w:firstLineChars="0"/>
-      </w:pPr>
-      <w:r>
-        <w:rPr>
-          <w:rFonts w:hint="eastAsia"/>
-        </w:rPr>
-        <w:t>对象生存期</w:t>
-      </w:r>
-    </w:p>
-    <w:p>
-      <w:pPr>
-        <w:pStyle w:val="a4"/>
-        <w:numPr>
-          <w:ilvl w:val="1"/>
-          <w:numId w:val="1"/>
-        </w:numPr>
-        <w:ind w:firstLineChars="0"/>
-      </w:pPr>
-      <w:r>
-        <w:rPr>
-          <w:rFonts w:hint="eastAsia"/>
-        </w:rPr>
-        <w:t>类型</w:t>
-      </w:r>
-    </w:p>
-    <w:p>
-      <w:pPr>
-        <w:pStyle w:val="a4"/>
-        <w:numPr>
-          <w:ilvl w:val="2"/>
-          <w:numId w:val="1"/>
-        </w:numPr>
-        <w:ind w:firstLineChars="0"/>
-      </w:pPr>
-      <w:r>
-        <w:rPr>
-          <w:rFonts w:hint="eastAsia"/>
-        </w:rPr>
-        <w:t>初等类型</w:t>
-      </w:r>
-    </w:p>
-    <w:p>
-      <w:pPr>
-        <w:pStyle w:val="a4"/>
-        <w:numPr>
-          <w:ilvl w:val="2"/>
-          <w:numId w:val="1"/>
-        </w:numPr>
-        <w:ind w:firstLineChars="0"/>
-      </w:pPr>
-      <w:r>
-        <w:rPr>
-          <w:rFonts w:hint="eastAsia"/>
-        </w:rPr>
-        <w:t>组合类型</w:t>
-      </w:r>
-    </w:p>
-    <w:p>
-      <w:pPr>
-        <w:pStyle w:val="a4"/>
-        <w:numPr>
           <w:ilvl w:val="1"/>
           <w:numId w:val="1"/>
         </w:numPr>
@@ -8982,146 +9762,140 @@
         <w:rPr>
           <w:rFonts w:hint="eastAsia"/>
         </w:rPr>
-        <w:t>注释：标识符表达式</w:t>
-      </w:r>
+        <w:t>注释：标识符表达式可以在</w:t>
+      </w:r>
+      <w:r>
+        <w:t>.</w:t>
+      </w:r>
+      <w:r>
+        <w:rPr>
+          <w:rFonts w:hint="eastAsia"/>
+        </w:rPr>
+        <w:t>操作符后出现——注释结束</w:t>
+      </w:r>
+      <w:r>
+        <w:rPr>
+          <w:rFonts w:hint="eastAsia"/>
+        </w:rPr>
+        <w:t>]</w:t>
+      </w:r>
+    </w:p>
+    <w:p>
+      <w:pPr>
+        <w:pStyle w:val="a4"/>
+        <w:numPr>
+          <w:ilvl w:val="4"/>
+          <w:numId w:val="1"/>
+        </w:numPr>
+        <w:ind w:firstLineChars="0"/>
+      </w:pPr>
+      <w:r>
+        <w:t>标识符表达式用于表示一个类的非静态数据成员或者非静态成员函数时只能用在</w:t>
+      </w:r>
+      <w:r>
+        <w:rPr>
+          <w:rFonts w:hint="eastAsia"/>
+        </w:rPr>
+        <w:t>：</w:t>
+      </w:r>
+    </w:p>
+    <w:p>
+      <w:pPr>
+        <w:pStyle w:val="a4"/>
+        <w:numPr>
+          <w:ilvl w:val="5"/>
+          <w:numId w:val="1"/>
+        </w:numPr>
+        <w:ind w:firstLineChars="0"/>
+      </w:pPr>
+      <w:r>
+        <w:rPr>
+          <w:rFonts w:hint="eastAsia"/>
+        </w:rPr>
+        <w:t>——作为类成员访问的一部分，当对象表达式引用</w:t>
+      </w:r>
+      <w:r>
+        <w:rPr>
+          <w:rFonts w:hint="eastAsia"/>
+        </w:rPr>
+        <w:t>成员的类</w:t>
+      </w:r>
+      <w:r>
+        <w:rPr>
+          <w:rStyle w:val="a6"/>
+        </w:rPr>
+        <w:footnoteReference w:id="1"/>
+      </w:r>
+      <w:r>
+        <w:rPr>
+          <w:rFonts w:hint="eastAsia"/>
+        </w:rPr>
+        <w:t>或者由此派生的类，或者</w:t>
+      </w:r>
+    </w:p>
+    <w:p>
+      <w:pPr>
+        <w:pStyle w:val="a4"/>
+        <w:numPr>
+          <w:ilvl w:val="5"/>
+          <w:numId w:val="1"/>
+        </w:numPr>
+        <w:ind w:firstLineChars="0"/>
+      </w:pPr>
+      <w:r>
+        <w:rPr>
+          <w:rFonts w:hint="eastAsia"/>
+        </w:rPr>
+        <w:t>——构成一个指向成员的</w:t>
+      </w:r>
+      <w:r>
+        <w:rPr>
+          <w:rFonts w:hint="eastAsia"/>
+        </w:rPr>
+        <w:t>引用</w:t>
+      </w:r>
+      <w:r>
+        <w:rPr>
+          <w:rFonts w:hint="eastAsia"/>
+        </w:rPr>
+        <w:t>，或者</w:t>
+      </w:r>
+    </w:p>
+    <w:p>
+      <w:pPr>
+        <w:pStyle w:val="a4"/>
+        <w:numPr>
+          <w:ilvl w:val="5"/>
+          <w:numId w:val="1"/>
+        </w:numPr>
+        <w:ind w:firstLineChars="0"/>
+      </w:pPr>
+      <w:r>
+        <w:rPr>
+          <w:rFonts w:hint="eastAsia"/>
+        </w:rPr>
+        <w:t>——</w:t>
+      </w:r>
+      <w:r>
+        <w:t>如果标识符表达式表示一个非静态数据成员并且它出现在不求值操作数中</w:t>
+      </w:r>
+      <w:r>
+        <w:rPr>
+          <w:rFonts w:hint="eastAsia"/>
+        </w:rPr>
+        <w:t>。</w:t>
+      </w:r>
+    </w:p>
+    <w:p>
+      <w:pPr>
+        <w:pStyle w:val="a4"/>
+        <w:ind w:left="2871" w:firstLineChars="0" w:firstLine="389"/>
+      </w:pPr>
       <w:r>
         <w:rPr>
           <w:rFonts w:hint="eastAsia"/>
         </w:rPr>
         <w:lastRenderedPageBreak/>
-        <w:t>可以在</w:t>
-      </w:r>
-      <w:r>
-        <w:t>.</w:t>
-      </w:r>
-      <w:r>
-        <w:rPr>
-          <w:rFonts w:hint="eastAsia"/>
-        </w:rPr>
-        <w:t>操作符后出现——注释结束</w:t>
-      </w:r>
-      <w:r>
-        <w:rPr>
-          <w:rFonts w:hint="eastAsia"/>
-        </w:rPr>
-        <w:t>]</w:t>
-      </w:r>
-    </w:p>
-    <w:p>
-      <w:pPr>
-        <w:pStyle w:val="a4"/>
-        <w:numPr>
-          <w:ilvl w:val="4"/>
-          <w:numId w:val="1"/>
-        </w:numPr>
-        <w:ind w:firstLineChars="0"/>
-      </w:pPr>
-      <w:r>
-        <w:t>标识符表达式用于表示一个类的非静态数据成员或者非静态成员函数时只能用在</w:t>
-      </w:r>
-      <w:r>
-        <w:rPr>
-          <w:rFonts w:hint="eastAsia"/>
-        </w:rPr>
-        <w:t>：</w:t>
-      </w:r>
-    </w:p>
-    <w:p>
-      <w:pPr>
-        <w:pStyle w:val="a4"/>
-        <w:numPr>
-          <w:ilvl w:val="5"/>
-          <w:numId w:val="1"/>
-        </w:numPr>
-        <w:ind w:firstLineChars="0"/>
-      </w:pPr>
-      <w:r>
-        <w:rPr>
-          <w:rFonts w:hint="eastAsia"/>
-        </w:rPr>
-        <w:t>——作为类成员访问的一部分，当对象表达式引用</w:t>
-      </w:r>
-      <w:r>
-        <w:rPr>
-          <w:rFonts w:hint="eastAsia"/>
-        </w:rPr>
-        <w:t>成员的类</w:t>
-      </w:r>
-      <w:r>
-        <w:rPr>
-          <w:rStyle w:val="a6"/>
-        </w:rPr>
-        <w:footnoteReference w:id="1"/>
-      </w:r>
-      <w:r>
-        <w:rPr>
-          <w:rFonts w:hint="eastAsia"/>
-        </w:rPr>
-        <w:t>或者由此派生的类，或者</w:t>
-      </w:r>
-    </w:p>
-    <w:p>
-      <w:pPr>
-        <w:pStyle w:val="a4"/>
-        <w:numPr>
-          <w:ilvl w:val="5"/>
-          <w:numId w:val="1"/>
-        </w:numPr>
-        <w:ind w:firstLineChars="0"/>
-      </w:pPr>
-      <w:r>
-        <w:rPr>
-          <w:rFonts w:hint="eastAsia"/>
-        </w:rPr>
-        <w:t>——构成一个指向成员的</w:t>
-      </w:r>
-      <w:r>
-        <w:rPr>
-          <w:rFonts w:hint="eastAsia"/>
-        </w:rPr>
-        <w:t>引用</w:t>
-      </w:r>
-      <w:r>
-        <w:rPr>
-          <w:rFonts w:hint="eastAsia"/>
-        </w:rPr>
-        <w:t>，或者</w:t>
-      </w:r>
-    </w:p>
-    <w:p>
-      <w:pPr>
-        <w:pStyle w:val="a4"/>
-        <w:numPr>
-          <w:ilvl w:val="5"/>
-          <w:numId w:val="1"/>
-        </w:numPr>
-        <w:ind w:firstLineChars="0"/>
-      </w:pPr>
-      <w:r>
-        <w:rPr>
-          <w:rFonts w:hint="eastAsia"/>
-        </w:rPr>
-        <w:t>——</w:t>
-      </w:r>
-      <w:r>
-        <w:t>如果标识符表达式表示一个非静态数据成员并且它出现在不求值操作数中</w:t>
-      </w:r>
-      <w:r>
-        <w:rPr>
-          <w:rFonts w:hint="eastAsia"/>
-        </w:rPr>
-        <w:t>。</w:t>
-      </w:r>
-    </w:p>
-    <w:p>
-      <w:pPr>
-        <w:pStyle w:val="a4"/>
-        <w:ind w:left="2871" w:firstLineChars="0" w:firstLine="389"/>
-      </w:pPr>
-      <w:r>
-        <w:rPr>
-          <w:rFonts w:hint="eastAsia"/>
-        </w:rPr>
         <w:t>[</w:t>
       </w:r>
       <w:r>
@@ -9724,7 +10498,6 @@
         <w:rPr>
           <w:rFonts w:ascii="幼圆" w:eastAsia="幼圆" w:hint="eastAsia"/>
         </w:rPr>
-        <w:lastRenderedPageBreak/>
         <w:t>表达式 as 类型标识符</w:t>
       </w:r>
     </w:p>
@@ -9876,6 +10649,7 @@
         <w:rPr>
           <w:rFonts w:hint="eastAsia"/>
         </w:rPr>
+        <w:lastRenderedPageBreak/>
         <w:t>概述</w:t>
       </w:r>
     </w:p>
@@ -10837,7 +11611,7 @@
   <w:abstractNum w:abstractNumId="4" w15:restartNumberingAfterBreak="0">
     <w:nsid w:val="3074172C"/>
     <w:multiLevelType w:val="multilevel"/>
-    <w:tmpl w:val="2FE4CE98"/>
+    <w:tmpl w:val="23166B8A"/>
     <w:lvl w:ilvl="0">
       <w:start w:val="1"/>
       <w:numFmt w:val="decimal"/>
@@ -10885,6 +11659,7 @@
       </w:pPr>
       <w:rPr>
         <w:rFonts w:hint="eastAsia"/>
+        <w:i w:val="0"/>
       </w:rPr>
     </w:lvl>
     <w:lvl w:ilvl="4">
@@ -12167,7 +12942,7 @@
 </file>
 
 <file path=customXml/itemProps1.xml><?xml version="1.0" encoding="utf-8"?>
-<ds:datastoreItem xmlns:ds="http://schemas.openxmlformats.org/officeDocument/2006/customXml" ds:itemID="{75A7541C-1780-4A96-A5C2-8485B4EFCD86}">
+<ds:datastoreItem xmlns:ds="http://schemas.openxmlformats.org/officeDocument/2006/customXml" ds:itemID="{DE41BF1D-AAE5-48DB-9E04-13BCA95BA7F5}">
   <ds:schemaRefs>
     <ds:schemaRef ds:uri="http://schemas.openxmlformats.org/officeDocument/2006/bibliography"/>
   </ds:schemaRefs>

--- a/Doc/NatsuLang规范.docx
+++ b/Doc/NatsuLang规范.docx
@@ -9127,58 +9127,56 @@
         </w:rPr>
         <w:t>。</w:t>
       </w:r>
-      <w:bookmarkStart w:id="1" w:name="_GoBack"/>
+    </w:p>
+    <w:p>
+      <w:pPr>
+        <w:pStyle w:val="a4"/>
+        <w:numPr>
+          <w:ilvl w:val="1"/>
+          <w:numId w:val="1"/>
+        </w:numPr>
+        <w:ind w:firstLineChars="0"/>
+      </w:pPr>
+      <w:r>
+        <w:rPr>
+          <w:rFonts w:hint="eastAsia"/>
+        </w:rPr>
+        <w:t>对齐</w:t>
+      </w:r>
+    </w:p>
+    <w:p>
+      <w:pPr>
+        <w:pStyle w:val="a4"/>
+        <w:numPr>
+          <w:ilvl w:val="0"/>
+          <w:numId w:val="1"/>
+        </w:numPr>
+        <w:ind w:firstLineChars="0"/>
+      </w:pPr>
+      <w:r>
+        <w:rPr>
+          <w:rFonts w:hint="eastAsia"/>
+        </w:rPr>
+        <w:t>标准转换</w:t>
+      </w:r>
+    </w:p>
+    <w:p>
+      <w:pPr>
+        <w:pStyle w:val="a4"/>
+        <w:numPr>
+          <w:ilvl w:val="0"/>
+          <w:numId w:val="1"/>
+        </w:numPr>
+        <w:ind w:firstLineChars="0"/>
+      </w:pPr>
+      <w:bookmarkStart w:id="1" w:name="_Ref487311497"/>
+      <w:r>
+        <w:rPr>
+          <w:rFonts w:hint="eastAsia"/>
+        </w:rPr>
+        <w:t>表达式</w:t>
+      </w:r>
       <w:bookmarkEnd w:id="1"/>
-    </w:p>
-    <w:p>
-      <w:pPr>
-        <w:pStyle w:val="a4"/>
-        <w:numPr>
-          <w:ilvl w:val="1"/>
-          <w:numId w:val="1"/>
-        </w:numPr>
-        <w:ind w:firstLineChars="0"/>
-      </w:pPr>
-      <w:r>
-        <w:rPr>
-          <w:rFonts w:hint="eastAsia"/>
-        </w:rPr>
-        <w:t>对齐</w:t>
-      </w:r>
-    </w:p>
-    <w:p>
-      <w:pPr>
-        <w:pStyle w:val="a4"/>
-        <w:numPr>
-          <w:ilvl w:val="0"/>
-          <w:numId w:val="1"/>
-        </w:numPr>
-        <w:ind w:firstLineChars="0"/>
-      </w:pPr>
-      <w:r>
-        <w:rPr>
-          <w:rFonts w:hint="eastAsia"/>
-        </w:rPr>
-        <w:t>标准转换</w:t>
-      </w:r>
-    </w:p>
-    <w:p>
-      <w:pPr>
-        <w:pStyle w:val="a4"/>
-        <w:numPr>
-          <w:ilvl w:val="0"/>
-          <w:numId w:val="1"/>
-        </w:numPr>
-        <w:ind w:firstLineChars="0"/>
-      </w:pPr>
-      <w:bookmarkStart w:id="2" w:name="_Ref487311497"/>
-      <w:r>
-        <w:rPr>
-          <w:rFonts w:hint="eastAsia"/>
-        </w:rPr>
-        <w:t>表达式</w:t>
-      </w:r>
-      <w:bookmarkEnd w:id="2"/>
     </w:p>
     <w:p>
       <w:pPr>
@@ -9802,11 +9800,7 @@
     <w:p>
       <w:pPr>
         <w:pStyle w:val="a4"/>
-        <w:numPr>
-          <w:ilvl w:val="5"/>
-          <w:numId w:val="1"/>
-        </w:numPr>
-        <w:ind w:firstLineChars="0"/>
+        <w:ind w:left="3260" w:firstLineChars="0" w:firstLine="0"/>
       </w:pPr>
       <w:r>
         <w:rPr>
@@ -9832,15 +9826,13 @@
         </w:rPr>
         <w:t>或者由此派生的类，或者</w:t>
       </w:r>
-    </w:p>
-    <w:p>
-      <w:pPr>
-        <w:pStyle w:val="a4"/>
-        <w:numPr>
-          <w:ilvl w:val="5"/>
-          <w:numId w:val="1"/>
-        </w:numPr>
-        <w:ind w:firstLineChars="0"/>
+      <w:bookmarkStart w:id="2" w:name="_GoBack"/>
+      <w:bookmarkEnd w:id="2"/>
+    </w:p>
+    <w:p>
+      <w:pPr>
+        <w:pStyle w:val="a4"/>
+        <w:ind w:left="3260" w:firstLineChars="0" w:firstLine="0"/>
       </w:pPr>
       <w:r>
         <w:rPr>
@@ -9864,11 +9856,7 @@
     <w:p>
       <w:pPr>
         <w:pStyle w:val="a4"/>
-        <w:numPr>
-          <w:ilvl w:val="5"/>
-          <w:numId w:val="1"/>
-        </w:numPr>
-        <w:ind w:firstLineChars="0"/>
+        <w:ind w:left="3260" w:firstLineChars="0" w:firstLine="0"/>
       </w:pPr>
       <w:r>
         <w:rPr>
@@ -12942,7 +12930,7 @@
 </file>
 
 <file path=customXml/itemProps1.xml><?xml version="1.0" encoding="utf-8"?>
-<ds:datastoreItem xmlns:ds="http://schemas.openxmlformats.org/officeDocument/2006/customXml" ds:itemID="{DE41BF1D-AAE5-48DB-9E04-13BCA95BA7F5}">
+<ds:datastoreItem xmlns:ds="http://schemas.openxmlformats.org/officeDocument/2006/customXml" ds:itemID="{0709F50F-03BB-42BB-9638-EB52719E38F0}">
   <ds:schemaRefs>
     <ds:schemaRef ds:uri="http://schemas.openxmlformats.org/officeDocument/2006/bibliography"/>
   </ds:schemaRefs>

--- a/Doc/NatsuLang规范.docx
+++ b/Doc/NatsuLang规范.docx
@@ -9826,46 +9826,1881 @@
         </w:rPr>
         <w:t>或者由此派生的类，或者</w:t>
       </w:r>
+    </w:p>
+    <w:p>
+      <w:pPr>
+        <w:pStyle w:val="a4"/>
+        <w:ind w:left="3260" w:firstLineChars="0" w:firstLine="0"/>
+      </w:pPr>
+      <w:r>
+        <w:rPr>
+          <w:rFonts w:hint="eastAsia"/>
+        </w:rPr>
+        <w:t>——构成一个指向成员的</w:t>
+      </w:r>
+      <w:r>
+        <w:rPr>
+          <w:rFonts w:hint="eastAsia"/>
+        </w:rPr>
+        <w:t>引用</w:t>
+      </w:r>
+      <w:r>
+        <w:rPr>
+          <w:rFonts w:hint="eastAsia"/>
+        </w:rPr>
+        <w:t>，或者</w:t>
+      </w:r>
+    </w:p>
+    <w:p>
+      <w:pPr>
+        <w:pStyle w:val="a4"/>
+        <w:ind w:left="3260" w:firstLineChars="0" w:firstLine="0"/>
+      </w:pPr>
+      <w:r>
+        <w:rPr>
+          <w:rFonts w:hint="eastAsia"/>
+        </w:rPr>
+        <w:t>——</w:t>
+      </w:r>
+      <w:r>
+        <w:t>如果标识符表达式表示一个非静态数据成员并且它出现在不求值操作数中</w:t>
+      </w:r>
+      <w:r>
+        <w:rPr>
+          <w:rFonts w:hint="eastAsia"/>
+        </w:rPr>
+        <w:t>。</w:t>
+      </w:r>
+    </w:p>
+    <w:p>
+      <w:pPr>
+        <w:pStyle w:val="a4"/>
+        <w:ind w:left="2871" w:firstLineChars="0" w:firstLine="389"/>
+      </w:pPr>
+      <w:r>
+        <w:rPr>
+          <w:rFonts w:hint="eastAsia"/>
+        </w:rPr>
+        <w:lastRenderedPageBreak/>
+        <w:t>[</w:t>
+      </w:r>
+      <w:r>
+        <w:rPr>
+          <w:rFonts w:hint="eastAsia"/>
+        </w:rPr>
+        <w:t>示例</w:t>
+      </w:r>
+      <w:r>
+        <w:t>:</w:t>
+      </w:r>
+      <w:r>
+        <w:rPr>
+          <w:rFonts w:hint="eastAsia"/>
+        </w:rPr>
+        <w:t>——示例结束</w:t>
+      </w:r>
+      <w:r>
+        <w:rPr>
+          <w:rFonts w:hint="eastAsia"/>
+        </w:rPr>
+        <w:t>]</w:t>
+      </w:r>
+    </w:p>
+    <w:p>
+      <w:pPr>
+        <w:pStyle w:val="a4"/>
+        <w:numPr>
+          <w:ilvl w:val="3"/>
+          <w:numId w:val="1"/>
+        </w:numPr>
+        <w:ind w:firstLineChars="0"/>
+      </w:pPr>
+      <w:r>
+        <w:rPr>
+          <w:rFonts w:hint="eastAsia"/>
+        </w:rPr>
+        <w:t>未限定名称</w:t>
+      </w:r>
+    </w:p>
+    <w:p>
+      <w:pPr>
+        <w:pStyle w:val="a4"/>
+        <w:ind w:left="1984" w:firstLineChars="0" w:firstLine="0"/>
+        <w:rPr>
+          <w:rFonts w:ascii="幼圆" w:eastAsia="幼圆"/>
+        </w:rPr>
+      </w:pPr>
+      <w:r>
+        <w:rPr>
+          <w:rFonts w:ascii="幼圆" w:eastAsia="幼圆" w:hint="eastAsia"/>
+        </w:rPr>
+        <w:t>未限定标识符:</w:t>
+      </w:r>
+    </w:p>
+    <w:p>
+      <w:pPr>
+        <w:pStyle w:val="a4"/>
+        <w:ind w:left="1984" w:firstLineChars="0" w:firstLine="0"/>
+        <w:rPr>
+          <w:rFonts w:ascii="幼圆" w:eastAsia="幼圆"/>
+        </w:rPr>
+      </w:pPr>
+      <w:r>
+        <w:rPr>
+          <w:rFonts w:ascii="幼圆" w:eastAsia="幼圆" w:hint="eastAsia"/>
+        </w:rPr>
+        <w:tab/>
+        <w:t>标识符</w:t>
+      </w:r>
+    </w:p>
+    <w:p>
+      <w:pPr>
+        <w:pStyle w:val="a4"/>
+        <w:numPr>
+          <w:ilvl w:val="4"/>
+          <w:numId w:val="1"/>
+        </w:numPr>
+        <w:ind w:firstLineChars="0"/>
+      </w:pPr>
+      <w:r>
+        <w:rPr>
+          <w:rFonts w:hint="eastAsia"/>
+          <w:i/>
+        </w:rPr>
+        <w:t>标识符</w:t>
+      </w:r>
+      <w:r>
+        <w:rPr>
+          <w:rFonts w:hint="eastAsia"/>
+        </w:rPr>
+        <w:t>是一个被合适地声明的标识符表达式</w:t>
+      </w:r>
+      <w:r>
+        <w:rPr>
+          <w:rFonts w:hint="eastAsia"/>
+        </w:rPr>
+        <w:t>，表达式的类型是标识符的类型。结果是一个由标识符表示的实体。</w:t>
+      </w:r>
+    </w:p>
+    <w:p>
+      <w:pPr>
+        <w:pStyle w:val="a4"/>
+        <w:numPr>
+          <w:ilvl w:val="3"/>
+          <w:numId w:val="1"/>
+        </w:numPr>
+        <w:ind w:firstLineChars="0"/>
+      </w:pPr>
+      <w:r>
+        <w:rPr>
+          <w:rFonts w:hint="eastAsia"/>
+        </w:rPr>
+        <w:t>限定名称</w:t>
+      </w:r>
+    </w:p>
+    <w:p>
+      <w:pPr>
+        <w:pStyle w:val="a4"/>
+        <w:ind w:left="1984" w:firstLineChars="0" w:firstLine="0"/>
+        <w:rPr>
+          <w:rFonts w:ascii="幼圆" w:eastAsia="幼圆"/>
+        </w:rPr>
+      </w:pPr>
+      <w:r>
+        <w:rPr>
+          <w:rFonts w:ascii="幼圆" w:eastAsia="幼圆" w:hint="eastAsia"/>
+        </w:rPr>
+        <w:t>限定标识符：</w:t>
+      </w:r>
+    </w:p>
+    <w:p>
+      <w:pPr>
+        <w:pStyle w:val="a4"/>
+        <w:ind w:left="1984" w:firstLineChars="0" w:firstLine="0"/>
+        <w:rPr>
+          <w:rFonts w:ascii="幼圆" w:eastAsia="幼圆"/>
+        </w:rPr>
+      </w:pPr>
+      <w:r>
+        <w:rPr>
+          <w:rFonts w:ascii="幼圆" w:eastAsia="幼圆" w:hint="eastAsia"/>
+        </w:rPr>
+        <w:tab/>
+        <w:t>嵌套名称说明符 未限定标识符</w:t>
+      </w:r>
+    </w:p>
+    <w:p>
+      <w:pPr>
+        <w:pStyle w:val="a4"/>
+        <w:ind w:left="1984" w:firstLineChars="0" w:firstLine="0"/>
+        <w:rPr>
+          <w:rFonts w:ascii="幼圆" w:eastAsia="幼圆"/>
+        </w:rPr>
+      </w:pPr>
+      <w:r>
+        <w:rPr>
+          <w:rFonts w:ascii="幼圆" w:eastAsia="幼圆" w:hint="eastAsia"/>
+        </w:rPr>
+        <w:t>嵌套名称说明符：</w:t>
+      </w:r>
+    </w:p>
+    <w:p>
+      <w:pPr>
+        <w:pStyle w:val="a4"/>
+        <w:ind w:left="1984" w:firstLineChars="0" w:firstLine="0"/>
+        <w:rPr>
+          <w:rFonts w:ascii="幼圆" w:eastAsia="幼圆"/>
+        </w:rPr>
+      </w:pPr>
+      <w:r>
+        <w:rPr>
+          <w:rFonts w:ascii="幼圆" w:eastAsia="幼圆" w:hint="eastAsia"/>
+        </w:rPr>
+        <w:tab/>
+        <w:t>类型名称.</w:t>
+      </w:r>
+    </w:p>
+    <w:p>
+      <w:pPr>
+        <w:pStyle w:val="a4"/>
+        <w:ind w:left="1984" w:firstLineChars="0" w:firstLine="0"/>
+        <w:rPr>
+          <w:rFonts w:ascii="幼圆" w:eastAsia="幼圆"/>
+        </w:rPr>
+      </w:pPr>
+      <w:r>
+        <w:rPr>
+          <w:rFonts w:ascii="幼圆" w:eastAsia="幼圆" w:hint="eastAsia"/>
+        </w:rPr>
+        <w:tab/>
+        <w:t>模块名称.</w:t>
+      </w:r>
+    </w:p>
+    <w:p>
+      <w:pPr>
+        <w:pStyle w:val="a4"/>
+        <w:ind w:left="1984" w:firstLineChars="0" w:firstLine="0"/>
+        <w:rPr>
+          <w:rFonts w:ascii="幼圆" w:eastAsia="幼圆"/>
+        </w:rPr>
+      </w:pPr>
+      <w:r>
+        <w:rPr>
+          <w:rFonts w:ascii="幼圆" w:eastAsia="幼圆" w:hint="eastAsia"/>
+        </w:rPr>
+        <w:tab/>
+        <w:t>typeof说明符.</w:t>
+      </w:r>
+    </w:p>
+    <w:p>
+      <w:pPr>
+        <w:pStyle w:val="a4"/>
+        <w:ind w:left="1984" w:firstLineChars="0" w:firstLine="0"/>
+        <w:rPr>
+          <w:rFonts w:ascii="幼圆" w:eastAsia="幼圆"/>
+        </w:rPr>
+      </w:pPr>
+      <w:r>
+        <w:rPr>
+          <w:rFonts w:ascii="幼圆" w:eastAsia="幼圆" w:hint="eastAsia"/>
+        </w:rPr>
+        <w:tab/>
+        <w:t>嵌套名称说明符 标识符.</w:t>
+      </w:r>
+    </w:p>
+    <w:p>
+      <w:pPr>
+        <w:pStyle w:val="a4"/>
+        <w:numPr>
+          <w:ilvl w:val="4"/>
+          <w:numId w:val="1"/>
+        </w:numPr>
+        <w:ind w:firstLineChars="0"/>
+      </w:pPr>
+      <w:r>
+        <w:rPr>
+          <w:rFonts w:hint="eastAsia"/>
+        </w:rPr>
+        <w:t>在嵌套名称说明符中由</w:t>
+      </w:r>
+      <w:r>
+        <w:t>typeof</w:t>
+      </w:r>
+      <w:r>
+        <w:rPr>
+          <w:rFonts w:hint="eastAsia"/>
+        </w:rPr>
+        <w:t>说明符表示的类型应当是</w:t>
+      </w:r>
+      <w:proofErr w:type="gramStart"/>
+      <w:r>
+        <w:rPr>
+          <w:rFonts w:hint="eastAsia"/>
+        </w:rPr>
+        <w:t>类或者</w:t>
+      </w:r>
+      <w:proofErr w:type="gramEnd"/>
+      <w:r>
+        <w:rPr>
+          <w:rFonts w:hint="eastAsia"/>
+        </w:rPr>
+        <w:t>枚举类型。</w:t>
+      </w:r>
+    </w:p>
+    <w:p>
+      <w:pPr>
+        <w:pStyle w:val="a4"/>
+        <w:numPr>
+          <w:ilvl w:val="4"/>
+          <w:numId w:val="1"/>
+        </w:numPr>
+        <w:ind w:firstLineChars="0"/>
+      </w:pPr>
+      <w:r>
+        <w:rPr>
+          <w:rFonts w:hint="eastAsia"/>
+        </w:rPr>
+        <w:t>若嵌套名称说明符表示了一个类，其后是该类或该类</w:t>
+      </w:r>
+      <w:proofErr w:type="gramStart"/>
+      <w:r>
+        <w:rPr>
+          <w:rFonts w:hint="eastAsia"/>
+        </w:rPr>
+        <w:t>的基类的</w:t>
+      </w:r>
+      <w:proofErr w:type="gramEnd"/>
+      <w:r>
+        <w:rPr>
+          <w:rFonts w:hint="eastAsia"/>
+        </w:rPr>
+        <w:t>成员的名称，则如此表示的是一个限定标识符。结果是表示的成员，结果的类型是该成员的类型。</w:t>
+      </w:r>
+    </w:p>
+    <w:p>
+      <w:pPr>
+        <w:pStyle w:val="a4"/>
+        <w:numPr>
+          <w:ilvl w:val="4"/>
+          <w:numId w:val="1"/>
+        </w:numPr>
+        <w:ind w:firstLineChars="0"/>
+      </w:pPr>
+      <w:r>
+        <w:rPr>
+          <w:rFonts w:hint="eastAsia"/>
+        </w:rPr>
+        <w:t>若嵌套名称说明符表示了一个枚举，其后是这个枚举的</w:t>
+      </w:r>
+      <w:proofErr w:type="gramStart"/>
+      <w:r>
+        <w:rPr>
+          <w:rFonts w:hint="eastAsia"/>
+        </w:rPr>
+        <w:t>枚举值</w:t>
+      </w:r>
+      <w:proofErr w:type="gramEnd"/>
+      <w:r>
+        <w:rPr>
+          <w:rFonts w:hint="eastAsia"/>
+        </w:rPr>
+        <w:t>的名称</w:t>
+      </w:r>
+      <w:r>
+        <w:rPr>
+          <w:rFonts w:hint="eastAsia"/>
+        </w:rPr>
+        <w:t>，则如此表示的是一个引用了该</w:t>
+      </w:r>
+      <w:proofErr w:type="gramStart"/>
+      <w:r>
+        <w:rPr>
+          <w:rFonts w:hint="eastAsia"/>
+        </w:rPr>
+        <w:t>枚举值</w:t>
+      </w:r>
+      <w:proofErr w:type="gramEnd"/>
+      <w:r>
+        <w:rPr>
+          <w:rFonts w:hint="eastAsia"/>
+        </w:rPr>
+        <w:t>的限定标识符。结果是该枚举值，结果的类型是这个枚举的类型。</w:t>
+      </w:r>
+    </w:p>
+    <w:p>
+      <w:pPr>
+        <w:pStyle w:val="a4"/>
+        <w:numPr>
+          <w:ilvl w:val="2"/>
+          <w:numId w:val="1"/>
+        </w:numPr>
+        <w:ind w:firstLineChars="0"/>
+      </w:pPr>
+      <w:r>
+        <w:t>Lambda</w:t>
+      </w:r>
+      <w:r>
+        <w:rPr>
+          <w:rFonts w:hint="eastAsia"/>
+        </w:rPr>
+        <w:t>表达式</w:t>
+      </w:r>
+    </w:p>
+    <w:p>
+      <w:pPr>
+        <w:pStyle w:val="a4"/>
+        <w:numPr>
+          <w:ilvl w:val="1"/>
+          <w:numId w:val="1"/>
+        </w:numPr>
+        <w:ind w:firstLineChars="0"/>
+      </w:pPr>
+      <w:r>
+        <w:rPr>
+          <w:rFonts w:hint="eastAsia"/>
+        </w:rPr>
+        <w:t>后缀表达式</w:t>
+      </w:r>
+    </w:p>
+    <w:p>
+      <w:pPr>
+        <w:pStyle w:val="a4"/>
+        <w:numPr>
+          <w:ilvl w:val="2"/>
+          <w:numId w:val="1"/>
+        </w:numPr>
+        <w:ind w:firstLineChars="0"/>
+      </w:pPr>
+      <w:r>
+        <w:rPr>
+          <w:rFonts w:hint="eastAsia"/>
+        </w:rPr>
+        <w:t>概述</w:t>
+      </w:r>
+    </w:p>
+    <w:p>
+      <w:pPr>
+        <w:pStyle w:val="a4"/>
+        <w:numPr>
+          <w:ilvl w:val="3"/>
+          <w:numId w:val="1"/>
+        </w:numPr>
+        <w:ind w:firstLineChars="0"/>
+      </w:pPr>
+      <w:r>
+        <w:rPr>
+          <w:rFonts w:hint="eastAsia"/>
+        </w:rPr>
+        <w:t>后缀表达式由左向右结合。</w:t>
+      </w:r>
+    </w:p>
+    <w:p>
+      <w:pPr>
+        <w:pStyle w:val="a4"/>
+        <w:ind w:left="1984" w:firstLineChars="0" w:firstLine="0"/>
+        <w:rPr>
+          <w:rFonts w:ascii="幼圆" w:eastAsia="幼圆"/>
+        </w:rPr>
+      </w:pPr>
+      <w:r>
+        <w:rPr>
+          <w:rFonts w:ascii="幼圆" w:eastAsia="幼圆" w:hint="eastAsia"/>
+        </w:rPr>
+        <w:t>后缀表达式：</w:t>
+      </w:r>
+    </w:p>
+    <w:p>
+      <w:pPr>
+        <w:ind w:leftChars="800" w:left="1680" w:firstLine="420"/>
+        <w:rPr>
+          <w:rFonts w:ascii="幼圆" w:eastAsia="幼圆"/>
+        </w:rPr>
+      </w:pPr>
+      <w:r>
+        <w:rPr>
+          <w:rFonts w:ascii="幼圆" w:eastAsia="幼圆" w:hint="eastAsia"/>
+        </w:rPr>
+        <w:t>初等表达式</w:t>
+      </w:r>
+    </w:p>
+    <w:p>
+      <w:pPr>
+        <w:ind w:leftChars="800" w:left="1680" w:firstLine="420"/>
+        <w:rPr>
+          <w:rFonts w:ascii="幼圆" w:eastAsia="幼圆"/>
+        </w:rPr>
+      </w:pPr>
+      <w:r>
+        <w:rPr>
+          <w:rFonts w:ascii="幼圆" w:eastAsia="幼圆" w:hint="eastAsia"/>
+        </w:rPr>
+        <w:t>后缀表达式 [ 表达式或大括号初始化列表 ]</w:t>
+      </w:r>
+    </w:p>
+    <w:p>
+      <w:pPr>
+        <w:ind w:left="1680" w:firstLine="420"/>
+        <w:rPr>
+          <w:rFonts w:ascii="幼圆" w:eastAsia="幼圆"/>
+        </w:rPr>
+      </w:pPr>
+      <w:r>
+        <w:rPr>
+          <w:rFonts w:ascii="幼圆" w:eastAsia="幼圆" w:hint="eastAsia"/>
+        </w:rPr>
+        <w:t>后缀表达式 ( 表达式列表</w:t>
+      </w:r>
+      <w:r>
+        <w:rPr>
+          <w:rFonts w:ascii="幼圆" w:eastAsia="幼圆" w:hint="eastAsia"/>
+          <w:vertAlign w:val="subscript"/>
+        </w:rPr>
+        <w:t>可选</w:t>
+      </w:r>
+      <w:r>
+        <w:rPr>
+          <w:rFonts w:ascii="幼圆" w:eastAsia="幼圆" w:hint="eastAsia"/>
+        </w:rPr>
+        <w:t xml:space="preserve"> )</w:t>
+      </w:r>
+    </w:p>
+    <w:p>
+      <w:pPr>
+        <w:pStyle w:val="a4"/>
+        <w:ind w:leftChars="1000" w:left="2100" w:firstLineChars="0" w:firstLine="0"/>
+        <w:rPr>
+          <w:rFonts w:ascii="幼圆" w:eastAsia="幼圆"/>
+        </w:rPr>
+      </w:pPr>
+      <w:r>
+        <w:rPr>
+          <w:rFonts w:ascii="幼圆" w:eastAsia="幼圆" w:hint="eastAsia"/>
+        </w:rPr>
+        <w:t>简单类型说明符 ( 表达式列表</w:t>
+      </w:r>
+      <w:r>
+        <w:rPr>
+          <w:rFonts w:ascii="幼圆" w:eastAsia="幼圆" w:hint="eastAsia"/>
+          <w:vertAlign w:val="subscript"/>
+        </w:rPr>
+        <w:t>可选</w:t>
+      </w:r>
+      <w:r>
+        <w:rPr>
+          <w:rFonts w:ascii="幼圆" w:eastAsia="幼圆" w:hint="eastAsia"/>
+        </w:rPr>
+        <w:t xml:space="preserve"> )</w:t>
+      </w:r>
+    </w:p>
+    <w:p>
+      <w:pPr>
+        <w:ind w:left="1680" w:firstLine="420"/>
+        <w:rPr>
+          <w:rFonts w:ascii="幼圆" w:eastAsia="幼圆"/>
+        </w:rPr>
+      </w:pPr>
+      <w:r>
+        <w:rPr>
+          <w:rFonts w:ascii="幼圆" w:eastAsia="幼圆" w:hint="eastAsia"/>
+        </w:rPr>
+        <w:t>类型名说明符 ( 表达式列表</w:t>
+      </w:r>
+      <w:r>
+        <w:rPr>
+          <w:rFonts w:ascii="幼圆" w:eastAsia="幼圆" w:hint="eastAsia"/>
+          <w:vertAlign w:val="subscript"/>
+        </w:rPr>
+        <w:t>可选</w:t>
+      </w:r>
+      <w:r>
+        <w:rPr>
+          <w:rFonts w:ascii="幼圆" w:eastAsia="幼圆" w:hint="eastAsia"/>
+        </w:rPr>
+        <w:t xml:space="preserve"> )</w:t>
+      </w:r>
+    </w:p>
+    <w:p>
+      <w:pPr>
+        <w:ind w:left="1680" w:firstLine="420"/>
+        <w:rPr>
+          <w:rFonts w:ascii="幼圆" w:eastAsia="幼圆"/>
+        </w:rPr>
+      </w:pPr>
+      <w:r>
+        <w:rPr>
+          <w:rFonts w:ascii="幼圆" w:eastAsia="幼圆" w:hint="eastAsia"/>
+        </w:rPr>
+        <w:t>后缀表达式 . 标识符表达式</w:t>
+      </w:r>
+    </w:p>
+    <w:p>
+      <w:pPr>
+        <w:ind w:left="1680" w:firstLine="420"/>
+        <w:rPr>
+          <w:rFonts w:ascii="幼圆" w:eastAsia="幼圆"/>
+        </w:rPr>
+      </w:pPr>
+      <w:r>
+        <w:rPr>
+          <w:rFonts w:ascii="幼圆" w:eastAsia="幼圆" w:hint="eastAsia"/>
+        </w:rPr>
+        <w:t>后缀表达式 ++</w:t>
+      </w:r>
+    </w:p>
+    <w:p>
+      <w:pPr>
+        <w:ind w:left="1680" w:firstLine="420"/>
+        <w:rPr>
+          <w:rFonts w:ascii="幼圆" w:eastAsia="幼圆"/>
+        </w:rPr>
+      </w:pPr>
+      <w:r>
+        <w:rPr>
+          <w:rFonts w:ascii="幼圆" w:eastAsia="幼圆" w:hint="eastAsia"/>
+        </w:rPr>
+        <w:t xml:space="preserve">后缀表达式 </w:t>
+      </w:r>
+      <w:r>
+        <w:rPr>
+          <w:rFonts w:ascii="幼圆" w:eastAsia="幼圆" w:hint="eastAsia"/>
+        </w:rPr>
+        <w:t>-</w:t>
+      </w:r>
+      <w:r>
+        <w:rPr>
+          <w:rFonts w:ascii="幼圆" w:eastAsia="幼圆"/>
+        </w:rPr>
+        <w:t>-</w:t>
+      </w:r>
+    </w:p>
+    <w:p>
+      <w:pPr>
+        <w:ind w:left="1680" w:firstLine="420"/>
+        <w:rPr>
+          <w:rFonts w:ascii="幼圆" w:eastAsia="幼圆"/>
+        </w:rPr>
+      </w:pPr>
+      <w:r>
+        <w:rPr>
+          <w:rFonts w:ascii="幼圆" w:eastAsia="幼圆" w:hint="eastAsia"/>
+        </w:rPr>
+        <w:t>表达式 as 类型标识符</w:t>
+      </w:r>
+    </w:p>
+    <w:p>
+      <w:pPr>
+        <w:pStyle w:val="a4"/>
+        <w:ind w:leftChars="900" w:left="1890" w:firstLineChars="0" w:firstLine="94"/>
+        <w:rPr>
+          <w:rFonts w:ascii="幼圆" w:eastAsia="幼圆"/>
+        </w:rPr>
+      </w:pPr>
+      <w:r>
+        <w:rPr>
+          <w:rFonts w:ascii="幼圆" w:eastAsia="幼圆" w:hint="eastAsia"/>
+        </w:rPr>
+        <w:t>表达式列表：</w:t>
+      </w:r>
+    </w:p>
+    <w:p>
+      <w:pPr>
+        <w:pStyle w:val="a4"/>
+        <w:ind w:leftChars="900" w:left="1890" w:firstLineChars="0" w:firstLine="94"/>
+        <w:rPr>
+          <w:rFonts w:ascii="幼圆" w:eastAsia="幼圆"/>
+        </w:rPr>
+      </w:pPr>
+      <w:r>
+        <w:rPr>
+          <w:rFonts w:ascii="幼圆" w:eastAsia="幼圆" w:hint="eastAsia"/>
+        </w:rPr>
+        <w:tab/>
+        <w:t>初始化器列表</w:t>
+      </w:r>
+    </w:p>
+    <w:p>
+      <w:pPr>
+        <w:pStyle w:val="a4"/>
+        <w:numPr>
+          <w:ilvl w:val="2"/>
+          <w:numId w:val="1"/>
+        </w:numPr>
+        <w:ind w:firstLineChars="0"/>
+      </w:pPr>
+      <w:r>
+        <w:rPr>
+          <w:rFonts w:hint="eastAsia"/>
+        </w:rPr>
+        <w:t>下标</w:t>
+      </w:r>
+    </w:p>
+    <w:p>
+      <w:pPr>
+        <w:pStyle w:val="a4"/>
+        <w:numPr>
+          <w:ilvl w:val="2"/>
+          <w:numId w:val="1"/>
+        </w:numPr>
+        <w:ind w:firstLineChars="0"/>
+      </w:pPr>
+      <w:r>
+        <w:rPr>
+          <w:rFonts w:hint="eastAsia"/>
+        </w:rPr>
+        <w:t>函数调用</w:t>
+      </w:r>
+    </w:p>
+    <w:p>
+      <w:pPr>
+        <w:pStyle w:val="a4"/>
+        <w:numPr>
+          <w:ilvl w:val="2"/>
+          <w:numId w:val="1"/>
+        </w:numPr>
+        <w:ind w:firstLineChars="0"/>
+      </w:pPr>
+      <w:r>
+        <w:rPr>
+          <w:rFonts w:hint="eastAsia"/>
+        </w:rPr>
+        <w:t>类成员访问</w:t>
+      </w:r>
+    </w:p>
+    <w:p>
+      <w:pPr>
+        <w:pStyle w:val="a4"/>
+        <w:numPr>
+          <w:ilvl w:val="2"/>
+          <w:numId w:val="1"/>
+        </w:numPr>
+        <w:ind w:firstLineChars="0"/>
+      </w:pPr>
+      <w:proofErr w:type="gramStart"/>
+      <w:r>
+        <w:rPr>
+          <w:rFonts w:hint="eastAsia"/>
+        </w:rPr>
+        <w:t>自增与自</w:t>
+      </w:r>
+      <w:proofErr w:type="gramEnd"/>
+      <w:r>
+        <w:rPr>
+          <w:rFonts w:hint="eastAsia"/>
+        </w:rPr>
+        <w:t>减</w:t>
+      </w:r>
+    </w:p>
+    <w:p>
+      <w:pPr>
+        <w:pStyle w:val="a4"/>
+        <w:numPr>
+          <w:ilvl w:val="2"/>
+          <w:numId w:val="1"/>
+        </w:numPr>
+        <w:ind w:firstLineChars="0"/>
+      </w:pPr>
+      <w:r>
+        <w:rPr>
+          <w:rFonts w:hint="eastAsia"/>
+        </w:rPr>
+        <w:t>类型转换</w:t>
+      </w:r>
+    </w:p>
+    <w:p>
+      <w:pPr>
+        <w:pStyle w:val="a4"/>
+        <w:numPr>
+          <w:ilvl w:val="1"/>
+          <w:numId w:val="1"/>
+        </w:numPr>
+        <w:ind w:firstLineChars="0"/>
+      </w:pPr>
+      <w:r>
+        <w:rPr>
+          <w:rFonts w:hint="eastAsia"/>
+        </w:rPr>
+        <w:t>一元表达式</w:t>
+      </w:r>
+    </w:p>
+    <w:p>
+      <w:pPr>
+        <w:pStyle w:val="a4"/>
+        <w:numPr>
+          <w:ilvl w:val="2"/>
+          <w:numId w:val="1"/>
+        </w:numPr>
+        <w:ind w:firstLineChars="0"/>
+      </w:pPr>
+      <w:r>
+        <w:rPr>
+          <w:rFonts w:hint="eastAsia"/>
+        </w:rPr>
+        <w:lastRenderedPageBreak/>
+        <w:t>概述</w:t>
+      </w:r>
+    </w:p>
+    <w:p>
+      <w:pPr>
+        <w:pStyle w:val="a4"/>
+        <w:numPr>
+          <w:ilvl w:val="3"/>
+          <w:numId w:val="1"/>
+        </w:numPr>
+        <w:ind w:firstLineChars="0"/>
+      </w:pPr>
+      <w:r>
+        <w:rPr>
+          <w:rFonts w:hint="eastAsia"/>
+        </w:rPr>
+        <w:t>具有一元操作符的表达式由右向左结合。</w:t>
+      </w:r>
+    </w:p>
+    <w:p>
+      <w:pPr>
+        <w:ind w:left="1580" w:firstLine="404"/>
+        <w:rPr>
+          <w:rFonts w:ascii="幼圆" w:eastAsia="幼圆"/>
+        </w:rPr>
+      </w:pPr>
+      <w:r>
+        <w:rPr>
+          <w:rFonts w:ascii="幼圆" w:eastAsia="幼圆" w:hint="eastAsia"/>
+        </w:rPr>
+        <w:t>一元表达式：</w:t>
+      </w:r>
+    </w:p>
+    <w:p>
+      <w:pPr>
+        <w:pStyle w:val="a4"/>
+        <w:ind w:left="1984" w:firstLineChars="0" w:firstLine="0"/>
+        <w:rPr>
+          <w:rFonts w:ascii="幼圆" w:eastAsia="幼圆"/>
+        </w:rPr>
+      </w:pPr>
+      <w:r>
+        <w:rPr>
+          <w:rFonts w:ascii="幼圆" w:eastAsia="幼圆" w:hint="eastAsia"/>
+        </w:rPr>
+        <w:tab/>
+        <w:t>后缀表达式</w:t>
+      </w:r>
+    </w:p>
+    <w:p>
+      <w:pPr>
+        <w:pStyle w:val="a4"/>
+        <w:ind w:left="1984" w:firstLineChars="0" w:firstLine="0"/>
+        <w:rPr>
+          <w:rFonts w:ascii="幼圆" w:eastAsia="幼圆"/>
+        </w:rPr>
+      </w:pPr>
+      <w:r>
+        <w:rPr>
+          <w:rFonts w:ascii="幼圆" w:eastAsia="幼圆" w:hint="eastAsia"/>
+        </w:rPr>
+        <w:tab/>
+        <w:t xml:space="preserve">++ </w:t>
+      </w:r>
+      <w:r>
+        <w:rPr>
+          <w:rFonts w:ascii="幼圆" w:eastAsia="幼圆" w:hint="eastAsia"/>
+        </w:rPr>
+        <w:t>类型转换表达式</w:t>
+      </w:r>
+    </w:p>
+    <w:p>
+      <w:pPr>
+        <w:ind w:left="2104"/>
+        <w:rPr>
+          <w:rFonts w:ascii="幼圆" w:eastAsia="幼圆"/>
+        </w:rPr>
+      </w:pPr>
+      <w:r>
+        <w:rPr>
+          <w:rFonts w:ascii="幼圆" w:eastAsia="幼圆" w:hint="eastAsia"/>
+        </w:rPr>
+        <w:t>-- 类型转换表达式</w:t>
+      </w:r>
+    </w:p>
+    <w:p>
+      <w:pPr>
+        <w:ind w:left="2104"/>
+        <w:rPr>
+          <w:rFonts w:ascii="幼圆" w:eastAsia="幼圆"/>
+        </w:rPr>
+      </w:pPr>
+      <w:r>
+        <w:rPr>
+          <w:rFonts w:ascii="幼圆" w:eastAsia="幼圆" w:hint="eastAsia"/>
+        </w:rPr>
+        <w:t>一元操作符 转换表达式</w:t>
+      </w:r>
+    </w:p>
+    <w:p>
+      <w:pPr>
+        <w:ind w:left="2104"/>
+        <w:rPr>
+          <w:rFonts w:ascii="幼圆" w:eastAsia="幼圆"/>
+        </w:rPr>
+      </w:pPr>
+      <w:r>
+        <w:rPr>
+          <w:rFonts w:ascii="幼圆" w:eastAsia="幼圆" w:hint="eastAsia"/>
+        </w:rPr>
+        <w:t>new表达式</w:t>
+      </w:r>
+    </w:p>
+    <w:p>
+      <w:pPr>
+        <w:ind w:left="2104"/>
+        <w:rPr>
+          <w:rFonts w:ascii="幼圆" w:eastAsia="幼圆"/>
+        </w:rPr>
+      </w:pPr>
+      <w:r>
+        <w:rPr>
+          <w:rFonts w:ascii="幼圆" w:eastAsia="幼圆" w:hint="eastAsia"/>
+        </w:rPr>
+        <w:t>delete 表达式</w:t>
+      </w:r>
+    </w:p>
+    <w:p>
+      <w:pPr>
+        <w:pStyle w:val="a4"/>
+        <w:ind w:left="1582" w:firstLineChars="0" w:firstLine="403"/>
+        <w:rPr>
+          <w:rFonts w:ascii="幼圆" w:eastAsia="幼圆"/>
+        </w:rPr>
+      </w:pPr>
+      <w:r>
+        <w:rPr>
+          <w:rFonts w:ascii="幼圆" w:eastAsia="幼圆" w:hint="eastAsia"/>
+        </w:rPr>
+        <w:t>一元操作符：以下其一：</w:t>
+      </w:r>
+    </w:p>
+    <w:p>
+      <w:pPr>
+        <w:ind w:leftChars="902" w:left="1894"/>
+        <w:rPr>
+          <w:rFonts w:ascii="幼圆" w:eastAsia="幼圆"/>
+        </w:rPr>
+      </w:pPr>
+      <w:r>
+        <w:rPr>
+          <w:rFonts w:ascii="幼圆" w:eastAsia="幼圆" w:hint="eastAsia"/>
+        </w:rPr>
+        <w:tab/>
+        <w:t>+ - ! ~</w:t>
+      </w:r>
+    </w:p>
+    <w:p>
+      <w:pPr>
+        <w:pStyle w:val="a4"/>
+        <w:numPr>
+          <w:ilvl w:val="2"/>
+          <w:numId w:val="1"/>
+        </w:numPr>
+        <w:ind w:firstLineChars="0"/>
+      </w:pPr>
+      <w:r>
+        <w:rPr>
+          <w:rFonts w:hint="eastAsia"/>
+        </w:rPr>
+        <w:t>一元操作符</w:t>
+      </w:r>
+    </w:p>
+    <w:p>
+      <w:pPr>
+        <w:pStyle w:val="a4"/>
+        <w:numPr>
+          <w:ilvl w:val="3"/>
+          <w:numId w:val="1"/>
+        </w:numPr>
+        <w:ind w:firstLineChars="0"/>
+      </w:pPr>
+      <w:r>
+        <w:rPr>
+          <w:rFonts w:hint="eastAsia"/>
+        </w:rPr>
+        <w:t>一元</w:t>
+      </w:r>
+      <w:r>
+        <w:t>+</w:t>
+      </w:r>
+      <w:r>
+        <w:rPr>
+          <w:rFonts w:hint="eastAsia"/>
+        </w:rPr>
+        <w:t>操作符的操作数应当具有数学类型，结果是操作数的值，结果的类型是操作数的类型。</w:t>
+      </w:r>
+    </w:p>
+    <w:p>
+      <w:pPr>
+        <w:pStyle w:val="a4"/>
+        <w:numPr>
+          <w:ilvl w:val="3"/>
+          <w:numId w:val="1"/>
+        </w:numPr>
+        <w:ind w:firstLineChars="0"/>
+      </w:pPr>
+      <w:r>
+        <w:rPr>
+          <w:rFonts w:hint="eastAsia"/>
+        </w:rPr>
+        <w:t>一元</w:t>
+      </w:r>
+      <w:r>
+        <w:rPr>
+          <w:rFonts w:hint="eastAsia"/>
+        </w:rPr>
+        <w:t>-</w:t>
+      </w:r>
+      <w:r>
+        <w:rPr>
+          <w:rFonts w:hint="eastAsia"/>
+        </w:rPr>
+        <w:t>操作符的操作数应当具有数学类型，结果是操作数取负的值，对于位数为</w:t>
+      </w:r>
+      <w:r>
+        <w:rPr>
+          <w:rFonts w:hint="eastAsia"/>
+        </w:rPr>
+        <w:t>n</w:t>
+      </w:r>
+      <w:r>
+        <w:rPr>
+          <w:rFonts w:hint="eastAsia"/>
+        </w:rPr>
+        <w:t>的无符号数的负值，结果是</w:t>
+      </w:r>
+      <w:r>
+        <w:t>2</w:t>
+      </w:r>
+      <w:r>
+        <w:rPr>
+          <w:vertAlign w:val="superscript"/>
+        </w:rPr>
+        <w:t>n</w:t>
+      </w:r>
+      <w:r>
+        <w:rPr>
+          <w:rFonts w:hint="eastAsia"/>
+        </w:rPr>
+        <w:t>减去该操作数的值，结果的类型为操作数的类型。</w:t>
+      </w:r>
+    </w:p>
+    <w:p>
+      <w:pPr>
+        <w:pStyle w:val="a4"/>
+        <w:numPr>
+          <w:ilvl w:val="3"/>
+          <w:numId w:val="1"/>
+        </w:numPr>
+        <w:ind w:firstLineChars="0"/>
+      </w:pPr>
+      <w:r>
+        <w:rPr>
+          <w:rFonts w:hint="eastAsia"/>
+        </w:rPr>
+        <w:t>逻辑取反操作符</w:t>
+      </w:r>
+      <w:r>
+        <w:t>!</w:t>
+      </w:r>
+      <w:r>
+        <w:rPr>
+          <w:rFonts w:hint="eastAsia"/>
+        </w:rPr>
+        <w:t>的操作数应当具有</w:t>
+      </w:r>
+      <w:r>
+        <w:t>bool</w:t>
+      </w:r>
+      <w:r>
+        <w:rPr>
+          <w:rFonts w:hint="eastAsia"/>
+        </w:rPr>
+        <w:t>类型</w:t>
+      </w:r>
+      <w:r>
+        <w:rPr>
+          <w:rFonts w:hint="eastAsia"/>
+        </w:rPr>
+        <w:t>，若操作数的值为</w:t>
+      </w:r>
+      <w:r>
+        <w:t>false</w:t>
+      </w:r>
+      <w:r>
+        <w:rPr>
+          <w:rFonts w:hint="eastAsia"/>
+        </w:rPr>
+        <w:t>，则结果为</w:t>
+      </w:r>
+      <w:r>
+        <w:t>true</w:t>
+      </w:r>
+      <w:r>
+        <w:rPr>
+          <w:rFonts w:hint="eastAsia"/>
+        </w:rPr>
+        <w:t>，</w:t>
+      </w:r>
+      <w:r>
+        <w:rPr>
+          <w:rFonts w:hint="eastAsia"/>
+        </w:rPr>
+        <w:t>否则结果为</w:t>
+      </w:r>
+      <w:r>
+        <w:t>false</w:t>
+      </w:r>
+      <w:r>
+        <w:rPr>
+          <w:rFonts w:hint="eastAsia"/>
+        </w:rPr>
+        <w:t>，结果的类型为</w:t>
+      </w:r>
+      <w:r>
+        <w:t>bool</w:t>
+      </w:r>
+      <w:r>
+        <w:rPr>
+          <w:rFonts w:hint="eastAsia"/>
+        </w:rPr>
+        <w:t>。</w:t>
+      </w:r>
+    </w:p>
+    <w:p>
+      <w:pPr>
+        <w:pStyle w:val="a4"/>
+        <w:numPr>
+          <w:ilvl w:val="3"/>
+          <w:numId w:val="1"/>
+        </w:numPr>
+        <w:ind w:firstLineChars="0"/>
+      </w:pPr>
+      <w:r>
+        <w:rPr>
+          <w:rFonts w:hint="eastAsia"/>
+        </w:rPr>
+        <w:t>按位取反操作符</w:t>
+      </w:r>
+      <w:r>
+        <w:t>~</w:t>
+      </w:r>
+      <w:r>
+        <w:rPr>
+          <w:rFonts w:hint="eastAsia"/>
+        </w:rPr>
+        <w:t>的操作数应当具有整数类型，结果是操作数的按位取反值，结果的类型为操作数的类型。</w:t>
+      </w:r>
+    </w:p>
+    <w:p>
+      <w:pPr>
+        <w:pStyle w:val="a4"/>
+        <w:numPr>
+          <w:ilvl w:val="2"/>
+          <w:numId w:val="1"/>
+        </w:numPr>
+        <w:ind w:firstLineChars="0"/>
+      </w:pPr>
+      <w:proofErr w:type="gramStart"/>
+      <w:r>
+        <w:rPr>
+          <w:rFonts w:hint="eastAsia"/>
+        </w:rPr>
+        <w:t>自增与自</w:t>
+      </w:r>
+      <w:proofErr w:type="gramEnd"/>
+      <w:r>
+        <w:rPr>
+          <w:rFonts w:hint="eastAsia"/>
+        </w:rPr>
+        <w:t>减</w:t>
+      </w:r>
+    </w:p>
+    <w:p>
+      <w:pPr>
+        <w:pStyle w:val="a4"/>
+        <w:numPr>
+          <w:ilvl w:val="0"/>
+          <w:numId w:val="1"/>
+        </w:numPr>
+        <w:ind w:firstLineChars="0"/>
+      </w:pPr>
+      <w:r>
+        <w:rPr>
+          <w:rFonts w:hint="eastAsia"/>
+        </w:rPr>
+        <w:t>语句</w:t>
+      </w:r>
+    </w:p>
+    <w:p>
+      <w:pPr>
+        <w:pStyle w:val="a4"/>
+        <w:numPr>
+          <w:ilvl w:val="0"/>
+          <w:numId w:val="1"/>
+        </w:numPr>
+        <w:ind w:firstLineChars="0"/>
+      </w:pPr>
+      <w:r>
+        <w:rPr>
+          <w:rFonts w:hint="eastAsia"/>
+        </w:rPr>
+        <w:t>声明</w:t>
+      </w:r>
+    </w:p>
+    <w:p>
+      <w:pPr>
+        <w:pStyle w:val="a4"/>
+        <w:numPr>
+          <w:ilvl w:val="0"/>
+          <w:numId w:val="1"/>
+        </w:numPr>
+        <w:ind w:firstLineChars="0"/>
+        <w:rPr>
+          <w:rFonts w:hint="eastAsia"/>
+        </w:rPr>
+      </w:pPr>
+      <w:r>
+        <w:rPr>
+          <w:rFonts w:hint="eastAsia"/>
+        </w:rPr>
+        <w:t>声明符</w:t>
+      </w:r>
+    </w:p>
+    <w:p>
+      <w:pPr>
+        <w:pStyle w:val="a4"/>
+        <w:numPr>
+          <w:ilvl w:val="0"/>
+          <w:numId w:val="1"/>
+        </w:numPr>
+        <w:ind w:firstLineChars="0"/>
+      </w:pPr>
+      <w:r>
+        <w:rPr>
+          <w:rFonts w:hint="eastAsia"/>
+        </w:rPr>
+        <w:t>类</w:t>
+      </w:r>
+    </w:p>
+    <w:p>
+      <w:pPr>
+        <w:pStyle w:val="a4"/>
+        <w:numPr>
+          <w:ilvl w:val="0"/>
+          <w:numId w:val="1"/>
+        </w:numPr>
+        <w:ind w:firstLineChars="0"/>
+      </w:pPr>
+      <w:r>
+        <w:rPr>
+          <w:rFonts w:hint="eastAsia"/>
+        </w:rPr>
+        <w:t>重载</w:t>
+      </w:r>
+    </w:p>
+    <w:p>
+      <w:pPr>
+        <w:pStyle w:val="a4"/>
+        <w:numPr>
+          <w:ilvl w:val="0"/>
+          <w:numId w:val="1"/>
+        </w:numPr>
+        <w:ind w:firstLineChars="0"/>
+      </w:pPr>
+      <w:r>
+        <w:rPr>
+          <w:rFonts w:hint="eastAsia"/>
+        </w:rPr>
+        <w:t>异常处理</w:t>
+      </w:r>
+    </w:p>
+    <w:p>
+      <w:pPr>
+        <w:pStyle w:val="a4"/>
+        <w:numPr>
+          <w:ilvl w:val="0"/>
+          <w:numId w:val="1"/>
+        </w:numPr>
+        <w:ind w:firstLineChars="0"/>
+      </w:pPr>
+      <w:r>
+        <w:rPr>
+          <w:rFonts w:hint="eastAsia"/>
+        </w:rPr>
+        <w:t>编译器动作</w:t>
+      </w:r>
+    </w:p>
+    <w:p>
+      <w:pPr>
+        <w:pStyle w:val="a4"/>
+        <w:ind w:left="425" w:firstLineChars="0" w:firstLine="0"/>
+        <w:rPr>
+          <w:rFonts w:ascii="幼圆" w:eastAsia="幼圆" w:hint="eastAsia"/>
+        </w:rPr>
+      </w:pPr>
+      <w:r>
+        <w:rPr>
+          <w:rFonts w:ascii="幼圆" w:eastAsia="幼圆" w:hint="eastAsia"/>
+        </w:rPr>
+        <w:t>编译器动作：</w:t>
+      </w:r>
+    </w:p>
+    <w:p>
+      <w:pPr>
+        <w:pStyle w:val="a4"/>
+        <w:ind w:left="425" w:firstLineChars="0" w:firstLine="0"/>
+        <w:rPr>
+          <w:rFonts w:eastAsia="幼圆"/>
+        </w:rPr>
+      </w:pPr>
+      <w:r>
+        <w:rPr>
+          <w:rFonts w:ascii="幼圆" w:eastAsia="幼圆" w:hint="eastAsia"/>
+        </w:rPr>
+        <w:tab/>
+        <w:t>$ 编译器动作命名空间说明符</w:t>
+      </w:r>
+      <w:r>
+        <w:rPr>
+          <w:rFonts w:ascii="幼圆" w:eastAsia="幼圆" w:hint="eastAsia"/>
+          <w:vertAlign w:val="subscript"/>
+        </w:rPr>
+        <w:t>可选</w:t>
+      </w:r>
+      <w:r>
+        <w:rPr>
+          <w:rFonts w:ascii="幼圆" w:eastAsia="幼圆" w:hint="eastAsia"/>
+        </w:rPr>
+        <w:t xml:space="preserve"> 编译器动作</w:t>
+      </w:r>
+      <w:r>
+        <w:rPr>
+          <w:rFonts w:ascii="幼圆" w:eastAsia="幼圆" w:hint="eastAsia"/>
+        </w:rPr>
+        <w:t>标识符</w:t>
+      </w:r>
+      <w:r>
+        <w:rPr>
+          <w:rFonts w:eastAsia="幼圆"/>
+        </w:rPr>
+        <w:t xml:space="preserve"> ( </w:t>
+      </w:r>
+      <w:r>
+        <w:rPr>
+          <w:rFonts w:eastAsia="幼圆" w:hint="eastAsia"/>
+        </w:rPr>
+        <w:t>参数</w:t>
+      </w:r>
+      <w:r>
+        <w:rPr>
+          <w:rFonts w:eastAsia="幼圆" w:hint="eastAsia"/>
+        </w:rPr>
+        <w:t>列表</w:t>
+      </w:r>
+      <w:r>
+        <w:rPr>
+          <w:rFonts w:eastAsia="幼圆" w:hint="eastAsia"/>
+          <w:vertAlign w:val="subscript"/>
+        </w:rPr>
+        <w:t>可选</w:t>
+      </w:r>
+      <w:r>
+        <w:rPr>
+          <w:rFonts w:eastAsia="幼圆"/>
+        </w:rPr>
+        <w:t xml:space="preserve"> )</w:t>
+      </w:r>
+    </w:p>
+    <w:p>
+      <w:pPr>
+        <w:pStyle w:val="a4"/>
+        <w:ind w:left="425" w:firstLineChars="0" w:firstLine="0"/>
+        <w:rPr>
+          <w:rFonts w:ascii="幼圆" w:eastAsia="幼圆"/>
+        </w:rPr>
+      </w:pPr>
+      <w:r>
+        <w:rPr>
+          <w:rFonts w:ascii="幼圆" w:eastAsia="幼圆" w:hint="eastAsia"/>
+        </w:rPr>
+        <w:t>编译器动作命名空间说明符</w:t>
+      </w:r>
+      <w:r>
+        <w:rPr>
+          <w:rFonts w:ascii="幼圆" w:eastAsia="幼圆" w:hint="eastAsia"/>
+        </w:rPr>
+        <w:t>：</w:t>
+      </w:r>
+    </w:p>
+    <w:p>
+      <w:pPr>
+        <w:pStyle w:val="a4"/>
+        <w:ind w:left="425" w:firstLineChars="0" w:firstLine="0"/>
+        <w:rPr>
+          <w:rFonts w:eastAsia="幼圆"/>
+        </w:rPr>
+      </w:pPr>
+      <w:r>
+        <w:rPr>
+          <w:rFonts w:eastAsia="幼圆"/>
+        </w:rPr>
+        <w:tab/>
+      </w:r>
+      <w:r>
+        <w:rPr>
+          <w:rFonts w:ascii="幼圆" w:eastAsia="幼圆" w:hint="eastAsia"/>
+        </w:rPr>
+        <w:t>命名空间标识符</w:t>
+      </w:r>
+      <w:r>
+        <w:rPr>
+          <w:rFonts w:ascii="幼圆" w:eastAsia="幼圆" w:hint="eastAsia"/>
+        </w:rPr>
+        <w:t xml:space="preserve"> .</w:t>
+      </w:r>
+    </w:p>
+    <w:p>
+      <w:pPr>
+        <w:pStyle w:val="a4"/>
+        <w:ind w:left="425" w:firstLineChars="0" w:firstLine="0"/>
+        <w:rPr>
+          <w:rFonts w:ascii="幼圆" w:eastAsia="幼圆"/>
+        </w:rPr>
+      </w:pPr>
+      <w:r>
+        <w:rPr>
+          <w:rFonts w:eastAsia="幼圆"/>
+        </w:rPr>
+        <w:tab/>
+      </w:r>
+      <w:r>
+        <w:rPr>
+          <w:rFonts w:ascii="幼圆" w:eastAsia="幼圆" w:hint="eastAsia"/>
+        </w:rPr>
+        <w:t>编译器动作命名空间说明符</w:t>
+      </w:r>
+      <w:r>
+        <w:rPr>
+          <w:rFonts w:ascii="幼圆" w:eastAsia="幼圆" w:hint="eastAsia"/>
+        </w:rPr>
+        <w:t xml:space="preserve"> </w:t>
+      </w:r>
+      <w:r>
+        <w:rPr>
+          <w:rFonts w:ascii="幼圆" w:eastAsia="幼圆" w:hint="eastAsia"/>
+        </w:rPr>
+        <w:t>命名空间</w:t>
+      </w:r>
+      <w:r>
+        <w:rPr>
+          <w:rFonts w:ascii="幼圆" w:eastAsia="幼圆" w:hint="eastAsia"/>
+        </w:rPr>
+        <w:t>标识符 .</w:t>
+      </w:r>
+    </w:p>
+    <w:p>
+      <w:pPr>
+        <w:pStyle w:val="a4"/>
+        <w:ind w:left="425" w:firstLineChars="0" w:firstLine="0"/>
+        <w:rPr>
+          <w:rFonts w:ascii="幼圆" w:eastAsia="幼圆"/>
+        </w:rPr>
+      </w:pPr>
+      <w:r>
+        <w:rPr>
+          <w:rFonts w:ascii="幼圆" w:eastAsia="幼圆" w:hint="eastAsia"/>
+        </w:rPr>
+        <w:t>参数列表：</w:t>
+      </w:r>
+    </w:p>
+    <w:p>
+      <w:pPr>
+        <w:pStyle w:val="a4"/>
+        <w:ind w:left="425" w:firstLineChars="0" w:firstLine="0"/>
+        <w:rPr>
+          <w:rFonts w:eastAsia="幼圆"/>
+        </w:rPr>
+      </w:pPr>
+      <w:r>
+        <w:rPr>
+          <w:rFonts w:eastAsia="幼圆"/>
+        </w:rPr>
+        <w:tab/>
+      </w:r>
+      <w:r>
+        <w:rPr>
+          <w:rFonts w:eastAsia="幼圆" w:hint="eastAsia"/>
+        </w:rPr>
+        <w:t>参数</w:t>
+      </w:r>
+    </w:p>
+    <w:p>
+      <w:pPr>
+        <w:pStyle w:val="a4"/>
+        <w:ind w:left="425" w:firstLineChars="0" w:firstLine="0"/>
+        <w:rPr>
+          <w:rFonts w:eastAsia="幼圆"/>
+        </w:rPr>
+      </w:pPr>
+      <w:r>
+        <w:rPr>
+          <w:rFonts w:eastAsia="幼圆"/>
+        </w:rPr>
+        <w:tab/>
+      </w:r>
+      <w:r>
+        <w:rPr>
+          <w:rFonts w:eastAsia="幼圆" w:hint="eastAsia"/>
+        </w:rPr>
+        <w:t>参数列表</w:t>
+      </w:r>
+      <w:r>
+        <w:rPr>
+          <w:rFonts w:eastAsia="幼圆"/>
+        </w:rPr>
+        <w:t xml:space="preserve"> , </w:t>
+      </w:r>
+      <w:r>
+        <w:rPr>
+          <w:rFonts w:eastAsia="幼圆" w:hint="eastAsia"/>
+        </w:rPr>
+        <w:t>参数</w:t>
+      </w:r>
+    </w:p>
+    <w:p>
+      <w:pPr>
+        <w:pStyle w:val="a4"/>
+        <w:ind w:left="425" w:firstLineChars="0" w:firstLine="0"/>
+        <w:rPr>
+          <w:rFonts w:eastAsia="幼圆"/>
+        </w:rPr>
+      </w:pPr>
+      <w:r>
+        <w:rPr>
+          <w:rFonts w:eastAsia="幼圆" w:hint="eastAsia"/>
+        </w:rPr>
+        <w:t>参数：</w:t>
+      </w:r>
+    </w:p>
+    <w:p>
+      <w:pPr>
+        <w:pStyle w:val="a4"/>
+        <w:ind w:left="425" w:firstLineChars="0" w:firstLine="0"/>
+        <w:rPr>
+          <w:rFonts w:eastAsia="幼圆"/>
+        </w:rPr>
+      </w:pPr>
+      <w:r>
+        <w:rPr>
+          <w:rFonts w:eastAsia="幼圆"/>
+        </w:rPr>
+        <w:tab/>
+      </w:r>
+      <w:r>
+        <w:rPr>
+          <w:rFonts w:eastAsia="幼圆" w:hint="eastAsia"/>
+        </w:rPr>
+        <w:t>类型</w:t>
+      </w:r>
+    </w:p>
+    <w:p>
+      <w:pPr>
+        <w:pStyle w:val="a4"/>
+        <w:ind w:left="425" w:firstLineChars="0" w:firstLine="0"/>
+        <w:rPr>
+          <w:rFonts w:eastAsia="幼圆"/>
+        </w:rPr>
+      </w:pPr>
+      <w:r>
+        <w:rPr>
+          <w:rFonts w:eastAsia="幼圆"/>
+        </w:rPr>
+        <w:tab/>
+      </w:r>
+      <w:r>
+        <w:rPr>
+          <w:rFonts w:eastAsia="幼圆" w:hint="eastAsia"/>
+        </w:rPr>
+        <w:t>语句</w:t>
+      </w:r>
+    </w:p>
+    <w:p>
+      <w:pPr>
+        <w:pStyle w:val="a4"/>
+        <w:ind w:left="425" w:firstLineChars="0" w:firstLine="415"/>
+        <w:rPr>
+          <w:rFonts w:eastAsia="幼圆"/>
+        </w:rPr>
+      </w:pPr>
+      <w:r>
+        <w:rPr>
+          <w:rFonts w:eastAsia="幼圆" w:hint="eastAsia"/>
+        </w:rPr>
+        <w:t>表达式</w:t>
+      </w:r>
+    </w:p>
+    <w:p>
+      <w:pPr>
+        <w:pStyle w:val="a4"/>
+        <w:ind w:left="425" w:firstLineChars="0" w:firstLine="0"/>
+        <w:rPr>
+          <w:rFonts w:eastAsia="幼圆"/>
+        </w:rPr>
+      </w:pPr>
+      <w:r>
+        <w:rPr>
+          <w:rFonts w:eastAsia="幼圆"/>
+        </w:rPr>
+        <w:tab/>
+      </w:r>
+      <w:r>
+        <w:rPr>
+          <w:rFonts w:eastAsia="幼圆" w:hint="eastAsia"/>
+        </w:rPr>
+        <w:t>声明</w:t>
+      </w:r>
+    </w:p>
+    <w:p>
+      <w:pPr>
+        <w:pStyle w:val="a4"/>
+        <w:numPr>
+          <w:ilvl w:val="1"/>
+          <w:numId w:val="1"/>
+        </w:numPr>
+        <w:ind w:firstLineChars="0"/>
+      </w:pPr>
+      <w:r>
+        <w:rPr>
+          <w:rFonts w:hint="eastAsia"/>
+        </w:rPr>
+        <w:t>概述</w:t>
+      </w:r>
+    </w:p>
+    <w:p>
+      <w:pPr>
+        <w:pStyle w:val="a4"/>
+        <w:numPr>
+          <w:ilvl w:val="2"/>
+          <w:numId w:val="1"/>
+        </w:numPr>
+        <w:ind w:firstLineChars="0"/>
+      </w:pPr>
+      <w:r>
+        <w:rPr>
+          <w:rFonts w:hint="eastAsia"/>
+        </w:rPr>
+        <w:t>编译器动作可以请求零个或多个参数</w:t>
+      </w:r>
+      <w:r>
+        <w:rPr>
+          <w:rFonts w:hint="eastAsia"/>
+        </w:rPr>
+        <w:t>，具体请求的参数个数由具体的编译</w:t>
+      </w:r>
+      <w:r>
+        <w:rPr>
+          <w:rFonts w:hint="eastAsia"/>
+        </w:rPr>
+        <w:lastRenderedPageBreak/>
+        <w:t>器动作决定，参数的</w:t>
+      </w:r>
+      <w:r>
+        <w:rPr>
+          <w:rFonts w:hint="eastAsia"/>
+        </w:rPr>
+        <w:t>个数及</w:t>
+      </w:r>
+      <w:r>
+        <w:rPr>
+          <w:rFonts w:hint="eastAsia"/>
+        </w:rPr>
+        <w:t>形式</w:t>
+      </w:r>
+      <w:r>
+        <w:rPr>
+          <w:rFonts w:hint="eastAsia"/>
+        </w:rPr>
+        <w:t>可能与动作</w:t>
+      </w:r>
+      <w:r>
+        <w:rPr>
+          <w:rFonts w:hint="eastAsia"/>
+        </w:rPr>
+        <w:t>、其他参数或上下文有关。</w:t>
+      </w:r>
+    </w:p>
+    <w:p>
+      <w:pPr>
+        <w:pStyle w:val="a4"/>
+        <w:numPr>
+          <w:ilvl w:val="2"/>
+          <w:numId w:val="1"/>
+        </w:numPr>
+        <w:ind w:firstLineChars="0"/>
+      </w:pPr>
+      <w:r>
+        <w:rPr>
+          <w:rFonts w:hint="eastAsia"/>
+        </w:rPr>
+        <w:t>为编译器动作传递参数时不会执行</w:t>
+      </w:r>
+      <w:r>
+        <w:rPr>
+          <w:rFonts w:hint="eastAsia"/>
+        </w:rPr>
+        <w:t>作为参数的语句或</w:t>
+      </w:r>
+      <w:r>
+        <w:rPr>
+          <w:rFonts w:hint="eastAsia"/>
+        </w:rPr>
+        <w:t>对</w:t>
+      </w:r>
+      <w:r>
+        <w:rPr>
+          <w:rFonts w:hint="eastAsia"/>
+        </w:rPr>
+        <w:t>表达式求值</w:t>
+      </w:r>
+      <w:r>
+        <w:rPr>
+          <w:rFonts w:hint="eastAsia"/>
+        </w:rPr>
+        <w:t>，但在动作执行时可能会执行语句或对表达式求值</w:t>
+      </w:r>
+      <w:r>
+        <w:rPr>
+          <w:rFonts w:hint="eastAsia"/>
+        </w:rPr>
+        <w:t>，并可能由此产生一系列副作用</w:t>
+      </w:r>
       <w:bookmarkStart w:id="2" w:name="_GoBack"/>
       <w:bookmarkEnd w:id="2"/>
-    </w:p>
-    <w:p>
-      <w:pPr>
-        <w:pStyle w:val="a4"/>
-        <w:ind w:left="3260" w:firstLineChars="0" w:firstLine="0"/>
-      </w:pPr>
-      <w:r>
-        <w:rPr>
-          <w:rFonts w:hint="eastAsia"/>
-        </w:rPr>
-        <w:t>——构成一个指向成员的</w:t>
-      </w:r>
-      <w:r>
-        <w:rPr>
-          <w:rFonts w:hint="eastAsia"/>
-        </w:rPr>
-        <w:t>引用</w:t>
-      </w:r>
-      <w:r>
-        <w:rPr>
-          <w:rFonts w:hint="eastAsia"/>
-        </w:rPr>
-        <w:t>，或者</w:t>
-      </w:r>
-    </w:p>
-    <w:p>
-      <w:pPr>
-        <w:pStyle w:val="a4"/>
-        <w:ind w:left="3260" w:firstLineChars="0" w:firstLine="0"/>
-      </w:pPr>
-      <w:r>
-        <w:rPr>
-          <w:rFonts w:hint="eastAsia"/>
-        </w:rPr>
-        <w:t>——</w:t>
-      </w:r>
-      <w:r>
-        <w:t>如果标识符表达式表示一个非静态数据成员并且它出现在不求值操作数中</w:t>
+      <w:r>
+        <w:rPr>
+          <w:rFonts w:hint="eastAsia"/>
+        </w:rPr>
+        <w:t>，具体的行为由具体的动作决定。</w:t>
+      </w:r>
+    </w:p>
+    <w:p>
+      <w:pPr>
+        <w:pStyle w:val="a4"/>
+        <w:numPr>
+          <w:ilvl w:val="2"/>
+          <w:numId w:val="1"/>
+        </w:numPr>
+        <w:ind w:firstLineChars="0"/>
+      </w:pPr>
+      <w:r>
+        <w:rPr>
+          <w:rFonts w:hint="eastAsia"/>
+        </w:rPr>
+        <w:t>编译器动作</w:t>
+      </w:r>
+      <w:r>
+        <w:rPr>
+          <w:rFonts w:hint="eastAsia"/>
+        </w:rPr>
+        <w:t>可以在</w:t>
+      </w:r>
+      <w:r>
+        <w:rPr>
+          <w:rFonts w:hint="eastAsia"/>
+        </w:rPr>
+        <w:t>要求类型、语句</w:t>
+      </w:r>
+      <w:r>
+        <w:rPr>
+          <w:rFonts w:hint="eastAsia"/>
+        </w:rPr>
+        <w:t>、表达式</w:t>
+      </w:r>
+      <w:r>
+        <w:rPr>
+          <w:rFonts w:hint="eastAsia"/>
+        </w:rPr>
+        <w:t>或声明的上下文中</w:t>
+      </w:r>
+      <w:r>
+        <w:rPr>
+          <w:rFonts w:hint="eastAsia"/>
+        </w:rPr>
+        <w:t>出现</w:t>
+      </w:r>
+      <w:r>
+        <w:rPr>
+          <w:rFonts w:hint="eastAsia"/>
+        </w:rPr>
+        <w:t>，并可能输出零个或多个类型、语句</w:t>
+      </w:r>
+      <w:r>
+        <w:rPr>
+          <w:rFonts w:hint="eastAsia"/>
+        </w:rPr>
+        <w:t>、表达式</w:t>
+      </w:r>
+      <w:r>
+        <w:rPr>
+          <w:rFonts w:hint="eastAsia"/>
+        </w:rPr>
+        <w:t>或声明，</w:t>
+      </w:r>
+      <w:r>
+        <w:rPr>
+          <w:rFonts w:hint="eastAsia"/>
+        </w:rPr>
+        <w:t>输出的结果将会视为位于动作的位置上。</w:t>
+      </w:r>
+    </w:p>
+    <w:p>
+      <w:pPr>
+        <w:pStyle w:val="a4"/>
+        <w:numPr>
+          <w:ilvl w:val="2"/>
+          <w:numId w:val="1"/>
+        </w:numPr>
+        <w:ind w:firstLineChars="0"/>
+      </w:pPr>
+      <w:r>
+        <w:rPr>
+          <w:rFonts w:hint="eastAsia"/>
+        </w:rPr>
+        <w:t>标准预定义的编译器动作都位于</w:t>
+      </w:r>
+      <w:r>
+        <w:t>Compiler</w:t>
+      </w:r>
+      <w:r>
+        <w:rPr>
+          <w:rFonts w:hint="eastAsia"/>
+        </w:rPr>
+        <w:t>命名空间下，实现可能提供其他扩展的编译器动作，</w:t>
+      </w:r>
+      <w:proofErr w:type="gramStart"/>
+      <w:r>
+        <w:rPr>
+          <w:rFonts w:hint="eastAsia"/>
+        </w:rPr>
+        <w:t>由实现</w:t>
+      </w:r>
+      <w:proofErr w:type="gramEnd"/>
+      <w:r>
+        <w:rPr>
+          <w:rFonts w:hint="eastAsia"/>
+        </w:rPr>
+        <w:t>提供的扩展编译器动作</w:t>
+      </w:r>
+      <w:r>
+        <w:rPr>
+          <w:rFonts w:hint="eastAsia"/>
+        </w:rPr>
+        <w:t>的行为是实现相关的</w:t>
       </w:r>
       <w:r>
         <w:rPr>
@@ -9877,35 +11712,27 @@
     <w:p>
       <w:pPr>
         <w:pStyle w:val="a4"/>
-        <w:ind w:left="2871" w:firstLineChars="0" w:firstLine="389"/>
-      </w:pPr>
-      <w:r>
-        <w:rPr>
-          <w:rFonts w:hint="eastAsia"/>
-        </w:rPr>
-        <w:lastRenderedPageBreak/>
-        <w:t>[</w:t>
-      </w:r>
-      <w:r>
-        <w:rPr>
-          <w:rFonts w:hint="eastAsia"/>
-        </w:rPr>
-        <w:t>示例</w:t>
-      </w:r>
-      <w:r>
-        <w:t>:</w:t>
-      </w:r>
-      <w:r>
-        <w:rPr>
-          <w:rFonts w:hint="eastAsia"/>
-        </w:rPr>
-        <w:t>——示例结束</w:t>
-      </w:r>
-      <w:r>
-        <w:rPr>
-          <w:rFonts w:hint="eastAsia"/>
-        </w:rPr>
-        <w:t>]</w:t>
+        <w:numPr>
+          <w:ilvl w:val="1"/>
+          <w:numId w:val="1"/>
+        </w:numPr>
+        <w:ind w:firstLineChars="0"/>
+      </w:pPr>
+      <w:r>
+        <w:t>标准预定义的编译器动作</w:t>
+      </w:r>
+    </w:p>
+    <w:p>
+      <w:pPr>
+        <w:pStyle w:val="a4"/>
+        <w:numPr>
+          <w:ilvl w:val="2"/>
+          <w:numId w:val="1"/>
+        </w:numPr>
+        <w:ind w:firstLineChars="0"/>
+      </w:pPr>
+      <w:r>
+        <w:t>Dump</w:t>
       </w:r>
     </w:p>
     <w:p>
@@ -9921,1201 +11748,13 @@
         <w:rPr>
           <w:rFonts w:hint="eastAsia"/>
         </w:rPr>
-        <w:t>未限定名称</w:t>
-      </w:r>
-    </w:p>
-    <w:p>
-      <w:pPr>
-        <w:pStyle w:val="a4"/>
-        <w:ind w:left="1984" w:firstLineChars="0" w:firstLine="0"/>
-        <w:rPr>
-          <w:rFonts w:ascii="幼圆" w:eastAsia="幼圆"/>
-        </w:rPr>
-      </w:pPr>
-      <w:r>
-        <w:rPr>
-          <w:rFonts w:ascii="幼圆" w:eastAsia="幼圆" w:hint="eastAsia"/>
-        </w:rPr>
-        <w:t>未限定标识符:</w:t>
-      </w:r>
-    </w:p>
-    <w:p>
-      <w:pPr>
-        <w:pStyle w:val="a4"/>
-        <w:ind w:left="1984" w:firstLineChars="0" w:firstLine="0"/>
-        <w:rPr>
-          <w:rFonts w:ascii="幼圆" w:eastAsia="幼圆"/>
-        </w:rPr>
-      </w:pPr>
-      <w:r>
-        <w:rPr>
-          <w:rFonts w:ascii="幼圆" w:eastAsia="幼圆" w:hint="eastAsia"/>
-        </w:rPr>
-        <w:tab/>
-        <w:t>标识符</w:t>
-      </w:r>
-    </w:p>
-    <w:p>
-      <w:pPr>
-        <w:pStyle w:val="a4"/>
-        <w:numPr>
-          <w:ilvl w:val="4"/>
-          <w:numId w:val="1"/>
-        </w:numPr>
-        <w:ind w:firstLineChars="0"/>
-      </w:pPr>
-      <w:r>
-        <w:rPr>
-          <w:rFonts w:hint="eastAsia"/>
-          <w:i/>
-        </w:rPr>
-        <w:t>标识符</w:t>
-      </w:r>
-      <w:r>
-        <w:rPr>
-          <w:rFonts w:hint="eastAsia"/>
-        </w:rPr>
-        <w:t>是一个被合适地声明的标识符表达式</w:t>
-      </w:r>
-      <w:r>
-        <w:rPr>
-          <w:rFonts w:hint="eastAsia"/>
-        </w:rPr>
-        <w:t>，表达式的类型是标识符的类型。结果是一个由标识符表示的实体。</w:t>
-      </w:r>
-    </w:p>
-    <w:p>
-      <w:pPr>
-        <w:pStyle w:val="a4"/>
-        <w:numPr>
-          <w:ilvl w:val="3"/>
-          <w:numId w:val="1"/>
-        </w:numPr>
-        <w:ind w:firstLineChars="0"/>
-      </w:pPr>
-      <w:r>
-        <w:rPr>
-          <w:rFonts w:hint="eastAsia"/>
-        </w:rPr>
-        <w:t>限定名称</w:t>
-      </w:r>
-    </w:p>
-    <w:p>
-      <w:pPr>
-        <w:pStyle w:val="a4"/>
-        <w:ind w:left="1984" w:firstLineChars="0" w:firstLine="0"/>
-        <w:rPr>
-          <w:rFonts w:ascii="幼圆" w:eastAsia="幼圆"/>
-        </w:rPr>
-      </w:pPr>
-      <w:r>
-        <w:rPr>
-          <w:rFonts w:ascii="幼圆" w:eastAsia="幼圆" w:hint="eastAsia"/>
-        </w:rPr>
-        <w:t>限定标识符：</w:t>
-      </w:r>
-    </w:p>
-    <w:p>
-      <w:pPr>
-        <w:pStyle w:val="a4"/>
-        <w:ind w:left="1984" w:firstLineChars="0" w:firstLine="0"/>
-        <w:rPr>
-          <w:rFonts w:ascii="幼圆" w:eastAsia="幼圆"/>
-        </w:rPr>
-      </w:pPr>
-      <w:r>
-        <w:rPr>
-          <w:rFonts w:ascii="幼圆" w:eastAsia="幼圆" w:hint="eastAsia"/>
-        </w:rPr>
-        <w:tab/>
-        <w:t>嵌套名称说明符 未限定标识符</w:t>
-      </w:r>
-    </w:p>
-    <w:p>
-      <w:pPr>
-        <w:pStyle w:val="a4"/>
-        <w:ind w:left="1984" w:firstLineChars="0" w:firstLine="0"/>
-        <w:rPr>
-          <w:rFonts w:ascii="幼圆" w:eastAsia="幼圆"/>
-        </w:rPr>
-      </w:pPr>
-      <w:r>
-        <w:rPr>
-          <w:rFonts w:ascii="幼圆" w:eastAsia="幼圆" w:hint="eastAsia"/>
-        </w:rPr>
-        <w:t>嵌套名称说明符：</w:t>
-      </w:r>
-    </w:p>
-    <w:p>
-      <w:pPr>
-        <w:pStyle w:val="a4"/>
-        <w:ind w:left="1984" w:firstLineChars="0" w:firstLine="0"/>
-        <w:rPr>
-          <w:rFonts w:ascii="幼圆" w:eastAsia="幼圆"/>
-        </w:rPr>
-      </w:pPr>
-      <w:r>
-        <w:rPr>
-          <w:rFonts w:ascii="幼圆" w:eastAsia="幼圆" w:hint="eastAsia"/>
-        </w:rPr>
-        <w:tab/>
-        <w:t>类型名称.</w:t>
-      </w:r>
-    </w:p>
-    <w:p>
-      <w:pPr>
-        <w:pStyle w:val="a4"/>
-        <w:ind w:left="1984" w:firstLineChars="0" w:firstLine="0"/>
-        <w:rPr>
-          <w:rFonts w:ascii="幼圆" w:eastAsia="幼圆"/>
-        </w:rPr>
-      </w:pPr>
-      <w:r>
-        <w:rPr>
-          <w:rFonts w:ascii="幼圆" w:eastAsia="幼圆" w:hint="eastAsia"/>
-        </w:rPr>
-        <w:tab/>
-        <w:t>模块名称.</w:t>
-      </w:r>
-    </w:p>
-    <w:p>
-      <w:pPr>
-        <w:pStyle w:val="a4"/>
-        <w:ind w:left="1984" w:firstLineChars="0" w:firstLine="0"/>
-        <w:rPr>
-          <w:rFonts w:ascii="幼圆" w:eastAsia="幼圆"/>
-        </w:rPr>
-      </w:pPr>
-      <w:r>
-        <w:rPr>
-          <w:rFonts w:ascii="幼圆" w:eastAsia="幼圆" w:hint="eastAsia"/>
-        </w:rPr>
-        <w:tab/>
-        <w:t>typeof说明符.</w:t>
-      </w:r>
-    </w:p>
-    <w:p>
-      <w:pPr>
-        <w:pStyle w:val="a4"/>
-        <w:ind w:left="1984" w:firstLineChars="0" w:firstLine="0"/>
-        <w:rPr>
-          <w:rFonts w:ascii="幼圆" w:eastAsia="幼圆"/>
-        </w:rPr>
-      </w:pPr>
-      <w:r>
-        <w:rPr>
-          <w:rFonts w:ascii="幼圆" w:eastAsia="幼圆" w:hint="eastAsia"/>
-        </w:rPr>
-        <w:tab/>
-        <w:t>嵌套名称说明符 标识符.</w:t>
-      </w:r>
-    </w:p>
-    <w:p>
-      <w:pPr>
-        <w:pStyle w:val="a4"/>
-        <w:numPr>
-          <w:ilvl w:val="4"/>
-          <w:numId w:val="1"/>
-        </w:numPr>
-        <w:ind w:firstLineChars="0"/>
-      </w:pPr>
-      <w:r>
-        <w:rPr>
-          <w:rFonts w:hint="eastAsia"/>
-        </w:rPr>
-        <w:t>在嵌套名称说明符中由</w:t>
-      </w:r>
-      <w:r>
-        <w:t>typeof</w:t>
-      </w:r>
-      <w:r>
-        <w:rPr>
-          <w:rFonts w:hint="eastAsia"/>
-        </w:rPr>
-        <w:t>说明符表示的类型应当是</w:t>
-      </w:r>
-      <w:proofErr w:type="gramStart"/>
-      <w:r>
-        <w:rPr>
-          <w:rFonts w:hint="eastAsia"/>
-        </w:rPr>
-        <w:t>类或者</w:t>
-      </w:r>
-      <w:proofErr w:type="gramEnd"/>
-      <w:r>
-        <w:rPr>
-          <w:rFonts w:hint="eastAsia"/>
-        </w:rPr>
-        <w:t>枚举类型。</w:t>
-      </w:r>
-    </w:p>
-    <w:p>
-      <w:pPr>
-        <w:pStyle w:val="a4"/>
-        <w:numPr>
-          <w:ilvl w:val="4"/>
-          <w:numId w:val="1"/>
-        </w:numPr>
-        <w:ind w:firstLineChars="0"/>
-      </w:pPr>
-      <w:r>
-        <w:rPr>
-          <w:rFonts w:hint="eastAsia"/>
-        </w:rPr>
-        <w:t>若嵌套名称说明符表示了一个类，其后是该类或该类</w:t>
-      </w:r>
-      <w:proofErr w:type="gramStart"/>
-      <w:r>
-        <w:rPr>
-          <w:rFonts w:hint="eastAsia"/>
-        </w:rPr>
-        <w:t>的基类的</w:t>
-      </w:r>
-      <w:proofErr w:type="gramEnd"/>
-      <w:r>
-        <w:rPr>
-          <w:rFonts w:hint="eastAsia"/>
-        </w:rPr>
-        <w:t>成员的名称，则如此表示的是一个限定标识符。结果是表示的成员，结果的类型是该成员的类型。</w:t>
-      </w:r>
-    </w:p>
-    <w:p>
-      <w:pPr>
-        <w:pStyle w:val="a4"/>
-        <w:numPr>
-          <w:ilvl w:val="4"/>
-          <w:numId w:val="1"/>
-        </w:numPr>
-        <w:ind w:firstLineChars="0"/>
-      </w:pPr>
-      <w:r>
-        <w:rPr>
-          <w:rFonts w:hint="eastAsia"/>
-        </w:rPr>
-        <w:t>若嵌套名称说明符表示了一个枚举，其后是这个枚举的</w:t>
-      </w:r>
-      <w:proofErr w:type="gramStart"/>
-      <w:r>
-        <w:rPr>
-          <w:rFonts w:hint="eastAsia"/>
-        </w:rPr>
-        <w:t>枚举值</w:t>
-      </w:r>
-      <w:proofErr w:type="gramEnd"/>
-      <w:r>
-        <w:rPr>
-          <w:rFonts w:hint="eastAsia"/>
-        </w:rPr>
-        <w:t>的名称</w:t>
-      </w:r>
-      <w:r>
-        <w:rPr>
-          <w:rFonts w:hint="eastAsia"/>
-        </w:rPr>
-        <w:t>，则如此表示的是一个引用了该</w:t>
-      </w:r>
-      <w:proofErr w:type="gramStart"/>
-      <w:r>
-        <w:rPr>
-          <w:rFonts w:hint="eastAsia"/>
-        </w:rPr>
-        <w:t>枚举值</w:t>
-      </w:r>
-      <w:proofErr w:type="gramEnd"/>
-      <w:r>
-        <w:rPr>
-          <w:rFonts w:hint="eastAsia"/>
-        </w:rPr>
-        <w:t>的限定标识符。结果是该枚举值，结果的类型是这个枚举的类型。</w:t>
-      </w:r>
-    </w:p>
-    <w:p>
-      <w:pPr>
-        <w:pStyle w:val="a4"/>
-        <w:numPr>
-          <w:ilvl w:val="2"/>
-          <w:numId w:val="1"/>
-        </w:numPr>
-        <w:ind w:firstLineChars="0"/>
-      </w:pPr>
-      <w:r>
-        <w:t>Lambda</w:t>
-      </w:r>
-      <w:r>
-        <w:rPr>
-          <w:rFonts w:hint="eastAsia"/>
-        </w:rPr>
-        <w:t>表达式</w:t>
-      </w:r>
-    </w:p>
-    <w:p>
-      <w:pPr>
-        <w:pStyle w:val="a4"/>
-        <w:numPr>
-          <w:ilvl w:val="1"/>
-          <w:numId w:val="1"/>
-        </w:numPr>
-        <w:ind w:firstLineChars="0"/>
-      </w:pPr>
-      <w:r>
-        <w:rPr>
-          <w:rFonts w:hint="eastAsia"/>
-        </w:rPr>
-        <w:t>后缀表达式</w:t>
-      </w:r>
-    </w:p>
-    <w:p>
-      <w:pPr>
-        <w:pStyle w:val="a4"/>
-        <w:numPr>
-          <w:ilvl w:val="2"/>
-          <w:numId w:val="1"/>
-        </w:numPr>
-        <w:ind w:firstLineChars="0"/>
-      </w:pPr>
-      <w:r>
-        <w:rPr>
-          <w:rFonts w:hint="eastAsia"/>
-        </w:rPr>
-        <w:t>概述</w:t>
-      </w:r>
-    </w:p>
-    <w:p>
-      <w:pPr>
-        <w:pStyle w:val="a4"/>
-        <w:numPr>
-          <w:ilvl w:val="3"/>
-          <w:numId w:val="1"/>
-        </w:numPr>
-        <w:ind w:firstLineChars="0"/>
-      </w:pPr>
-      <w:r>
-        <w:rPr>
-          <w:rFonts w:hint="eastAsia"/>
-        </w:rPr>
-        <w:t>后缀表达式由左向右结合。</w:t>
-      </w:r>
-    </w:p>
-    <w:p>
-      <w:pPr>
-        <w:pStyle w:val="a4"/>
-        <w:ind w:left="1984" w:firstLineChars="0" w:firstLine="0"/>
-        <w:rPr>
-          <w:rFonts w:ascii="幼圆" w:eastAsia="幼圆"/>
-        </w:rPr>
-      </w:pPr>
-      <w:r>
-        <w:rPr>
-          <w:rFonts w:ascii="幼圆" w:eastAsia="幼圆" w:hint="eastAsia"/>
-        </w:rPr>
-        <w:t>后缀表达式：</w:t>
-      </w:r>
-    </w:p>
-    <w:p>
-      <w:pPr>
-        <w:ind w:leftChars="800" w:left="1680" w:firstLine="420"/>
-        <w:rPr>
-          <w:rFonts w:ascii="幼圆" w:eastAsia="幼圆"/>
-        </w:rPr>
-      </w:pPr>
-      <w:r>
-        <w:rPr>
-          <w:rFonts w:ascii="幼圆" w:eastAsia="幼圆" w:hint="eastAsia"/>
-        </w:rPr>
-        <w:t>初等表达式</w:t>
-      </w:r>
-    </w:p>
-    <w:p>
-      <w:pPr>
-        <w:ind w:leftChars="800" w:left="1680" w:firstLine="420"/>
-        <w:rPr>
-          <w:rFonts w:ascii="幼圆" w:eastAsia="幼圆"/>
-        </w:rPr>
-      </w:pPr>
-      <w:r>
-        <w:rPr>
-          <w:rFonts w:ascii="幼圆" w:eastAsia="幼圆" w:hint="eastAsia"/>
-        </w:rPr>
-        <w:t>后缀表达式 [ 表达式或大括号初始化列表 ]</w:t>
-      </w:r>
-    </w:p>
-    <w:p>
-      <w:pPr>
-        <w:ind w:left="1680" w:firstLine="420"/>
-        <w:rPr>
-          <w:rFonts w:ascii="幼圆" w:eastAsia="幼圆"/>
-        </w:rPr>
-      </w:pPr>
-      <w:r>
-        <w:rPr>
-          <w:rFonts w:ascii="幼圆" w:eastAsia="幼圆" w:hint="eastAsia"/>
-        </w:rPr>
-        <w:t>后缀表达式 ( 表达式列表</w:t>
-      </w:r>
-      <w:r>
-        <w:rPr>
-          <w:rFonts w:ascii="幼圆" w:eastAsia="幼圆" w:hint="eastAsia"/>
-          <w:vertAlign w:val="subscript"/>
-        </w:rPr>
-        <w:t>可选</w:t>
-      </w:r>
-      <w:r>
-        <w:rPr>
-          <w:rFonts w:ascii="幼圆" w:eastAsia="幼圆" w:hint="eastAsia"/>
-        </w:rPr>
-        <w:t xml:space="preserve"> )</w:t>
-      </w:r>
-    </w:p>
-    <w:p>
-      <w:pPr>
-        <w:pStyle w:val="a4"/>
-        <w:ind w:leftChars="1000" w:left="2100" w:firstLineChars="0" w:firstLine="0"/>
-        <w:rPr>
-          <w:rFonts w:ascii="幼圆" w:eastAsia="幼圆"/>
-        </w:rPr>
-      </w:pPr>
-      <w:r>
-        <w:rPr>
-          <w:rFonts w:ascii="幼圆" w:eastAsia="幼圆" w:hint="eastAsia"/>
-        </w:rPr>
-        <w:t>简单类型说明符 ( 表达式列表</w:t>
-      </w:r>
-      <w:r>
-        <w:rPr>
-          <w:rFonts w:ascii="幼圆" w:eastAsia="幼圆" w:hint="eastAsia"/>
-          <w:vertAlign w:val="subscript"/>
-        </w:rPr>
-        <w:t>可选</w:t>
-      </w:r>
-      <w:r>
-        <w:rPr>
-          <w:rFonts w:ascii="幼圆" w:eastAsia="幼圆" w:hint="eastAsia"/>
-        </w:rPr>
-        <w:t xml:space="preserve"> )</w:t>
-      </w:r>
-    </w:p>
-    <w:p>
-      <w:pPr>
-        <w:ind w:left="1680" w:firstLine="420"/>
-        <w:rPr>
-          <w:rFonts w:ascii="幼圆" w:eastAsia="幼圆"/>
-        </w:rPr>
-      </w:pPr>
-      <w:r>
-        <w:rPr>
-          <w:rFonts w:ascii="幼圆" w:eastAsia="幼圆" w:hint="eastAsia"/>
-        </w:rPr>
-        <w:t>类型名说明符 ( 表达式列表</w:t>
-      </w:r>
-      <w:r>
-        <w:rPr>
-          <w:rFonts w:ascii="幼圆" w:eastAsia="幼圆" w:hint="eastAsia"/>
-          <w:vertAlign w:val="subscript"/>
-        </w:rPr>
-        <w:t>可选</w:t>
-      </w:r>
-      <w:r>
-        <w:rPr>
-          <w:rFonts w:ascii="幼圆" w:eastAsia="幼圆" w:hint="eastAsia"/>
-        </w:rPr>
-        <w:t xml:space="preserve"> )</w:t>
-      </w:r>
-    </w:p>
-    <w:p>
-      <w:pPr>
-        <w:ind w:left="1680" w:firstLine="420"/>
-        <w:rPr>
-          <w:rFonts w:ascii="幼圆" w:eastAsia="幼圆"/>
-        </w:rPr>
-      </w:pPr>
-      <w:r>
-        <w:rPr>
-          <w:rFonts w:ascii="幼圆" w:eastAsia="幼圆" w:hint="eastAsia"/>
-        </w:rPr>
-        <w:t>后缀表达式 . 标识符表达式</w:t>
-      </w:r>
-    </w:p>
-    <w:p>
-      <w:pPr>
-        <w:ind w:left="1680" w:firstLine="420"/>
-        <w:rPr>
-          <w:rFonts w:ascii="幼圆" w:eastAsia="幼圆"/>
-        </w:rPr>
-      </w:pPr>
-      <w:r>
-        <w:rPr>
-          <w:rFonts w:ascii="幼圆" w:eastAsia="幼圆" w:hint="eastAsia"/>
-        </w:rPr>
-        <w:t>后缀表达式 ++</w:t>
-      </w:r>
-    </w:p>
-    <w:p>
-      <w:pPr>
-        <w:ind w:left="1680" w:firstLine="420"/>
-        <w:rPr>
-          <w:rFonts w:ascii="幼圆" w:eastAsia="幼圆"/>
-        </w:rPr>
-      </w:pPr>
-      <w:r>
-        <w:rPr>
-          <w:rFonts w:ascii="幼圆" w:eastAsia="幼圆" w:hint="eastAsia"/>
-        </w:rPr>
-        <w:t xml:space="preserve">后缀表达式 </w:t>
-      </w:r>
-      <w:r>
-        <w:rPr>
-          <w:rFonts w:ascii="幼圆" w:eastAsia="幼圆" w:hint="eastAsia"/>
-        </w:rPr>
-        <w:t>-</w:t>
-      </w:r>
-      <w:r>
-        <w:rPr>
-          <w:rFonts w:ascii="幼圆" w:eastAsia="幼圆"/>
-        </w:rPr>
-        <w:t>-</w:t>
-      </w:r>
-    </w:p>
-    <w:p>
-      <w:pPr>
-        <w:ind w:left="1680" w:firstLine="420"/>
-        <w:rPr>
-          <w:rFonts w:ascii="幼圆" w:eastAsia="幼圆"/>
-        </w:rPr>
-      </w:pPr>
-      <w:r>
-        <w:rPr>
-          <w:rFonts w:ascii="幼圆" w:eastAsia="幼圆" w:hint="eastAsia"/>
-        </w:rPr>
-        <w:t>表达式 as 类型标识符</w:t>
-      </w:r>
-    </w:p>
-    <w:p>
-      <w:pPr>
-        <w:pStyle w:val="a4"/>
-        <w:ind w:leftChars="900" w:left="1890" w:firstLineChars="0" w:firstLine="94"/>
-        <w:rPr>
-          <w:rFonts w:ascii="幼圆" w:eastAsia="幼圆"/>
-        </w:rPr>
-      </w:pPr>
-      <w:r>
-        <w:rPr>
-          <w:rFonts w:ascii="幼圆" w:eastAsia="幼圆" w:hint="eastAsia"/>
-        </w:rPr>
-        <w:t>表达式列表：</w:t>
-      </w:r>
-    </w:p>
-    <w:p>
-      <w:pPr>
-        <w:pStyle w:val="a4"/>
-        <w:ind w:leftChars="900" w:left="1890" w:firstLineChars="0" w:firstLine="94"/>
-        <w:rPr>
-          <w:rFonts w:ascii="幼圆" w:eastAsia="幼圆"/>
-        </w:rPr>
-      </w:pPr>
-      <w:r>
-        <w:rPr>
-          <w:rFonts w:ascii="幼圆" w:eastAsia="幼圆" w:hint="eastAsia"/>
-        </w:rPr>
-        <w:tab/>
-        <w:t>初始化器列表</w:t>
-      </w:r>
-    </w:p>
-    <w:p>
-      <w:pPr>
-        <w:pStyle w:val="a4"/>
-        <w:numPr>
-          <w:ilvl w:val="2"/>
-          <w:numId w:val="1"/>
-        </w:numPr>
-        <w:ind w:firstLineChars="0"/>
-      </w:pPr>
-      <w:r>
-        <w:rPr>
-          <w:rFonts w:hint="eastAsia"/>
-        </w:rPr>
-        <w:t>下标</w:t>
-      </w:r>
-    </w:p>
-    <w:p>
-      <w:pPr>
-        <w:pStyle w:val="a4"/>
-        <w:numPr>
-          <w:ilvl w:val="2"/>
-          <w:numId w:val="1"/>
-        </w:numPr>
-        <w:ind w:firstLineChars="0"/>
-      </w:pPr>
-      <w:r>
-        <w:rPr>
-          <w:rFonts w:hint="eastAsia"/>
-        </w:rPr>
-        <w:t>函数调用</w:t>
-      </w:r>
-    </w:p>
-    <w:p>
-      <w:pPr>
-        <w:pStyle w:val="a4"/>
-        <w:numPr>
-          <w:ilvl w:val="2"/>
-          <w:numId w:val="1"/>
-        </w:numPr>
-        <w:ind w:firstLineChars="0"/>
-      </w:pPr>
-      <w:r>
-        <w:rPr>
-          <w:rFonts w:hint="eastAsia"/>
-        </w:rPr>
-        <w:t>类成员访问</w:t>
-      </w:r>
-    </w:p>
-    <w:p>
-      <w:pPr>
-        <w:pStyle w:val="a4"/>
-        <w:numPr>
-          <w:ilvl w:val="2"/>
-          <w:numId w:val="1"/>
-        </w:numPr>
-        <w:ind w:firstLineChars="0"/>
-      </w:pPr>
-      <w:proofErr w:type="gramStart"/>
-      <w:r>
-        <w:rPr>
-          <w:rFonts w:hint="eastAsia"/>
-        </w:rPr>
-        <w:t>自增与自</w:t>
-      </w:r>
-      <w:proofErr w:type="gramEnd"/>
-      <w:r>
-        <w:rPr>
-          <w:rFonts w:hint="eastAsia"/>
-        </w:rPr>
-        <w:t>减</w:t>
-      </w:r>
-    </w:p>
-    <w:p>
-      <w:pPr>
-        <w:pStyle w:val="a4"/>
-        <w:numPr>
-          <w:ilvl w:val="2"/>
-          <w:numId w:val="1"/>
-        </w:numPr>
-        <w:ind w:firstLineChars="0"/>
-      </w:pPr>
-      <w:r>
-        <w:rPr>
-          <w:rFonts w:hint="eastAsia"/>
-        </w:rPr>
-        <w:t>类型转换</w:t>
-      </w:r>
-    </w:p>
-    <w:p>
-      <w:pPr>
-        <w:pStyle w:val="a4"/>
-        <w:numPr>
-          <w:ilvl w:val="1"/>
-          <w:numId w:val="1"/>
-        </w:numPr>
-        <w:ind w:firstLineChars="0"/>
-      </w:pPr>
-      <w:r>
-        <w:rPr>
-          <w:rFonts w:hint="eastAsia"/>
-        </w:rPr>
-        <w:t>一元表达式</w:t>
-      </w:r>
-    </w:p>
-    <w:p>
-      <w:pPr>
-        <w:pStyle w:val="a4"/>
-        <w:numPr>
-          <w:ilvl w:val="2"/>
-          <w:numId w:val="1"/>
-        </w:numPr>
-        <w:ind w:firstLineChars="0"/>
-      </w:pPr>
-      <w:r>
-        <w:rPr>
-          <w:rFonts w:hint="eastAsia"/>
-        </w:rPr>
-        <w:lastRenderedPageBreak/>
-        <w:t>概述</w:t>
-      </w:r>
-    </w:p>
-    <w:p>
-      <w:pPr>
-        <w:pStyle w:val="a4"/>
-        <w:numPr>
-          <w:ilvl w:val="3"/>
-          <w:numId w:val="1"/>
-        </w:numPr>
-        <w:ind w:firstLineChars="0"/>
-      </w:pPr>
-      <w:r>
-        <w:rPr>
-          <w:rFonts w:hint="eastAsia"/>
-        </w:rPr>
-        <w:t>具有一元操作符的表达式由右向左结合。</w:t>
-      </w:r>
-    </w:p>
-    <w:p>
-      <w:pPr>
-        <w:ind w:left="1580" w:firstLine="404"/>
-        <w:rPr>
-          <w:rFonts w:ascii="幼圆" w:eastAsia="幼圆"/>
-        </w:rPr>
-      </w:pPr>
-      <w:r>
-        <w:rPr>
-          <w:rFonts w:ascii="幼圆" w:eastAsia="幼圆" w:hint="eastAsia"/>
-        </w:rPr>
-        <w:t>一元表达式：</w:t>
-      </w:r>
-    </w:p>
-    <w:p>
-      <w:pPr>
-        <w:pStyle w:val="a4"/>
-        <w:ind w:left="1984" w:firstLineChars="0" w:firstLine="0"/>
-        <w:rPr>
-          <w:rFonts w:ascii="幼圆" w:eastAsia="幼圆"/>
-        </w:rPr>
-      </w:pPr>
-      <w:r>
-        <w:rPr>
-          <w:rFonts w:ascii="幼圆" w:eastAsia="幼圆" w:hint="eastAsia"/>
-        </w:rPr>
-        <w:tab/>
-        <w:t>后缀表达式</w:t>
-      </w:r>
-    </w:p>
-    <w:p>
-      <w:pPr>
-        <w:pStyle w:val="a4"/>
-        <w:ind w:left="1984" w:firstLineChars="0" w:firstLine="0"/>
-        <w:rPr>
-          <w:rFonts w:ascii="幼圆" w:eastAsia="幼圆"/>
-        </w:rPr>
-      </w:pPr>
-      <w:r>
-        <w:rPr>
-          <w:rFonts w:ascii="幼圆" w:eastAsia="幼圆" w:hint="eastAsia"/>
-        </w:rPr>
-        <w:tab/>
-        <w:t xml:space="preserve">++ </w:t>
-      </w:r>
-      <w:r>
-        <w:rPr>
-          <w:rFonts w:ascii="幼圆" w:eastAsia="幼圆" w:hint="eastAsia"/>
-        </w:rPr>
-        <w:t>类型转换表达式</w:t>
-      </w:r>
-    </w:p>
-    <w:p>
-      <w:pPr>
-        <w:ind w:left="2104"/>
-        <w:rPr>
-          <w:rFonts w:ascii="幼圆" w:eastAsia="幼圆"/>
-        </w:rPr>
-      </w:pPr>
-      <w:r>
-        <w:rPr>
-          <w:rFonts w:ascii="幼圆" w:eastAsia="幼圆" w:hint="eastAsia"/>
-        </w:rPr>
-        <w:t>-- 类型转换表达式</w:t>
-      </w:r>
-    </w:p>
-    <w:p>
-      <w:pPr>
-        <w:ind w:left="2104"/>
-        <w:rPr>
-          <w:rFonts w:ascii="幼圆" w:eastAsia="幼圆"/>
-        </w:rPr>
-      </w:pPr>
-      <w:r>
-        <w:rPr>
-          <w:rFonts w:ascii="幼圆" w:eastAsia="幼圆" w:hint="eastAsia"/>
-        </w:rPr>
-        <w:t>一元操作符 转换表达式</w:t>
-      </w:r>
-    </w:p>
-    <w:p>
-      <w:pPr>
-        <w:ind w:left="2104"/>
-        <w:rPr>
-          <w:rFonts w:ascii="幼圆" w:eastAsia="幼圆"/>
-        </w:rPr>
-      </w:pPr>
-      <w:r>
-        <w:rPr>
-          <w:rFonts w:ascii="幼圆" w:eastAsia="幼圆" w:hint="eastAsia"/>
-        </w:rPr>
-        <w:t>new表达式</w:t>
-      </w:r>
-    </w:p>
-    <w:p>
-      <w:pPr>
-        <w:ind w:left="2104"/>
-        <w:rPr>
-          <w:rFonts w:ascii="幼圆" w:eastAsia="幼圆"/>
-        </w:rPr>
-      </w:pPr>
-      <w:r>
-        <w:rPr>
-          <w:rFonts w:ascii="幼圆" w:eastAsia="幼圆" w:hint="eastAsia"/>
-        </w:rPr>
-        <w:t>delete 表达式</w:t>
-      </w:r>
-    </w:p>
-    <w:p>
-      <w:pPr>
-        <w:pStyle w:val="a4"/>
-        <w:ind w:left="1582" w:firstLineChars="0" w:firstLine="403"/>
-        <w:rPr>
-          <w:rFonts w:ascii="幼圆" w:eastAsia="幼圆"/>
-        </w:rPr>
-      </w:pPr>
-      <w:r>
-        <w:rPr>
-          <w:rFonts w:ascii="幼圆" w:eastAsia="幼圆" w:hint="eastAsia"/>
-        </w:rPr>
-        <w:t>一元操作符：以下其一：</w:t>
-      </w:r>
-    </w:p>
-    <w:p>
-      <w:pPr>
-        <w:ind w:leftChars="902" w:left="1894"/>
-        <w:rPr>
-          <w:rFonts w:ascii="幼圆" w:eastAsia="幼圆"/>
-        </w:rPr>
-      </w:pPr>
-      <w:r>
-        <w:rPr>
-          <w:rFonts w:ascii="幼圆" w:eastAsia="幼圆" w:hint="eastAsia"/>
-        </w:rPr>
-        <w:tab/>
-        <w:t>+ - ! ~</w:t>
-      </w:r>
-    </w:p>
-    <w:p>
-      <w:pPr>
-        <w:pStyle w:val="a4"/>
-        <w:numPr>
-          <w:ilvl w:val="2"/>
-          <w:numId w:val="1"/>
-        </w:numPr>
-        <w:ind w:firstLineChars="0"/>
-      </w:pPr>
-      <w:r>
-        <w:rPr>
-          <w:rFonts w:hint="eastAsia"/>
-        </w:rPr>
-        <w:t>一元操作符</w:t>
-      </w:r>
-    </w:p>
-    <w:p>
-      <w:pPr>
-        <w:pStyle w:val="a4"/>
-        <w:numPr>
-          <w:ilvl w:val="3"/>
-          <w:numId w:val="1"/>
-        </w:numPr>
-        <w:ind w:firstLineChars="0"/>
-      </w:pPr>
-      <w:r>
-        <w:rPr>
-          <w:rFonts w:hint="eastAsia"/>
-        </w:rPr>
-        <w:t>一元</w:t>
-      </w:r>
-      <w:r>
-        <w:t>+</w:t>
-      </w:r>
-      <w:r>
-        <w:rPr>
-          <w:rFonts w:hint="eastAsia"/>
-        </w:rPr>
-        <w:t>操作符的操作数应当具有数学类型，结果是操作数的值，结果的类型是操作数的类型。</w:t>
-      </w:r>
-    </w:p>
-    <w:p>
-      <w:pPr>
-        <w:pStyle w:val="a4"/>
-        <w:numPr>
-          <w:ilvl w:val="3"/>
-          <w:numId w:val="1"/>
-        </w:numPr>
-        <w:ind w:firstLineChars="0"/>
-      </w:pPr>
-      <w:r>
-        <w:rPr>
-          <w:rFonts w:hint="eastAsia"/>
-        </w:rPr>
-        <w:t>一元</w:t>
-      </w:r>
-      <w:r>
-        <w:rPr>
-          <w:rFonts w:hint="eastAsia"/>
-        </w:rPr>
-        <w:t>-</w:t>
-      </w:r>
-      <w:r>
-        <w:rPr>
-          <w:rFonts w:hint="eastAsia"/>
-        </w:rPr>
-        <w:t>操作符的操作数应当具有数学类型，结果是操作数取负的值，对于位数为</w:t>
-      </w:r>
-      <w:r>
-        <w:rPr>
-          <w:rFonts w:hint="eastAsia"/>
-        </w:rPr>
-        <w:t>n</w:t>
-      </w:r>
-      <w:r>
-        <w:rPr>
-          <w:rFonts w:hint="eastAsia"/>
-        </w:rPr>
-        <w:t>的无符号数的负值，结果是</w:t>
-      </w:r>
-      <w:r>
-        <w:t>2</w:t>
-      </w:r>
-      <w:r>
-        <w:rPr>
-          <w:vertAlign w:val="superscript"/>
-        </w:rPr>
-        <w:t>n</w:t>
-      </w:r>
-      <w:r>
-        <w:rPr>
-          <w:rFonts w:hint="eastAsia"/>
-        </w:rPr>
-        <w:t>减去该操作数的值，结果的类型为操作数的类型。</w:t>
-      </w:r>
-    </w:p>
-    <w:p>
-      <w:pPr>
-        <w:pStyle w:val="a4"/>
-        <w:numPr>
-          <w:ilvl w:val="3"/>
-          <w:numId w:val="1"/>
-        </w:numPr>
-        <w:ind w:firstLineChars="0"/>
-      </w:pPr>
-      <w:r>
-        <w:rPr>
-          <w:rFonts w:hint="eastAsia"/>
-        </w:rPr>
-        <w:t>逻辑取反操作符</w:t>
-      </w:r>
-      <w:r>
-        <w:t>!</w:t>
-      </w:r>
-      <w:r>
-        <w:rPr>
-          <w:rFonts w:hint="eastAsia"/>
-        </w:rPr>
-        <w:t>的操作数应当具有</w:t>
-      </w:r>
-      <w:r>
-        <w:t>bool</w:t>
-      </w:r>
-      <w:r>
-        <w:rPr>
-          <w:rFonts w:hint="eastAsia"/>
-        </w:rPr>
-        <w:t>类型</w:t>
-      </w:r>
-      <w:r>
-        <w:rPr>
-          <w:rFonts w:hint="eastAsia"/>
-        </w:rPr>
-        <w:t>，若操作数的值为</w:t>
-      </w:r>
-      <w:r>
-        <w:t>false</w:t>
-      </w:r>
-      <w:r>
-        <w:rPr>
-          <w:rFonts w:hint="eastAsia"/>
-        </w:rPr>
-        <w:t>，则结果为</w:t>
-      </w:r>
-      <w:r>
-        <w:t>true</w:t>
-      </w:r>
-      <w:r>
-        <w:rPr>
-          <w:rFonts w:hint="eastAsia"/>
-        </w:rPr>
-        <w:t>，</w:t>
-      </w:r>
-      <w:r>
-        <w:rPr>
-          <w:rFonts w:hint="eastAsia"/>
-        </w:rPr>
-        <w:t>否则结果为</w:t>
-      </w:r>
-      <w:r>
-        <w:t>false</w:t>
-      </w:r>
-      <w:r>
-        <w:rPr>
-          <w:rFonts w:hint="eastAsia"/>
-        </w:rPr>
-        <w:t>，结果的类型为</w:t>
-      </w:r>
-      <w:r>
-        <w:t>bool</w:t>
-      </w:r>
-      <w:r>
-        <w:rPr>
-          <w:rFonts w:hint="eastAsia"/>
-        </w:rPr>
-        <w:t>。</w:t>
-      </w:r>
-    </w:p>
-    <w:p>
-      <w:pPr>
-        <w:pStyle w:val="a4"/>
-        <w:numPr>
-          <w:ilvl w:val="3"/>
-          <w:numId w:val="1"/>
-        </w:numPr>
-        <w:ind w:firstLineChars="0"/>
-      </w:pPr>
-      <w:r>
-        <w:rPr>
-          <w:rFonts w:hint="eastAsia"/>
-        </w:rPr>
-        <w:t>按位取反操作符</w:t>
-      </w:r>
-      <w:r>
-        <w:t>~</w:t>
-      </w:r>
-      <w:r>
-        <w:rPr>
-          <w:rFonts w:hint="eastAsia"/>
-        </w:rPr>
-        <w:t>的操作数应当具有整数类型，结果是操作数的按位取反值，结果的类型为操作数的类型。</w:t>
-      </w:r>
-    </w:p>
-    <w:p>
-      <w:pPr>
-        <w:pStyle w:val="a4"/>
-        <w:numPr>
-          <w:ilvl w:val="2"/>
-          <w:numId w:val="1"/>
-        </w:numPr>
-        <w:ind w:firstLineChars="0"/>
-      </w:pPr>
-      <w:proofErr w:type="gramStart"/>
-      <w:r>
-        <w:rPr>
-          <w:rFonts w:hint="eastAsia"/>
-        </w:rPr>
-        <w:t>自增与自</w:t>
-      </w:r>
-      <w:proofErr w:type="gramEnd"/>
-      <w:r>
-        <w:rPr>
-          <w:rFonts w:hint="eastAsia"/>
-        </w:rPr>
-        <w:t>减</w:t>
-      </w:r>
-    </w:p>
-    <w:p>
-      <w:pPr>
-        <w:pStyle w:val="a4"/>
-        <w:numPr>
-          <w:ilvl w:val="0"/>
-          <w:numId w:val="1"/>
-        </w:numPr>
-        <w:ind w:firstLineChars="0"/>
-      </w:pPr>
-      <w:r>
-        <w:rPr>
-          <w:rFonts w:hint="eastAsia"/>
-        </w:rPr>
-        <w:t>语句</w:t>
-      </w:r>
-    </w:p>
-    <w:p>
-      <w:pPr>
-        <w:pStyle w:val="a4"/>
-        <w:numPr>
-          <w:ilvl w:val="0"/>
-          <w:numId w:val="1"/>
-        </w:numPr>
-        <w:ind w:firstLineChars="0"/>
-      </w:pPr>
-      <w:r>
-        <w:rPr>
-          <w:rFonts w:hint="eastAsia"/>
-        </w:rPr>
-        <w:t>声明</w:t>
-      </w:r>
-    </w:p>
-    <w:p>
-      <w:pPr>
-        <w:pStyle w:val="a4"/>
-        <w:numPr>
-          <w:ilvl w:val="0"/>
-          <w:numId w:val="1"/>
-        </w:numPr>
-        <w:ind w:firstLineChars="0"/>
-      </w:pPr>
-      <w:r>
-        <w:rPr>
-          <w:rFonts w:hint="eastAsia"/>
-        </w:rPr>
-        <w:t>声明符</w:t>
-      </w:r>
-    </w:p>
-    <w:p>
-      <w:pPr>
-        <w:pStyle w:val="a4"/>
-        <w:numPr>
-          <w:ilvl w:val="0"/>
-          <w:numId w:val="1"/>
-        </w:numPr>
-        <w:ind w:firstLineChars="0"/>
-      </w:pPr>
-      <w:r>
-        <w:rPr>
-          <w:rFonts w:hint="eastAsia"/>
-        </w:rPr>
-        <w:t>类</w:t>
-      </w:r>
-    </w:p>
-    <w:p>
-      <w:pPr>
-        <w:pStyle w:val="a4"/>
-        <w:numPr>
-          <w:ilvl w:val="0"/>
-          <w:numId w:val="1"/>
-        </w:numPr>
-        <w:ind w:firstLineChars="0"/>
-      </w:pPr>
-      <w:r>
-        <w:rPr>
-          <w:rFonts w:hint="eastAsia"/>
-        </w:rPr>
-        <w:t>重载</w:t>
-      </w:r>
-    </w:p>
-    <w:p>
-      <w:pPr>
-        <w:pStyle w:val="a4"/>
-        <w:numPr>
-          <w:ilvl w:val="0"/>
-          <w:numId w:val="1"/>
-        </w:numPr>
-        <w:ind w:firstLineChars="0"/>
-      </w:pPr>
-      <w:r>
-        <w:rPr>
-          <w:rFonts w:hint="eastAsia"/>
-        </w:rPr>
-        <w:t>异常处理</w:t>
+        <w:t>Dump</w:t>
+      </w:r>
+      <w:r>
+        <w:rPr>
+          <w:rFonts w:hint="eastAsia"/>
+        </w:rPr>
+        <w:t>将输入的参数原样输出，不改变任何语义，没有任何副作用。</w:t>
       </w:r>
     </w:p>
     <w:sectPr>
@@ -12930,7 +13569,7 @@
 </file>
 
 <file path=customXml/itemProps1.xml><?xml version="1.0" encoding="utf-8"?>
-<ds:datastoreItem xmlns:ds="http://schemas.openxmlformats.org/officeDocument/2006/customXml" ds:itemID="{0709F50F-03BB-42BB-9638-EB52719E38F0}">
+<ds:datastoreItem xmlns:ds="http://schemas.openxmlformats.org/officeDocument/2006/customXml" ds:itemID="{D19CC615-3525-4E9B-A634-665253696922}">
   <ds:schemaRefs>
     <ds:schemaRef ds:uri="http://schemas.openxmlformats.org/officeDocument/2006/bibliography"/>
   </ds:schemaRefs>

--- a/Doc/NatsuLang规范.docx
+++ b/Doc/NatsuLang规范.docx
@@ -1,6 +1,6 @@
 
 <file path=word/document.xml><?xml version="1.0" encoding="utf-8"?>
-<w:document xmlns:wpc="http://schemas.microsoft.com/office/word/2010/wordprocessingCanvas" xmlns:mc="http://schemas.openxmlformats.org/markup-compatibility/2006" xmlns:o="urn:schemas-microsoft-com:office:office" xmlns:r="http://schemas.openxmlformats.org/officeDocument/2006/relationships" xmlns:m="http://schemas.openxmlformats.org/officeDocument/2006/math" xmlns:v="urn:schemas-microsoft-com:vml" xmlns:wp14="http://schemas.microsoft.com/office/word/2010/wordprocessingDrawing" xmlns:wp="http://schemas.openxmlformats.org/drawingml/2006/wordprocessingDrawing" xmlns:w10="urn:schemas-microsoft-com:office:word" xmlns:w="http://schemas.openxmlformats.org/wordprocessingml/2006/main" xmlns:w14="http://schemas.microsoft.com/office/word/2010/wordml" xmlns:w15="http://schemas.microsoft.com/office/word/2012/wordml" xmlns:wpg="http://schemas.microsoft.com/office/word/2010/wordprocessingGroup" xmlns:wpi="http://schemas.microsoft.com/office/word/2010/wordprocessingInk" xmlns:wne="http://schemas.microsoft.com/office/word/2006/wordml" xmlns:wps="http://schemas.microsoft.com/office/word/2010/wordprocessingShape" mc:Ignorable="w14 w15 wp14">
+<w:document xmlns:wpc="http://schemas.microsoft.com/office/word/2010/wordprocessingCanvas" xmlns:cx="http://schemas.microsoft.com/office/drawing/2014/chartex" xmlns:cx1="http://schemas.microsoft.com/office/drawing/2015/9/8/chartex" xmlns:cx2="http://schemas.microsoft.com/office/drawing/2015/10/21/chartex" xmlns:cx3="http://schemas.microsoft.com/office/drawing/2016/5/9/chartex" xmlns:cx4="http://schemas.microsoft.com/office/drawing/2016/5/10/chartex" xmlns:cx5="http://schemas.microsoft.com/office/drawing/2016/5/11/chartex" xmlns:cx6="http://schemas.microsoft.com/office/drawing/2016/5/12/chartex" xmlns:cx7="http://schemas.microsoft.com/office/drawing/2016/5/13/chartex" xmlns:cx8="http://schemas.microsoft.com/office/drawing/2016/5/14/chartex" xmlns:mc="http://schemas.openxmlformats.org/markup-compatibility/2006" xmlns:aink="http://schemas.microsoft.com/office/drawing/2016/ink" xmlns:am3d="http://schemas.microsoft.com/office/drawing/2017/model3d" xmlns:o="urn:schemas-microsoft-com:office:office" xmlns:r="http://schemas.openxmlformats.org/officeDocument/2006/relationships" xmlns:m="http://schemas.openxmlformats.org/officeDocument/2006/math" xmlns:v="urn:schemas-microsoft-com:vml" xmlns:wp14="http://schemas.microsoft.com/office/word/2010/wordprocessingDrawing" xmlns:wp="http://schemas.openxmlformats.org/drawingml/2006/wordprocessingDrawing" xmlns:w10="urn:schemas-microsoft-com:office:word" xmlns:w="http://schemas.openxmlformats.org/wordprocessingml/2006/main" xmlns:w14="http://schemas.microsoft.com/office/word/2010/wordml" xmlns:w15="http://schemas.microsoft.com/office/word/2012/wordml" xmlns:w16cid="http://schemas.microsoft.com/office/word/2016/wordml/cid" xmlns:w16se="http://schemas.microsoft.com/office/word/2015/wordml/symex" xmlns:wpg="http://schemas.microsoft.com/office/word/2010/wordprocessingGroup" xmlns:wpi="http://schemas.microsoft.com/office/word/2010/wordprocessingInk" xmlns:wne="http://schemas.microsoft.com/office/word/2006/wordml" xmlns:wps="http://schemas.microsoft.com/office/word/2010/wordprocessingShape" mc:Ignorable="w14 w15 w16se w16cid wp14">
   <w:body>
     <w:p>
       <w:pPr>
@@ -21,7 +21,7 @@
     </w:p>
     <w:p>
       <w:pPr>
-        <w:pStyle w:val="a4"/>
+        <w:pStyle w:val="a5"/>
         <w:numPr>
           <w:ilvl w:val="0"/>
           <w:numId w:val="1"/>
@@ -37,7 +37,7 @@
     </w:p>
     <w:p>
       <w:pPr>
-        <w:pStyle w:val="a4"/>
+        <w:pStyle w:val="a5"/>
         <w:ind w:leftChars="200" w:left="420" w:firstLineChars="0" w:firstLine="0"/>
       </w:pPr>
       <w:r>
@@ -73,7 +73,7 @@
     </w:p>
     <w:p>
       <w:pPr>
-        <w:pStyle w:val="a4"/>
+        <w:pStyle w:val="a5"/>
         <w:numPr>
           <w:ilvl w:val="0"/>
           <w:numId w:val="1"/>
@@ -89,7 +89,7 @@
     </w:p>
     <w:p>
       <w:pPr>
-        <w:pStyle w:val="a4"/>
+        <w:pStyle w:val="a5"/>
         <w:ind w:left="425" w:firstLineChars="0" w:firstLine="0"/>
       </w:pPr>
       <w:r>
@@ -101,7 +101,7 @@
     </w:p>
     <w:p>
       <w:pPr>
-        <w:pStyle w:val="a4"/>
+        <w:pStyle w:val="a5"/>
         <w:numPr>
           <w:ilvl w:val="1"/>
           <w:numId w:val="1"/>
@@ -117,7 +117,7 @@
     </w:p>
     <w:p>
       <w:pPr>
-        <w:pStyle w:val="a4"/>
+        <w:pStyle w:val="a5"/>
         <w:ind w:left="992" w:firstLineChars="0" w:firstLine="0"/>
       </w:pPr>
       <w:r>
@@ -129,7 +129,7 @@
     </w:p>
     <w:p>
       <w:pPr>
-        <w:pStyle w:val="a4"/>
+        <w:pStyle w:val="a5"/>
         <w:numPr>
           <w:ilvl w:val="1"/>
           <w:numId w:val="1"/>
@@ -145,7 +145,7 @@
     </w:p>
     <w:p>
       <w:pPr>
-        <w:pStyle w:val="a4"/>
+        <w:pStyle w:val="a5"/>
         <w:ind w:left="992" w:firstLineChars="0" w:firstLine="0"/>
       </w:pPr>
       <w:r>
@@ -163,7 +163,7 @@
     </w:p>
     <w:p>
       <w:pPr>
-        <w:pStyle w:val="a4"/>
+        <w:pStyle w:val="a5"/>
         <w:numPr>
           <w:ilvl w:val="1"/>
           <w:numId w:val="1"/>
@@ -179,7 +179,7 @@
     </w:p>
     <w:p>
       <w:pPr>
-        <w:pStyle w:val="a4"/>
+        <w:pStyle w:val="a5"/>
         <w:ind w:left="992" w:firstLineChars="0" w:firstLine="0"/>
       </w:pPr>
       <w:r>
@@ -200,7 +200,7 @@
     </w:p>
     <w:p>
       <w:pPr>
-        <w:pStyle w:val="a4"/>
+        <w:pStyle w:val="a5"/>
         <w:numPr>
           <w:ilvl w:val="1"/>
           <w:numId w:val="1"/>
@@ -216,7 +216,7 @@
     </w:p>
     <w:p>
       <w:pPr>
-        <w:pStyle w:val="a4"/>
+        <w:pStyle w:val="a5"/>
         <w:ind w:left="992" w:firstLineChars="0" w:firstLine="0"/>
       </w:pPr>
       <w:r>
@@ -228,7 +228,7 @@
     </w:p>
     <w:p>
       <w:pPr>
-        <w:pStyle w:val="a4"/>
+        <w:pStyle w:val="a5"/>
         <w:numPr>
           <w:ilvl w:val="1"/>
           <w:numId w:val="1"/>
@@ -244,7 +244,7 @@
     </w:p>
     <w:p>
       <w:pPr>
-        <w:pStyle w:val="a4"/>
+        <w:pStyle w:val="a5"/>
         <w:ind w:left="992" w:firstLineChars="0" w:firstLine="0"/>
       </w:pPr>
       <w:r>
@@ -268,7 +268,7 @@
     </w:p>
     <w:p>
       <w:pPr>
-        <w:pStyle w:val="a4"/>
+        <w:pStyle w:val="a5"/>
         <w:numPr>
           <w:ilvl w:val="1"/>
           <w:numId w:val="1"/>
@@ -284,7 +284,7 @@
     </w:p>
     <w:p>
       <w:pPr>
-        <w:pStyle w:val="a4"/>
+        <w:pStyle w:val="a5"/>
         <w:ind w:left="992" w:firstLineChars="0" w:firstLine="0"/>
       </w:pPr>
       <w:r>
@@ -297,15 +297,7 @@
         <w:t>，</w:t>
       </w:r>
       <w:r>
-        <w:t>内容</w:t>
-      </w:r>
-      <w:proofErr w:type="gramStart"/>
-      <w:r>
-        <w:t>由实现</w:t>
-      </w:r>
-      <w:proofErr w:type="gramEnd"/>
-      <w:r>
-        <w:t>定义</w:t>
+        <w:t>内容由实现定义</w:t>
       </w:r>
       <w:r>
         <w:rPr>
@@ -316,14 +308,13 @@
     </w:p>
     <w:p>
       <w:pPr>
-        <w:pStyle w:val="a4"/>
+        <w:pStyle w:val="a5"/>
         <w:numPr>
           <w:ilvl w:val="1"/>
           <w:numId w:val="1"/>
         </w:numPr>
         <w:ind w:firstLineChars="0"/>
       </w:pPr>
-      <w:proofErr w:type="gramStart"/>
       <w:r>
         <w:rPr>
           <w:rFonts w:hint="eastAsia"/>
@@ -334,19 +325,12 @@
         <w:rPr>
           <w:rFonts w:hint="eastAsia"/>
         </w:rPr>
-        <w:t>的</w:t>
-      </w:r>
-      <w:proofErr w:type="gramEnd"/>
-      <w:r>
-        <w:rPr>
-          <w:rFonts w:hint="eastAsia"/>
-        </w:rPr>
-        <w:t>程序</w:t>
-      </w:r>
-    </w:p>
-    <w:p>
-      <w:pPr>
-        <w:pStyle w:val="a4"/>
+        <w:t>的程序</w:t>
+      </w:r>
+    </w:p>
+    <w:p>
+      <w:pPr>
+        <w:pStyle w:val="a5"/>
         <w:ind w:left="992" w:firstLineChars="0" w:firstLine="0"/>
       </w:pPr>
       <w:r>
@@ -388,7 +372,7 @@
     </w:p>
     <w:p>
       <w:pPr>
-        <w:pStyle w:val="a4"/>
+        <w:pStyle w:val="a5"/>
         <w:numPr>
           <w:ilvl w:val="1"/>
           <w:numId w:val="1"/>
@@ -404,7 +388,7 @@
     </w:p>
     <w:p>
       <w:pPr>
-        <w:pStyle w:val="a4"/>
+        <w:pStyle w:val="a5"/>
         <w:ind w:left="992" w:firstLineChars="0" w:firstLine="0"/>
       </w:pPr>
       <w:r>
@@ -416,7 +400,7 @@
     </w:p>
     <w:p>
       <w:pPr>
-        <w:pStyle w:val="a4"/>
+        <w:pStyle w:val="a5"/>
         <w:numPr>
           <w:ilvl w:val="1"/>
           <w:numId w:val="1"/>
@@ -432,27 +416,19 @@
     </w:p>
     <w:p>
       <w:pPr>
-        <w:pStyle w:val="a4"/>
+        <w:pStyle w:val="a5"/>
         <w:ind w:left="992" w:firstLineChars="0" w:firstLine="0"/>
       </w:pPr>
-      <w:proofErr w:type="gramStart"/>
-      <w:r>
-        <w:rPr>
-          <w:rFonts w:hint="eastAsia"/>
-        </w:rPr>
-        <w:t>由实现</w:t>
-      </w:r>
-      <w:proofErr w:type="gramEnd"/>
-      <w:r>
-        <w:rPr>
-          <w:rFonts w:hint="eastAsia"/>
-        </w:rPr>
-        <w:t>施加给程序的限制。</w:t>
-      </w:r>
-    </w:p>
-    <w:p>
-      <w:pPr>
-        <w:pStyle w:val="a4"/>
+      <w:r>
+        <w:rPr>
+          <w:rFonts w:hint="eastAsia"/>
+        </w:rPr>
+        <w:t>由实现施加给程序的限制。</w:t>
+      </w:r>
+    </w:p>
+    <w:p>
+      <w:pPr>
+        <w:pStyle w:val="a5"/>
         <w:numPr>
           <w:ilvl w:val="1"/>
           <w:numId w:val="1"/>
@@ -468,7 +444,7 @@
     </w:p>
     <w:p>
       <w:pPr>
-        <w:pStyle w:val="a4"/>
+        <w:pStyle w:val="a5"/>
         <w:ind w:left="992" w:firstLineChars="0" w:firstLine="0"/>
       </w:pPr>
       <w:r>
@@ -492,7 +468,7 @@
     </w:p>
     <w:p>
       <w:pPr>
-        <w:pStyle w:val="a4"/>
+        <w:pStyle w:val="a5"/>
         <w:ind w:left="992" w:firstLineChars="0" w:firstLine="0"/>
       </w:pPr>
       <w:r>
@@ -516,7 +492,7 @@
     </w:p>
     <w:p>
       <w:pPr>
-        <w:pStyle w:val="a4"/>
+        <w:pStyle w:val="a5"/>
         <w:numPr>
           <w:ilvl w:val="1"/>
           <w:numId w:val="1"/>
@@ -532,7 +508,7 @@
     </w:p>
     <w:p>
       <w:pPr>
-        <w:pStyle w:val="a4"/>
+        <w:pStyle w:val="a5"/>
         <w:ind w:left="992" w:firstLineChars="0" w:firstLine="0"/>
       </w:pPr>
       <w:r>
@@ -544,7 +520,7 @@
     </w:p>
     <w:p>
       <w:pPr>
-        <w:pStyle w:val="a4"/>
+        <w:pStyle w:val="a5"/>
         <w:numPr>
           <w:ilvl w:val="1"/>
           <w:numId w:val="1"/>
@@ -557,7 +533,7 @@
     </w:p>
     <w:p>
       <w:pPr>
-        <w:pStyle w:val="a4"/>
+        <w:pStyle w:val="a5"/>
         <w:ind w:left="992" w:firstLineChars="0" w:firstLine="0"/>
       </w:pPr>
       <w:r>
@@ -581,7 +557,7 @@
     </w:p>
     <w:p>
       <w:pPr>
-        <w:pStyle w:val="a4"/>
+        <w:pStyle w:val="a5"/>
         <w:numPr>
           <w:ilvl w:val="1"/>
           <w:numId w:val="1"/>
@@ -599,7 +575,7 @@
     </w:p>
     <w:p>
       <w:pPr>
-        <w:pStyle w:val="a4"/>
+        <w:pStyle w:val="a5"/>
         <w:ind w:left="992" w:firstLineChars="0" w:firstLine="0"/>
       </w:pPr>
       <w:r>
@@ -623,7 +599,7 @@
     </w:p>
     <w:p>
       <w:pPr>
-        <w:pStyle w:val="a4"/>
+        <w:pStyle w:val="a5"/>
         <w:numPr>
           <w:ilvl w:val="0"/>
           <w:numId w:val="1"/>
@@ -639,7 +615,7 @@
     </w:p>
     <w:p>
       <w:pPr>
-        <w:pStyle w:val="a4"/>
+        <w:pStyle w:val="a5"/>
         <w:numPr>
           <w:ilvl w:val="1"/>
           <w:numId w:val="1"/>
@@ -655,7 +631,7 @@
     </w:p>
     <w:p>
       <w:pPr>
-        <w:pStyle w:val="a4"/>
+        <w:pStyle w:val="a5"/>
         <w:numPr>
           <w:ilvl w:val="2"/>
           <w:numId w:val="1"/>
@@ -671,7 +647,7 @@
     </w:p>
     <w:p>
       <w:pPr>
-        <w:pStyle w:val="a4"/>
+        <w:pStyle w:val="a5"/>
         <w:numPr>
           <w:ilvl w:val="2"/>
           <w:numId w:val="1"/>
@@ -720,7 +696,7 @@
     </w:p>
     <w:p>
       <w:pPr>
-        <w:pStyle w:val="a4"/>
+        <w:pStyle w:val="a5"/>
         <w:numPr>
           <w:ilvl w:val="2"/>
           <w:numId w:val="1"/>
@@ -754,7 +730,7 @@
     </w:p>
     <w:p>
       <w:pPr>
-        <w:pStyle w:val="a4"/>
+        <w:pStyle w:val="a5"/>
         <w:numPr>
           <w:ilvl w:val="2"/>
           <w:numId w:val="1"/>
@@ -770,7 +746,7 @@
     </w:p>
     <w:p>
       <w:pPr>
-        <w:pStyle w:val="a4"/>
+        <w:pStyle w:val="a5"/>
         <w:numPr>
           <w:ilvl w:val="1"/>
           <w:numId w:val="1"/>
@@ -793,7 +769,7 @@
     </w:p>
     <w:p>
       <w:pPr>
-        <w:pStyle w:val="a4"/>
+        <w:pStyle w:val="a5"/>
         <w:numPr>
           <w:ilvl w:val="2"/>
           <w:numId w:val="1"/>
@@ -860,21 +836,7 @@
         <w:rPr>
           <w:rFonts w:hint="eastAsia"/>
         </w:rPr>
-        <w:t>的下一行之中列出，如果可选项的文字过长并超出一行，</w:t>
-      </w:r>
-      <w:proofErr w:type="gramStart"/>
-      <w:r>
-        <w:rPr>
-          <w:rFonts w:hint="eastAsia"/>
-        </w:rPr>
-        <w:t>则文字</w:t>
-      </w:r>
-      <w:proofErr w:type="gramEnd"/>
-      <w:r>
-        <w:rPr>
-          <w:rFonts w:hint="eastAsia"/>
-        </w:rPr>
-        <w:t>将会在下一行继续，并且开头多出一个缩进。可选的终结或非终结符号将会由“</w:t>
+        <w:t>的下一行之中列出，如果可选项的文字过长并超出一行，则文字将会在下一行继续，并且开头多出一个缩进。可选的终结或非终结符号将会由“</w:t>
       </w:r>
       <w:r>
         <w:rPr>
@@ -892,7 +854,7 @@
     </w:p>
     <w:p>
       <w:pPr>
-        <w:pStyle w:val="a4"/>
+        <w:pStyle w:val="a5"/>
         <w:numPr>
           <w:ilvl w:val="2"/>
           <w:numId w:val="1"/>
@@ -908,7 +870,7 @@
     </w:p>
     <w:p>
       <w:pPr>
-        <w:pStyle w:val="a4"/>
+        <w:pStyle w:val="a5"/>
         <w:numPr>
           <w:ilvl w:val="3"/>
           <w:numId w:val="1"/>
@@ -962,7 +924,7 @@
     </w:p>
     <w:p>
       <w:pPr>
-        <w:pStyle w:val="a4"/>
+        <w:pStyle w:val="a5"/>
         <w:numPr>
           <w:ilvl w:val="3"/>
           <w:numId w:val="1"/>
@@ -1013,7 +975,7 @@
     </w:p>
     <w:p>
       <w:pPr>
-        <w:pStyle w:val="a4"/>
+        <w:pStyle w:val="a5"/>
         <w:numPr>
           <w:ilvl w:val="3"/>
           <w:numId w:val="1"/>
@@ -1097,7 +1059,7 @@
     </w:p>
     <w:p>
       <w:pPr>
-        <w:pStyle w:val="a4"/>
+        <w:pStyle w:val="a5"/>
         <w:numPr>
           <w:ilvl w:val="3"/>
           <w:numId w:val="1"/>
@@ -1172,7 +1134,7 @@
     </w:p>
     <w:p>
       <w:pPr>
-        <w:pStyle w:val="a4"/>
+        <w:pStyle w:val="a5"/>
         <w:numPr>
           <w:ilvl w:val="0"/>
           <w:numId w:val="1"/>
@@ -1188,7 +1150,7 @@
     </w:p>
     <w:p>
       <w:pPr>
-        <w:pStyle w:val="a4"/>
+        <w:pStyle w:val="a5"/>
         <w:numPr>
           <w:ilvl w:val="1"/>
           <w:numId w:val="1"/>
@@ -1204,7 +1166,7 @@
     </w:p>
     <w:p>
       <w:pPr>
-        <w:pStyle w:val="a4"/>
+        <w:pStyle w:val="a5"/>
         <w:numPr>
           <w:ilvl w:val="1"/>
           <w:numId w:val="1"/>
@@ -1220,7 +1182,7 @@
     </w:p>
     <w:p>
       <w:pPr>
-        <w:pStyle w:val="a4"/>
+        <w:pStyle w:val="a5"/>
         <w:numPr>
           <w:ilvl w:val="1"/>
           <w:numId w:val="1"/>
@@ -1236,7 +1198,7 @@
     </w:p>
     <w:p>
       <w:pPr>
-        <w:pStyle w:val="a4"/>
+        <w:pStyle w:val="a5"/>
         <w:numPr>
           <w:ilvl w:val="1"/>
           <w:numId w:val="1"/>
@@ -1252,7 +1214,7 @@
     </w:p>
     <w:p>
       <w:pPr>
-        <w:pStyle w:val="a4"/>
+        <w:pStyle w:val="a5"/>
         <w:ind w:left="992" w:firstLineChars="0" w:firstLine="0"/>
         <w:rPr>
           <w:rFonts w:ascii="幼圆" w:eastAsia="幼圆" w:hAnsi="华文仿宋"/>
@@ -1269,7 +1231,7 @@
     </w:p>
     <w:p>
       <w:pPr>
-        <w:pStyle w:val="a4"/>
+        <w:pStyle w:val="a5"/>
         <w:ind w:left="992" w:firstLineChars="0" w:firstLine="0"/>
         <w:rPr>
           <w:rFonts w:ascii="幼圆" w:eastAsia="幼圆" w:hAnsi="华文仿宋"/>
@@ -1293,7 +1255,7 @@
     </w:p>
     <w:p>
       <w:pPr>
-        <w:pStyle w:val="a4"/>
+        <w:pStyle w:val="a5"/>
         <w:ind w:left="992" w:firstLineChars="0" w:firstLine="0"/>
         <w:rPr>
           <w:rFonts w:ascii="幼圆" w:eastAsia="幼圆" w:hAnsi="华文仿宋"/>
@@ -1317,7 +1279,7 @@
     </w:p>
     <w:p>
       <w:pPr>
-        <w:pStyle w:val="a4"/>
+        <w:pStyle w:val="a5"/>
         <w:ind w:left="992" w:firstLineChars="0" w:firstLine="0"/>
         <w:rPr>
           <w:rFonts w:ascii="幼圆" w:eastAsia="幼圆" w:hAnsi="华文仿宋"/>
@@ -1335,7 +1297,7 @@
     </w:p>
     <w:p>
       <w:pPr>
-        <w:pStyle w:val="a4"/>
+        <w:pStyle w:val="a5"/>
         <w:ind w:left="992" w:firstLineChars="0" w:firstLine="0"/>
         <w:rPr>
           <w:rFonts w:ascii="幼圆" w:eastAsia="幼圆" w:hAnsi="华文仿宋"/>
@@ -1353,7 +1315,7 @@
     </w:p>
     <w:p>
       <w:pPr>
-        <w:pStyle w:val="a4"/>
+        <w:pStyle w:val="a5"/>
         <w:ind w:left="992" w:firstLineChars="0" w:firstLine="0"/>
         <w:rPr>
           <w:rFonts w:ascii="幼圆" w:eastAsia="幼圆" w:hAnsi="华文仿宋"/>
@@ -1377,7 +1339,7 @@
     </w:p>
     <w:p>
       <w:pPr>
-        <w:pStyle w:val="a4"/>
+        <w:pStyle w:val="a5"/>
         <w:numPr>
           <w:ilvl w:val="2"/>
           <w:numId w:val="1"/>
@@ -1405,7 +1367,7 @@
     </w:p>
     <w:p>
       <w:pPr>
-        <w:pStyle w:val="a4"/>
+        <w:pStyle w:val="a5"/>
         <w:numPr>
           <w:ilvl w:val="1"/>
           <w:numId w:val="1"/>
@@ -1421,7 +1383,7 @@
     </w:p>
     <w:p>
       <w:pPr>
-        <w:pStyle w:val="a4"/>
+        <w:pStyle w:val="a5"/>
         <w:numPr>
           <w:ilvl w:val="2"/>
           <w:numId w:val="1"/>
@@ -1468,21 +1430,7 @@
         <w:rPr>
           <w:rFonts w:hint="eastAsia"/>
         </w:rPr>
-        <w:t>注释：注释无法嵌套，这意味着在以某种形式开始的注释中总是以遇到的第一个</w:t>
-      </w:r>
-      <w:proofErr w:type="gramStart"/>
-      <w:r>
-        <w:rPr>
-          <w:rFonts w:hint="eastAsia"/>
-        </w:rPr>
-        <w:t>该形式</w:t>
-      </w:r>
-      <w:proofErr w:type="gramEnd"/>
-      <w:r>
-        <w:rPr>
-          <w:rFonts w:hint="eastAsia"/>
-        </w:rPr>
-        <w:t>定义的结束模式作为注释的结束，而在结束之前无法创建新的注释。——注释结束</w:t>
+        <w:t>注释：注释无法嵌套，这意味着在以某种形式开始的注释中总是以遇到的第一个该形式定义的结束模式作为注释的结束，而在结束之前无法创建新的注释。——注释结束</w:t>
       </w:r>
       <w:r>
         <w:t>]</w:t>
@@ -1490,7 +1438,7 @@
     </w:p>
     <w:p>
       <w:pPr>
-        <w:pStyle w:val="a4"/>
+        <w:pStyle w:val="a5"/>
         <w:numPr>
           <w:ilvl w:val="1"/>
           <w:numId w:val="1"/>
@@ -1506,7 +1454,7 @@
     </w:p>
     <w:p>
       <w:pPr>
-        <w:pStyle w:val="a4"/>
+        <w:pStyle w:val="a5"/>
         <w:ind w:left="992" w:firstLineChars="0" w:firstLine="0"/>
         <w:rPr>
           <w:rFonts w:ascii="幼圆" w:eastAsia="幼圆"/>
@@ -1527,7 +1475,7 @@
     </w:p>
     <w:p>
       <w:pPr>
-        <w:pStyle w:val="a4"/>
+        <w:pStyle w:val="a5"/>
         <w:ind w:left="992" w:firstLineChars="0" w:firstLine="0"/>
         <w:rPr>
           <w:rFonts w:ascii="幼圆" w:eastAsia="幼圆"/>
@@ -1543,7 +1491,7 @@
     </w:p>
     <w:p>
       <w:pPr>
-        <w:pStyle w:val="a4"/>
+        <w:pStyle w:val="a5"/>
         <w:ind w:left="992" w:firstLineChars="0" w:firstLine="0"/>
         <w:rPr>
           <w:rFonts w:eastAsia="幼圆"/>
@@ -1565,7 +1513,7 @@
     </w:p>
     <w:p>
       <w:pPr>
-        <w:pStyle w:val="a4"/>
+        <w:pStyle w:val="a5"/>
         <w:ind w:left="992" w:firstLineChars="0" w:firstLine="0"/>
         <w:rPr>
           <w:rFonts w:eastAsia="幼圆"/>
@@ -1598,7 +1546,7 @@
     </w:p>
     <w:p>
       <w:pPr>
-        <w:pStyle w:val="a4"/>
+        <w:pStyle w:val="a5"/>
         <w:ind w:left="992" w:firstLineChars="0" w:firstLine="0"/>
         <w:rPr>
           <w:rFonts w:eastAsia="幼圆"/>
@@ -1619,7 +1567,7 @@
     </w:p>
     <w:p>
       <w:pPr>
-        <w:pStyle w:val="a4"/>
+        <w:pStyle w:val="a5"/>
         <w:ind w:left="992" w:firstLineChars="0" w:firstLine="0"/>
         <w:rPr>
           <w:rFonts w:eastAsia="幼圆"/>
@@ -1640,7 +1588,7 @@
     </w:p>
     <w:p>
       <w:pPr>
-        <w:pStyle w:val="a4"/>
+        <w:pStyle w:val="a5"/>
         <w:ind w:left="992" w:firstLineChars="0" w:firstLine="0"/>
         <w:rPr>
           <w:rFonts w:eastAsia="幼圆"/>
@@ -1661,7 +1609,7 @@
     </w:p>
     <w:p>
       <w:pPr>
-        <w:pStyle w:val="a4"/>
+        <w:pStyle w:val="a5"/>
         <w:ind w:left="992" w:firstLineChars="0" w:firstLine="0"/>
         <w:rPr>
           <w:rFonts w:eastAsia="幼圆"/>
@@ -1672,39 +1620,12 @@
           <w:rFonts w:eastAsia="幼圆"/>
         </w:rPr>
         <w:tab/>
-      </w:r>
-      <w:proofErr w:type="gramStart"/>
-      <w:r>
-        <w:rPr>
-          <w:rFonts w:eastAsia="幼圆"/>
-        </w:rPr>
-        <w:t>a</w:t>
-      </w:r>
-      <w:proofErr w:type="gramEnd"/>
-      <w:r>
-        <w:rPr>
-          <w:rFonts w:eastAsia="幼圆"/>
-        </w:rPr>
-        <w:t xml:space="preserve"> b c d e f g h </w:t>
-      </w:r>
-      <w:proofErr w:type="spellStart"/>
-      <w:r>
-        <w:rPr>
-          <w:rFonts w:eastAsia="幼圆"/>
-        </w:rPr>
-        <w:t>i</w:t>
-      </w:r>
-      <w:proofErr w:type="spellEnd"/>
-      <w:r>
-        <w:rPr>
-          <w:rFonts w:eastAsia="幼圆"/>
-        </w:rPr>
-        <w:t xml:space="preserve"> j k l m</w:t>
-      </w:r>
-    </w:p>
-    <w:p>
-      <w:pPr>
-        <w:pStyle w:val="a4"/>
+        <w:t>a b c d e f g h i j k l m</w:t>
+      </w:r>
+    </w:p>
+    <w:p>
+      <w:pPr>
+        <w:pStyle w:val="a5"/>
         <w:ind w:left="992" w:firstLineChars="0" w:firstLine="0"/>
         <w:rPr>
           <w:rFonts w:eastAsia="幼圆"/>
@@ -1715,25 +1636,12 @@
           <w:rFonts w:eastAsia="幼圆"/>
         </w:rPr>
         <w:tab/>
-      </w:r>
-      <w:proofErr w:type="gramStart"/>
-      <w:r>
-        <w:rPr>
-          <w:rFonts w:eastAsia="幼圆"/>
-        </w:rPr>
-        <w:t>n</w:t>
-      </w:r>
-      <w:proofErr w:type="gramEnd"/>
-      <w:r>
-        <w:rPr>
-          <w:rFonts w:eastAsia="幼圆"/>
-        </w:rPr>
-        <w:t xml:space="preserve"> o p q r s t u v w x y z</w:t>
-      </w:r>
-    </w:p>
-    <w:p>
-      <w:pPr>
-        <w:pStyle w:val="a4"/>
+        <w:t>n o p q r s t u v w x y z</w:t>
+      </w:r>
+    </w:p>
+    <w:p>
+      <w:pPr>
+        <w:pStyle w:val="a5"/>
         <w:ind w:left="992" w:firstLineChars="0" w:firstLine="0"/>
         <w:rPr>
           <w:rFonts w:eastAsia="幼圆"/>
@@ -1749,7 +1657,7 @@
     </w:p>
     <w:p>
       <w:pPr>
-        <w:pStyle w:val="a4"/>
+        <w:pStyle w:val="a5"/>
         <w:ind w:left="992" w:firstLineChars="0" w:firstLine="0"/>
         <w:rPr>
           <w:rFonts w:eastAsia="幼圆"/>
@@ -1765,7 +1673,7 @@
     </w:p>
     <w:p>
       <w:pPr>
-        <w:pStyle w:val="a4"/>
+        <w:pStyle w:val="a5"/>
         <w:ind w:left="992" w:firstLineChars="0" w:firstLine="0"/>
         <w:rPr>
           <w:rFonts w:eastAsia="幼圆"/>
@@ -1780,7 +1688,7 @@
     </w:p>
     <w:p>
       <w:pPr>
-        <w:pStyle w:val="a4"/>
+        <w:pStyle w:val="a5"/>
         <w:ind w:left="992" w:firstLineChars="0" w:firstLine="0"/>
         <w:rPr>
           <w:rFonts w:eastAsia="幼圆"/>
@@ -1796,7 +1704,7 @@
     </w:p>
     <w:p>
       <w:pPr>
-        <w:pStyle w:val="a4"/>
+        <w:pStyle w:val="a5"/>
         <w:numPr>
           <w:ilvl w:val="2"/>
           <w:numId w:val="1"/>
@@ -1812,7 +1720,7 @@
     </w:p>
     <w:p>
       <w:pPr>
-        <w:pStyle w:val="a4"/>
+        <w:pStyle w:val="a5"/>
         <w:numPr>
           <w:ilvl w:val="1"/>
           <w:numId w:val="1"/>
@@ -1828,7 +1736,7 @@
     </w:p>
     <w:p>
       <w:pPr>
-        <w:pStyle w:val="a4"/>
+        <w:pStyle w:val="a5"/>
         <w:numPr>
           <w:ilvl w:val="2"/>
           <w:numId w:val="1"/>
@@ -1892,7 +1800,7 @@
           </w:tcPr>
           <w:p>
             <w:pPr>
-              <w:pStyle w:val="a4"/>
+              <w:pStyle w:val="a5"/>
               <w:ind w:firstLineChars="0" w:firstLine="0"/>
             </w:pPr>
             <w:r>
@@ -1909,17 +1817,15 @@
           </w:tcPr>
           <w:p>
             <w:pPr>
-              <w:pStyle w:val="a4"/>
+              <w:pStyle w:val="a5"/>
               <w:ind w:firstLineChars="0" w:firstLine="0"/>
             </w:pPr>
-            <w:proofErr w:type="spellStart"/>
             <w:r>
               <w:rPr>
                 <w:rFonts w:hint="eastAsia"/>
               </w:rPr>
               <w:t>const</w:t>
             </w:r>
-            <w:proofErr w:type="spellEnd"/>
           </w:p>
         </w:tc>
         <w:tc>
@@ -1928,7 +1834,7 @@
           </w:tcPr>
           <w:p>
             <w:pPr>
-              <w:pStyle w:val="a4"/>
+              <w:pStyle w:val="a5"/>
               <w:ind w:firstLineChars="0" w:firstLine="0"/>
             </w:pPr>
             <w:r>
@@ -1945,7 +1851,7 @@
           </w:tcPr>
           <w:p>
             <w:pPr>
-              <w:pStyle w:val="a4"/>
+              <w:pStyle w:val="a5"/>
               <w:ind w:firstLineChars="0" w:firstLine="0"/>
             </w:pPr>
             <w:r>
@@ -1959,7 +1865,7 @@
           </w:tcPr>
           <w:p>
             <w:pPr>
-              <w:pStyle w:val="a4"/>
+              <w:pStyle w:val="a5"/>
               <w:ind w:firstLineChars="0" w:firstLine="0"/>
             </w:pPr>
             <w:r>
@@ -1976,7 +1882,7 @@
           </w:tcPr>
           <w:p>
             <w:pPr>
-              <w:pStyle w:val="a4"/>
+              <w:pStyle w:val="a5"/>
               <w:ind w:firstLineChars="0" w:firstLine="0"/>
             </w:pPr>
             <w:r>
@@ -2001,7 +1907,7 @@
           </w:tcPr>
           <w:p>
             <w:pPr>
-              <w:pStyle w:val="a4"/>
+              <w:pStyle w:val="a5"/>
               <w:ind w:firstLineChars="0" w:firstLine="0"/>
             </w:pPr>
             <w:r>
@@ -2018,7 +1924,7 @@
           </w:tcPr>
           <w:p>
             <w:pPr>
-              <w:pStyle w:val="a4"/>
+              <w:pStyle w:val="a5"/>
               <w:ind w:firstLineChars="0" w:firstLine="0"/>
             </w:pPr>
             <w:r>
@@ -2035,7 +1941,7 @@
           </w:tcPr>
           <w:p>
             <w:pPr>
-              <w:pStyle w:val="a4"/>
+              <w:pStyle w:val="a5"/>
               <w:ind w:firstLineChars="0" w:firstLine="0"/>
             </w:pPr>
             <w:r>
@@ -2049,7 +1955,7 @@
           </w:tcPr>
           <w:p>
             <w:pPr>
-              <w:pStyle w:val="a4"/>
+              <w:pStyle w:val="a5"/>
               <w:ind w:firstLineChars="0" w:firstLine="0"/>
             </w:pPr>
             <w:r>
@@ -2066,7 +1972,7 @@
           </w:tcPr>
           <w:p>
             <w:pPr>
-              <w:pStyle w:val="a4"/>
+              <w:pStyle w:val="a5"/>
               <w:ind w:firstLineChars="0" w:firstLine="0"/>
             </w:pPr>
             <w:r>
@@ -2083,17 +1989,15 @@
           </w:tcPr>
           <w:p>
             <w:pPr>
-              <w:pStyle w:val="a4"/>
+              <w:pStyle w:val="a5"/>
               <w:ind w:firstLineChars="0" w:firstLine="0"/>
             </w:pPr>
-            <w:proofErr w:type="spellStart"/>
             <w:r>
               <w:rPr>
                 <w:rFonts w:hint="eastAsia"/>
               </w:rPr>
               <w:t>ulong</w:t>
             </w:r>
-            <w:proofErr w:type="spellEnd"/>
           </w:p>
         </w:tc>
       </w:tr>
@@ -2107,7 +2011,7 @@
           </w:tcPr>
           <w:p>
             <w:pPr>
-              <w:pStyle w:val="a4"/>
+              <w:pStyle w:val="a5"/>
               <w:ind w:firstLineChars="0" w:firstLine="0"/>
             </w:pPr>
             <w:r>
@@ -2124,17 +2028,15 @@
           </w:tcPr>
           <w:p>
             <w:pPr>
-              <w:pStyle w:val="a4"/>
+              <w:pStyle w:val="a5"/>
               <w:ind w:firstLineChars="0" w:firstLine="0"/>
             </w:pPr>
-            <w:proofErr w:type="spellStart"/>
             <w:r>
               <w:rPr>
                 <w:rFonts w:hint="eastAsia"/>
               </w:rPr>
               <w:t>def</w:t>
             </w:r>
-            <w:proofErr w:type="spellEnd"/>
           </w:p>
         </w:tc>
         <w:tc>
@@ -2143,7 +2045,7 @@
           </w:tcPr>
           <w:p>
             <w:pPr>
-              <w:pStyle w:val="a4"/>
+              <w:pStyle w:val="a5"/>
               <w:ind w:firstLineChars="0" w:firstLine="0"/>
             </w:pPr>
             <w:r>
@@ -2157,10 +2059,9 @@
           </w:tcPr>
           <w:p>
             <w:pPr>
-              <w:pStyle w:val="a4"/>
+              <w:pStyle w:val="a5"/>
               <w:ind w:firstLineChars="0" w:firstLine="0"/>
             </w:pPr>
-            <w:proofErr w:type="spellStart"/>
             <w:r>
               <w:rPr>
                 <w:rFonts w:hint="eastAsia"/>
@@ -2170,7 +2071,6 @@
             <w:r>
               <w:t>double</w:t>
             </w:r>
-            <w:proofErr w:type="spellEnd"/>
           </w:p>
         </w:tc>
         <w:tc>
@@ -2179,7 +2079,7 @@
           </w:tcPr>
           <w:p>
             <w:pPr>
-              <w:pStyle w:val="a4"/>
+              <w:pStyle w:val="a5"/>
               <w:ind w:firstLineChars="0" w:firstLine="0"/>
             </w:pPr>
             <w:r>
@@ -2196,17 +2096,15 @@
           </w:tcPr>
           <w:p>
             <w:pPr>
-              <w:pStyle w:val="a4"/>
+              <w:pStyle w:val="a5"/>
               <w:ind w:firstLineChars="0" w:firstLine="0"/>
             </w:pPr>
-            <w:proofErr w:type="spellStart"/>
             <w:r>
               <w:rPr>
                 <w:rFonts w:hint="eastAsia"/>
               </w:rPr>
               <w:t>ulonglong</w:t>
             </w:r>
-            <w:proofErr w:type="spellEnd"/>
           </w:p>
         </w:tc>
       </w:tr>
@@ -2217,7 +2115,7 @@
           </w:tcPr>
           <w:p>
             <w:pPr>
-              <w:pStyle w:val="a4"/>
+              <w:pStyle w:val="a5"/>
               <w:ind w:firstLineChars="0" w:firstLine="0"/>
             </w:pPr>
             <w:r>
@@ -2234,7 +2132,7 @@
           </w:tcPr>
           <w:p>
             <w:pPr>
-              <w:pStyle w:val="a4"/>
+              <w:pStyle w:val="a5"/>
               <w:ind w:firstLineChars="0" w:firstLine="0"/>
             </w:pPr>
             <w:r>
@@ -2251,14 +2149,12 @@
           </w:tcPr>
           <w:p>
             <w:pPr>
-              <w:pStyle w:val="a4"/>
+              <w:pStyle w:val="a5"/>
               <w:ind w:firstLineChars="0" w:firstLine="0"/>
             </w:pPr>
-            <w:proofErr w:type="spellStart"/>
             <w:r>
               <w:t>goto</w:t>
             </w:r>
-            <w:proofErr w:type="spellEnd"/>
           </w:p>
         </w:tc>
         <w:tc>
@@ -2267,14 +2163,12 @@
           </w:tcPr>
           <w:p>
             <w:pPr>
-              <w:pStyle w:val="a4"/>
+              <w:pStyle w:val="a5"/>
               <w:ind w:firstLineChars="0" w:firstLine="0"/>
             </w:pPr>
-            <w:proofErr w:type="spellStart"/>
             <w:r>
               <w:t>longlong</w:t>
             </w:r>
-            <w:proofErr w:type="spellEnd"/>
           </w:p>
         </w:tc>
         <w:tc>
@@ -2283,7 +2177,7 @@
           </w:tcPr>
           <w:p>
             <w:pPr>
-              <w:pStyle w:val="a4"/>
+              <w:pStyle w:val="a5"/>
               <w:ind w:firstLineChars="0" w:firstLine="0"/>
             </w:pPr>
             <w:r>
@@ -2300,17 +2194,15 @@
           </w:tcPr>
           <w:p>
             <w:pPr>
-              <w:pStyle w:val="a4"/>
+              <w:pStyle w:val="a5"/>
               <w:ind w:firstLineChars="0" w:firstLine="0"/>
             </w:pPr>
-            <w:proofErr w:type="spellStart"/>
             <w:r>
               <w:rPr>
                 <w:rFonts w:hint="eastAsia"/>
               </w:rPr>
               <w:t>ushort</w:t>
             </w:r>
-            <w:proofErr w:type="spellEnd"/>
           </w:p>
         </w:tc>
       </w:tr>
@@ -2324,7 +2216,7 @@
           </w:tcPr>
           <w:p>
             <w:pPr>
-              <w:pStyle w:val="a4"/>
+              <w:pStyle w:val="a5"/>
               <w:ind w:firstLineChars="0" w:firstLine="0"/>
             </w:pPr>
             <w:r>
@@ -2341,7 +2233,7 @@
           </w:tcPr>
           <w:p>
             <w:pPr>
-              <w:pStyle w:val="a4"/>
+              <w:pStyle w:val="a5"/>
               <w:ind w:firstLineChars="0" w:firstLine="0"/>
             </w:pPr>
             <w:r>
@@ -2358,7 +2250,7 @@
           </w:tcPr>
           <w:p>
             <w:pPr>
-              <w:pStyle w:val="a4"/>
+              <w:pStyle w:val="a5"/>
               <w:ind w:firstLineChars="0" w:firstLine="0"/>
             </w:pPr>
             <w:r>
@@ -2378,7 +2270,7 @@
           </w:tcPr>
           <w:p>
             <w:pPr>
-              <w:pStyle w:val="a4"/>
+              <w:pStyle w:val="a5"/>
               <w:ind w:firstLineChars="0" w:firstLine="0"/>
             </w:pPr>
             <w:r>
@@ -2392,7 +2284,7 @@
           </w:tcPr>
           <w:p>
             <w:pPr>
-              <w:pStyle w:val="a4"/>
+              <w:pStyle w:val="a5"/>
               <w:ind w:firstLineChars="0" w:firstLine="0"/>
             </w:pPr>
             <w:r>
@@ -2409,7 +2301,7 @@
           </w:tcPr>
           <w:p>
             <w:pPr>
-              <w:pStyle w:val="a4"/>
+              <w:pStyle w:val="a5"/>
               <w:ind w:firstLineChars="0" w:firstLine="0"/>
             </w:pPr>
             <w:r>
@@ -2428,7 +2320,7 @@
           </w:tcPr>
           <w:p>
             <w:pPr>
-              <w:pStyle w:val="a4"/>
+              <w:pStyle w:val="a5"/>
               <w:ind w:firstLineChars="0" w:firstLine="0"/>
             </w:pPr>
             <w:r>
@@ -2445,7 +2337,7 @@
           </w:tcPr>
           <w:p>
             <w:pPr>
-              <w:pStyle w:val="a4"/>
+              <w:pStyle w:val="a5"/>
               <w:ind w:firstLineChars="0" w:firstLine="0"/>
             </w:pPr>
             <w:r>
@@ -2462,7 +2354,7 @@
           </w:tcPr>
           <w:p>
             <w:pPr>
-              <w:pStyle w:val="a4"/>
+              <w:pStyle w:val="a5"/>
               <w:ind w:firstLineChars="0" w:firstLine="0"/>
             </w:pPr>
             <w:r>
@@ -2476,7 +2368,7 @@
           </w:tcPr>
           <w:p>
             <w:pPr>
-              <w:pStyle w:val="a4"/>
+              <w:pStyle w:val="a5"/>
               <w:ind w:firstLineChars="0" w:firstLine="0"/>
             </w:pPr>
             <w:r>
@@ -2490,7 +2382,7 @@
           </w:tcPr>
           <w:p>
             <w:pPr>
-              <w:pStyle w:val="a4"/>
+              <w:pStyle w:val="a5"/>
               <w:ind w:firstLineChars="0" w:firstLine="0"/>
             </w:pPr>
             <w:r>
@@ -2507,7 +2399,7 @@
           </w:tcPr>
           <w:p>
             <w:pPr>
-              <w:pStyle w:val="a4"/>
+              <w:pStyle w:val="a5"/>
               <w:ind w:firstLineChars="0" w:firstLine="0"/>
             </w:pPr>
             <w:r>
@@ -2529,7 +2421,7 @@
           </w:tcPr>
           <w:p>
             <w:pPr>
-              <w:pStyle w:val="a4"/>
+              <w:pStyle w:val="a5"/>
               <w:ind w:firstLineChars="0" w:firstLine="0"/>
             </w:pPr>
             <w:r>
@@ -2546,7 +2438,7 @@
           </w:tcPr>
           <w:p>
             <w:pPr>
-              <w:pStyle w:val="a4"/>
+              <w:pStyle w:val="a5"/>
               <w:ind w:firstLineChars="0" w:firstLine="0"/>
             </w:pPr>
             <w:r>
@@ -2566,10 +2458,9 @@
           </w:tcPr>
           <w:p>
             <w:pPr>
-              <w:pStyle w:val="a4"/>
+              <w:pStyle w:val="a5"/>
               <w:ind w:firstLineChars="0" w:firstLine="0"/>
             </w:pPr>
-            <w:proofErr w:type="spellStart"/>
             <w:r>
               <w:t>i</w:t>
             </w:r>
@@ -2579,7 +2470,6 @@
               </w:rPr>
               <w:t>nt</w:t>
             </w:r>
-            <w:proofErr w:type="spellEnd"/>
           </w:p>
         </w:tc>
         <w:tc>
@@ -2588,7 +2478,7 @@
           </w:tcPr>
           <w:p>
             <w:pPr>
-              <w:pStyle w:val="a4"/>
+              <w:pStyle w:val="a5"/>
               <w:ind w:firstLineChars="0" w:firstLine="0"/>
             </w:pPr>
             <w:r>
@@ -2602,17 +2492,15 @@
           </w:tcPr>
           <w:p>
             <w:pPr>
-              <w:pStyle w:val="a4"/>
+              <w:pStyle w:val="a5"/>
               <w:ind w:firstLineChars="0" w:firstLine="0"/>
             </w:pPr>
-            <w:proofErr w:type="spellStart"/>
             <w:r>
               <w:rPr>
                 <w:rFonts w:hint="eastAsia"/>
               </w:rPr>
               <w:t>uint</w:t>
             </w:r>
-            <w:proofErr w:type="spellEnd"/>
           </w:p>
         </w:tc>
         <w:tc>
@@ -2621,7 +2509,7 @@
           </w:tcPr>
           <w:p>
             <w:pPr>
-              <w:pStyle w:val="a4"/>
+              <w:pStyle w:val="a5"/>
               <w:ind w:firstLineChars="0" w:firstLine="0"/>
             </w:pPr>
           </w:p>
@@ -2630,13 +2518,13 @@
     </w:tbl>
     <w:p>
       <w:pPr>
-        <w:pStyle w:val="a4"/>
+        <w:pStyle w:val="a5"/>
         <w:ind w:left="1418" w:firstLineChars="0" w:firstLine="0"/>
       </w:pPr>
     </w:p>
     <w:p>
       <w:pPr>
-        <w:pStyle w:val="a4"/>
+        <w:pStyle w:val="a5"/>
         <w:numPr>
           <w:ilvl w:val="1"/>
           <w:numId w:val="1"/>
@@ -2652,7 +2540,7 @@
     </w:p>
     <w:p>
       <w:pPr>
-        <w:pStyle w:val="a4"/>
+        <w:pStyle w:val="a5"/>
         <w:ind w:left="992" w:firstLineChars="0" w:firstLine="0"/>
         <w:rPr>
           <w:rFonts w:ascii="幼圆" w:eastAsia="幼圆"/>
@@ -2696,7 +2584,7 @@
           </w:tcPr>
           <w:p>
             <w:pPr>
-              <w:pStyle w:val="a4"/>
+              <w:pStyle w:val="a5"/>
               <w:ind w:firstLineChars="0" w:firstLine="0"/>
               <w:rPr>
                 <w:rFonts w:eastAsia="幼圆"/>
@@ -2716,7 +2604,7 @@
           </w:tcPr>
           <w:p>
             <w:pPr>
-              <w:pStyle w:val="a4"/>
+              <w:pStyle w:val="a5"/>
               <w:ind w:firstLineChars="0" w:firstLine="0"/>
               <w:rPr>
                 <w:rFonts w:eastAsia="幼圆"/>
@@ -2736,7 +2624,7 @@
           </w:tcPr>
           <w:p>
             <w:pPr>
-              <w:pStyle w:val="a4"/>
+              <w:pStyle w:val="a5"/>
               <w:ind w:firstLineChars="0" w:firstLine="0"/>
               <w:rPr>
                 <w:rFonts w:eastAsia="幼圆"/>
@@ -2756,7 +2644,7 @@
           </w:tcPr>
           <w:p>
             <w:pPr>
-              <w:pStyle w:val="a4"/>
+              <w:pStyle w:val="a5"/>
               <w:ind w:firstLineChars="0" w:firstLine="0"/>
               <w:rPr>
                 <w:rFonts w:eastAsia="幼圆"/>
@@ -2776,7 +2664,7 @@
           </w:tcPr>
           <w:p>
             <w:pPr>
-              <w:pStyle w:val="a4"/>
+              <w:pStyle w:val="a5"/>
               <w:ind w:firstLineChars="0" w:firstLine="0"/>
               <w:rPr>
                 <w:rFonts w:eastAsia="幼圆"/>
@@ -2796,7 +2684,7 @@
           </w:tcPr>
           <w:p>
             <w:pPr>
-              <w:pStyle w:val="a4"/>
+              <w:pStyle w:val="a5"/>
               <w:ind w:firstLineChars="0" w:firstLine="0"/>
               <w:rPr>
                 <w:rFonts w:eastAsia="幼圆"/>
@@ -2816,7 +2704,7 @@
           </w:tcPr>
           <w:p>
             <w:pPr>
-              <w:pStyle w:val="a4"/>
+              <w:pStyle w:val="a5"/>
               <w:ind w:firstLineChars="0" w:firstLine="0"/>
               <w:rPr>
                 <w:rFonts w:eastAsia="幼圆"/>
@@ -2838,7 +2726,7 @@
           </w:tcPr>
           <w:p>
             <w:pPr>
-              <w:pStyle w:val="a4"/>
+              <w:pStyle w:val="a5"/>
               <w:ind w:firstLineChars="0" w:firstLine="0"/>
               <w:rPr>
                 <w:rFonts w:eastAsia="幼圆"/>
@@ -2858,7 +2746,7 @@
           </w:tcPr>
           <w:p>
             <w:pPr>
-              <w:pStyle w:val="a4"/>
+              <w:pStyle w:val="a5"/>
               <w:ind w:firstLineChars="0" w:firstLine="0"/>
               <w:rPr>
                 <w:rFonts w:eastAsia="幼圆"/>
@@ -2878,7 +2766,7 @@
           </w:tcPr>
           <w:p>
             <w:pPr>
-              <w:pStyle w:val="a4"/>
+              <w:pStyle w:val="a5"/>
               <w:ind w:firstLineChars="0" w:firstLine="0"/>
               <w:rPr>
                 <w:rFonts w:eastAsia="幼圆"/>
@@ -2898,7 +2786,7 @@
           </w:tcPr>
           <w:p>
             <w:pPr>
-              <w:pStyle w:val="a4"/>
+              <w:pStyle w:val="a5"/>
               <w:ind w:firstLineChars="0" w:firstLine="0"/>
               <w:rPr>
                 <w:rFonts w:eastAsia="幼圆"/>
@@ -2918,7 +2806,7 @@
           </w:tcPr>
           <w:p>
             <w:pPr>
-              <w:pStyle w:val="a4"/>
+              <w:pStyle w:val="a5"/>
               <w:ind w:firstLineChars="0" w:firstLine="0"/>
               <w:rPr>
                 <w:rFonts w:eastAsia="幼圆"/>
@@ -2938,7 +2826,7 @@
           </w:tcPr>
           <w:p>
             <w:pPr>
-              <w:pStyle w:val="a4"/>
+              <w:pStyle w:val="a5"/>
               <w:ind w:firstLineChars="0" w:firstLine="0"/>
               <w:rPr>
                 <w:rFonts w:eastAsia="幼圆"/>
@@ -2958,7 +2846,7 @@
           </w:tcPr>
           <w:p>
             <w:pPr>
-              <w:pStyle w:val="a4"/>
+              <w:pStyle w:val="a5"/>
               <w:ind w:firstLineChars="0" w:firstLine="0"/>
               <w:rPr>
                 <w:rFonts w:eastAsia="幼圆"/>
@@ -2983,7 +2871,7 @@
           </w:tcPr>
           <w:p>
             <w:pPr>
-              <w:pStyle w:val="a4"/>
+              <w:pStyle w:val="a5"/>
               <w:ind w:firstLineChars="0" w:firstLine="0"/>
               <w:rPr>
                 <w:rFonts w:eastAsia="幼圆"/>
@@ -3003,7 +2891,7 @@
           </w:tcPr>
           <w:p>
             <w:pPr>
-              <w:pStyle w:val="a4"/>
+              <w:pStyle w:val="a5"/>
               <w:ind w:firstLineChars="0" w:firstLine="0"/>
               <w:rPr>
                 <w:rFonts w:eastAsia="幼圆"/>
@@ -3023,7 +2911,7 @@
           </w:tcPr>
           <w:p>
             <w:pPr>
-              <w:pStyle w:val="a4"/>
+              <w:pStyle w:val="a5"/>
               <w:ind w:firstLineChars="0" w:firstLine="0"/>
               <w:rPr>
                 <w:rFonts w:eastAsia="幼圆"/>
@@ -3043,7 +2931,7 @@
           </w:tcPr>
           <w:p>
             <w:pPr>
-              <w:pStyle w:val="a4"/>
+              <w:pStyle w:val="a5"/>
               <w:ind w:firstLineChars="0" w:firstLine="0"/>
               <w:rPr>
                 <w:rFonts w:eastAsia="幼圆"/>
@@ -3063,7 +2951,7 @@
           </w:tcPr>
           <w:p>
             <w:pPr>
-              <w:pStyle w:val="a4"/>
+              <w:pStyle w:val="a5"/>
               <w:ind w:firstLineChars="0" w:firstLine="0"/>
               <w:rPr>
                 <w:rFonts w:eastAsia="幼圆"/>
@@ -3083,7 +2971,7 @@
           </w:tcPr>
           <w:p>
             <w:pPr>
-              <w:pStyle w:val="a4"/>
+              <w:pStyle w:val="a5"/>
               <w:ind w:firstLineChars="0" w:firstLine="0"/>
               <w:rPr>
                 <w:rFonts w:eastAsia="幼圆"/>
@@ -3103,7 +2991,7 @@
           </w:tcPr>
           <w:p>
             <w:pPr>
-              <w:pStyle w:val="a4"/>
+              <w:pStyle w:val="a5"/>
               <w:ind w:firstLineChars="0" w:firstLine="0"/>
               <w:rPr>
                 <w:rFonts w:eastAsia="幼圆"/>
@@ -3125,7 +3013,7 @@
           </w:tcPr>
           <w:p>
             <w:pPr>
-              <w:pStyle w:val="a4"/>
+              <w:pStyle w:val="a5"/>
               <w:ind w:firstLineChars="0" w:firstLine="0"/>
               <w:rPr>
                 <w:rFonts w:eastAsia="幼圆"/>
@@ -3145,7 +3033,7 @@
           </w:tcPr>
           <w:p>
             <w:pPr>
-              <w:pStyle w:val="a4"/>
+              <w:pStyle w:val="a5"/>
               <w:ind w:firstLineChars="0" w:firstLine="0"/>
               <w:rPr>
                 <w:rFonts w:eastAsia="幼圆"/>
@@ -3165,7 +3053,7 @@
           </w:tcPr>
           <w:p>
             <w:pPr>
-              <w:pStyle w:val="a4"/>
+              <w:pStyle w:val="a5"/>
               <w:ind w:firstLineChars="0" w:firstLine="0"/>
               <w:rPr>
                 <w:rFonts w:eastAsia="幼圆"/>
@@ -3185,7 +3073,7 @@
           </w:tcPr>
           <w:p>
             <w:pPr>
-              <w:pStyle w:val="a4"/>
+              <w:pStyle w:val="a5"/>
               <w:ind w:firstLineChars="0" w:firstLine="0"/>
               <w:rPr>
                 <w:rFonts w:eastAsia="幼圆"/>
@@ -3205,7 +3093,7 @@
           </w:tcPr>
           <w:p>
             <w:pPr>
-              <w:pStyle w:val="a4"/>
+              <w:pStyle w:val="a5"/>
               <w:ind w:firstLineChars="0" w:firstLine="0"/>
               <w:rPr>
                 <w:rFonts w:eastAsia="幼圆"/>
@@ -3225,7 +3113,7 @@
           </w:tcPr>
           <w:p>
             <w:pPr>
-              <w:pStyle w:val="a4"/>
+              <w:pStyle w:val="a5"/>
               <w:ind w:firstLineChars="0" w:firstLine="0"/>
               <w:rPr>
                 <w:rFonts w:eastAsia="幼圆"/>
@@ -3245,7 +3133,7 @@
           </w:tcPr>
           <w:p>
             <w:pPr>
-              <w:pStyle w:val="a4"/>
+              <w:pStyle w:val="a5"/>
               <w:ind w:firstLineChars="0" w:firstLine="0"/>
               <w:rPr>
                 <w:rFonts w:eastAsia="幼圆"/>
@@ -3270,7 +3158,7 @@
           </w:tcPr>
           <w:p>
             <w:pPr>
-              <w:pStyle w:val="a4"/>
+              <w:pStyle w:val="a5"/>
               <w:ind w:firstLineChars="0" w:firstLine="0"/>
               <w:rPr>
                 <w:rFonts w:eastAsia="幼圆"/>
@@ -3290,7 +3178,7 @@
           </w:tcPr>
           <w:p>
             <w:pPr>
-              <w:pStyle w:val="a4"/>
+              <w:pStyle w:val="a5"/>
               <w:ind w:firstLineChars="0" w:firstLine="0"/>
               <w:rPr>
                 <w:rFonts w:eastAsia="幼圆"/>
@@ -3310,7 +3198,7 @@
           </w:tcPr>
           <w:p>
             <w:pPr>
-              <w:pStyle w:val="a4"/>
+              <w:pStyle w:val="a5"/>
               <w:ind w:firstLineChars="0" w:firstLine="0"/>
               <w:rPr>
                 <w:rFonts w:eastAsia="幼圆"/>
@@ -3330,7 +3218,7 @@
           </w:tcPr>
           <w:p>
             <w:pPr>
-              <w:pStyle w:val="a4"/>
+              <w:pStyle w:val="a5"/>
               <w:ind w:firstLineChars="0" w:firstLine="0"/>
               <w:rPr>
                 <w:rFonts w:eastAsia="幼圆"/>
@@ -3350,7 +3238,7 @@
           </w:tcPr>
           <w:p>
             <w:pPr>
-              <w:pStyle w:val="a4"/>
+              <w:pStyle w:val="a5"/>
               <w:ind w:firstLineChars="0" w:firstLine="0"/>
               <w:rPr>
                 <w:rFonts w:eastAsia="幼圆"/>
@@ -3370,7 +3258,7 @@
           </w:tcPr>
           <w:p>
             <w:pPr>
-              <w:pStyle w:val="a4"/>
+              <w:pStyle w:val="a5"/>
               <w:ind w:firstLineChars="0" w:firstLine="0"/>
               <w:rPr>
                 <w:rFonts w:eastAsia="幼圆"/>
@@ -3390,7 +3278,7 @@
           </w:tcPr>
           <w:p>
             <w:pPr>
-              <w:pStyle w:val="a4"/>
+              <w:pStyle w:val="a5"/>
               <w:ind w:firstLineChars="0" w:firstLine="0"/>
               <w:rPr>
                 <w:rFonts w:eastAsia="幼圆"/>
@@ -3412,7 +3300,7 @@
           </w:tcPr>
           <w:p>
             <w:pPr>
-              <w:pStyle w:val="a4"/>
+              <w:pStyle w:val="a5"/>
               <w:ind w:firstLineChars="0" w:firstLine="0"/>
               <w:rPr>
                 <w:rFonts w:eastAsia="幼圆"/>
@@ -3432,7 +3320,7 @@
           </w:tcPr>
           <w:p>
             <w:pPr>
-              <w:pStyle w:val="a4"/>
+              <w:pStyle w:val="a5"/>
               <w:ind w:firstLineChars="0" w:firstLine="0"/>
               <w:rPr>
                 <w:rFonts w:eastAsia="幼圆"/>
@@ -3452,7 +3340,7 @@
           </w:tcPr>
           <w:p>
             <w:pPr>
-              <w:pStyle w:val="a4"/>
+              <w:pStyle w:val="a5"/>
               <w:ind w:firstLineChars="0" w:firstLine="0"/>
               <w:rPr>
                 <w:rFonts w:eastAsia="幼圆"/>
@@ -3472,7 +3360,7 @@
           </w:tcPr>
           <w:p>
             <w:pPr>
-              <w:pStyle w:val="a4"/>
+              <w:pStyle w:val="a5"/>
               <w:ind w:firstLineChars="0" w:firstLine="0"/>
               <w:rPr>
                 <w:rFonts w:eastAsia="幼圆"/>
@@ -3492,7 +3380,7 @@
           </w:tcPr>
           <w:p>
             <w:pPr>
-              <w:pStyle w:val="a4"/>
+              <w:pStyle w:val="a5"/>
               <w:ind w:firstLineChars="0" w:firstLine="0"/>
               <w:rPr>
                 <w:rFonts w:eastAsia="幼圆"/>
@@ -3512,7 +3400,7 @@
           </w:tcPr>
           <w:p>
             <w:pPr>
-              <w:pStyle w:val="a4"/>
+              <w:pStyle w:val="a5"/>
               <w:ind w:firstLineChars="0" w:firstLine="0"/>
               <w:rPr>
                 <w:rFonts w:eastAsia="幼圆"/>
@@ -3532,7 +3420,7 @@
           </w:tcPr>
           <w:p>
             <w:pPr>
-              <w:pStyle w:val="a4"/>
+              <w:pStyle w:val="a5"/>
               <w:ind w:firstLineChars="0" w:firstLine="0"/>
               <w:rPr>
                 <w:rFonts w:eastAsia="幼圆"/>
@@ -3557,7 +3445,7 @@
           </w:tcPr>
           <w:p>
             <w:pPr>
-              <w:pStyle w:val="a4"/>
+              <w:pStyle w:val="a5"/>
               <w:ind w:firstLineChars="0" w:firstLine="0"/>
               <w:rPr>
                 <w:rFonts w:eastAsia="幼圆"/>
@@ -3577,7 +3465,7 @@
           </w:tcPr>
           <w:p>
             <w:pPr>
-              <w:pStyle w:val="a4"/>
+              <w:pStyle w:val="a5"/>
               <w:ind w:firstLineChars="0" w:firstLine="0"/>
               <w:rPr>
                 <w:rFonts w:eastAsia="幼圆"/>
@@ -3597,7 +3485,7 @@
           </w:tcPr>
           <w:p>
             <w:pPr>
-              <w:pStyle w:val="a4"/>
+              <w:pStyle w:val="a5"/>
               <w:ind w:firstLineChars="0" w:firstLine="0"/>
               <w:rPr>
                 <w:rFonts w:eastAsia="幼圆"/>
@@ -3617,7 +3505,7 @@
           </w:tcPr>
           <w:p>
             <w:pPr>
-              <w:pStyle w:val="a4"/>
+              <w:pStyle w:val="a5"/>
               <w:ind w:firstLineChars="0" w:firstLine="0"/>
               <w:rPr>
                 <w:rFonts w:eastAsia="幼圆"/>
@@ -3637,7 +3525,7 @@
           </w:tcPr>
           <w:p>
             <w:pPr>
-              <w:pStyle w:val="a4"/>
+              <w:pStyle w:val="a5"/>
               <w:ind w:firstLineChars="0" w:firstLine="0"/>
               <w:rPr>
                 <w:rFonts w:eastAsia="幼圆"/>
@@ -3657,7 +3545,7 @@
           </w:tcPr>
           <w:p>
             <w:pPr>
-              <w:pStyle w:val="a4"/>
+              <w:pStyle w:val="a5"/>
               <w:ind w:firstLineChars="0" w:firstLine="0"/>
               <w:rPr>
                 <w:rFonts w:eastAsia="幼圆"/>
@@ -3677,7 +3565,7 @@
           </w:tcPr>
           <w:p>
             <w:pPr>
-              <w:pStyle w:val="a4"/>
+              <w:pStyle w:val="a5"/>
               <w:ind w:firstLineChars="0" w:firstLine="0"/>
               <w:rPr>
                 <w:rFonts w:eastAsia="幼圆"/>
@@ -3695,7 +3583,7 @@
     </w:tbl>
     <w:p>
       <w:pPr>
-        <w:pStyle w:val="a4"/>
+        <w:pStyle w:val="a5"/>
         <w:ind w:left="992" w:firstLineChars="0" w:firstLine="0"/>
         <w:rPr>
           <w:rFonts w:eastAsia="幼圆"/>
@@ -3704,7 +3592,7 @@
     </w:p>
     <w:p>
       <w:pPr>
-        <w:pStyle w:val="a4"/>
+        <w:pStyle w:val="a5"/>
         <w:numPr>
           <w:ilvl w:val="1"/>
           <w:numId w:val="1"/>
@@ -3720,7 +3608,7 @@
     </w:p>
     <w:p>
       <w:pPr>
-        <w:pStyle w:val="a4"/>
+        <w:pStyle w:val="a5"/>
         <w:numPr>
           <w:ilvl w:val="2"/>
           <w:numId w:val="1"/>
@@ -3736,7 +3624,7 @@
     </w:p>
     <w:p>
       <w:pPr>
-        <w:pStyle w:val="a4"/>
+        <w:pStyle w:val="a5"/>
         <w:ind w:left="1418" w:firstLineChars="0" w:firstLine="0"/>
         <w:rPr>
           <w:rFonts w:ascii="幼圆" w:eastAsia="幼圆"/>
@@ -3751,7 +3639,7 @@
     </w:p>
     <w:p>
       <w:pPr>
-        <w:pStyle w:val="a4"/>
+        <w:pStyle w:val="a5"/>
         <w:ind w:left="1418" w:firstLineChars="0" w:firstLine="0"/>
         <w:rPr>
           <w:rFonts w:ascii="幼圆" w:eastAsia="幼圆"/>
@@ -3772,7 +3660,7 @@
     </w:p>
     <w:p>
       <w:pPr>
-        <w:pStyle w:val="a4"/>
+        <w:pStyle w:val="a5"/>
         <w:ind w:left="1418" w:firstLineChars="0" w:firstLine="0"/>
         <w:rPr>
           <w:rFonts w:ascii="幼圆" w:eastAsia="幼圆"/>
@@ -3788,7 +3676,7 @@
     </w:p>
     <w:p>
       <w:pPr>
-        <w:pStyle w:val="a4"/>
+        <w:pStyle w:val="a5"/>
         <w:ind w:left="1418" w:firstLineChars="0" w:firstLine="0"/>
         <w:rPr>
           <w:rFonts w:ascii="幼圆" w:eastAsia="幼圆"/>
@@ -3804,7 +3692,7 @@
     </w:p>
     <w:p>
       <w:pPr>
-        <w:pStyle w:val="a4"/>
+        <w:pStyle w:val="a5"/>
         <w:ind w:left="1418" w:firstLineChars="0" w:firstLine="0"/>
         <w:rPr>
           <w:rFonts w:ascii="幼圆" w:eastAsia="幼圆"/>
@@ -3820,7 +3708,7 @@
     </w:p>
     <w:p>
       <w:pPr>
-        <w:pStyle w:val="a4"/>
+        <w:pStyle w:val="a5"/>
         <w:ind w:left="1418" w:firstLineChars="0" w:firstLine="0"/>
         <w:rPr>
           <w:rFonts w:ascii="幼圆" w:eastAsia="幼圆"/>
@@ -3836,7 +3724,7 @@
     </w:p>
     <w:p>
       <w:pPr>
-        <w:pStyle w:val="a4"/>
+        <w:pStyle w:val="a5"/>
         <w:numPr>
           <w:ilvl w:val="2"/>
           <w:numId w:val="1"/>
@@ -3852,7 +3740,7 @@
     </w:p>
     <w:p>
       <w:pPr>
-        <w:pStyle w:val="a4"/>
+        <w:pStyle w:val="a5"/>
         <w:ind w:left="1418" w:firstLineChars="0" w:firstLine="0"/>
         <w:rPr>
           <w:rFonts w:ascii="幼圆" w:eastAsia="幼圆"/>
@@ -3867,7 +3755,7 @@
     </w:p>
     <w:p>
       <w:pPr>
-        <w:pStyle w:val="a4"/>
+        <w:pStyle w:val="a5"/>
         <w:ind w:left="1418" w:firstLineChars="0" w:firstLine="0"/>
         <w:rPr>
           <w:rFonts w:ascii="幼圆" w:eastAsia="幼圆"/>
@@ -3897,7 +3785,7 @@
     </w:p>
     <w:p>
       <w:pPr>
-        <w:pStyle w:val="a4"/>
+        <w:pStyle w:val="a5"/>
         <w:ind w:left="1418" w:firstLineChars="0" w:firstLine="0"/>
         <w:rPr>
           <w:rFonts w:eastAsia="幼圆"/>
@@ -3925,7 +3813,7 @@
     </w:p>
     <w:p>
       <w:pPr>
-        <w:pStyle w:val="a4"/>
+        <w:pStyle w:val="a5"/>
         <w:ind w:left="1418" w:firstLineChars="0" w:firstLine="0"/>
         <w:rPr>
           <w:rFonts w:ascii="幼圆" w:eastAsia="幼圆"/>
@@ -3954,7 +3842,7 @@
     </w:p>
     <w:p>
       <w:pPr>
-        <w:pStyle w:val="a4"/>
+        <w:pStyle w:val="a5"/>
         <w:ind w:left="1418" w:firstLineChars="0" w:firstLine="0"/>
         <w:rPr>
           <w:rFonts w:ascii="幼圆" w:eastAsia="幼圆"/>
@@ -3984,7 +3872,7 @@
     </w:p>
     <w:p>
       <w:pPr>
-        <w:pStyle w:val="a4"/>
+        <w:pStyle w:val="a5"/>
         <w:ind w:left="1418" w:firstLineChars="0" w:firstLine="0"/>
         <w:rPr>
           <w:rFonts w:eastAsia="幼圆"/>
@@ -4005,7 +3893,7 @@
     </w:p>
     <w:p>
       <w:pPr>
-        <w:pStyle w:val="a4"/>
+        <w:pStyle w:val="a5"/>
         <w:ind w:left="1418" w:firstLineChars="0" w:firstLine="0"/>
         <w:rPr>
           <w:rFonts w:eastAsia="幼圆"/>
@@ -4027,7 +3915,7 @@
     </w:p>
     <w:p>
       <w:pPr>
-        <w:pStyle w:val="a4"/>
+        <w:pStyle w:val="a5"/>
         <w:ind w:left="1418" w:firstLineChars="0" w:firstLine="0"/>
         <w:rPr>
           <w:rFonts w:eastAsia="幼圆"/>
@@ -4049,7 +3937,7 @@
     </w:p>
     <w:p>
       <w:pPr>
-        <w:pStyle w:val="a4"/>
+        <w:pStyle w:val="a5"/>
         <w:ind w:left="1418" w:firstLineChars="0" w:firstLine="0"/>
         <w:rPr>
           <w:rFonts w:eastAsia="幼圆"/>
@@ -4082,7 +3970,7 @@
     </w:p>
     <w:p>
       <w:pPr>
-        <w:pStyle w:val="a4"/>
+        <w:pStyle w:val="a5"/>
         <w:ind w:left="1418" w:firstLineChars="0" w:firstLine="0"/>
         <w:rPr>
           <w:rFonts w:eastAsia="幼圆"/>
@@ -4103,7 +3991,7 @@
     </w:p>
     <w:p>
       <w:pPr>
-        <w:pStyle w:val="a4"/>
+        <w:pStyle w:val="a5"/>
         <w:ind w:left="1418" w:firstLineChars="0" w:firstLine="0"/>
         <w:rPr>
           <w:rFonts w:eastAsia="幼圆"/>
@@ -4119,7 +4007,7 @@
     </w:p>
     <w:p>
       <w:pPr>
-        <w:pStyle w:val="a4"/>
+        <w:pStyle w:val="a5"/>
         <w:ind w:left="1418" w:firstLineChars="0" w:firstLine="0"/>
         <w:rPr>
           <w:rFonts w:eastAsia="幼圆"/>
@@ -4152,7 +4040,7 @@
     </w:p>
     <w:p>
       <w:pPr>
-        <w:pStyle w:val="a4"/>
+        <w:pStyle w:val="a5"/>
         <w:ind w:left="1418" w:firstLineChars="0" w:firstLine="0"/>
         <w:rPr>
           <w:rFonts w:eastAsia="幼圆"/>
@@ -4174,7 +4062,7 @@
     </w:p>
     <w:p>
       <w:pPr>
-        <w:pStyle w:val="a4"/>
+        <w:pStyle w:val="a5"/>
         <w:ind w:left="1418" w:firstLineChars="0" w:firstLine="0"/>
         <w:rPr>
           <w:rFonts w:eastAsia="幼圆"/>
@@ -4207,7 +4095,7 @@
     </w:p>
     <w:p>
       <w:pPr>
-        <w:pStyle w:val="a4"/>
+        <w:pStyle w:val="a5"/>
         <w:ind w:left="1418" w:firstLineChars="0" w:firstLine="0"/>
         <w:rPr>
           <w:rFonts w:eastAsia="幼圆"/>
@@ -4240,7 +4128,7 @@
     </w:p>
     <w:p>
       <w:pPr>
-        <w:pStyle w:val="a4"/>
+        <w:pStyle w:val="a5"/>
         <w:ind w:left="1418" w:firstLineChars="0" w:firstLine="0"/>
         <w:rPr>
           <w:rFonts w:eastAsia="幼圆"/>
@@ -4261,7 +4149,7 @@
     </w:p>
     <w:p>
       <w:pPr>
-        <w:pStyle w:val="a4"/>
+        <w:pStyle w:val="a5"/>
         <w:ind w:left="1418" w:firstLineChars="0" w:firstLine="0"/>
         <w:rPr>
           <w:rFonts w:eastAsia="幼圆"/>
@@ -4294,7 +4182,7 @@
     </w:p>
     <w:p>
       <w:pPr>
-        <w:pStyle w:val="a4"/>
+        <w:pStyle w:val="a5"/>
         <w:ind w:left="1418" w:firstLineChars="0" w:firstLine="0"/>
         <w:rPr>
           <w:rFonts w:eastAsia="幼圆"/>
@@ -4315,7 +4203,7 @@
     </w:p>
     <w:p>
       <w:pPr>
-        <w:pStyle w:val="a4"/>
+        <w:pStyle w:val="a5"/>
         <w:ind w:left="1418" w:firstLineChars="0" w:firstLine="0"/>
         <w:rPr>
           <w:rFonts w:eastAsia="幼圆"/>
@@ -4331,7 +4219,7 @@
     </w:p>
     <w:p>
       <w:pPr>
-        <w:pStyle w:val="a4"/>
+        <w:pStyle w:val="a5"/>
         <w:ind w:left="1418" w:firstLineChars="0" w:firstLine="0"/>
         <w:rPr>
           <w:rFonts w:eastAsia="幼圆"/>
@@ -4347,7 +4235,7 @@
     </w:p>
     <w:p>
       <w:pPr>
-        <w:pStyle w:val="a4"/>
+        <w:pStyle w:val="a5"/>
         <w:ind w:left="1418" w:firstLineChars="0" w:firstLine="0"/>
         <w:rPr>
           <w:rFonts w:eastAsia="幼圆"/>
@@ -4362,7 +4250,7 @@
     </w:p>
     <w:p>
       <w:pPr>
-        <w:pStyle w:val="a4"/>
+        <w:pStyle w:val="a5"/>
         <w:ind w:left="1418" w:firstLineChars="0" w:firstLine="0"/>
         <w:rPr>
           <w:rFonts w:eastAsia="幼圆"/>
@@ -4378,7 +4266,7 @@
     </w:p>
     <w:p>
       <w:pPr>
-        <w:pStyle w:val="a4"/>
+        <w:pStyle w:val="a5"/>
         <w:ind w:left="1418" w:firstLineChars="0" w:firstLine="0"/>
         <w:rPr>
           <w:rFonts w:eastAsia="幼圆"/>
@@ -4411,7 +4299,7 @@
     </w:p>
     <w:p>
       <w:pPr>
-        <w:pStyle w:val="a4"/>
+        <w:pStyle w:val="a5"/>
         <w:ind w:left="1418" w:firstLineChars="0" w:firstLine="0"/>
         <w:rPr>
           <w:rFonts w:eastAsia="幼圆"/>
@@ -4427,7 +4315,7 @@
     </w:p>
     <w:p>
       <w:pPr>
-        <w:pStyle w:val="a4"/>
+        <w:pStyle w:val="a5"/>
         <w:ind w:left="1418" w:firstLineChars="0" w:firstLine="0"/>
         <w:rPr>
           <w:rFonts w:eastAsia="幼圆"/>
@@ -4442,7 +4330,7 @@
     </w:p>
     <w:p>
       <w:pPr>
-        <w:pStyle w:val="a4"/>
+        <w:pStyle w:val="a5"/>
         <w:ind w:left="1418" w:firstLineChars="0" w:firstLine="0"/>
         <w:rPr>
           <w:rFonts w:eastAsia="幼圆"/>
@@ -4453,20 +4341,12 @@
           <w:rFonts w:eastAsia="幼圆"/>
         </w:rPr>
         <w:tab/>
-        <w:t xml:space="preserve">0x </w:t>
-      </w:r>
-      <w:proofErr w:type="spellStart"/>
-      <w:r>
-        <w:rPr>
-          <w:rFonts w:eastAsia="幼圆"/>
-        </w:rPr>
-        <w:t>0X</w:t>
-      </w:r>
-      <w:proofErr w:type="spellEnd"/>
-    </w:p>
-    <w:p>
-      <w:pPr>
-        <w:pStyle w:val="a4"/>
+        <w:t>0x 0X</w:t>
+      </w:r>
+    </w:p>
+    <w:p>
+      <w:pPr>
+        <w:pStyle w:val="a5"/>
         <w:ind w:left="1418" w:firstLineChars="0" w:firstLine="0"/>
         <w:rPr>
           <w:rFonts w:eastAsia="幼圆"/>
@@ -4481,7 +4361,7 @@
     </w:p>
     <w:p>
       <w:pPr>
-        <w:pStyle w:val="a4"/>
+        <w:pStyle w:val="a5"/>
         <w:ind w:left="1418" w:firstLineChars="0" w:firstLine="0"/>
         <w:rPr>
           <w:rFonts w:eastAsia="幼圆"/>
@@ -4502,7 +4382,7 @@
     </w:p>
     <w:p>
       <w:pPr>
-        <w:pStyle w:val="a4"/>
+        <w:pStyle w:val="a5"/>
         <w:ind w:left="1418" w:firstLineChars="0" w:firstLine="0"/>
         <w:rPr>
           <w:rFonts w:eastAsia="幼圆"/>
@@ -4535,7 +4415,7 @@
     </w:p>
     <w:p>
       <w:pPr>
-        <w:pStyle w:val="a4"/>
+        <w:pStyle w:val="a5"/>
         <w:ind w:left="1418" w:firstLineChars="0" w:firstLine="0"/>
         <w:rPr>
           <w:rFonts w:eastAsia="幼圆"/>
@@ -4556,7 +4436,7 @@
     </w:p>
     <w:p>
       <w:pPr>
-        <w:pStyle w:val="a4"/>
+        <w:pStyle w:val="a5"/>
         <w:ind w:left="1418" w:firstLineChars="0" w:firstLine="0"/>
         <w:rPr>
           <w:rFonts w:eastAsia="幼圆"/>
@@ -4572,7 +4452,7 @@
     </w:p>
     <w:p>
       <w:pPr>
-        <w:pStyle w:val="a4"/>
+        <w:pStyle w:val="a5"/>
         <w:ind w:left="1418" w:firstLineChars="0" w:firstLine="0"/>
         <w:rPr>
           <w:rFonts w:eastAsia="幼圆"/>
@@ -4583,25 +4463,12 @@
           <w:rFonts w:eastAsia="幼圆"/>
         </w:rPr>
         <w:tab/>
-      </w:r>
-      <w:proofErr w:type="gramStart"/>
-      <w:r>
-        <w:rPr>
-          <w:rFonts w:eastAsia="幼圆"/>
-        </w:rPr>
-        <w:t>a</w:t>
-      </w:r>
-      <w:proofErr w:type="gramEnd"/>
-      <w:r>
-        <w:rPr>
-          <w:rFonts w:eastAsia="幼圆"/>
-        </w:rPr>
-        <w:t xml:space="preserve"> b c d e f</w:t>
-      </w:r>
-    </w:p>
-    <w:p>
-      <w:pPr>
-        <w:pStyle w:val="a4"/>
+        <w:t>a b c d e f</w:t>
+      </w:r>
+    </w:p>
+    <w:p>
+      <w:pPr>
+        <w:pStyle w:val="a5"/>
         <w:ind w:left="1418" w:firstLineChars="0" w:firstLine="0"/>
         <w:rPr>
           <w:rFonts w:eastAsia="幼圆"/>
@@ -4617,7 +4484,7 @@
     </w:p>
     <w:p>
       <w:pPr>
-        <w:pStyle w:val="a4"/>
+        <w:pStyle w:val="a5"/>
         <w:ind w:left="1418" w:firstLineChars="0" w:firstLine="0"/>
         <w:rPr>
           <w:rFonts w:eastAsia="幼圆"/>
@@ -4632,7 +4499,7 @@
     </w:p>
     <w:p>
       <w:pPr>
-        <w:pStyle w:val="a4"/>
+        <w:pStyle w:val="a5"/>
         <w:ind w:left="1418" w:firstLineChars="0" w:firstLine="0"/>
         <w:rPr>
           <w:rFonts w:eastAsia="幼圆"/>
@@ -4665,7 +4532,7 @@
     </w:p>
     <w:p>
       <w:pPr>
-        <w:pStyle w:val="a4"/>
+        <w:pStyle w:val="a5"/>
         <w:ind w:left="1418" w:firstLineChars="0" w:firstLine="0"/>
         <w:rPr>
           <w:rFonts w:eastAsia="幼圆"/>
@@ -4698,7 +4565,7 @@
     </w:p>
     <w:p>
       <w:pPr>
-        <w:pStyle w:val="a4"/>
+        <w:pStyle w:val="a5"/>
         <w:ind w:left="1418" w:firstLineChars="0" w:firstLine="0"/>
         <w:rPr>
           <w:rFonts w:eastAsia="幼圆"/>
@@ -4743,7 +4610,7 @@
     </w:p>
     <w:p>
       <w:pPr>
-        <w:pStyle w:val="a4"/>
+        <w:pStyle w:val="a5"/>
         <w:ind w:left="1418" w:firstLineChars="0" w:firstLine="0"/>
         <w:rPr>
           <w:rFonts w:eastAsia="幼圆"/>
@@ -4776,7 +4643,7 @@
     </w:p>
     <w:p>
       <w:pPr>
-        <w:pStyle w:val="a4"/>
+        <w:pStyle w:val="a5"/>
         <w:ind w:left="1418" w:firstLineChars="0" w:firstLine="0"/>
         <w:rPr>
           <w:rFonts w:eastAsia="幼圆"/>
@@ -4797,7 +4664,7 @@
     </w:p>
     <w:p>
       <w:pPr>
-        <w:pStyle w:val="a4"/>
+        <w:pStyle w:val="a5"/>
         <w:ind w:left="1418" w:firstLineChars="0" w:firstLine="0"/>
         <w:rPr>
           <w:rFonts w:eastAsia="幼圆"/>
@@ -4808,33 +4675,12 @@
           <w:rFonts w:eastAsia="幼圆"/>
         </w:rPr>
         <w:tab/>
-      </w:r>
-      <w:proofErr w:type="gramStart"/>
-      <w:r>
-        <w:rPr>
-          <w:rFonts w:eastAsia="幼圆"/>
-        </w:rPr>
-        <w:t>u</w:t>
-      </w:r>
-      <w:proofErr w:type="gramEnd"/>
-      <w:r>
-        <w:rPr>
-          <w:rFonts w:eastAsia="幼圆"/>
-        </w:rPr>
-        <w:t xml:space="preserve"> </w:t>
-      </w:r>
-      <w:proofErr w:type="spellStart"/>
-      <w:r>
-        <w:rPr>
-          <w:rFonts w:eastAsia="幼圆"/>
-        </w:rPr>
-        <w:t>U</w:t>
-      </w:r>
-      <w:proofErr w:type="spellEnd"/>
-    </w:p>
-    <w:p>
-      <w:pPr>
-        <w:pStyle w:val="a4"/>
+        <w:t>u U</w:t>
+      </w:r>
+    </w:p>
+    <w:p>
+      <w:pPr>
+        <w:pStyle w:val="a5"/>
         <w:ind w:left="1418" w:firstLineChars="0" w:firstLine="0"/>
         <w:rPr>
           <w:rFonts w:eastAsia="幼圆"/>
@@ -4849,7 +4695,7 @@
     </w:p>
     <w:p>
       <w:pPr>
-        <w:pStyle w:val="a4"/>
+        <w:pStyle w:val="a5"/>
         <w:ind w:left="1418" w:firstLineChars="0" w:firstLine="0"/>
         <w:rPr>
           <w:rFonts w:eastAsia="幼圆"/>
@@ -4860,33 +4706,27 @@
           <w:rFonts w:eastAsia="幼圆" w:hint="eastAsia"/>
         </w:rPr>
         <w:tab/>
-      </w:r>
-      <w:proofErr w:type="gramStart"/>
+        <w:t>l L</w:t>
+      </w:r>
+    </w:p>
+    <w:p>
+      <w:pPr>
+        <w:pStyle w:val="a5"/>
+        <w:ind w:left="1418" w:firstLineChars="0" w:firstLine="0"/>
+        <w:rPr>
+          <w:rFonts w:eastAsia="幼圆"/>
+        </w:rPr>
+      </w:pPr>
       <w:r>
         <w:rPr>
           <w:rFonts w:eastAsia="幼圆" w:hint="eastAsia"/>
         </w:rPr>
-        <w:t>l</w:t>
-      </w:r>
-      <w:proofErr w:type="gramEnd"/>
-      <w:r>
-        <w:rPr>
-          <w:rFonts w:eastAsia="幼圆" w:hint="eastAsia"/>
-        </w:rPr>
-        <w:t xml:space="preserve"> </w:t>
-      </w:r>
-      <w:proofErr w:type="spellStart"/>
-      <w:r>
-        <w:rPr>
-          <w:rFonts w:eastAsia="幼圆" w:hint="eastAsia"/>
-        </w:rPr>
-        <w:t>L</w:t>
-      </w:r>
-      <w:proofErr w:type="spellEnd"/>
-    </w:p>
-    <w:p>
-      <w:pPr>
-        <w:pStyle w:val="a4"/>
+        <w:t>长长型后缀：以下其一</w:t>
+      </w:r>
+    </w:p>
+    <w:p>
+      <w:pPr>
+        <w:pStyle w:val="a5"/>
         <w:ind w:left="1418" w:firstLineChars="0" w:firstLine="0"/>
         <w:rPr>
           <w:rFonts w:eastAsia="幼圆"/>
@@ -4894,45 +4734,15 @@
       </w:pPr>
       <w:r>
         <w:rPr>
-          <w:rFonts w:eastAsia="幼圆" w:hint="eastAsia"/>
-        </w:rPr>
-        <w:t>长长型后缀：以下其一</w:t>
-      </w:r>
-    </w:p>
-    <w:p>
-      <w:pPr>
-        <w:pStyle w:val="a4"/>
-        <w:ind w:left="1418" w:firstLineChars="0" w:firstLine="0"/>
-        <w:rPr>
-          <w:rFonts w:eastAsia="幼圆"/>
-        </w:rPr>
-      </w:pPr>
-      <w:r>
-        <w:rPr>
           <w:rFonts w:eastAsia="幼圆"/>
         </w:rPr>
         <w:tab/>
-      </w:r>
-      <w:proofErr w:type="spellStart"/>
-      <w:proofErr w:type="gramStart"/>
-      <w:r>
-        <w:rPr>
-          <w:rFonts w:eastAsia="幼圆"/>
-        </w:rPr>
-        <w:t>ll</w:t>
-      </w:r>
-      <w:proofErr w:type="spellEnd"/>
-      <w:proofErr w:type="gramEnd"/>
-      <w:r>
-        <w:rPr>
-          <w:rFonts w:eastAsia="幼圆"/>
-        </w:rPr>
-        <w:t xml:space="preserve"> LL</w:t>
-      </w:r>
-    </w:p>
-    <w:p>
-      <w:pPr>
-        <w:pStyle w:val="a4"/>
+        <w:t>ll LL</w:t>
+      </w:r>
+    </w:p>
+    <w:p>
+      <w:pPr>
+        <w:pStyle w:val="a5"/>
         <w:numPr>
           <w:ilvl w:val="3"/>
           <w:numId w:val="1"/>
@@ -5014,7 +4824,7 @@
     </w:p>
     <w:p>
       <w:pPr>
-        <w:pStyle w:val="a4"/>
+        <w:pStyle w:val="a5"/>
         <w:numPr>
           <w:ilvl w:val="3"/>
           <w:numId w:val="1"/>
@@ -5056,7 +4866,7 @@
     </w:p>
     <w:tbl>
       <w:tblPr>
-        <w:tblStyle w:val="a9"/>
+        <w:tblStyle w:val="ad"/>
         <w:tblW w:w="0" w:type="auto"/>
         <w:tblLook w:val="04A0" w:firstRow="1" w:lastRow="0" w:firstColumn="1" w:lastColumn="0" w:noHBand="0" w:noVBand="1"/>
       </w:tblPr>
@@ -5128,14 +4938,12 @@
             <w:tcW w:w="2765" w:type="dxa"/>
           </w:tcPr>
           <w:p>
-            <w:proofErr w:type="spellStart"/>
             <w:r>
               <w:rPr>
                 <w:rFonts w:hint="eastAsia"/>
               </w:rPr>
               <w:t>int</w:t>
             </w:r>
-            <w:proofErr w:type="spellEnd"/>
           </w:p>
           <w:p>
             <w:r>
@@ -5147,11 +4955,9 @@
             </w:r>
           </w:p>
           <w:p>
-            <w:proofErr w:type="spellStart"/>
             <w:r>
               <w:t>longlong</w:t>
             </w:r>
-            <w:proofErr w:type="spellEnd"/>
           </w:p>
         </w:tc>
         <w:tc>
@@ -5159,7 +4965,6 @@
             <w:tcW w:w="2766" w:type="dxa"/>
           </w:tcPr>
           <w:p>
-            <w:proofErr w:type="spellStart"/>
             <w:r>
               <w:rPr>
                 <w:rFonts w:hint="eastAsia"/>
@@ -5167,10 +4972,8 @@
               <w:lastRenderedPageBreak/>
               <w:t>int</w:t>
             </w:r>
-            <w:proofErr w:type="spellEnd"/>
-          </w:p>
-          <w:p>
-            <w:proofErr w:type="spellStart"/>
+          </w:p>
+          <w:p>
             <w:r>
               <w:rPr>
                 <w:rFonts w:hint="eastAsia"/>
@@ -5178,7 +4981,6 @@
               <w:lastRenderedPageBreak/>
               <w:t>uint</w:t>
             </w:r>
-            <w:proofErr w:type="spellEnd"/>
           </w:p>
           <w:p>
             <w:r>
@@ -5186,25 +4988,19 @@
             </w:r>
           </w:p>
           <w:p>
-            <w:proofErr w:type="spellStart"/>
             <w:r>
               <w:t>ulong</w:t>
             </w:r>
-            <w:proofErr w:type="spellEnd"/>
-          </w:p>
-          <w:p>
-            <w:proofErr w:type="spellStart"/>
+          </w:p>
+          <w:p>
             <w:r>
               <w:t>longlong</w:t>
             </w:r>
-            <w:proofErr w:type="spellEnd"/>
-          </w:p>
-          <w:p>
-            <w:proofErr w:type="spellStart"/>
+          </w:p>
+          <w:p>
             <w:r>
               <w:t>ulonglong</w:t>
             </w:r>
-            <w:proofErr w:type="spellEnd"/>
           </w:p>
         </w:tc>
       </w:tr>
@@ -5237,31 +5033,25 @@
             <w:tcW w:w="2765" w:type="dxa"/>
           </w:tcPr>
           <w:p>
-            <w:proofErr w:type="spellStart"/>
             <w:r>
               <w:rPr>
                 <w:rFonts w:hint="eastAsia"/>
               </w:rPr>
               <w:t>uint</w:t>
             </w:r>
-            <w:proofErr w:type="spellEnd"/>
-          </w:p>
-          <w:p>
-            <w:proofErr w:type="spellStart"/>
+          </w:p>
+          <w:p>
             <w:r>
               <w:rPr>
                 <w:rFonts w:hint="eastAsia"/>
               </w:rPr>
               <w:t>ulong</w:t>
             </w:r>
-            <w:proofErr w:type="spellEnd"/>
-          </w:p>
-          <w:p>
-            <w:proofErr w:type="spellStart"/>
+          </w:p>
+          <w:p>
             <w:r>
               <w:t>ulonglong</w:t>
             </w:r>
-            <w:proofErr w:type="spellEnd"/>
           </w:p>
         </w:tc>
         <w:tc>
@@ -5269,31 +5059,25 @@
             <w:tcW w:w="2766" w:type="dxa"/>
           </w:tcPr>
           <w:p>
-            <w:proofErr w:type="spellStart"/>
             <w:r>
               <w:rPr>
                 <w:rFonts w:hint="eastAsia"/>
               </w:rPr>
               <w:t>uint</w:t>
             </w:r>
-            <w:proofErr w:type="spellEnd"/>
-          </w:p>
-          <w:p>
-            <w:proofErr w:type="spellStart"/>
+          </w:p>
+          <w:p>
             <w:r>
               <w:rPr>
                 <w:rFonts w:hint="eastAsia"/>
               </w:rPr>
               <w:t>ulong</w:t>
             </w:r>
-            <w:proofErr w:type="spellEnd"/>
-          </w:p>
-          <w:p>
-            <w:proofErr w:type="spellStart"/>
+          </w:p>
+          <w:p>
             <w:r>
               <w:t>ulonglong</w:t>
             </w:r>
-            <w:proofErr w:type="spellEnd"/>
           </w:p>
         </w:tc>
       </w:tr>
@@ -5336,14 +5120,12 @@
             </w:r>
           </w:p>
           <w:p>
-            <w:proofErr w:type="spellStart"/>
             <w:r>
               <w:rPr>
                 <w:rFonts w:hint="eastAsia"/>
               </w:rPr>
               <w:t>longlong</w:t>
             </w:r>
-            <w:proofErr w:type="spellEnd"/>
           </w:p>
         </w:tc>
         <w:tc>
@@ -5359,28 +5141,22 @@
             </w:r>
           </w:p>
           <w:p>
-            <w:proofErr w:type="spellStart"/>
             <w:r>
               <w:rPr>
                 <w:rFonts w:hint="eastAsia"/>
               </w:rPr>
               <w:t>ulong</w:t>
             </w:r>
-            <w:proofErr w:type="spellEnd"/>
-          </w:p>
-          <w:p>
-            <w:proofErr w:type="spellStart"/>
+          </w:p>
+          <w:p>
             <w:r>
               <w:t>longlong</w:t>
             </w:r>
-            <w:proofErr w:type="spellEnd"/>
-          </w:p>
-          <w:p>
-            <w:proofErr w:type="spellStart"/>
+          </w:p>
+          <w:p>
             <w:r>
               <w:t>ulonglong</w:t>
             </w:r>
-            <w:proofErr w:type="spellEnd"/>
           </w:p>
         </w:tc>
       </w:tr>
@@ -5433,24 +5209,20 @@
             <w:tcW w:w="2765" w:type="dxa"/>
           </w:tcPr>
           <w:p>
-            <w:proofErr w:type="spellStart"/>
             <w:r>
               <w:rPr>
                 <w:rFonts w:hint="eastAsia"/>
               </w:rPr>
               <w:t>ulong</w:t>
             </w:r>
-            <w:proofErr w:type="spellEnd"/>
-          </w:p>
-          <w:p>
-            <w:proofErr w:type="spellStart"/>
+          </w:p>
+          <w:p>
             <w:r>
               <w:rPr>
                 <w:rFonts w:hint="eastAsia"/>
               </w:rPr>
               <w:t>ulonglong</w:t>
             </w:r>
-            <w:proofErr w:type="spellEnd"/>
           </w:p>
         </w:tc>
         <w:tc>
@@ -5458,17 +5230,14 @@
             <w:tcW w:w="2766" w:type="dxa"/>
           </w:tcPr>
           <w:p>
-            <w:proofErr w:type="spellStart"/>
             <w:r>
               <w:rPr>
                 <w:rFonts w:hint="eastAsia"/>
               </w:rPr>
               <w:t>ulong</w:t>
             </w:r>
-            <w:proofErr w:type="spellEnd"/>
-          </w:p>
-          <w:p>
-            <w:proofErr w:type="spellStart"/>
+          </w:p>
+          <w:p>
             <w:r>
               <w:rPr>
                 <w:rFonts w:hint="eastAsia"/>
@@ -5478,7 +5247,6 @@
             <w:r>
               <w:t>long</w:t>
             </w:r>
-            <w:proofErr w:type="spellEnd"/>
           </w:p>
         </w:tc>
       </w:tr>
@@ -5488,11 +5256,9 @@
             <w:tcW w:w="2765" w:type="dxa"/>
           </w:tcPr>
           <w:p>
-            <w:proofErr w:type="spellStart"/>
             <w:r>
               <w:t>ll</w:t>
             </w:r>
-            <w:proofErr w:type="spellEnd"/>
             <w:r>
               <w:rPr>
                 <w:rFonts w:hint="eastAsia"/>
@@ -5512,14 +5278,12 @@
             <w:tcW w:w="2765" w:type="dxa"/>
           </w:tcPr>
           <w:p>
-            <w:proofErr w:type="spellStart"/>
             <w:r>
               <w:rPr>
                 <w:rFonts w:hint="eastAsia"/>
               </w:rPr>
               <w:t>longlong</w:t>
             </w:r>
-            <w:proofErr w:type="spellEnd"/>
           </w:p>
         </w:tc>
         <w:tc>
@@ -5527,24 +5291,20 @@
             <w:tcW w:w="2766" w:type="dxa"/>
           </w:tcPr>
           <w:p>
-            <w:proofErr w:type="spellStart"/>
             <w:r>
               <w:rPr>
                 <w:rFonts w:hint="eastAsia"/>
               </w:rPr>
               <w:t>longlong</w:t>
             </w:r>
-            <w:proofErr w:type="spellEnd"/>
-          </w:p>
-          <w:p>
-            <w:proofErr w:type="spellStart"/>
+          </w:p>
+          <w:p>
             <w:r>
               <w:rPr>
                 <w:rFonts w:hint="eastAsia"/>
               </w:rPr>
               <w:t>ulonglong</w:t>
             </w:r>
-            <w:proofErr w:type="spellEnd"/>
           </w:p>
         </w:tc>
       </w:tr>
@@ -5581,14 +5341,12 @@
               </w:rPr>
               <w:t>及</w:t>
             </w:r>
-            <w:proofErr w:type="spellStart"/>
             <w:r>
               <w:rPr>
                 <w:rFonts w:hint="eastAsia"/>
               </w:rPr>
               <w:t>ll</w:t>
             </w:r>
-            <w:proofErr w:type="spellEnd"/>
             <w:r>
               <w:rPr>
                 <w:rFonts w:hint="eastAsia"/>
@@ -5608,7 +5366,6 @@
             <w:tcW w:w="2765" w:type="dxa"/>
           </w:tcPr>
           <w:p>
-            <w:proofErr w:type="spellStart"/>
             <w:r>
               <w:t>u</w:t>
             </w:r>
@@ -5618,7 +5375,6 @@
               </w:rPr>
               <w:t>longlong</w:t>
             </w:r>
-            <w:proofErr w:type="spellEnd"/>
           </w:p>
         </w:tc>
         <w:tc>
@@ -5626,14 +5382,12 @@
             <w:tcW w:w="2766" w:type="dxa"/>
           </w:tcPr>
           <w:p>
-            <w:proofErr w:type="spellStart"/>
             <w:r>
               <w:rPr>
                 <w:rFonts w:hint="eastAsia"/>
               </w:rPr>
               <w:t>ulonglong</w:t>
             </w:r>
-            <w:proofErr w:type="spellEnd"/>
           </w:p>
         </w:tc>
       </w:tr>
@@ -5641,7 +5395,7 @@
     <w:p/>
     <w:p>
       <w:pPr>
-        <w:pStyle w:val="a4"/>
+        <w:pStyle w:val="a5"/>
         <w:numPr>
           <w:ilvl w:val="3"/>
           <w:numId w:val="1"/>
@@ -5663,7 +5417,7 @@
     </w:p>
     <w:p>
       <w:pPr>
-        <w:pStyle w:val="a4"/>
+        <w:pStyle w:val="a5"/>
         <w:numPr>
           <w:ilvl w:val="2"/>
           <w:numId w:val="1"/>
@@ -5679,7 +5433,7 @@
     </w:p>
     <w:p>
       <w:pPr>
-        <w:pStyle w:val="a4"/>
+        <w:pStyle w:val="a5"/>
         <w:ind w:left="1418" w:firstLineChars="0" w:firstLine="0"/>
         <w:rPr>
           <w:rFonts w:ascii="幼圆" w:eastAsia="幼圆"/>
@@ -5694,7 +5448,7 @@
     </w:p>
     <w:p>
       <w:pPr>
-        <w:pStyle w:val="a4"/>
+        <w:pStyle w:val="a5"/>
         <w:ind w:left="1418" w:firstLineChars="0" w:firstLine="0"/>
         <w:rPr>
           <w:rFonts w:ascii="幼圆" w:eastAsia="幼圆"/>
@@ -5727,7 +5481,7 @@
     </w:p>
     <w:p>
       <w:pPr>
-        <w:pStyle w:val="a4"/>
+        <w:pStyle w:val="a5"/>
         <w:ind w:left="1418" w:firstLineChars="0" w:firstLine="0"/>
         <w:rPr>
           <w:rFonts w:ascii="幼圆" w:eastAsia="幼圆"/>
@@ -5742,7 +5496,7 @@
     </w:p>
     <w:p>
       <w:pPr>
-        <w:pStyle w:val="a4"/>
+        <w:pStyle w:val="a5"/>
         <w:ind w:left="1418" w:firstLineChars="0" w:firstLine="0"/>
         <w:rPr>
           <w:rFonts w:eastAsia="幼圆"/>
@@ -5755,14 +5509,12 @@
         <w:tab/>
         <w:t>任何字符除了单括号</w:t>
       </w:r>
-      <w:proofErr w:type="gramStart"/>
       <w:r>
         <w:rPr>
           <w:rFonts w:eastAsia="幼圆"/>
         </w:rPr>
         <w:t>’</w:t>
       </w:r>
-      <w:proofErr w:type="gramEnd"/>
       <w:r>
         <w:rPr>
           <w:rFonts w:eastAsia="幼圆" w:hint="eastAsia"/>
@@ -5772,7 +5524,7 @@
     </w:p>
     <w:p>
       <w:pPr>
-        <w:pStyle w:val="a4"/>
+        <w:pStyle w:val="a5"/>
         <w:ind w:left="1418" w:firstLineChars="0" w:firstLine="0"/>
         <w:rPr>
           <w:rFonts w:eastAsia="幼圆"/>
@@ -5793,7 +5545,7 @@
     </w:p>
     <w:p>
       <w:pPr>
-        <w:pStyle w:val="a4"/>
+        <w:pStyle w:val="a5"/>
         <w:ind w:left="1418" w:firstLineChars="0" w:firstLine="0"/>
         <w:rPr>
           <w:rFonts w:eastAsia="幼圆"/>
@@ -5808,7 +5560,7 @@
     </w:p>
     <w:p>
       <w:pPr>
-        <w:pStyle w:val="a4"/>
+        <w:pStyle w:val="a5"/>
         <w:ind w:left="1418" w:firstLineChars="0" w:firstLine="0"/>
         <w:rPr>
           <w:rFonts w:eastAsia="幼圆"/>
@@ -5829,7 +5581,7 @@
     </w:p>
     <w:p>
       <w:pPr>
-        <w:pStyle w:val="a4"/>
+        <w:pStyle w:val="a5"/>
         <w:ind w:left="1418" w:firstLineChars="0" w:firstLine="0"/>
         <w:rPr>
           <w:rFonts w:eastAsia="幼圆"/>
@@ -5850,7 +5602,7 @@
     </w:p>
     <w:p>
       <w:pPr>
-        <w:pStyle w:val="a4"/>
+        <w:pStyle w:val="a5"/>
         <w:ind w:left="1418" w:firstLineChars="0" w:firstLine="0"/>
         <w:rPr>
           <w:rFonts w:eastAsia="幼圆"/>
@@ -5871,7 +5623,7 @@
     </w:p>
     <w:p>
       <w:pPr>
-        <w:pStyle w:val="a4"/>
+        <w:pStyle w:val="a5"/>
         <w:ind w:left="1418" w:firstLineChars="0" w:firstLine="0"/>
         <w:rPr>
           <w:rFonts w:eastAsia="幼圆"/>
@@ -5898,7 +5650,7 @@
     </w:p>
     <w:p>
       <w:pPr>
-        <w:pStyle w:val="a4"/>
+        <w:pStyle w:val="a5"/>
         <w:ind w:left="1418" w:firstLineChars="0" w:firstLine="0"/>
         <w:rPr>
           <w:rFonts w:eastAsia="幼圆"/>
@@ -5914,7 +5666,7 @@
     </w:p>
     <w:p>
       <w:pPr>
-        <w:pStyle w:val="a4"/>
+        <w:pStyle w:val="a5"/>
         <w:ind w:left="1418" w:firstLineChars="0" w:firstLine="0"/>
         <w:rPr>
           <w:rFonts w:eastAsia="幼圆"/>
@@ -5930,7 +5682,7 @@
     </w:p>
     <w:p>
       <w:pPr>
-        <w:pStyle w:val="a4"/>
+        <w:pStyle w:val="a5"/>
         <w:ind w:left="1418" w:firstLineChars="0" w:firstLine="0"/>
         <w:rPr>
           <w:rFonts w:eastAsia="幼圆"/>
@@ -5945,7 +5697,7 @@
     </w:p>
     <w:p>
       <w:pPr>
-        <w:pStyle w:val="a4"/>
+        <w:pStyle w:val="a5"/>
         <w:ind w:left="1418" w:firstLineChars="0" w:firstLine="0"/>
         <w:rPr>
           <w:rFonts w:eastAsia="幼圆"/>
@@ -5967,7 +5719,7 @@
     </w:p>
     <w:p>
       <w:pPr>
-        <w:pStyle w:val="a4"/>
+        <w:pStyle w:val="a5"/>
         <w:ind w:left="1418" w:firstLineChars="0" w:firstLine="0"/>
         <w:rPr>
           <w:rFonts w:eastAsia="幼圆"/>
@@ -6007,7 +5759,7 @@
     </w:p>
     <w:p>
       <w:pPr>
-        <w:pStyle w:val="a4"/>
+        <w:pStyle w:val="a5"/>
         <w:ind w:left="1418" w:firstLineChars="0" w:firstLine="0"/>
         <w:rPr>
           <w:rFonts w:eastAsia="幼圆"/>
@@ -6053,7 +5805,7 @@
     </w:p>
     <w:p>
       <w:pPr>
-        <w:pStyle w:val="a4"/>
+        <w:pStyle w:val="a5"/>
         <w:ind w:left="1418" w:firstLineChars="0" w:firstLine="0"/>
         <w:rPr>
           <w:rFonts w:eastAsia="幼圆"/>
@@ -6068,7 +5820,7 @@
     </w:p>
     <w:p>
       <w:pPr>
-        <w:pStyle w:val="a4"/>
+        <w:pStyle w:val="a5"/>
         <w:ind w:left="1418" w:firstLineChars="0" w:firstLine="0"/>
         <w:rPr>
           <w:rFonts w:eastAsia="幼圆"/>
@@ -6090,7 +5842,7 @@
     </w:p>
     <w:p>
       <w:pPr>
-        <w:pStyle w:val="a4"/>
+        <w:pStyle w:val="a5"/>
         <w:ind w:left="1418" w:firstLineChars="0" w:firstLine="0"/>
         <w:rPr>
           <w:rFonts w:eastAsia="幼圆"/>
@@ -6124,7 +5876,7 @@
     </w:p>
     <w:p>
       <w:pPr>
-        <w:pStyle w:val="a4"/>
+        <w:pStyle w:val="a5"/>
         <w:numPr>
           <w:ilvl w:val="3"/>
           <w:numId w:val="1"/>
@@ -6179,7 +5931,7 @@
     </w:p>
     <w:p>
       <w:pPr>
-        <w:pStyle w:val="a4"/>
+        <w:pStyle w:val="a5"/>
         <w:numPr>
           <w:ilvl w:val="3"/>
           <w:numId w:val="1"/>
@@ -6244,26 +5996,12 @@
         <w:rPr>
           <w:rFonts w:hint="eastAsia"/>
         </w:rPr>
-        <w:t>列出的</w:t>
-      </w:r>
-      <w:proofErr w:type="gramStart"/>
-      <w:r>
-        <w:rPr>
-          <w:rFonts w:hint="eastAsia"/>
-        </w:rPr>
-        <w:t>由实现</w:t>
-      </w:r>
-      <w:proofErr w:type="gramEnd"/>
-      <w:r>
-        <w:rPr>
-          <w:rFonts w:hint="eastAsia"/>
-        </w:rPr>
-        <w:t>可选支持，具有实现定义的语义。转义序列表示单个字符。</w:t>
-      </w:r>
-    </w:p>
-    <w:p>
-      <w:pPr>
-        <w:pStyle w:val="a4"/>
+        <w:t>列出的由实现可选支持，具有实现定义的语义。转义序列表示单个字符。</w:t>
+      </w:r>
+    </w:p>
+    <w:p>
+      <w:pPr>
+        <w:pStyle w:val="a5"/>
         <w:numPr>
           <w:ilvl w:val="3"/>
           <w:numId w:val="1"/>
@@ -6277,13 +6015,62 @@
         <w:t>转义序列</w:t>
       </w:r>
       <w:r>
-        <w:t>\</w:t>
-      </w:r>
-      <w:proofErr w:type="spellStart"/>
+        <w:t>\ooo</w:t>
+      </w:r>
+      <w:r>
+        <w:rPr>
+          <w:rFonts w:hint="eastAsia"/>
+        </w:rPr>
+        <w:t>由反斜杠接</w:t>
+      </w:r>
+      <w:r>
+        <w:rPr>
+          <w:rFonts w:hint="eastAsia"/>
+        </w:rPr>
+        <w:t>1</w:t>
+      </w:r>
+      <w:r>
+        <w:rPr>
+          <w:rFonts w:hint="eastAsia"/>
+        </w:rPr>
+        <w:t>、</w:t>
+      </w:r>
+      <w:r>
+        <w:rPr>
+          <w:rFonts w:hint="eastAsia"/>
+        </w:rPr>
+        <w:t>2</w:t>
+      </w:r>
+      <w:r>
+        <w:rPr>
+          <w:rFonts w:hint="eastAsia"/>
+        </w:rPr>
+        <w:t>或</w:t>
+      </w:r>
+      <w:r>
+        <w:rPr>
+          <w:rFonts w:hint="eastAsia"/>
+        </w:rPr>
+        <w:t>3</w:t>
+      </w:r>
+      <w:r>
+        <w:rPr>
+          <w:rFonts w:hint="eastAsia"/>
+        </w:rPr>
+        <w:t>个八进制数字组成，</w:t>
+      </w:r>
       <w:r>
         <w:t>ooo</w:t>
       </w:r>
-      <w:proofErr w:type="spellEnd"/>
+      <w:r>
+        <w:rPr>
+          <w:rFonts w:hint="eastAsia"/>
+        </w:rPr>
+        <w:t>用于表示转义到的字符的值。转义序列</w:t>
+      </w:r>
+      <w:r>
+        <w:t>\xhhh</w:t>
+      </w:r>
       <w:r>
         <w:rPr>
           <w:rFonts w:hint="eastAsia"/>
@@ -6300,85 +6087,20 @@
         <w:rPr>
           <w:rFonts w:hint="eastAsia"/>
         </w:rPr>
-        <w:t>、</w:t>
-      </w:r>
-      <w:r>
-        <w:rPr>
-          <w:rFonts w:hint="eastAsia"/>
-        </w:rPr>
-        <w:t>2</w:t>
-      </w:r>
-      <w:r>
-        <w:rPr>
-          <w:rFonts w:hint="eastAsia"/>
-        </w:rPr>
-        <w:t>或</w:t>
-      </w:r>
-      <w:r>
-        <w:rPr>
-          <w:rFonts w:hint="eastAsia"/>
-        </w:rPr>
-        <w:t>3</w:t>
-      </w:r>
-      <w:r>
-        <w:rPr>
-          <w:rFonts w:hint="eastAsia"/>
-        </w:rPr>
-        <w:t>个八进制数字组成，</w:t>
-      </w:r>
-      <w:proofErr w:type="spellStart"/>
-      <w:r>
-        <w:t>ooo</w:t>
-      </w:r>
-      <w:proofErr w:type="spellEnd"/>
-      <w:r>
-        <w:rPr>
-          <w:rFonts w:hint="eastAsia"/>
-        </w:rPr>
-        <w:t>用于表示转义到的字符的值。转义序列</w:t>
-      </w:r>
-      <w:r>
-        <w:t>\</w:t>
-      </w:r>
-      <w:proofErr w:type="spellStart"/>
-      <w:r>
-        <w:t>xhhh</w:t>
-      </w:r>
-      <w:proofErr w:type="spellEnd"/>
-      <w:r>
-        <w:rPr>
-          <w:rFonts w:hint="eastAsia"/>
-        </w:rPr>
-        <w:t>由反斜杠接</w:t>
-      </w:r>
-      <w:r>
-        <w:rPr>
-          <w:rFonts w:hint="eastAsia"/>
-        </w:rPr>
-        <w:t>1</w:t>
-      </w:r>
-      <w:r>
-        <w:rPr>
-          <w:rFonts w:hint="eastAsia"/>
-        </w:rPr>
         <w:t>个或多个十六进制数字组成，</w:t>
       </w:r>
-      <w:proofErr w:type="spellStart"/>
       <w:r>
         <w:t>hhh</w:t>
       </w:r>
-      <w:proofErr w:type="spellEnd"/>
       <w:r>
         <w:rPr>
           <w:rFonts w:hint="eastAsia"/>
         </w:rPr>
         <w:t>用于表示转义到的字符的值。对于</w:t>
       </w:r>
-      <w:proofErr w:type="spellStart"/>
       <w:r>
         <w:t>hhh</w:t>
       </w:r>
-      <w:proofErr w:type="spellEnd"/>
       <w:r>
         <w:rPr>
           <w:rFonts w:hint="eastAsia"/>
@@ -6896,14 +6618,12 @@
             <w:tcW w:w="2765" w:type="dxa"/>
           </w:tcPr>
           <w:p>
-            <w:proofErr w:type="spellStart"/>
             <w:r>
               <w:rPr>
                 <w:rFonts w:hint="eastAsia"/>
               </w:rPr>
               <w:t>ooo</w:t>
             </w:r>
-            <w:proofErr w:type="spellEnd"/>
           </w:p>
         </w:tc>
         <w:tc>
@@ -6915,16 +6635,8 @@
               <w:rPr>
                 <w:rFonts w:hint="eastAsia"/>
               </w:rPr>
-              <w:t>\</w:t>
-            </w:r>
-            <w:proofErr w:type="spellStart"/>
-            <w:r>
-              <w:rPr>
-                <w:rFonts w:hint="eastAsia"/>
-              </w:rPr>
-              <w:t>ooo</w:t>
-            </w:r>
-            <w:proofErr w:type="spellEnd"/>
+              <w:t>\ooo</w:t>
+            </w:r>
           </w:p>
         </w:tc>
       </w:tr>
@@ -6950,11 +6662,9 @@
             <w:tcW w:w="2765" w:type="dxa"/>
           </w:tcPr>
           <w:p>
-            <w:proofErr w:type="spellStart"/>
             <w:r>
               <w:t>hhh</w:t>
             </w:r>
-            <w:proofErr w:type="spellEnd"/>
           </w:p>
         </w:tc>
         <w:tc>
@@ -6966,16 +6676,8 @@
               <w:rPr>
                 <w:rFonts w:hint="eastAsia"/>
               </w:rPr>
-              <w:t>\</w:t>
-            </w:r>
-            <w:proofErr w:type="spellStart"/>
-            <w:r>
-              <w:rPr>
-                <w:rFonts w:hint="eastAsia"/>
-              </w:rPr>
-              <w:t>xhhh</w:t>
-            </w:r>
-            <w:proofErr w:type="spellEnd"/>
+              <w:t>\xhhh</w:t>
+            </w:r>
           </w:p>
         </w:tc>
       </w:tr>
@@ -6983,7 +6685,7 @@
     <w:p/>
     <w:p>
       <w:pPr>
-        <w:pStyle w:val="a4"/>
+        <w:pStyle w:val="a5"/>
         <w:numPr>
           <w:ilvl w:val="2"/>
           <w:numId w:val="1"/>
@@ -6999,7 +6701,7 @@
     </w:p>
     <w:p>
       <w:pPr>
-        <w:pStyle w:val="a4"/>
+        <w:pStyle w:val="a5"/>
         <w:numPr>
           <w:ilvl w:val="2"/>
           <w:numId w:val="1"/>
@@ -7015,7 +6717,7 @@
     </w:p>
     <w:p>
       <w:pPr>
-        <w:pStyle w:val="a4"/>
+        <w:pStyle w:val="a5"/>
         <w:numPr>
           <w:ilvl w:val="2"/>
           <w:numId w:val="1"/>
@@ -7031,7 +6733,7 @@
     </w:p>
     <w:p>
       <w:pPr>
-        <w:pStyle w:val="a4"/>
+        <w:pStyle w:val="a5"/>
         <w:ind w:left="1418" w:firstLineChars="0" w:firstLine="0"/>
         <w:rPr>
           <w:rFonts w:ascii="幼圆" w:eastAsia="幼圆"/>
@@ -7046,41 +6748,37 @@
     </w:p>
     <w:p>
       <w:pPr>
-        <w:pStyle w:val="a4"/>
+        <w:pStyle w:val="a5"/>
         <w:ind w:left="1418" w:firstLineChars="0" w:firstLine="262"/>
         <w:rPr>
           <w:rFonts w:ascii="幼圆" w:eastAsia="幼圆"/>
         </w:rPr>
       </w:pPr>
-      <w:proofErr w:type="gramStart"/>
       <w:r>
         <w:rPr>
           <w:rFonts w:ascii="幼圆" w:eastAsia="幼圆" w:hint="eastAsia"/>
         </w:rPr>
         <w:t>false</w:t>
       </w:r>
-      <w:proofErr w:type="gramEnd"/>
-    </w:p>
-    <w:p>
-      <w:pPr>
-        <w:pStyle w:val="a4"/>
+    </w:p>
+    <w:p>
+      <w:pPr>
+        <w:pStyle w:val="a5"/>
         <w:ind w:left="1418" w:firstLineChars="0" w:firstLine="262"/>
         <w:rPr>
           <w:rFonts w:ascii="幼圆" w:eastAsia="幼圆"/>
         </w:rPr>
       </w:pPr>
-      <w:proofErr w:type="gramStart"/>
       <w:r>
         <w:rPr>
           <w:rFonts w:ascii="幼圆" w:eastAsia="幼圆"/>
         </w:rPr>
         <w:t>true</w:t>
       </w:r>
-      <w:proofErr w:type="gramEnd"/>
-    </w:p>
-    <w:p>
-      <w:pPr>
-        <w:pStyle w:val="a4"/>
+    </w:p>
+    <w:p>
+      <w:pPr>
+        <w:pStyle w:val="a5"/>
         <w:numPr>
           <w:ilvl w:val="3"/>
           <w:numId w:val="1"/>
@@ -7126,7 +6824,7 @@
     </w:p>
     <w:p>
       <w:pPr>
-        <w:pStyle w:val="a4"/>
+        <w:pStyle w:val="a5"/>
         <w:numPr>
           <w:ilvl w:val="0"/>
           <w:numId w:val="1"/>
@@ -7142,7 +6840,7 @@
     </w:p>
     <w:p>
       <w:pPr>
-        <w:pStyle w:val="a4"/>
+        <w:pStyle w:val="a5"/>
         <w:numPr>
           <w:ilvl w:val="1"/>
           <w:numId w:val="1"/>
@@ -7158,7 +6856,7 @@
     </w:p>
     <w:p>
       <w:pPr>
-        <w:pStyle w:val="a4"/>
+        <w:pStyle w:val="a5"/>
         <w:numPr>
           <w:ilvl w:val="2"/>
           <w:numId w:val="1"/>
@@ -7204,7 +6902,7 @@
     </w:p>
     <w:p>
       <w:pPr>
-        <w:pStyle w:val="a4"/>
+        <w:pStyle w:val="a5"/>
         <w:numPr>
           <w:ilvl w:val="2"/>
           <w:numId w:val="1"/>
@@ -7230,7 +6928,7 @@
     </w:p>
     <w:p>
       <w:pPr>
-        <w:pStyle w:val="a4"/>
+        <w:pStyle w:val="a5"/>
         <w:numPr>
           <w:ilvl w:val="2"/>
           <w:numId w:val="1"/>
@@ -7275,7 +6973,7 @@
     </w:p>
     <w:p>
       <w:pPr>
-        <w:pStyle w:val="a4"/>
+        <w:pStyle w:val="a5"/>
         <w:numPr>
           <w:ilvl w:val="2"/>
           <w:numId w:val="1"/>
@@ -7303,11 +7001,9 @@
         </w:rPr>
         <w:t>。表示标签的名称将由</w:t>
       </w:r>
-      <w:proofErr w:type="spellStart"/>
       <w:r>
         <w:t>goto</w:t>
       </w:r>
-      <w:proofErr w:type="spellEnd"/>
       <w:r>
         <w:rPr>
           <w:rFonts w:hint="eastAsia"/>
@@ -7333,7 +7029,7 @@
     </w:p>
     <w:p>
       <w:pPr>
-        <w:pStyle w:val="a4"/>
+        <w:pStyle w:val="a5"/>
         <w:numPr>
           <w:ilvl w:val="2"/>
           <w:numId w:val="1"/>
@@ -7359,7 +7055,7 @@
     </w:p>
     <w:p>
       <w:pPr>
-        <w:pStyle w:val="a4"/>
+        <w:pStyle w:val="a5"/>
         <w:numPr>
           <w:ilvl w:val="2"/>
           <w:numId w:val="1"/>
@@ -7369,16 +7065,11 @@
           <w:i/>
         </w:rPr>
       </w:pPr>
-      <w:proofErr w:type="gramStart"/>
       <w:r>
         <w:t>若</w:t>
       </w:r>
       <w:r>
-        <w:t>表示</w:t>
-      </w:r>
-      <w:proofErr w:type="gramEnd"/>
-      <w:r>
-        <w:t>名称的</w:t>
+        <w:t>表示名称的</w:t>
       </w:r>
       <w:r>
         <w:rPr>
@@ -7401,7 +7092,7 @@
     </w:p>
     <w:p>
       <w:pPr>
-        <w:pStyle w:val="a4"/>
+        <w:pStyle w:val="a5"/>
         <w:numPr>
           <w:ilvl w:val="2"/>
           <w:numId w:val="1"/>
@@ -7420,7 +7111,7 @@
     </w:p>
     <w:p>
       <w:pPr>
-        <w:pStyle w:val="a4"/>
+        <w:pStyle w:val="a5"/>
         <w:numPr>
           <w:ilvl w:val="1"/>
           <w:numId w:val="1"/>
@@ -7433,7 +7124,7 @@
     </w:p>
     <w:p>
       <w:pPr>
-        <w:pStyle w:val="a4"/>
+        <w:pStyle w:val="a5"/>
         <w:numPr>
           <w:ilvl w:val="2"/>
           <w:numId w:val="1"/>
@@ -7444,26 +7135,12 @@
         <w:rPr>
           <w:rFonts w:hint="eastAsia"/>
         </w:rPr>
-        <w:t>声明可能引入一个或多个名称到翻译单元中，或者重新声明</w:t>
-      </w:r>
-      <w:proofErr w:type="gramStart"/>
-      <w:r>
-        <w:rPr>
-          <w:rFonts w:hint="eastAsia"/>
-        </w:rPr>
-        <w:t>由之前</w:t>
-      </w:r>
-      <w:proofErr w:type="gramEnd"/>
-      <w:r>
-        <w:rPr>
-          <w:rFonts w:hint="eastAsia"/>
-        </w:rPr>
-        <w:t>的声明引入的名称。如果以上行为发生了，声明将说明这些名称的解读方式。</w:t>
-      </w:r>
-    </w:p>
-    <w:p>
-      <w:pPr>
-        <w:pStyle w:val="a4"/>
+        <w:t>声明可能引入一个或多个名称到翻译单元中，或者重新声明由之前的声明引入的名称。如果以上行为发生了，声明将说明这些名称的解读方式。</w:t>
+      </w:r>
+    </w:p>
+    <w:p>
+      <w:pPr>
+        <w:pStyle w:val="a5"/>
         <w:numPr>
           <w:ilvl w:val="2"/>
           <w:numId w:val="1"/>
@@ -7482,7 +7159,7 @@
     </w:p>
     <w:p>
       <w:pPr>
-        <w:pStyle w:val="a4"/>
+        <w:pStyle w:val="a5"/>
         <w:numPr>
           <w:ilvl w:val="1"/>
           <w:numId w:val="1"/>
@@ -7498,7 +7175,7 @@
     </w:p>
     <w:p>
       <w:pPr>
-        <w:pStyle w:val="a4"/>
+        <w:pStyle w:val="a5"/>
         <w:numPr>
           <w:ilvl w:val="2"/>
           <w:numId w:val="1"/>
@@ -7511,7 +7188,7 @@
     </w:p>
     <w:p>
       <w:pPr>
-        <w:pStyle w:val="a4"/>
+        <w:pStyle w:val="a5"/>
         <w:numPr>
           <w:ilvl w:val="3"/>
           <w:numId w:val="1"/>
@@ -7554,7 +7231,7 @@
     </w:p>
     <w:p>
       <w:pPr>
-        <w:pStyle w:val="a4"/>
+        <w:pStyle w:val="a5"/>
         <w:numPr>
           <w:ilvl w:val="3"/>
           <w:numId w:val="1"/>
@@ -7573,7 +7250,7 @@
     </w:p>
     <w:p>
       <w:pPr>
-        <w:pStyle w:val="a4"/>
+        <w:pStyle w:val="a5"/>
         <w:numPr>
           <w:ilvl w:val="3"/>
           <w:numId w:val="1"/>
@@ -7581,15 +7258,7 @@
         <w:ind w:firstLineChars="0"/>
       </w:pPr>
       <w:r>
-        <w:t>在相同的可声明</w:t>
-      </w:r>
-      <w:proofErr w:type="gramStart"/>
-      <w:r>
-        <w:t>域所有</w:t>
-      </w:r>
-      <w:proofErr w:type="gramEnd"/>
-      <w:r>
-        <w:t>具有相同的非限定名称将</w:t>
+        <w:t>在相同的可声明域所有具有相同的非限定名称将</w:t>
       </w:r>
       <w:r>
         <w:t>全部引用相同的实体</w:t>
@@ -7603,7 +7272,7 @@
     </w:p>
     <w:p>
       <w:pPr>
-        <w:pStyle w:val="a4"/>
+        <w:pStyle w:val="a5"/>
         <w:numPr>
           <w:ilvl w:val="2"/>
           <w:numId w:val="1"/>
@@ -7625,7 +7294,7 @@
     </w:p>
     <w:p>
       <w:pPr>
-        <w:pStyle w:val="a4"/>
+        <w:pStyle w:val="a5"/>
         <w:numPr>
           <w:ilvl w:val="3"/>
           <w:numId w:val="1"/>
@@ -7667,7 +7336,7 @@
     </w:p>
     <w:p>
       <w:pPr>
-        <w:pStyle w:val="a4"/>
+        <w:pStyle w:val="a5"/>
         <w:numPr>
           <w:ilvl w:val="3"/>
           <w:numId w:val="1"/>
@@ -7686,7 +7355,7 @@
     </w:p>
     <w:p>
       <w:pPr>
-        <w:pStyle w:val="a4"/>
+        <w:pStyle w:val="a5"/>
         <w:ind w:left="1984" w:firstLineChars="0" w:firstLine="0"/>
       </w:pPr>
       <w:r>
@@ -7701,34 +7370,17 @@
     </w:p>
     <w:p>
       <w:pPr>
-        <w:pStyle w:val="a4"/>
+        <w:pStyle w:val="a5"/>
         <w:ind w:left="1984" w:firstLineChars="0" w:firstLine="0"/>
       </w:pPr>
       <w:r>
         <w:tab/>
-      </w:r>
-      <w:proofErr w:type="spellStart"/>
-      <w:proofErr w:type="gramStart"/>
-      <w:r>
-        <w:t>def</w:t>
-      </w:r>
-      <w:proofErr w:type="spellEnd"/>
-      <w:proofErr w:type="gramEnd"/>
-      <w:r>
-        <w:t xml:space="preserve"> </w:t>
-      </w:r>
-      <w:proofErr w:type="spellStart"/>
-      <w:r>
-        <w:t>i</w:t>
-      </w:r>
-      <w:proofErr w:type="spellEnd"/>
-      <w:r>
-        <w:t xml:space="preserve"> = 2;</w:t>
-      </w:r>
-    </w:p>
-    <w:p>
-      <w:pPr>
-        <w:pStyle w:val="a4"/>
+        <w:t>def i = 2;</w:t>
+      </w:r>
+    </w:p>
+    <w:p>
+      <w:pPr>
+        <w:pStyle w:val="a5"/>
         <w:ind w:left="1984" w:firstLineChars="0" w:firstLine="0"/>
       </w:pPr>
       <w:r>
@@ -7738,7 +7390,7 @@
     </w:p>
     <w:p>
       <w:pPr>
-        <w:pStyle w:val="a4"/>
+        <w:pStyle w:val="a5"/>
         <w:ind w:left="1984" w:firstLineChars="0" w:firstLine="0"/>
       </w:pPr>
       <w:r>
@@ -7746,29 +7398,12 @@
       </w:r>
       <w:r>
         <w:tab/>
-      </w:r>
-      <w:proofErr w:type="spellStart"/>
-      <w:proofErr w:type="gramStart"/>
-      <w:r>
-        <w:t>def</w:t>
-      </w:r>
-      <w:proofErr w:type="spellEnd"/>
-      <w:proofErr w:type="gramEnd"/>
-      <w:r>
-        <w:t xml:space="preserve"> a = </w:t>
-      </w:r>
-      <w:proofErr w:type="spellStart"/>
-      <w:r>
-        <w:t>i</w:t>
-      </w:r>
-      <w:proofErr w:type="spellEnd"/>
-      <w:r>
-        <w:t>;</w:t>
-      </w:r>
-    </w:p>
-    <w:p>
-      <w:pPr>
-        <w:pStyle w:val="a4"/>
+        <w:t>def a = i;</w:t>
+      </w:r>
+    </w:p>
+    <w:p>
+      <w:pPr>
+        <w:pStyle w:val="a5"/>
         <w:ind w:left="1984" w:firstLineChars="0" w:firstLine="0"/>
       </w:pPr>
       <w:r>
@@ -7776,29 +7411,12 @@
       </w:r>
       <w:r>
         <w:tab/>
-      </w:r>
-      <w:proofErr w:type="spellStart"/>
-      <w:proofErr w:type="gramStart"/>
-      <w:r>
-        <w:t>def</w:t>
-      </w:r>
-      <w:proofErr w:type="spellEnd"/>
-      <w:proofErr w:type="gramEnd"/>
-      <w:r>
-        <w:t xml:space="preserve"> </w:t>
-      </w:r>
-      <w:proofErr w:type="spellStart"/>
-      <w:r>
-        <w:t>i</w:t>
-      </w:r>
-      <w:proofErr w:type="spellEnd"/>
-      <w:r>
-        <w:t xml:space="preserve"> = 3;</w:t>
-      </w:r>
-    </w:p>
-    <w:p>
-      <w:pPr>
-        <w:pStyle w:val="a4"/>
+        <w:t>def i = 3;</w:t>
+      </w:r>
+    </w:p>
+    <w:p>
+      <w:pPr>
+        <w:pStyle w:val="a5"/>
         <w:ind w:left="1984" w:firstLineChars="0" w:firstLine="116"/>
       </w:pPr>
       <w:r>
@@ -7807,7 +7425,7 @@
     </w:p>
     <w:p>
       <w:pPr>
-        <w:pStyle w:val="a4"/>
+        <w:pStyle w:val="a5"/>
         <w:ind w:left="1984" w:firstLineChars="0" w:firstLine="0"/>
       </w:pPr>
       <w:r>
@@ -7849,26 +7467,18 @@
     </w:p>
     <w:p>
       <w:pPr>
-        <w:pStyle w:val="a4"/>
+        <w:pStyle w:val="a5"/>
         <w:numPr>
           <w:ilvl w:val="3"/>
           <w:numId w:val="1"/>
         </w:numPr>
         <w:ind w:firstLineChars="0"/>
       </w:pPr>
-      <w:proofErr w:type="gramStart"/>
-      <w:r>
-        <w:rPr>
-          <w:rFonts w:hint="eastAsia"/>
-        </w:rPr>
-        <w:t>枚举值</w:t>
-      </w:r>
-      <w:proofErr w:type="gramEnd"/>
-      <w:r>
-        <w:rPr>
-          <w:rFonts w:hint="eastAsia"/>
-        </w:rPr>
-        <w:t>的</w:t>
+      <w:r>
+        <w:rPr>
+          <w:rFonts w:hint="eastAsia"/>
+        </w:rPr>
+        <w:t>枚举值的</w:t>
       </w:r>
       <w:r>
         <w:rPr>
@@ -7886,7 +7496,7 @@
     </w:p>
     <w:p>
       <w:pPr>
-        <w:pStyle w:val="a4"/>
+        <w:pStyle w:val="a5"/>
         <w:numPr>
           <w:ilvl w:val="2"/>
           <w:numId w:val="1"/>
@@ -7902,7 +7512,7 @@
     </w:p>
     <w:p>
       <w:pPr>
-        <w:pStyle w:val="a4"/>
+        <w:pStyle w:val="a5"/>
         <w:numPr>
           <w:ilvl w:val="3"/>
           <w:numId w:val="1"/>
@@ -7956,7 +7566,7 @@
     </w:p>
     <w:p>
       <w:pPr>
-        <w:pStyle w:val="a4"/>
+        <w:pStyle w:val="a5"/>
         <w:numPr>
           <w:ilvl w:val="3"/>
           <w:numId w:val="1"/>
@@ -7985,7 +7595,7 @@
     </w:p>
     <w:p>
       <w:pPr>
-        <w:pStyle w:val="a4"/>
+        <w:pStyle w:val="a5"/>
         <w:numPr>
           <w:ilvl w:val="2"/>
           <w:numId w:val="1"/>
@@ -8001,7 +7611,7 @@
     </w:p>
     <w:p>
       <w:pPr>
-        <w:pStyle w:val="a4"/>
+        <w:pStyle w:val="a5"/>
         <w:numPr>
           <w:ilvl w:val="2"/>
           <w:numId w:val="1"/>
@@ -8014,7 +7624,7 @@
     </w:p>
     <w:p>
       <w:pPr>
-        <w:pStyle w:val="a4"/>
+        <w:pStyle w:val="a5"/>
         <w:numPr>
           <w:ilvl w:val="2"/>
           <w:numId w:val="1"/>
@@ -8030,7 +7640,7 @@
     </w:p>
     <w:p>
       <w:pPr>
-        <w:pStyle w:val="a4"/>
+        <w:pStyle w:val="a5"/>
         <w:numPr>
           <w:ilvl w:val="2"/>
           <w:numId w:val="1"/>
@@ -8046,7 +7656,7 @@
     </w:p>
     <w:p>
       <w:pPr>
-        <w:pStyle w:val="a4"/>
+        <w:pStyle w:val="a5"/>
         <w:numPr>
           <w:ilvl w:val="2"/>
           <w:numId w:val="1"/>
@@ -8062,7 +7672,7 @@
     </w:p>
     <w:p>
       <w:pPr>
-        <w:pStyle w:val="a4"/>
+        <w:pStyle w:val="a5"/>
         <w:numPr>
           <w:ilvl w:val="2"/>
           <w:numId w:val="1"/>
@@ -8078,7 +7688,7 @@
     </w:p>
     <w:p>
       <w:pPr>
-        <w:pStyle w:val="a4"/>
+        <w:pStyle w:val="a5"/>
         <w:numPr>
           <w:ilvl w:val="1"/>
           <w:numId w:val="1"/>
@@ -8094,7 +7704,7 @@
     </w:p>
     <w:p>
       <w:pPr>
-        <w:pStyle w:val="a4"/>
+        <w:pStyle w:val="a5"/>
         <w:numPr>
           <w:ilvl w:val="2"/>
           <w:numId w:val="1"/>
@@ -8110,7 +7720,7 @@
     </w:p>
     <w:p>
       <w:pPr>
-        <w:pStyle w:val="a4"/>
+        <w:pStyle w:val="a5"/>
         <w:numPr>
           <w:ilvl w:val="2"/>
           <w:numId w:val="1"/>
@@ -8126,7 +7736,7 @@
     </w:p>
     <w:p>
       <w:pPr>
-        <w:pStyle w:val="a4"/>
+        <w:pStyle w:val="a5"/>
         <w:numPr>
           <w:ilvl w:val="3"/>
           <w:numId w:val="1"/>
@@ -8142,7 +7752,7 @@
     </w:p>
     <w:p>
       <w:pPr>
-        <w:pStyle w:val="a4"/>
+        <w:pStyle w:val="a5"/>
         <w:numPr>
           <w:ilvl w:val="3"/>
           <w:numId w:val="1"/>
@@ -8158,7 +7768,7 @@
     </w:p>
     <w:p>
       <w:pPr>
-        <w:pStyle w:val="a4"/>
+        <w:pStyle w:val="a5"/>
         <w:numPr>
           <w:ilvl w:val="3"/>
           <w:numId w:val="1"/>
@@ -8174,7 +7784,7 @@
     </w:p>
     <w:p>
       <w:pPr>
-        <w:pStyle w:val="a4"/>
+        <w:pStyle w:val="a5"/>
         <w:numPr>
           <w:ilvl w:val="1"/>
           <w:numId w:val="1"/>
@@ -8191,7 +7801,7 @@
     </w:p>
     <w:p>
       <w:pPr>
-        <w:pStyle w:val="a4"/>
+        <w:pStyle w:val="a5"/>
         <w:numPr>
           <w:ilvl w:val="1"/>
           <w:numId w:val="1"/>
@@ -8207,7 +7817,7 @@
     </w:p>
     <w:p>
       <w:pPr>
-        <w:pStyle w:val="a4"/>
+        <w:pStyle w:val="a5"/>
         <w:numPr>
           <w:ilvl w:val="2"/>
           <w:numId w:val="1"/>
@@ -8223,7 +7833,7 @@
     </w:p>
     <w:p>
       <w:pPr>
-        <w:pStyle w:val="a4"/>
+        <w:pStyle w:val="a5"/>
         <w:numPr>
           <w:ilvl w:val="2"/>
           <w:numId w:val="1"/>
@@ -8239,7 +7849,7 @@
     </w:p>
     <w:p>
       <w:pPr>
-        <w:pStyle w:val="a4"/>
+        <w:pStyle w:val="a5"/>
         <w:numPr>
           <w:ilvl w:val="2"/>
           <w:numId w:val="1"/>
@@ -8255,7 +7865,7 @@
     </w:p>
     <w:p>
       <w:pPr>
-        <w:pStyle w:val="a4"/>
+        <w:pStyle w:val="a5"/>
         <w:numPr>
           <w:ilvl w:val="2"/>
           <w:numId w:val="1"/>
@@ -8271,7 +7881,7 @@
     </w:p>
     <w:p>
       <w:pPr>
-        <w:pStyle w:val="a4"/>
+        <w:pStyle w:val="a5"/>
         <w:numPr>
           <w:ilvl w:val="2"/>
           <w:numId w:val="1"/>
@@ -8287,7 +7897,7 @@
     </w:p>
     <w:p>
       <w:pPr>
-        <w:pStyle w:val="a4"/>
+        <w:pStyle w:val="a5"/>
         <w:numPr>
           <w:ilvl w:val="1"/>
           <w:numId w:val="1"/>
@@ -8303,7 +7913,7 @@
     </w:p>
     <w:p>
       <w:pPr>
-        <w:pStyle w:val="a4"/>
+        <w:pStyle w:val="a5"/>
         <w:numPr>
           <w:ilvl w:val="2"/>
           <w:numId w:val="1"/>
@@ -8319,7 +7929,7 @@
     </w:p>
     <w:p>
       <w:pPr>
-        <w:pStyle w:val="a4"/>
+        <w:pStyle w:val="a5"/>
         <w:numPr>
           <w:ilvl w:val="3"/>
           <w:numId w:val="1"/>
@@ -8339,21 +7949,7 @@
         <w:rPr>
           <w:rFonts w:hint="eastAsia"/>
         </w:rPr>
-        <w:t>的对象应当对于存储任何该实现的基本字符集都是足够大的。如果该对象存储了字符集中的字符，则该对象的值与该字符的字面</w:t>
-      </w:r>
-      <w:proofErr w:type="gramStart"/>
-      <w:r>
-        <w:rPr>
-          <w:rFonts w:hint="eastAsia"/>
-        </w:rPr>
-        <w:t>量形式</w:t>
-      </w:r>
-      <w:proofErr w:type="gramEnd"/>
-      <w:r>
-        <w:rPr>
-          <w:rFonts w:hint="eastAsia"/>
-        </w:rPr>
-        <w:t>的值相等。</w:t>
+        <w:t>的对象应当对于存储任何该实现的基本字符集都是足够大的。如果该对象存储了字符集中的字符，则该对象的值与该字符的字面量形式的值相等。</w:t>
       </w:r>
       <w:r>
         <w:t>char</w:t>
@@ -8400,7 +7996,7 @@
     </w:p>
     <w:p>
       <w:pPr>
-        <w:pStyle w:val="a4"/>
+        <w:pStyle w:val="a5"/>
         <w:numPr>
           <w:ilvl w:val="3"/>
           <w:numId w:val="1"/>
@@ -8455,14 +8051,12 @@
         </w:rPr>
         <w:t>“</w:t>
       </w:r>
-      <w:proofErr w:type="spellStart"/>
       <w:r>
         <w:rPr>
           <w:rFonts w:hint="eastAsia"/>
         </w:rPr>
         <w:t>int</w:t>
       </w:r>
-      <w:proofErr w:type="spellEnd"/>
       <w:r>
         <w:rPr>
           <w:rFonts w:hint="eastAsia"/>
@@ -8505,14 +8099,12 @@
         </w:rPr>
         <w:t>“</w:t>
       </w:r>
-      <w:proofErr w:type="spellStart"/>
       <w:r>
         <w:rPr>
           <w:rFonts w:hint="eastAsia"/>
         </w:rPr>
         <w:t>longlong</w:t>
       </w:r>
-      <w:proofErr w:type="spellEnd"/>
       <w:r>
         <w:rPr>
           <w:rFonts w:hint="eastAsia"/>
@@ -8548,7 +8140,7 @@
     </w:p>
     <w:p>
       <w:pPr>
-        <w:pStyle w:val="a4"/>
+        <w:pStyle w:val="a5"/>
         <w:numPr>
           <w:ilvl w:val="3"/>
           <w:numId w:val="1"/>
@@ -8577,56 +8169,48 @@
         </w:rPr>
         <w:t>：“</w:t>
       </w:r>
-      <w:proofErr w:type="spellStart"/>
       <w:r>
         <w:rPr>
           <w:rFonts w:hint="eastAsia"/>
         </w:rPr>
         <w:t>ushort</w:t>
       </w:r>
-      <w:proofErr w:type="spellEnd"/>
       <w:r>
         <w:rPr>
           <w:rFonts w:hint="eastAsia"/>
         </w:rPr>
         <w:t>”、“</w:t>
       </w:r>
-      <w:proofErr w:type="spellStart"/>
       <w:r>
         <w:rPr>
           <w:rFonts w:hint="eastAsia"/>
         </w:rPr>
         <w:t>uint</w:t>
       </w:r>
-      <w:proofErr w:type="spellEnd"/>
       <w:r>
         <w:rPr>
           <w:rFonts w:hint="eastAsia"/>
         </w:rPr>
         <w:t>”、“</w:t>
       </w:r>
-      <w:proofErr w:type="spellStart"/>
       <w:r>
         <w:rPr>
           <w:rFonts w:hint="eastAsia"/>
         </w:rPr>
         <w:t>ulong</w:t>
       </w:r>
-      <w:proofErr w:type="spellEnd"/>
       <w:r>
         <w:rPr>
           <w:rFonts w:hint="eastAsia"/>
         </w:rPr>
         <w:t>”，“</w:t>
       </w:r>
-      <w:proofErr w:type="spellStart"/>
       <w:r>
         <w:rPr>
           <w:rFonts w:hint="eastAsia"/>
         </w:rPr>
         <w:t>ulonglong</w:t>
       </w:r>
-      <w:proofErr w:type="spellEnd"/>
       <w:r>
         <w:rPr>
           <w:rFonts w:hint="eastAsia"/>
@@ -8681,7 +8265,7 @@
     </w:p>
     <w:p>
       <w:pPr>
-        <w:pStyle w:val="a4"/>
+        <w:pStyle w:val="a5"/>
         <w:numPr>
           <w:ilvl w:val="3"/>
           <w:numId w:val="1"/>
@@ -8733,7 +8317,7 @@
     </w:p>
     <w:p>
       <w:pPr>
-        <w:pStyle w:val="a4"/>
+        <w:pStyle w:val="a5"/>
         <w:numPr>
           <w:ilvl w:val="3"/>
           <w:numId w:val="1"/>
@@ -8786,7 +8370,7 @@
     </w:p>
     <w:p>
       <w:pPr>
-        <w:pStyle w:val="a4"/>
+        <w:pStyle w:val="a5"/>
         <w:numPr>
           <w:ilvl w:val="3"/>
           <w:numId w:val="1"/>
@@ -8845,14 +8429,12 @@
         </w:rPr>
         <w:t>”、“</w:t>
       </w:r>
-      <w:proofErr w:type="spellStart"/>
       <w:r>
         <w:rPr>
           <w:rFonts w:hint="eastAsia"/>
         </w:rPr>
         <w:t>longdouble</w:t>
       </w:r>
-      <w:proofErr w:type="spellEnd"/>
       <w:r>
         <w:rPr>
           <w:rFonts w:hint="eastAsia"/>
@@ -8877,11 +8459,9 @@
         </w:rPr>
         <w:t>）中所定义的单精确度、双精确度表示。“</w:t>
       </w:r>
-      <w:proofErr w:type="spellStart"/>
       <w:r>
         <w:t>longdouble</w:t>
       </w:r>
-      <w:proofErr w:type="spellEnd"/>
       <w:r>
         <w:rPr>
           <w:rFonts w:hint="eastAsia"/>
@@ -8891,7 +8471,7 @@
     </w:p>
     <w:p>
       <w:pPr>
-        <w:pStyle w:val="a4"/>
+        <w:pStyle w:val="a5"/>
         <w:numPr>
           <w:ilvl w:val="3"/>
           <w:numId w:val="1"/>
@@ -8928,7 +8508,7 @@
     </w:p>
     <w:p>
       <w:pPr>
-        <w:pStyle w:val="a4"/>
+        <w:pStyle w:val="a5"/>
         <w:numPr>
           <w:ilvl w:val="3"/>
           <w:numId w:val="1"/>
@@ -8959,7 +8539,7 @@
     </w:p>
     <w:p>
       <w:pPr>
-        <w:pStyle w:val="a4"/>
+        <w:pStyle w:val="a5"/>
         <w:numPr>
           <w:ilvl w:val="2"/>
           <w:numId w:val="1"/>
@@ -8975,7 +8555,7 @@
     </w:p>
     <w:p>
       <w:pPr>
-        <w:pStyle w:val="a4"/>
+        <w:pStyle w:val="a5"/>
         <w:numPr>
           <w:ilvl w:val="3"/>
           <w:numId w:val="1"/>
@@ -8991,7 +8571,7 @@
     </w:p>
     <w:p>
       <w:pPr>
-        <w:pStyle w:val="a4"/>
+        <w:pStyle w:val="a5"/>
         <w:ind w:leftChars="1000" w:left="2100" w:firstLineChars="0" w:firstLine="0"/>
       </w:pPr>
       <w:r>
@@ -9016,7 +8596,7 @@
     </w:p>
     <w:p>
       <w:pPr>
-        <w:pStyle w:val="a4"/>
+        <w:pStyle w:val="a5"/>
         <w:ind w:leftChars="1000" w:left="2100" w:firstLineChars="0" w:firstLine="0"/>
       </w:pPr>
       <w:r>
@@ -9053,7 +8633,7 @@
     </w:p>
     <w:p>
       <w:pPr>
-        <w:pStyle w:val="a4"/>
+        <w:pStyle w:val="a5"/>
         <w:ind w:leftChars="1000" w:left="2100" w:firstLineChars="0" w:firstLine="0"/>
       </w:pPr>
       <w:r>
@@ -9077,7 +8657,7 @@
     </w:p>
     <w:p>
       <w:pPr>
-        <w:pStyle w:val="a4"/>
+        <w:pStyle w:val="a5"/>
         <w:ind w:leftChars="1000" w:left="2100" w:firstLineChars="0" w:firstLine="0"/>
       </w:pPr>
       <w:r>
@@ -9110,7 +8690,7 @@
     </w:p>
     <w:p>
       <w:pPr>
-        <w:pStyle w:val="a4"/>
+        <w:pStyle w:val="a5"/>
         <w:numPr>
           <w:ilvl w:val="3"/>
           <w:numId w:val="1"/>
@@ -9130,7 +8710,7 @@
     </w:p>
     <w:p>
       <w:pPr>
-        <w:pStyle w:val="a4"/>
+        <w:pStyle w:val="a5"/>
         <w:numPr>
           <w:ilvl w:val="1"/>
           <w:numId w:val="1"/>
@@ -9146,7 +8726,7 @@
     </w:p>
     <w:p>
       <w:pPr>
-        <w:pStyle w:val="a4"/>
+        <w:pStyle w:val="a5"/>
         <w:numPr>
           <w:ilvl w:val="0"/>
           <w:numId w:val="1"/>
@@ -9162,7 +8742,7 @@
     </w:p>
     <w:p>
       <w:pPr>
-        <w:pStyle w:val="a4"/>
+        <w:pStyle w:val="a5"/>
         <w:numPr>
           <w:ilvl w:val="0"/>
           <w:numId w:val="1"/>
@@ -9180,7 +8760,7 @@
     </w:p>
     <w:p>
       <w:pPr>
-        <w:pStyle w:val="a4"/>
+        <w:pStyle w:val="a5"/>
         <w:numPr>
           <w:ilvl w:val="1"/>
           <w:numId w:val="1"/>
@@ -9196,7 +8776,7 @@
     </w:p>
     <w:p>
       <w:pPr>
-        <w:pStyle w:val="a4"/>
+        <w:pStyle w:val="a5"/>
         <w:numPr>
           <w:ilvl w:val="2"/>
           <w:numId w:val="1"/>
@@ -9260,7 +8840,7 @@
     </w:p>
     <w:p>
       <w:pPr>
-        <w:pStyle w:val="a4"/>
+        <w:pStyle w:val="a5"/>
         <w:numPr>
           <w:ilvl w:val="2"/>
           <w:numId w:val="1"/>
@@ -9327,7 +8907,7 @@
     </w:p>
     <w:p>
       <w:pPr>
-        <w:pStyle w:val="a4"/>
+        <w:pStyle w:val="a5"/>
         <w:numPr>
           <w:ilvl w:val="2"/>
           <w:numId w:val="1"/>
@@ -9379,7 +8959,7 @@
     </w:p>
     <w:p>
       <w:pPr>
-        <w:pStyle w:val="a4"/>
+        <w:pStyle w:val="a5"/>
         <w:numPr>
           <w:ilvl w:val="1"/>
           <w:numId w:val="1"/>
@@ -9395,7 +8975,7 @@
     </w:p>
     <w:p>
       <w:pPr>
-        <w:pStyle w:val="a4"/>
+        <w:pStyle w:val="a5"/>
         <w:ind w:left="992" w:firstLineChars="0" w:firstLine="0"/>
         <w:rPr>
           <w:rFonts w:ascii="幼圆" w:eastAsia="幼圆" w:hAnsi="华文仿宋"/>
@@ -9412,7 +8992,7 @@
     </w:p>
     <w:p>
       <w:pPr>
-        <w:pStyle w:val="a4"/>
+        <w:pStyle w:val="a5"/>
         <w:ind w:left="992" w:firstLineChars="0" w:firstLine="0"/>
         <w:rPr>
           <w:rFonts w:ascii="幼圆" w:eastAsia="幼圆" w:hAnsi="华文仿宋"/>
@@ -9430,7 +9010,7 @@
     </w:p>
     <w:p>
       <w:pPr>
-        <w:pStyle w:val="a4"/>
+        <w:pStyle w:val="a5"/>
         <w:ind w:left="992" w:firstLineChars="0" w:firstLine="0"/>
         <w:rPr>
           <w:rFonts w:ascii="幼圆" w:eastAsia="幼圆" w:hAnsi="华文仿宋"/>
@@ -9443,20 +9023,30 @@
           <w:szCs w:val="21"/>
         </w:rPr>
         <w:tab/>
-      </w:r>
-      <w:proofErr w:type="gramStart"/>
+        <w:t>this</w:t>
+      </w:r>
+    </w:p>
+    <w:p>
+      <w:pPr>
+        <w:pStyle w:val="a5"/>
+        <w:ind w:left="992" w:firstLineChars="0" w:firstLine="0"/>
+        <w:rPr>
+          <w:rFonts w:ascii="幼圆" w:eastAsia="幼圆" w:hAnsi="华文仿宋"/>
+          <w:szCs w:val="21"/>
+        </w:rPr>
+      </w:pPr>
       <w:r>
         <w:rPr>
           <w:rFonts w:ascii="幼圆" w:eastAsia="幼圆" w:hAnsi="华文仿宋" w:hint="eastAsia"/>
           <w:szCs w:val="21"/>
         </w:rPr>
-        <w:t>this</w:t>
-      </w:r>
-      <w:proofErr w:type="gramEnd"/>
-    </w:p>
-    <w:p>
-      <w:pPr>
-        <w:pStyle w:val="a4"/>
+        <w:tab/>
+        <w:t>(表达式)</w:t>
+      </w:r>
+    </w:p>
+    <w:p>
+      <w:pPr>
+        <w:pStyle w:val="a5"/>
         <w:ind w:left="992" w:firstLineChars="0" w:firstLine="0"/>
         <w:rPr>
           <w:rFonts w:ascii="幼圆" w:eastAsia="幼圆" w:hAnsi="华文仿宋"/>
@@ -9469,30 +9059,12 @@
           <w:szCs w:val="21"/>
         </w:rPr>
         <w:tab/>
-        <w:t>(表达式)</w:t>
-      </w:r>
-    </w:p>
-    <w:p>
-      <w:pPr>
-        <w:pStyle w:val="a4"/>
-        <w:ind w:left="992" w:firstLineChars="0" w:firstLine="0"/>
-        <w:rPr>
-          <w:rFonts w:ascii="幼圆" w:eastAsia="幼圆" w:hAnsi="华文仿宋"/>
-          <w:szCs w:val="21"/>
-        </w:rPr>
-      </w:pPr>
-      <w:r>
-        <w:rPr>
-          <w:rFonts w:ascii="幼圆" w:eastAsia="幼圆" w:hAnsi="华文仿宋" w:hint="eastAsia"/>
-          <w:szCs w:val="21"/>
-        </w:rPr>
-        <w:tab/>
         <w:t>标识符表达式</w:t>
       </w:r>
     </w:p>
     <w:p>
       <w:pPr>
-        <w:pStyle w:val="a4"/>
+        <w:pStyle w:val="a5"/>
         <w:numPr>
           <w:ilvl w:val="2"/>
           <w:numId w:val="1"/>
@@ -9508,7 +9080,7 @@
     </w:p>
     <w:p>
       <w:pPr>
-        <w:pStyle w:val="a4"/>
+        <w:pStyle w:val="a5"/>
         <w:numPr>
           <w:ilvl w:val="3"/>
           <w:numId w:val="1"/>
@@ -9524,7 +9096,7 @@
     </w:p>
     <w:p>
       <w:pPr>
-        <w:pStyle w:val="a4"/>
+        <w:pStyle w:val="a5"/>
         <w:numPr>
           <w:ilvl w:val="2"/>
           <w:numId w:val="1"/>
@@ -9537,7 +9109,7 @@
     </w:p>
     <w:p>
       <w:pPr>
-        <w:pStyle w:val="a4"/>
+        <w:pStyle w:val="a5"/>
         <w:numPr>
           <w:ilvl w:val="3"/>
           <w:numId w:val="1"/>
@@ -9565,7 +9137,7 @@
     </w:p>
     <w:p>
       <w:pPr>
-        <w:pStyle w:val="a4"/>
+        <w:pStyle w:val="a5"/>
         <w:numPr>
           <w:ilvl w:val="3"/>
           <w:numId w:val="1"/>
@@ -9590,7 +9162,7 @@
     </w:p>
     <w:p>
       <w:pPr>
-        <w:pStyle w:val="a4"/>
+        <w:pStyle w:val="a5"/>
         <w:numPr>
           <w:ilvl w:val="2"/>
           <w:numId w:val="1"/>
@@ -9606,7 +9178,7 @@
     </w:p>
     <w:p>
       <w:pPr>
-        <w:pStyle w:val="a4"/>
+        <w:pStyle w:val="a5"/>
         <w:numPr>
           <w:ilvl w:val="3"/>
           <w:numId w:val="1"/>
@@ -9652,7 +9224,7 @@
     </w:p>
     <w:p>
       <w:pPr>
-        <w:pStyle w:val="a4"/>
+        <w:pStyle w:val="a5"/>
         <w:numPr>
           <w:ilvl w:val="2"/>
           <w:numId w:val="1"/>
@@ -9668,7 +9240,7 @@
     </w:p>
     <w:p>
       <w:pPr>
-        <w:pStyle w:val="a4"/>
+        <w:pStyle w:val="a5"/>
         <w:ind w:left="1418" w:firstLineChars="0" w:firstLine="0"/>
         <w:rPr>
           <w:rFonts w:ascii="幼圆" w:eastAsia="幼圆"/>
@@ -9683,7 +9255,7 @@
     </w:p>
     <w:p>
       <w:pPr>
-        <w:pStyle w:val="a4"/>
+        <w:pStyle w:val="a5"/>
         <w:ind w:left="1418" w:firstLineChars="0" w:firstLine="0"/>
         <w:rPr>
           <w:rFonts w:ascii="幼圆" w:eastAsia="幼圆"/>
@@ -9699,7 +9271,7 @@
     </w:p>
     <w:p>
       <w:pPr>
-        <w:pStyle w:val="a4"/>
+        <w:pStyle w:val="a5"/>
         <w:ind w:left="1418" w:firstLineChars="0" w:firstLine="0"/>
         <w:rPr>
           <w:rFonts w:ascii="幼圆" w:eastAsia="幼圆"/>
@@ -9715,7 +9287,7 @@
     </w:p>
     <w:p>
       <w:pPr>
-        <w:pStyle w:val="a4"/>
+        <w:pStyle w:val="a5"/>
         <w:numPr>
           <w:ilvl w:val="3"/>
           <w:numId w:val="1"/>
@@ -9731,7 +9303,7 @@
     </w:p>
     <w:p>
       <w:pPr>
-        <w:pStyle w:val="a4"/>
+        <w:pStyle w:val="a5"/>
         <w:numPr>
           <w:ilvl w:val="4"/>
           <w:numId w:val="1"/>
@@ -9780,7 +9352,7 @@
     </w:p>
     <w:p>
       <w:pPr>
-        <w:pStyle w:val="a4"/>
+        <w:pStyle w:val="a5"/>
         <w:numPr>
           <w:ilvl w:val="4"/>
           <w:numId w:val="1"/>
@@ -9799,7 +9371,7 @@
     </w:p>
     <w:p>
       <w:pPr>
-        <w:pStyle w:val="a4"/>
+        <w:pStyle w:val="a5"/>
         <w:ind w:left="3260" w:firstLineChars="0" w:firstLine="0"/>
       </w:pPr>
       <w:r>
@@ -9816,7 +9388,7 @@
       </w:r>
       <w:r>
         <w:rPr>
-          <w:rStyle w:val="a6"/>
+          <w:rStyle w:val="a8"/>
         </w:rPr>
         <w:footnoteReference w:id="1"/>
       </w:r>
@@ -9829,7 +9401,7 @@
     </w:p>
     <w:p>
       <w:pPr>
-        <w:pStyle w:val="a4"/>
+        <w:pStyle w:val="a5"/>
         <w:ind w:left="3260" w:firstLineChars="0" w:firstLine="0"/>
       </w:pPr>
       <w:r>
@@ -9853,7 +9425,7 @@
     </w:p>
     <w:p>
       <w:pPr>
-        <w:pStyle w:val="a4"/>
+        <w:pStyle w:val="a5"/>
         <w:ind w:left="3260" w:firstLineChars="0" w:firstLine="0"/>
       </w:pPr>
       <w:r>
@@ -9874,7 +9446,7 @@
     </w:p>
     <w:p>
       <w:pPr>
-        <w:pStyle w:val="a4"/>
+        <w:pStyle w:val="a5"/>
         <w:ind w:left="2871" w:firstLineChars="0" w:firstLine="389"/>
       </w:pPr>
       <w:r>
@@ -9908,7 +9480,7 @@
     </w:p>
     <w:p>
       <w:pPr>
-        <w:pStyle w:val="a4"/>
+        <w:pStyle w:val="a5"/>
         <w:numPr>
           <w:ilvl w:val="3"/>
           <w:numId w:val="1"/>
@@ -9924,7 +9496,7 @@
     </w:p>
     <w:p>
       <w:pPr>
-        <w:pStyle w:val="a4"/>
+        <w:pStyle w:val="a5"/>
         <w:ind w:left="1984" w:firstLineChars="0" w:firstLine="0"/>
         <w:rPr>
           <w:rFonts w:ascii="幼圆" w:eastAsia="幼圆"/>
@@ -9939,7 +9511,7 @@
     </w:p>
     <w:p>
       <w:pPr>
-        <w:pStyle w:val="a4"/>
+        <w:pStyle w:val="a5"/>
         <w:ind w:left="1984" w:firstLineChars="0" w:firstLine="0"/>
         <w:rPr>
           <w:rFonts w:ascii="幼圆" w:eastAsia="幼圆"/>
@@ -9955,7 +9527,7 @@
     </w:p>
     <w:p>
       <w:pPr>
-        <w:pStyle w:val="a4"/>
+        <w:pStyle w:val="a5"/>
         <w:numPr>
           <w:ilvl w:val="4"/>
           <w:numId w:val="1"/>
@@ -9984,7 +9556,7 @@
     </w:p>
     <w:p>
       <w:pPr>
-        <w:pStyle w:val="a4"/>
+        <w:pStyle w:val="a5"/>
         <w:numPr>
           <w:ilvl w:val="3"/>
           <w:numId w:val="1"/>
@@ -10000,7 +9572,7 @@
     </w:p>
     <w:p>
       <w:pPr>
-        <w:pStyle w:val="a4"/>
+        <w:pStyle w:val="a5"/>
         <w:ind w:left="1984" w:firstLineChars="0" w:firstLine="0"/>
         <w:rPr>
           <w:rFonts w:ascii="幼圆" w:eastAsia="幼圆"/>
@@ -10015,7 +9587,7 @@
     </w:p>
     <w:p>
       <w:pPr>
-        <w:pStyle w:val="a4"/>
+        <w:pStyle w:val="a5"/>
         <w:ind w:left="1984" w:firstLineChars="0" w:firstLine="0"/>
         <w:rPr>
           <w:rFonts w:ascii="幼圆" w:eastAsia="幼圆"/>
@@ -10031,7 +9603,7 @@
     </w:p>
     <w:p>
       <w:pPr>
-        <w:pStyle w:val="a4"/>
+        <w:pStyle w:val="a5"/>
         <w:ind w:left="1984" w:firstLineChars="0" w:firstLine="0"/>
         <w:rPr>
           <w:rFonts w:ascii="幼圆" w:eastAsia="幼圆"/>
@@ -10046,7 +9618,7 @@
     </w:p>
     <w:p>
       <w:pPr>
-        <w:pStyle w:val="a4"/>
+        <w:pStyle w:val="a5"/>
         <w:ind w:left="1984" w:firstLineChars="0" w:firstLine="0"/>
         <w:rPr>
           <w:rFonts w:ascii="幼圆" w:eastAsia="幼圆"/>
@@ -10062,7 +9634,7 @@
     </w:p>
     <w:p>
       <w:pPr>
-        <w:pStyle w:val="a4"/>
+        <w:pStyle w:val="a5"/>
         <w:ind w:left="1984" w:firstLineChars="0" w:firstLine="0"/>
         <w:rPr>
           <w:rFonts w:ascii="幼圆" w:eastAsia="幼圆"/>
@@ -10078,7 +9650,7 @@
     </w:p>
     <w:p>
       <w:pPr>
-        <w:pStyle w:val="a4"/>
+        <w:pStyle w:val="a5"/>
         <w:ind w:left="1984" w:firstLineChars="0" w:firstLine="0"/>
         <w:rPr>
           <w:rFonts w:ascii="幼圆" w:eastAsia="幼圆"/>
@@ -10094,7 +9666,7 @@
     </w:p>
     <w:p>
       <w:pPr>
-        <w:pStyle w:val="a4"/>
+        <w:pStyle w:val="a5"/>
         <w:ind w:left="1984" w:firstLineChars="0" w:firstLine="0"/>
         <w:rPr>
           <w:rFonts w:ascii="幼圆" w:eastAsia="幼圆"/>
@@ -10110,7 +9682,7 @@
     </w:p>
     <w:p>
       <w:pPr>
-        <w:pStyle w:val="a4"/>
+        <w:pStyle w:val="a5"/>
         <w:numPr>
           <w:ilvl w:val="4"/>
           <w:numId w:val="1"/>
@@ -10130,26 +9702,12 @@
         <w:rPr>
           <w:rFonts w:hint="eastAsia"/>
         </w:rPr>
-        <w:t>说明符表示的类型应当是</w:t>
-      </w:r>
-      <w:proofErr w:type="gramStart"/>
-      <w:r>
-        <w:rPr>
-          <w:rFonts w:hint="eastAsia"/>
-        </w:rPr>
-        <w:t>类或者</w:t>
-      </w:r>
-      <w:proofErr w:type="gramEnd"/>
-      <w:r>
-        <w:rPr>
-          <w:rFonts w:hint="eastAsia"/>
-        </w:rPr>
-        <w:t>枚举类型。</w:t>
-      </w:r>
-    </w:p>
-    <w:p>
-      <w:pPr>
-        <w:pStyle w:val="a4"/>
+        <w:t>说明符表示的类型应当是类或者枚举类型。</w:t>
+      </w:r>
+    </w:p>
+    <w:p>
+      <w:pPr>
+        <w:pStyle w:val="a5"/>
         <w:numPr>
           <w:ilvl w:val="4"/>
           <w:numId w:val="1"/>
@@ -10160,26 +9718,12 @@
         <w:rPr>
           <w:rFonts w:hint="eastAsia"/>
         </w:rPr>
-        <w:t>若嵌套名称说明符表示了一个类，其后是该类或该类</w:t>
-      </w:r>
-      <w:proofErr w:type="gramStart"/>
-      <w:r>
-        <w:rPr>
-          <w:rFonts w:hint="eastAsia"/>
-        </w:rPr>
-        <w:t>的基类的</w:t>
-      </w:r>
-      <w:proofErr w:type="gramEnd"/>
-      <w:r>
-        <w:rPr>
-          <w:rFonts w:hint="eastAsia"/>
-        </w:rPr>
-        <w:t>成员的名称，则如此表示的是一个限定标识符。结果是表示的成员，结果的类型是该成员的类型。</w:t>
-      </w:r>
-    </w:p>
-    <w:p>
-      <w:pPr>
-        <w:pStyle w:val="a4"/>
+        <w:t>若嵌套名称说明符表示了一个类，其后是该类或该类的基类的成员的名称，则如此表示的是一个限定标识符。结果是表示的成员，结果的类型是该成员的类型。</w:t>
+      </w:r>
+    </w:p>
+    <w:p>
+      <w:pPr>
+        <w:pStyle w:val="a5"/>
         <w:numPr>
           <w:ilvl w:val="4"/>
           <w:numId w:val="1"/>
@@ -10190,46 +9734,18 @@
         <w:rPr>
           <w:rFonts w:hint="eastAsia"/>
         </w:rPr>
-        <w:t>若嵌套名称说明符表示了一个枚举，其后是这个枚举的</w:t>
-      </w:r>
-      <w:proofErr w:type="gramStart"/>
-      <w:r>
-        <w:rPr>
-          <w:rFonts w:hint="eastAsia"/>
-        </w:rPr>
-        <w:t>枚举值</w:t>
-      </w:r>
-      <w:proofErr w:type="gramEnd"/>
-      <w:r>
-        <w:rPr>
-          <w:rFonts w:hint="eastAsia"/>
-        </w:rPr>
-        <w:t>的名称</w:t>
-      </w:r>
-      <w:r>
-        <w:rPr>
-          <w:rFonts w:hint="eastAsia"/>
-        </w:rPr>
-        <w:t>，则如此表示的是一个引用了该</w:t>
-      </w:r>
-      <w:proofErr w:type="gramStart"/>
-      <w:r>
-        <w:rPr>
-          <w:rFonts w:hint="eastAsia"/>
-        </w:rPr>
-        <w:t>枚举值</w:t>
-      </w:r>
-      <w:proofErr w:type="gramEnd"/>
-      <w:r>
-        <w:rPr>
-          <w:rFonts w:hint="eastAsia"/>
-        </w:rPr>
-        <w:t>的限定标识符。结果是该枚举值，结果的类型是这个枚举的类型。</w:t>
-      </w:r>
-    </w:p>
-    <w:p>
-      <w:pPr>
-        <w:pStyle w:val="a4"/>
+        <w:t>若嵌套名称说明符表示了一个枚举，其后是这个枚举的枚举值的名称</w:t>
+      </w:r>
+      <w:r>
+        <w:rPr>
+          <w:rFonts w:hint="eastAsia"/>
+        </w:rPr>
+        <w:t>，则如此表示的是一个引用了该枚举值的限定标识符。结果是该枚举值，结果的类型是这个枚举的类型。</w:t>
+      </w:r>
+    </w:p>
+    <w:p>
+      <w:pPr>
+        <w:pStyle w:val="a5"/>
         <w:numPr>
           <w:ilvl w:val="2"/>
           <w:numId w:val="1"/>
@@ -10248,7 +9764,7 @@
     </w:p>
     <w:p>
       <w:pPr>
-        <w:pStyle w:val="a4"/>
+        <w:pStyle w:val="a5"/>
         <w:numPr>
           <w:ilvl w:val="1"/>
           <w:numId w:val="1"/>
@@ -10264,7 +9780,7 @@
     </w:p>
     <w:p>
       <w:pPr>
-        <w:pStyle w:val="a4"/>
+        <w:pStyle w:val="a5"/>
         <w:numPr>
           <w:ilvl w:val="2"/>
           <w:numId w:val="1"/>
@@ -10280,7 +9796,7 @@
     </w:p>
     <w:p>
       <w:pPr>
-        <w:pStyle w:val="a4"/>
+        <w:pStyle w:val="a5"/>
         <w:numPr>
           <w:ilvl w:val="3"/>
           <w:numId w:val="1"/>
@@ -10296,7 +9812,7 @@
     </w:p>
     <w:p>
       <w:pPr>
-        <w:pStyle w:val="a4"/>
+        <w:pStyle w:val="a5"/>
         <w:ind w:left="1984" w:firstLineChars="0" w:firstLine="0"/>
         <w:rPr>
           <w:rFonts w:ascii="幼圆" w:eastAsia="幼圆"/>
@@ -10366,7 +9882,7 @@
     </w:p>
     <w:p>
       <w:pPr>
-        <w:pStyle w:val="a4"/>
+        <w:pStyle w:val="a5"/>
         <w:ind w:leftChars="1000" w:left="2100" w:firstLineChars="0" w:firstLine="0"/>
         <w:rPr>
           <w:rFonts w:ascii="幼圆" w:eastAsia="幼圆"/>
@@ -10489,7 +10005,7 @@
     </w:p>
     <w:p>
       <w:pPr>
-        <w:pStyle w:val="a4"/>
+        <w:pStyle w:val="a5"/>
         <w:ind w:leftChars="900" w:left="1890" w:firstLineChars="0" w:firstLine="94"/>
         <w:rPr>
           <w:rFonts w:ascii="幼圆" w:eastAsia="幼圆"/>
@@ -10504,7 +10020,7 @@
     </w:p>
     <w:p>
       <w:pPr>
-        <w:pStyle w:val="a4"/>
+        <w:pStyle w:val="a5"/>
         <w:ind w:leftChars="900" w:left="1890" w:firstLineChars="0" w:firstLine="94"/>
         <w:rPr>
           <w:rFonts w:ascii="幼圆" w:eastAsia="幼圆"/>
@@ -10520,7 +10036,7 @@
     </w:p>
     <w:p>
       <w:pPr>
-        <w:pStyle w:val="a4"/>
+        <w:pStyle w:val="a5"/>
         <w:numPr>
           <w:ilvl w:val="2"/>
           <w:numId w:val="1"/>
@@ -10536,7 +10052,7 @@
     </w:p>
     <w:p>
       <w:pPr>
-        <w:pStyle w:val="a4"/>
+        <w:pStyle w:val="a5"/>
         <w:numPr>
           <w:ilvl w:val="2"/>
           <w:numId w:val="1"/>
@@ -10552,7 +10068,7 @@
     </w:p>
     <w:p>
       <w:pPr>
-        <w:pStyle w:val="a4"/>
+        <w:pStyle w:val="a5"/>
         <w:numPr>
           <w:ilvl w:val="2"/>
           <w:numId w:val="1"/>
@@ -10568,31 +10084,23 @@
     </w:p>
     <w:p>
       <w:pPr>
-        <w:pStyle w:val="a4"/>
+        <w:pStyle w:val="a5"/>
         <w:numPr>
           <w:ilvl w:val="2"/>
           <w:numId w:val="1"/>
         </w:numPr>
         <w:ind w:firstLineChars="0"/>
       </w:pPr>
-      <w:proofErr w:type="gramStart"/>
-      <w:r>
-        <w:rPr>
-          <w:rFonts w:hint="eastAsia"/>
-        </w:rPr>
-        <w:t>自增与自</w:t>
-      </w:r>
-      <w:proofErr w:type="gramEnd"/>
-      <w:r>
-        <w:rPr>
-          <w:rFonts w:hint="eastAsia"/>
-        </w:rPr>
-        <w:t>减</w:t>
-      </w:r>
-    </w:p>
-    <w:p>
-      <w:pPr>
-        <w:pStyle w:val="a4"/>
+      <w:r>
+        <w:rPr>
+          <w:rFonts w:hint="eastAsia"/>
+        </w:rPr>
+        <w:t>自增与自减</w:t>
+      </w:r>
+    </w:p>
+    <w:p>
+      <w:pPr>
+        <w:pStyle w:val="a5"/>
         <w:numPr>
           <w:ilvl w:val="2"/>
           <w:numId w:val="1"/>
@@ -10608,7 +10116,7 @@
     </w:p>
     <w:p>
       <w:pPr>
-        <w:pStyle w:val="a4"/>
+        <w:pStyle w:val="a5"/>
         <w:numPr>
           <w:ilvl w:val="1"/>
           <w:numId w:val="1"/>
@@ -10624,7 +10132,7 @@
     </w:p>
     <w:p>
       <w:pPr>
-        <w:pStyle w:val="a4"/>
+        <w:pStyle w:val="a5"/>
         <w:numPr>
           <w:ilvl w:val="2"/>
           <w:numId w:val="1"/>
@@ -10641,7 +10149,7 @@
     </w:p>
     <w:p>
       <w:pPr>
-        <w:pStyle w:val="a4"/>
+        <w:pStyle w:val="a5"/>
         <w:numPr>
           <w:ilvl w:val="3"/>
           <w:numId w:val="1"/>
@@ -10671,7 +10179,7 @@
     </w:p>
     <w:p>
       <w:pPr>
-        <w:pStyle w:val="a4"/>
+        <w:pStyle w:val="a5"/>
         <w:ind w:left="1984" w:firstLineChars="0" w:firstLine="0"/>
         <w:rPr>
           <w:rFonts w:ascii="幼圆" w:eastAsia="幼圆"/>
@@ -10687,7 +10195,7 @@
     </w:p>
     <w:p>
       <w:pPr>
-        <w:pStyle w:val="a4"/>
+        <w:pStyle w:val="a5"/>
         <w:ind w:left="1984" w:firstLineChars="0" w:firstLine="0"/>
         <w:rPr>
           <w:rFonts w:ascii="幼圆" w:eastAsia="幼圆"/>
@@ -10765,7 +10273,7 @@
     </w:p>
     <w:p>
       <w:pPr>
-        <w:pStyle w:val="a4"/>
+        <w:pStyle w:val="a5"/>
         <w:ind w:left="1582" w:firstLineChars="0" w:firstLine="403"/>
         <w:rPr>
           <w:rFonts w:ascii="幼圆" w:eastAsia="幼圆"/>
@@ -10795,7 +10303,7 @@
     </w:p>
     <w:p>
       <w:pPr>
-        <w:pStyle w:val="a4"/>
+        <w:pStyle w:val="a5"/>
         <w:numPr>
           <w:ilvl w:val="2"/>
           <w:numId w:val="1"/>
@@ -10811,7 +10319,7 @@
     </w:p>
     <w:p>
       <w:pPr>
-        <w:pStyle w:val="a4"/>
+        <w:pStyle w:val="a5"/>
         <w:numPr>
           <w:ilvl w:val="3"/>
           <w:numId w:val="1"/>
@@ -10836,7 +10344,7 @@
     </w:p>
     <w:p>
       <w:pPr>
-        <w:pStyle w:val="a4"/>
+        <w:pStyle w:val="a5"/>
         <w:numPr>
           <w:ilvl w:val="3"/>
           <w:numId w:val="1"/>
@@ -10891,7 +10399,7 @@
     </w:p>
     <w:p>
       <w:pPr>
-        <w:pStyle w:val="a4"/>
+        <w:pStyle w:val="a5"/>
         <w:numPr>
           <w:ilvl w:val="3"/>
           <w:numId w:val="1"/>
@@ -10973,7 +10481,7 @@
     </w:p>
     <w:p>
       <w:pPr>
-        <w:pStyle w:val="a4"/>
+        <w:pStyle w:val="a5"/>
         <w:numPr>
           <w:ilvl w:val="3"/>
           <w:numId w:val="1"/>
@@ -10998,31 +10506,23 @@
     </w:p>
     <w:p>
       <w:pPr>
-        <w:pStyle w:val="a4"/>
+        <w:pStyle w:val="a5"/>
         <w:numPr>
           <w:ilvl w:val="2"/>
           <w:numId w:val="1"/>
         </w:numPr>
         <w:ind w:firstLineChars="0"/>
       </w:pPr>
-      <w:proofErr w:type="gramStart"/>
-      <w:r>
-        <w:rPr>
-          <w:rFonts w:hint="eastAsia"/>
-        </w:rPr>
-        <w:t>自增与自</w:t>
-      </w:r>
-      <w:proofErr w:type="gramEnd"/>
-      <w:r>
-        <w:rPr>
-          <w:rFonts w:hint="eastAsia"/>
-        </w:rPr>
-        <w:t>减</w:t>
-      </w:r>
-    </w:p>
-    <w:p>
-      <w:pPr>
-        <w:pStyle w:val="a4"/>
+      <w:r>
+        <w:rPr>
+          <w:rFonts w:hint="eastAsia"/>
+        </w:rPr>
+        <w:t>自增与自减</w:t>
+      </w:r>
+    </w:p>
+    <w:p>
+      <w:pPr>
+        <w:pStyle w:val="a5"/>
         <w:numPr>
           <w:ilvl w:val="0"/>
           <w:numId w:val="1"/>
@@ -11035,10 +10535,12 @@
         </w:rPr>
         <w:t>语句</w:t>
       </w:r>
-    </w:p>
-    <w:p>
-      <w:pPr>
-        <w:pStyle w:val="a4"/>
+      <w:bookmarkStart w:id="2" w:name="_GoBack"/>
+      <w:bookmarkEnd w:id="2"/>
+    </w:p>
+    <w:p>
+      <w:pPr>
+        <w:pStyle w:val="a5"/>
         <w:numPr>
           <w:ilvl w:val="0"/>
           <w:numId w:val="1"/>
@@ -11054,15 +10556,12 @@
     </w:p>
     <w:p>
       <w:pPr>
-        <w:pStyle w:val="a4"/>
+        <w:pStyle w:val="a5"/>
         <w:numPr>
           <w:ilvl w:val="0"/>
           <w:numId w:val="1"/>
         </w:numPr>
         <w:ind w:firstLineChars="0"/>
-        <w:rPr>
-          <w:rFonts w:hint="eastAsia"/>
-        </w:rPr>
       </w:pPr>
       <w:r>
         <w:rPr>
@@ -11073,7 +10572,7 @@
     </w:p>
     <w:p>
       <w:pPr>
-        <w:pStyle w:val="a4"/>
+        <w:pStyle w:val="a5"/>
         <w:numPr>
           <w:ilvl w:val="0"/>
           <w:numId w:val="1"/>
@@ -11089,7 +10588,7 @@
     </w:p>
     <w:p>
       <w:pPr>
-        <w:pStyle w:val="a4"/>
+        <w:pStyle w:val="a5"/>
         <w:numPr>
           <w:ilvl w:val="0"/>
           <w:numId w:val="1"/>
@@ -11105,7 +10604,7 @@
     </w:p>
     <w:p>
       <w:pPr>
-        <w:pStyle w:val="a4"/>
+        <w:pStyle w:val="a5"/>
         <w:numPr>
           <w:ilvl w:val="0"/>
           <w:numId w:val="1"/>
@@ -11121,7 +10620,7 @@
     </w:p>
     <w:p>
       <w:pPr>
-        <w:pStyle w:val="a4"/>
+        <w:pStyle w:val="a5"/>
         <w:numPr>
           <w:ilvl w:val="0"/>
           <w:numId w:val="1"/>
@@ -11137,22 +10636,22 @@
     </w:p>
     <w:p>
       <w:pPr>
-        <w:pStyle w:val="a4"/>
+        <w:pStyle w:val="a5"/>
         <w:ind w:left="425" w:firstLineChars="0" w:firstLine="0"/>
         <w:rPr>
+          <w:rFonts w:ascii="幼圆" w:eastAsia="幼圆"/>
+        </w:rPr>
+      </w:pPr>
+      <w:r>
+        <w:rPr>
           <w:rFonts w:ascii="幼圆" w:eastAsia="幼圆" w:hint="eastAsia"/>
         </w:rPr>
-      </w:pPr>
-      <w:r>
-        <w:rPr>
-          <w:rFonts w:ascii="幼圆" w:eastAsia="幼圆" w:hint="eastAsia"/>
-        </w:rPr>
         <w:t>编译器动作：</w:t>
       </w:r>
     </w:p>
     <w:p>
       <w:pPr>
-        <w:pStyle w:val="a4"/>
+        <w:pStyle w:val="a5"/>
         <w:ind w:left="425" w:firstLineChars="0" w:firstLine="0"/>
         <w:rPr>
           <w:rFonts w:eastAsia="幼圆"/>
@@ -11218,7 +10717,7 @@
     </w:p>
     <w:p>
       <w:pPr>
-        <w:pStyle w:val="a4"/>
+        <w:pStyle w:val="a5"/>
         <w:ind w:left="425" w:firstLineChars="0" w:firstLine="0"/>
         <w:rPr>
           <w:rFonts w:ascii="幼圆" w:eastAsia="幼圆"/>
@@ -11239,7 +10738,7 @@
     </w:p>
     <w:p>
       <w:pPr>
-        <w:pStyle w:val="a4"/>
+        <w:pStyle w:val="a5"/>
         <w:ind w:left="425" w:firstLineChars="0" w:firstLine="0"/>
         <w:rPr>
           <w:rFonts w:eastAsia="幼圆"/>
@@ -11266,7 +10765,7 @@
     </w:p>
     <w:p>
       <w:pPr>
-        <w:pStyle w:val="a4"/>
+        <w:pStyle w:val="a5"/>
         <w:ind w:left="425" w:firstLineChars="0" w:firstLine="0"/>
         <w:rPr>
           <w:rFonts w:ascii="幼圆" w:eastAsia="幼圆"/>
@@ -11305,7 +10804,7 @@
     </w:p>
     <w:p>
       <w:pPr>
-        <w:pStyle w:val="a4"/>
+        <w:pStyle w:val="a5"/>
         <w:ind w:left="425" w:firstLineChars="0" w:firstLine="0"/>
         <w:rPr>
           <w:rFonts w:ascii="幼圆" w:eastAsia="幼圆"/>
@@ -11320,7 +10819,7 @@
     </w:p>
     <w:p>
       <w:pPr>
-        <w:pStyle w:val="a4"/>
+        <w:pStyle w:val="a5"/>
         <w:ind w:left="425" w:firstLineChars="0" w:firstLine="0"/>
         <w:rPr>
           <w:rFonts w:eastAsia="幼圆"/>
@@ -11341,7 +10840,7 @@
     </w:p>
     <w:p>
       <w:pPr>
-        <w:pStyle w:val="a4"/>
+        <w:pStyle w:val="a5"/>
         <w:ind w:left="425" w:firstLineChars="0" w:firstLine="0"/>
         <w:rPr>
           <w:rFonts w:eastAsia="幼圆"/>
@@ -11374,7 +10873,7 @@
     </w:p>
     <w:p>
       <w:pPr>
-        <w:pStyle w:val="a4"/>
+        <w:pStyle w:val="a5"/>
         <w:ind w:left="425" w:firstLineChars="0" w:firstLine="0"/>
         <w:rPr>
           <w:rFonts w:eastAsia="幼圆"/>
@@ -11389,7 +10888,7 @@
     </w:p>
     <w:p>
       <w:pPr>
-        <w:pStyle w:val="a4"/>
+        <w:pStyle w:val="a5"/>
         <w:ind w:left="425" w:firstLineChars="0" w:firstLine="0"/>
         <w:rPr>
           <w:rFonts w:eastAsia="幼圆"/>
@@ -11410,7 +10909,7 @@
     </w:p>
     <w:p>
       <w:pPr>
-        <w:pStyle w:val="a4"/>
+        <w:pStyle w:val="a5"/>
         <w:ind w:left="425" w:firstLineChars="0" w:firstLine="0"/>
         <w:rPr>
           <w:rFonts w:eastAsia="幼圆"/>
@@ -11431,7 +10930,7 @@
     </w:p>
     <w:p>
       <w:pPr>
-        <w:pStyle w:val="a4"/>
+        <w:pStyle w:val="a5"/>
         <w:ind w:left="425" w:firstLineChars="0" w:firstLine="415"/>
         <w:rPr>
           <w:rFonts w:eastAsia="幼圆"/>
@@ -11446,7 +10945,7 @@
     </w:p>
     <w:p>
       <w:pPr>
-        <w:pStyle w:val="a4"/>
+        <w:pStyle w:val="a5"/>
         <w:ind w:left="425" w:firstLineChars="0" w:firstLine="0"/>
         <w:rPr>
           <w:rFonts w:eastAsia="幼圆"/>
@@ -11467,7 +10966,7 @@
     </w:p>
     <w:p>
       <w:pPr>
-        <w:pStyle w:val="a4"/>
+        <w:pStyle w:val="a5"/>
         <w:numPr>
           <w:ilvl w:val="1"/>
           <w:numId w:val="1"/>
@@ -11483,7 +10982,7 @@
     </w:p>
     <w:p>
       <w:pPr>
-        <w:pStyle w:val="a4"/>
+        <w:pStyle w:val="a5"/>
         <w:numPr>
           <w:ilvl w:val="2"/>
           <w:numId w:val="1"/>
@@ -11536,7 +11035,7 @@
     </w:p>
     <w:p>
       <w:pPr>
-        <w:pStyle w:val="a4"/>
+        <w:pStyle w:val="a5"/>
         <w:numPr>
           <w:ilvl w:val="2"/>
           <w:numId w:val="1"/>
@@ -11579,8 +11078,6 @@
         </w:rPr>
         <w:t>，并可能由此产生一系列副作用</w:t>
       </w:r>
-      <w:bookmarkStart w:id="2" w:name="_GoBack"/>
-      <w:bookmarkEnd w:id="2"/>
       <w:r>
         <w:rPr>
           <w:rFonts w:hint="eastAsia"/>
@@ -11590,7 +11087,7 @@
     </w:p>
     <w:p>
       <w:pPr>
-        <w:pStyle w:val="a4"/>
+        <w:pStyle w:val="a5"/>
         <w:numPr>
           <w:ilvl w:val="2"/>
           <w:numId w:val="1"/>
@@ -11660,7 +11157,7 @@
     </w:p>
     <w:p>
       <w:pPr>
-        <w:pStyle w:val="a4"/>
+        <w:pStyle w:val="a5"/>
         <w:numPr>
           <w:ilvl w:val="2"/>
           <w:numId w:val="1"/>
@@ -11671,7 +11168,13 @@
         <w:rPr>
           <w:rFonts w:hint="eastAsia"/>
         </w:rPr>
-        <w:t>标准预定义的编译器动作都位于</w:t>
+        <w:t>多数</w:t>
+      </w:r>
+      <w:r>
+        <w:rPr>
+          <w:rFonts w:hint="eastAsia"/>
+        </w:rPr>
+        <w:t>标准预定义的编译器动作位于</w:t>
       </w:r>
       <w:r>
         <w:t>Compiler</w:t>
@@ -11680,21 +11183,7 @@
         <w:rPr>
           <w:rFonts w:hint="eastAsia"/>
         </w:rPr>
-        <w:t>命名空间下，实现可能提供其他扩展的编译器动作，</w:t>
-      </w:r>
-      <w:proofErr w:type="gramStart"/>
-      <w:r>
-        <w:rPr>
-          <w:rFonts w:hint="eastAsia"/>
-        </w:rPr>
-        <w:t>由实现</w:t>
-      </w:r>
-      <w:proofErr w:type="gramEnd"/>
-      <w:r>
-        <w:rPr>
-          <w:rFonts w:hint="eastAsia"/>
-        </w:rPr>
-        <w:t>提供的扩展编译器动作</w:t>
+        <w:t>命名空间下，实现可能提供其他扩展的编译器动作，由实现提供的扩展编译器动作</w:t>
       </w:r>
       <w:r>
         <w:rPr>
@@ -11711,7 +11200,7 @@
     </w:p>
     <w:p>
       <w:pPr>
-        <w:pStyle w:val="a4"/>
+        <w:pStyle w:val="a5"/>
         <w:numPr>
           <w:ilvl w:val="1"/>
           <w:numId w:val="1"/>
@@ -11724,7 +11213,7 @@
     </w:p>
     <w:p>
       <w:pPr>
-        <w:pStyle w:val="a4"/>
+        <w:pStyle w:val="a5"/>
         <w:numPr>
           <w:ilvl w:val="2"/>
           <w:numId w:val="1"/>
@@ -11737,7 +11226,7 @@
     </w:p>
     <w:p>
       <w:pPr>
-        <w:pStyle w:val="a4"/>
+        <w:pStyle w:val="a5"/>
         <w:numPr>
           <w:ilvl w:val="3"/>
           <w:numId w:val="1"/>
@@ -11768,7 +11257,7 @@
 </file>
 
 <file path=word/endnotes.xml><?xml version="1.0" encoding="utf-8"?>
-<w:endnotes xmlns:wpc="http://schemas.microsoft.com/office/word/2010/wordprocessingCanvas" xmlns:mc="http://schemas.openxmlformats.org/markup-compatibility/2006" xmlns:o="urn:schemas-microsoft-com:office:office" xmlns:r="http://schemas.openxmlformats.org/officeDocument/2006/relationships" xmlns:m="http://schemas.openxmlformats.org/officeDocument/2006/math" xmlns:v="urn:schemas-microsoft-com:vml" xmlns:wp14="http://schemas.microsoft.com/office/word/2010/wordprocessingDrawing" xmlns:wp="http://schemas.openxmlformats.org/drawingml/2006/wordprocessingDrawing" xmlns:w10="urn:schemas-microsoft-com:office:word" xmlns:w="http://schemas.openxmlformats.org/wordprocessingml/2006/main" xmlns:w14="http://schemas.microsoft.com/office/word/2010/wordml" xmlns:w15="http://schemas.microsoft.com/office/word/2012/wordml" xmlns:wpg="http://schemas.microsoft.com/office/word/2010/wordprocessingGroup" xmlns:wpi="http://schemas.microsoft.com/office/word/2010/wordprocessingInk" xmlns:wne="http://schemas.microsoft.com/office/word/2006/wordml" xmlns:wps="http://schemas.microsoft.com/office/word/2010/wordprocessingShape" mc:Ignorable="w14 w15 wp14">
+<w:endnotes xmlns:wpc="http://schemas.microsoft.com/office/word/2010/wordprocessingCanvas" xmlns:cx="http://schemas.microsoft.com/office/drawing/2014/chartex" xmlns:cx1="http://schemas.microsoft.com/office/drawing/2015/9/8/chartex" xmlns:cx2="http://schemas.microsoft.com/office/drawing/2015/10/21/chartex" xmlns:cx3="http://schemas.microsoft.com/office/drawing/2016/5/9/chartex" xmlns:cx4="http://schemas.microsoft.com/office/drawing/2016/5/10/chartex" xmlns:cx5="http://schemas.microsoft.com/office/drawing/2016/5/11/chartex" xmlns:cx6="http://schemas.microsoft.com/office/drawing/2016/5/12/chartex" xmlns:cx7="http://schemas.microsoft.com/office/drawing/2016/5/13/chartex" xmlns:cx8="http://schemas.microsoft.com/office/drawing/2016/5/14/chartex" xmlns:mc="http://schemas.openxmlformats.org/markup-compatibility/2006" xmlns:aink="http://schemas.microsoft.com/office/drawing/2016/ink" xmlns:am3d="http://schemas.microsoft.com/office/drawing/2017/model3d" xmlns:o="urn:schemas-microsoft-com:office:office" xmlns:r="http://schemas.openxmlformats.org/officeDocument/2006/relationships" xmlns:m="http://schemas.openxmlformats.org/officeDocument/2006/math" xmlns:v="urn:schemas-microsoft-com:vml" xmlns:wp14="http://schemas.microsoft.com/office/word/2010/wordprocessingDrawing" xmlns:wp="http://schemas.openxmlformats.org/drawingml/2006/wordprocessingDrawing" xmlns:w10="urn:schemas-microsoft-com:office:word" xmlns:w="http://schemas.openxmlformats.org/wordprocessingml/2006/main" xmlns:w14="http://schemas.microsoft.com/office/word/2010/wordml" xmlns:w15="http://schemas.microsoft.com/office/word/2012/wordml" xmlns:w16cid="http://schemas.microsoft.com/office/word/2016/wordml/cid" xmlns:w16se="http://schemas.microsoft.com/office/word/2015/wordml/symex" xmlns:wpg="http://schemas.microsoft.com/office/word/2010/wordprocessingGroup" xmlns:wpi="http://schemas.microsoft.com/office/word/2010/wordprocessingInk" xmlns:wne="http://schemas.microsoft.com/office/word/2006/wordml" xmlns:wps="http://schemas.microsoft.com/office/word/2010/wordprocessingShape" mc:Ignorable="w14 w15 w16se w16cid wp14">
   <w:endnote w:type="separator" w:id="-1">
     <w:p>
       <w:r>
@@ -11787,7 +11276,7 @@
 </file>
 
 <file path=word/footnotes.xml><?xml version="1.0" encoding="utf-8"?>
-<w:footnotes xmlns:wpc="http://schemas.microsoft.com/office/word/2010/wordprocessingCanvas" xmlns:mc="http://schemas.openxmlformats.org/markup-compatibility/2006" xmlns:o="urn:schemas-microsoft-com:office:office" xmlns:r="http://schemas.openxmlformats.org/officeDocument/2006/relationships" xmlns:m="http://schemas.openxmlformats.org/officeDocument/2006/math" xmlns:v="urn:schemas-microsoft-com:vml" xmlns:wp14="http://schemas.microsoft.com/office/word/2010/wordprocessingDrawing" xmlns:wp="http://schemas.openxmlformats.org/drawingml/2006/wordprocessingDrawing" xmlns:w10="urn:schemas-microsoft-com:office:word" xmlns:w="http://schemas.openxmlformats.org/wordprocessingml/2006/main" xmlns:w14="http://schemas.microsoft.com/office/word/2010/wordml" xmlns:w15="http://schemas.microsoft.com/office/word/2012/wordml" xmlns:wpg="http://schemas.microsoft.com/office/word/2010/wordprocessingGroup" xmlns:wpi="http://schemas.microsoft.com/office/word/2010/wordprocessingInk" xmlns:wne="http://schemas.microsoft.com/office/word/2006/wordml" xmlns:wps="http://schemas.microsoft.com/office/word/2010/wordprocessingShape" mc:Ignorable="w14 w15 wp14">
+<w:footnotes xmlns:wpc="http://schemas.microsoft.com/office/word/2010/wordprocessingCanvas" xmlns:cx="http://schemas.microsoft.com/office/drawing/2014/chartex" xmlns:cx1="http://schemas.microsoft.com/office/drawing/2015/9/8/chartex" xmlns:cx2="http://schemas.microsoft.com/office/drawing/2015/10/21/chartex" xmlns:cx3="http://schemas.microsoft.com/office/drawing/2016/5/9/chartex" xmlns:cx4="http://schemas.microsoft.com/office/drawing/2016/5/10/chartex" xmlns:cx5="http://schemas.microsoft.com/office/drawing/2016/5/11/chartex" xmlns:cx6="http://schemas.microsoft.com/office/drawing/2016/5/12/chartex" xmlns:cx7="http://schemas.microsoft.com/office/drawing/2016/5/13/chartex" xmlns:cx8="http://schemas.microsoft.com/office/drawing/2016/5/14/chartex" xmlns:mc="http://schemas.openxmlformats.org/markup-compatibility/2006" xmlns:aink="http://schemas.microsoft.com/office/drawing/2016/ink" xmlns:am3d="http://schemas.microsoft.com/office/drawing/2017/model3d" xmlns:o="urn:schemas-microsoft-com:office:office" xmlns:r="http://schemas.openxmlformats.org/officeDocument/2006/relationships" xmlns:m="http://schemas.openxmlformats.org/officeDocument/2006/math" xmlns:v="urn:schemas-microsoft-com:vml" xmlns:wp14="http://schemas.microsoft.com/office/word/2010/wordprocessingDrawing" xmlns:wp="http://schemas.openxmlformats.org/drawingml/2006/wordprocessingDrawing" xmlns:w10="urn:schemas-microsoft-com:office:word" xmlns:w="http://schemas.openxmlformats.org/wordprocessingml/2006/main" xmlns:w14="http://schemas.microsoft.com/office/word/2010/wordml" xmlns:w15="http://schemas.microsoft.com/office/word/2012/wordml" xmlns:w16cid="http://schemas.microsoft.com/office/word/2016/wordml/cid" xmlns:w16se="http://schemas.microsoft.com/office/word/2015/wordml/symex" xmlns:wpg="http://schemas.microsoft.com/office/word/2010/wordprocessingGroup" xmlns:wpi="http://schemas.microsoft.com/office/word/2010/wordprocessingInk" xmlns:wne="http://schemas.microsoft.com/office/word/2006/wordml" xmlns:wps="http://schemas.microsoft.com/office/word/2010/wordprocessingShape" mc:Ignorable="w14 w15 w16se w16cid wp14">
   <w:footnote w:type="separator" w:id="-1">
     <w:p>
       <w:r>
@@ -11805,11 +11294,11 @@
   <w:footnote w:id="1">
     <w:p>
       <w:pPr>
-        <w:pStyle w:val="a5"/>
-      </w:pPr>
-      <w:r>
-        <w:rPr>
-          <w:rStyle w:val="a6"/>
+        <w:pStyle w:val="a6"/>
+      </w:pPr>
+      <w:r>
+        <w:rPr>
+          <w:rStyle w:val="a8"/>
         </w:rPr>
         <w:footnoteRef/>
       </w:r>
@@ -11837,7 +11326,7 @@
 </file>
 
 <file path=word/numbering.xml><?xml version="1.0" encoding="utf-8"?>
-<w:numbering xmlns:wpc="http://schemas.microsoft.com/office/word/2010/wordprocessingCanvas" xmlns:mc="http://schemas.openxmlformats.org/markup-compatibility/2006" xmlns:o="urn:schemas-microsoft-com:office:office" xmlns:r="http://schemas.openxmlformats.org/officeDocument/2006/relationships" xmlns:m="http://schemas.openxmlformats.org/officeDocument/2006/math" xmlns:v="urn:schemas-microsoft-com:vml" xmlns:wp14="http://schemas.microsoft.com/office/word/2010/wordprocessingDrawing" xmlns:wp="http://schemas.openxmlformats.org/drawingml/2006/wordprocessingDrawing" xmlns:w10="urn:schemas-microsoft-com:office:word" xmlns:w="http://schemas.openxmlformats.org/wordprocessingml/2006/main" xmlns:w14="http://schemas.microsoft.com/office/word/2010/wordml" xmlns:w15="http://schemas.microsoft.com/office/word/2012/wordml" xmlns:wpg="http://schemas.microsoft.com/office/word/2010/wordprocessingGroup" xmlns:wpi="http://schemas.microsoft.com/office/word/2010/wordprocessingInk" xmlns:wne="http://schemas.microsoft.com/office/word/2006/wordml" xmlns:wps="http://schemas.microsoft.com/office/word/2010/wordprocessingShape" mc:Ignorable="w14 w15 wp14">
+<w:numbering xmlns:wpc="http://schemas.microsoft.com/office/word/2010/wordprocessingCanvas" xmlns:cx="http://schemas.microsoft.com/office/drawing/2014/chartex" xmlns:cx1="http://schemas.microsoft.com/office/drawing/2015/9/8/chartex" xmlns:cx2="http://schemas.microsoft.com/office/drawing/2015/10/21/chartex" xmlns:cx3="http://schemas.microsoft.com/office/drawing/2016/5/9/chartex" xmlns:cx4="http://schemas.microsoft.com/office/drawing/2016/5/10/chartex" xmlns:cx5="http://schemas.microsoft.com/office/drawing/2016/5/11/chartex" xmlns:cx6="http://schemas.microsoft.com/office/drawing/2016/5/12/chartex" xmlns:cx7="http://schemas.microsoft.com/office/drawing/2016/5/13/chartex" xmlns:cx8="http://schemas.microsoft.com/office/drawing/2016/5/14/chartex" xmlns:mc="http://schemas.openxmlformats.org/markup-compatibility/2006" xmlns:aink="http://schemas.microsoft.com/office/drawing/2016/ink" xmlns:am3d="http://schemas.microsoft.com/office/drawing/2017/model3d" xmlns:o="urn:schemas-microsoft-com:office:office" xmlns:r="http://schemas.openxmlformats.org/officeDocument/2006/relationships" xmlns:m="http://schemas.openxmlformats.org/officeDocument/2006/math" xmlns:v="urn:schemas-microsoft-com:vml" xmlns:wp14="http://schemas.microsoft.com/office/word/2010/wordprocessingDrawing" xmlns:wp="http://schemas.openxmlformats.org/drawingml/2006/wordprocessingDrawing" xmlns:w10="urn:schemas-microsoft-com:office:word" xmlns:w="http://schemas.openxmlformats.org/wordprocessingml/2006/main" xmlns:w14="http://schemas.microsoft.com/office/word/2010/wordml" xmlns:w15="http://schemas.microsoft.com/office/word/2012/wordml" xmlns:w16cid="http://schemas.microsoft.com/office/word/2016/wordml/cid" xmlns:w16se="http://schemas.microsoft.com/office/word/2015/wordml/symex" xmlns:wpg="http://schemas.microsoft.com/office/word/2010/wordprocessingGroup" xmlns:wpi="http://schemas.microsoft.com/office/word/2010/wordprocessingInk" xmlns:wne="http://schemas.microsoft.com/office/word/2006/wordml" xmlns:wps="http://schemas.microsoft.com/office/word/2010/wordprocessingShape" mc:Ignorable="w14 w15 w16se w16cid wp14">
   <w:abstractNum w:abstractNumId="0" w15:restartNumberingAfterBreak="0">
     <w:nsid w:val="110E6CA5"/>
     <w:multiLevelType w:val="multilevel"/>
@@ -12636,7 +12125,7 @@
 </file>
 
 <file path=word/styles.xml><?xml version="1.0" encoding="utf-8"?>
-<w:styles xmlns:mc="http://schemas.openxmlformats.org/markup-compatibility/2006" xmlns:r="http://schemas.openxmlformats.org/officeDocument/2006/relationships" xmlns:w="http://schemas.openxmlformats.org/wordprocessingml/2006/main" xmlns:w14="http://schemas.microsoft.com/office/word/2010/wordml" xmlns:w15="http://schemas.microsoft.com/office/word/2012/wordml" mc:Ignorable="w14 w15">
+<w:styles xmlns:mc="http://schemas.openxmlformats.org/markup-compatibility/2006" xmlns:r="http://schemas.openxmlformats.org/officeDocument/2006/relationships" xmlns:w="http://schemas.openxmlformats.org/wordprocessingml/2006/main" xmlns:w14="http://schemas.microsoft.com/office/word/2010/wordml" xmlns:w15="http://schemas.microsoft.com/office/word/2012/wordml" xmlns:w16cid="http://schemas.microsoft.com/office/word/2016/wordml/cid" xmlns:w16se="http://schemas.microsoft.com/office/word/2015/wordml/symex" mc:Ignorable="w14 w15 w16se w16cid">
   <w:docDefaults>
     <w:rPrDefault>
       <w:rPr>
@@ -12649,7 +12138,7 @@
     </w:rPrDefault>
     <w:pPrDefault/>
   </w:docDefaults>
-  <w:latentStyles w:defLockedState="0" w:defUIPriority="99" w:defSemiHidden="0" w:defUnhideWhenUsed="0" w:defQFormat="0" w:count="371">
+  <w:latentStyles w:defLockedState="0" w:defUIPriority="99" w:defSemiHidden="0" w:defUnhideWhenUsed="0" w:defQFormat="0" w:count="375">
     <w:lsdException w:name="Normal" w:uiPriority="0" w:qFormat="1"/>
     <w:lsdException w:name="heading 1" w:uiPriority="9" w:qFormat="1"/>
     <w:lsdException w:name="heading 2" w:semiHidden="1" w:uiPriority="9" w:unhideWhenUsed="1" w:qFormat="1"/>
@@ -12755,7 +12244,6 @@
     <w:lsdException w:name="HTML Sample" w:semiHidden="1" w:unhideWhenUsed="1"/>
     <w:lsdException w:name="HTML Typewriter" w:semiHidden="1" w:unhideWhenUsed="1"/>
     <w:lsdException w:name="HTML Variable" w:semiHidden="1" w:unhideWhenUsed="1"/>
-    <w:lsdException w:name="Normal Table" w:semiHidden="1" w:unhideWhenUsed="1"/>
     <w:lsdException w:name="annotation subject" w:semiHidden="1" w:unhideWhenUsed="1"/>
     <w:lsdException w:name="No List" w:semiHidden="1" w:unhideWhenUsed="1"/>
     <w:lsdException w:name="Outline List 1" w:semiHidden="1" w:unhideWhenUsed="1"/>
@@ -12799,10 +12287,8 @@
     <w:lsdException w:name="Table Elegant" w:semiHidden="1" w:unhideWhenUsed="1"/>
     <w:lsdException w:name="Table Professional" w:semiHidden="1" w:unhideWhenUsed="1"/>
     <w:lsdException w:name="Table Subtle 1" w:semiHidden="1" w:unhideWhenUsed="1"/>
-    <w:lsdException w:name="Table Subtle 2" w:semiHidden="1" w:unhideWhenUsed="1"/>
     <w:lsdException w:name="Table Web 1" w:semiHidden="1" w:unhideWhenUsed="1"/>
     <w:lsdException w:name="Table Web 2" w:semiHidden="1" w:unhideWhenUsed="1"/>
-    <w:lsdException w:name="Table Web 3" w:semiHidden="1" w:unhideWhenUsed="1"/>
     <w:lsdException w:name="Balloon Text" w:semiHidden="1" w:unhideWhenUsed="1"/>
     <w:lsdException w:name="Table Grid" w:uiPriority="39"/>
     <w:lsdException w:name="Table Theme" w:semiHidden="1" w:unhideWhenUsed="1"/>
@@ -13021,6 +12507,10 @@
     <w:lsdException w:name="List Table 5 Dark Accent 6" w:uiPriority="50"/>
     <w:lsdException w:name="List Table 6 Colorful Accent 6" w:uiPriority="51"/>
     <w:lsdException w:name="List Table 7 Colorful Accent 6" w:uiPriority="52"/>
+    <w:lsdException w:name="Mention" w:semiHidden="1" w:unhideWhenUsed="1"/>
+    <w:lsdException w:name="Smart Hyperlink" w:semiHidden="1" w:unhideWhenUsed="1"/>
+    <w:lsdException w:name="Hashtag" w:semiHidden="1" w:unhideWhenUsed="1"/>
+    <w:lsdException w:name="Unresolved Mention" w:semiHidden="1" w:unhideWhenUsed="1"/>
   </w:latentStyles>
   <w:style w:type="paragraph" w:default="1" w:styleId="a">
     <w:name w:val="Normal"/>
@@ -13061,7 +12551,7 @@
     <w:name w:val="Title"/>
     <w:basedOn w:val="a"/>
     <w:next w:val="a"/>
-    <w:link w:val="Char"/>
+    <w:link w:val="a4"/>
     <w:uiPriority w:val="10"/>
     <w:qFormat/>
     <w:rsid w:val="00372DBF"/>
@@ -13078,8 +12568,8 @@
       <w:szCs w:val="32"/>
     </w:rPr>
   </w:style>
-  <w:style w:type="character" w:customStyle="1" w:styleId="Char">
-    <w:name w:val="标题 Char"/>
+  <w:style w:type="character" w:customStyle="1" w:styleId="a4">
+    <w:name w:val="标题 字符"/>
     <w:basedOn w:val="a0"/>
     <w:link w:val="a3"/>
     <w:uiPriority w:val="10"/>
@@ -13092,7 +12582,7 @@
       <w:szCs w:val="32"/>
     </w:rPr>
   </w:style>
-  <w:style w:type="paragraph" w:styleId="a4">
+  <w:style w:type="paragraph" w:styleId="a5">
     <w:name w:val="List Paragraph"/>
     <w:basedOn w:val="a"/>
     <w:uiPriority w:val="34"/>
@@ -13102,10 +12592,10 @@
       <w:ind w:firstLineChars="200" w:firstLine="420"/>
     </w:pPr>
   </w:style>
-  <w:style w:type="paragraph" w:styleId="a5">
+  <w:style w:type="paragraph" w:styleId="a6">
     <w:name w:val="footnote text"/>
     <w:basedOn w:val="a"/>
-    <w:link w:val="Char0"/>
+    <w:link w:val="a7"/>
     <w:uiPriority w:val="99"/>
     <w:semiHidden/>
     <w:unhideWhenUsed/>
@@ -13119,10 +12609,10 @@
       <w:szCs w:val="18"/>
     </w:rPr>
   </w:style>
-  <w:style w:type="character" w:customStyle="1" w:styleId="Char0">
-    <w:name w:val="脚注文本 Char"/>
+  <w:style w:type="character" w:customStyle="1" w:styleId="a7">
+    <w:name w:val="脚注文本 字符"/>
     <w:basedOn w:val="a0"/>
-    <w:link w:val="a5"/>
+    <w:link w:val="a6"/>
     <w:uiPriority w:val="99"/>
     <w:semiHidden/>
     <w:rsid w:val="00F603CC"/>
@@ -13131,7 +12621,7 @@
       <w:szCs w:val="18"/>
     </w:rPr>
   </w:style>
-  <w:style w:type="character" w:styleId="a6">
+  <w:style w:type="character" w:styleId="a8">
     <w:name w:val="footnote reference"/>
     <w:basedOn w:val="a0"/>
     <w:uiPriority w:val="99"/>
@@ -13142,10 +12632,10 @@
       <w:vertAlign w:val="superscript"/>
     </w:rPr>
   </w:style>
-  <w:style w:type="paragraph" w:styleId="a7">
+  <w:style w:type="paragraph" w:styleId="a9">
     <w:name w:val="header"/>
     <w:basedOn w:val="a"/>
-    <w:link w:val="Char1"/>
+    <w:link w:val="aa"/>
     <w:uiPriority w:val="99"/>
     <w:unhideWhenUsed/>
     <w:rsid w:val="000C4DC4"/>
@@ -13165,10 +12655,10 @@
       <w:szCs w:val="18"/>
     </w:rPr>
   </w:style>
-  <w:style w:type="character" w:customStyle="1" w:styleId="Char1">
-    <w:name w:val="页眉 Char"/>
+  <w:style w:type="character" w:customStyle="1" w:styleId="aa">
+    <w:name w:val="页眉 字符"/>
     <w:basedOn w:val="a0"/>
-    <w:link w:val="a7"/>
+    <w:link w:val="a9"/>
     <w:uiPriority w:val="99"/>
     <w:rsid w:val="000C4DC4"/>
     <w:rPr>
@@ -13176,10 +12666,10 @@
       <w:szCs w:val="18"/>
     </w:rPr>
   </w:style>
-  <w:style w:type="paragraph" w:styleId="a8">
+  <w:style w:type="paragraph" w:styleId="ab">
     <w:name w:val="footer"/>
     <w:basedOn w:val="a"/>
-    <w:link w:val="Char2"/>
+    <w:link w:val="ac"/>
     <w:uiPriority w:val="99"/>
     <w:unhideWhenUsed/>
     <w:rsid w:val="000C4DC4"/>
@@ -13196,10 +12686,10 @@
       <w:szCs w:val="18"/>
     </w:rPr>
   </w:style>
-  <w:style w:type="character" w:customStyle="1" w:styleId="Char2">
-    <w:name w:val="页脚 Char"/>
+  <w:style w:type="character" w:customStyle="1" w:styleId="ac">
+    <w:name w:val="页脚 字符"/>
     <w:basedOn w:val="a0"/>
-    <w:link w:val="a8"/>
+    <w:link w:val="ab"/>
     <w:uiPriority w:val="99"/>
     <w:rsid w:val="000C4DC4"/>
     <w:rPr>
@@ -13207,7 +12697,7 @@
       <w:szCs w:val="18"/>
     </w:rPr>
   </w:style>
-  <w:style w:type="table" w:styleId="a9">
+  <w:style w:type="table" w:styleId="ad">
     <w:name w:val="Table Grid"/>
     <w:basedOn w:val="a1"/>
     <w:uiPriority w:val="39"/>
@@ -13569,7 +13059,7 @@
 </file>
 
 <file path=customXml/itemProps1.xml><?xml version="1.0" encoding="utf-8"?>
-<ds:datastoreItem xmlns:ds="http://schemas.openxmlformats.org/officeDocument/2006/customXml" ds:itemID="{D19CC615-3525-4E9B-A634-665253696922}">
+<ds:datastoreItem xmlns:ds="http://schemas.openxmlformats.org/officeDocument/2006/customXml" ds:itemID="{3235A0D6-B6E3-44BC-BAD8-3BF42158EC9E}">
   <ds:schemaRefs>
     <ds:schemaRef ds:uri="http://schemas.openxmlformats.org/officeDocument/2006/bibliography"/>
   </ds:schemaRefs>

--- a/Doc/NatsuLang规范.docx
+++ b/Doc/NatsuLang规范.docx
@@ -297,7 +297,15 @@
         <w:t>，</w:t>
       </w:r>
       <w:r>
-        <w:t>内容由实现定义</w:t>
+        <w:t>内容</w:t>
+      </w:r>
+      <w:proofErr w:type="gramStart"/>
+      <w:r>
+        <w:t>由实现</w:t>
+      </w:r>
+      <w:proofErr w:type="gramEnd"/>
+      <w:r>
+        <w:t>定义</w:t>
       </w:r>
       <w:r>
         <w:rPr>
@@ -315,6 +323,7 @@
         </w:numPr>
         <w:ind w:firstLineChars="0"/>
       </w:pPr>
+      <w:proofErr w:type="gramStart"/>
       <w:r>
         <w:rPr>
           <w:rFonts w:hint="eastAsia"/>
@@ -325,7 +334,14 @@
         <w:rPr>
           <w:rFonts w:hint="eastAsia"/>
         </w:rPr>
-        <w:t>的程序</w:t>
+        <w:t>的</w:t>
+      </w:r>
+      <w:proofErr w:type="gramEnd"/>
+      <w:r>
+        <w:rPr>
+          <w:rFonts w:hint="eastAsia"/>
+        </w:rPr>
+        <w:t>程序</w:t>
       </w:r>
     </w:p>
     <w:p>
@@ -419,11 +435,19 @@
         <w:pStyle w:val="a5"/>
         <w:ind w:left="992" w:firstLineChars="0" w:firstLine="0"/>
       </w:pPr>
-      <w:r>
-        <w:rPr>
-          <w:rFonts w:hint="eastAsia"/>
-        </w:rPr>
-        <w:t>由实现施加给程序的限制。</w:t>
+      <w:proofErr w:type="gramStart"/>
+      <w:r>
+        <w:rPr>
+          <w:rFonts w:hint="eastAsia"/>
+        </w:rPr>
+        <w:t>由实现</w:t>
+      </w:r>
+      <w:proofErr w:type="gramEnd"/>
+      <w:r>
+        <w:rPr>
+          <w:rFonts w:hint="eastAsia"/>
+        </w:rPr>
+        <w:t>施加给程序的限制。</w:t>
       </w:r>
     </w:p>
     <w:p>
@@ -836,7 +860,21 @@
         <w:rPr>
           <w:rFonts w:hint="eastAsia"/>
         </w:rPr>
-        <w:t>的下一行之中列出，如果可选项的文字过长并超出一行，则文字将会在下一行继续，并且开头多出一个缩进。可选的终结或非终结符号将会由“</w:t>
+        <w:t>的下一行之中列出，如果可选项的文字过长并超出一行，</w:t>
+      </w:r>
+      <w:proofErr w:type="gramStart"/>
+      <w:r>
+        <w:rPr>
+          <w:rFonts w:hint="eastAsia"/>
+        </w:rPr>
+        <w:t>则文字</w:t>
+      </w:r>
+      <w:proofErr w:type="gramEnd"/>
+      <w:r>
+        <w:rPr>
+          <w:rFonts w:hint="eastAsia"/>
+        </w:rPr>
+        <w:t>将会在下一行继续，并且开头多出一个缩进。可选的终结或非终结符号将会由“</w:t>
       </w:r>
       <w:r>
         <w:rPr>
@@ -1161,7 +1199,61 @@
         <w:rPr>
           <w:rFonts w:hint="eastAsia"/>
         </w:rPr>
-        <w:t>分离编译</w:t>
+        <w:t>分离</w:t>
+      </w:r>
+      <w:r>
+        <w:rPr>
+          <w:rFonts w:hint="eastAsia"/>
+        </w:rPr>
+        <w:t>翻译</w:t>
+      </w:r>
+      <w:bookmarkStart w:id="1" w:name="_GoBack"/>
+      <w:bookmarkEnd w:id="1"/>
+    </w:p>
+    <w:p>
+      <w:pPr>
+        <w:pStyle w:val="a5"/>
+        <w:numPr>
+          <w:ilvl w:val="2"/>
+          <w:numId w:val="1"/>
+        </w:numPr>
+        <w:ind w:firstLineChars="0"/>
+      </w:pPr>
+      <w:r>
+        <w:rPr>
+          <w:rFonts w:hint="eastAsia"/>
+        </w:rPr>
+        <w:t>程序的文本</w:t>
+      </w:r>
+      <w:r>
+        <w:rPr>
+          <w:rFonts w:hint="eastAsia"/>
+        </w:rPr>
+        <w:t>被称为源代码，</w:t>
+      </w:r>
+      <w:r>
+        <w:rPr>
+          <w:rFonts w:hint="eastAsia"/>
+        </w:rPr>
+        <w:t>输入的</w:t>
+      </w:r>
+      <w:r>
+        <w:rPr>
+          <w:rFonts w:hint="eastAsia"/>
+        </w:rPr>
+        <w:t>源代码</w:t>
+      </w:r>
+      <w:r>
+        <w:rPr>
+          <w:rFonts w:hint="eastAsia"/>
+        </w:rPr>
+        <w:t>作为一个整体</w:t>
+      </w:r>
+      <w:r>
+        <w:rPr>
+          <w:rFonts w:hint="eastAsia"/>
+        </w:rPr>
+        <w:t>称为翻译单元。</w:t>
       </w:r>
     </w:p>
     <w:p>
@@ -1177,7 +1269,211 @@
         <w:rPr>
           <w:rFonts w:hint="eastAsia"/>
         </w:rPr>
-        <w:t>编译阶段</w:t>
+        <w:t>翻译</w:t>
+      </w:r>
+      <w:r>
+        <w:rPr>
+          <w:rFonts w:hint="eastAsia"/>
+        </w:rPr>
+        <w:t>阶段</w:t>
+      </w:r>
+    </w:p>
+    <w:p>
+      <w:pPr>
+        <w:pStyle w:val="a5"/>
+        <w:numPr>
+          <w:ilvl w:val="2"/>
+          <w:numId w:val="1"/>
+        </w:numPr>
+        <w:ind w:firstLineChars="0"/>
+      </w:pPr>
+      <w:r>
+        <w:rPr>
+          <w:rFonts w:hint="eastAsia"/>
+        </w:rPr>
+        <w:t>翻译的语法规则优先级由下列的阶段说明：</w:t>
+      </w:r>
+    </w:p>
+    <w:p>
+      <w:pPr>
+        <w:pStyle w:val="a5"/>
+        <w:numPr>
+          <w:ilvl w:val="3"/>
+          <w:numId w:val="1"/>
+        </w:numPr>
+        <w:ind w:firstLineChars="0"/>
+      </w:pPr>
+      <w:r>
+        <w:rPr>
+          <w:rFonts w:hint="eastAsia"/>
+        </w:rPr>
+        <w:t>实现以实现定义的方式读入源代码，并映射到</w:t>
+      </w:r>
+      <w:r>
+        <w:rPr>
+          <w:rFonts w:hint="eastAsia"/>
+          <w:i/>
+        </w:rPr>
+        <w:t>基本源码字符集</w:t>
+      </w:r>
+      <w:r>
+        <w:rPr>
+          <w:rFonts w:hint="eastAsia"/>
+        </w:rPr>
+        <w:t>。实现接受的源代码字符集</w:t>
+      </w:r>
+      <w:proofErr w:type="gramStart"/>
+      <w:r>
+        <w:rPr>
+          <w:rFonts w:hint="eastAsia"/>
+        </w:rPr>
+        <w:t>由实现</w:t>
+      </w:r>
+      <w:proofErr w:type="gramEnd"/>
+      <w:r>
+        <w:rPr>
+          <w:rFonts w:hint="eastAsia"/>
+        </w:rPr>
+        <w:t>定义。</w:t>
+      </w:r>
+    </w:p>
+    <w:p>
+      <w:pPr>
+        <w:pStyle w:val="a5"/>
+        <w:numPr>
+          <w:ilvl w:val="3"/>
+          <w:numId w:val="1"/>
+        </w:numPr>
+        <w:ind w:firstLineChars="0"/>
+      </w:pPr>
+      <w:r>
+        <w:rPr>
+          <w:rFonts w:hint="eastAsia"/>
+        </w:rPr>
+        <w:t>分解源代码到</w:t>
+      </w:r>
+      <w:r>
+        <w:rPr>
+          <w:rFonts w:hint="eastAsia"/>
+        </w:rPr>
+        <w:t>记号</w:t>
+      </w:r>
+      <w:r>
+        <w:rPr>
+          <w:rFonts w:hint="eastAsia"/>
+        </w:rPr>
+        <w:t>。</w:t>
+      </w:r>
+    </w:p>
+    <w:p>
+      <w:pPr>
+        <w:pStyle w:val="a5"/>
+        <w:numPr>
+          <w:ilvl w:val="3"/>
+          <w:numId w:val="1"/>
+        </w:numPr>
+        <w:ind w:firstLineChars="0"/>
+      </w:pPr>
+      <w:r>
+        <w:rPr>
+          <w:rFonts w:hint="eastAsia"/>
+        </w:rPr>
+        <w:t>转换字符字面量及字符串字面量中的源码字符到执行字符集中的对应字符，若无法完成这样的转换，将会以实现定义的执行字符</w:t>
+      </w:r>
+      <w:r>
+        <w:rPr>
+          <w:rFonts w:hint="eastAsia"/>
+        </w:rPr>
+        <w:t>集的字符表示，但保证不会转换为空字符。</w:t>
+      </w:r>
+    </w:p>
+    <w:p>
+      <w:pPr>
+        <w:pStyle w:val="a5"/>
+        <w:numPr>
+          <w:ilvl w:val="3"/>
+          <w:numId w:val="1"/>
+        </w:numPr>
+        <w:ind w:firstLineChars="0"/>
+      </w:pPr>
+      <w:r>
+        <w:rPr>
+          <w:rFonts w:hint="eastAsia"/>
+        </w:rPr>
+        <w:t>分析经过转换得到的</w:t>
+      </w:r>
+      <w:r>
+        <w:rPr>
+          <w:rFonts w:hint="eastAsia"/>
+        </w:rPr>
+        <w:t>记号</w:t>
+      </w:r>
+      <w:r>
+        <w:rPr>
+          <w:rFonts w:hint="eastAsia"/>
+        </w:rPr>
+        <w:t>，</w:t>
+      </w:r>
+      <w:r>
+        <w:rPr>
+          <w:rFonts w:hint="eastAsia"/>
+        </w:rPr>
+        <w:t>对于变量声明及函数声明</w:t>
+      </w:r>
+      <w:r>
+        <w:rPr>
+          <w:rFonts w:hint="eastAsia"/>
+        </w:rPr>
+        <w:t>获得声明的名称，缓存声明中的类型及初始化器信息</w:t>
+      </w:r>
+      <w:r>
+        <w:rPr>
+          <w:rFonts w:hint="eastAsia"/>
+        </w:rPr>
+        <w:t>，对于其他声明进行完全分析</w:t>
+      </w:r>
+      <w:r>
+        <w:rPr>
+          <w:rFonts w:hint="eastAsia"/>
+        </w:rPr>
+        <w:t>，缓存</w:t>
+      </w:r>
+      <w:r>
+        <w:rPr>
+          <w:rFonts w:hint="eastAsia"/>
+        </w:rPr>
+        <w:t>所有</w:t>
+      </w:r>
+      <w:r>
+        <w:rPr>
+          <w:rFonts w:hint="eastAsia"/>
+        </w:rPr>
+        <w:t>编译器动作。</w:t>
+      </w:r>
+    </w:p>
+    <w:p>
+      <w:pPr>
+        <w:pStyle w:val="a5"/>
+        <w:numPr>
+          <w:ilvl w:val="3"/>
+          <w:numId w:val="1"/>
+        </w:numPr>
+        <w:ind w:firstLineChars="0"/>
+        <w:rPr>
+          <w:rFonts w:hint="eastAsia"/>
+        </w:rPr>
+      </w:pPr>
+      <w:r>
+        <w:rPr>
+          <w:rFonts w:hint="eastAsia"/>
+        </w:rPr>
+        <w:t>所有源代码处理完毕后，分析所有</w:t>
+      </w:r>
+      <w:r>
+        <w:rPr>
+          <w:rFonts w:hint="eastAsia"/>
+        </w:rPr>
+        <w:t>已缓存的编译器动作及声明的类型及初始化器信息，在分析过程中若遇到引用已缓存的变量声明，不构成循环引用的情况下会递归地进行分析，对于函数声明允许循环引用。</w:t>
       </w:r>
     </w:p>
     <w:p>
@@ -1194,6 +1490,176 @@
           <w:rFonts w:hint="eastAsia"/>
         </w:rPr>
         <w:t>字符集</w:t>
+      </w:r>
+    </w:p>
+    <w:p>
+      <w:pPr>
+        <w:pStyle w:val="a5"/>
+        <w:numPr>
+          <w:ilvl w:val="2"/>
+          <w:numId w:val="1"/>
+        </w:numPr>
+        <w:ind w:firstLineChars="0"/>
+      </w:pPr>
+      <w:r>
+        <w:rPr>
+          <w:rFonts w:hint="eastAsia"/>
+          <w:i/>
+        </w:rPr>
+        <w:t>基本源码字符集</w:t>
+      </w:r>
+      <w:r>
+        <w:rPr>
+          <w:rFonts w:hint="eastAsia"/>
+        </w:rPr>
+        <w:t>包含</w:t>
+      </w:r>
+      <w:r>
+        <w:rPr>
+          <w:rFonts w:hint="eastAsia"/>
+        </w:rPr>
+        <w:t>98</w:t>
+      </w:r>
+      <w:r>
+        <w:rPr>
+          <w:rFonts w:hint="eastAsia"/>
+        </w:rPr>
+        <w:t>个字符：空格字符，表示横向缩进</w:t>
+      </w:r>
+      <w:r>
+        <w:rPr>
+          <w:rFonts w:hint="eastAsia"/>
+        </w:rPr>
+        <w:t>、纵向缩进、换页以及换行的控制字符，以及以下</w:t>
+      </w:r>
+      <w:r>
+        <w:rPr>
+          <w:rFonts w:hint="eastAsia"/>
+        </w:rPr>
+        <w:t>93</w:t>
+      </w:r>
+      <w:r>
+        <w:rPr>
+          <w:rFonts w:hint="eastAsia"/>
+        </w:rPr>
+        <w:t>个图形字符：</w:t>
+      </w:r>
+    </w:p>
+    <w:p>
+      <w:pPr>
+        <w:pStyle w:val="a5"/>
+        <w:ind w:left="1680" w:firstLineChars="0" w:firstLine="0"/>
+      </w:pPr>
+      <w:r>
+        <w:t>a b c d e f g h I j k l m n o p q r s t u v w x y z</w:t>
+      </w:r>
+    </w:p>
+    <w:p>
+      <w:pPr>
+        <w:pStyle w:val="a5"/>
+        <w:ind w:left="1680" w:firstLineChars="0" w:firstLine="0"/>
+      </w:pPr>
+      <w:r>
+        <w:rPr>
+          <w:rFonts w:hint="eastAsia"/>
+        </w:rPr>
+        <w:t>A</w:t>
+      </w:r>
+      <w:r>
+        <w:t xml:space="preserve"> B C D E F G H I J K L M N O P Q R S T U V W X Y Z</w:t>
+      </w:r>
+    </w:p>
+    <w:p>
+      <w:pPr>
+        <w:pStyle w:val="a5"/>
+        <w:ind w:left="1680" w:firstLineChars="0" w:firstLine="0"/>
+      </w:pPr>
+      <w:r>
+        <w:rPr>
+          <w:rFonts w:hint="eastAsia"/>
+        </w:rPr>
+        <w:t>0</w:t>
+      </w:r>
+      <w:r>
+        <w:t xml:space="preserve"> 1 2 3 4 5 6 7 8 9</w:t>
+      </w:r>
+    </w:p>
+    <w:p>
+      <w:pPr>
+        <w:pStyle w:val="a5"/>
+        <w:ind w:left="1680" w:firstLineChars="0" w:firstLine="0"/>
+        <w:rPr>
+          <w:rFonts w:hint="eastAsia"/>
+        </w:rPr>
+      </w:pPr>
+      <w:r>
+        <w:rPr>
+          <w:rFonts w:hint="eastAsia"/>
+        </w:rPr>
+        <w:t>_</w:t>
+      </w:r>
+      <w:r>
+        <w:t xml:space="preserve"> { } [ ] # ( ) &lt; &gt; % : ; . ? * + - / ^ &amp; | ~ ! = , \ “ ‘ $ @</w:t>
+      </w:r>
+    </w:p>
+    <w:p>
+      <w:pPr>
+        <w:pStyle w:val="a5"/>
+        <w:numPr>
+          <w:ilvl w:val="2"/>
+          <w:numId w:val="1"/>
+        </w:numPr>
+        <w:ind w:firstLineChars="0"/>
+      </w:pPr>
+      <w:r>
+        <w:rPr>
+          <w:rFonts w:hint="eastAsia"/>
+          <w:i/>
+        </w:rPr>
+        <w:t>基本执行字符集</w:t>
+      </w:r>
+      <w:r>
+        <w:rPr>
+          <w:rFonts w:hint="eastAsia"/>
+        </w:rPr>
+        <w:t>必须包含基本源码字符集的所有成员，包括表示警告、退格、以及硬回车的控制字符，以及空字符，其值为</w:t>
+      </w:r>
+      <w:r>
+        <w:rPr>
+          <w:rFonts w:hint="eastAsia"/>
+        </w:rPr>
+        <w:t>0</w:t>
+      </w:r>
+      <w:r>
+        <w:rPr>
+          <w:rFonts w:hint="eastAsia"/>
+        </w:rPr>
+        <w:t>。对于基本执行字符集，其中的每一个成员的值都必须非负并且与其他的成员的值互不相同</w:t>
+      </w:r>
+      <w:r>
+        <w:rPr>
+          <w:rFonts w:hint="eastAsia"/>
+        </w:rPr>
+        <w:t>。</w:t>
+      </w:r>
+      <w:r>
+        <w:rPr>
+          <w:rFonts w:hint="eastAsia"/>
+          <w:i/>
+        </w:rPr>
+        <w:t>执行字符集</w:t>
+      </w:r>
+      <w:r>
+        <w:rPr>
+          <w:rFonts w:hint="eastAsia"/>
+        </w:rPr>
+        <w:t>是实现定义的基本执行字符集的超集</w:t>
+      </w:r>
+      <w:r>
+        <w:rPr>
+          <w:rFonts w:hint="eastAsia"/>
+        </w:rPr>
+        <w:t>。</w:t>
       </w:r>
     </w:p>
     <w:p>
@@ -1243,6 +1709,7 @@
           <w:rFonts w:ascii="幼圆" w:eastAsia="幼圆" w:hAnsi="华文仿宋"/>
           <w:szCs w:val="21"/>
         </w:rPr>
+        <w:lastRenderedPageBreak/>
         <w:tab/>
       </w:r>
       <w:r>
@@ -1430,7 +1897,21 @@
         <w:rPr>
           <w:rFonts w:hint="eastAsia"/>
         </w:rPr>
-        <w:t>注释：注释无法嵌套，这意味着在以某种形式开始的注释中总是以遇到的第一个该形式定义的结束模式作为注释的结束，而在结束之前无法创建新的注释。——注释结束</w:t>
+        <w:t>注释：注释无法嵌套，这意味着在以某种形式开始的注释中总是以遇到的第一个</w:t>
+      </w:r>
+      <w:proofErr w:type="gramStart"/>
+      <w:r>
+        <w:rPr>
+          <w:rFonts w:hint="eastAsia"/>
+        </w:rPr>
+        <w:t>该形式</w:t>
+      </w:r>
+      <w:proofErr w:type="gramEnd"/>
+      <w:r>
+        <w:rPr>
+          <w:rFonts w:hint="eastAsia"/>
+        </w:rPr>
+        <w:t>定义的结束模式作为注释的结束，而在结束之前无法创建新的注释。——注释结束</w:t>
       </w:r>
       <w:r>
         <w:t>]</w:t>
@@ -1620,7 +2101,21 @@
           <w:rFonts w:eastAsia="幼圆"/>
         </w:rPr>
         <w:tab/>
-        <w:t>a b c d e f g h i j k l m</w:t>
+        <w:t xml:space="preserve">a b c d e f g h </w:t>
+      </w:r>
+      <w:proofErr w:type="spellStart"/>
+      <w:r>
+        <w:rPr>
+          <w:rFonts w:eastAsia="幼圆"/>
+        </w:rPr>
+        <w:t>i</w:t>
+      </w:r>
+      <w:proofErr w:type="spellEnd"/>
+      <w:r>
+        <w:rPr>
+          <w:rFonts w:eastAsia="幼圆"/>
+        </w:rPr>
+        <w:t xml:space="preserve"> j k l m</w:t>
       </w:r>
     </w:p>
     <w:p>
@@ -1698,7 +2193,6 @@
         <w:rPr>
           <w:rFonts w:eastAsia="幼圆" w:hint="eastAsia"/>
         </w:rPr>
-        <w:lastRenderedPageBreak/>
         <w:t>0 1 2 3 4 5 6 7 8 9</w:t>
       </w:r>
     </w:p>
@@ -1820,12 +2314,14 @@
               <w:pStyle w:val="a5"/>
               <w:ind w:firstLineChars="0" w:firstLine="0"/>
             </w:pPr>
+            <w:proofErr w:type="spellStart"/>
             <w:r>
               <w:rPr>
                 <w:rFonts w:hint="eastAsia"/>
               </w:rPr>
               <w:t>const</w:t>
             </w:r>
+            <w:proofErr w:type="spellEnd"/>
           </w:p>
         </w:tc>
         <w:tc>
@@ -1992,12 +2488,14 @@
               <w:pStyle w:val="a5"/>
               <w:ind w:firstLineChars="0" w:firstLine="0"/>
             </w:pPr>
+            <w:proofErr w:type="spellStart"/>
             <w:r>
               <w:rPr>
                 <w:rFonts w:hint="eastAsia"/>
               </w:rPr>
               <w:t>ulong</w:t>
             </w:r>
+            <w:proofErr w:type="spellEnd"/>
           </w:p>
         </w:tc>
       </w:tr>
@@ -2062,6 +2560,7 @@
               <w:pStyle w:val="a5"/>
               <w:ind w:firstLineChars="0" w:firstLine="0"/>
             </w:pPr>
+            <w:proofErr w:type="spellStart"/>
             <w:r>
               <w:rPr>
                 <w:rFonts w:hint="eastAsia"/>
@@ -2071,6 +2570,7 @@
             <w:r>
               <w:t>double</w:t>
             </w:r>
+            <w:proofErr w:type="spellEnd"/>
           </w:p>
         </w:tc>
         <w:tc>
@@ -2099,12 +2599,14 @@
               <w:pStyle w:val="a5"/>
               <w:ind w:firstLineChars="0" w:firstLine="0"/>
             </w:pPr>
+            <w:proofErr w:type="spellStart"/>
             <w:r>
               <w:rPr>
                 <w:rFonts w:hint="eastAsia"/>
               </w:rPr>
               <w:t>ulonglong</w:t>
             </w:r>
+            <w:proofErr w:type="spellEnd"/>
           </w:p>
         </w:tc>
       </w:tr>
@@ -2152,9 +2654,11 @@
               <w:pStyle w:val="a5"/>
               <w:ind w:firstLineChars="0" w:firstLine="0"/>
             </w:pPr>
+            <w:proofErr w:type="spellStart"/>
             <w:r>
               <w:t>goto</w:t>
             </w:r>
+            <w:proofErr w:type="spellEnd"/>
           </w:p>
         </w:tc>
         <w:tc>
@@ -2166,9 +2670,11 @@
               <w:pStyle w:val="a5"/>
               <w:ind w:firstLineChars="0" w:firstLine="0"/>
             </w:pPr>
+            <w:proofErr w:type="spellStart"/>
             <w:r>
               <w:t>longlong</w:t>
             </w:r>
+            <w:proofErr w:type="spellEnd"/>
           </w:p>
         </w:tc>
         <w:tc>
@@ -2197,12 +2703,14 @@
               <w:pStyle w:val="a5"/>
               <w:ind w:firstLineChars="0" w:firstLine="0"/>
             </w:pPr>
+            <w:proofErr w:type="spellStart"/>
             <w:r>
               <w:rPr>
                 <w:rFonts w:hint="eastAsia"/>
               </w:rPr>
               <w:t>ushort</w:t>
             </w:r>
+            <w:proofErr w:type="spellEnd"/>
           </w:p>
         </w:tc>
       </w:tr>
@@ -2461,6 +2969,7 @@
               <w:pStyle w:val="a5"/>
               <w:ind w:firstLineChars="0" w:firstLine="0"/>
             </w:pPr>
+            <w:proofErr w:type="spellStart"/>
             <w:r>
               <w:t>i</w:t>
             </w:r>
@@ -2470,6 +2979,7 @@
               </w:rPr>
               <w:t>nt</w:t>
             </w:r>
+            <w:proofErr w:type="spellEnd"/>
           </w:p>
         </w:tc>
         <w:tc>
@@ -2495,12 +3005,14 @@
               <w:pStyle w:val="a5"/>
               <w:ind w:firstLineChars="0" w:firstLine="0"/>
             </w:pPr>
+            <w:proofErr w:type="spellStart"/>
             <w:r>
               <w:rPr>
                 <w:rFonts w:hint="eastAsia"/>
               </w:rPr>
               <w:t>uint</w:t>
             </w:r>
+            <w:proofErr w:type="spellEnd"/>
           </w:p>
         </w:tc>
         <w:tc>
@@ -3310,6 +3822,7 @@
               <w:rPr>
                 <w:rFonts w:eastAsia="幼圆" w:hint="eastAsia"/>
               </w:rPr>
+              <w:lastRenderedPageBreak/>
               <w:t>}</w:t>
             </w:r>
           </w:p>
@@ -4050,7 +4563,6 @@
         <w:rPr>
           <w:rFonts w:eastAsia="幼圆"/>
         </w:rPr>
-        <w:lastRenderedPageBreak/>
         <w:t>十进制字面量</w:t>
       </w:r>
       <w:r>
@@ -4341,8 +4853,16 @@
           <w:rFonts w:eastAsia="幼圆"/>
         </w:rPr>
         <w:tab/>
-        <w:t>0x 0X</w:t>
-      </w:r>
+        <w:t xml:space="preserve">0x </w:t>
+      </w:r>
+      <w:proofErr w:type="spellStart"/>
+      <w:r>
+        <w:rPr>
+          <w:rFonts w:eastAsia="幼圆"/>
+        </w:rPr>
+        <w:t>0X</w:t>
+      </w:r>
+      <w:proofErr w:type="spellEnd"/>
     </w:p>
     <w:p>
       <w:pPr>
@@ -4478,6 +4998,7 @@
         <w:rPr>
           <w:rFonts w:eastAsia="幼圆"/>
         </w:rPr>
+        <w:lastRenderedPageBreak/>
         <w:tab/>
         <w:t>A B C D E F</w:t>
       </w:r>
@@ -4675,8 +5196,16 @@
           <w:rFonts w:eastAsia="幼圆"/>
         </w:rPr>
         <w:tab/>
-        <w:t>u U</w:t>
-      </w:r>
+        <w:t xml:space="preserve">u </w:t>
+      </w:r>
+      <w:proofErr w:type="spellStart"/>
+      <w:r>
+        <w:rPr>
+          <w:rFonts w:eastAsia="幼圆"/>
+        </w:rPr>
+        <w:t>U</w:t>
+      </w:r>
+      <w:proofErr w:type="spellEnd"/>
     </w:p>
     <w:p>
       <w:pPr>
@@ -4706,8 +5235,16 @@
           <w:rFonts w:eastAsia="幼圆" w:hint="eastAsia"/>
         </w:rPr>
         <w:tab/>
-        <w:t>l L</w:t>
-      </w:r>
+        <w:t xml:space="preserve">l </w:t>
+      </w:r>
+      <w:proofErr w:type="spellStart"/>
+      <w:r>
+        <w:rPr>
+          <w:rFonts w:eastAsia="幼圆" w:hint="eastAsia"/>
+        </w:rPr>
+        <w:t>L</w:t>
+      </w:r>
+      <w:proofErr w:type="spellEnd"/>
     </w:p>
     <w:p>
       <w:pPr>
@@ -4737,7 +5274,20 @@
           <w:rFonts w:eastAsia="幼圆"/>
         </w:rPr>
         <w:tab/>
-        <w:t>ll LL</w:t>
+      </w:r>
+      <w:proofErr w:type="spellStart"/>
+      <w:r>
+        <w:rPr>
+          <w:rFonts w:eastAsia="幼圆"/>
+        </w:rPr>
+        <w:t>ll</w:t>
+      </w:r>
+      <w:proofErr w:type="spellEnd"/>
+      <w:r>
+        <w:rPr>
+          <w:rFonts w:eastAsia="幼圆"/>
+        </w:rPr>
+        <w:t xml:space="preserve"> LL</w:t>
       </w:r>
     </w:p>
     <w:p>
@@ -4938,26 +5488,29 @@
             <w:tcW w:w="2765" w:type="dxa"/>
           </w:tcPr>
           <w:p>
+            <w:proofErr w:type="spellStart"/>
             <w:r>
               <w:rPr>
                 <w:rFonts w:hint="eastAsia"/>
               </w:rPr>
               <w:t>int</w:t>
             </w:r>
+            <w:proofErr w:type="spellEnd"/>
           </w:p>
           <w:p>
             <w:r>
               <w:rPr>
                 <w:rFonts w:hint="eastAsia"/>
               </w:rPr>
-              <w:lastRenderedPageBreak/>
               <w:t>long</w:t>
             </w:r>
           </w:p>
           <w:p>
+            <w:proofErr w:type="spellStart"/>
             <w:r>
               <w:t>longlong</w:t>
             </w:r>
+            <w:proofErr w:type="spellEnd"/>
           </w:p>
         </w:tc>
         <w:tc>
@@ -4965,22 +5518,24 @@
             <w:tcW w:w="2766" w:type="dxa"/>
           </w:tcPr>
           <w:p>
+            <w:proofErr w:type="spellStart"/>
             <w:r>
               <w:rPr>
                 <w:rFonts w:hint="eastAsia"/>
               </w:rPr>
-              <w:lastRenderedPageBreak/>
               <w:t>int</w:t>
             </w:r>
-          </w:p>
-          <w:p>
+            <w:proofErr w:type="spellEnd"/>
+          </w:p>
+          <w:p>
+            <w:proofErr w:type="spellStart"/>
             <w:r>
               <w:rPr>
                 <w:rFonts w:hint="eastAsia"/>
               </w:rPr>
-              <w:lastRenderedPageBreak/>
               <w:t>uint</w:t>
             </w:r>
+            <w:proofErr w:type="spellEnd"/>
           </w:p>
           <w:p>
             <w:r>
@@ -4988,19 +5543,25 @@
             </w:r>
           </w:p>
           <w:p>
+            <w:proofErr w:type="spellStart"/>
             <w:r>
               <w:t>ulong</w:t>
             </w:r>
-          </w:p>
-          <w:p>
+            <w:proofErr w:type="spellEnd"/>
+          </w:p>
+          <w:p>
+            <w:proofErr w:type="spellStart"/>
             <w:r>
               <w:t>longlong</w:t>
             </w:r>
-          </w:p>
-          <w:p>
+            <w:proofErr w:type="spellEnd"/>
+          </w:p>
+          <w:p>
+            <w:proofErr w:type="spellStart"/>
             <w:r>
               <w:t>ulonglong</w:t>
             </w:r>
+            <w:proofErr w:type="spellEnd"/>
           </w:p>
         </w:tc>
       </w:tr>
@@ -5011,7 +5572,6 @@
           </w:tcPr>
           <w:p>
             <w:r>
-              <w:lastRenderedPageBreak/>
               <w:t>u</w:t>
             </w:r>
             <w:r>
@@ -5033,25 +5593,31 @@
             <w:tcW w:w="2765" w:type="dxa"/>
           </w:tcPr>
           <w:p>
+            <w:proofErr w:type="spellStart"/>
             <w:r>
               <w:rPr>
                 <w:rFonts w:hint="eastAsia"/>
               </w:rPr>
               <w:t>uint</w:t>
             </w:r>
-          </w:p>
-          <w:p>
+            <w:proofErr w:type="spellEnd"/>
+          </w:p>
+          <w:p>
+            <w:proofErr w:type="spellStart"/>
             <w:r>
               <w:rPr>
                 <w:rFonts w:hint="eastAsia"/>
               </w:rPr>
               <w:t>ulong</w:t>
             </w:r>
-          </w:p>
-          <w:p>
+            <w:proofErr w:type="spellEnd"/>
+          </w:p>
+          <w:p>
+            <w:proofErr w:type="spellStart"/>
             <w:r>
               <w:t>ulonglong</w:t>
             </w:r>
+            <w:proofErr w:type="spellEnd"/>
           </w:p>
         </w:tc>
         <w:tc>
@@ -5059,25 +5625,31 @@
             <w:tcW w:w="2766" w:type="dxa"/>
           </w:tcPr>
           <w:p>
+            <w:proofErr w:type="spellStart"/>
             <w:r>
               <w:rPr>
                 <w:rFonts w:hint="eastAsia"/>
               </w:rPr>
               <w:t>uint</w:t>
             </w:r>
-          </w:p>
-          <w:p>
+            <w:proofErr w:type="spellEnd"/>
+          </w:p>
+          <w:p>
+            <w:proofErr w:type="spellStart"/>
             <w:r>
               <w:rPr>
                 <w:rFonts w:hint="eastAsia"/>
               </w:rPr>
               <w:t>ulong</w:t>
             </w:r>
-          </w:p>
-          <w:p>
+            <w:proofErr w:type="spellEnd"/>
+          </w:p>
+          <w:p>
+            <w:proofErr w:type="spellStart"/>
             <w:r>
               <w:t>ulonglong</w:t>
             </w:r>
+            <w:proofErr w:type="spellEnd"/>
           </w:p>
         </w:tc>
       </w:tr>
@@ -5120,12 +5692,14 @@
             </w:r>
           </w:p>
           <w:p>
+            <w:proofErr w:type="spellStart"/>
             <w:r>
               <w:rPr>
                 <w:rFonts w:hint="eastAsia"/>
               </w:rPr>
               <w:t>longlong</w:t>
             </w:r>
+            <w:proofErr w:type="spellEnd"/>
           </w:p>
         </w:tc>
         <w:tc>
@@ -5141,22 +5715,28 @@
             </w:r>
           </w:p>
           <w:p>
+            <w:proofErr w:type="spellStart"/>
             <w:r>
               <w:rPr>
                 <w:rFonts w:hint="eastAsia"/>
               </w:rPr>
               <w:t>ulong</w:t>
             </w:r>
-          </w:p>
-          <w:p>
+            <w:proofErr w:type="spellEnd"/>
+          </w:p>
+          <w:p>
+            <w:proofErr w:type="spellStart"/>
             <w:r>
               <w:t>longlong</w:t>
             </w:r>
-          </w:p>
-          <w:p>
+            <w:proofErr w:type="spellEnd"/>
+          </w:p>
+          <w:p>
+            <w:proofErr w:type="spellStart"/>
             <w:r>
               <w:t>ulonglong</w:t>
             </w:r>
+            <w:proofErr w:type="spellEnd"/>
           </w:p>
         </w:tc>
       </w:tr>
@@ -5209,20 +5789,24 @@
             <w:tcW w:w="2765" w:type="dxa"/>
           </w:tcPr>
           <w:p>
+            <w:proofErr w:type="spellStart"/>
             <w:r>
               <w:rPr>
                 <w:rFonts w:hint="eastAsia"/>
               </w:rPr>
               <w:t>ulong</w:t>
             </w:r>
-          </w:p>
-          <w:p>
+            <w:proofErr w:type="spellEnd"/>
+          </w:p>
+          <w:p>
+            <w:proofErr w:type="spellStart"/>
             <w:r>
               <w:rPr>
                 <w:rFonts w:hint="eastAsia"/>
               </w:rPr>
               <w:t>ulonglong</w:t>
             </w:r>
+            <w:proofErr w:type="spellEnd"/>
           </w:p>
         </w:tc>
         <w:tc>
@@ -5230,14 +5814,17 @@
             <w:tcW w:w="2766" w:type="dxa"/>
           </w:tcPr>
           <w:p>
+            <w:proofErr w:type="spellStart"/>
             <w:r>
               <w:rPr>
                 <w:rFonts w:hint="eastAsia"/>
               </w:rPr>
               <w:t>ulong</w:t>
             </w:r>
-          </w:p>
-          <w:p>
+            <w:proofErr w:type="spellEnd"/>
+          </w:p>
+          <w:p>
+            <w:proofErr w:type="spellStart"/>
             <w:r>
               <w:rPr>
                 <w:rFonts w:hint="eastAsia"/>
@@ -5247,6 +5834,7 @@
             <w:r>
               <w:t>long</w:t>
             </w:r>
+            <w:proofErr w:type="spellEnd"/>
           </w:p>
         </w:tc>
       </w:tr>
@@ -5256,9 +5844,11 @@
             <w:tcW w:w="2765" w:type="dxa"/>
           </w:tcPr>
           <w:p>
+            <w:proofErr w:type="spellStart"/>
             <w:r>
               <w:t>ll</w:t>
             </w:r>
+            <w:proofErr w:type="spellEnd"/>
             <w:r>
               <w:rPr>
                 <w:rFonts w:hint="eastAsia"/>
@@ -5278,12 +5868,14 @@
             <w:tcW w:w="2765" w:type="dxa"/>
           </w:tcPr>
           <w:p>
+            <w:proofErr w:type="spellStart"/>
             <w:r>
               <w:rPr>
                 <w:rFonts w:hint="eastAsia"/>
               </w:rPr>
               <w:t>longlong</w:t>
             </w:r>
+            <w:proofErr w:type="spellEnd"/>
           </w:p>
         </w:tc>
         <w:tc>
@@ -5291,20 +5883,24 @@
             <w:tcW w:w="2766" w:type="dxa"/>
           </w:tcPr>
           <w:p>
+            <w:proofErr w:type="spellStart"/>
             <w:r>
               <w:rPr>
                 <w:rFonts w:hint="eastAsia"/>
               </w:rPr>
               <w:t>longlong</w:t>
             </w:r>
-          </w:p>
-          <w:p>
+            <w:proofErr w:type="spellEnd"/>
+          </w:p>
+          <w:p>
+            <w:proofErr w:type="spellStart"/>
             <w:r>
               <w:rPr>
                 <w:rFonts w:hint="eastAsia"/>
               </w:rPr>
               <w:t>ulonglong</w:t>
             </w:r>
+            <w:proofErr w:type="spellEnd"/>
           </w:p>
         </w:tc>
       </w:tr>
@@ -5341,12 +5937,14 @@
               </w:rPr>
               <w:t>及</w:t>
             </w:r>
+            <w:proofErr w:type="spellStart"/>
             <w:r>
               <w:rPr>
                 <w:rFonts w:hint="eastAsia"/>
               </w:rPr>
               <w:t>ll</w:t>
             </w:r>
+            <w:proofErr w:type="spellEnd"/>
             <w:r>
               <w:rPr>
                 <w:rFonts w:hint="eastAsia"/>
@@ -5366,6 +5964,7 @@
             <w:tcW w:w="2765" w:type="dxa"/>
           </w:tcPr>
           <w:p>
+            <w:proofErr w:type="spellStart"/>
             <w:r>
               <w:t>u</w:t>
             </w:r>
@@ -5375,6 +5974,7 @@
               </w:rPr>
               <w:t>longlong</w:t>
             </w:r>
+            <w:proofErr w:type="spellEnd"/>
           </w:p>
         </w:tc>
         <w:tc>
@@ -5382,12 +5982,14 @@
             <w:tcW w:w="2766" w:type="dxa"/>
           </w:tcPr>
           <w:p>
+            <w:proofErr w:type="spellStart"/>
             <w:r>
               <w:rPr>
                 <w:rFonts w:hint="eastAsia"/>
               </w:rPr>
               <w:t>ulonglong</w:t>
             </w:r>
+            <w:proofErr w:type="spellEnd"/>
           </w:p>
         </w:tc>
       </w:tr>
@@ -5412,7 +6014,14 @@
         <w:rPr>
           <w:rFonts w:hint="eastAsia"/>
         </w:rPr>
-        <w:t>扩展的整数类型可以表示它的值，则字面量可能具有该扩展整数类型。如果列表中所有类型都是有符号的，则扩展的整数类型也应当是有符号的。如果列表中所有类型都是无符号的，则扩展的整数类型也应当是无符号的。如果列表中既包含有符号的又包括无符号的类型，则扩展的整数类型可能是有符号或者无符号的。如果翻译单元中包含无法被任何可行类型表示的整数字面量，则程序为病式的。</w:t>
+        <w:t>扩展的整数类型可以表示它的值，则字面量可能具有该扩展整数类型。如果列表中</w:t>
+      </w:r>
+      <w:r>
+        <w:rPr>
+          <w:rFonts w:hint="eastAsia"/>
+        </w:rPr>
+        <w:lastRenderedPageBreak/>
+        <w:t>所有类型都是有符号的，则扩展的整数类型也应当是有符号的。如果列表中所有类型都是无符号的，则扩展的整数类型也应当是无符号的。如果列表中既包含有符号的又包括无符号的类型，则扩展的整数类型可能是有符号或者无符号的。如果翻译单元中包含无法被任何可行类型表示的整数字面量，则程序为病式的。</w:t>
       </w:r>
     </w:p>
     <w:p>
@@ -5509,12 +6118,14 @@
         <w:tab/>
         <w:t>任何字符除了单括号</w:t>
       </w:r>
+      <w:proofErr w:type="gramStart"/>
       <w:r>
         <w:rPr>
           <w:rFonts w:eastAsia="幼圆"/>
         </w:rPr>
         <w:t>’</w:t>
       </w:r>
+      <w:proofErr w:type="gramEnd"/>
       <w:r>
         <w:rPr>
           <w:rFonts w:eastAsia="幼圆" w:hint="eastAsia"/>
@@ -5852,7 +6463,6 @@
         <w:rPr>
           <w:rFonts w:eastAsia="幼圆"/>
         </w:rPr>
-        <w:lastRenderedPageBreak/>
         <w:tab/>
       </w:r>
       <w:r>
@@ -5996,7 +6606,21 @@
         <w:rPr>
           <w:rFonts w:hint="eastAsia"/>
         </w:rPr>
-        <w:t>列出的由实现可选支持，具有实现定义的语义。转义序列表示单个字符。</w:t>
+        <w:t>列出的</w:t>
+      </w:r>
+      <w:proofErr w:type="gramStart"/>
+      <w:r>
+        <w:rPr>
+          <w:rFonts w:hint="eastAsia"/>
+        </w:rPr>
+        <w:t>由实现</w:t>
+      </w:r>
+      <w:proofErr w:type="gramEnd"/>
+      <w:r>
+        <w:rPr>
+          <w:rFonts w:hint="eastAsia"/>
+        </w:rPr>
+        <w:t>可选支持，具有实现定义的语义。转义序列表示单个字符。</w:t>
       </w:r>
     </w:p>
     <w:p>
@@ -6015,8 +6639,13 @@
         <w:t>转义序列</w:t>
       </w:r>
       <w:r>
-        <w:t>\ooo</w:t>
-      </w:r>
+        <w:t>\</w:t>
+      </w:r>
+      <w:proofErr w:type="spellStart"/>
+      <w:r>
+        <w:t>ooo</w:t>
+      </w:r>
+      <w:proofErr w:type="spellEnd"/>
       <w:r>
         <w:rPr>
           <w:rFonts w:hint="eastAsia"/>
@@ -6059,9 +6688,11 @@
         </w:rPr>
         <w:t>个八进制数字组成，</w:t>
       </w:r>
+      <w:proofErr w:type="spellStart"/>
       <w:r>
         <w:t>ooo</w:t>
       </w:r>
+      <w:proofErr w:type="spellEnd"/>
       <w:r>
         <w:rPr>
           <w:rFonts w:hint="eastAsia"/>
@@ -6069,8 +6700,13 @@
         <w:t>用于表示转义到的字符的值。转义序列</w:t>
       </w:r>
       <w:r>
-        <w:t>\xhhh</w:t>
-      </w:r>
+        <w:t>\</w:t>
+      </w:r>
+      <w:proofErr w:type="spellStart"/>
+      <w:r>
+        <w:t>xhhh</w:t>
+      </w:r>
+      <w:proofErr w:type="spellEnd"/>
       <w:r>
         <w:rPr>
           <w:rFonts w:hint="eastAsia"/>
@@ -6089,18 +6725,22 @@
         </w:rPr>
         <w:t>个或多个十六进制数字组成，</w:t>
       </w:r>
+      <w:proofErr w:type="spellStart"/>
       <w:r>
         <w:t>hhh</w:t>
       </w:r>
+      <w:proofErr w:type="spellEnd"/>
       <w:r>
         <w:rPr>
           <w:rFonts w:hint="eastAsia"/>
         </w:rPr>
         <w:t>用于表示转义到的字符的值。对于</w:t>
       </w:r>
+      <w:proofErr w:type="spellStart"/>
       <w:r>
         <w:t>hhh</w:t>
       </w:r>
+      <w:proofErr w:type="spellEnd"/>
       <w:r>
         <w:rPr>
           <w:rFonts w:hint="eastAsia"/>
@@ -6401,6 +7041,7 @@
               <w:rPr>
                 <w:rFonts w:hint="eastAsia"/>
               </w:rPr>
+              <w:lastRenderedPageBreak/>
               <w:t>响铃</w:t>
             </w:r>
           </w:p>
@@ -6618,12 +7259,14 @@
             <w:tcW w:w="2765" w:type="dxa"/>
           </w:tcPr>
           <w:p>
+            <w:proofErr w:type="spellStart"/>
             <w:r>
               <w:rPr>
                 <w:rFonts w:hint="eastAsia"/>
               </w:rPr>
               <w:t>ooo</w:t>
             </w:r>
+            <w:proofErr w:type="spellEnd"/>
           </w:p>
         </w:tc>
         <w:tc>
@@ -6635,8 +7278,16 @@
               <w:rPr>
                 <w:rFonts w:hint="eastAsia"/>
               </w:rPr>
-              <w:t>\ooo</w:t>
-            </w:r>
+              <w:t>\</w:t>
+            </w:r>
+            <w:proofErr w:type="spellStart"/>
+            <w:r>
+              <w:rPr>
+                <w:rFonts w:hint="eastAsia"/>
+              </w:rPr>
+              <w:t>ooo</w:t>
+            </w:r>
+            <w:proofErr w:type="spellEnd"/>
           </w:p>
         </w:tc>
       </w:tr>
@@ -6662,9 +7313,11 @@
             <w:tcW w:w="2765" w:type="dxa"/>
           </w:tcPr>
           <w:p>
+            <w:proofErr w:type="spellStart"/>
             <w:r>
               <w:t>hhh</w:t>
             </w:r>
+            <w:proofErr w:type="spellEnd"/>
           </w:p>
         </w:tc>
         <w:tc>
@@ -6676,8 +7329,16 @@
               <w:rPr>
                 <w:rFonts w:hint="eastAsia"/>
               </w:rPr>
-              <w:t>\xhhh</w:t>
-            </w:r>
+              <w:t>\</w:t>
+            </w:r>
+            <w:proofErr w:type="spellStart"/>
+            <w:r>
+              <w:rPr>
+                <w:rFonts w:hint="eastAsia"/>
+              </w:rPr>
+              <w:t>xhhh</w:t>
+            </w:r>
+            <w:proofErr w:type="spellEnd"/>
           </w:p>
         </w:tc>
       </w:tr>
@@ -7001,15 +7662,3647 @@
         </w:rPr>
         <w:t>。表示标签的名称将由</w:t>
       </w:r>
+      <w:proofErr w:type="spellStart"/>
       <w:r>
         <w:t>goto</w:t>
       </w:r>
-      <w:r>
-        <w:rPr>
-          <w:rFonts w:hint="eastAsia"/>
-        </w:rPr>
-        <w:t>语句或者带标签</w:t>
-      </w:r>
+      <w:proofErr w:type="spellEnd"/>
+      <w:r>
+        <w:rPr>
+          <w:rFonts w:hint="eastAsia"/>
+        </w:rPr>
+        <w:t>语句或者带标签语句</w:t>
+      </w:r>
+      <w:r>
+        <w:t>引入</w:t>
+      </w:r>
+      <w:r>
+        <w:rPr>
+          <w:rFonts w:hint="eastAsia"/>
+        </w:rPr>
+        <w:t>。</w:t>
+      </w:r>
+    </w:p>
+    <w:p>
+      <w:pPr>
+        <w:pStyle w:val="a5"/>
+        <w:numPr>
+          <w:ilvl w:val="2"/>
+          <w:numId w:val="1"/>
+        </w:numPr>
+        <w:ind w:firstLineChars="0"/>
+        <w:rPr>
+          <w:i/>
+        </w:rPr>
+      </w:pPr>
+      <w:r>
+        <w:rPr>
+          <w:rFonts w:hint="eastAsia"/>
+          <w:i/>
+        </w:rPr>
+        <w:t>变量</w:t>
+      </w:r>
+      <w:r>
+        <w:rPr>
+          <w:rFonts w:hint="eastAsia"/>
+        </w:rPr>
+        <w:t>由对象的声明引入。若变量的名称存在，则该名称表示引用的对象。</w:t>
+      </w:r>
+    </w:p>
+    <w:p>
+      <w:pPr>
+        <w:pStyle w:val="a5"/>
+        <w:numPr>
+          <w:ilvl w:val="2"/>
+          <w:numId w:val="1"/>
+        </w:numPr>
+        <w:ind w:firstLineChars="0"/>
+        <w:rPr>
+          <w:i/>
+        </w:rPr>
+      </w:pPr>
+      <w:proofErr w:type="gramStart"/>
+      <w:r>
+        <w:t>若</w:t>
+      </w:r>
+      <w:r>
+        <w:t>表示</w:t>
+      </w:r>
+      <w:proofErr w:type="gramEnd"/>
+      <w:r>
+        <w:t>名称的</w:t>
+      </w:r>
+      <w:r>
+        <w:rPr>
+          <w:i/>
+        </w:rPr>
+        <w:t>标识符</w:t>
+      </w:r>
+      <w:r>
+        <w:t>由相同的字符序列组成</w:t>
+      </w:r>
+      <w:r>
+        <w:t>，则两个名称是相同的</w:t>
+      </w:r>
+      <w:r>
+        <w:rPr>
+          <w:rFonts w:hint="eastAsia"/>
+        </w:rPr>
+        <w:t>。</w:t>
+      </w:r>
+    </w:p>
+    <w:p>
+      <w:pPr>
+        <w:pStyle w:val="a5"/>
+        <w:numPr>
+          <w:ilvl w:val="2"/>
+          <w:numId w:val="1"/>
+        </w:numPr>
+        <w:ind w:firstLineChars="0"/>
+        <w:rPr>
+          <w:i/>
+        </w:rPr>
+      </w:pPr>
+      <w:r>
+        <w:rPr>
+          <w:rFonts w:hint="eastAsia"/>
+        </w:rPr>
+        <w:t>在超过一个翻译单元中使用的名称可能潜在地引用了同一个实体，这个行为依赖于它的链接性。</w:t>
+      </w:r>
+    </w:p>
+    <w:p>
+      <w:pPr>
+        <w:pStyle w:val="a5"/>
+        <w:numPr>
+          <w:ilvl w:val="1"/>
+          <w:numId w:val="1"/>
+        </w:numPr>
+        <w:ind w:firstLineChars="0"/>
+      </w:pPr>
+      <w:r>
+        <w:t>声明和定义</w:t>
+      </w:r>
+    </w:p>
+    <w:p>
+      <w:pPr>
+        <w:pStyle w:val="a5"/>
+        <w:numPr>
+          <w:ilvl w:val="2"/>
+          <w:numId w:val="1"/>
+        </w:numPr>
+        <w:ind w:leftChars="472" w:left="1558" w:firstLineChars="0"/>
+      </w:pPr>
+      <w:r>
+        <w:rPr>
+          <w:rFonts w:hint="eastAsia"/>
+        </w:rPr>
+        <w:t>声明可能引入一个或多个名称到翻译单元中，或者重新声明</w:t>
+      </w:r>
+      <w:proofErr w:type="gramStart"/>
+      <w:r>
+        <w:rPr>
+          <w:rFonts w:hint="eastAsia"/>
+        </w:rPr>
+        <w:t>由之前</w:t>
+      </w:r>
+      <w:proofErr w:type="gramEnd"/>
+      <w:r>
+        <w:rPr>
+          <w:rFonts w:hint="eastAsia"/>
+        </w:rPr>
+        <w:t>的声明引入的名称。如果以上行为发生了，声明将说明这些名称的解读方式。</w:t>
+      </w:r>
+    </w:p>
+    <w:p>
+      <w:pPr>
+        <w:pStyle w:val="a5"/>
+        <w:numPr>
+          <w:ilvl w:val="2"/>
+          <w:numId w:val="1"/>
+        </w:numPr>
+        <w:ind w:leftChars="472" w:left="1558" w:firstLineChars="0"/>
+      </w:pPr>
+      <w:r>
+        <w:t>声明同时也是定义</w:t>
+      </w:r>
+      <w:r>
+        <w:rPr>
+          <w:rFonts w:hint="eastAsia"/>
+        </w:rPr>
+        <w:t>。</w:t>
+      </w:r>
+    </w:p>
+    <w:p>
+      <w:pPr>
+        <w:pStyle w:val="a5"/>
+        <w:numPr>
+          <w:ilvl w:val="1"/>
+          <w:numId w:val="1"/>
+        </w:numPr>
+        <w:ind w:firstLineChars="0"/>
+      </w:pPr>
+      <w:r>
+        <w:rPr>
+          <w:rFonts w:hint="eastAsia"/>
+        </w:rPr>
+        <w:t>范围</w:t>
+      </w:r>
+    </w:p>
+    <w:p>
+      <w:pPr>
+        <w:pStyle w:val="a5"/>
+        <w:numPr>
+          <w:ilvl w:val="2"/>
+          <w:numId w:val="1"/>
+        </w:numPr>
+        <w:ind w:firstLineChars="0"/>
+      </w:pPr>
+      <w:r>
+        <w:t>定义域和范围</w:t>
+      </w:r>
+    </w:p>
+    <w:p>
+      <w:pPr>
+        <w:pStyle w:val="a5"/>
+        <w:numPr>
+          <w:ilvl w:val="3"/>
+          <w:numId w:val="1"/>
+        </w:numPr>
+        <w:ind w:firstLineChars="0"/>
+      </w:pPr>
+      <w:r>
+        <w:rPr>
+          <w:rFonts w:hint="eastAsia"/>
+        </w:rPr>
+        <w:t>名称仅能在</w:t>
+      </w:r>
+      <w:r>
+        <w:rPr>
+          <w:rFonts w:hint="eastAsia"/>
+          <w:i/>
+        </w:rPr>
+        <w:t>可</w:t>
+      </w:r>
+      <w:r>
+        <w:rPr>
+          <w:rFonts w:hint="eastAsia"/>
+          <w:i/>
+        </w:rPr>
+        <w:t>声明</w:t>
+      </w:r>
+      <w:r>
+        <w:rPr>
+          <w:rFonts w:hint="eastAsia"/>
+          <w:i/>
+        </w:rPr>
+        <w:t>域</w:t>
+      </w:r>
+      <w:r>
+        <w:rPr>
+          <w:rFonts w:hint="eastAsia"/>
+        </w:rPr>
+        <w:t>内声明。</w:t>
+      </w:r>
+    </w:p>
+    <w:p>
+      <w:pPr>
+        <w:pStyle w:val="a5"/>
+        <w:numPr>
+          <w:ilvl w:val="3"/>
+          <w:numId w:val="1"/>
+        </w:numPr>
+        <w:ind w:firstLineChars="0"/>
+      </w:pPr>
+      <w:r>
+        <w:t>由声明引入的名称从声明开始生效</w:t>
+      </w:r>
+      <w:r>
+        <w:rPr>
+          <w:rFonts w:hint="eastAsia"/>
+        </w:rPr>
+        <w:t>。</w:t>
+      </w:r>
+    </w:p>
+    <w:p>
+      <w:pPr>
+        <w:pStyle w:val="a5"/>
+        <w:numPr>
+          <w:ilvl w:val="3"/>
+          <w:numId w:val="1"/>
+        </w:numPr>
+        <w:ind w:firstLineChars="0"/>
+      </w:pPr>
+      <w:r>
+        <w:t>在相同的可声明</w:t>
+      </w:r>
+      <w:proofErr w:type="gramStart"/>
+      <w:r>
+        <w:t>域所有</w:t>
+      </w:r>
+      <w:proofErr w:type="gramEnd"/>
+      <w:r>
+        <w:t>具有相同的非限定名称将</w:t>
+      </w:r>
+      <w:r>
+        <w:t>全部引用相同的实体</w:t>
+      </w:r>
+      <w:r>
+        <w:rPr>
+          <w:rFonts w:hint="eastAsia"/>
+        </w:rPr>
+        <w:t>。</w:t>
+      </w:r>
+    </w:p>
+    <w:p>
+      <w:pPr>
+        <w:pStyle w:val="a5"/>
+        <w:numPr>
+          <w:ilvl w:val="2"/>
+          <w:numId w:val="1"/>
+        </w:numPr>
+        <w:ind w:firstLineChars="0"/>
+      </w:pPr>
+      <w:r>
+        <w:rPr>
+          <w:rFonts w:hint="eastAsia"/>
+        </w:rPr>
+        <w:t>声</w:t>
+      </w:r>
+      <w:r>
+        <w:rPr>
+          <w:rFonts w:hint="eastAsia"/>
+        </w:rPr>
+        <w:t>明点</w:t>
+      </w:r>
+    </w:p>
+    <w:p>
+      <w:pPr>
+        <w:pStyle w:val="a5"/>
+        <w:numPr>
+          <w:ilvl w:val="3"/>
+          <w:numId w:val="1"/>
+        </w:numPr>
+        <w:ind w:firstLineChars="0"/>
+      </w:pPr>
+      <w:r>
+        <w:rPr>
+          <w:rFonts w:hint="eastAsia"/>
+        </w:rPr>
+        <w:t>一个名称的</w:t>
+      </w:r>
+      <w:r>
+        <w:rPr>
+          <w:rFonts w:hint="eastAsia"/>
+          <w:i/>
+        </w:rPr>
+        <w:t>声明点</w:t>
+      </w:r>
+      <w:r>
+        <w:rPr>
+          <w:rFonts w:hint="eastAsia"/>
+        </w:rPr>
+        <w:t>，从它完整的声明符之后、</w:t>
+      </w:r>
+      <w:r>
+        <w:rPr>
+          <w:rFonts w:hint="eastAsia"/>
+          <w:i/>
+        </w:rPr>
+        <w:t>初始化器</w:t>
+      </w:r>
+      <w:r>
+        <w:rPr>
+          <w:rFonts w:hint="eastAsia"/>
+        </w:rPr>
+        <w:t>之前立刻开始。</w:t>
+      </w:r>
+    </w:p>
+    <w:p>
+      <w:pPr>
+        <w:pStyle w:val="a5"/>
+        <w:numPr>
+          <w:ilvl w:val="3"/>
+          <w:numId w:val="1"/>
+        </w:numPr>
+        <w:ind w:firstLineChars="0"/>
+      </w:pPr>
+      <w:r>
+        <w:t>[</w:t>
+      </w:r>
+      <w:r>
+        <w:rPr>
+          <w:rFonts w:hint="eastAsia"/>
+        </w:rPr>
+        <w:t>注释：来自外部范围的名称将保持可见，直到出现隐藏了它的名称为止。</w:t>
+      </w:r>
+    </w:p>
+    <w:p>
+      <w:pPr>
+        <w:pStyle w:val="a5"/>
+        <w:ind w:left="1984" w:firstLineChars="0" w:firstLine="0"/>
+      </w:pPr>
+      <w:r>
+        <w:t>[</w:t>
+      </w:r>
+      <w:r>
+        <w:rPr>
+          <w:rFonts w:hint="eastAsia"/>
+        </w:rPr>
+        <w:t>示例：</w:t>
+      </w:r>
+    </w:p>
+    <w:p>
+      <w:pPr>
+        <w:pStyle w:val="a5"/>
+        <w:ind w:left="1984" w:firstLineChars="0" w:firstLine="0"/>
+      </w:pPr>
+      <w:r>
+        <w:tab/>
+        <w:t xml:space="preserve">def </w:t>
+      </w:r>
+      <w:proofErr w:type="spellStart"/>
+      <w:r>
+        <w:t>i</w:t>
+      </w:r>
+      <w:proofErr w:type="spellEnd"/>
+      <w:r>
+        <w:t xml:space="preserve"> = 2;</w:t>
+      </w:r>
+    </w:p>
+    <w:p>
+      <w:pPr>
+        <w:pStyle w:val="a5"/>
+        <w:ind w:left="1984" w:firstLineChars="0" w:firstLine="0"/>
+      </w:pPr>
+      <w:r>
+        <w:lastRenderedPageBreak/>
+        <w:tab/>
+        <w:t>{</w:t>
+      </w:r>
+    </w:p>
+    <w:p>
+      <w:pPr>
+        <w:pStyle w:val="a5"/>
+        <w:ind w:left="1984" w:firstLineChars="0" w:firstLine="0"/>
+      </w:pPr>
+      <w:r>
+        <w:tab/>
+      </w:r>
+      <w:r>
+        <w:tab/>
+        <w:t xml:space="preserve">def a = </w:t>
+      </w:r>
+      <w:proofErr w:type="spellStart"/>
+      <w:r>
+        <w:t>i</w:t>
+      </w:r>
+      <w:proofErr w:type="spellEnd"/>
+      <w:r>
+        <w:t>;</w:t>
+      </w:r>
+    </w:p>
+    <w:p>
+      <w:pPr>
+        <w:pStyle w:val="a5"/>
+        <w:ind w:left="1984" w:firstLineChars="0" w:firstLine="0"/>
+      </w:pPr>
+      <w:r>
+        <w:tab/>
+      </w:r>
+      <w:r>
+        <w:tab/>
+        <w:t xml:space="preserve">def </w:t>
+      </w:r>
+      <w:proofErr w:type="spellStart"/>
+      <w:r>
+        <w:t>i</w:t>
+      </w:r>
+      <w:proofErr w:type="spellEnd"/>
+      <w:r>
+        <w:t xml:space="preserve"> = 3;</w:t>
+      </w:r>
+    </w:p>
+    <w:p>
+      <w:pPr>
+        <w:pStyle w:val="a5"/>
+        <w:ind w:left="1984" w:firstLineChars="0" w:firstLine="116"/>
+      </w:pPr>
+      <w:r>
+        <w:t>}</w:t>
+      </w:r>
+    </w:p>
+    <w:p>
+      <w:pPr>
+        <w:pStyle w:val="a5"/>
+        <w:ind w:left="1984" w:firstLineChars="0" w:firstLine="0"/>
+      </w:pPr>
+      <w:r>
+        <w:rPr>
+          <w:rFonts w:hint="eastAsia"/>
+        </w:rPr>
+        <w:t>内部域中的</w:t>
+      </w:r>
+      <w:r>
+        <w:t>a</w:t>
+      </w:r>
+      <w:r>
+        <w:rPr>
+          <w:rFonts w:hint="eastAsia"/>
+        </w:rPr>
+        <w:t>具有初值</w:t>
+      </w:r>
+      <w:r>
+        <w:t>2</w:t>
+      </w:r>
+      <w:r>
+        <w:rPr>
+          <w:rFonts w:hint="eastAsia"/>
+        </w:rPr>
+        <w:t>。——示例结束</w:t>
+      </w:r>
+      <w:r>
+        <w:t>]</w:t>
+      </w:r>
+      <w:r>
+        <w:rPr>
+          <w:rFonts w:hint="eastAsia"/>
+        </w:rPr>
+        <w:t>——注释结束</w:t>
+      </w:r>
+      <w:r>
+        <w:t>]</w:t>
+      </w:r>
+    </w:p>
+    <w:p>
+      <w:pPr>
+        <w:pStyle w:val="a5"/>
+        <w:numPr>
+          <w:ilvl w:val="3"/>
+          <w:numId w:val="1"/>
+        </w:numPr>
+        <w:ind w:firstLineChars="0"/>
+      </w:pPr>
+      <w:proofErr w:type="gramStart"/>
+      <w:r>
+        <w:rPr>
+          <w:rFonts w:hint="eastAsia"/>
+        </w:rPr>
+        <w:t>枚举值</w:t>
+      </w:r>
+      <w:proofErr w:type="gramEnd"/>
+      <w:r>
+        <w:rPr>
+          <w:rFonts w:hint="eastAsia"/>
+        </w:rPr>
+        <w:t>的</w:t>
+      </w:r>
+      <w:r>
+        <w:rPr>
+          <w:rFonts w:hint="eastAsia"/>
+          <w:i/>
+        </w:rPr>
+        <w:t>声明点</w:t>
+      </w:r>
+      <w:r>
+        <w:rPr>
+          <w:rFonts w:hint="eastAsia"/>
+        </w:rPr>
+        <w:t>从它的声明符定义之后立刻开始。</w:t>
+      </w:r>
+    </w:p>
+    <w:p>
+      <w:pPr>
+        <w:pStyle w:val="a5"/>
+        <w:numPr>
+          <w:ilvl w:val="2"/>
+          <w:numId w:val="1"/>
+        </w:numPr>
+        <w:ind w:firstLineChars="0"/>
+      </w:pPr>
+      <w:r>
+        <w:rPr>
+          <w:rFonts w:hint="eastAsia"/>
+        </w:rPr>
+        <w:t>块范围</w:t>
+      </w:r>
+    </w:p>
+    <w:p>
+      <w:pPr>
+        <w:pStyle w:val="a5"/>
+        <w:numPr>
+          <w:ilvl w:val="3"/>
+          <w:numId w:val="1"/>
+        </w:numPr>
+        <w:ind w:firstLineChars="0"/>
+      </w:pPr>
+      <w:r>
+        <w:rPr>
+          <w:rFonts w:hint="eastAsia"/>
+        </w:rPr>
+        <w:t>在块中的名称对于该块是本地的，它具有</w:t>
+      </w:r>
+      <w:r>
+        <w:rPr>
+          <w:rFonts w:hint="eastAsia"/>
+          <w:i/>
+        </w:rPr>
+        <w:t>块范围</w:t>
+      </w:r>
+      <w:r>
+        <w:rPr>
+          <w:rFonts w:hint="eastAsia"/>
+        </w:rPr>
+        <w:t>。它的潜在范围从它的声明点</w:t>
+      </w:r>
+      <w:r>
+        <w:rPr>
+          <w:rFonts w:hint="eastAsia"/>
+        </w:rPr>
+        <w:t>开始，并且在块结束之时结束，在</w:t>
+      </w:r>
+      <w:r>
+        <w:rPr>
+          <w:rFonts w:hint="eastAsia"/>
+        </w:rPr>
+        <w:t>块范围中声明的变量是</w:t>
+      </w:r>
+      <w:r>
+        <w:rPr>
+          <w:rFonts w:hint="eastAsia"/>
+          <w:i/>
+        </w:rPr>
+        <w:t>本地变量</w:t>
+      </w:r>
+      <w:r>
+        <w:rPr>
+          <w:rFonts w:hint="eastAsia"/>
+        </w:rPr>
+        <w:t>。</w:t>
+      </w:r>
+    </w:p>
+    <w:p>
+      <w:pPr>
+        <w:pStyle w:val="a5"/>
+        <w:numPr>
+          <w:ilvl w:val="3"/>
+          <w:numId w:val="1"/>
+        </w:numPr>
+        <w:ind w:firstLineChars="0"/>
+      </w:pPr>
+      <w:r>
+        <w:rPr>
+          <w:rFonts w:hint="eastAsia"/>
+        </w:rPr>
+        <w:t>函数参数名称的潜在范围从它的</w:t>
+      </w:r>
+      <w:r>
+        <w:rPr>
+          <w:rFonts w:hint="eastAsia"/>
+          <w:i/>
+        </w:rPr>
+        <w:t>声明点</w:t>
+      </w:r>
+      <w:r>
+        <w:rPr>
+          <w:rFonts w:hint="eastAsia"/>
+        </w:rPr>
+        <w:t>开始，在函数定义的块结束之时结束。</w:t>
+      </w:r>
+    </w:p>
+    <w:p>
+      <w:pPr>
+        <w:pStyle w:val="a5"/>
+        <w:numPr>
+          <w:ilvl w:val="2"/>
+          <w:numId w:val="1"/>
+        </w:numPr>
+        <w:ind w:firstLineChars="0"/>
+      </w:pPr>
+      <w:r>
+        <w:rPr>
+          <w:rFonts w:hint="eastAsia"/>
+        </w:rPr>
+        <w:t>函数原型范围</w:t>
+      </w:r>
+    </w:p>
+    <w:p>
+      <w:pPr>
+        <w:pStyle w:val="a5"/>
+        <w:numPr>
+          <w:ilvl w:val="2"/>
+          <w:numId w:val="1"/>
+        </w:numPr>
+        <w:ind w:firstLineChars="0"/>
+      </w:pPr>
+      <w:r>
+        <w:t>函数范围</w:t>
+      </w:r>
+    </w:p>
+    <w:p>
+      <w:pPr>
+        <w:pStyle w:val="a5"/>
+        <w:numPr>
+          <w:ilvl w:val="2"/>
+          <w:numId w:val="1"/>
+        </w:numPr>
+        <w:ind w:firstLineChars="0"/>
+      </w:pPr>
+      <w:r>
+        <w:rPr>
+          <w:rFonts w:hint="eastAsia"/>
+        </w:rPr>
+        <w:t>模块范围</w:t>
+      </w:r>
+    </w:p>
+    <w:p>
+      <w:pPr>
+        <w:pStyle w:val="a5"/>
+        <w:numPr>
+          <w:ilvl w:val="2"/>
+          <w:numId w:val="1"/>
+        </w:numPr>
+        <w:ind w:firstLineChars="0"/>
+      </w:pPr>
+      <w:r>
+        <w:rPr>
+          <w:rFonts w:hint="eastAsia"/>
+        </w:rPr>
+        <w:t>类范围</w:t>
+      </w:r>
+    </w:p>
+    <w:p>
+      <w:pPr>
+        <w:pStyle w:val="a5"/>
+        <w:numPr>
+          <w:ilvl w:val="2"/>
+          <w:numId w:val="1"/>
+        </w:numPr>
+        <w:ind w:firstLineChars="0"/>
+      </w:pPr>
+      <w:r>
+        <w:rPr>
+          <w:rFonts w:hint="eastAsia"/>
+        </w:rPr>
+        <w:t>枚举范围</w:t>
+      </w:r>
+    </w:p>
+    <w:p>
+      <w:pPr>
+        <w:pStyle w:val="a5"/>
+        <w:numPr>
+          <w:ilvl w:val="2"/>
+          <w:numId w:val="1"/>
+        </w:numPr>
+        <w:ind w:firstLineChars="0"/>
+      </w:pPr>
+      <w:r>
+        <w:rPr>
+          <w:rFonts w:hint="eastAsia"/>
+        </w:rPr>
+        <w:t>名称隐藏</w:t>
+      </w:r>
+    </w:p>
+    <w:p>
+      <w:pPr>
+        <w:pStyle w:val="a5"/>
+        <w:numPr>
+          <w:ilvl w:val="1"/>
+          <w:numId w:val="1"/>
+        </w:numPr>
+        <w:ind w:firstLineChars="0"/>
+      </w:pPr>
+      <w:r>
+        <w:rPr>
+          <w:rFonts w:hint="eastAsia"/>
+        </w:rPr>
+        <w:t>名称查找</w:t>
+      </w:r>
+    </w:p>
+    <w:p>
+      <w:pPr>
+        <w:pStyle w:val="a5"/>
+        <w:numPr>
+          <w:ilvl w:val="2"/>
+          <w:numId w:val="1"/>
+        </w:numPr>
+        <w:ind w:firstLineChars="0"/>
+      </w:pPr>
+      <w:r>
+        <w:rPr>
+          <w:rFonts w:hint="eastAsia"/>
+        </w:rPr>
+        <w:t>非限定名称查找</w:t>
+      </w:r>
+    </w:p>
+    <w:p>
+      <w:pPr>
+        <w:pStyle w:val="a5"/>
+        <w:numPr>
+          <w:ilvl w:val="2"/>
+          <w:numId w:val="1"/>
+        </w:numPr>
+        <w:ind w:firstLineChars="0"/>
+      </w:pPr>
+      <w:r>
+        <w:rPr>
+          <w:rFonts w:hint="eastAsia"/>
+        </w:rPr>
+        <w:t>限定名称查找</w:t>
+      </w:r>
+    </w:p>
+    <w:p>
+      <w:pPr>
+        <w:pStyle w:val="a5"/>
+        <w:numPr>
+          <w:ilvl w:val="3"/>
+          <w:numId w:val="1"/>
+        </w:numPr>
+        <w:ind w:firstLineChars="0"/>
+      </w:pPr>
+      <w:r>
+        <w:rPr>
+          <w:rFonts w:hint="eastAsia"/>
+        </w:rPr>
+        <w:t>类成员</w:t>
+      </w:r>
+    </w:p>
+    <w:p>
+      <w:pPr>
+        <w:pStyle w:val="a5"/>
+        <w:numPr>
+          <w:ilvl w:val="3"/>
+          <w:numId w:val="1"/>
+        </w:numPr>
+        <w:ind w:firstLineChars="0"/>
+      </w:pPr>
+      <w:r>
+        <w:rPr>
+          <w:rFonts w:hint="eastAsia"/>
+        </w:rPr>
+        <w:t>模块成员</w:t>
+      </w:r>
+    </w:p>
+    <w:p>
+      <w:pPr>
+        <w:pStyle w:val="a5"/>
+        <w:numPr>
+          <w:ilvl w:val="3"/>
+          <w:numId w:val="1"/>
+        </w:numPr>
+        <w:ind w:firstLineChars="0"/>
+      </w:pPr>
+      <w:r>
+        <w:rPr>
+          <w:rFonts w:hint="eastAsia"/>
+        </w:rPr>
+        <w:t>类成员访问</w:t>
+      </w:r>
+    </w:p>
+    <w:p>
+      <w:pPr>
+        <w:pStyle w:val="a5"/>
+        <w:numPr>
+          <w:ilvl w:val="1"/>
+          <w:numId w:val="1"/>
+        </w:numPr>
+        <w:ind w:firstLineChars="0"/>
+      </w:pPr>
+      <w:r>
+        <w:rPr>
+          <w:rFonts w:hint="eastAsia"/>
+        </w:rPr>
+        <w:t>程序和链接</w:t>
+      </w:r>
+    </w:p>
+    <w:p>
+      <w:pPr>
+        <w:pStyle w:val="a5"/>
+        <w:numPr>
+          <w:ilvl w:val="1"/>
+          <w:numId w:val="1"/>
+        </w:numPr>
+        <w:ind w:firstLineChars="0"/>
+      </w:pPr>
+      <w:r>
+        <w:rPr>
+          <w:rFonts w:hint="eastAsia"/>
+        </w:rPr>
+        <w:t>启动和结束</w:t>
+      </w:r>
+    </w:p>
+    <w:p>
+      <w:pPr>
+        <w:pStyle w:val="a5"/>
+        <w:numPr>
+          <w:ilvl w:val="2"/>
+          <w:numId w:val="1"/>
+        </w:numPr>
+        <w:ind w:firstLineChars="0"/>
+      </w:pPr>
+      <w:r>
+        <w:rPr>
+          <w:rFonts w:hint="eastAsia"/>
+        </w:rPr>
+        <w:t>入口函数</w:t>
+      </w:r>
+    </w:p>
+    <w:p>
+      <w:pPr>
+        <w:pStyle w:val="a5"/>
+        <w:numPr>
+          <w:ilvl w:val="2"/>
+          <w:numId w:val="1"/>
+        </w:numPr>
+        <w:ind w:firstLineChars="0"/>
+      </w:pPr>
+      <w:r>
+        <w:rPr>
+          <w:rFonts w:hint="eastAsia"/>
+        </w:rPr>
+        <w:t>结束</w:t>
+      </w:r>
+    </w:p>
+    <w:p>
+      <w:pPr>
+        <w:pStyle w:val="a5"/>
+        <w:numPr>
+          <w:ilvl w:val="2"/>
+          <w:numId w:val="1"/>
+        </w:numPr>
+        <w:ind w:firstLineChars="0"/>
+      </w:pPr>
+      <w:r>
+        <w:rPr>
+          <w:rFonts w:hint="eastAsia"/>
+        </w:rPr>
+        <w:t>存储期</w:t>
+      </w:r>
+    </w:p>
+    <w:p>
+      <w:pPr>
+        <w:pStyle w:val="a5"/>
+        <w:numPr>
+          <w:ilvl w:val="2"/>
+          <w:numId w:val="1"/>
+        </w:numPr>
+        <w:ind w:firstLineChars="0"/>
+      </w:pPr>
+      <w:r>
+        <w:rPr>
+          <w:rFonts w:hint="eastAsia"/>
+        </w:rPr>
+        <w:t>子对象的存储期</w:t>
+      </w:r>
+    </w:p>
+    <w:p>
+      <w:pPr>
+        <w:pStyle w:val="a5"/>
+        <w:numPr>
+          <w:ilvl w:val="2"/>
+          <w:numId w:val="1"/>
+        </w:numPr>
+        <w:ind w:firstLineChars="0"/>
+      </w:pPr>
+      <w:r>
+        <w:rPr>
+          <w:rFonts w:hint="eastAsia"/>
+        </w:rPr>
+        <w:t>对象生存期</w:t>
+      </w:r>
+    </w:p>
+    <w:p>
+      <w:pPr>
+        <w:pStyle w:val="a5"/>
+        <w:numPr>
+          <w:ilvl w:val="1"/>
+          <w:numId w:val="1"/>
+        </w:numPr>
+        <w:ind w:firstLineChars="0"/>
+      </w:pPr>
+      <w:r>
+        <w:rPr>
+          <w:rFonts w:hint="eastAsia"/>
+        </w:rPr>
+        <w:t>类型</w:t>
+      </w:r>
+    </w:p>
+    <w:p>
+      <w:pPr>
+        <w:pStyle w:val="a5"/>
+        <w:numPr>
+          <w:ilvl w:val="2"/>
+          <w:numId w:val="1"/>
+        </w:numPr>
+        <w:ind w:firstLineChars="0"/>
+      </w:pPr>
+      <w:r>
+        <w:rPr>
+          <w:rFonts w:hint="eastAsia"/>
+        </w:rPr>
+        <w:t>初等类型</w:t>
+      </w:r>
+    </w:p>
+    <w:p>
+      <w:pPr>
+        <w:pStyle w:val="a5"/>
+        <w:numPr>
+          <w:ilvl w:val="3"/>
+          <w:numId w:val="1"/>
+        </w:numPr>
+        <w:ind w:firstLineChars="0"/>
+      </w:pPr>
+      <w:r>
+        <w:rPr>
+          <w:rFonts w:hint="eastAsia"/>
+        </w:rPr>
+        <w:t>具有类型</w:t>
+      </w:r>
+      <w:r>
+        <w:t>char</w:t>
+      </w:r>
+      <w:r>
+        <w:rPr>
+          <w:rFonts w:hint="eastAsia"/>
+        </w:rPr>
+        <w:t>的对象应当对于存储任何该实现的基本字符集都是足够大的。如果该对象存储了字符集中的字符，则该对象的值与该字符的字面</w:t>
+      </w:r>
+      <w:proofErr w:type="gramStart"/>
+      <w:r>
+        <w:rPr>
+          <w:rFonts w:hint="eastAsia"/>
+        </w:rPr>
+        <w:t>量形式</w:t>
+      </w:r>
+      <w:proofErr w:type="gramEnd"/>
+      <w:r>
+        <w:rPr>
+          <w:rFonts w:hint="eastAsia"/>
+        </w:rPr>
+        <w:t>的值相等。</w:t>
+      </w:r>
+      <w:r>
+        <w:t>char</w:t>
+      </w:r>
+      <w:r>
+        <w:rPr>
+          <w:rFonts w:hint="eastAsia"/>
+        </w:rPr>
+        <w:t>类型被视为无符号的。</w:t>
+      </w:r>
+      <w:r>
+        <w:t>char</w:t>
+      </w:r>
+      <w:r>
+        <w:rPr>
+          <w:rFonts w:hint="eastAsia"/>
+        </w:rPr>
+        <w:t>类型的对象至少可以容纳</w:t>
+      </w:r>
+      <w:r>
+        <w:rPr>
+          <w:rFonts w:hint="eastAsia"/>
+        </w:rPr>
+        <w:t>0</w:t>
+      </w:r>
+      <w:r>
+        <w:rPr>
+          <w:rFonts w:hint="eastAsia"/>
+        </w:rPr>
+        <w:t>到</w:t>
+      </w:r>
+      <w:r>
+        <w:rPr>
+          <w:rFonts w:hint="eastAsia"/>
+        </w:rPr>
+        <w:t>255</w:t>
+      </w:r>
+      <w:r>
+        <w:rPr>
+          <w:rFonts w:hint="eastAsia"/>
+        </w:rPr>
+        <w:t>的表示。</w:t>
+      </w:r>
+    </w:p>
+    <w:p>
+      <w:pPr>
+        <w:pStyle w:val="a5"/>
+        <w:numPr>
+          <w:ilvl w:val="3"/>
+          <w:numId w:val="1"/>
+        </w:numPr>
+        <w:ind w:firstLineChars="0"/>
+        <w:rPr>
+          <w:i/>
+        </w:rPr>
+      </w:pPr>
+      <w:r>
+        <w:rPr>
+          <w:i/>
+        </w:rPr>
+        <w:t>标准有符号整数类型</w:t>
+      </w:r>
+      <w:r>
+        <w:t>有</w:t>
+      </w:r>
+      <w:r>
+        <w:rPr>
+          <w:rFonts w:hint="eastAsia"/>
+        </w:rPr>
+        <w:t>4</w:t>
+      </w:r>
+      <w:r>
+        <w:rPr>
+          <w:rFonts w:hint="eastAsia"/>
+        </w:rPr>
+        <w:t>种：“</w:t>
+      </w:r>
+      <w:r>
+        <w:rPr>
+          <w:rFonts w:hint="eastAsia"/>
+        </w:rPr>
+        <w:t>short</w:t>
+      </w:r>
+      <w:r>
+        <w:rPr>
+          <w:rFonts w:hint="eastAsia"/>
+        </w:rPr>
+        <w:t>”</w:t>
+      </w:r>
+      <w:r>
+        <w:rPr>
+          <w:rFonts w:hint="eastAsia"/>
+        </w:rPr>
+        <w:t>、</w:t>
+      </w:r>
+      <w:r>
+        <w:rPr>
+          <w:rFonts w:hint="eastAsia"/>
+        </w:rPr>
+        <w:t>“</w:t>
+      </w:r>
+      <w:proofErr w:type="spellStart"/>
+      <w:r>
+        <w:rPr>
+          <w:rFonts w:hint="eastAsia"/>
+        </w:rPr>
+        <w:t>int</w:t>
+      </w:r>
+      <w:proofErr w:type="spellEnd"/>
+      <w:r>
+        <w:rPr>
+          <w:rFonts w:hint="eastAsia"/>
+        </w:rPr>
+        <w:t>”</w:t>
+      </w:r>
+      <w:r>
+        <w:rPr>
+          <w:rFonts w:hint="eastAsia"/>
+        </w:rPr>
+        <w:t>、</w:t>
+      </w:r>
+      <w:r>
+        <w:rPr>
+          <w:rFonts w:hint="eastAsia"/>
+        </w:rPr>
+        <w:t>“</w:t>
+      </w:r>
+      <w:r>
+        <w:rPr>
+          <w:rFonts w:hint="eastAsia"/>
+        </w:rPr>
+        <w:t>long</w:t>
+      </w:r>
+      <w:r>
+        <w:rPr>
+          <w:rFonts w:hint="eastAsia"/>
+        </w:rPr>
+        <w:t>”</w:t>
+      </w:r>
+      <w:r>
+        <w:rPr>
+          <w:rFonts w:hint="eastAsia"/>
+        </w:rPr>
+        <w:t>、</w:t>
+      </w:r>
+      <w:r>
+        <w:rPr>
+          <w:rFonts w:hint="eastAsia"/>
+        </w:rPr>
+        <w:t>“</w:t>
+      </w:r>
+      <w:proofErr w:type="spellStart"/>
+      <w:r>
+        <w:rPr>
+          <w:rFonts w:hint="eastAsia"/>
+        </w:rPr>
+        <w:t>longlong</w:t>
+      </w:r>
+      <w:proofErr w:type="spellEnd"/>
+      <w:r>
+        <w:rPr>
+          <w:rFonts w:hint="eastAsia"/>
+        </w:rPr>
+        <w:t>”。允许存在实现定义的</w:t>
+      </w:r>
+      <w:r>
+        <w:rPr>
+          <w:rFonts w:hint="eastAsia"/>
+          <w:i/>
+        </w:rPr>
+        <w:t>扩展有符号整数类型</w:t>
+      </w:r>
+      <w:r>
+        <w:rPr>
+          <w:rFonts w:hint="eastAsia"/>
+        </w:rPr>
+        <w:t>。标准和扩展有符号整数类型被统称为</w:t>
+      </w:r>
+      <w:r>
+        <w:rPr>
+          <w:rFonts w:hint="eastAsia"/>
+          <w:i/>
+        </w:rPr>
+        <w:t>有符号整数类型</w:t>
+      </w:r>
+      <w:r>
+        <w:rPr>
+          <w:rFonts w:hint="eastAsia"/>
+        </w:rPr>
+        <w:t>。</w:t>
+      </w:r>
+    </w:p>
+    <w:p>
+      <w:pPr>
+        <w:pStyle w:val="a5"/>
+        <w:numPr>
+          <w:ilvl w:val="3"/>
+          <w:numId w:val="1"/>
+        </w:numPr>
+        <w:ind w:firstLineChars="0"/>
+        <w:rPr>
+          <w:i/>
+        </w:rPr>
+      </w:pPr>
+      <w:r>
+        <w:rPr>
+          <w:rFonts w:hint="eastAsia"/>
+        </w:rPr>
+        <w:t>对于每个标准有符号整数类型都有对应的</w:t>
+      </w:r>
+      <w:r>
+        <w:rPr>
+          <w:rFonts w:hint="eastAsia"/>
+          <w:i/>
+        </w:rPr>
+        <w:t>标准无符号整数类型</w:t>
+      </w:r>
+      <w:r>
+        <w:rPr>
+          <w:rFonts w:hint="eastAsia"/>
+        </w:rPr>
+        <w:t>：“</w:t>
+      </w:r>
+      <w:proofErr w:type="spellStart"/>
+      <w:r>
+        <w:rPr>
+          <w:rFonts w:hint="eastAsia"/>
+        </w:rPr>
+        <w:t>ushort</w:t>
+      </w:r>
+      <w:proofErr w:type="spellEnd"/>
+      <w:r>
+        <w:rPr>
+          <w:rFonts w:hint="eastAsia"/>
+        </w:rPr>
+        <w:t>”、“</w:t>
+      </w:r>
+      <w:proofErr w:type="spellStart"/>
+      <w:r>
+        <w:rPr>
+          <w:rFonts w:hint="eastAsia"/>
+        </w:rPr>
+        <w:t>uint</w:t>
+      </w:r>
+      <w:proofErr w:type="spellEnd"/>
+      <w:r>
+        <w:rPr>
+          <w:rFonts w:hint="eastAsia"/>
+        </w:rPr>
+        <w:t>”、“</w:t>
+      </w:r>
+      <w:proofErr w:type="spellStart"/>
+      <w:r>
+        <w:rPr>
+          <w:rFonts w:hint="eastAsia"/>
+        </w:rPr>
+        <w:t>ulong</w:t>
+      </w:r>
+      <w:proofErr w:type="spellEnd"/>
+      <w:r>
+        <w:rPr>
+          <w:rFonts w:hint="eastAsia"/>
+        </w:rPr>
+        <w:t>”，“</w:t>
+      </w:r>
+      <w:proofErr w:type="spellStart"/>
+      <w:r>
+        <w:rPr>
+          <w:rFonts w:hint="eastAsia"/>
+        </w:rPr>
+        <w:t>ulonglong</w:t>
+      </w:r>
+      <w:proofErr w:type="spellEnd"/>
+      <w:r>
+        <w:rPr>
+          <w:rFonts w:hint="eastAsia"/>
+        </w:rPr>
+        <w:t>”，对应的每组整数类型都占有相同大小的存储，并且具有相同的对齐要求，以及相同的对象表示。对于每个扩展有符号整数类型也存在对应的扩展无符号整数类型。标</w:t>
+      </w:r>
+      <w:r>
+        <w:rPr>
+          <w:rFonts w:hint="eastAsia"/>
+        </w:rPr>
+        <w:lastRenderedPageBreak/>
+        <w:t>准有符号整数类型和扩展有符号整数类型被统称为</w:t>
+      </w:r>
+      <w:r>
+        <w:rPr>
+          <w:rFonts w:hint="eastAsia"/>
+          <w:i/>
+        </w:rPr>
+        <w:t>无符号整数类型</w:t>
+      </w:r>
+      <w:r>
+        <w:rPr>
+          <w:rFonts w:hint="eastAsia"/>
+        </w:rPr>
+        <w:t>。有符号整数类型的非负数表示范围是对应的无符号整数类型的子范围</w:t>
+      </w:r>
+      <w:r>
+        <w:rPr>
+          <w:rFonts w:hint="eastAsia"/>
+        </w:rPr>
+        <w:t>，对于具有相同的值的一对整数类型，它们具有相同的对象表示。标准有符号整数类型及标准无符号整数类型被统称为</w:t>
+      </w:r>
+      <w:r>
+        <w:rPr>
+          <w:rFonts w:hint="eastAsia"/>
+          <w:i/>
+        </w:rPr>
+        <w:t>标准整数类型</w:t>
+      </w:r>
+      <w:r>
+        <w:rPr>
+          <w:rFonts w:hint="eastAsia"/>
+        </w:rPr>
+        <w:t>，扩展有符号整数类型及扩展无符号整数类型被统称为</w:t>
+      </w:r>
+      <w:r>
+        <w:rPr>
+          <w:rFonts w:hint="eastAsia"/>
+          <w:i/>
+        </w:rPr>
+        <w:t>扩展整数类型</w:t>
+      </w:r>
+      <w:r>
+        <w:rPr>
+          <w:rFonts w:hint="eastAsia"/>
+        </w:rPr>
+        <w:t>。</w:t>
+      </w:r>
+    </w:p>
+    <w:p>
+      <w:pPr>
+        <w:pStyle w:val="a5"/>
+        <w:numPr>
+          <w:ilvl w:val="3"/>
+          <w:numId w:val="1"/>
+        </w:numPr>
+        <w:ind w:firstLineChars="0"/>
+        <w:rPr>
+          <w:i/>
+        </w:rPr>
+      </w:pPr>
+      <w:r>
+        <w:rPr>
+          <w:rFonts w:hint="eastAsia"/>
+        </w:rPr>
+        <w:t>类型</w:t>
+      </w:r>
+      <w:r>
+        <w:rPr>
+          <w:rFonts w:hint="eastAsia"/>
+        </w:rPr>
+        <w:t>bool</w:t>
+      </w:r>
+      <w:r>
+        <w:rPr>
+          <w:rFonts w:hint="eastAsia"/>
+        </w:rPr>
+        <w:t>的值只能为</w:t>
+      </w:r>
+      <w:r>
+        <w:t>true</w:t>
+      </w:r>
+      <w:r>
+        <w:rPr>
+          <w:rFonts w:hint="eastAsia"/>
+        </w:rPr>
+        <w:t>或</w:t>
+      </w:r>
+      <w:r>
+        <w:rPr>
+          <w:rFonts w:hint="eastAsia"/>
+        </w:rPr>
+        <w:t>false</w:t>
+      </w:r>
+      <w:r>
+        <w:rPr>
+          <w:rFonts w:hint="eastAsia"/>
+        </w:rPr>
+        <w:t>。</w:t>
+      </w:r>
+    </w:p>
+    <w:p>
+      <w:pPr>
+        <w:pStyle w:val="a5"/>
+        <w:numPr>
+          <w:ilvl w:val="3"/>
+          <w:numId w:val="1"/>
+        </w:numPr>
+        <w:ind w:firstLineChars="0"/>
+        <w:rPr>
+          <w:i/>
+        </w:rPr>
+      </w:pPr>
+      <w:r>
+        <w:t>类型</w:t>
+      </w:r>
+      <w:r>
+        <w:rPr>
+          <w:rFonts w:hint="eastAsia"/>
+        </w:rPr>
+        <w:t>bool</w:t>
+      </w:r>
+      <w:r>
+        <w:rPr>
+          <w:rFonts w:hint="eastAsia"/>
+        </w:rPr>
+        <w:t>、</w:t>
+      </w:r>
+      <w:r>
+        <w:rPr>
+          <w:rFonts w:hint="eastAsia"/>
+        </w:rPr>
+        <w:t>char</w:t>
+      </w:r>
+      <w:r>
+        <w:rPr>
+          <w:rFonts w:hint="eastAsia"/>
+        </w:rPr>
+        <w:t>以及有符号无符号整数类型被统称为</w:t>
+      </w:r>
+      <w:r>
+        <w:rPr>
+          <w:rFonts w:hint="eastAsia"/>
+          <w:i/>
+        </w:rPr>
+        <w:t>整数类型</w:t>
+      </w:r>
+      <w:r>
+        <w:rPr>
+          <w:rFonts w:hint="eastAsia"/>
+        </w:rPr>
+        <w:t>。整数类型的表示必须以二进制命数系统定义值。</w:t>
+      </w:r>
+    </w:p>
+    <w:p>
+      <w:pPr>
+        <w:pStyle w:val="a5"/>
+        <w:numPr>
+          <w:ilvl w:val="3"/>
+          <w:numId w:val="1"/>
+        </w:numPr>
+        <w:ind w:firstLineChars="0"/>
+        <w:rPr>
+          <w:i/>
+        </w:rPr>
+      </w:pPr>
+      <w:r>
+        <w:rPr>
+          <w:rFonts w:hint="eastAsia"/>
+          <w:i/>
+        </w:rPr>
+        <w:t>浮点类型</w:t>
+      </w:r>
+      <w:r>
+        <w:rPr>
+          <w:rFonts w:hint="eastAsia"/>
+        </w:rPr>
+        <w:t>有</w:t>
+      </w:r>
+      <w:r>
+        <w:rPr>
+          <w:rFonts w:hint="eastAsia"/>
+        </w:rPr>
+        <w:t>3</w:t>
+      </w:r>
+      <w:r>
+        <w:rPr>
+          <w:rFonts w:hint="eastAsia"/>
+        </w:rPr>
+        <w:t>种：“</w:t>
+      </w:r>
+      <w:r>
+        <w:rPr>
+          <w:rFonts w:hint="eastAsia"/>
+        </w:rPr>
+        <w:t>float</w:t>
+      </w:r>
+      <w:r>
+        <w:rPr>
+          <w:rFonts w:hint="eastAsia"/>
+        </w:rPr>
+        <w:t>”、“</w:t>
+      </w:r>
+      <w:r>
+        <w:rPr>
+          <w:rFonts w:hint="eastAsia"/>
+        </w:rPr>
+        <w:t>double</w:t>
+      </w:r>
+      <w:r>
+        <w:rPr>
+          <w:rFonts w:hint="eastAsia"/>
+        </w:rPr>
+        <w:t>”、“</w:t>
+      </w:r>
+      <w:proofErr w:type="spellStart"/>
+      <w:r>
+        <w:rPr>
+          <w:rFonts w:hint="eastAsia"/>
+        </w:rPr>
+        <w:t>longdouble</w:t>
+      </w:r>
+      <w:proofErr w:type="spellEnd"/>
+      <w:r>
+        <w:rPr>
+          <w:rFonts w:hint="eastAsia"/>
+        </w:rPr>
+        <w:t>”。浮点类型的表示遵守</w:t>
+      </w:r>
+      <w:r>
+        <w:t>IEEE 754</w:t>
+      </w:r>
+      <w:r>
+        <w:rPr>
+          <w:rFonts w:hint="eastAsia"/>
+        </w:rPr>
+        <w:t>标准（</w:t>
+      </w:r>
+      <w:r>
+        <w:t>IEC 60559:1989</w:t>
+      </w:r>
+      <w:r>
+        <w:rPr>
+          <w:rFonts w:hint="eastAsia"/>
+        </w:rPr>
+        <w:t>）中所定义的单精确度、双精确度表示。“</w:t>
+      </w:r>
+      <w:proofErr w:type="spellStart"/>
+      <w:r>
+        <w:t>longdouble</w:t>
+      </w:r>
+      <w:proofErr w:type="spellEnd"/>
+      <w:r>
+        <w:rPr>
+          <w:rFonts w:hint="eastAsia"/>
+        </w:rPr>
+        <w:t>”的表示为实现定义的。整数和浮点类型被统称为算术类型。</w:t>
+      </w:r>
+    </w:p>
+    <w:p>
+      <w:pPr>
+        <w:pStyle w:val="a5"/>
+        <w:numPr>
+          <w:ilvl w:val="3"/>
+          <w:numId w:val="1"/>
+        </w:numPr>
+        <w:ind w:firstLineChars="0"/>
+        <w:rPr>
+          <w:i/>
+        </w:rPr>
+      </w:pPr>
+      <w:r>
+        <w:rPr>
+          <w:rFonts w:hint="eastAsia"/>
+        </w:rPr>
+        <w:t>类型</w:t>
+      </w:r>
+      <w:r>
+        <w:t>void</w:t>
+      </w:r>
+      <w:r>
+        <w:t>不允许为对象具有的类型，不能表示任何值。当</w:t>
+      </w:r>
+      <w:r>
+        <w:rPr>
+          <w:rFonts w:hint="eastAsia"/>
+        </w:rPr>
+        <w:t>void</w:t>
+      </w:r>
+      <w:r>
+        <w:rPr>
+          <w:rFonts w:hint="eastAsia"/>
+        </w:rPr>
+        <w:t>作为函数返回类型时表示函数不返回任何值。</w:t>
+      </w:r>
+    </w:p>
+    <w:p>
+      <w:pPr>
+        <w:pStyle w:val="a5"/>
+        <w:numPr>
+          <w:ilvl w:val="3"/>
+          <w:numId w:val="1"/>
+        </w:numPr>
+        <w:ind w:firstLineChars="0"/>
+        <w:rPr>
+          <w:i/>
+        </w:rPr>
+      </w:pPr>
+      <w:r>
+        <w:rPr>
+          <w:rFonts w:hint="eastAsia"/>
+        </w:rPr>
+        <w:t>[</w:t>
+      </w:r>
+      <w:r>
+        <w:rPr>
+          <w:rFonts w:hint="eastAsia"/>
+        </w:rPr>
+        <w:t>注释：即使标准定义了两个或多个基本类型具有相同的值表示，它们也是不同的类型。——注释结束</w:t>
+      </w:r>
+      <w:r>
+        <w:rPr>
+          <w:rFonts w:hint="eastAsia"/>
+        </w:rPr>
+        <w:t>]</w:t>
+      </w:r>
+    </w:p>
+    <w:p>
+      <w:pPr>
+        <w:pStyle w:val="a5"/>
+        <w:numPr>
+          <w:ilvl w:val="2"/>
+          <w:numId w:val="1"/>
+        </w:numPr>
+        <w:ind w:firstLineChars="0"/>
+      </w:pPr>
+      <w:r>
+        <w:rPr>
+          <w:rFonts w:hint="eastAsia"/>
+        </w:rPr>
+        <w:t>组合类型</w:t>
+      </w:r>
+    </w:p>
+    <w:p>
+      <w:pPr>
+        <w:pStyle w:val="a5"/>
+        <w:numPr>
+          <w:ilvl w:val="3"/>
+          <w:numId w:val="1"/>
+        </w:numPr>
+        <w:ind w:firstLineChars="0"/>
+      </w:pPr>
+      <w:r>
+        <w:rPr>
+          <w:rFonts w:hint="eastAsia"/>
+        </w:rPr>
+        <w:t>组合类型可以被下列方式构造：</w:t>
+      </w:r>
+    </w:p>
+    <w:p>
+      <w:pPr>
+        <w:pStyle w:val="a5"/>
+        <w:ind w:leftChars="1000" w:left="2100" w:firstLineChars="0" w:firstLine="0"/>
+      </w:pPr>
+      <w:r>
+        <w:rPr>
+          <w:rFonts w:hint="eastAsia"/>
+        </w:rPr>
+        <w:t>——</w:t>
+      </w:r>
+      <w:r>
+        <w:rPr>
+          <w:rFonts w:hint="eastAsia"/>
+          <w:i/>
+        </w:rPr>
+        <w:t>数组</w:t>
+      </w:r>
+      <w:r>
+        <w:rPr>
+          <w:rFonts w:hint="eastAsia"/>
+        </w:rPr>
+        <w:t>，其元素具有指定的类型；</w:t>
+      </w:r>
+    </w:p>
+    <w:p>
+      <w:pPr>
+        <w:pStyle w:val="a5"/>
+        <w:ind w:leftChars="1000" w:left="2100" w:firstLineChars="0" w:firstLine="0"/>
+      </w:pPr>
+      <w:r>
+        <w:rPr>
+          <w:rFonts w:hint="eastAsia"/>
+        </w:rPr>
+        <w:t>——</w:t>
+      </w:r>
+      <w:r>
+        <w:rPr>
+          <w:rFonts w:hint="eastAsia"/>
+          <w:i/>
+        </w:rPr>
+        <w:t>函数</w:t>
+      </w:r>
+      <w:r>
+        <w:rPr>
+          <w:rFonts w:hint="eastAsia"/>
+        </w:rPr>
+        <w:t>，具有指定类型的参数，并且返回</w:t>
+      </w:r>
+      <w:r>
+        <w:rPr>
+          <w:rFonts w:hint="eastAsia"/>
+        </w:rPr>
+        <w:t>void</w:t>
+      </w:r>
+      <w:r>
+        <w:rPr>
+          <w:rFonts w:hint="eastAsia"/>
+        </w:rPr>
+        <w:t>或者指定类型的对象；</w:t>
+      </w:r>
+    </w:p>
+    <w:p>
+      <w:pPr>
+        <w:pStyle w:val="a5"/>
+        <w:ind w:leftChars="1000" w:left="2100" w:firstLineChars="0" w:firstLine="0"/>
+      </w:pPr>
+      <w:r>
+        <w:rPr>
+          <w:rFonts w:hint="eastAsia"/>
+        </w:rPr>
+        <w:t>——</w:t>
+      </w:r>
+      <w:r>
+        <w:rPr>
+          <w:i/>
+        </w:rPr>
+        <w:t>类</w:t>
+      </w:r>
+      <w:r>
+        <w:rPr>
+          <w:rFonts w:hint="eastAsia"/>
+        </w:rPr>
+        <w:t>，包含多种类型的对象的序列，多种类型、枚举和用于操作这些对象的函数的集合，以及对访问这些实体的限制的集合；</w:t>
+      </w:r>
+    </w:p>
+    <w:p>
+      <w:pPr>
+        <w:pStyle w:val="a5"/>
+        <w:ind w:leftChars="1000" w:left="2100" w:firstLineChars="0" w:firstLine="0"/>
+      </w:pPr>
+      <w:r>
+        <w:rPr>
+          <w:rFonts w:hint="eastAsia"/>
+        </w:rPr>
+        <w:t>——</w:t>
+      </w:r>
+      <w:r>
+        <w:rPr>
+          <w:i/>
+        </w:rPr>
+        <w:t>枚举</w:t>
+      </w:r>
+      <w:r>
+        <w:rPr>
+          <w:rFonts w:hint="eastAsia"/>
+        </w:rPr>
+        <w:t>，</w:t>
+      </w:r>
+      <w:r>
+        <w:t>具有多个有名称的常量的集合</w:t>
+      </w:r>
+      <w:r>
+        <w:rPr>
+          <w:rFonts w:hint="eastAsia"/>
+        </w:rPr>
+        <w:t>；</w:t>
+      </w:r>
+    </w:p>
+    <w:p>
+      <w:pPr>
+        <w:pStyle w:val="a5"/>
+        <w:numPr>
+          <w:ilvl w:val="3"/>
+          <w:numId w:val="1"/>
+        </w:numPr>
+        <w:ind w:firstLineChars="0"/>
+      </w:pPr>
+      <w:r>
+        <w:t>构造组合类型的方式可以被递归地应用</w:t>
+      </w:r>
+      <w:r>
+        <w:rPr>
+          <w:rFonts w:hint="eastAsia"/>
+        </w:rPr>
+        <w:t>。</w:t>
+      </w:r>
+    </w:p>
+    <w:p>
+      <w:pPr>
+        <w:pStyle w:val="a5"/>
+        <w:numPr>
+          <w:ilvl w:val="1"/>
+          <w:numId w:val="1"/>
+        </w:numPr>
+        <w:ind w:firstLineChars="0"/>
+      </w:pPr>
+      <w:r>
+        <w:rPr>
+          <w:rFonts w:hint="eastAsia"/>
+        </w:rPr>
+        <w:t>对齐</w:t>
+      </w:r>
+    </w:p>
+    <w:p>
+      <w:pPr>
+        <w:pStyle w:val="a5"/>
+        <w:numPr>
+          <w:ilvl w:val="0"/>
+          <w:numId w:val="1"/>
+        </w:numPr>
+        <w:ind w:firstLineChars="0"/>
+      </w:pPr>
+      <w:r>
+        <w:rPr>
+          <w:rFonts w:hint="eastAsia"/>
+        </w:rPr>
+        <w:t>标准转换</w:t>
+      </w:r>
+    </w:p>
+    <w:p>
+      <w:pPr>
+        <w:pStyle w:val="a5"/>
+        <w:numPr>
+          <w:ilvl w:val="0"/>
+          <w:numId w:val="1"/>
+        </w:numPr>
+        <w:ind w:firstLineChars="0"/>
+      </w:pPr>
+      <w:bookmarkStart w:id="2" w:name="_Ref487311497"/>
+      <w:r>
+        <w:rPr>
+          <w:rFonts w:hint="eastAsia"/>
+        </w:rPr>
+        <w:t>表达式</w:t>
+      </w:r>
+      <w:bookmarkEnd w:id="2"/>
+    </w:p>
+    <w:p>
+      <w:pPr>
+        <w:pStyle w:val="a5"/>
+        <w:numPr>
+          <w:ilvl w:val="1"/>
+          <w:numId w:val="1"/>
+        </w:numPr>
+        <w:ind w:firstLineChars="0"/>
+      </w:pPr>
+      <w:r>
+        <w:rPr>
+          <w:rFonts w:hint="eastAsia"/>
+        </w:rPr>
+        <w:t>条款说明</w:t>
+      </w:r>
+    </w:p>
+    <w:p>
+      <w:pPr>
+        <w:pStyle w:val="a5"/>
+        <w:numPr>
+          <w:ilvl w:val="2"/>
+          <w:numId w:val="1"/>
+        </w:numPr>
+        <w:ind w:firstLineChars="0"/>
+      </w:pPr>
+      <w:r>
+        <w:rPr>
+          <w:rFonts w:hint="eastAsia"/>
+        </w:rPr>
+        <w:t>[</w:t>
+      </w:r>
+      <w:r>
+        <w:rPr>
+          <w:rFonts w:hint="eastAsia"/>
+        </w:rPr>
+        <w:t>注释：条款</w:t>
+      </w:r>
+      <w:r>
+        <w:fldChar w:fldCharType="begin"/>
+      </w:r>
+      <w:r>
+        <w:instrText xml:space="preserve"> </w:instrText>
+      </w:r>
+      <w:r>
+        <w:rPr>
+          <w:rFonts w:hint="eastAsia"/>
+        </w:rPr>
+        <w:instrText>REF _Ref487311497 \r \h</w:instrText>
+      </w:r>
+      <w:r>
+        <w:instrText xml:space="preserve"> </w:instrText>
+      </w:r>
+      <w:r>
+        <w:fldChar w:fldCharType="separate"/>
+      </w:r>
+      <w:r>
+        <w:t>6</w:t>
+      </w:r>
+      <w:r>
+        <w:fldChar w:fldCharType="end"/>
+      </w:r>
+      <w:r>
+        <w:rPr>
+          <w:rFonts w:hint="eastAsia"/>
+        </w:rPr>
+        <w:t>定义了表达式的语法、求值顺序以及含义。</w:t>
+      </w:r>
+      <w:r>
+        <w:rPr>
+          <w:rFonts w:hint="eastAsia"/>
+        </w:rPr>
+        <w:t>表达式是由操作符和操作数组成的，表示了一个计算的序列。表达式可以得到一个值作为结果，还可以造成副作用。——注释结束</w:t>
+      </w:r>
+      <w:r>
+        <w:rPr>
+          <w:rFonts w:hint="eastAsia"/>
+        </w:rPr>
+        <w:t>]</w:t>
+      </w:r>
+    </w:p>
+    <w:p>
+      <w:pPr>
+        <w:pStyle w:val="a5"/>
+        <w:numPr>
+          <w:ilvl w:val="2"/>
+          <w:numId w:val="1"/>
+        </w:numPr>
+        <w:ind w:firstLineChars="0"/>
+      </w:pPr>
+      <w:r>
+        <w:rPr>
+          <w:rFonts w:hint="eastAsia"/>
+        </w:rPr>
+        <w:t>条款</w:t>
+      </w:r>
+      <w:r>
+        <w:fldChar w:fldCharType="begin"/>
+      </w:r>
+      <w:r>
+        <w:instrText xml:space="preserve"> </w:instrText>
+      </w:r>
+      <w:r>
+        <w:rPr>
+          <w:rFonts w:hint="eastAsia"/>
+        </w:rPr>
+        <w:instrText>REF _Ref487311497 \r \h</w:instrText>
+      </w:r>
+      <w:r>
+        <w:instrText xml:space="preserve"> </w:instrText>
+      </w:r>
+      <w:r>
+        <w:fldChar w:fldCharType="separate"/>
+      </w:r>
+      <w:r>
+        <w:t>6</w:t>
+      </w:r>
+      <w:r>
+        <w:fldChar w:fldCharType="end"/>
+      </w:r>
+      <w:r>
+        <w:t>定义了未被当前应用的类型重载的操作符的效果</w:t>
+      </w:r>
+      <w:r>
+        <w:rPr>
+          <w:rFonts w:hint="eastAsia"/>
+        </w:rPr>
+        <w:t>。</w:t>
+      </w:r>
+      <w:r>
+        <w:t>重载的操作符不能修改</w:t>
+      </w:r>
+      <w:r>
+        <w:rPr>
+          <w:i/>
+        </w:rPr>
+        <w:t>内建操作符</w:t>
+      </w:r>
+      <w:r>
+        <w:t>的规则</w:t>
+      </w:r>
+      <w:r>
+        <w:rPr>
+          <w:rFonts w:hint="eastAsia"/>
+        </w:rPr>
+        <w:t>，即应用在由标准定义的类型的操作符。这些内建操作符参与重载决议。</w:t>
+      </w:r>
+    </w:p>
+    <w:p>
+      <w:pPr>
+        <w:pStyle w:val="a5"/>
+        <w:numPr>
+          <w:ilvl w:val="2"/>
+          <w:numId w:val="1"/>
+        </w:numPr>
+        <w:ind w:firstLineChars="0"/>
+      </w:pPr>
+      <w:r>
+        <w:rPr>
+          <w:rFonts w:hint="eastAsia"/>
+        </w:rPr>
+        <w:t>若在表达式的求值中，</w:t>
+      </w:r>
+      <w:r>
+        <w:rPr>
+          <w:rFonts w:hint="eastAsia"/>
+        </w:rPr>
+        <w:t>其</w:t>
+      </w:r>
+      <w:r>
+        <w:rPr>
+          <w:rFonts w:hint="eastAsia"/>
+        </w:rPr>
+        <w:t>结果没有在数学上定义或者不在这个类型的可表示</w:t>
+      </w:r>
+      <w:r>
+        <w:rPr>
+          <w:rFonts w:hint="eastAsia"/>
+        </w:rPr>
+        <w:t>范围内，</w:t>
+      </w:r>
+      <w:r>
+        <w:rPr>
+          <w:rFonts w:hint="eastAsia"/>
+        </w:rPr>
+        <w:t>则</w:t>
+      </w:r>
+      <w:r>
+        <w:rPr>
+          <w:rFonts w:hint="eastAsia"/>
+        </w:rPr>
+        <w:t>行为是未定义的</w:t>
+      </w:r>
+      <w:r>
+        <w:rPr>
+          <w:rFonts w:hint="eastAsia"/>
+        </w:rPr>
+        <w:t>。</w:t>
+      </w:r>
+    </w:p>
+    <w:p>
+      <w:pPr>
+        <w:pStyle w:val="a5"/>
+        <w:numPr>
+          <w:ilvl w:val="1"/>
+          <w:numId w:val="1"/>
+        </w:numPr>
+        <w:ind w:firstLineChars="0"/>
+      </w:pPr>
+      <w:r>
+        <w:rPr>
+          <w:rFonts w:hint="eastAsia"/>
+        </w:rPr>
+        <w:t>初等表达式</w:t>
+      </w:r>
+    </w:p>
+    <w:p>
+      <w:pPr>
+        <w:pStyle w:val="a5"/>
+        <w:ind w:left="992" w:firstLineChars="0" w:firstLine="0"/>
+        <w:rPr>
+          <w:rFonts w:ascii="幼圆" w:eastAsia="幼圆" w:hAnsi="华文仿宋"/>
+          <w:szCs w:val="21"/>
+        </w:rPr>
+      </w:pPr>
+      <w:r>
+        <w:rPr>
+          <w:rFonts w:ascii="幼圆" w:eastAsia="幼圆" w:hAnsi="华文仿宋" w:hint="eastAsia"/>
+          <w:szCs w:val="21"/>
+        </w:rPr>
+        <w:t>初等表达式：</w:t>
+      </w:r>
+    </w:p>
+    <w:p>
+      <w:pPr>
+        <w:pStyle w:val="a5"/>
+        <w:ind w:left="992" w:firstLineChars="0" w:firstLine="0"/>
+        <w:rPr>
+          <w:rFonts w:ascii="幼圆" w:eastAsia="幼圆" w:hAnsi="华文仿宋"/>
+          <w:szCs w:val="21"/>
+        </w:rPr>
+      </w:pPr>
+      <w:r>
+        <w:rPr>
+          <w:rFonts w:ascii="幼圆" w:eastAsia="幼圆" w:hAnsi="华文仿宋" w:hint="eastAsia"/>
+          <w:szCs w:val="21"/>
+        </w:rPr>
+        <w:tab/>
+        <w:t>字面量</w:t>
+      </w:r>
+    </w:p>
+    <w:p>
+      <w:pPr>
+        <w:pStyle w:val="a5"/>
+        <w:ind w:left="992" w:firstLineChars="0" w:firstLine="0"/>
+        <w:rPr>
+          <w:rFonts w:ascii="幼圆" w:eastAsia="幼圆" w:hAnsi="华文仿宋"/>
+          <w:szCs w:val="21"/>
+        </w:rPr>
+      </w:pPr>
+      <w:r>
+        <w:rPr>
+          <w:rFonts w:ascii="幼圆" w:eastAsia="幼圆" w:hAnsi="华文仿宋" w:hint="eastAsia"/>
+          <w:szCs w:val="21"/>
+        </w:rPr>
+        <w:tab/>
+        <w:t>this</w:t>
+      </w:r>
+    </w:p>
+    <w:p>
+      <w:pPr>
+        <w:pStyle w:val="a5"/>
+        <w:ind w:left="992" w:firstLineChars="0" w:firstLine="0"/>
+        <w:rPr>
+          <w:rFonts w:ascii="幼圆" w:eastAsia="幼圆" w:hAnsi="华文仿宋"/>
+          <w:szCs w:val="21"/>
+        </w:rPr>
+      </w:pPr>
+      <w:r>
+        <w:rPr>
+          <w:rFonts w:ascii="幼圆" w:eastAsia="幼圆" w:hAnsi="华文仿宋" w:hint="eastAsia"/>
+          <w:szCs w:val="21"/>
+        </w:rPr>
+        <w:tab/>
+        <w:t>(表达式)</w:t>
+      </w:r>
+    </w:p>
+    <w:p>
+      <w:pPr>
+        <w:pStyle w:val="a5"/>
+        <w:ind w:left="992" w:firstLineChars="0" w:firstLine="0"/>
+        <w:rPr>
+          <w:rFonts w:ascii="幼圆" w:eastAsia="幼圆" w:hAnsi="华文仿宋"/>
+          <w:szCs w:val="21"/>
+        </w:rPr>
+      </w:pPr>
+      <w:r>
+        <w:rPr>
+          <w:rFonts w:ascii="幼圆" w:eastAsia="幼圆" w:hAnsi="华文仿宋" w:hint="eastAsia"/>
+          <w:szCs w:val="21"/>
+        </w:rPr>
+        <w:tab/>
+        <w:t>标识符表达式</w:t>
+      </w:r>
+    </w:p>
+    <w:p>
+      <w:pPr>
+        <w:pStyle w:val="a5"/>
+        <w:numPr>
+          <w:ilvl w:val="2"/>
+          <w:numId w:val="1"/>
+        </w:numPr>
+        <w:ind w:firstLineChars="0"/>
+      </w:pPr>
+      <w:r>
+        <w:rPr>
+          <w:rFonts w:hint="eastAsia"/>
+        </w:rPr>
+        <w:t>字面量</w:t>
+      </w:r>
+    </w:p>
+    <w:p>
+      <w:pPr>
+        <w:pStyle w:val="a5"/>
+        <w:numPr>
+          <w:ilvl w:val="3"/>
+          <w:numId w:val="1"/>
+        </w:numPr>
+        <w:ind w:firstLineChars="0"/>
+      </w:pPr>
+      <w:r>
+        <w:rPr>
+          <w:rFonts w:hint="eastAsia"/>
+        </w:rPr>
+        <w:lastRenderedPageBreak/>
+        <w:t>字面量是一个初等表达式，它的类型取决于它的形式。</w:t>
+      </w:r>
+    </w:p>
+    <w:p>
+      <w:pPr>
+        <w:pStyle w:val="a5"/>
+        <w:numPr>
+          <w:ilvl w:val="2"/>
+          <w:numId w:val="1"/>
+        </w:numPr>
+        <w:ind w:firstLineChars="0"/>
+      </w:pPr>
+      <w:r>
+        <w:t>This</w:t>
+      </w:r>
+    </w:p>
+    <w:p>
+      <w:pPr>
+        <w:pStyle w:val="a5"/>
+        <w:numPr>
+          <w:ilvl w:val="3"/>
+          <w:numId w:val="1"/>
+        </w:numPr>
+        <w:ind w:firstLineChars="0"/>
+      </w:pPr>
+      <w:r>
+        <w:rPr>
+          <w:rFonts w:hint="eastAsia"/>
+        </w:rPr>
+        <w:t>关键字</w:t>
+      </w:r>
+      <w:r>
+        <w:t>this</w:t>
+      </w:r>
+      <w:r>
+        <w:t>在非静态成员函数被执行或非静态数据成员的初始化器被求值时</w:t>
+      </w:r>
+      <w:r>
+        <w:rPr>
+          <w:rFonts w:hint="eastAsia"/>
+        </w:rPr>
+        <w:t>表示一个对对象的引用。</w:t>
+      </w:r>
+    </w:p>
+    <w:p>
+      <w:pPr>
+        <w:pStyle w:val="a5"/>
+        <w:numPr>
+          <w:ilvl w:val="3"/>
+          <w:numId w:val="1"/>
+        </w:numPr>
+        <w:ind w:firstLineChars="0"/>
+      </w:pPr>
+      <w:r>
+        <w:rPr>
+          <w:rFonts w:hint="eastAsia"/>
+        </w:rPr>
+        <w:t>表达式</w:t>
+      </w:r>
+      <w:r>
+        <w:t>this</w:t>
+      </w:r>
+      <w:r>
+        <w:rPr>
+          <w:rFonts w:hint="eastAsia"/>
+        </w:rPr>
+        <w:t>不能在其他上下文出现。</w:t>
+      </w:r>
+    </w:p>
+    <w:p>
+      <w:pPr>
+        <w:pStyle w:val="a5"/>
+        <w:numPr>
+          <w:ilvl w:val="2"/>
+          <w:numId w:val="1"/>
+        </w:numPr>
+        <w:ind w:firstLineChars="0"/>
+      </w:pPr>
+      <w:r>
+        <w:rPr>
+          <w:rFonts w:hint="eastAsia"/>
+        </w:rPr>
+        <w:t>括号</w:t>
+      </w:r>
+    </w:p>
+    <w:p>
+      <w:pPr>
+        <w:pStyle w:val="a5"/>
+        <w:numPr>
+          <w:ilvl w:val="3"/>
+          <w:numId w:val="1"/>
+        </w:numPr>
+        <w:ind w:firstLineChars="0"/>
+      </w:pPr>
+      <w:r>
+        <w:rPr>
+          <w:rFonts w:hint="eastAsia"/>
+        </w:rPr>
+        <w:t>被括号包围的表达式</w:t>
+      </w:r>
+      <w:r>
+        <w:t>(E)</w:t>
+      </w:r>
+      <w:r>
+        <w:rPr>
+          <w:rFonts w:hint="eastAsia"/>
+        </w:rPr>
+        <w:t>是一个初等表达式，它的类型与值都和</w:t>
+      </w:r>
+      <w:r>
+        <w:t>E</w:t>
+      </w:r>
+      <w:r>
+        <w:rPr>
+          <w:rFonts w:hint="eastAsia"/>
+        </w:rPr>
+        <w:t>相同。被括号包围的表达式可以在和</w:t>
+      </w:r>
+      <w:r>
+        <w:rPr>
+          <w:rFonts w:hint="eastAsia"/>
+        </w:rPr>
+        <w:t>E</w:t>
+      </w:r>
+      <w:r>
+        <w:rPr>
+          <w:rFonts w:hint="eastAsia"/>
+        </w:rPr>
+        <w:t>可以被使用的上下文被使用，并且具有相同的意义，除非另有说明。</w:t>
+      </w:r>
+    </w:p>
+    <w:p>
+      <w:pPr>
+        <w:pStyle w:val="a5"/>
+        <w:numPr>
+          <w:ilvl w:val="2"/>
+          <w:numId w:val="1"/>
+        </w:numPr>
+        <w:ind w:firstLineChars="0"/>
+      </w:pPr>
+      <w:r>
+        <w:rPr>
+          <w:rFonts w:hint="eastAsia"/>
+        </w:rPr>
+        <w:t>名称</w:t>
+      </w:r>
+    </w:p>
+    <w:p>
+      <w:pPr>
+        <w:pStyle w:val="a5"/>
+        <w:ind w:left="1418" w:firstLineChars="0" w:firstLine="0"/>
+        <w:rPr>
+          <w:rFonts w:ascii="幼圆" w:eastAsia="幼圆"/>
+        </w:rPr>
+      </w:pPr>
+      <w:r>
+        <w:rPr>
+          <w:rFonts w:ascii="幼圆" w:eastAsia="幼圆" w:hint="eastAsia"/>
+        </w:rPr>
+        <w:t>标识符表达式：</w:t>
+      </w:r>
+    </w:p>
+    <w:p>
+      <w:pPr>
+        <w:pStyle w:val="a5"/>
+        <w:ind w:left="1418" w:firstLineChars="0" w:firstLine="0"/>
+        <w:rPr>
+          <w:rFonts w:ascii="幼圆" w:eastAsia="幼圆"/>
+        </w:rPr>
+      </w:pPr>
+      <w:r>
+        <w:rPr>
+          <w:rFonts w:ascii="幼圆" w:eastAsia="幼圆" w:hint="eastAsia"/>
+        </w:rPr>
+        <w:tab/>
+        <w:t>未限定标识符</w:t>
+      </w:r>
+    </w:p>
+    <w:p>
+      <w:pPr>
+        <w:pStyle w:val="a5"/>
+        <w:ind w:left="1418" w:firstLineChars="0" w:firstLine="0"/>
+        <w:rPr>
+          <w:rFonts w:ascii="幼圆" w:eastAsia="幼圆"/>
+        </w:rPr>
+      </w:pPr>
+      <w:r>
+        <w:rPr>
+          <w:rFonts w:ascii="幼圆" w:eastAsia="幼圆" w:hint="eastAsia"/>
+        </w:rPr>
+        <w:tab/>
+        <w:t>限定标识符</w:t>
+      </w:r>
+    </w:p>
+    <w:p>
+      <w:pPr>
+        <w:pStyle w:val="a5"/>
+        <w:numPr>
+          <w:ilvl w:val="3"/>
+          <w:numId w:val="1"/>
+        </w:numPr>
+        <w:ind w:firstLineChars="0"/>
+      </w:pPr>
+      <w:r>
+        <w:rPr>
+          <w:rFonts w:hint="eastAsia"/>
+        </w:rPr>
+        <w:t>概述</w:t>
+      </w:r>
+    </w:p>
+    <w:p>
+      <w:pPr>
+        <w:pStyle w:val="a5"/>
+        <w:numPr>
+          <w:ilvl w:val="4"/>
+          <w:numId w:val="1"/>
+        </w:numPr>
+        <w:ind w:firstLineChars="0"/>
+      </w:pPr>
+      <w:r>
+        <w:rPr>
+          <w:rFonts w:hint="eastAsia"/>
+        </w:rPr>
+        <w:t>标识符表达式是初等表达式的限制表示</w:t>
+      </w:r>
+      <w:r>
+        <w:rPr>
+          <w:rFonts w:hint="eastAsia"/>
+        </w:rPr>
+        <w:t>。</w:t>
+      </w:r>
+      <w:r>
+        <w:rPr>
+          <w:rFonts w:hint="eastAsia"/>
+        </w:rPr>
+        <w:t>[</w:t>
+      </w:r>
+      <w:r>
+        <w:rPr>
+          <w:rFonts w:hint="eastAsia"/>
+        </w:rPr>
+        <w:t>注释：标识符表达式可以在</w:t>
+      </w:r>
+      <w:r>
+        <w:t>.</w:t>
+      </w:r>
+      <w:r>
+        <w:rPr>
+          <w:rFonts w:hint="eastAsia"/>
+        </w:rPr>
+        <w:t>操作符后出现——注释结束</w:t>
+      </w:r>
+      <w:r>
+        <w:rPr>
+          <w:rFonts w:hint="eastAsia"/>
+        </w:rPr>
+        <w:t>]</w:t>
+      </w:r>
+    </w:p>
+    <w:p>
+      <w:pPr>
+        <w:pStyle w:val="a5"/>
+        <w:numPr>
+          <w:ilvl w:val="4"/>
+          <w:numId w:val="1"/>
+        </w:numPr>
+        <w:ind w:firstLineChars="0"/>
+      </w:pPr>
+      <w:r>
+        <w:t>标识符表达式用于表示一个类的非静态数据成员或者非静态成员函数时只能用在</w:t>
+      </w:r>
+      <w:r>
+        <w:rPr>
+          <w:rFonts w:hint="eastAsia"/>
+        </w:rPr>
+        <w:t>：</w:t>
+      </w:r>
+    </w:p>
+    <w:p>
+      <w:pPr>
+        <w:pStyle w:val="a5"/>
+        <w:ind w:left="3260" w:firstLineChars="0" w:firstLine="0"/>
+      </w:pPr>
+      <w:r>
+        <w:rPr>
+          <w:rFonts w:hint="eastAsia"/>
+        </w:rPr>
+        <w:t>——作为类成员访问的一部分，当对象表达式引用</w:t>
+      </w:r>
+      <w:r>
+        <w:rPr>
+          <w:rFonts w:hint="eastAsia"/>
+        </w:rPr>
+        <w:t>成员的类</w:t>
+      </w:r>
+      <w:r>
+        <w:rPr>
+          <w:rStyle w:val="a8"/>
+        </w:rPr>
+        <w:footnoteReference w:id="1"/>
+      </w:r>
+      <w:r>
+        <w:rPr>
+          <w:rFonts w:hint="eastAsia"/>
+        </w:rPr>
+        <w:t>或者由此派生的类，或者</w:t>
+      </w:r>
+    </w:p>
+    <w:p>
+      <w:pPr>
+        <w:pStyle w:val="a5"/>
+        <w:ind w:left="3260" w:firstLineChars="0" w:firstLine="0"/>
+      </w:pPr>
+      <w:r>
+        <w:rPr>
+          <w:rFonts w:hint="eastAsia"/>
+        </w:rPr>
+        <w:t>——构成一个指向成员的</w:t>
+      </w:r>
+      <w:r>
+        <w:rPr>
+          <w:rFonts w:hint="eastAsia"/>
+        </w:rPr>
+        <w:t>引用</w:t>
+      </w:r>
+      <w:r>
+        <w:rPr>
+          <w:rFonts w:hint="eastAsia"/>
+        </w:rPr>
+        <w:t>，或者</w:t>
+      </w:r>
+    </w:p>
+    <w:p>
+      <w:pPr>
+        <w:pStyle w:val="a5"/>
+        <w:ind w:left="3260" w:firstLineChars="0" w:firstLine="0"/>
+      </w:pPr>
+      <w:r>
+        <w:rPr>
+          <w:rFonts w:hint="eastAsia"/>
+        </w:rPr>
+        <w:t>——</w:t>
+      </w:r>
+      <w:r>
+        <w:t>如果标识符表达式表示一个非静态数据成员并且它出现在不求值操作数中</w:t>
+      </w:r>
+      <w:r>
+        <w:rPr>
+          <w:rFonts w:hint="eastAsia"/>
+        </w:rPr>
+        <w:t>。</w:t>
+      </w:r>
+    </w:p>
+    <w:p>
+      <w:pPr>
+        <w:pStyle w:val="a5"/>
+        <w:ind w:left="2871" w:firstLineChars="0" w:firstLine="389"/>
+      </w:pPr>
+      <w:r>
+        <w:rPr>
+          <w:rFonts w:hint="eastAsia"/>
+        </w:rPr>
+        <w:t>[</w:t>
+      </w:r>
+      <w:r>
+        <w:rPr>
+          <w:rFonts w:hint="eastAsia"/>
+        </w:rPr>
+        <w:t>示例</w:t>
+      </w:r>
+      <w:r>
+        <w:t>:</w:t>
+      </w:r>
+      <w:r>
+        <w:rPr>
+          <w:rFonts w:hint="eastAsia"/>
+        </w:rPr>
+        <w:t>——示例结束</w:t>
+      </w:r>
+      <w:r>
+        <w:rPr>
+          <w:rFonts w:hint="eastAsia"/>
+        </w:rPr>
+        <w:t>]</w:t>
+      </w:r>
+    </w:p>
+    <w:p>
+      <w:pPr>
+        <w:pStyle w:val="a5"/>
+        <w:numPr>
+          <w:ilvl w:val="3"/>
+          <w:numId w:val="1"/>
+        </w:numPr>
+        <w:ind w:firstLineChars="0"/>
+      </w:pPr>
+      <w:r>
+        <w:rPr>
+          <w:rFonts w:hint="eastAsia"/>
+        </w:rPr>
+        <w:t>未限定名称</w:t>
+      </w:r>
+    </w:p>
+    <w:p>
+      <w:pPr>
+        <w:pStyle w:val="a5"/>
+        <w:ind w:left="1984" w:firstLineChars="0" w:firstLine="0"/>
+        <w:rPr>
+          <w:rFonts w:ascii="幼圆" w:eastAsia="幼圆"/>
+        </w:rPr>
+      </w:pPr>
+      <w:r>
+        <w:rPr>
+          <w:rFonts w:ascii="幼圆" w:eastAsia="幼圆" w:hint="eastAsia"/>
+        </w:rPr>
+        <w:t>未限定标识符:</w:t>
+      </w:r>
+    </w:p>
+    <w:p>
+      <w:pPr>
+        <w:pStyle w:val="a5"/>
+        <w:ind w:left="1984" w:firstLineChars="0" w:firstLine="0"/>
+        <w:rPr>
+          <w:rFonts w:ascii="幼圆" w:eastAsia="幼圆"/>
+        </w:rPr>
+      </w:pPr>
+      <w:r>
+        <w:rPr>
+          <w:rFonts w:ascii="幼圆" w:eastAsia="幼圆" w:hint="eastAsia"/>
+        </w:rPr>
+        <w:tab/>
+        <w:t>标识符</w:t>
+      </w:r>
+    </w:p>
+    <w:p>
+      <w:pPr>
+        <w:pStyle w:val="a5"/>
+        <w:numPr>
+          <w:ilvl w:val="4"/>
+          <w:numId w:val="1"/>
+        </w:numPr>
+        <w:ind w:firstLineChars="0"/>
+      </w:pPr>
+      <w:r>
+        <w:rPr>
+          <w:rFonts w:hint="eastAsia"/>
+          <w:i/>
+        </w:rPr>
+        <w:t>标识符</w:t>
+      </w:r>
+      <w:r>
+        <w:rPr>
+          <w:rFonts w:hint="eastAsia"/>
+        </w:rPr>
+        <w:t>是一个被合适地声明的标识符表达式</w:t>
+      </w:r>
+      <w:r>
+        <w:rPr>
+          <w:rFonts w:hint="eastAsia"/>
+        </w:rPr>
+        <w:t>，表达式的类型是标识符的类型。结果是一个由标识符表示的实体。</w:t>
+      </w:r>
+    </w:p>
+    <w:p>
+      <w:pPr>
+        <w:pStyle w:val="a5"/>
+        <w:numPr>
+          <w:ilvl w:val="3"/>
+          <w:numId w:val="1"/>
+        </w:numPr>
+        <w:ind w:firstLineChars="0"/>
+      </w:pPr>
+      <w:r>
+        <w:rPr>
+          <w:rFonts w:hint="eastAsia"/>
+        </w:rPr>
+        <w:t>限定名称</w:t>
+      </w:r>
+    </w:p>
+    <w:p>
+      <w:pPr>
+        <w:pStyle w:val="a5"/>
+        <w:ind w:left="1984" w:firstLineChars="0" w:firstLine="0"/>
+        <w:rPr>
+          <w:rFonts w:ascii="幼圆" w:eastAsia="幼圆"/>
+        </w:rPr>
+      </w:pPr>
+      <w:r>
+        <w:rPr>
+          <w:rFonts w:ascii="幼圆" w:eastAsia="幼圆" w:hint="eastAsia"/>
+        </w:rPr>
+        <w:t>限定标识符：</w:t>
+      </w:r>
+    </w:p>
+    <w:p>
+      <w:pPr>
+        <w:pStyle w:val="a5"/>
+        <w:ind w:left="1984" w:firstLineChars="0" w:firstLine="0"/>
+        <w:rPr>
+          <w:rFonts w:ascii="幼圆" w:eastAsia="幼圆"/>
+        </w:rPr>
+      </w:pPr>
+      <w:r>
+        <w:rPr>
+          <w:rFonts w:ascii="幼圆" w:eastAsia="幼圆" w:hint="eastAsia"/>
+        </w:rPr>
+        <w:tab/>
+        <w:t>嵌套名称说明符 未限定标识符</w:t>
+      </w:r>
+    </w:p>
+    <w:p>
+      <w:pPr>
+        <w:pStyle w:val="a5"/>
+        <w:ind w:left="1984" w:firstLineChars="0" w:firstLine="0"/>
+        <w:rPr>
+          <w:rFonts w:ascii="幼圆" w:eastAsia="幼圆"/>
+        </w:rPr>
+      </w:pPr>
+      <w:r>
+        <w:rPr>
+          <w:rFonts w:ascii="幼圆" w:eastAsia="幼圆" w:hint="eastAsia"/>
+        </w:rPr>
+        <w:t>嵌套名称说明符：</w:t>
+      </w:r>
+    </w:p>
+    <w:p>
+      <w:pPr>
+        <w:pStyle w:val="a5"/>
+        <w:ind w:left="1984" w:firstLineChars="0" w:firstLine="0"/>
+        <w:rPr>
+          <w:rFonts w:ascii="幼圆" w:eastAsia="幼圆"/>
+        </w:rPr>
+      </w:pPr>
+      <w:r>
+        <w:rPr>
+          <w:rFonts w:ascii="幼圆" w:eastAsia="幼圆" w:hint="eastAsia"/>
+        </w:rPr>
+        <w:tab/>
+        <w:t>类型名称.</w:t>
+      </w:r>
+    </w:p>
+    <w:p>
+      <w:pPr>
+        <w:pStyle w:val="a5"/>
+        <w:ind w:left="1984" w:firstLineChars="0" w:firstLine="0"/>
+        <w:rPr>
+          <w:rFonts w:ascii="幼圆" w:eastAsia="幼圆"/>
+        </w:rPr>
+      </w:pPr>
+      <w:r>
+        <w:rPr>
+          <w:rFonts w:ascii="幼圆" w:eastAsia="幼圆" w:hint="eastAsia"/>
+        </w:rPr>
+        <w:tab/>
+        <w:t>模块名称.</w:t>
+      </w:r>
+    </w:p>
+    <w:p>
+      <w:pPr>
+        <w:pStyle w:val="a5"/>
+        <w:ind w:left="1984" w:firstLineChars="0" w:firstLine="0"/>
+        <w:rPr>
+          <w:rFonts w:ascii="幼圆" w:eastAsia="幼圆"/>
+        </w:rPr>
+      </w:pPr>
+      <w:r>
+        <w:rPr>
+          <w:rFonts w:ascii="幼圆" w:eastAsia="幼圆" w:hint="eastAsia"/>
+        </w:rPr>
+        <w:tab/>
+        <w:t>typeof说明符.</w:t>
+      </w:r>
+    </w:p>
+    <w:p>
+      <w:pPr>
+        <w:pStyle w:val="a5"/>
+        <w:ind w:left="1984" w:firstLineChars="0" w:firstLine="0"/>
+        <w:rPr>
+          <w:rFonts w:ascii="幼圆" w:eastAsia="幼圆"/>
+        </w:rPr>
+      </w:pPr>
+      <w:r>
+        <w:rPr>
+          <w:rFonts w:ascii="幼圆" w:eastAsia="幼圆" w:hint="eastAsia"/>
+        </w:rPr>
+        <w:tab/>
+        <w:t>嵌套名称说明符 标识符.</w:t>
+      </w:r>
+    </w:p>
+    <w:p>
+      <w:pPr>
+        <w:pStyle w:val="a5"/>
+        <w:numPr>
+          <w:ilvl w:val="4"/>
+          <w:numId w:val="1"/>
+        </w:numPr>
+        <w:ind w:firstLineChars="0"/>
+      </w:pPr>
+      <w:r>
+        <w:rPr>
+          <w:rFonts w:hint="eastAsia"/>
+        </w:rPr>
+        <w:t>在嵌套名称说明符中由</w:t>
+      </w:r>
+      <w:r>
+        <w:t>typeof</w:t>
+      </w:r>
+      <w:r>
+        <w:rPr>
+          <w:rFonts w:hint="eastAsia"/>
+        </w:rPr>
+        <w:t>说明符表示的类型应当是</w:t>
+      </w:r>
+      <w:proofErr w:type="gramStart"/>
+      <w:r>
+        <w:rPr>
+          <w:rFonts w:hint="eastAsia"/>
+        </w:rPr>
+        <w:t>类或者</w:t>
+      </w:r>
+      <w:proofErr w:type="gramEnd"/>
+      <w:r>
+        <w:rPr>
+          <w:rFonts w:hint="eastAsia"/>
+        </w:rPr>
+        <w:t>枚举类型。</w:t>
+      </w:r>
+    </w:p>
+    <w:p>
+      <w:pPr>
+        <w:pStyle w:val="a5"/>
+        <w:numPr>
+          <w:ilvl w:val="4"/>
+          <w:numId w:val="1"/>
+        </w:numPr>
+        <w:ind w:firstLineChars="0"/>
+      </w:pPr>
+      <w:r>
+        <w:rPr>
+          <w:rFonts w:hint="eastAsia"/>
+        </w:rPr>
+        <w:t>若嵌套名称说明符表示了一个类，其后是该类或该类</w:t>
+      </w:r>
+      <w:proofErr w:type="gramStart"/>
+      <w:r>
+        <w:rPr>
+          <w:rFonts w:hint="eastAsia"/>
+        </w:rPr>
+        <w:t>的基类的</w:t>
+      </w:r>
+      <w:proofErr w:type="gramEnd"/>
+      <w:r>
+        <w:rPr>
+          <w:rFonts w:hint="eastAsia"/>
+        </w:rPr>
+        <w:t>成员的名称，则如此表示的是一个限定标识符。结果是表示的成员，结果的类型是该成员的类型。</w:t>
+      </w:r>
+    </w:p>
+    <w:p>
+      <w:pPr>
+        <w:pStyle w:val="a5"/>
+        <w:numPr>
+          <w:ilvl w:val="4"/>
+          <w:numId w:val="1"/>
+        </w:numPr>
+        <w:ind w:firstLineChars="0"/>
+      </w:pPr>
+      <w:r>
+        <w:rPr>
+          <w:rFonts w:hint="eastAsia"/>
+        </w:rPr>
+        <w:t>若嵌套名称说明符表示了一个枚举，其后是这个枚举的</w:t>
+      </w:r>
+      <w:proofErr w:type="gramStart"/>
+      <w:r>
+        <w:rPr>
+          <w:rFonts w:hint="eastAsia"/>
+        </w:rPr>
+        <w:t>枚举值</w:t>
+      </w:r>
+      <w:proofErr w:type="gramEnd"/>
+      <w:r>
+        <w:rPr>
+          <w:rFonts w:hint="eastAsia"/>
+        </w:rPr>
+        <w:lastRenderedPageBreak/>
+        <w:t>的名称</w:t>
+      </w:r>
+      <w:r>
+        <w:rPr>
+          <w:rFonts w:hint="eastAsia"/>
+        </w:rPr>
+        <w:t>，则如此表示的是一个引用了该</w:t>
+      </w:r>
+      <w:proofErr w:type="gramStart"/>
+      <w:r>
+        <w:rPr>
+          <w:rFonts w:hint="eastAsia"/>
+        </w:rPr>
+        <w:t>枚举</w:t>
+      </w:r>
+      <w:proofErr w:type="gramEnd"/>
+      <w:r>
+        <w:rPr>
+          <w:rFonts w:hint="eastAsia"/>
+        </w:rPr>
+        <w:t>值的限定标识符。结果是该枚举值，结果的类型是这个枚举的类型。</w:t>
+      </w:r>
+    </w:p>
+    <w:p>
+      <w:pPr>
+        <w:pStyle w:val="a5"/>
+        <w:numPr>
+          <w:ilvl w:val="2"/>
+          <w:numId w:val="1"/>
+        </w:numPr>
+        <w:ind w:firstLineChars="0"/>
+      </w:pPr>
+      <w:r>
+        <w:t>Lambda</w:t>
+      </w:r>
+      <w:r>
+        <w:rPr>
+          <w:rFonts w:hint="eastAsia"/>
+        </w:rPr>
+        <w:t>表达式</w:t>
+      </w:r>
+    </w:p>
+    <w:p>
+      <w:pPr>
+        <w:pStyle w:val="a5"/>
+        <w:numPr>
+          <w:ilvl w:val="1"/>
+          <w:numId w:val="1"/>
+        </w:numPr>
+        <w:ind w:firstLineChars="0"/>
+      </w:pPr>
+      <w:r>
+        <w:rPr>
+          <w:rFonts w:hint="eastAsia"/>
+        </w:rPr>
+        <w:t>后缀表达式</w:t>
+      </w:r>
+    </w:p>
+    <w:p>
+      <w:pPr>
+        <w:pStyle w:val="a5"/>
+        <w:numPr>
+          <w:ilvl w:val="2"/>
+          <w:numId w:val="1"/>
+        </w:numPr>
+        <w:ind w:firstLineChars="0"/>
+      </w:pPr>
+      <w:r>
+        <w:rPr>
+          <w:rFonts w:hint="eastAsia"/>
+        </w:rPr>
+        <w:t>概述</w:t>
+      </w:r>
+    </w:p>
+    <w:p>
+      <w:pPr>
+        <w:pStyle w:val="a5"/>
+        <w:numPr>
+          <w:ilvl w:val="3"/>
+          <w:numId w:val="1"/>
+        </w:numPr>
+        <w:ind w:firstLineChars="0"/>
+      </w:pPr>
+      <w:r>
+        <w:rPr>
+          <w:rFonts w:hint="eastAsia"/>
+        </w:rPr>
+        <w:t>后缀表达式由左向右结合。</w:t>
+      </w:r>
+    </w:p>
+    <w:p>
+      <w:pPr>
+        <w:pStyle w:val="a5"/>
+        <w:ind w:left="1984" w:firstLineChars="0" w:firstLine="0"/>
+        <w:rPr>
+          <w:rFonts w:ascii="幼圆" w:eastAsia="幼圆"/>
+        </w:rPr>
+      </w:pPr>
+      <w:r>
+        <w:rPr>
+          <w:rFonts w:ascii="幼圆" w:eastAsia="幼圆" w:hint="eastAsia"/>
+        </w:rPr>
+        <w:t>后缀表达式：</w:t>
+      </w:r>
+    </w:p>
+    <w:p>
+      <w:pPr>
+        <w:ind w:leftChars="800" w:left="1680" w:firstLine="420"/>
+        <w:rPr>
+          <w:rFonts w:ascii="幼圆" w:eastAsia="幼圆"/>
+        </w:rPr>
+      </w:pPr>
+      <w:r>
+        <w:rPr>
+          <w:rFonts w:ascii="幼圆" w:eastAsia="幼圆" w:hint="eastAsia"/>
+        </w:rPr>
+        <w:t>初等表达式</w:t>
+      </w:r>
+    </w:p>
+    <w:p>
+      <w:pPr>
+        <w:ind w:leftChars="800" w:left="1680" w:firstLine="420"/>
+        <w:rPr>
+          <w:rFonts w:ascii="幼圆" w:eastAsia="幼圆"/>
+        </w:rPr>
+      </w:pPr>
+      <w:r>
+        <w:rPr>
+          <w:rFonts w:ascii="幼圆" w:eastAsia="幼圆" w:hint="eastAsia"/>
+        </w:rPr>
+        <w:t>后缀表达式 [ 表达式或大括号初始化列表 ]</w:t>
+      </w:r>
+    </w:p>
+    <w:p>
+      <w:pPr>
+        <w:ind w:left="1680" w:firstLine="420"/>
+        <w:rPr>
+          <w:rFonts w:ascii="幼圆" w:eastAsia="幼圆"/>
+        </w:rPr>
+      </w:pPr>
+      <w:r>
+        <w:rPr>
+          <w:rFonts w:ascii="幼圆" w:eastAsia="幼圆" w:hint="eastAsia"/>
+        </w:rPr>
+        <w:t>后缀表达式 ( 表达式列表</w:t>
+      </w:r>
+      <w:r>
+        <w:rPr>
+          <w:rFonts w:ascii="幼圆" w:eastAsia="幼圆" w:hint="eastAsia"/>
+          <w:vertAlign w:val="subscript"/>
+        </w:rPr>
+        <w:t>可选</w:t>
+      </w:r>
+      <w:r>
+        <w:rPr>
+          <w:rFonts w:ascii="幼圆" w:eastAsia="幼圆" w:hint="eastAsia"/>
+        </w:rPr>
+        <w:t xml:space="preserve"> )</w:t>
+      </w:r>
+    </w:p>
+    <w:p>
+      <w:pPr>
+        <w:ind w:left="1680" w:firstLine="420"/>
+        <w:rPr>
+          <w:rFonts w:ascii="幼圆" w:eastAsia="幼圆"/>
+        </w:rPr>
+      </w:pPr>
+      <w:r>
+        <w:rPr>
+          <w:rFonts w:ascii="幼圆" w:eastAsia="幼圆" w:hint="eastAsia"/>
+        </w:rPr>
+        <w:t>后缀表达式 . 标识符表达式</w:t>
+      </w:r>
+    </w:p>
+    <w:p>
+      <w:pPr>
+        <w:ind w:left="1680" w:firstLine="420"/>
+        <w:rPr>
+          <w:rFonts w:ascii="幼圆" w:eastAsia="幼圆"/>
+        </w:rPr>
+      </w:pPr>
+      <w:r>
+        <w:rPr>
+          <w:rFonts w:ascii="幼圆" w:eastAsia="幼圆" w:hint="eastAsia"/>
+        </w:rPr>
+        <w:t>后缀表达式 ++</w:t>
+      </w:r>
+    </w:p>
+    <w:p>
+      <w:pPr>
+        <w:ind w:left="1680" w:firstLine="420"/>
+        <w:rPr>
+          <w:rFonts w:ascii="幼圆" w:eastAsia="幼圆"/>
+        </w:rPr>
+      </w:pPr>
+      <w:r>
+        <w:rPr>
+          <w:rFonts w:ascii="幼圆" w:eastAsia="幼圆" w:hint="eastAsia"/>
+        </w:rPr>
+        <w:t xml:space="preserve">后缀表达式 </w:t>
+      </w:r>
+      <w:r>
+        <w:rPr>
+          <w:rFonts w:ascii="幼圆" w:eastAsia="幼圆" w:hint="eastAsia"/>
+        </w:rPr>
+        <w:t>-</w:t>
+      </w:r>
+      <w:r>
+        <w:rPr>
+          <w:rFonts w:ascii="幼圆" w:eastAsia="幼圆"/>
+        </w:rPr>
+        <w:t>-</w:t>
+      </w:r>
+    </w:p>
+    <w:p>
+      <w:pPr>
+        <w:ind w:left="1680" w:firstLine="420"/>
+        <w:rPr>
+          <w:rFonts w:ascii="幼圆" w:eastAsia="幼圆"/>
+        </w:rPr>
+      </w:pPr>
+      <w:r>
+        <w:rPr>
+          <w:rFonts w:ascii="幼圆" w:eastAsia="幼圆" w:hint="eastAsia"/>
+        </w:rPr>
+        <w:t>后缀表达式</w:t>
+      </w:r>
+      <w:r>
+        <w:rPr>
+          <w:rFonts w:ascii="幼圆" w:eastAsia="幼圆" w:hint="eastAsia"/>
+        </w:rPr>
+        <w:t xml:space="preserve"> as 类型标识符</w:t>
+      </w:r>
+    </w:p>
+    <w:p>
+      <w:pPr>
+        <w:pStyle w:val="a5"/>
+        <w:ind w:leftChars="900" w:left="1890" w:firstLineChars="0" w:firstLine="94"/>
+        <w:rPr>
+          <w:rFonts w:ascii="幼圆" w:eastAsia="幼圆"/>
+        </w:rPr>
+      </w:pPr>
+      <w:r>
+        <w:rPr>
+          <w:rFonts w:ascii="幼圆" w:eastAsia="幼圆" w:hint="eastAsia"/>
+        </w:rPr>
+        <w:t>表达式列表：</w:t>
+      </w:r>
+    </w:p>
+    <w:p>
+      <w:pPr>
+        <w:pStyle w:val="a5"/>
+        <w:ind w:leftChars="900" w:left="1890" w:firstLineChars="0" w:firstLine="94"/>
+        <w:rPr>
+          <w:rFonts w:ascii="幼圆" w:eastAsia="幼圆"/>
+        </w:rPr>
+      </w:pPr>
+      <w:r>
+        <w:rPr>
+          <w:rFonts w:ascii="幼圆" w:eastAsia="幼圆" w:hint="eastAsia"/>
+        </w:rPr>
+        <w:tab/>
+        <w:t>初始化器列表</w:t>
+      </w:r>
+    </w:p>
+    <w:p>
+      <w:pPr>
+        <w:pStyle w:val="a5"/>
+        <w:numPr>
+          <w:ilvl w:val="2"/>
+          <w:numId w:val="1"/>
+        </w:numPr>
+        <w:ind w:firstLineChars="0"/>
+      </w:pPr>
+      <w:r>
+        <w:rPr>
+          <w:rFonts w:hint="eastAsia"/>
+        </w:rPr>
+        <w:t>下标</w:t>
+      </w:r>
+    </w:p>
+    <w:p>
+      <w:pPr>
+        <w:pStyle w:val="a5"/>
+        <w:numPr>
+          <w:ilvl w:val="2"/>
+          <w:numId w:val="1"/>
+        </w:numPr>
+        <w:ind w:firstLineChars="0"/>
+      </w:pPr>
+      <w:r>
+        <w:rPr>
+          <w:rFonts w:hint="eastAsia"/>
+        </w:rPr>
+        <w:t>函数调用</w:t>
+      </w:r>
+    </w:p>
+    <w:p>
+      <w:pPr>
+        <w:pStyle w:val="a5"/>
+        <w:numPr>
+          <w:ilvl w:val="2"/>
+          <w:numId w:val="1"/>
+        </w:numPr>
+        <w:ind w:firstLineChars="0"/>
+      </w:pPr>
+      <w:r>
+        <w:rPr>
+          <w:rFonts w:hint="eastAsia"/>
+        </w:rPr>
+        <w:t>类成员访问</w:t>
+      </w:r>
+    </w:p>
+    <w:p>
+      <w:pPr>
+        <w:pStyle w:val="a5"/>
+        <w:numPr>
+          <w:ilvl w:val="2"/>
+          <w:numId w:val="1"/>
+        </w:numPr>
+        <w:ind w:firstLineChars="0"/>
+      </w:pPr>
+      <w:proofErr w:type="gramStart"/>
+      <w:r>
+        <w:rPr>
+          <w:rFonts w:hint="eastAsia"/>
+        </w:rPr>
+        <w:t>自增与自</w:t>
+      </w:r>
+      <w:proofErr w:type="gramEnd"/>
+      <w:r>
+        <w:rPr>
+          <w:rFonts w:hint="eastAsia"/>
+        </w:rPr>
+        <w:t>减</w:t>
+      </w:r>
+    </w:p>
+    <w:p>
+      <w:pPr>
+        <w:pStyle w:val="a5"/>
+        <w:numPr>
+          <w:ilvl w:val="2"/>
+          <w:numId w:val="1"/>
+        </w:numPr>
+        <w:ind w:firstLineChars="0"/>
+      </w:pPr>
+      <w:r>
+        <w:rPr>
+          <w:rFonts w:hint="eastAsia"/>
+        </w:rPr>
+        <w:t>类型转换</w:t>
+      </w:r>
+    </w:p>
+    <w:p>
+      <w:pPr>
+        <w:pStyle w:val="a5"/>
+        <w:numPr>
+          <w:ilvl w:val="1"/>
+          <w:numId w:val="1"/>
+        </w:numPr>
+        <w:ind w:firstLineChars="0"/>
+      </w:pPr>
+      <w:r>
+        <w:rPr>
+          <w:rFonts w:hint="eastAsia"/>
+        </w:rPr>
+        <w:t>一元表达式</w:t>
+      </w:r>
+    </w:p>
+    <w:p>
+      <w:pPr>
+        <w:pStyle w:val="a5"/>
+        <w:numPr>
+          <w:ilvl w:val="2"/>
+          <w:numId w:val="1"/>
+        </w:numPr>
+        <w:ind w:firstLineChars="0"/>
+      </w:pPr>
+      <w:r>
+        <w:rPr>
+          <w:rFonts w:hint="eastAsia"/>
+        </w:rPr>
+        <w:t>概述</w:t>
+      </w:r>
+    </w:p>
+    <w:p>
+      <w:pPr>
+        <w:pStyle w:val="a5"/>
+        <w:numPr>
+          <w:ilvl w:val="3"/>
+          <w:numId w:val="1"/>
+        </w:numPr>
+        <w:ind w:firstLineChars="0"/>
+      </w:pPr>
+      <w:r>
+        <w:rPr>
+          <w:rFonts w:hint="eastAsia"/>
+        </w:rPr>
+        <w:t>具有一元操作符的表达式由右向左结合。</w:t>
+      </w:r>
+    </w:p>
+    <w:p>
+      <w:pPr>
+        <w:ind w:left="1580" w:firstLine="404"/>
+        <w:rPr>
+          <w:rFonts w:ascii="幼圆" w:eastAsia="幼圆"/>
+        </w:rPr>
+      </w:pPr>
+      <w:r>
+        <w:rPr>
+          <w:rFonts w:ascii="幼圆" w:eastAsia="幼圆" w:hint="eastAsia"/>
+        </w:rPr>
+        <w:t>一元表达式：</w:t>
+      </w:r>
+    </w:p>
+    <w:p>
+      <w:pPr>
+        <w:pStyle w:val="a5"/>
+        <w:ind w:left="1984" w:firstLineChars="0" w:firstLine="0"/>
+        <w:rPr>
+          <w:rFonts w:ascii="幼圆" w:eastAsia="幼圆"/>
+        </w:rPr>
+      </w:pPr>
+      <w:r>
+        <w:rPr>
+          <w:rFonts w:ascii="幼圆" w:eastAsia="幼圆" w:hint="eastAsia"/>
+        </w:rPr>
+        <w:tab/>
+        <w:t>后缀表达式</w:t>
+      </w:r>
+    </w:p>
+    <w:p>
+      <w:pPr>
+        <w:pStyle w:val="a5"/>
+        <w:ind w:left="1984" w:firstLineChars="0" w:firstLine="0"/>
+        <w:rPr>
+          <w:rFonts w:ascii="幼圆" w:eastAsia="幼圆"/>
+        </w:rPr>
+      </w:pPr>
+      <w:r>
+        <w:rPr>
+          <w:rFonts w:ascii="幼圆" w:eastAsia="幼圆" w:hint="eastAsia"/>
+        </w:rPr>
+        <w:tab/>
+        <w:t xml:space="preserve">++ </w:t>
+      </w:r>
+      <w:r>
+        <w:rPr>
+          <w:rFonts w:ascii="幼圆" w:eastAsia="幼圆" w:hint="eastAsia"/>
+        </w:rPr>
+        <w:t>类型转换表达式</w:t>
+      </w:r>
+    </w:p>
+    <w:p>
+      <w:pPr>
+        <w:ind w:left="2104"/>
+        <w:rPr>
+          <w:rFonts w:ascii="幼圆" w:eastAsia="幼圆"/>
+        </w:rPr>
+      </w:pPr>
+      <w:r>
+        <w:rPr>
+          <w:rFonts w:ascii="幼圆" w:eastAsia="幼圆" w:hint="eastAsia"/>
+        </w:rPr>
+        <w:t>-- 类型转换表达式</w:t>
+      </w:r>
+    </w:p>
+    <w:p>
+      <w:pPr>
+        <w:ind w:left="2104"/>
+        <w:rPr>
+          <w:rFonts w:ascii="幼圆" w:eastAsia="幼圆"/>
+        </w:rPr>
+      </w:pPr>
+      <w:r>
+        <w:rPr>
+          <w:rFonts w:ascii="幼圆" w:eastAsia="幼圆" w:hint="eastAsia"/>
+        </w:rPr>
+        <w:t>一元操作符 转换表达式</w:t>
+      </w:r>
+    </w:p>
+    <w:p>
+      <w:pPr>
+        <w:ind w:left="2104"/>
+        <w:rPr>
+          <w:rFonts w:ascii="幼圆" w:eastAsia="幼圆"/>
+        </w:rPr>
+      </w:pPr>
+      <w:r>
+        <w:rPr>
+          <w:rFonts w:ascii="幼圆" w:eastAsia="幼圆" w:hint="eastAsia"/>
+        </w:rPr>
+        <w:t>new表达式</w:t>
+      </w:r>
+    </w:p>
+    <w:p>
+      <w:pPr>
+        <w:ind w:left="2104"/>
+        <w:rPr>
+          <w:rFonts w:ascii="幼圆" w:eastAsia="幼圆"/>
+        </w:rPr>
+      </w:pPr>
+      <w:r>
+        <w:rPr>
+          <w:rFonts w:ascii="幼圆" w:eastAsia="幼圆" w:hint="eastAsia"/>
+        </w:rPr>
+        <w:t>delete 表达式</w:t>
+      </w:r>
+    </w:p>
+    <w:p>
+      <w:pPr>
+        <w:pStyle w:val="a5"/>
+        <w:ind w:left="1582" w:firstLineChars="0" w:firstLine="403"/>
+        <w:rPr>
+          <w:rFonts w:ascii="幼圆" w:eastAsia="幼圆"/>
+        </w:rPr>
+      </w:pPr>
+      <w:r>
+        <w:rPr>
+          <w:rFonts w:ascii="幼圆" w:eastAsia="幼圆" w:hint="eastAsia"/>
+        </w:rPr>
+        <w:t>一元操作符：以下其一：</w:t>
+      </w:r>
+    </w:p>
+    <w:p>
+      <w:pPr>
+        <w:ind w:leftChars="902" w:left="1894"/>
+        <w:rPr>
+          <w:rFonts w:ascii="幼圆" w:eastAsia="幼圆"/>
+        </w:rPr>
+      </w:pPr>
+      <w:r>
+        <w:rPr>
+          <w:rFonts w:ascii="幼圆" w:eastAsia="幼圆" w:hint="eastAsia"/>
+        </w:rPr>
+        <w:tab/>
+        <w:t>+ - ! ~</w:t>
+      </w:r>
+    </w:p>
+    <w:p>
+      <w:pPr>
+        <w:pStyle w:val="a5"/>
+        <w:numPr>
+          <w:ilvl w:val="2"/>
+          <w:numId w:val="1"/>
+        </w:numPr>
+        <w:ind w:firstLineChars="0"/>
+      </w:pPr>
+      <w:r>
+        <w:rPr>
+          <w:rFonts w:hint="eastAsia"/>
+        </w:rPr>
+        <w:t>一元操作符</w:t>
+      </w:r>
+    </w:p>
+    <w:p>
+      <w:pPr>
+        <w:pStyle w:val="a5"/>
+        <w:numPr>
+          <w:ilvl w:val="3"/>
+          <w:numId w:val="1"/>
+        </w:numPr>
+        <w:ind w:firstLineChars="0"/>
+      </w:pPr>
+      <w:r>
+        <w:rPr>
+          <w:rFonts w:hint="eastAsia"/>
+        </w:rPr>
+        <w:t>一元</w:t>
+      </w:r>
+      <w:r>
+        <w:t>+</w:t>
+      </w:r>
+      <w:r>
+        <w:rPr>
+          <w:rFonts w:hint="eastAsia"/>
+        </w:rPr>
+        <w:t>操作符的操作数应当具有数学类型，结果是操作数的值，结果的类型是操作数的类型。</w:t>
+      </w:r>
+    </w:p>
+    <w:p>
+      <w:pPr>
+        <w:pStyle w:val="a5"/>
+        <w:numPr>
+          <w:ilvl w:val="3"/>
+          <w:numId w:val="1"/>
+        </w:numPr>
+        <w:ind w:firstLineChars="0"/>
+      </w:pPr>
+      <w:r>
+        <w:rPr>
+          <w:rFonts w:hint="eastAsia"/>
+        </w:rPr>
+        <w:t>一元</w:t>
+      </w:r>
+      <w:r>
+        <w:rPr>
+          <w:rFonts w:hint="eastAsia"/>
+        </w:rPr>
+        <w:t>-</w:t>
+      </w:r>
+      <w:r>
+        <w:rPr>
+          <w:rFonts w:hint="eastAsia"/>
+        </w:rPr>
+        <w:t>操作符的操作数应当具有数学类型，结果是操作数取负的值，对于位数为</w:t>
+      </w:r>
+      <w:r>
+        <w:rPr>
+          <w:rFonts w:hint="eastAsia"/>
+        </w:rPr>
+        <w:t>n</w:t>
+      </w:r>
+      <w:r>
+        <w:rPr>
+          <w:rFonts w:hint="eastAsia"/>
+        </w:rPr>
+        <w:t>的无符号数的负值，结果是</w:t>
+      </w:r>
+      <w:r>
+        <w:t>2</w:t>
+      </w:r>
+      <w:r>
+        <w:rPr>
+          <w:vertAlign w:val="superscript"/>
+        </w:rPr>
+        <w:t>n</w:t>
+      </w:r>
+      <w:r>
+        <w:rPr>
+          <w:rFonts w:hint="eastAsia"/>
+        </w:rPr>
+        <w:t>减去该操作数的值，结果的类型为操作数的类型。</w:t>
+      </w:r>
+    </w:p>
+    <w:p>
+      <w:pPr>
+        <w:pStyle w:val="a5"/>
+        <w:numPr>
+          <w:ilvl w:val="3"/>
+          <w:numId w:val="1"/>
+        </w:numPr>
+        <w:ind w:firstLineChars="0"/>
+      </w:pPr>
+      <w:r>
+        <w:rPr>
+          <w:rFonts w:hint="eastAsia"/>
+        </w:rPr>
+        <w:t>逻辑取反操作符</w:t>
+      </w:r>
+      <w:r>
+        <w:t>!</w:t>
+      </w:r>
+      <w:r>
+        <w:rPr>
+          <w:rFonts w:hint="eastAsia"/>
+        </w:rPr>
+        <w:t>的操作数应当具有</w:t>
+      </w:r>
+      <w:r>
+        <w:t>bool</w:t>
+      </w:r>
+      <w:r>
+        <w:rPr>
+          <w:rFonts w:hint="eastAsia"/>
+        </w:rPr>
+        <w:t>类型</w:t>
+      </w:r>
+      <w:r>
+        <w:rPr>
+          <w:rFonts w:hint="eastAsia"/>
+        </w:rPr>
+        <w:t>，若操作数的值为</w:t>
+      </w:r>
+      <w:r>
+        <w:t>false</w:t>
+      </w:r>
+      <w:r>
+        <w:rPr>
+          <w:rFonts w:hint="eastAsia"/>
+        </w:rPr>
+        <w:t>，则结果为</w:t>
+      </w:r>
+      <w:r>
+        <w:t>true</w:t>
+      </w:r>
+      <w:r>
+        <w:rPr>
+          <w:rFonts w:hint="eastAsia"/>
+        </w:rPr>
+        <w:t>，</w:t>
+      </w:r>
+      <w:r>
+        <w:rPr>
+          <w:rFonts w:hint="eastAsia"/>
+        </w:rPr>
+        <w:t>否则结果为</w:t>
+      </w:r>
+      <w:r>
+        <w:t>false</w:t>
+      </w:r>
+      <w:r>
+        <w:rPr>
+          <w:rFonts w:hint="eastAsia"/>
+        </w:rPr>
+        <w:t>，结果的类型为</w:t>
+      </w:r>
+      <w:r>
+        <w:t>bool</w:t>
+      </w:r>
+      <w:r>
+        <w:rPr>
+          <w:rFonts w:hint="eastAsia"/>
+        </w:rPr>
+        <w:t>。</w:t>
+      </w:r>
+    </w:p>
+    <w:p>
+      <w:pPr>
+        <w:pStyle w:val="a5"/>
+        <w:numPr>
+          <w:ilvl w:val="3"/>
+          <w:numId w:val="1"/>
+        </w:numPr>
+        <w:ind w:firstLineChars="0"/>
+      </w:pPr>
+      <w:r>
+        <w:rPr>
+          <w:rFonts w:hint="eastAsia"/>
+        </w:rPr>
+        <w:t>按位取反操作符</w:t>
+      </w:r>
+      <w:r>
+        <w:t>~</w:t>
+      </w:r>
+      <w:r>
+        <w:rPr>
+          <w:rFonts w:hint="eastAsia"/>
+        </w:rPr>
+        <w:t>的操作数应当具有整数类型，结果是操作数的按位取反值，结果的类型为操作数的类型。</w:t>
+      </w:r>
+    </w:p>
+    <w:p>
+      <w:pPr>
+        <w:pStyle w:val="a5"/>
+        <w:numPr>
+          <w:ilvl w:val="2"/>
+          <w:numId w:val="1"/>
+        </w:numPr>
+        <w:ind w:firstLineChars="0"/>
+      </w:pPr>
+      <w:proofErr w:type="gramStart"/>
+      <w:r>
+        <w:rPr>
+          <w:rFonts w:hint="eastAsia"/>
+        </w:rPr>
+        <w:t>自增与自</w:t>
+      </w:r>
+      <w:proofErr w:type="gramEnd"/>
+      <w:r>
+        <w:rPr>
+          <w:rFonts w:hint="eastAsia"/>
+        </w:rPr>
+        <w:t>减</w:t>
+      </w:r>
+    </w:p>
+    <w:p>
+      <w:pPr>
+        <w:pStyle w:val="a5"/>
+        <w:numPr>
+          <w:ilvl w:val="0"/>
+          <w:numId w:val="1"/>
+        </w:numPr>
+        <w:ind w:firstLineChars="0"/>
+      </w:pPr>
       <w:r>
         <w:rPr>
           <w:rFonts w:hint="eastAsia"/>
@@ -7017,2854 +11310,132 @@
         <w:lastRenderedPageBreak/>
         <w:t>语句</w:t>
       </w:r>
-      <w:r>
-        <w:t>引入</w:t>
-      </w:r>
-      <w:r>
-        <w:rPr>
-          <w:rFonts w:hint="eastAsia"/>
-        </w:rPr>
-        <w:t>。</w:t>
-      </w:r>
-    </w:p>
-    <w:p>
-      <w:pPr>
-        <w:pStyle w:val="a5"/>
-        <w:numPr>
-          <w:ilvl w:val="2"/>
-          <w:numId w:val="1"/>
-        </w:numPr>
-        <w:ind w:firstLineChars="0"/>
-        <w:rPr>
-          <w:i/>
-        </w:rPr>
-      </w:pPr>
-      <w:r>
-        <w:rPr>
-          <w:rFonts w:hint="eastAsia"/>
-          <w:i/>
-        </w:rPr>
-        <w:t>变量</w:t>
-      </w:r>
-      <w:r>
-        <w:rPr>
-          <w:rFonts w:hint="eastAsia"/>
-        </w:rPr>
-        <w:t>由对象的声明引入。若变量的名称存在，则该名称表示引用的对象。</w:t>
-      </w:r>
-    </w:p>
-    <w:p>
-      <w:pPr>
-        <w:pStyle w:val="a5"/>
-        <w:numPr>
-          <w:ilvl w:val="2"/>
-          <w:numId w:val="1"/>
-        </w:numPr>
-        <w:ind w:firstLineChars="0"/>
-        <w:rPr>
-          <w:i/>
-        </w:rPr>
-      </w:pPr>
-      <w:r>
-        <w:t>若</w:t>
-      </w:r>
-      <w:r>
-        <w:t>表示名称的</w:t>
-      </w:r>
-      <w:r>
-        <w:rPr>
-          <w:i/>
-        </w:rPr>
-        <w:t>标识符</w:t>
-      </w:r>
-      <w:r>
-        <w:t>由相同的字符序列组成</w:t>
-      </w:r>
-      <w:r>
-        <w:t>，则两个名称是相同的</w:t>
-      </w:r>
-      <w:r>
-        <w:rPr>
-          <w:rFonts w:hint="eastAsia"/>
-        </w:rPr>
-        <w:t>。</w:t>
-      </w:r>
-    </w:p>
-    <w:p>
-      <w:pPr>
-        <w:pStyle w:val="a5"/>
-        <w:numPr>
-          <w:ilvl w:val="2"/>
-          <w:numId w:val="1"/>
-        </w:numPr>
-        <w:ind w:firstLineChars="0"/>
-        <w:rPr>
-          <w:i/>
-        </w:rPr>
-      </w:pPr>
-      <w:r>
-        <w:rPr>
-          <w:rFonts w:hint="eastAsia"/>
-        </w:rPr>
-        <w:t>在超过一个翻译单元中使用的名称可能潜在地引用了同一个实体，这个行为依赖于它的链接性。</w:t>
-      </w:r>
-    </w:p>
-    <w:p>
-      <w:pPr>
-        <w:pStyle w:val="a5"/>
-        <w:numPr>
-          <w:ilvl w:val="1"/>
-          <w:numId w:val="1"/>
-        </w:numPr>
-        <w:ind w:firstLineChars="0"/>
-      </w:pPr>
-      <w:r>
-        <w:t>声明和定义</w:t>
-      </w:r>
-    </w:p>
-    <w:p>
-      <w:pPr>
-        <w:pStyle w:val="a5"/>
-        <w:numPr>
-          <w:ilvl w:val="2"/>
-          <w:numId w:val="1"/>
-        </w:numPr>
-        <w:ind w:leftChars="472" w:left="1558" w:firstLineChars="0"/>
-      </w:pPr>
-      <w:r>
-        <w:rPr>
-          <w:rFonts w:hint="eastAsia"/>
-        </w:rPr>
-        <w:t>声明可能引入一个或多个名称到翻译单元中，或者重新声明由之前的声明引入的名称。如果以上行为发生了，声明将说明这些名称的解读方式。</w:t>
-      </w:r>
-    </w:p>
-    <w:p>
-      <w:pPr>
-        <w:pStyle w:val="a5"/>
-        <w:numPr>
-          <w:ilvl w:val="2"/>
-          <w:numId w:val="1"/>
-        </w:numPr>
-        <w:ind w:leftChars="472" w:left="1558" w:firstLineChars="0"/>
-      </w:pPr>
-      <w:r>
-        <w:t>声明同时也是定义</w:t>
-      </w:r>
-      <w:r>
-        <w:rPr>
-          <w:rFonts w:hint="eastAsia"/>
-        </w:rPr>
-        <w:t>。</w:t>
-      </w:r>
-    </w:p>
-    <w:p>
-      <w:pPr>
-        <w:pStyle w:val="a5"/>
-        <w:numPr>
-          <w:ilvl w:val="1"/>
-          <w:numId w:val="1"/>
-        </w:numPr>
-        <w:ind w:firstLineChars="0"/>
-      </w:pPr>
-      <w:r>
-        <w:rPr>
-          <w:rFonts w:hint="eastAsia"/>
-        </w:rPr>
-        <w:t>范围</w:t>
-      </w:r>
-    </w:p>
-    <w:p>
-      <w:pPr>
-        <w:pStyle w:val="a5"/>
-        <w:numPr>
-          <w:ilvl w:val="2"/>
-          <w:numId w:val="1"/>
-        </w:numPr>
-        <w:ind w:firstLineChars="0"/>
-      </w:pPr>
-      <w:r>
-        <w:t>定义域和范围</w:t>
-      </w:r>
-    </w:p>
-    <w:p>
-      <w:pPr>
-        <w:pStyle w:val="a5"/>
-        <w:numPr>
-          <w:ilvl w:val="3"/>
-          <w:numId w:val="1"/>
-        </w:numPr>
-        <w:ind w:firstLineChars="0"/>
-      </w:pPr>
-      <w:r>
-        <w:rPr>
-          <w:rFonts w:hint="eastAsia"/>
-        </w:rPr>
-        <w:t>名称仅能在</w:t>
-      </w:r>
-      <w:r>
-        <w:rPr>
-          <w:rFonts w:hint="eastAsia"/>
-          <w:i/>
-        </w:rPr>
-        <w:t>可</w:t>
-      </w:r>
-      <w:r>
-        <w:rPr>
-          <w:rFonts w:hint="eastAsia"/>
-          <w:i/>
+    </w:p>
+    <w:p>
+      <w:pPr>
+        <w:pStyle w:val="a5"/>
+        <w:numPr>
+          <w:ilvl w:val="0"/>
+          <w:numId w:val="1"/>
+        </w:numPr>
+        <w:ind w:firstLineChars="0"/>
+      </w:pPr>
+      <w:r>
+        <w:rPr>
+          <w:rFonts w:hint="eastAsia"/>
         </w:rPr>
         <w:t>声明</w:t>
       </w:r>
-      <w:r>
-        <w:rPr>
-          <w:rFonts w:hint="eastAsia"/>
-          <w:i/>
-        </w:rPr>
-        <w:t>域</w:t>
-      </w:r>
-      <w:r>
-        <w:rPr>
-          <w:rFonts w:hint="eastAsia"/>
-        </w:rPr>
-        <w:t>内声明。</w:t>
-      </w:r>
-    </w:p>
-    <w:p>
-      <w:pPr>
-        <w:pStyle w:val="a5"/>
-        <w:numPr>
-          <w:ilvl w:val="3"/>
-          <w:numId w:val="1"/>
-        </w:numPr>
-        <w:ind w:firstLineChars="0"/>
-      </w:pPr>
-      <w:r>
-        <w:t>由声明引入的名称从声明开始生效</w:t>
-      </w:r>
-      <w:r>
-        <w:rPr>
-          <w:rFonts w:hint="eastAsia"/>
-        </w:rPr>
-        <w:t>。</w:t>
-      </w:r>
-    </w:p>
-    <w:p>
-      <w:pPr>
-        <w:pStyle w:val="a5"/>
-        <w:numPr>
-          <w:ilvl w:val="3"/>
-          <w:numId w:val="1"/>
-        </w:numPr>
-        <w:ind w:firstLineChars="0"/>
-      </w:pPr>
-      <w:r>
-        <w:t>在相同的可声明域所有具有相同的非限定名称将</w:t>
-      </w:r>
-      <w:r>
-        <w:t>全部引用相同的实体</w:t>
-      </w:r>
-      <w:r>
-        <w:rPr>
-          <w:rFonts w:hint="eastAsia"/>
-        </w:rPr>
-        <w:t>。</w:t>
-      </w:r>
-    </w:p>
-    <w:p>
-      <w:pPr>
-        <w:pStyle w:val="a5"/>
-        <w:numPr>
-          <w:ilvl w:val="2"/>
-          <w:numId w:val="1"/>
-        </w:numPr>
-        <w:ind w:firstLineChars="0"/>
-      </w:pPr>
-      <w:r>
-        <w:rPr>
-          <w:rFonts w:hint="eastAsia"/>
-        </w:rPr>
-        <w:t>声</w:t>
-      </w:r>
-      <w:r>
-        <w:rPr>
-          <w:rFonts w:hint="eastAsia"/>
-        </w:rPr>
-        <w:t>明点</w:t>
-      </w:r>
-    </w:p>
-    <w:p>
-      <w:pPr>
-        <w:pStyle w:val="a5"/>
-        <w:numPr>
-          <w:ilvl w:val="3"/>
-          <w:numId w:val="1"/>
-        </w:numPr>
-        <w:ind w:firstLineChars="0"/>
-      </w:pPr>
-      <w:r>
-        <w:rPr>
-          <w:rFonts w:hint="eastAsia"/>
-        </w:rPr>
-        <w:t>一个名称的</w:t>
-      </w:r>
-      <w:r>
-        <w:rPr>
-          <w:rFonts w:hint="eastAsia"/>
-          <w:i/>
-        </w:rPr>
-        <w:t>声明点</w:t>
-      </w:r>
-      <w:r>
-        <w:rPr>
-          <w:rFonts w:hint="eastAsia"/>
-        </w:rPr>
-        <w:t>，从它完整的声明符之后、</w:t>
-      </w:r>
-      <w:r>
-        <w:rPr>
-          <w:rFonts w:hint="eastAsia"/>
-          <w:i/>
-        </w:rPr>
-        <w:t>初始化器</w:t>
-      </w:r>
-      <w:r>
-        <w:rPr>
-          <w:rFonts w:hint="eastAsia"/>
-        </w:rPr>
-        <w:t>之前立刻开始。</w:t>
-      </w:r>
-    </w:p>
-    <w:p>
-      <w:pPr>
-        <w:pStyle w:val="a5"/>
-        <w:numPr>
-          <w:ilvl w:val="3"/>
-          <w:numId w:val="1"/>
-        </w:numPr>
-        <w:ind w:firstLineChars="0"/>
-      </w:pPr>
-      <w:r>
-        <w:t>[</w:t>
-      </w:r>
-      <w:r>
-        <w:rPr>
-          <w:rFonts w:hint="eastAsia"/>
-        </w:rPr>
-        <w:t>注释：来自外部范围的名称将保持可见，直到出现隐藏了它的名称为止。</w:t>
-      </w:r>
-    </w:p>
-    <w:p>
-      <w:pPr>
-        <w:pStyle w:val="a5"/>
-        <w:ind w:left="1984" w:firstLineChars="0" w:firstLine="0"/>
-      </w:pPr>
-      <w:r>
-        <w:t>[</w:t>
-      </w:r>
-      <w:r>
-        <w:rPr>
-          <w:rFonts w:hint="eastAsia"/>
-        </w:rPr>
-        <w:t>示例：</w:t>
-      </w:r>
-    </w:p>
-    <w:p>
-      <w:pPr>
-        <w:pStyle w:val="a5"/>
-        <w:ind w:left="1984" w:firstLineChars="0" w:firstLine="0"/>
-      </w:pPr>
-      <w:r>
+    </w:p>
+    <w:p>
+      <w:pPr>
+        <w:pStyle w:val="a5"/>
+        <w:numPr>
+          <w:ilvl w:val="0"/>
+          <w:numId w:val="1"/>
+        </w:numPr>
+        <w:ind w:firstLineChars="0"/>
+      </w:pPr>
+      <w:r>
+        <w:rPr>
+          <w:rFonts w:hint="eastAsia"/>
+        </w:rPr>
+        <w:t>声明符</w:t>
+      </w:r>
+    </w:p>
+    <w:p>
+      <w:pPr>
+        <w:pStyle w:val="a5"/>
+        <w:numPr>
+          <w:ilvl w:val="0"/>
+          <w:numId w:val="1"/>
+        </w:numPr>
+        <w:ind w:firstLineChars="0"/>
+      </w:pPr>
+      <w:r>
+        <w:rPr>
+          <w:rFonts w:hint="eastAsia"/>
+        </w:rPr>
+        <w:t>类</w:t>
+      </w:r>
+    </w:p>
+    <w:p>
+      <w:pPr>
+        <w:pStyle w:val="a5"/>
+        <w:numPr>
+          <w:ilvl w:val="0"/>
+          <w:numId w:val="1"/>
+        </w:numPr>
+        <w:ind w:firstLineChars="0"/>
+      </w:pPr>
+      <w:r>
+        <w:rPr>
+          <w:rFonts w:hint="eastAsia"/>
+        </w:rPr>
+        <w:t>重载</w:t>
+      </w:r>
+    </w:p>
+    <w:p>
+      <w:pPr>
+        <w:pStyle w:val="a5"/>
+        <w:numPr>
+          <w:ilvl w:val="0"/>
+          <w:numId w:val="1"/>
+        </w:numPr>
+        <w:ind w:firstLineChars="0"/>
+      </w:pPr>
+      <w:r>
+        <w:rPr>
+          <w:rFonts w:hint="eastAsia"/>
+        </w:rPr>
+        <w:t>异常处理</w:t>
+      </w:r>
+    </w:p>
+    <w:p>
+      <w:pPr>
+        <w:pStyle w:val="a5"/>
+        <w:numPr>
+          <w:ilvl w:val="0"/>
+          <w:numId w:val="1"/>
+        </w:numPr>
+        <w:ind w:firstLineChars="0"/>
+      </w:pPr>
+      <w:r>
+        <w:rPr>
+          <w:rFonts w:hint="eastAsia"/>
+        </w:rPr>
+        <w:t>编译器动作</w:t>
+      </w:r>
+    </w:p>
+    <w:p>
+      <w:pPr>
+        <w:pStyle w:val="a5"/>
+        <w:ind w:left="425" w:firstLineChars="0" w:firstLine="0"/>
+        <w:rPr>
+          <w:rFonts w:ascii="幼圆" w:eastAsia="幼圆"/>
+        </w:rPr>
+      </w:pPr>
+      <w:r>
+        <w:rPr>
+          <w:rFonts w:ascii="幼圆" w:eastAsia="幼圆" w:hint="eastAsia"/>
+        </w:rPr>
+        <w:t>编译器动作：</w:t>
+      </w:r>
+    </w:p>
+    <w:p>
+      <w:pPr>
+        <w:pStyle w:val="a5"/>
+        <w:ind w:left="425" w:firstLineChars="0" w:firstLine="0"/>
+        <w:rPr>
+          <w:rFonts w:eastAsia="幼圆"/>
+        </w:rPr>
+      </w:pPr>
+      <w:r>
+        <w:rPr>
+          <w:rFonts w:ascii="幼圆" w:eastAsia="幼圆" w:hint="eastAsia"/>
+        </w:rPr>
         <w:tab/>
-        <w:t>def i = 2;</w:t>
-      </w:r>
-    </w:p>
-    <w:p>
-      <w:pPr>
-        <w:pStyle w:val="a5"/>
-        <w:ind w:left="1984" w:firstLineChars="0" w:firstLine="0"/>
-      </w:pPr>
-      <w:r>
-        <w:tab/>
-        <w:t>{</w:t>
-      </w:r>
-    </w:p>
-    <w:p>
-      <w:pPr>
-        <w:pStyle w:val="a5"/>
-        <w:ind w:left="1984" w:firstLineChars="0" w:firstLine="0"/>
-      </w:pPr>
-      <w:r>
-        <w:tab/>
-      </w:r>
-      <w:r>
-        <w:tab/>
-        <w:t>def a = i;</w:t>
-      </w:r>
-    </w:p>
-    <w:p>
-      <w:pPr>
-        <w:pStyle w:val="a5"/>
-        <w:ind w:left="1984" w:firstLineChars="0" w:firstLine="0"/>
-      </w:pPr>
-      <w:r>
-        <w:tab/>
-      </w:r>
-      <w:r>
-        <w:tab/>
-        <w:t>def i = 3;</w:t>
-      </w:r>
-    </w:p>
-    <w:p>
-      <w:pPr>
-        <w:pStyle w:val="a5"/>
-        <w:ind w:left="1984" w:firstLineChars="0" w:firstLine="116"/>
-      </w:pPr>
-      <w:r>
-        <w:t>}</w:t>
-      </w:r>
-    </w:p>
-    <w:p>
-      <w:pPr>
-        <w:pStyle w:val="a5"/>
-        <w:ind w:left="1984" w:firstLineChars="0" w:firstLine="0"/>
-      </w:pPr>
-      <w:r>
-        <w:rPr>
-          <w:rFonts w:hint="eastAsia"/>
-        </w:rPr>
-        <w:t>内部域中的</w:t>
-      </w:r>
-      <w:r>
-        <w:t>a</w:t>
-      </w:r>
-      <w:r>
-        <w:rPr>
-          <w:rFonts w:hint="eastAsia"/>
-        </w:rPr>
-        <w:t>具有初值</w:t>
-      </w:r>
-      <w:r>
-        <w:t>2</w:t>
-      </w:r>
-      <w:r>
-        <w:rPr>
-          <w:rFonts w:hint="eastAsia"/>
-        </w:rPr>
-        <w:t>。——示例结束</w:t>
-      </w:r>
-      <w:r>
-        <w:t>]</w:t>
-      </w:r>
-      <w:r>
-        <w:rPr>
-          <w:rFonts w:hint="eastAsia"/>
-        </w:rPr>
-        <w:t>——注释结束</w:t>
-      </w:r>
-      <w:r>
-        <w:t>]</w:t>
-      </w:r>
-    </w:p>
-    <w:p>
-      <w:pPr>
-        <w:pStyle w:val="a5"/>
-        <w:numPr>
-          <w:ilvl w:val="3"/>
-          <w:numId w:val="1"/>
-        </w:numPr>
-        <w:ind w:firstLineChars="0"/>
-      </w:pPr>
-      <w:r>
-        <w:rPr>
-          <w:rFonts w:hint="eastAsia"/>
-        </w:rPr>
-        <w:t>枚举值的</w:t>
-      </w:r>
-      <w:r>
-        <w:rPr>
-          <w:rFonts w:hint="eastAsia"/>
-          <w:i/>
-        </w:rPr>
-        <w:t>声明点</w:t>
-      </w:r>
-      <w:r>
-        <w:rPr>
-          <w:rFonts w:hint="eastAsia"/>
-        </w:rPr>
-        <w:t>从它的声明符定义之后立刻开始。</w:t>
-      </w:r>
-    </w:p>
-    <w:p>
-      <w:pPr>
-        <w:pStyle w:val="a5"/>
-        <w:numPr>
-          <w:ilvl w:val="2"/>
-          <w:numId w:val="1"/>
-        </w:numPr>
-        <w:ind w:firstLineChars="0"/>
-      </w:pPr>
-      <w:r>
-        <w:rPr>
-          <w:rFonts w:hint="eastAsia"/>
-        </w:rPr>
-        <w:t>块范围</w:t>
-      </w:r>
-    </w:p>
-    <w:p>
-      <w:pPr>
-        <w:pStyle w:val="a5"/>
-        <w:numPr>
-          <w:ilvl w:val="3"/>
-          <w:numId w:val="1"/>
-        </w:numPr>
-        <w:ind w:firstLineChars="0"/>
-      </w:pPr>
-      <w:r>
-        <w:rPr>
-          <w:rFonts w:hint="eastAsia"/>
-        </w:rPr>
-        <w:t>在块中的名称对于该块是本地的，它具有</w:t>
-      </w:r>
-      <w:r>
-        <w:rPr>
-          <w:rFonts w:hint="eastAsia"/>
-          <w:i/>
-        </w:rPr>
-        <w:t>块范围</w:t>
-      </w:r>
-      <w:r>
-        <w:rPr>
-          <w:rFonts w:hint="eastAsia"/>
-        </w:rPr>
-        <w:t>。它的潜在范围从它的声明点</w:t>
-      </w:r>
-      <w:r>
-        <w:rPr>
-          <w:rFonts w:hint="eastAsia"/>
-        </w:rPr>
-        <w:t>开始，并且在块结束之时结束，在</w:t>
-      </w:r>
-      <w:r>
-        <w:rPr>
-          <w:rFonts w:hint="eastAsia"/>
-        </w:rPr>
-        <w:t>块范围中声明的变量是</w:t>
-      </w:r>
-      <w:r>
-        <w:rPr>
-          <w:rFonts w:hint="eastAsia"/>
-          <w:i/>
-        </w:rPr>
-        <w:t>本地变量</w:t>
-      </w:r>
-      <w:r>
-        <w:rPr>
-          <w:rFonts w:hint="eastAsia"/>
-        </w:rPr>
-        <w:t>。</w:t>
-      </w:r>
-    </w:p>
-    <w:p>
-      <w:pPr>
-        <w:pStyle w:val="a5"/>
-        <w:numPr>
-          <w:ilvl w:val="3"/>
-          <w:numId w:val="1"/>
-        </w:numPr>
-        <w:ind w:firstLineChars="0"/>
-      </w:pPr>
-      <w:r>
-        <w:rPr>
-          <w:rFonts w:hint="eastAsia"/>
-        </w:rPr>
-        <w:t>函数参数名称的潜在范围从它的</w:t>
-      </w:r>
-      <w:r>
-        <w:rPr>
-          <w:rFonts w:hint="eastAsia"/>
-          <w:i/>
-        </w:rPr>
-        <w:t>声明点</w:t>
-      </w:r>
-      <w:r>
-        <w:rPr>
-          <w:rFonts w:hint="eastAsia"/>
-        </w:rPr>
-        <w:t>开始，在函数定义的块结束之时结束。</w:t>
-      </w:r>
-    </w:p>
-    <w:p>
-      <w:pPr>
-        <w:pStyle w:val="a5"/>
-        <w:numPr>
-          <w:ilvl w:val="2"/>
-          <w:numId w:val="1"/>
-        </w:numPr>
-        <w:ind w:firstLineChars="0"/>
-      </w:pPr>
-      <w:r>
-        <w:rPr>
-          <w:rFonts w:hint="eastAsia"/>
-        </w:rPr>
-        <w:t>函数原型范围</w:t>
-      </w:r>
-    </w:p>
-    <w:p>
-      <w:pPr>
-        <w:pStyle w:val="a5"/>
-        <w:numPr>
-          <w:ilvl w:val="2"/>
-          <w:numId w:val="1"/>
-        </w:numPr>
-        <w:ind w:firstLineChars="0"/>
-      </w:pPr>
-      <w:r>
-        <w:t>函数范围</w:t>
-      </w:r>
-    </w:p>
-    <w:p>
-      <w:pPr>
-        <w:pStyle w:val="a5"/>
-        <w:numPr>
-          <w:ilvl w:val="2"/>
-          <w:numId w:val="1"/>
-        </w:numPr>
-        <w:ind w:firstLineChars="0"/>
-      </w:pPr>
-      <w:r>
-        <w:rPr>
-          <w:rFonts w:hint="eastAsia"/>
-        </w:rPr>
-        <w:t>模块范围</w:t>
-      </w:r>
-    </w:p>
-    <w:p>
-      <w:pPr>
-        <w:pStyle w:val="a5"/>
-        <w:numPr>
-          <w:ilvl w:val="2"/>
-          <w:numId w:val="1"/>
-        </w:numPr>
-        <w:ind w:firstLineChars="0"/>
-      </w:pPr>
-      <w:r>
-        <w:rPr>
-          <w:rFonts w:hint="eastAsia"/>
-        </w:rPr>
-        <w:t>类范围</w:t>
-      </w:r>
-    </w:p>
-    <w:p>
-      <w:pPr>
-        <w:pStyle w:val="a5"/>
-        <w:numPr>
-          <w:ilvl w:val="2"/>
-          <w:numId w:val="1"/>
-        </w:numPr>
-        <w:ind w:firstLineChars="0"/>
-      </w:pPr>
-      <w:r>
-        <w:rPr>
-          <w:rFonts w:hint="eastAsia"/>
-        </w:rPr>
-        <w:t>枚举范围</w:t>
-      </w:r>
-    </w:p>
-    <w:p>
-      <w:pPr>
-        <w:pStyle w:val="a5"/>
-        <w:numPr>
-          <w:ilvl w:val="2"/>
-          <w:numId w:val="1"/>
-        </w:numPr>
-        <w:ind w:firstLineChars="0"/>
-      </w:pPr>
-      <w:r>
-        <w:rPr>
-          <w:rFonts w:hint="eastAsia"/>
-        </w:rPr>
-        <w:t>名称隐藏</w:t>
-      </w:r>
-    </w:p>
-    <w:p>
-      <w:pPr>
-        <w:pStyle w:val="a5"/>
-        <w:numPr>
-          <w:ilvl w:val="1"/>
-          <w:numId w:val="1"/>
-        </w:numPr>
-        <w:ind w:firstLineChars="0"/>
-      </w:pPr>
-      <w:r>
-        <w:rPr>
-          <w:rFonts w:hint="eastAsia"/>
-        </w:rPr>
-        <w:t>名称查找</w:t>
-      </w:r>
-    </w:p>
-    <w:p>
-      <w:pPr>
-        <w:pStyle w:val="a5"/>
-        <w:numPr>
-          <w:ilvl w:val="2"/>
-          <w:numId w:val="1"/>
-        </w:numPr>
-        <w:ind w:firstLineChars="0"/>
-      </w:pPr>
-      <w:r>
-        <w:rPr>
-          <w:rFonts w:hint="eastAsia"/>
-        </w:rPr>
-        <w:t>非限定名称查找</w:t>
-      </w:r>
-    </w:p>
-    <w:p>
-      <w:pPr>
-        <w:pStyle w:val="a5"/>
-        <w:numPr>
-          <w:ilvl w:val="2"/>
-          <w:numId w:val="1"/>
-        </w:numPr>
-        <w:ind w:firstLineChars="0"/>
-      </w:pPr>
-      <w:r>
-        <w:rPr>
-          <w:rFonts w:hint="eastAsia"/>
-        </w:rPr>
-        <w:t>限定名称查找</w:t>
-      </w:r>
-    </w:p>
-    <w:p>
-      <w:pPr>
-        <w:pStyle w:val="a5"/>
-        <w:numPr>
-          <w:ilvl w:val="3"/>
-          <w:numId w:val="1"/>
-        </w:numPr>
-        <w:ind w:firstLineChars="0"/>
-      </w:pPr>
-      <w:r>
-        <w:rPr>
-          <w:rFonts w:hint="eastAsia"/>
-        </w:rPr>
-        <w:t>类成员</w:t>
-      </w:r>
-    </w:p>
-    <w:p>
-      <w:pPr>
-        <w:pStyle w:val="a5"/>
-        <w:numPr>
-          <w:ilvl w:val="3"/>
-          <w:numId w:val="1"/>
-        </w:numPr>
-        <w:ind w:firstLineChars="0"/>
-      </w:pPr>
-      <w:r>
-        <w:rPr>
-          <w:rFonts w:hint="eastAsia"/>
-        </w:rPr>
-        <w:t>模块成员</w:t>
-      </w:r>
-    </w:p>
-    <w:p>
-      <w:pPr>
-        <w:pStyle w:val="a5"/>
-        <w:numPr>
-          <w:ilvl w:val="3"/>
-          <w:numId w:val="1"/>
-        </w:numPr>
-        <w:ind w:firstLineChars="0"/>
-      </w:pPr>
-      <w:r>
-        <w:rPr>
-          <w:rFonts w:hint="eastAsia"/>
-        </w:rPr>
-        <w:t>类成员访问</w:t>
-      </w:r>
-    </w:p>
-    <w:p>
-      <w:pPr>
-        <w:pStyle w:val="a5"/>
-        <w:numPr>
-          <w:ilvl w:val="1"/>
-          <w:numId w:val="1"/>
-        </w:numPr>
-        <w:ind w:firstLineChars="0"/>
-      </w:pPr>
-      <w:r>
-        <w:rPr>
-          <w:rFonts w:hint="eastAsia"/>
-        </w:rPr>
-        <w:lastRenderedPageBreak/>
-        <w:t>程序和链接</w:t>
-      </w:r>
-    </w:p>
-    <w:p>
-      <w:pPr>
-        <w:pStyle w:val="a5"/>
-        <w:numPr>
-          <w:ilvl w:val="1"/>
-          <w:numId w:val="1"/>
-        </w:numPr>
-        <w:ind w:firstLineChars="0"/>
-      </w:pPr>
-      <w:r>
-        <w:rPr>
-          <w:rFonts w:hint="eastAsia"/>
-        </w:rPr>
-        <w:t>启动和结束</w:t>
-      </w:r>
-    </w:p>
-    <w:p>
-      <w:pPr>
-        <w:pStyle w:val="a5"/>
-        <w:numPr>
-          <w:ilvl w:val="2"/>
-          <w:numId w:val="1"/>
-        </w:numPr>
-        <w:ind w:firstLineChars="0"/>
-      </w:pPr>
-      <w:r>
-        <w:rPr>
-          <w:rFonts w:hint="eastAsia"/>
-        </w:rPr>
-        <w:t>入口函数</w:t>
-      </w:r>
-    </w:p>
-    <w:p>
-      <w:pPr>
-        <w:pStyle w:val="a5"/>
-        <w:numPr>
-          <w:ilvl w:val="2"/>
-          <w:numId w:val="1"/>
-        </w:numPr>
-        <w:ind w:firstLineChars="0"/>
-      </w:pPr>
-      <w:r>
-        <w:rPr>
-          <w:rFonts w:hint="eastAsia"/>
-        </w:rPr>
-        <w:t>结束</w:t>
-      </w:r>
-    </w:p>
-    <w:p>
-      <w:pPr>
-        <w:pStyle w:val="a5"/>
-        <w:numPr>
-          <w:ilvl w:val="2"/>
-          <w:numId w:val="1"/>
-        </w:numPr>
-        <w:ind w:firstLineChars="0"/>
-      </w:pPr>
-      <w:r>
-        <w:rPr>
-          <w:rFonts w:hint="eastAsia"/>
-        </w:rPr>
-        <w:t>存储期</w:t>
-      </w:r>
-    </w:p>
-    <w:p>
-      <w:pPr>
-        <w:pStyle w:val="a5"/>
-        <w:numPr>
-          <w:ilvl w:val="2"/>
-          <w:numId w:val="1"/>
-        </w:numPr>
-        <w:ind w:firstLineChars="0"/>
-      </w:pPr>
-      <w:r>
-        <w:rPr>
-          <w:rFonts w:hint="eastAsia"/>
-        </w:rPr>
-        <w:t>子对象的存储期</w:t>
-      </w:r>
-    </w:p>
-    <w:p>
-      <w:pPr>
-        <w:pStyle w:val="a5"/>
-        <w:numPr>
-          <w:ilvl w:val="2"/>
-          <w:numId w:val="1"/>
-        </w:numPr>
-        <w:ind w:firstLineChars="0"/>
-      </w:pPr>
-      <w:r>
-        <w:rPr>
-          <w:rFonts w:hint="eastAsia"/>
-        </w:rPr>
-        <w:t>对象生存期</w:t>
-      </w:r>
-    </w:p>
-    <w:p>
-      <w:pPr>
-        <w:pStyle w:val="a5"/>
-        <w:numPr>
-          <w:ilvl w:val="1"/>
-          <w:numId w:val="1"/>
-        </w:numPr>
-        <w:ind w:firstLineChars="0"/>
-      </w:pPr>
-      <w:r>
-        <w:rPr>
-          <w:rFonts w:hint="eastAsia"/>
-        </w:rPr>
-        <w:t>类型</w:t>
-      </w:r>
-    </w:p>
-    <w:p>
-      <w:pPr>
-        <w:pStyle w:val="a5"/>
-        <w:numPr>
-          <w:ilvl w:val="2"/>
-          <w:numId w:val="1"/>
-        </w:numPr>
-        <w:ind w:firstLineChars="0"/>
-      </w:pPr>
-      <w:r>
-        <w:rPr>
-          <w:rFonts w:hint="eastAsia"/>
-        </w:rPr>
-        <w:t>初等类型</w:t>
-      </w:r>
-    </w:p>
-    <w:p>
-      <w:pPr>
-        <w:pStyle w:val="a5"/>
-        <w:numPr>
-          <w:ilvl w:val="3"/>
-          <w:numId w:val="1"/>
-        </w:numPr>
-        <w:ind w:firstLineChars="0"/>
-      </w:pPr>
-      <w:r>
-        <w:rPr>
-          <w:rFonts w:hint="eastAsia"/>
-        </w:rPr>
-        <w:t>具有类型</w:t>
-      </w:r>
-      <w:r>
-        <w:t>char</w:t>
-      </w:r>
-      <w:r>
-        <w:rPr>
-          <w:rFonts w:hint="eastAsia"/>
-        </w:rPr>
-        <w:t>的对象应当对于存储任何该实现的基本字符集都是足够大的。如果该对象存储了字符集中的字符，则该对象的值与该字符的字面量形式的值相等。</w:t>
-      </w:r>
-      <w:r>
-        <w:t>char</w:t>
-      </w:r>
-      <w:r>
-        <w:rPr>
-          <w:rFonts w:hint="eastAsia"/>
-        </w:rPr>
-        <w:t>类型被视为无符号的。</w:t>
-      </w:r>
-      <w:r>
-        <w:t>char</w:t>
-      </w:r>
-      <w:r>
-        <w:rPr>
-          <w:rFonts w:hint="eastAsia"/>
-        </w:rPr>
-        <w:t>类型的对象至少可以容纳</w:t>
-      </w:r>
-      <w:r>
-        <w:rPr>
-          <w:rFonts w:hint="eastAsia"/>
-        </w:rPr>
-        <w:t>0</w:t>
-      </w:r>
-      <w:r>
-        <w:rPr>
-          <w:rFonts w:hint="eastAsia"/>
-        </w:rPr>
-        <w:t>到</w:t>
-      </w:r>
-      <w:r>
-        <w:rPr>
-          <w:rFonts w:hint="eastAsia"/>
-        </w:rPr>
-        <w:t>255</w:t>
-      </w:r>
-      <w:r>
-        <w:rPr>
-          <w:rFonts w:hint="eastAsia"/>
-        </w:rPr>
-        <w:t>的表示。</w:t>
-      </w:r>
-    </w:p>
-    <w:p>
-      <w:pPr>
-        <w:pStyle w:val="a5"/>
-        <w:numPr>
-          <w:ilvl w:val="3"/>
-          <w:numId w:val="1"/>
-        </w:numPr>
-        <w:ind w:firstLineChars="0"/>
-        <w:rPr>
-          <w:i/>
-        </w:rPr>
-      </w:pPr>
-      <w:r>
-        <w:rPr>
-          <w:i/>
-        </w:rPr>
-        <w:t>标准有符号整数类型</w:t>
-      </w:r>
-      <w:r>
-        <w:t>有</w:t>
-      </w:r>
-      <w:r>
-        <w:rPr>
-          <w:rFonts w:hint="eastAsia"/>
-        </w:rPr>
-        <w:t>4</w:t>
-      </w:r>
-      <w:r>
-        <w:rPr>
-          <w:rFonts w:hint="eastAsia"/>
-        </w:rPr>
-        <w:t>种：“</w:t>
-      </w:r>
-      <w:r>
-        <w:rPr>
-          <w:rFonts w:hint="eastAsia"/>
-        </w:rPr>
-        <w:t>short</w:t>
-      </w:r>
-      <w:r>
-        <w:rPr>
-          <w:rFonts w:hint="eastAsia"/>
-        </w:rPr>
-        <w:t>”</w:t>
-      </w:r>
-      <w:r>
-        <w:rPr>
-          <w:rFonts w:hint="eastAsia"/>
-        </w:rPr>
-        <w:t>、</w:t>
-      </w:r>
-      <w:r>
-        <w:rPr>
-          <w:rFonts w:hint="eastAsia"/>
-        </w:rPr>
-        <w:t>“</w:t>
-      </w:r>
-      <w:r>
-        <w:rPr>
-          <w:rFonts w:hint="eastAsia"/>
-        </w:rPr>
-        <w:t>int</w:t>
-      </w:r>
-      <w:r>
-        <w:rPr>
-          <w:rFonts w:hint="eastAsia"/>
-        </w:rPr>
-        <w:t>”</w:t>
-      </w:r>
-      <w:r>
-        <w:rPr>
-          <w:rFonts w:hint="eastAsia"/>
-        </w:rPr>
-        <w:t>、</w:t>
-      </w:r>
-      <w:r>
-        <w:rPr>
-          <w:rFonts w:hint="eastAsia"/>
-        </w:rPr>
-        <w:t>“</w:t>
-      </w:r>
-      <w:r>
-        <w:rPr>
-          <w:rFonts w:hint="eastAsia"/>
-        </w:rPr>
-        <w:t>long</w:t>
-      </w:r>
-      <w:r>
-        <w:rPr>
-          <w:rFonts w:hint="eastAsia"/>
-        </w:rPr>
-        <w:t>”</w:t>
-      </w:r>
-      <w:r>
-        <w:rPr>
-          <w:rFonts w:hint="eastAsia"/>
-        </w:rPr>
-        <w:t>、</w:t>
-      </w:r>
-      <w:r>
-        <w:rPr>
-          <w:rFonts w:hint="eastAsia"/>
-        </w:rPr>
-        <w:t>“</w:t>
-      </w:r>
-      <w:r>
-        <w:rPr>
-          <w:rFonts w:hint="eastAsia"/>
-        </w:rPr>
-        <w:t>longlong</w:t>
-      </w:r>
-      <w:r>
-        <w:rPr>
-          <w:rFonts w:hint="eastAsia"/>
-        </w:rPr>
-        <w:t>”。允许存在实现定义的</w:t>
-      </w:r>
-      <w:r>
-        <w:rPr>
-          <w:rFonts w:hint="eastAsia"/>
-          <w:i/>
-        </w:rPr>
-        <w:t>扩展有符号整数类型</w:t>
-      </w:r>
-      <w:r>
-        <w:rPr>
-          <w:rFonts w:hint="eastAsia"/>
-        </w:rPr>
-        <w:t>。标准和扩展有符号整数类型被统称为</w:t>
-      </w:r>
-      <w:r>
-        <w:rPr>
-          <w:rFonts w:hint="eastAsia"/>
-          <w:i/>
-        </w:rPr>
-        <w:t>有符号整数类型</w:t>
-      </w:r>
-      <w:r>
-        <w:rPr>
-          <w:rFonts w:hint="eastAsia"/>
-        </w:rPr>
-        <w:t>。</w:t>
-      </w:r>
-    </w:p>
-    <w:p>
-      <w:pPr>
-        <w:pStyle w:val="a5"/>
-        <w:numPr>
-          <w:ilvl w:val="3"/>
-          <w:numId w:val="1"/>
-        </w:numPr>
-        <w:ind w:firstLineChars="0"/>
-        <w:rPr>
-          <w:i/>
-        </w:rPr>
-      </w:pPr>
-      <w:r>
-        <w:rPr>
-          <w:rFonts w:hint="eastAsia"/>
-        </w:rPr>
-        <w:t>对于每个标准有符号整数类型都有对应的</w:t>
-      </w:r>
-      <w:r>
-        <w:rPr>
-          <w:rFonts w:hint="eastAsia"/>
-          <w:i/>
-        </w:rPr>
-        <w:t>标准无符号整数类型</w:t>
-      </w:r>
-      <w:r>
-        <w:rPr>
-          <w:rFonts w:hint="eastAsia"/>
-        </w:rPr>
-        <w:t>：“</w:t>
-      </w:r>
-      <w:r>
-        <w:rPr>
-          <w:rFonts w:hint="eastAsia"/>
-        </w:rPr>
-        <w:t>ushort</w:t>
-      </w:r>
-      <w:r>
-        <w:rPr>
-          <w:rFonts w:hint="eastAsia"/>
-        </w:rPr>
-        <w:t>”、“</w:t>
-      </w:r>
-      <w:r>
-        <w:rPr>
-          <w:rFonts w:hint="eastAsia"/>
-        </w:rPr>
-        <w:t>uint</w:t>
-      </w:r>
-      <w:r>
-        <w:rPr>
-          <w:rFonts w:hint="eastAsia"/>
-        </w:rPr>
-        <w:t>”、“</w:t>
-      </w:r>
-      <w:r>
-        <w:rPr>
-          <w:rFonts w:hint="eastAsia"/>
-        </w:rPr>
-        <w:t>ulong</w:t>
-      </w:r>
-      <w:r>
-        <w:rPr>
-          <w:rFonts w:hint="eastAsia"/>
-        </w:rPr>
-        <w:t>”，“</w:t>
-      </w:r>
-      <w:r>
-        <w:rPr>
-          <w:rFonts w:hint="eastAsia"/>
-        </w:rPr>
-        <w:t>ulonglong</w:t>
-      </w:r>
-      <w:r>
-        <w:rPr>
-          <w:rFonts w:hint="eastAsia"/>
-        </w:rPr>
-        <w:t>”，对应的每组整数类型都占有相同大小的存储，并且具有相同的对齐要求，以及相同的对象表示。对于每个扩展有符号整数类型也存在对应的扩展无符号整数类型。标准有符号整数类型和扩展有符号整数类型被统称为</w:t>
-      </w:r>
-      <w:r>
-        <w:rPr>
-          <w:rFonts w:hint="eastAsia"/>
-          <w:i/>
-        </w:rPr>
-        <w:t>无符号整数类型</w:t>
-      </w:r>
-      <w:r>
-        <w:rPr>
-          <w:rFonts w:hint="eastAsia"/>
-        </w:rPr>
-        <w:t>。有符号整数类型的非负数表示范围是对应的无符号整数类型的子范围</w:t>
-      </w:r>
-      <w:r>
-        <w:rPr>
-          <w:rFonts w:hint="eastAsia"/>
-        </w:rPr>
-        <w:t>，对于具有相同的值的一对整数类型，它们具有相同的对象表示。标准有符号整数类型及标准无符号整数类型被统称为</w:t>
-      </w:r>
-      <w:r>
-        <w:rPr>
-          <w:rFonts w:hint="eastAsia"/>
-          <w:i/>
-        </w:rPr>
-        <w:t>标准整数类型</w:t>
-      </w:r>
-      <w:r>
-        <w:rPr>
-          <w:rFonts w:hint="eastAsia"/>
-        </w:rPr>
-        <w:t>，扩展有符号整数类型及扩展无符号整数类型被统称为</w:t>
-      </w:r>
-      <w:r>
-        <w:rPr>
-          <w:rFonts w:hint="eastAsia"/>
-          <w:i/>
-        </w:rPr>
-        <w:t>扩展整数类型</w:t>
-      </w:r>
-      <w:r>
-        <w:rPr>
-          <w:rFonts w:hint="eastAsia"/>
-        </w:rPr>
-        <w:t>。</w:t>
-      </w:r>
-    </w:p>
-    <w:p>
-      <w:pPr>
-        <w:pStyle w:val="a5"/>
-        <w:numPr>
-          <w:ilvl w:val="3"/>
-          <w:numId w:val="1"/>
-        </w:numPr>
-        <w:ind w:firstLineChars="0"/>
-        <w:rPr>
-          <w:i/>
-        </w:rPr>
-      </w:pPr>
-      <w:r>
-        <w:rPr>
-          <w:rFonts w:hint="eastAsia"/>
-        </w:rPr>
-        <w:t>类型</w:t>
-      </w:r>
-      <w:r>
-        <w:rPr>
-          <w:rFonts w:hint="eastAsia"/>
-        </w:rPr>
-        <w:t>bool</w:t>
-      </w:r>
-      <w:r>
-        <w:rPr>
-          <w:rFonts w:hint="eastAsia"/>
-        </w:rPr>
-        <w:t>的值只能为</w:t>
-      </w:r>
-      <w:r>
-        <w:t>true</w:t>
-      </w:r>
-      <w:r>
-        <w:rPr>
-          <w:rFonts w:hint="eastAsia"/>
-        </w:rPr>
-        <w:t>或</w:t>
-      </w:r>
-      <w:r>
-        <w:rPr>
-          <w:rFonts w:hint="eastAsia"/>
-        </w:rPr>
-        <w:t>false</w:t>
-      </w:r>
-      <w:r>
-        <w:rPr>
-          <w:rFonts w:hint="eastAsia"/>
-        </w:rPr>
-        <w:t>。</w:t>
-      </w:r>
-    </w:p>
-    <w:p>
-      <w:pPr>
-        <w:pStyle w:val="a5"/>
-        <w:numPr>
-          <w:ilvl w:val="3"/>
-          <w:numId w:val="1"/>
-        </w:numPr>
-        <w:ind w:firstLineChars="0"/>
-        <w:rPr>
-          <w:i/>
-        </w:rPr>
-      </w:pPr>
-      <w:r>
-        <w:t>类型</w:t>
-      </w:r>
-      <w:r>
-        <w:rPr>
-          <w:rFonts w:hint="eastAsia"/>
-        </w:rPr>
-        <w:t>bool</w:t>
-      </w:r>
-      <w:r>
-        <w:rPr>
-          <w:rFonts w:hint="eastAsia"/>
-        </w:rPr>
-        <w:t>、</w:t>
-      </w:r>
-      <w:r>
-        <w:rPr>
-          <w:rFonts w:hint="eastAsia"/>
-        </w:rPr>
-        <w:t>char</w:t>
-      </w:r>
-      <w:r>
-        <w:rPr>
-          <w:rFonts w:hint="eastAsia"/>
-        </w:rPr>
-        <w:t>以及有符号无符号整数类型被统称为</w:t>
-      </w:r>
-      <w:r>
-        <w:rPr>
-          <w:rFonts w:hint="eastAsia"/>
-          <w:i/>
-        </w:rPr>
-        <w:t>整数类型</w:t>
-      </w:r>
-      <w:r>
-        <w:rPr>
-          <w:rFonts w:hint="eastAsia"/>
-        </w:rPr>
-        <w:t>。整数类型的表示必须以二进制命数系统定义值。</w:t>
-      </w:r>
-    </w:p>
-    <w:p>
-      <w:pPr>
-        <w:pStyle w:val="a5"/>
-        <w:numPr>
-          <w:ilvl w:val="3"/>
-          <w:numId w:val="1"/>
-        </w:numPr>
-        <w:ind w:firstLineChars="0"/>
-        <w:rPr>
-          <w:i/>
-        </w:rPr>
-      </w:pPr>
-      <w:r>
-        <w:rPr>
-          <w:rFonts w:hint="eastAsia"/>
-          <w:i/>
-        </w:rPr>
-        <w:t>浮点类型</w:t>
-      </w:r>
-      <w:r>
-        <w:rPr>
-          <w:rFonts w:hint="eastAsia"/>
-        </w:rPr>
-        <w:t>有</w:t>
-      </w:r>
-      <w:r>
-        <w:rPr>
-          <w:rFonts w:hint="eastAsia"/>
-        </w:rPr>
-        <w:t>3</w:t>
-      </w:r>
-      <w:r>
-        <w:rPr>
-          <w:rFonts w:hint="eastAsia"/>
-        </w:rPr>
-        <w:t>种：“</w:t>
-      </w:r>
-      <w:r>
-        <w:rPr>
-          <w:rFonts w:hint="eastAsia"/>
-        </w:rPr>
-        <w:t>float</w:t>
-      </w:r>
-      <w:r>
-        <w:rPr>
-          <w:rFonts w:hint="eastAsia"/>
-        </w:rPr>
-        <w:t>”、“</w:t>
-      </w:r>
-      <w:r>
-        <w:rPr>
-          <w:rFonts w:hint="eastAsia"/>
-        </w:rPr>
-        <w:t>double</w:t>
-      </w:r>
-      <w:r>
-        <w:rPr>
-          <w:rFonts w:hint="eastAsia"/>
-        </w:rPr>
-        <w:t>”、“</w:t>
-      </w:r>
-      <w:r>
-        <w:rPr>
-          <w:rFonts w:hint="eastAsia"/>
-        </w:rPr>
-        <w:t>longdouble</w:t>
-      </w:r>
-      <w:r>
-        <w:rPr>
-          <w:rFonts w:hint="eastAsia"/>
-        </w:rPr>
-        <w:t>”。浮点类型的表示遵守</w:t>
-      </w:r>
-      <w:r>
-        <w:t>IEEE 754</w:t>
-      </w:r>
-      <w:r>
-        <w:rPr>
-          <w:rFonts w:hint="eastAsia"/>
-        </w:rPr>
-        <w:t>标准（</w:t>
-      </w:r>
-      <w:r>
-        <w:t>IEC 60559:1989</w:t>
-      </w:r>
-      <w:r>
-        <w:rPr>
-          <w:rFonts w:hint="eastAsia"/>
-        </w:rPr>
-        <w:t>）中所定义的单精确度、双精确度表示。“</w:t>
-      </w:r>
-      <w:r>
-        <w:t>longdouble</w:t>
-      </w:r>
-      <w:r>
-        <w:rPr>
-          <w:rFonts w:hint="eastAsia"/>
-        </w:rPr>
-        <w:t>”的表示为实现定义的。整数和浮点类型被统称为算术类型。</w:t>
-      </w:r>
-    </w:p>
-    <w:p>
-      <w:pPr>
-        <w:pStyle w:val="a5"/>
-        <w:numPr>
-          <w:ilvl w:val="3"/>
-          <w:numId w:val="1"/>
-        </w:numPr>
-        <w:ind w:firstLineChars="0"/>
-        <w:rPr>
-          <w:i/>
-        </w:rPr>
-      </w:pPr>
-      <w:r>
-        <w:rPr>
-          <w:rFonts w:hint="eastAsia"/>
-        </w:rPr>
-        <w:t>类型</w:t>
-      </w:r>
-      <w:r>
-        <w:t>void</w:t>
-      </w:r>
-      <w:r>
-        <w:t>不允许为对象具有的类型，不能表示任何值。当</w:t>
-      </w:r>
-      <w:r>
-        <w:rPr>
-          <w:rFonts w:hint="eastAsia"/>
-        </w:rPr>
-        <w:t>void</w:t>
-      </w:r>
-      <w:r>
-        <w:rPr>
-          <w:rFonts w:hint="eastAsia"/>
-        </w:rPr>
-        <w:t>作为函数返回类型时表示函数不返回任何值。</w:t>
-      </w:r>
-    </w:p>
-    <w:p>
-      <w:pPr>
-        <w:pStyle w:val="a5"/>
-        <w:numPr>
-          <w:ilvl w:val="3"/>
-          <w:numId w:val="1"/>
-        </w:numPr>
-        <w:ind w:firstLineChars="0"/>
-        <w:rPr>
-          <w:i/>
-        </w:rPr>
-      </w:pPr>
-      <w:r>
-        <w:rPr>
-          <w:rFonts w:hint="eastAsia"/>
-        </w:rPr>
-        <w:t>[</w:t>
-      </w:r>
-      <w:r>
-        <w:rPr>
-          <w:rFonts w:hint="eastAsia"/>
-        </w:rPr>
-        <w:t>注释：即使标准定义了两个或多个基本类型具有相同的值表示，它们也是不同的类型。——注释结束</w:t>
-      </w:r>
-      <w:r>
-        <w:rPr>
-          <w:rFonts w:hint="eastAsia"/>
-        </w:rPr>
-        <w:t>]</w:t>
-      </w:r>
-    </w:p>
-    <w:p>
-      <w:pPr>
-        <w:pStyle w:val="a5"/>
-        <w:numPr>
-          <w:ilvl w:val="2"/>
-          <w:numId w:val="1"/>
-        </w:numPr>
-        <w:ind w:firstLineChars="0"/>
-      </w:pPr>
-      <w:r>
-        <w:rPr>
-          <w:rFonts w:hint="eastAsia"/>
-        </w:rPr>
-        <w:t>组合类型</w:t>
-      </w:r>
-    </w:p>
-    <w:p>
-      <w:pPr>
-        <w:pStyle w:val="a5"/>
-        <w:numPr>
-          <w:ilvl w:val="3"/>
-          <w:numId w:val="1"/>
-        </w:numPr>
-        <w:ind w:firstLineChars="0"/>
-      </w:pPr>
-      <w:r>
-        <w:rPr>
-          <w:rFonts w:hint="eastAsia"/>
-        </w:rPr>
-        <w:t>组合类型可以被下列方式构造：</w:t>
-      </w:r>
-    </w:p>
-    <w:p>
-      <w:pPr>
-        <w:pStyle w:val="a5"/>
-        <w:ind w:leftChars="1000" w:left="2100" w:firstLineChars="0" w:firstLine="0"/>
-      </w:pPr>
-      <w:r>
-        <w:rPr>
-          <w:rFonts w:hint="eastAsia"/>
-        </w:rPr>
-        <w:t>——</w:t>
-      </w:r>
-      <w:r>
-        <w:rPr>
-          <w:rFonts w:hint="eastAsia"/>
-          <w:i/>
-        </w:rPr>
-        <w:t>数组</w:t>
-      </w:r>
-      <w:r>
-        <w:rPr>
-          <w:rFonts w:hint="eastAsia"/>
-        </w:rPr>
-        <w:t>，其元素具有指定的类型；</w:t>
-      </w:r>
-    </w:p>
-    <w:p>
-      <w:pPr>
-        <w:pStyle w:val="a5"/>
-        <w:ind w:leftChars="1000" w:left="2100" w:firstLineChars="0" w:firstLine="0"/>
-      </w:pPr>
-      <w:r>
-        <w:rPr>
-          <w:rFonts w:hint="eastAsia"/>
-        </w:rPr>
-        <w:t>——</w:t>
-      </w:r>
-      <w:r>
-        <w:rPr>
-          <w:rFonts w:hint="eastAsia"/>
-          <w:i/>
-        </w:rPr>
-        <w:t>函数</w:t>
-      </w:r>
-      <w:r>
-        <w:rPr>
-          <w:rFonts w:hint="eastAsia"/>
-        </w:rPr>
-        <w:t>，具有指定类型的参数，并且返回</w:t>
-      </w:r>
-      <w:r>
-        <w:rPr>
-          <w:rFonts w:hint="eastAsia"/>
-        </w:rPr>
-        <w:t>void</w:t>
-      </w:r>
-      <w:r>
-        <w:rPr>
-          <w:rFonts w:hint="eastAsia"/>
-        </w:rPr>
-        <w:t>或者指定类型的对象；</w:t>
-      </w:r>
-    </w:p>
-    <w:p>
-      <w:pPr>
-        <w:pStyle w:val="a5"/>
-        <w:ind w:leftChars="1000" w:left="2100" w:firstLineChars="0" w:firstLine="0"/>
-      </w:pPr>
-      <w:r>
-        <w:rPr>
-          <w:rFonts w:hint="eastAsia"/>
-        </w:rPr>
-        <w:t>——</w:t>
-      </w:r>
-      <w:r>
-        <w:rPr>
-          <w:i/>
-        </w:rPr>
-        <w:t>类</w:t>
-      </w:r>
-      <w:r>
-        <w:rPr>
-          <w:rFonts w:hint="eastAsia"/>
-        </w:rPr>
-        <w:t>，包含多种类型的对象的序列，多种类型、枚举和用于操作这些对象的函数的集合，以及对访问这些实体的限制的集合；</w:t>
-      </w:r>
-    </w:p>
-    <w:p>
-      <w:pPr>
-        <w:pStyle w:val="a5"/>
-        <w:ind w:leftChars="1000" w:left="2100" w:firstLineChars="0" w:firstLine="0"/>
-      </w:pPr>
-      <w:r>
-        <w:rPr>
-          <w:rFonts w:hint="eastAsia"/>
-        </w:rPr>
-        <w:t>——</w:t>
-      </w:r>
-      <w:r>
-        <w:rPr>
-          <w:i/>
-        </w:rPr>
-        <w:t>枚举</w:t>
-      </w:r>
-      <w:r>
-        <w:rPr>
-          <w:rFonts w:hint="eastAsia"/>
-        </w:rPr>
-        <w:t>，</w:t>
-      </w:r>
-      <w:r>
-        <w:t>具有多个有名称的常量的集合</w:t>
-      </w:r>
-      <w:r>
-        <w:rPr>
-          <w:rFonts w:hint="eastAsia"/>
-        </w:rPr>
-        <w:t>；</w:t>
-      </w:r>
-    </w:p>
-    <w:p>
-      <w:pPr>
-        <w:pStyle w:val="a5"/>
-        <w:numPr>
-          <w:ilvl w:val="3"/>
-          <w:numId w:val="1"/>
-        </w:numPr>
-        <w:ind w:firstLineChars="0"/>
-      </w:pPr>
-      <w:r>
-        <w:lastRenderedPageBreak/>
-        <w:t>构造组合类型的方式可以被递归地应用</w:t>
-      </w:r>
-      <w:r>
-        <w:rPr>
-          <w:rFonts w:hint="eastAsia"/>
-        </w:rPr>
-        <w:t>。</w:t>
-      </w:r>
-    </w:p>
-    <w:p>
-      <w:pPr>
-        <w:pStyle w:val="a5"/>
-        <w:numPr>
-          <w:ilvl w:val="1"/>
-          <w:numId w:val="1"/>
-        </w:numPr>
-        <w:ind w:firstLineChars="0"/>
-      </w:pPr>
-      <w:r>
-        <w:rPr>
-          <w:rFonts w:hint="eastAsia"/>
-        </w:rPr>
-        <w:t>对齐</w:t>
-      </w:r>
-    </w:p>
-    <w:p>
-      <w:pPr>
-        <w:pStyle w:val="a5"/>
-        <w:numPr>
-          <w:ilvl w:val="0"/>
-          <w:numId w:val="1"/>
-        </w:numPr>
-        <w:ind w:firstLineChars="0"/>
-      </w:pPr>
-      <w:r>
-        <w:rPr>
-          <w:rFonts w:hint="eastAsia"/>
-        </w:rPr>
-        <w:t>标准转换</w:t>
-      </w:r>
-    </w:p>
-    <w:p>
-      <w:pPr>
-        <w:pStyle w:val="a5"/>
-        <w:numPr>
-          <w:ilvl w:val="0"/>
-          <w:numId w:val="1"/>
-        </w:numPr>
-        <w:ind w:firstLineChars="0"/>
-      </w:pPr>
-      <w:bookmarkStart w:id="1" w:name="_Ref487311497"/>
-      <w:r>
-        <w:rPr>
-          <w:rFonts w:hint="eastAsia"/>
-        </w:rPr>
-        <w:t>表达式</w:t>
-      </w:r>
-      <w:bookmarkEnd w:id="1"/>
-    </w:p>
-    <w:p>
-      <w:pPr>
-        <w:pStyle w:val="a5"/>
-        <w:numPr>
-          <w:ilvl w:val="1"/>
-          <w:numId w:val="1"/>
-        </w:numPr>
-        <w:ind w:firstLineChars="0"/>
-      </w:pPr>
-      <w:r>
-        <w:rPr>
-          <w:rFonts w:hint="eastAsia"/>
-        </w:rPr>
-        <w:t>条款说明</w:t>
-      </w:r>
-    </w:p>
-    <w:p>
-      <w:pPr>
-        <w:pStyle w:val="a5"/>
-        <w:numPr>
-          <w:ilvl w:val="2"/>
-          <w:numId w:val="1"/>
-        </w:numPr>
-        <w:ind w:firstLineChars="0"/>
-      </w:pPr>
-      <w:r>
-        <w:rPr>
-          <w:rFonts w:hint="eastAsia"/>
-        </w:rPr>
-        <w:t>[</w:t>
-      </w:r>
-      <w:r>
-        <w:rPr>
-          <w:rFonts w:hint="eastAsia"/>
-        </w:rPr>
-        <w:t>注释：条款</w:t>
-      </w:r>
-      <w:r>
-        <w:fldChar w:fldCharType="begin"/>
-      </w:r>
-      <w:r>
-        <w:instrText xml:space="preserve"> </w:instrText>
-      </w:r>
-      <w:r>
-        <w:rPr>
-          <w:rFonts w:hint="eastAsia"/>
-        </w:rPr>
-        <w:instrText>REF _Ref487311497 \r \h</w:instrText>
-      </w:r>
-      <w:r>
-        <w:instrText xml:space="preserve"> </w:instrText>
-      </w:r>
-      <w:r>
-        <w:fldChar w:fldCharType="separate"/>
-      </w:r>
-      <w:r>
-        <w:t>6</w:t>
-      </w:r>
-      <w:r>
-        <w:fldChar w:fldCharType="end"/>
-      </w:r>
-      <w:r>
-        <w:rPr>
-          <w:rFonts w:hint="eastAsia"/>
-        </w:rPr>
-        <w:t>定义了表达式的语法、求值顺序以及含义。</w:t>
-      </w:r>
-      <w:r>
-        <w:rPr>
-          <w:rFonts w:hint="eastAsia"/>
-        </w:rPr>
-        <w:t>表达式是由操作符和操作数组成的，表示了一个计算的序列。表达式可以得到一个值作为结果，还可以造成副作用。——注释结束</w:t>
-      </w:r>
-      <w:r>
-        <w:rPr>
-          <w:rFonts w:hint="eastAsia"/>
-        </w:rPr>
-        <w:t>]</w:t>
-      </w:r>
-    </w:p>
-    <w:p>
-      <w:pPr>
-        <w:pStyle w:val="a5"/>
-        <w:numPr>
-          <w:ilvl w:val="2"/>
-          <w:numId w:val="1"/>
-        </w:numPr>
-        <w:ind w:firstLineChars="0"/>
-      </w:pPr>
-      <w:r>
-        <w:rPr>
-          <w:rFonts w:hint="eastAsia"/>
-        </w:rPr>
-        <w:t>条款</w:t>
-      </w:r>
-      <w:r>
-        <w:fldChar w:fldCharType="begin"/>
-      </w:r>
-      <w:r>
-        <w:instrText xml:space="preserve"> </w:instrText>
-      </w:r>
-      <w:r>
-        <w:rPr>
-          <w:rFonts w:hint="eastAsia"/>
-        </w:rPr>
-        <w:instrText>REF _Ref487311497 \r \h</w:instrText>
-      </w:r>
-      <w:r>
-        <w:instrText xml:space="preserve"> </w:instrText>
-      </w:r>
-      <w:r>
-        <w:fldChar w:fldCharType="separate"/>
-      </w:r>
-      <w:r>
-        <w:t>6</w:t>
-      </w:r>
-      <w:r>
-        <w:fldChar w:fldCharType="end"/>
-      </w:r>
-      <w:r>
-        <w:t>定义了未被当前应用的类型重载的操作符的效果</w:t>
-      </w:r>
-      <w:r>
-        <w:rPr>
-          <w:rFonts w:hint="eastAsia"/>
-        </w:rPr>
-        <w:t>。</w:t>
-      </w:r>
-      <w:r>
-        <w:t>重载的操作符不能修改</w:t>
-      </w:r>
-      <w:r>
-        <w:rPr>
-          <w:i/>
-        </w:rPr>
-        <w:t>内建操作符</w:t>
-      </w:r>
-      <w:r>
-        <w:t>的规则</w:t>
-      </w:r>
-      <w:r>
-        <w:rPr>
-          <w:rFonts w:hint="eastAsia"/>
-        </w:rPr>
-        <w:t>，即应用在由标准定义的类型的操作符。这些内建操作符参与重载决议。</w:t>
-      </w:r>
-    </w:p>
-    <w:p>
-      <w:pPr>
-        <w:pStyle w:val="a5"/>
-        <w:numPr>
-          <w:ilvl w:val="2"/>
-          <w:numId w:val="1"/>
-        </w:numPr>
-        <w:ind w:firstLineChars="0"/>
-      </w:pPr>
-      <w:r>
-        <w:rPr>
-          <w:rFonts w:hint="eastAsia"/>
-        </w:rPr>
-        <w:t>若在表达式的求值中，</w:t>
-      </w:r>
-      <w:r>
-        <w:rPr>
-          <w:rFonts w:hint="eastAsia"/>
-        </w:rPr>
-        <w:t>其</w:t>
-      </w:r>
-      <w:r>
-        <w:rPr>
-          <w:rFonts w:hint="eastAsia"/>
-        </w:rPr>
-        <w:t>结果没有在数学上定义或者不在这个类型的可表示</w:t>
-      </w:r>
-      <w:r>
-        <w:rPr>
-          <w:rFonts w:hint="eastAsia"/>
-        </w:rPr>
-        <w:t>范围内，</w:t>
-      </w:r>
-      <w:r>
-        <w:rPr>
-          <w:rFonts w:hint="eastAsia"/>
-        </w:rPr>
-        <w:t>则</w:t>
-      </w:r>
-      <w:r>
-        <w:rPr>
-          <w:rFonts w:hint="eastAsia"/>
-        </w:rPr>
-        <w:t>行为是未定义的</w:t>
-      </w:r>
-      <w:r>
-        <w:rPr>
-          <w:rFonts w:hint="eastAsia"/>
-        </w:rPr>
-        <w:t>。</w:t>
-      </w:r>
-    </w:p>
-    <w:p>
-      <w:pPr>
-        <w:pStyle w:val="a5"/>
-        <w:numPr>
-          <w:ilvl w:val="1"/>
-          <w:numId w:val="1"/>
-        </w:numPr>
-        <w:ind w:firstLineChars="0"/>
-      </w:pPr>
-      <w:r>
-        <w:rPr>
-          <w:rFonts w:hint="eastAsia"/>
-        </w:rPr>
-        <w:t>初等表达式</w:t>
-      </w:r>
-    </w:p>
-    <w:p>
-      <w:pPr>
-        <w:pStyle w:val="a5"/>
-        <w:ind w:left="992" w:firstLineChars="0" w:firstLine="0"/>
-        <w:rPr>
-          <w:rFonts w:ascii="幼圆" w:eastAsia="幼圆" w:hAnsi="华文仿宋"/>
-          <w:szCs w:val="21"/>
-        </w:rPr>
-      </w:pPr>
-      <w:r>
-        <w:rPr>
-          <w:rFonts w:ascii="幼圆" w:eastAsia="幼圆" w:hAnsi="华文仿宋" w:hint="eastAsia"/>
-          <w:szCs w:val="21"/>
-        </w:rPr>
-        <w:t>初等表达式：</w:t>
-      </w:r>
-    </w:p>
-    <w:p>
-      <w:pPr>
-        <w:pStyle w:val="a5"/>
-        <w:ind w:left="992" w:firstLineChars="0" w:firstLine="0"/>
-        <w:rPr>
-          <w:rFonts w:ascii="幼圆" w:eastAsia="幼圆" w:hAnsi="华文仿宋"/>
-          <w:szCs w:val="21"/>
-        </w:rPr>
-      </w:pPr>
-      <w:r>
-        <w:rPr>
-          <w:rFonts w:ascii="幼圆" w:eastAsia="幼圆" w:hAnsi="华文仿宋" w:hint="eastAsia"/>
-          <w:szCs w:val="21"/>
-        </w:rPr>
-        <w:tab/>
-        <w:t>字面量</w:t>
-      </w:r>
-    </w:p>
-    <w:p>
-      <w:pPr>
-        <w:pStyle w:val="a5"/>
-        <w:ind w:left="992" w:firstLineChars="0" w:firstLine="0"/>
-        <w:rPr>
-          <w:rFonts w:ascii="幼圆" w:eastAsia="幼圆" w:hAnsi="华文仿宋"/>
-          <w:szCs w:val="21"/>
-        </w:rPr>
-      </w:pPr>
-      <w:r>
-        <w:rPr>
-          <w:rFonts w:ascii="幼圆" w:eastAsia="幼圆" w:hAnsi="华文仿宋" w:hint="eastAsia"/>
-          <w:szCs w:val="21"/>
-        </w:rPr>
-        <w:tab/>
-        <w:t>this</w:t>
-      </w:r>
-    </w:p>
-    <w:p>
-      <w:pPr>
-        <w:pStyle w:val="a5"/>
-        <w:ind w:left="992" w:firstLineChars="0" w:firstLine="0"/>
-        <w:rPr>
-          <w:rFonts w:ascii="幼圆" w:eastAsia="幼圆" w:hAnsi="华文仿宋"/>
-          <w:szCs w:val="21"/>
-        </w:rPr>
-      </w:pPr>
-      <w:r>
-        <w:rPr>
-          <w:rFonts w:ascii="幼圆" w:eastAsia="幼圆" w:hAnsi="华文仿宋" w:hint="eastAsia"/>
-          <w:szCs w:val="21"/>
-        </w:rPr>
-        <w:tab/>
-        <w:t>(表达式)</w:t>
-      </w:r>
-    </w:p>
-    <w:p>
-      <w:pPr>
-        <w:pStyle w:val="a5"/>
-        <w:ind w:left="992" w:firstLineChars="0" w:firstLine="0"/>
-        <w:rPr>
-          <w:rFonts w:ascii="幼圆" w:eastAsia="幼圆" w:hAnsi="华文仿宋"/>
-          <w:szCs w:val="21"/>
-        </w:rPr>
-      </w:pPr>
-      <w:r>
-        <w:rPr>
-          <w:rFonts w:ascii="幼圆" w:eastAsia="幼圆" w:hAnsi="华文仿宋" w:hint="eastAsia"/>
-          <w:szCs w:val="21"/>
-        </w:rPr>
-        <w:tab/>
-        <w:t>标识符表达式</w:t>
-      </w:r>
-    </w:p>
-    <w:p>
-      <w:pPr>
-        <w:pStyle w:val="a5"/>
-        <w:numPr>
-          <w:ilvl w:val="2"/>
-          <w:numId w:val="1"/>
-        </w:numPr>
-        <w:ind w:firstLineChars="0"/>
-      </w:pPr>
-      <w:r>
-        <w:rPr>
-          <w:rFonts w:hint="eastAsia"/>
-        </w:rPr>
-        <w:t>字面量</w:t>
-      </w:r>
-    </w:p>
-    <w:p>
-      <w:pPr>
-        <w:pStyle w:val="a5"/>
-        <w:numPr>
-          <w:ilvl w:val="3"/>
-          <w:numId w:val="1"/>
-        </w:numPr>
-        <w:ind w:firstLineChars="0"/>
-      </w:pPr>
-      <w:r>
-        <w:rPr>
-          <w:rFonts w:hint="eastAsia"/>
-        </w:rPr>
-        <w:t>字面量是一个初等表达式，它的类型取决于它的形式。</w:t>
-      </w:r>
-    </w:p>
-    <w:p>
-      <w:pPr>
-        <w:pStyle w:val="a5"/>
-        <w:numPr>
-          <w:ilvl w:val="2"/>
-          <w:numId w:val="1"/>
-        </w:numPr>
-        <w:ind w:firstLineChars="0"/>
-      </w:pPr>
-      <w:r>
-        <w:t>This</w:t>
-      </w:r>
-    </w:p>
-    <w:p>
-      <w:pPr>
-        <w:pStyle w:val="a5"/>
-        <w:numPr>
-          <w:ilvl w:val="3"/>
-          <w:numId w:val="1"/>
-        </w:numPr>
-        <w:ind w:firstLineChars="0"/>
-      </w:pPr>
-      <w:r>
-        <w:rPr>
-          <w:rFonts w:hint="eastAsia"/>
-        </w:rPr>
-        <w:t>关键字</w:t>
-      </w:r>
-      <w:r>
-        <w:t>this</w:t>
-      </w:r>
-      <w:r>
-        <w:t>在非静态成员函数被执行或非静态数据成员的初始化器被求值时</w:t>
-      </w:r>
-      <w:r>
-        <w:rPr>
-          <w:rFonts w:hint="eastAsia"/>
-        </w:rPr>
-        <w:t>表示一个对对象的引用。</w:t>
-      </w:r>
-    </w:p>
-    <w:p>
-      <w:pPr>
-        <w:pStyle w:val="a5"/>
-        <w:numPr>
-          <w:ilvl w:val="3"/>
-          <w:numId w:val="1"/>
-        </w:numPr>
-        <w:ind w:firstLineChars="0"/>
-      </w:pPr>
-      <w:r>
-        <w:rPr>
-          <w:rFonts w:hint="eastAsia"/>
-        </w:rPr>
-        <w:t>表达式</w:t>
-      </w:r>
-      <w:r>
-        <w:t>this</w:t>
-      </w:r>
-      <w:r>
-        <w:rPr>
-          <w:rFonts w:hint="eastAsia"/>
-        </w:rPr>
-        <w:t>不能在其他上下文出现。</w:t>
-      </w:r>
-    </w:p>
-    <w:p>
-      <w:pPr>
-        <w:pStyle w:val="a5"/>
-        <w:numPr>
-          <w:ilvl w:val="2"/>
-          <w:numId w:val="1"/>
-        </w:numPr>
-        <w:ind w:firstLineChars="0"/>
-      </w:pPr>
-      <w:r>
-        <w:rPr>
-          <w:rFonts w:hint="eastAsia"/>
-        </w:rPr>
-        <w:t>括号</w:t>
-      </w:r>
-    </w:p>
-    <w:p>
-      <w:pPr>
-        <w:pStyle w:val="a5"/>
-        <w:numPr>
-          <w:ilvl w:val="3"/>
-          <w:numId w:val="1"/>
-        </w:numPr>
-        <w:ind w:firstLineChars="0"/>
-      </w:pPr>
-      <w:r>
-        <w:rPr>
-          <w:rFonts w:hint="eastAsia"/>
-        </w:rPr>
-        <w:t>被括号包围的表达式</w:t>
-      </w:r>
-      <w:r>
-        <w:t>(E)</w:t>
-      </w:r>
-      <w:r>
-        <w:rPr>
-          <w:rFonts w:hint="eastAsia"/>
-        </w:rPr>
-        <w:t>是一个初等表达式，它的类型与值都和</w:t>
-      </w:r>
-      <w:r>
-        <w:t>E</w:t>
-      </w:r>
-      <w:r>
-        <w:rPr>
-          <w:rFonts w:hint="eastAsia"/>
-        </w:rPr>
-        <w:t>相同。被括号包围的表达式可以在和</w:t>
-      </w:r>
-      <w:r>
-        <w:rPr>
-          <w:rFonts w:hint="eastAsia"/>
-        </w:rPr>
-        <w:t>E</w:t>
-      </w:r>
-      <w:r>
-        <w:rPr>
-          <w:rFonts w:hint="eastAsia"/>
-        </w:rPr>
-        <w:t>可以被使用的上下文被使用，并且具有相同的意义，除非另有说明。</w:t>
-      </w:r>
-    </w:p>
-    <w:p>
-      <w:pPr>
-        <w:pStyle w:val="a5"/>
-        <w:numPr>
-          <w:ilvl w:val="2"/>
-          <w:numId w:val="1"/>
-        </w:numPr>
-        <w:ind w:firstLineChars="0"/>
-      </w:pPr>
-      <w:r>
-        <w:rPr>
-          <w:rFonts w:hint="eastAsia"/>
-        </w:rPr>
-        <w:t>名称</w:t>
-      </w:r>
-    </w:p>
-    <w:p>
-      <w:pPr>
-        <w:pStyle w:val="a5"/>
-        <w:ind w:left="1418" w:firstLineChars="0" w:firstLine="0"/>
-        <w:rPr>
-          <w:rFonts w:ascii="幼圆" w:eastAsia="幼圆"/>
-        </w:rPr>
-      </w:pPr>
-      <w:r>
-        <w:rPr>
-          <w:rFonts w:ascii="幼圆" w:eastAsia="幼圆" w:hint="eastAsia"/>
-        </w:rPr>
-        <w:t>标识符表达式：</w:t>
-      </w:r>
-    </w:p>
-    <w:p>
-      <w:pPr>
-        <w:pStyle w:val="a5"/>
-        <w:ind w:left="1418" w:firstLineChars="0" w:firstLine="0"/>
-        <w:rPr>
-          <w:rFonts w:ascii="幼圆" w:eastAsia="幼圆"/>
-        </w:rPr>
-      </w:pPr>
-      <w:r>
-        <w:rPr>
-          <w:rFonts w:ascii="幼圆" w:eastAsia="幼圆" w:hint="eastAsia"/>
-        </w:rPr>
-        <w:tab/>
-        <w:t>未限定标识符</w:t>
-      </w:r>
-    </w:p>
-    <w:p>
-      <w:pPr>
-        <w:pStyle w:val="a5"/>
-        <w:ind w:left="1418" w:firstLineChars="0" w:firstLine="0"/>
-        <w:rPr>
-          <w:rFonts w:ascii="幼圆" w:eastAsia="幼圆"/>
-        </w:rPr>
-      </w:pPr>
-      <w:r>
-        <w:rPr>
-          <w:rFonts w:ascii="幼圆" w:eastAsia="幼圆" w:hint="eastAsia"/>
-        </w:rPr>
-        <w:tab/>
-        <w:t>限定标识符</w:t>
-      </w:r>
-    </w:p>
-    <w:p>
-      <w:pPr>
-        <w:pStyle w:val="a5"/>
-        <w:numPr>
-          <w:ilvl w:val="3"/>
-          <w:numId w:val="1"/>
-        </w:numPr>
-        <w:ind w:firstLineChars="0"/>
-      </w:pPr>
-      <w:r>
-        <w:rPr>
-          <w:rFonts w:hint="eastAsia"/>
-        </w:rPr>
-        <w:t>概述</w:t>
-      </w:r>
-    </w:p>
-    <w:p>
-      <w:pPr>
-        <w:pStyle w:val="a5"/>
-        <w:numPr>
-          <w:ilvl w:val="4"/>
-          <w:numId w:val="1"/>
-        </w:numPr>
-        <w:ind w:firstLineChars="0"/>
-      </w:pPr>
-      <w:r>
-        <w:rPr>
-          <w:rFonts w:hint="eastAsia"/>
-        </w:rPr>
-        <w:t>标识符表达式是初等表达式的限制表示</w:t>
-      </w:r>
-      <w:r>
-        <w:rPr>
-          <w:rFonts w:hint="eastAsia"/>
-        </w:rPr>
-        <w:t>。</w:t>
-      </w:r>
-      <w:r>
-        <w:rPr>
-          <w:rFonts w:hint="eastAsia"/>
-        </w:rPr>
-        <w:t>[</w:t>
-      </w:r>
-      <w:r>
-        <w:rPr>
-          <w:rFonts w:hint="eastAsia"/>
-        </w:rPr>
-        <w:t>注释：标识符表达式可以在</w:t>
-      </w:r>
-      <w:r>
-        <w:t>.</w:t>
-      </w:r>
-      <w:r>
-        <w:rPr>
-          <w:rFonts w:hint="eastAsia"/>
-        </w:rPr>
-        <w:t>操作符后出现——注释结束</w:t>
-      </w:r>
-      <w:r>
-        <w:rPr>
-          <w:rFonts w:hint="eastAsia"/>
-        </w:rPr>
-        <w:t>]</w:t>
-      </w:r>
-    </w:p>
-    <w:p>
-      <w:pPr>
-        <w:pStyle w:val="a5"/>
-        <w:numPr>
-          <w:ilvl w:val="4"/>
-          <w:numId w:val="1"/>
-        </w:numPr>
-        <w:ind w:firstLineChars="0"/>
-      </w:pPr>
-      <w:r>
-        <w:t>标识符表达式用于表示一个类的非静态数据成员或者非静态成员函数时只能用在</w:t>
-      </w:r>
-      <w:r>
-        <w:rPr>
-          <w:rFonts w:hint="eastAsia"/>
-        </w:rPr>
-        <w:t>：</w:t>
-      </w:r>
-    </w:p>
-    <w:p>
-      <w:pPr>
-        <w:pStyle w:val="a5"/>
-        <w:ind w:left="3260" w:firstLineChars="0" w:firstLine="0"/>
-      </w:pPr>
-      <w:r>
-        <w:rPr>
-          <w:rFonts w:hint="eastAsia"/>
-        </w:rPr>
-        <w:t>——作为类成员访问的一部分，当对象表达式引用</w:t>
-      </w:r>
-      <w:r>
-        <w:rPr>
-          <w:rFonts w:hint="eastAsia"/>
-        </w:rPr>
-        <w:t>成员的类</w:t>
-      </w:r>
-      <w:r>
-        <w:rPr>
-          <w:rStyle w:val="a8"/>
-        </w:rPr>
-        <w:footnoteReference w:id="1"/>
-      </w:r>
-      <w:r>
-        <w:rPr>
-          <w:rFonts w:hint="eastAsia"/>
-        </w:rPr>
-        <w:t>或者由此派生的类，或者</w:t>
-      </w:r>
-    </w:p>
-    <w:p>
-      <w:pPr>
-        <w:pStyle w:val="a5"/>
-        <w:ind w:left="3260" w:firstLineChars="0" w:firstLine="0"/>
-      </w:pPr>
-      <w:r>
-        <w:rPr>
-          <w:rFonts w:hint="eastAsia"/>
-        </w:rPr>
-        <w:t>——构成一个指向成员的</w:t>
-      </w:r>
-      <w:r>
-        <w:rPr>
-          <w:rFonts w:hint="eastAsia"/>
-        </w:rPr>
-        <w:t>引用</w:t>
-      </w:r>
-      <w:r>
-        <w:rPr>
-          <w:rFonts w:hint="eastAsia"/>
-        </w:rPr>
-        <w:t>，或者</w:t>
-      </w:r>
-    </w:p>
-    <w:p>
-      <w:pPr>
-        <w:pStyle w:val="a5"/>
-        <w:ind w:left="3260" w:firstLineChars="0" w:firstLine="0"/>
-      </w:pPr>
-      <w:r>
-        <w:rPr>
-          <w:rFonts w:hint="eastAsia"/>
-        </w:rPr>
-        <w:t>——</w:t>
-      </w:r>
-      <w:r>
-        <w:t>如果标识符表达式表示一个非静态数据成员并且它出现在不求值操作数中</w:t>
-      </w:r>
-      <w:r>
-        <w:rPr>
-          <w:rFonts w:hint="eastAsia"/>
-        </w:rPr>
-        <w:t>。</w:t>
-      </w:r>
-    </w:p>
-    <w:p>
-      <w:pPr>
-        <w:pStyle w:val="a5"/>
-        <w:ind w:left="2871" w:firstLineChars="0" w:firstLine="389"/>
-      </w:pPr>
-      <w:r>
-        <w:rPr>
-          <w:rFonts w:hint="eastAsia"/>
-        </w:rPr>
-        <w:lastRenderedPageBreak/>
-        <w:t>[</w:t>
-      </w:r>
-      <w:r>
-        <w:rPr>
-          <w:rFonts w:hint="eastAsia"/>
-        </w:rPr>
-        <w:t>示例</w:t>
-      </w:r>
-      <w:r>
-        <w:t>:</w:t>
-      </w:r>
-      <w:r>
-        <w:rPr>
-          <w:rFonts w:hint="eastAsia"/>
-        </w:rPr>
-        <w:t>——示例结束</w:t>
-      </w:r>
-      <w:r>
-        <w:rPr>
-          <w:rFonts w:hint="eastAsia"/>
-        </w:rPr>
-        <w:t>]</w:t>
-      </w:r>
-    </w:p>
-    <w:p>
-      <w:pPr>
-        <w:pStyle w:val="a5"/>
-        <w:numPr>
-          <w:ilvl w:val="3"/>
-          <w:numId w:val="1"/>
-        </w:numPr>
-        <w:ind w:firstLineChars="0"/>
-      </w:pPr>
-      <w:r>
-        <w:rPr>
-          <w:rFonts w:hint="eastAsia"/>
-        </w:rPr>
-        <w:t>未限定名称</w:t>
-      </w:r>
-    </w:p>
-    <w:p>
-      <w:pPr>
-        <w:pStyle w:val="a5"/>
-        <w:ind w:left="1984" w:firstLineChars="0" w:firstLine="0"/>
-        <w:rPr>
-          <w:rFonts w:ascii="幼圆" w:eastAsia="幼圆"/>
-        </w:rPr>
-      </w:pPr>
-      <w:r>
-        <w:rPr>
-          <w:rFonts w:ascii="幼圆" w:eastAsia="幼圆" w:hint="eastAsia"/>
-        </w:rPr>
-        <w:t>未限定标识符:</w:t>
-      </w:r>
-    </w:p>
-    <w:p>
-      <w:pPr>
-        <w:pStyle w:val="a5"/>
-        <w:ind w:left="1984" w:firstLineChars="0" w:firstLine="0"/>
-        <w:rPr>
-          <w:rFonts w:ascii="幼圆" w:eastAsia="幼圆"/>
-        </w:rPr>
-      </w:pPr>
-      <w:r>
-        <w:rPr>
-          <w:rFonts w:ascii="幼圆" w:eastAsia="幼圆" w:hint="eastAsia"/>
-        </w:rPr>
-        <w:tab/>
-        <w:t>标识符</w:t>
-      </w:r>
-    </w:p>
-    <w:p>
-      <w:pPr>
-        <w:pStyle w:val="a5"/>
-        <w:numPr>
-          <w:ilvl w:val="4"/>
-          <w:numId w:val="1"/>
-        </w:numPr>
-        <w:ind w:firstLineChars="0"/>
-      </w:pPr>
-      <w:r>
-        <w:rPr>
-          <w:rFonts w:hint="eastAsia"/>
-          <w:i/>
-        </w:rPr>
-        <w:t>标识符</w:t>
-      </w:r>
-      <w:r>
-        <w:rPr>
-          <w:rFonts w:hint="eastAsia"/>
-        </w:rPr>
-        <w:t>是一个被合适地声明的标识符表达式</w:t>
-      </w:r>
-      <w:r>
-        <w:rPr>
-          <w:rFonts w:hint="eastAsia"/>
-        </w:rPr>
-        <w:t>，表达式的类型是标识符的类型。结果是一个由标识符表示的实体。</w:t>
-      </w:r>
-    </w:p>
-    <w:p>
-      <w:pPr>
-        <w:pStyle w:val="a5"/>
-        <w:numPr>
-          <w:ilvl w:val="3"/>
-          <w:numId w:val="1"/>
-        </w:numPr>
-        <w:ind w:firstLineChars="0"/>
-      </w:pPr>
-      <w:r>
-        <w:rPr>
-          <w:rFonts w:hint="eastAsia"/>
-        </w:rPr>
-        <w:t>限定名称</w:t>
-      </w:r>
-    </w:p>
-    <w:p>
-      <w:pPr>
-        <w:pStyle w:val="a5"/>
-        <w:ind w:left="1984" w:firstLineChars="0" w:firstLine="0"/>
-        <w:rPr>
-          <w:rFonts w:ascii="幼圆" w:eastAsia="幼圆"/>
-        </w:rPr>
-      </w:pPr>
-      <w:r>
-        <w:rPr>
-          <w:rFonts w:ascii="幼圆" w:eastAsia="幼圆" w:hint="eastAsia"/>
-        </w:rPr>
-        <w:t>限定标识符：</w:t>
-      </w:r>
-    </w:p>
-    <w:p>
-      <w:pPr>
-        <w:pStyle w:val="a5"/>
-        <w:ind w:left="1984" w:firstLineChars="0" w:firstLine="0"/>
-        <w:rPr>
-          <w:rFonts w:ascii="幼圆" w:eastAsia="幼圆"/>
-        </w:rPr>
-      </w:pPr>
-      <w:r>
-        <w:rPr>
-          <w:rFonts w:ascii="幼圆" w:eastAsia="幼圆" w:hint="eastAsia"/>
-        </w:rPr>
-        <w:tab/>
-        <w:t>嵌套名称说明符 未限定标识符</w:t>
-      </w:r>
-    </w:p>
-    <w:p>
-      <w:pPr>
-        <w:pStyle w:val="a5"/>
-        <w:ind w:left="1984" w:firstLineChars="0" w:firstLine="0"/>
-        <w:rPr>
-          <w:rFonts w:ascii="幼圆" w:eastAsia="幼圆"/>
-        </w:rPr>
-      </w:pPr>
-      <w:r>
-        <w:rPr>
-          <w:rFonts w:ascii="幼圆" w:eastAsia="幼圆" w:hint="eastAsia"/>
-        </w:rPr>
-        <w:t>嵌套名称说明符：</w:t>
-      </w:r>
-    </w:p>
-    <w:p>
-      <w:pPr>
-        <w:pStyle w:val="a5"/>
-        <w:ind w:left="1984" w:firstLineChars="0" w:firstLine="0"/>
-        <w:rPr>
-          <w:rFonts w:ascii="幼圆" w:eastAsia="幼圆"/>
-        </w:rPr>
-      </w:pPr>
-      <w:r>
-        <w:rPr>
-          <w:rFonts w:ascii="幼圆" w:eastAsia="幼圆" w:hint="eastAsia"/>
-        </w:rPr>
-        <w:tab/>
-        <w:t>类型名称.</w:t>
-      </w:r>
-    </w:p>
-    <w:p>
-      <w:pPr>
-        <w:pStyle w:val="a5"/>
-        <w:ind w:left="1984" w:firstLineChars="0" w:firstLine="0"/>
-        <w:rPr>
-          <w:rFonts w:ascii="幼圆" w:eastAsia="幼圆"/>
-        </w:rPr>
-      </w:pPr>
-      <w:r>
-        <w:rPr>
-          <w:rFonts w:ascii="幼圆" w:eastAsia="幼圆" w:hint="eastAsia"/>
-        </w:rPr>
-        <w:tab/>
-        <w:t>模块名称.</w:t>
-      </w:r>
-    </w:p>
-    <w:p>
-      <w:pPr>
-        <w:pStyle w:val="a5"/>
-        <w:ind w:left="1984" w:firstLineChars="0" w:firstLine="0"/>
-        <w:rPr>
-          <w:rFonts w:ascii="幼圆" w:eastAsia="幼圆"/>
-        </w:rPr>
-      </w:pPr>
-      <w:r>
-        <w:rPr>
-          <w:rFonts w:ascii="幼圆" w:eastAsia="幼圆" w:hint="eastAsia"/>
-        </w:rPr>
-        <w:tab/>
-        <w:t>typeof说明符.</w:t>
-      </w:r>
-    </w:p>
-    <w:p>
-      <w:pPr>
-        <w:pStyle w:val="a5"/>
-        <w:ind w:left="1984" w:firstLineChars="0" w:firstLine="0"/>
-        <w:rPr>
-          <w:rFonts w:ascii="幼圆" w:eastAsia="幼圆"/>
-        </w:rPr>
-      </w:pPr>
-      <w:r>
-        <w:rPr>
-          <w:rFonts w:ascii="幼圆" w:eastAsia="幼圆" w:hint="eastAsia"/>
-        </w:rPr>
-        <w:tab/>
-        <w:t>嵌套名称说明符 标识符.</w:t>
-      </w:r>
-    </w:p>
-    <w:p>
-      <w:pPr>
-        <w:pStyle w:val="a5"/>
-        <w:numPr>
-          <w:ilvl w:val="4"/>
-          <w:numId w:val="1"/>
-        </w:numPr>
-        <w:ind w:firstLineChars="0"/>
-      </w:pPr>
-      <w:r>
-        <w:rPr>
-          <w:rFonts w:hint="eastAsia"/>
-        </w:rPr>
-        <w:t>在嵌套名称说明符中由</w:t>
-      </w:r>
-      <w:r>
-        <w:t>typeof</w:t>
-      </w:r>
-      <w:r>
-        <w:rPr>
-          <w:rFonts w:hint="eastAsia"/>
-        </w:rPr>
-        <w:t>说明符表示的类型应当是类或者枚举类型。</w:t>
-      </w:r>
-    </w:p>
-    <w:p>
-      <w:pPr>
-        <w:pStyle w:val="a5"/>
-        <w:numPr>
-          <w:ilvl w:val="4"/>
-          <w:numId w:val="1"/>
-        </w:numPr>
-        <w:ind w:firstLineChars="0"/>
-      </w:pPr>
-      <w:r>
-        <w:rPr>
-          <w:rFonts w:hint="eastAsia"/>
-        </w:rPr>
-        <w:t>若嵌套名称说明符表示了一个类，其后是该类或该类的基类的成员的名称，则如此表示的是一个限定标识符。结果是表示的成员，结果的类型是该成员的类型。</w:t>
-      </w:r>
-    </w:p>
-    <w:p>
-      <w:pPr>
-        <w:pStyle w:val="a5"/>
-        <w:numPr>
-          <w:ilvl w:val="4"/>
-          <w:numId w:val="1"/>
-        </w:numPr>
-        <w:ind w:firstLineChars="0"/>
-      </w:pPr>
-      <w:r>
-        <w:rPr>
-          <w:rFonts w:hint="eastAsia"/>
-        </w:rPr>
-        <w:t>若嵌套名称说明符表示了一个枚举，其后是这个枚举的枚举值的名称</w:t>
-      </w:r>
-      <w:r>
-        <w:rPr>
-          <w:rFonts w:hint="eastAsia"/>
-        </w:rPr>
-        <w:t>，则如此表示的是一个引用了该枚举值的限定标识符。结果是该枚举值，结果的类型是这个枚举的类型。</w:t>
-      </w:r>
-    </w:p>
-    <w:p>
-      <w:pPr>
-        <w:pStyle w:val="a5"/>
-        <w:numPr>
-          <w:ilvl w:val="2"/>
-          <w:numId w:val="1"/>
-        </w:numPr>
-        <w:ind w:firstLineChars="0"/>
-      </w:pPr>
-      <w:r>
-        <w:t>Lambda</w:t>
-      </w:r>
-      <w:r>
-        <w:rPr>
-          <w:rFonts w:hint="eastAsia"/>
-        </w:rPr>
-        <w:t>表达式</w:t>
-      </w:r>
-    </w:p>
-    <w:p>
-      <w:pPr>
-        <w:pStyle w:val="a5"/>
-        <w:numPr>
-          <w:ilvl w:val="1"/>
-          <w:numId w:val="1"/>
-        </w:numPr>
-        <w:ind w:firstLineChars="0"/>
-      </w:pPr>
-      <w:r>
-        <w:rPr>
-          <w:rFonts w:hint="eastAsia"/>
-        </w:rPr>
-        <w:t>后缀表达式</w:t>
-      </w:r>
-    </w:p>
-    <w:p>
-      <w:pPr>
-        <w:pStyle w:val="a5"/>
-        <w:numPr>
-          <w:ilvl w:val="2"/>
-          <w:numId w:val="1"/>
-        </w:numPr>
-        <w:ind w:firstLineChars="0"/>
-      </w:pPr>
-      <w:r>
-        <w:rPr>
-          <w:rFonts w:hint="eastAsia"/>
-        </w:rPr>
-        <w:t>概述</w:t>
-      </w:r>
-    </w:p>
-    <w:p>
-      <w:pPr>
-        <w:pStyle w:val="a5"/>
-        <w:numPr>
-          <w:ilvl w:val="3"/>
-          <w:numId w:val="1"/>
-        </w:numPr>
-        <w:ind w:firstLineChars="0"/>
-      </w:pPr>
-      <w:r>
-        <w:rPr>
-          <w:rFonts w:hint="eastAsia"/>
-        </w:rPr>
-        <w:t>后缀表达式由左向右结合。</w:t>
-      </w:r>
-    </w:p>
-    <w:p>
-      <w:pPr>
-        <w:pStyle w:val="a5"/>
-        <w:ind w:left="1984" w:firstLineChars="0" w:firstLine="0"/>
-        <w:rPr>
-          <w:rFonts w:ascii="幼圆" w:eastAsia="幼圆"/>
-        </w:rPr>
-      </w:pPr>
-      <w:r>
-        <w:rPr>
-          <w:rFonts w:ascii="幼圆" w:eastAsia="幼圆" w:hint="eastAsia"/>
-        </w:rPr>
-        <w:t>后缀表达式：</w:t>
-      </w:r>
-    </w:p>
-    <w:p>
-      <w:pPr>
-        <w:ind w:leftChars="800" w:left="1680" w:firstLine="420"/>
-        <w:rPr>
-          <w:rFonts w:ascii="幼圆" w:eastAsia="幼圆"/>
-        </w:rPr>
-      </w:pPr>
-      <w:r>
-        <w:rPr>
-          <w:rFonts w:ascii="幼圆" w:eastAsia="幼圆" w:hint="eastAsia"/>
-        </w:rPr>
-        <w:t>初等表达式</w:t>
-      </w:r>
-    </w:p>
-    <w:p>
-      <w:pPr>
-        <w:ind w:leftChars="800" w:left="1680" w:firstLine="420"/>
-        <w:rPr>
-          <w:rFonts w:ascii="幼圆" w:eastAsia="幼圆"/>
-        </w:rPr>
-      </w:pPr>
-      <w:r>
-        <w:rPr>
-          <w:rFonts w:ascii="幼圆" w:eastAsia="幼圆" w:hint="eastAsia"/>
-        </w:rPr>
-        <w:t>后缀表达式 [ 表达式或大括号初始化列表 ]</w:t>
-      </w:r>
-    </w:p>
-    <w:p>
-      <w:pPr>
-        <w:ind w:left="1680" w:firstLine="420"/>
-        <w:rPr>
-          <w:rFonts w:ascii="幼圆" w:eastAsia="幼圆"/>
-        </w:rPr>
-      </w:pPr>
-      <w:r>
-        <w:rPr>
-          <w:rFonts w:ascii="幼圆" w:eastAsia="幼圆" w:hint="eastAsia"/>
-        </w:rPr>
-        <w:t>后缀表达式 ( 表达式列表</w:t>
+        <w:t>$ 编译器动作命名空间说明符</w:t>
       </w:r>
       <w:r>
         <w:rPr>
@@ -9877,804 +11448,6 @@
         <w:rPr>
           <w:rFonts w:ascii="幼圆" w:eastAsia="幼圆" w:hint="eastAsia"/>
         </w:rPr>
-        <w:t xml:space="preserve"> )</w:t>
-      </w:r>
-    </w:p>
-    <w:p>
-      <w:pPr>
-        <w:pStyle w:val="a5"/>
-        <w:ind w:leftChars="1000" w:left="2100" w:firstLineChars="0" w:firstLine="0"/>
-        <w:rPr>
-          <w:rFonts w:ascii="幼圆" w:eastAsia="幼圆"/>
-        </w:rPr>
-      </w:pPr>
-      <w:r>
-        <w:rPr>
-          <w:rFonts w:ascii="幼圆" w:eastAsia="幼圆" w:hint="eastAsia"/>
-        </w:rPr>
-        <w:t>简单类型说明符 ( 表达式列表</w:t>
-      </w:r>
-      <w:r>
-        <w:rPr>
-          <w:rFonts w:ascii="幼圆" w:eastAsia="幼圆" w:hint="eastAsia"/>
-          <w:vertAlign w:val="subscript"/>
-        </w:rPr>
-        <w:t>可选</w:t>
-      </w:r>
-      <w:r>
-        <w:rPr>
-          <w:rFonts w:ascii="幼圆" w:eastAsia="幼圆" w:hint="eastAsia"/>
-        </w:rPr>
-        <w:t xml:space="preserve"> )</w:t>
-      </w:r>
-    </w:p>
-    <w:p>
-      <w:pPr>
-        <w:ind w:left="1680" w:firstLine="420"/>
-        <w:rPr>
-          <w:rFonts w:ascii="幼圆" w:eastAsia="幼圆"/>
-        </w:rPr>
-      </w:pPr>
-      <w:r>
-        <w:rPr>
-          <w:rFonts w:ascii="幼圆" w:eastAsia="幼圆" w:hint="eastAsia"/>
-        </w:rPr>
-        <w:t>类型名说明符 ( 表达式列表</w:t>
-      </w:r>
-      <w:r>
-        <w:rPr>
-          <w:rFonts w:ascii="幼圆" w:eastAsia="幼圆" w:hint="eastAsia"/>
-          <w:vertAlign w:val="subscript"/>
-        </w:rPr>
-        <w:t>可选</w:t>
-      </w:r>
-      <w:r>
-        <w:rPr>
-          <w:rFonts w:ascii="幼圆" w:eastAsia="幼圆" w:hint="eastAsia"/>
-        </w:rPr>
-        <w:t xml:space="preserve"> )</w:t>
-      </w:r>
-    </w:p>
-    <w:p>
-      <w:pPr>
-        <w:ind w:left="1680" w:firstLine="420"/>
-        <w:rPr>
-          <w:rFonts w:ascii="幼圆" w:eastAsia="幼圆"/>
-        </w:rPr>
-      </w:pPr>
-      <w:r>
-        <w:rPr>
-          <w:rFonts w:ascii="幼圆" w:eastAsia="幼圆" w:hint="eastAsia"/>
-        </w:rPr>
-        <w:t>后缀表达式 . 标识符表达式</w:t>
-      </w:r>
-    </w:p>
-    <w:p>
-      <w:pPr>
-        <w:ind w:left="1680" w:firstLine="420"/>
-        <w:rPr>
-          <w:rFonts w:ascii="幼圆" w:eastAsia="幼圆"/>
-        </w:rPr>
-      </w:pPr>
-      <w:r>
-        <w:rPr>
-          <w:rFonts w:ascii="幼圆" w:eastAsia="幼圆" w:hint="eastAsia"/>
-        </w:rPr>
-        <w:t>后缀表达式 ++</w:t>
-      </w:r>
-    </w:p>
-    <w:p>
-      <w:pPr>
-        <w:ind w:left="1680" w:firstLine="420"/>
-        <w:rPr>
-          <w:rFonts w:ascii="幼圆" w:eastAsia="幼圆"/>
-        </w:rPr>
-      </w:pPr>
-      <w:r>
-        <w:rPr>
-          <w:rFonts w:ascii="幼圆" w:eastAsia="幼圆" w:hint="eastAsia"/>
-        </w:rPr>
-        <w:t xml:space="preserve">后缀表达式 </w:t>
-      </w:r>
-      <w:r>
-        <w:rPr>
-          <w:rFonts w:ascii="幼圆" w:eastAsia="幼圆" w:hint="eastAsia"/>
-        </w:rPr>
-        <w:t>-</w:t>
-      </w:r>
-      <w:r>
-        <w:rPr>
-          <w:rFonts w:ascii="幼圆" w:eastAsia="幼圆"/>
-        </w:rPr>
-        <w:t>-</w:t>
-      </w:r>
-    </w:p>
-    <w:p>
-      <w:pPr>
-        <w:ind w:left="1680" w:firstLine="420"/>
-        <w:rPr>
-          <w:rFonts w:ascii="幼圆" w:eastAsia="幼圆"/>
-        </w:rPr>
-      </w:pPr>
-      <w:r>
-        <w:rPr>
-          <w:rFonts w:ascii="幼圆" w:eastAsia="幼圆" w:hint="eastAsia"/>
-        </w:rPr>
-        <w:t>表达式 as 类型标识符</w:t>
-      </w:r>
-    </w:p>
-    <w:p>
-      <w:pPr>
-        <w:pStyle w:val="a5"/>
-        <w:ind w:leftChars="900" w:left="1890" w:firstLineChars="0" w:firstLine="94"/>
-        <w:rPr>
-          <w:rFonts w:ascii="幼圆" w:eastAsia="幼圆"/>
-        </w:rPr>
-      </w:pPr>
-      <w:r>
-        <w:rPr>
-          <w:rFonts w:ascii="幼圆" w:eastAsia="幼圆" w:hint="eastAsia"/>
-        </w:rPr>
-        <w:t>表达式列表：</w:t>
-      </w:r>
-    </w:p>
-    <w:p>
-      <w:pPr>
-        <w:pStyle w:val="a5"/>
-        <w:ind w:leftChars="900" w:left="1890" w:firstLineChars="0" w:firstLine="94"/>
-        <w:rPr>
-          <w:rFonts w:ascii="幼圆" w:eastAsia="幼圆"/>
-        </w:rPr>
-      </w:pPr>
-      <w:r>
-        <w:rPr>
-          <w:rFonts w:ascii="幼圆" w:eastAsia="幼圆" w:hint="eastAsia"/>
-        </w:rPr>
-        <w:tab/>
-        <w:t>初始化器列表</w:t>
-      </w:r>
-    </w:p>
-    <w:p>
-      <w:pPr>
-        <w:pStyle w:val="a5"/>
-        <w:numPr>
-          <w:ilvl w:val="2"/>
-          <w:numId w:val="1"/>
-        </w:numPr>
-        <w:ind w:firstLineChars="0"/>
-      </w:pPr>
-      <w:r>
-        <w:rPr>
-          <w:rFonts w:hint="eastAsia"/>
-        </w:rPr>
-        <w:t>下标</w:t>
-      </w:r>
-    </w:p>
-    <w:p>
-      <w:pPr>
-        <w:pStyle w:val="a5"/>
-        <w:numPr>
-          <w:ilvl w:val="2"/>
-          <w:numId w:val="1"/>
-        </w:numPr>
-        <w:ind w:firstLineChars="0"/>
-      </w:pPr>
-      <w:r>
-        <w:rPr>
-          <w:rFonts w:hint="eastAsia"/>
-        </w:rPr>
-        <w:t>函数调用</w:t>
-      </w:r>
-    </w:p>
-    <w:p>
-      <w:pPr>
-        <w:pStyle w:val="a5"/>
-        <w:numPr>
-          <w:ilvl w:val="2"/>
-          <w:numId w:val="1"/>
-        </w:numPr>
-        <w:ind w:firstLineChars="0"/>
-      </w:pPr>
-      <w:r>
-        <w:rPr>
-          <w:rFonts w:hint="eastAsia"/>
-        </w:rPr>
-        <w:t>类成员访问</w:t>
-      </w:r>
-    </w:p>
-    <w:p>
-      <w:pPr>
-        <w:pStyle w:val="a5"/>
-        <w:numPr>
-          <w:ilvl w:val="2"/>
-          <w:numId w:val="1"/>
-        </w:numPr>
-        <w:ind w:firstLineChars="0"/>
-      </w:pPr>
-      <w:r>
-        <w:rPr>
-          <w:rFonts w:hint="eastAsia"/>
-        </w:rPr>
-        <w:t>自增与自减</w:t>
-      </w:r>
-    </w:p>
-    <w:p>
-      <w:pPr>
-        <w:pStyle w:val="a5"/>
-        <w:numPr>
-          <w:ilvl w:val="2"/>
-          <w:numId w:val="1"/>
-        </w:numPr>
-        <w:ind w:firstLineChars="0"/>
-      </w:pPr>
-      <w:r>
-        <w:rPr>
-          <w:rFonts w:hint="eastAsia"/>
-        </w:rPr>
-        <w:t>类型转换</w:t>
-      </w:r>
-    </w:p>
-    <w:p>
-      <w:pPr>
-        <w:pStyle w:val="a5"/>
-        <w:numPr>
-          <w:ilvl w:val="1"/>
-          <w:numId w:val="1"/>
-        </w:numPr>
-        <w:ind w:firstLineChars="0"/>
-      </w:pPr>
-      <w:r>
-        <w:rPr>
-          <w:rFonts w:hint="eastAsia"/>
-        </w:rPr>
-        <w:t>一元表达式</w:t>
-      </w:r>
-    </w:p>
-    <w:p>
-      <w:pPr>
-        <w:pStyle w:val="a5"/>
-        <w:numPr>
-          <w:ilvl w:val="2"/>
-          <w:numId w:val="1"/>
-        </w:numPr>
-        <w:ind w:firstLineChars="0"/>
-      </w:pPr>
-      <w:r>
-        <w:rPr>
-          <w:rFonts w:hint="eastAsia"/>
-        </w:rPr>
-        <w:lastRenderedPageBreak/>
-        <w:t>概述</w:t>
-      </w:r>
-    </w:p>
-    <w:p>
-      <w:pPr>
-        <w:pStyle w:val="a5"/>
-        <w:numPr>
-          <w:ilvl w:val="3"/>
-          <w:numId w:val="1"/>
-        </w:numPr>
-        <w:ind w:firstLineChars="0"/>
-      </w:pPr>
-      <w:r>
-        <w:rPr>
-          <w:rFonts w:hint="eastAsia"/>
-        </w:rPr>
-        <w:t>具有一元操作符的表达式由右向左结合。</w:t>
-      </w:r>
-    </w:p>
-    <w:p>
-      <w:pPr>
-        <w:ind w:left="1580" w:firstLine="404"/>
-        <w:rPr>
-          <w:rFonts w:ascii="幼圆" w:eastAsia="幼圆"/>
-        </w:rPr>
-      </w:pPr>
-      <w:r>
-        <w:rPr>
-          <w:rFonts w:ascii="幼圆" w:eastAsia="幼圆" w:hint="eastAsia"/>
-        </w:rPr>
-        <w:t>一元表达式：</w:t>
-      </w:r>
-    </w:p>
-    <w:p>
-      <w:pPr>
-        <w:pStyle w:val="a5"/>
-        <w:ind w:left="1984" w:firstLineChars="0" w:firstLine="0"/>
-        <w:rPr>
-          <w:rFonts w:ascii="幼圆" w:eastAsia="幼圆"/>
-        </w:rPr>
-      </w:pPr>
-      <w:r>
-        <w:rPr>
-          <w:rFonts w:ascii="幼圆" w:eastAsia="幼圆" w:hint="eastAsia"/>
-        </w:rPr>
-        <w:tab/>
-        <w:t>后缀表达式</w:t>
-      </w:r>
-    </w:p>
-    <w:p>
-      <w:pPr>
-        <w:pStyle w:val="a5"/>
-        <w:ind w:left="1984" w:firstLineChars="0" w:firstLine="0"/>
-        <w:rPr>
-          <w:rFonts w:ascii="幼圆" w:eastAsia="幼圆"/>
-        </w:rPr>
-      </w:pPr>
-      <w:r>
-        <w:rPr>
-          <w:rFonts w:ascii="幼圆" w:eastAsia="幼圆" w:hint="eastAsia"/>
-        </w:rPr>
-        <w:tab/>
-        <w:t xml:space="preserve">++ </w:t>
-      </w:r>
-      <w:r>
-        <w:rPr>
-          <w:rFonts w:ascii="幼圆" w:eastAsia="幼圆" w:hint="eastAsia"/>
-        </w:rPr>
-        <w:t>类型转换表达式</w:t>
-      </w:r>
-    </w:p>
-    <w:p>
-      <w:pPr>
-        <w:ind w:left="2104"/>
-        <w:rPr>
-          <w:rFonts w:ascii="幼圆" w:eastAsia="幼圆"/>
-        </w:rPr>
-      </w:pPr>
-      <w:r>
-        <w:rPr>
-          <w:rFonts w:ascii="幼圆" w:eastAsia="幼圆" w:hint="eastAsia"/>
-        </w:rPr>
-        <w:t>-- 类型转换表达式</w:t>
-      </w:r>
-    </w:p>
-    <w:p>
-      <w:pPr>
-        <w:ind w:left="2104"/>
-        <w:rPr>
-          <w:rFonts w:ascii="幼圆" w:eastAsia="幼圆"/>
-        </w:rPr>
-      </w:pPr>
-      <w:r>
-        <w:rPr>
-          <w:rFonts w:ascii="幼圆" w:eastAsia="幼圆" w:hint="eastAsia"/>
-        </w:rPr>
-        <w:t>一元操作符 转换表达式</w:t>
-      </w:r>
-    </w:p>
-    <w:p>
-      <w:pPr>
-        <w:ind w:left="2104"/>
-        <w:rPr>
-          <w:rFonts w:ascii="幼圆" w:eastAsia="幼圆"/>
-        </w:rPr>
-      </w:pPr>
-      <w:r>
-        <w:rPr>
-          <w:rFonts w:ascii="幼圆" w:eastAsia="幼圆" w:hint="eastAsia"/>
-        </w:rPr>
-        <w:t>new表达式</w:t>
-      </w:r>
-    </w:p>
-    <w:p>
-      <w:pPr>
-        <w:ind w:left="2104"/>
-        <w:rPr>
-          <w:rFonts w:ascii="幼圆" w:eastAsia="幼圆"/>
-        </w:rPr>
-      </w:pPr>
-      <w:r>
-        <w:rPr>
-          <w:rFonts w:ascii="幼圆" w:eastAsia="幼圆" w:hint="eastAsia"/>
-        </w:rPr>
-        <w:t>delete 表达式</w:t>
-      </w:r>
-    </w:p>
-    <w:p>
-      <w:pPr>
-        <w:pStyle w:val="a5"/>
-        <w:ind w:left="1582" w:firstLineChars="0" w:firstLine="403"/>
-        <w:rPr>
-          <w:rFonts w:ascii="幼圆" w:eastAsia="幼圆"/>
-        </w:rPr>
-      </w:pPr>
-      <w:r>
-        <w:rPr>
-          <w:rFonts w:ascii="幼圆" w:eastAsia="幼圆" w:hint="eastAsia"/>
-        </w:rPr>
-        <w:t>一元操作符：以下其一：</w:t>
-      </w:r>
-    </w:p>
-    <w:p>
-      <w:pPr>
-        <w:ind w:leftChars="902" w:left="1894"/>
-        <w:rPr>
-          <w:rFonts w:ascii="幼圆" w:eastAsia="幼圆"/>
-        </w:rPr>
-      </w:pPr>
-      <w:r>
-        <w:rPr>
-          <w:rFonts w:ascii="幼圆" w:eastAsia="幼圆" w:hint="eastAsia"/>
-        </w:rPr>
-        <w:tab/>
-        <w:t>+ - ! ~</w:t>
-      </w:r>
-    </w:p>
-    <w:p>
-      <w:pPr>
-        <w:pStyle w:val="a5"/>
-        <w:numPr>
-          <w:ilvl w:val="2"/>
-          <w:numId w:val="1"/>
-        </w:numPr>
-        <w:ind w:firstLineChars="0"/>
-      </w:pPr>
-      <w:r>
-        <w:rPr>
-          <w:rFonts w:hint="eastAsia"/>
-        </w:rPr>
-        <w:t>一元操作符</w:t>
-      </w:r>
-    </w:p>
-    <w:p>
-      <w:pPr>
-        <w:pStyle w:val="a5"/>
-        <w:numPr>
-          <w:ilvl w:val="3"/>
-          <w:numId w:val="1"/>
-        </w:numPr>
-        <w:ind w:firstLineChars="0"/>
-      </w:pPr>
-      <w:r>
-        <w:rPr>
-          <w:rFonts w:hint="eastAsia"/>
-        </w:rPr>
-        <w:t>一元</w:t>
-      </w:r>
-      <w:r>
-        <w:t>+</w:t>
-      </w:r>
-      <w:r>
-        <w:rPr>
-          <w:rFonts w:hint="eastAsia"/>
-        </w:rPr>
-        <w:t>操作符的操作数应当具有数学类型，结果是操作数的值，结果的类型是操作数的类型。</w:t>
-      </w:r>
-    </w:p>
-    <w:p>
-      <w:pPr>
-        <w:pStyle w:val="a5"/>
-        <w:numPr>
-          <w:ilvl w:val="3"/>
-          <w:numId w:val="1"/>
-        </w:numPr>
-        <w:ind w:firstLineChars="0"/>
-      </w:pPr>
-      <w:r>
-        <w:rPr>
-          <w:rFonts w:hint="eastAsia"/>
-        </w:rPr>
-        <w:t>一元</w:t>
-      </w:r>
-      <w:r>
-        <w:rPr>
-          <w:rFonts w:hint="eastAsia"/>
-        </w:rPr>
-        <w:t>-</w:t>
-      </w:r>
-      <w:r>
-        <w:rPr>
-          <w:rFonts w:hint="eastAsia"/>
-        </w:rPr>
-        <w:t>操作符的操作数应当具有数学类型，结果是操作数取负的值，对于位数为</w:t>
-      </w:r>
-      <w:r>
-        <w:rPr>
-          <w:rFonts w:hint="eastAsia"/>
-        </w:rPr>
-        <w:t>n</w:t>
-      </w:r>
-      <w:r>
-        <w:rPr>
-          <w:rFonts w:hint="eastAsia"/>
-        </w:rPr>
-        <w:t>的无符号数的负值，结果是</w:t>
-      </w:r>
-      <w:r>
-        <w:t>2</w:t>
-      </w:r>
-      <w:r>
-        <w:rPr>
-          <w:vertAlign w:val="superscript"/>
-        </w:rPr>
-        <w:t>n</w:t>
-      </w:r>
-      <w:r>
-        <w:rPr>
-          <w:rFonts w:hint="eastAsia"/>
-        </w:rPr>
-        <w:t>减去该操作数的值，结果的类型为操作数的类型。</w:t>
-      </w:r>
-    </w:p>
-    <w:p>
-      <w:pPr>
-        <w:pStyle w:val="a5"/>
-        <w:numPr>
-          <w:ilvl w:val="3"/>
-          <w:numId w:val="1"/>
-        </w:numPr>
-        <w:ind w:firstLineChars="0"/>
-      </w:pPr>
-      <w:r>
-        <w:rPr>
-          <w:rFonts w:hint="eastAsia"/>
-        </w:rPr>
-        <w:t>逻辑取反操作符</w:t>
-      </w:r>
-      <w:r>
-        <w:t>!</w:t>
-      </w:r>
-      <w:r>
-        <w:rPr>
-          <w:rFonts w:hint="eastAsia"/>
-        </w:rPr>
-        <w:t>的操作数应当具有</w:t>
-      </w:r>
-      <w:r>
-        <w:t>bool</w:t>
-      </w:r>
-      <w:r>
-        <w:rPr>
-          <w:rFonts w:hint="eastAsia"/>
-        </w:rPr>
-        <w:t>类型</w:t>
-      </w:r>
-      <w:r>
-        <w:rPr>
-          <w:rFonts w:hint="eastAsia"/>
-        </w:rPr>
-        <w:t>，若操作数的值为</w:t>
-      </w:r>
-      <w:r>
-        <w:t>false</w:t>
-      </w:r>
-      <w:r>
-        <w:rPr>
-          <w:rFonts w:hint="eastAsia"/>
-        </w:rPr>
-        <w:t>，则结果为</w:t>
-      </w:r>
-      <w:r>
-        <w:t>true</w:t>
-      </w:r>
-      <w:r>
-        <w:rPr>
-          <w:rFonts w:hint="eastAsia"/>
-        </w:rPr>
-        <w:t>，</w:t>
-      </w:r>
-      <w:r>
-        <w:rPr>
-          <w:rFonts w:hint="eastAsia"/>
-        </w:rPr>
-        <w:t>否则结果为</w:t>
-      </w:r>
-      <w:r>
-        <w:t>false</w:t>
-      </w:r>
-      <w:r>
-        <w:rPr>
-          <w:rFonts w:hint="eastAsia"/>
-        </w:rPr>
-        <w:t>，结果的类型为</w:t>
-      </w:r>
-      <w:r>
-        <w:t>bool</w:t>
-      </w:r>
-      <w:r>
-        <w:rPr>
-          <w:rFonts w:hint="eastAsia"/>
-        </w:rPr>
-        <w:t>。</w:t>
-      </w:r>
-    </w:p>
-    <w:p>
-      <w:pPr>
-        <w:pStyle w:val="a5"/>
-        <w:numPr>
-          <w:ilvl w:val="3"/>
-          <w:numId w:val="1"/>
-        </w:numPr>
-        <w:ind w:firstLineChars="0"/>
-      </w:pPr>
-      <w:r>
-        <w:rPr>
-          <w:rFonts w:hint="eastAsia"/>
-        </w:rPr>
-        <w:t>按位取反操作符</w:t>
-      </w:r>
-      <w:r>
-        <w:t>~</w:t>
-      </w:r>
-      <w:r>
-        <w:rPr>
-          <w:rFonts w:hint="eastAsia"/>
-        </w:rPr>
-        <w:t>的操作数应当具有整数类型，结果是操作数的按位取反值，结果的类型为操作数的类型。</w:t>
-      </w:r>
-    </w:p>
-    <w:p>
-      <w:pPr>
-        <w:pStyle w:val="a5"/>
-        <w:numPr>
-          <w:ilvl w:val="2"/>
-          <w:numId w:val="1"/>
-        </w:numPr>
-        <w:ind w:firstLineChars="0"/>
-      </w:pPr>
-      <w:r>
-        <w:rPr>
-          <w:rFonts w:hint="eastAsia"/>
-        </w:rPr>
-        <w:t>自增与自减</w:t>
-      </w:r>
-    </w:p>
-    <w:p>
-      <w:pPr>
-        <w:pStyle w:val="a5"/>
-        <w:numPr>
-          <w:ilvl w:val="0"/>
-          <w:numId w:val="1"/>
-        </w:numPr>
-        <w:ind w:firstLineChars="0"/>
-      </w:pPr>
-      <w:r>
-        <w:rPr>
-          <w:rFonts w:hint="eastAsia"/>
-        </w:rPr>
-        <w:t>语句</w:t>
-      </w:r>
-      <w:bookmarkStart w:id="2" w:name="_GoBack"/>
-      <w:bookmarkEnd w:id="2"/>
-    </w:p>
-    <w:p>
-      <w:pPr>
-        <w:pStyle w:val="a5"/>
-        <w:numPr>
-          <w:ilvl w:val="0"/>
-          <w:numId w:val="1"/>
-        </w:numPr>
-        <w:ind w:firstLineChars="0"/>
-      </w:pPr>
-      <w:r>
-        <w:rPr>
-          <w:rFonts w:hint="eastAsia"/>
-        </w:rPr>
-        <w:t>声明</w:t>
-      </w:r>
-    </w:p>
-    <w:p>
-      <w:pPr>
-        <w:pStyle w:val="a5"/>
-        <w:numPr>
-          <w:ilvl w:val="0"/>
-          <w:numId w:val="1"/>
-        </w:numPr>
-        <w:ind w:firstLineChars="0"/>
-      </w:pPr>
-      <w:r>
-        <w:rPr>
-          <w:rFonts w:hint="eastAsia"/>
-        </w:rPr>
-        <w:t>声明符</w:t>
-      </w:r>
-    </w:p>
-    <w:p>
-      <w:pPr>
-        <w:pStyle w:val="a5"/>
-        <w:numPr>
-          <w:ilvl w:val="0"/>
-          <w:numId w:val="1"/>
-        </w:numPr>
-        <w:ind w:firstLineChars="0"/>
-      </w:pPr>
-      <w:r>
-        <w:rPr>
-          <w:rFonts w:hint="eastAsia"/>
-        </w:rPr>
-        <w:t>类</w:t>
-      </w:r>
-    </w:p>
-    <w:p>
-      <w:pPr>
-        <w:pStyle w:val="a5"/>
-        <w:numPr>
-          <w:ilvl w:val="0"/>
-          <w:numId w:val="1"/>
-        </w:numPr>
-        <w:ind w:firstLineChars="0"/>
-      </w:pPr>
-      <w:r>
-        <w:rPr>
-          <w:rFonts w:hint="eastAsia"/>
-        </w:rPr>
-        <w:t>重载</w:t>
-      </w:r>
-    </w:p>
-    <w:p>
-      <w:pPr>
-        <w:pStyle w:val="a5"/>
-        <w:numPr>
-          <w:ilvl w:val="0"/>
-          <w:numId w:val="1"/>
-        </w:numPr>
-        <w:ind w:firstLineChars="0"/>
-      </w:pPr>
-      <w:r>
-        <w:rPr>
-          <w:rFonts w:hint="eastAsia"/>
-        </w:rPr>
-        <w:t>异常处理</w:t>
-      </w:r>
-    </w:p>
-    <w:p>
-      <w:pPr>
-        <w:pStyle w:val="a5"/>
-        <w:numPr>
-          <w:ilvl w:val="0"/>
-          <w:numId w:val="1"/>
-        </w:numPr>
-        <w:ind w:firstLineChars="0"/>
-      </w:pPr>
-      <w:r>
-        <w:rPr>
-          <w:rFonts w:hint="eastAsia"/>
-        </w:rPr>
-        <w:t>编译器动作</w:t>
-      </w:r>
-    </w:p>
-    <w:p>
-      <w:pPr>
-        <w:pStyle w:val="a5"/>
-        <w:ind w:left="425" w:firstLineChars="0" w:firstLine="0"/>
-        <w:rPr>
-          <w:rFonts w:ascii="幼圆" w:eastAsia="幼圆"/>
-        </w:rPr>
-      </w:pPr>
-      <w:r>
-        <w:rPr>
-          <w:rFonts w:ascii="幼圆" w:eastAsia="幼圆" w:hint="eastAsia"/>
-        </w:rPr>
-        <w:t>编译器动作：</w:t>
-      </w:r>
-    </w:p>
-    <w:p>
-      <w:pPr>
-        <w:pStyle w:val="a5"/>
-        <w:ind w:left="425" w:firstLineChars="0" w:firstLine="0"/>
-        <w:rPr>
-          <w:rFonts w:eastAsia="幼圆"/>
-        </w:rPr>
-      </w:pPr>
-      <w:r>
-        <w:rPr>
-          <w:rFonts w:ascii="幼圆" w:eastAsia="幼圆" w:hint="eastAsia"/>
-        </w:rPr>
-        <w:tab/>
-        <w:t>$ 编译器动作命名空间说明符</w:t>
-      </w:r>
-      <w:r>
-        <w:rPr>
-          <w:rFonts w:ascii="幼圆" w:eastAsia="幼圆" w:hint="eastAsia"/>
-          <w:vertAlign w:val="subscript"/>
-        </w:rPr>
-        <w:t>可选</w:t>
-      </w:r>
-      <w:r>
-        <w:rPr>
-          <w:rFonts w:ascii="幼圆" w:eastAsia="幼圆" w:hint="eastAsia"/>
-        </w:rPr>
         <w:t xml:space="preserve"> 编译器动作</w:t>
       </w:r>
       <w:r>
@@ -10999,14 +11772,7 @@
         <w:rPr>
           <w:rFonts w:hint="eastAsia"/>
         </w:rPr>
-        <w:t>，具体请求的参数个数由具体的编译</w:t>
-      </w:r>
-      <w:r>
-        <w:rPr>
-          <w:rFonts w:hint="eastAsia"/>
-        </w:rPr>
-        <w:lastRenderedPageBreak/>
-        <w:t>器动作决定，参数的</w:t>
+        <w:t>，具体请求的参数个数由具体的编译器动作决定，参数的</w:t>
       </w:r>
       <w:r>
         <w:rPr>
@@ -11183,7 +11949,21 @@
         <w:rPr>
           <w:rFonts w:hint="eastAsia"/>
         </w:rPr>
-        <w:t>命名空间下，实现可能提供其他扩展的编译器动作，由实现提供的扩展编译器动作</w:t>
+        <w:t>命名空间下，实现可能提供其他扩展的编译器动作，</w:t>
+      </w:r>
+      <w:proofErr w:type="gramStart"/>
+      <w:r>
+        <w:rPr>
+          <w:rFonts w:hint="eastAsia"/>
+        </w:rPr>
+        <w:t>由实现</w:t>
+      </w:r>
+      <w:proofErr w:type="gramEnd"/>
+      <w:r>
+        <w:rPr>
+          <w:rFonts w:hint="eastAsia"/>
+        </w:rPr>
+        <w:t>提供的扩展编译器动作</w:t>
       </w:r>
       <w:r>
         <w:rPr>
@@ -12244,6 +13024,7 @@
     <w:lsdException w:name="HTML Sample" w:semiHidden="1" w:unhideWhenUsed="1"/>
     <w:lsdException w:name="HTML Typewriter" w:semiHidden="1" w:unhideWhenUsed="1"/>
     <w:lsdException w:name="HTML Variable" w:semiHidden="1" w:unhideWhenUsed="1"/>
+    <w:lsdException w:name="Normal Table" w:semiHidden="1" w:unhideWhenUsed="1"/>
     <w:lsdException w:name="annotation subject" w:semiHidden="1" w:unhideWhenUsed="1"/>
     <w:lsdException w:name="No List" w:semiHidden="1" w:unhideWhenUsed="1"/>
     <w:lsdException w:name="Outline List 1" w:semiHidden="1" w:unhideWhenUsed="1"/>
@@ -12287,8 +13068,10 @@
     <w:lsdException w:name="Table Elegant" w:semiHidden="1" w:unhideWhenUsed="1"/>
     <w:lsdException w:name="Table Professional" w:semiHidden="1" w:unhideWhenUsed="1"/>
     <w:lsdException w:name="Table Subtle 1" w:semiHidden="1" w:unhideWhenUsed="1"/>
+    <w:lsdException w:name="Table Subtle 2" w:semiHidden="1" w:unhideWhenUsed="1"/>
     <w:lsdException w:name="Table Web 1" w:semiHidden="1" w:unhideWhenUsed="1"/>
     <w:lsdException w:name="Table Web 2" w:semiHidden="1" w:unhideWhenUsed="1"/>
+    <w:lsdException w:name="Table Web 3" w:semiHidden="1" w:unhideWhenUsed="1"/>
     <w:lsdException w:name="Balloon Text" w:semiHidden="1" w:unhideWhenUsed="1"/>
     <w:lsdException w:name="Table Grid" w:uiPriority="39"/>
     <w:lsdException w:name="Table Theme" w:semiHidden="1" w:unhideWhenUsed="1"/>
@@ -13059,7 +13842,7 @@
 </file>
 
 <file path=customXml/itemProps1.xml><?xml version="1.0" encoding="utf-8"?>
-<ds:datastoreItem xmlns:ds="http://schemas.openxmlformats.org/officeDocument/2006/customXml" ds:itemID="{3235A0D6-B6E3-44BC-BAD8-3BF42158EC9E}">
+<ds:datastoreItem xmlns:ds="http://schemas.openxmlformats.org/officeDocument/2006/customXml" ds:itemID="{77832B8E-5634-4B59-B7F7-2F395EC62110}">
   <ds:schemaRefs>
     <ds:schemaRef ds:uri="http://schemas.openxmlformats.org/officeDocument/2006/bibliography"/>
   </ds:schemaRefs>

--- a/Doc/NatsuLang规范.docx
+++ b/Doc/NatsuLang规范.docx
@@ -289,6 +289,200 @@
         <w:rPr>
           <w:rFonts w:hint="eastAsia"/>
         </w:rPr>
+        <w:t>实现定义行为</w:t>
+      </w:r>
+    </w:p>
+    <w:p>
+      <w:pPr>
+        <w:pStyle w:val="11"/>
+        <w:ind w:left="992" w:firstLine="0" w:firstLineChars="0"/>
+      </w:pPr>
+      <w:r>
+        <w:rPr>
+          <w:rFonts w:hint="eastAsia"/>
+        </w:rPr>
+        <w:t>指合式的程序的决定于实现的行为，这个行为应当在实现的文档中说明。</w:t>
+      </w:r>
+    </w:p>
+    <w:p>
+      <w:pPr>
+        <w:pStyle w:val="11"/>
+        <w:numPr>
+          <w:ilvl w:val="1"/>
+          <w:numId w:val="1"/>
+        </w:numPr>
+        <w:ind w:firstLineChars="0"/>
+      </w:pPr>
+      <w:r>
+        <w:rPr>
+          <w:rFonts w:hint="eastAsia"/>
+        </w:rPr>
+        <w:t>实现限制</w:t>
+      </w:r>
+    </w:p>
+    <w:p>
+      <w:pPr>
+        <w:pStyle w:val="11"/>
+        <w:ind w:left="992" w:firstLine="0" w:firstLineChars="0"/>
+      </w:pPr>
+      <w:r>
+        <w:rPr>
+          <w:rFonts w:hint="eastAsia"/>
+        </w:rPr>
+        <w:t>由实现施加给程序的限制。</w:t>
+      </w:r>
+    </w:p>
+    <w:p>
+      <w:pPr>
+        <w:pStyle w:val="11"/>
+        <w:numPr>
+          <w:ilvl w:val="1"/>
+          <w:numId w:val="1"/>
+        </w:numPr>
+        <w:ind w:firstLineChars="0"/>
+      </w:pPr>
+      <w:r>
+        <w:rPr>
+          <w:rFonts w:hint="eastAsia"/>
+        </w:rPr>
+        <w:t>签名</w:t>
+      </w:r>
+    </w:p>
+    <w:p>
+      <w:pPr>
+        <w:pStyle w:val="11"/>
+        <w:ind w:left="992" w:firstLine="0" w:firstLineChars="0"/>
+      </w:pPr>
+      <w:r>
+        <w:rPr>
+          <w:rFonts w:hint="eastAsia"/>
+        </w:rPr>
+        <w:t>（函数）名称、参数类型列表、以及包含它的模块。</w:t>
+      </w:r>
+    </w:p>
+    <w:p>
+      <w:pPr>
+        <w:pStyle w:val="11"/>
+        <w:ind w:left="992" w:firstLine="0" w:firstLineChars="0"/>
+      </w:pPr>
+      <w:r>
+        <w:rPr>
+          <w:rFonts w:hint="eastAsia"/>
+        </w:rPr>
+        <w:t>[注释：签名作为连接等的基础——注释结束]</w:t>
+      </w:r>
+    </w:p>
+    <w:p>
+      <w:pPr>
+        <w:pStyle w:val="11"/>
+        <w:numPr>
+          <w:ilvl w:val="1"/>
+          <w:numId w:val="1"/>
+        </w:numPr>
+        <w:ind w:firstLineChars="0"/>
+      </w:pPr>
+      <w:r>
+        <w:rPr>
+          <w:rFonts w:hint="eastAsia"/>
+        </w:rPr>
+        <w:t>未定义行为</w:t>
+      </w:r>
+    </w:p>
+    <w:p>
+      <w:pPr>
+        <w:pStyle w:val="11"/>
+        <w:ind w:left="992" w:firstLine="0" w:firstLineChars="0"/>
+      </w:pPr>
+      <w:r>
+        <w:rPr>
+          <w:rFonts w:hint="eastAsia"/>
+        </w:rPr>
+        <w:t>标准未施加任何要求的行为。</w:t>
+      </w:r>
+    </w:p>
+    <w:p>
+      <w:pPr>
+        <w:pStyle w:val="11"/>
+        <w:numPr>
+          <w:ilvl w:val="1"/>
+          <w:numId w:val="1"/>
+        </w:numPr>
+        <w:ind w:firstLineChars="0"/>
+      </w:pPr>
+      <w:r>
+        <w:t>未说明行为</w:t>
+      </w:r>
+    </w:p>
+    <w:p>
+      <w:pPr>
+        <w:pStyle w:val="11"/>
+        <w:ind w:left="992" w:firstLine="0" w:firstLineChars="0"/>
+      </w:pPr>
+      <w:r>
+        <w:rPr>
+          <w:rFonts w:hint="eastAsia"/>
+        </w:rPr>
+        <w:t>指合式的程序的决定于实现的行为，实现不必说明这个行为。</w:t>
+      </w:r>
+    </w:p>
+    <w:p>
+      <w:pPr>
+        <w:pStyle w:val="11"/>
+        <w:numPr>
+          <w:ilvl w:val="1"/>
+          <w:numId w:val="1"/>
+        </w:numPr>
+        <w:ind w:firstLineChars="0"/>
+      </w:pPr>
+      <w:bookmarkStart w:id="0" w:name="_Ref486777749"/>
+      <w:r>
+        <w:rPr>
+          <w:rFonts w:hint="eastAsia"/>
+        </w:rPr>
+        <w:t>合式的程序</w:t>
+      </w:r>
+      <w:bookmarkEnd w:id="0"/>
+    </w:p>
+    <w:p>
+      <w:pPr>
+        <w:pStyle w:val="11"/>
+        <w:ind w:left="992" w:firstLine="0" w:firstLineChars="0"/>
+        <w:rPr>
+          <w:rFonts w:hint="eastAsia"/>
+        </w:rPr>
+      </w:pPr>
+      <w:r>
+        <w:t>遵守语法规则</w:t>
+      </w:r>
+      <w:r>
+        <w:rPr>
+          <w:rFonts w:hint="eastAsia"/>
+        </w:rPr>
+        <w:t>、可诊断的语义规则的</w:t>
+      </w:r>
+      <w:r>
+        <w:t>NatsuLang</w:t>
+      </w:r>
+      <w:r>
+        <w:rPr>
+          <w:rFonts w:hint="eastAsia"/>
+        </w:rPr>
+        <w:t>程序。</w:t>
+      </w:r>
+    </w:p>
+    <w:p>
+      <w:pPr>
+        <w:pStyle w:val="11"/>
+        <w:numPr>
+          <w:ilvl w:val="1"/>
+          <w:numId w:val="1"/>
+        </w:numPr>
+        <w:ind w:firstLineChars="0"/>
+      </w:pPr>
+      <w:r>
+        <w:rPr>
+          <w:rFonts w:hint="eastAsia"/>
+        </w:rPr>
         <w:t>病式的程序</w:t>
       </w:r>
     </w:p>
@@ -296,6 +490,9 @@
       <w:pPr>
         <w:pStyle w:val="11"/>
         <w:ind w:left="992" w:firstLine="0" w:firstLineChars="0"/>
+        <w:rPr>
+          <w:rFonts w:hint="eastAsia"/>
+        </w:rPr>
       </w:pPr>
       <w:r>
         <w:rPr>
@@ -304,27 +501,38 @@
         <w:t>并非合式的程序（</w:t>
       </w:r>
       <w:r>
+        <w:rPr>
+          <w:rFonts w:hint="default"/>
+          <w:lang w:val="en-US"/>
+        </w:rPr>
         <w:fldChar w:fldCharType="begin"/>
       </w:r>
       <w:r>
-        <w:instrText xml:space="preserve"> </w:instrText>
-      </w:r>
-      <w:r>
-        <w:rPr>
-          <w:rFonts w:hint="eastAsia"/>
-        </w:rPr>
-        <w:instrText xml:space="preserve">REF _Ref486777749 \r \h</w:instrText>
-      </w:r>
-      <w:r>
-        <w:instrText xml:space="preserve"> </w:instrText>
-      </w:r>
-      <w:r>
+        <w:rPr>
+          <w:rFonts w:hint="default"/>
+          <w:lang w:val="en-US"/>
+        </w:rPr>
+        <w:instrText xml:space="preserve"> REF _Ref486777749 \r \h </w:instrText>
+      </w:r>
+      <w:r>
+        <w:rPr>
+          <w:rFonts w:hint="default"/>
+          <w:lang w:val="en-US"/>
+        </w:rPr>
         <w:fldChar w:fldCharType="separate"/>
       </w:r>
       <w:r>
-        <w:t>2.13</w:t>
-      </w:r>
-      <w:r>
+        <w:rPr>
+          <w:rFonts w:hint="default"/>
+          <w:lang w:val="en-US"/>
+        </w:rPr>
+        <w:t>2.12</w:t>
+      </w:r>
+      <w:r>
+        <w:rPr>
+          <w:rFonts w:hint="default"/>
+          <w:lang w:val="en-US"/>
+        </w:rPr>
         <w:fldChar w:fldCharType="end"/>
       </w:r>
       <w:r>
@@ -332,197 +540,6 @@
           <w:rFonts w:hint="eastAsia"/>
         </w:rPr>
         <w:t>）。</w:t>
-      </w:r>
-    </w:p>
-    <w:p>
-      <w:pPr>
-        <w:pStyle w:val="11"/>
-        <w:numPr>
-          <w:ilvl w:val="1"/>
-          <w:numId w:val="1"/>
-        </w:numPr>
-        <w:ind w:firstLineChars="0"/>
-      </w:pPr>
-      <w:r>
-        <w:rPr>
-          <w:rFonts w:hint="eastAsia"/>
-        </w:rPr>
-        <w:t>实现定义行为</w:t>
-      </w:r>
-    </w:p>
-    <w:p>
-      <w:pPr>
-        <w:pStyle w:val="11"/>
-        <w:ind w:left="992" w:firstLine="0" w:firstLineChars="0"/>
-      </w:pPr>
-      <w:r>
-        <w:rPr>
-          <w:rFonts w:hint="eastAsia"/>
-        </w:rPr>
-        <w:t>指合式的程序的决定于实现的行为，这个行为应当在实现的文档中说明。</w:t>
-      </w:r>
-    </w:p>
-    <w:p>
-      <w:pPr>
-        <w:pStyle w:val="11"/>
-        <w:numPr>
-          <w:ilvl w:val="1"/>
-          <w:numId w:val="1"/>
-        </w:numPr>
-        <w:ind w:firstLineChars="0"/>
-      </w:pPr>
-      <w:r>
-        <w:rPr>
-          <w:rFonts w:hint="eastAsia"/>
-        </w:rPr>
-        <w:t>实现限制</w:t>
-      </w:r>
-    </w:p>
-    <w:p>
-      <w:pPr>
-        <w:pStyle w:val="11"/>
-        <w:ind w:left="992" w:firstLine="0" w:firstLineChars="0"/>
-      </w:pPr>
-      <w:r>
-        <w:rPr>
-          <w:rFonts w:hint="eastAsia"/>
-        </w:rPr>
-        <w:t>由实现施加给程序的限制。</w:t>
-      </w:r>
-    </w:p>
-    <w:p>
-      <w:pPr>
-        <w:pStyle w:val="11"/>
-        <w:numPr>
-          <w:ilvl w:val="1"/>
-          <w:numId w:val="1"/>
-        </w:numPr>
-        <w:ind w:firstLineChars="0"/>
-      </w:pPr>
-      <w:r>
-        <w:rPr>
-          <w:rFonts w:hint="eastAsia"/>
-        </w:rPr>
-        <w:t>签名</w:t>
-      </w:r>
-    </w:p>
-    <w:p>
-      <w:pPr>
-        <w:pStyle w:val="11"/>
-        <w:ind w:left="992" w:firstLine="0" w:firstLineChars="0"/>
-      </w:pPr>
-      <w:r>
-        <w:rPr>
-          <w:rFonts w:hint="eastAsia"/>
-        </w:rPr>
-        <w:t>（函数）名称、参数类型列表、以及包含它的模块。</w:t>
-      </w:r>
-    </w:p>
-    <w:p>
-      <w:pPr>
-        <w:pStyle w:val="11"/>
-        <w:ind w:left="992" w:firstLine="0" w:firstLineChars="0"/>
-      </w:pPr>
-      <w:r>
-        <w:rPr>
-          <w:rFonts w:hint="eastAsia"/>
-        </w:rPr>
-        <w:t>[注释：签名作为连接等的基础——注释结束]</w:t>
-      </w:r>
-    </w:p>
-    <w:p>
-      <w:pPr>
-        <w:pStyle w:val="11"/>
-        <w:numPr>
-          <w:ilvl w:val="1"/>
-          <w:numId w:val="1"/>
-        </w:numPr>
-        <w:ind w:firstLineChars="0"/>
-      </w:pPr>
-      <w:r>
-        <w:rPr>
-          <w:rFonts w:hint="eastAsia"/>
-        </w:rPr>
-        <w:t>未定义行为</w:t>
-      </w:r>
-    </w:p>
-    <w:p>
-      <w:pPr>
-        <w:pStyle w:val="11"/>
-        <w:ind w:left="992" w:firstLine="0" w:firstLineChars="0"/>
-      </w:pPr>
-      <w:r>
-        <w:rPr>
-          <w:rFonts w:hint="eastAsia"/>
-        </w:rPr>
-        <w:t>标准未施加任何要求的行为。</w:t>
-      </w:r>
-    </w:p>
-    <w:p>
-      <w:pPr>
-        <w:pStyle w:val="11"/>
-        <w:numPr>
-          <w:ilvl w:val="1"/>
-          <w:numId w:val="1"/>
-        </w:numPr>
-        <w:ind w:firstLineChars="0"/>
-      </w:pPr>
-      <w:r>
-        <w:t>未说明行为</w:t>
-      </w:r>
-    </w:p>
-    <w:p>
-      <w:pPr>
-        <w:pStyle w:val="11"/>
-        <w:ind w:left="992" w:firstLine="0" w:firstLineChars="0"/>
-      </w:pPr>
-      <w:r>
-        <w:rPr>
-          <w:rFonts w:hint="eastAsia"/>
-        </w:rPr>
-        <w:t>指合式的程序的决定于实现的行为，实现不必说明这个行为。</w:t>
-      </w:r>
-    </w:p>
-    <w:p>
-      <w:pPr>
-        <w:pStyle w:val="11"/>
-        <w:numPr>
-          <w:ilvl w:val="1"/>
-          <w:numId w:val="1"/>
-        </w:numPr>
-        <w:ind w:firstLineChars="0"/>
-      </w:pPr>
-      <w:bookmarkStart w:id="0" w:name="_Ref486777749"/>
-      <w:r>
-        <w:rPr>
-          <w:rFonts w:hint="eastAsia"/>
-        </w:rPr>
-        <w:t>合式的程序</w:t>
-      </w:r>
-      <w:bookmarkEnd w:id="0"/>
-    </w:p>
-    <w:p>
-      <w:pPr>
-        <w:pStyle w:val="11"/>
-        <w:ind w:left="992" w:firstLine="0" w:firstLineChars="0"/>
-      </w:pPr>
-      <w:r>
-        <w:t>遵守语法规则</w:t>
-      </w:r>
-      <w:r>
-        <w:rPr>
-          <w:rFonts w:hint="eastAsia"/>
-        </w:rPr>
-        <w:t>、可诊断的语义规则的</w:t>
-      </w:r>
-      <w:r>
-        <w:t>NatsuLang</w:t>
-      </w:r>
-      <w:r>
-        <w:rPr>
-          <w:rFonts w:hint="eastAsia"/>
-        </w:rPr>
-        <w:t>程序。</w:t>
       </w:r>
     </w:p>
     <w:p>
@@ -1832,22 +1849,15 @@
       <w:r>
         <w:rPr>
           <w:rFonts w:hint="eastAsia"/>
-        </w:rPr>
-        <w:t>表格1中的标识符被保留用于作为关键字。</w:t>
-      </w:r>
-    </w:p>
-    <w:p>
-      <w:pPr>
-        <w:jc w:val="center"/>
-      </w:pPr>
-      <w:r>
-        <w:rPr>
-          <w:rFonts w:hint="eastAsia"/>
-        </w:rPr>
-        <w:t>表格</w:t>
-      </w:r>
-      <w:r>
-        <w:t>1</w:t>
+          <w:lang w:val="en-US" w:eastAsia="zh-CN"/>
+        </w:rPr>
+        <w:t>以下</w:t>
+      </w:r>
+      <w:r>
+        <w:rPr>
+          <w:rFonts w:hint="eastAsia"/>
+        </w:rPr>
+        <w:t>标识符被保留用于作为关键字。</w:t>
       </w:r>
     </w:p>
     <w:tbl>
@@ -5391,21 +5401,20 @@
         <w:rPr>
           <w:rFonts w:hint="eastAsia"/>
         </w:rPr>
-        <w:t>整数字面量的类型是表格2中相应的列表中第一个可以表示它的值的类型。</w:t>
-      </w:r>
-    </w:p>
-    <w:p>
-      <w:pPr>
-        <w:jc w:val="center"/>
-      </w:pPr>
-      <w:r>
-        <w:rPr>
-          <w:rFonts w:hint="eastAsia"/>
-        </w:rPr>
-        <w:t>表格</w:t>
-      </w:r>
-      <w:r>
-        <w:t>2</w:t>
+        <w:t>整数字面量的类型是</w:t>
+      </w:r>
+      <w:r>
+        <w:rPr>
+          <w:rFonts w:hint="eastAsia"/>
+          <w:lang w:val="en-US" w:eastAsia="zh-CN"/>
+        </w:rPr>
+        <w:t>以下</w:t>
+      </w:r>
+      <w:r>
+        <w:rPr>
+          <w:rFonts w:hint="eastAsia"/>
+        </w:rPr>
+        <w:t>相应的列表中第一个可以表示它的值的类型。</w:t>
       </w:r>
     </w:p>
     <w:tbl>
@@ -6595,26 +6604,6 @@
           <w:rFonts w:hint="eastAsia"/>
         </w:rPr>
         <w:t>的可表示范围内，则值为实现定义的。</w:t>
-      </w:r>
-    </w:p>
-    <w:p>
-      <w:pPr>
-        <w:jc w:val="center"/>
-      </w:pPr>
-      <w:r>
-        <w:rPr>
-          <w:rFonts w:hint="eastAsia"/>
-        </w:rPr>
-        <w:t>表格</w:t>
-      </w:r>
-      <w:r>
-        <w:t xml:space="preserve">3 </w:t>
-      </w:r>
-      <w:r>
-        <w:rPr>
-          <w:rFonts w:hint="eastAsia"/>
-        </w:rPr>
-        <w:t>转义序列</w:t>
       </w:r>
     </w:p>
     <w:tbl>
@@ -8307,7 +8296,7 @@
           <w:ilvl w:val="0"/>
           <w:numId w:val="0"/>
         </w:numPr>
-        <w:ind w:left="851" w:leftChars="700"/>
+        <w:ind w:left="1470" w:leftChars="700"/>
         <w:rPr>
           <w:rFonts w:hint="eastAsia"/>
           <w:lang w:val="en-US" w:eastAsia="zh-CN"/>
@@ -8328,7 +8317,7 @@
           <w:ilvl w:val="0"/>
           <w:numId w:val="0"/>
         </w:numPr>
-        <w:ind w:left="851" w:leftChars="700" w:firstLine="418" w:firstLineChars="0"/>
+        <w:ind w:left="1470" w:leftChars="700" w:firstLine="418" w:firstLineChars="0"/>
         <w:rPr>
           <w:rFonts w:hint="default"/>
           <w:lang w:val="en-US" w:eastAsia="zh-CN"/>
@@ -8371,7 +8360,7 @@
           <w:ilvl w:val="0"/>
           <w:numId w:val="0"/>
         </w:numPr>
-        <w:ind w:left="851" w:leftChars="500" w:firstLine="418" w:firstLineChars="0"/>
+        <w:ind w:left="1050" w:leftChars="500" w:firstLine="418" w:firstLineChars="0"/>
         <w:rPr>
           <w:rFonts w:hint="eastAsia"/>
           <w:lang w:val="en-US" w:eastAsia="zh-CN"/>
@@ -8392,7 +8381,7 @@
           <w:ilvl w:val="0"/>
           <w:numId w:val="0"/>
         </w:numPr>
-        <w:ind w:left="851" w:leftChars="500" w:firstLine="836" w:firstLineChars="0"/>
+        <w:ind w:left="1050" w:leftChars="500" w:firstLine="836" w:firstLineChars="0"/>
         <w:rPr>
           <w:rFonts w:hint="eastAsia"/>
           <w:lang w:val="en-US" w:eastAsia="zh-CN"/>
@@ -8413,7 +8402,7 @@
           <w:ilvl w:val="0"/>
           <w:numId w:val="0"/>
         </w:numPr>
-        <w:ind w:left="851" w:leftChars="500" w:firstLine="836" w:firstLineChars="0"/>
+        <w:ind w:left="1050" w:leftChars="500" w:firstLine="836" w:firstLineChars="0"/>
         <w:rPr>
           <w:rFonts w:hint="eastAsia"/>
           <w:lang w:val="en-US" w:eastAsia="zh-CN"/>
@@ -8434,7 +8423,7 @@
           <w:ilvl w:val="0"/>
           <w:numId w:val="0"/>
         </w:numPr>
-        <w:ind w:left="851" w:leftChars="300" w:firstLine="836" w:firstLineChars="0"/>
+        <w:ind w:left="630" w:leftChars="300" w:firstLine="836" w:firstLineChars="0"/>
         <w:rPr>
           <w:rFonts w:hint="eastAsia"/>
           <w:lang w:val="en-US" w:eastAsia="zh-CN"/>
@@ -8455,7 +8444,7 @@
           <w:ilvl w:val="0"/>
           <w:numId w:val="0"/>
         </w:numPr>
-        <w:ind w:left="851" w:leftChars="300" w:firstLine="1254" w:firstLineChars="0"/>
+        <w:ind w:left="630" w:leftChars="300" w:firstLine="1254" w:firstLineChars="0"/>
         <w:rPr>
           <w:rFonts w:hint="eastAsia"/>
           <w:lang w:val="en-US" w:eastAsia="zh-CN"/>
@@ -8504,7 +8493,7 @@
           <w:ilvl w:val="0"/>
           <w:numId w:val="0"/>
         </w:numPr>
-        <w:ind w:left="851" w:leftChars="300" w:firstLine="1254" w:firstLineChars="0"/>
+        <w:ind w:left="630" w:leftChars="300" w:firstLine="1254" w:firstLineChars="0"/>
         <w:rPr>
           <w:rFonts w:hint="eastAsia"/>
           <w:lang w:val="en-US" w:eastAsia="zh-CN"/>
@@ -9259,12 +9248,14 @@
         </w:numPr>
         <w:ind w:firstLineChars="0"/>
       </w:pPr>
+      <w:bookmarkStart w:id="1" w:name="_Ref23071"/>
       <w:r>
         <w:rPr>
           <w:rFonts w:hint="eastAsia"/>
         </w:rPr>
         <w:t>块范围</w:t>
       </w:r>
+      <w:bookmarkEnd w:id="1"/>
     </w:p>
     <w:p>
       <w:pPr>
@@ -10003,6 +9994,7 @@
       <w:pPr>
         <w:pStyle w:val="11"/>
         <w:numPr>
+          <w:ilvl w:val="0"/>
           <w:numId w:val="0"/>
         </w:numPr>
         <w:ind w:left="1271" w:leftChars="0" w:firstLine="420" w:firstLineChars="0"/>
@@ -10023,6 +10015,7 @@
       <w:pPr>
         <w:pStyle w:val="11"/>
         <w:numPr>
+          <w:ilvl w:val="0"/>
           <w:numId w:val="0"/>
         </w:numPr>
         <w:ind w:left="1691" w:leftChars="0" w:firstLine="420" w:firstLineChars="0"/>
@@ -10992,120 +10985,254 @@
           <w:ilvl w:val="3"/>
           <w:numId w:val="1"/>
         </w:numPr>
+        <w:ind w:left="1984" w:leftChars="0" w:hanging="708" w:firstLineChars="0"/>
+      </w:pPr>
+      <w:r>
+        <w:rPr>
+          <w:rFonts w:hint="eastAsia"/>
+          <w:lang w:val="en-US" w:eastAsia="zh-CN"/>
+        </w:rPr>
+        <w:t>条款说明</w:t>
+      </w:r>
+    </w:p>
+    <w:p>
+      <w:pPr>
+        <w:pStyle w:val="11"/>
+        <w:numPr>
+          <w:ilvl w:val="4"/>
+          <w:numId w:val="1"/>
+        </w:numPr>
+        <w:ind w:left="2551" w:leftChars="0" w:hanging="850" w:firstLineChars="0"/>
+      </w:pPr>
+      <w:r>
+        <w:rPr>
+          <w:rFonts w:hint="eastAsia"/>
+        </w:rPr>
+        <w:t>组合类型可以被下列方式构造：</w:t>
+      </w:r>
+    </w:p>
+    <w:p>
+      <w:pPr>
+        <w:pStyle w:val="11"/>
+        <w:ind w:left="2100" w:leftChars="1000" w:firstLine="420" w:firstLineChars="0"/>
+        <w:rPr>
+          <w:rFonts w:hint="eastAsia"/>
+        </w:rPr>
+      </w:pPr>
+      <w:r>
+        <w:rPr>
+          <w:rFonts w:hint="eastAsia"/>
+        </w:rPr>
+        <w:t>——</w:t>
+      </w:r>
+      <w:r>
+        <w:rPr>
+          <w:rFonts w:hint="eastAsia"/>
+          <w:i/>
+          <w:iCs/>
+          <w:lang w:val="en-US" w:eastAsia="zh-CN"/>
+        </w:rPr>
+        <w:t>指针</w:t>
+      </w:r>
+      <w:r>
+        <w:rPr>
+          <w:rFonts w:hint="eastAsia"/>
+          <w:lang w:val="en-US" w:eastAsia="zh-CN"/>
+        </w:rPr>
+        <w:t>，其指向的对象具有指定的类型；</w:t>
+      </w:r>
+    </w:p>
+    <w:p>
+      <w:pPr>
+        <w:pStyle w:val="11"/>
+        <w:ind w:left="2100" w:leftChars="1000" w:firstLine="420" w:firstLineChars="0"/>
+      </w:pPr>
+      <w:r>
+        <w:rPr>
+          <w:rFonts w:hint="eastAsia"/>
+          <w:lang w:eastAsia="zh-CN"/>
+        </w:rPr>
+        <w:t>——</w:t>
+      </w:r>
+      <w:r>
+        <w:rPr>
+          <w:rFonts w:hint="eastAsia"/>
+          <w:i/>
+        </w:rPr>
+        <w:t>数组</w:t>
+      </w:r>
+      <w:r>
+        <w:rPr>
+          <w:rFonts w:hint="eastAsia"/>
+        </w:rPr>
+        <w:t>，其元素具有指定的类型；</w:t>
+      </w:r>
+    </w:p>
+    <w:p>
+      <w:pPr>
+        <w:pStyle w:val="11"/>
+        <w:ind w:left="2100" w:leftChars="1000" w:firstLine="420" w:firstLineChars="0"/>
+      </w:pPr>
+      <w:r>
+        <w:rPr>
+          <w:rFonts w:hint="eastAsia"/>
+        </w:rPr>
+        <w:t>——</w:t>
+      </w:r>
+      <w:r>
+        <w:rPr>
+          <w:rFonts w:hint="eastAsia"/>
+          <w:i/>
+        </w:rPr>
+        <w:t>函数</w:t>
+      </w:r>
+      <w:r>
+        <w:rPr>
+          <w:rFonts w:hint="eastAsia"/>
+        </w:rPr>
+        <w:t>，具有指定类型的参数，并且返回void或者指定类型的对象；</w:t>
+      </w:r>
+    </w:p>
+    <w:p>
+      <w:pPr>
+        <w:pStyle w:val="11"/>
+        <w:ind w:left="2100" w:leftChars="1000" w:firstLine="420" w:firstLineChars="0"/>
+      </w:pPr>
+      <w:r>
+        <w:rPr>
+          <w:rFonts w:hint="eastAsia"/>
+        </w:rPr>
+        <w:t>——</w:t>
+      </w:r>
+      <w:r>
+        <w:rPr>
+          <w:i/>
+        </w:rPr>
+        <w:t>类</w:t>
+      </w:r>
+      <w:r>
+        <w:rPr>
+          <w:rFonts w:hint="eastAsia"/>
+        </w:rPr>
+        <w:t>，包含多种类型的对象的序列，多种类型、枚举和用于操作这些对象的函数的集合，以及对访问这些实体的限制的集合；</w:t>
+      </w:r>
+    </w:p>
+    <w:p>
+      <w:pPr>
+        <w:pStyle w:val="11"/>
+        <w:ind w:left="2100" w:leftChars="1000" w:firstLine="420" w:firstLineChars="0"/>
+      </w:pPr>
+      <w:r>
+        <w:rPr>
+          <w:rFonts w:hint="eastAsia"/>
+        </w:rPr>
+        <w:t>——</w:t>
+      </w:r>
+      <w:r>
+        <w:rPr>
+          <w:i/>
+        </w:rPr>
+        <w:t>枚举</w:t>
+      </w:r>
+      <w:r>
+        <w:rPr>
+          <w:rFonts w:hint="eastAsia"/>
+        </w:rPr>
+        <w:t>，</w:t>
+      </w:r>
+      <w:r>
+        <w:t>具有多个有名称的常量的集合</w:t>
+      </w:r>
+      <w:r>
+        <w:rPr>
+          <w:rFonts w:hint="eastAsia"/>
+        </w:rPr>
+        <w:t>；</w:t>
+      </w:r>
+    </w:p>
+    <w:p>
+      <w:pPr>
+        <w:pStyle w:val="11"/>
+        <w:numPr>
+          <w:ilvl w:val="4"/>
+          <w:numId w:val="1"/>
+        </w:numPr>
+        <w:ind w:left="2551" w:leftChars="0" w:hanging="850" w:firstLineChars="0"/>
+      </w:pPr>
+      <w:r>
+        <w:t>构造组合类型的方式可以被递归地应用</w:t>
+      </w:r>
+      <w:r>
+        <w:rPr>
+          <w:rFonts w:hint="eastAsia"/>
+        </w:rPr>
+        <w:t>。</w:t>
+      </w:r>
+    </w:p>
+    <w:p>
+      <w:pPr>
+        <w:pStyle w:val="11"/>
+        <w:numPr>
+          <w:ilvl w:val="3"/>
+          <w:numId w:val="1"/>
+        </w:numPr>
         <w:ind w:firstLineChars="0"/>
       </w:pPr>
       <w:r>
         <w:rPr>
           <w:rFonts w:hint="eastAsia"/>
-        </w:rPr>
-        <w:t>组合类型可以被下列方式构造：</w:t>
-      </w:r>
-    </w:p>
-    <w:p>
-      <w:pPr>
-        <w:pStyle w:val="11"/>
-        <w:ind w:left="2100" w:leftChars="1000" w:firstLine="0" w:firstLineChars="0"/>
-      </w:pPr>
-      <w:r>
-        <w:rPr>
-          <w:rFonts w:hint="eastAsia"/>
-        </w:rPr>
-        <w:t>——</w:t>
-      </w:r>
-      <w:r>
-        <w:rPr>
-          <w:rFonts w:hint="eastAsia"/>
-          <w:i/>
-        </w:rPr>
-        <w:t>数组</w:t>
-      </w:r>
-      <w:r>
-        <w:rPr>
-          <w:rFonts w:hint="eastAsia"/>
-        </w:rPr>
-        <w:t>，其元素具有指定的类型；</w:t>
-      </w:r>
-    </w:p>
-    <w:p>
-      <w:pPr>
-        <w:pStyle w:val="11"/>
-        <w:ind w:left="2100" w:leftChars="1000" w:firstLine="0" w:firstLineChars="0"/>
-      </w:pPr>
-      <w:r>
-        <w:rPr>
-          <w:rFonts w:hint="eastAsia"/>
-        </w:rPr>
-        <w:t>——</w:t>
-      </w:r>
-      <w:r>
-        <w:rPr>
-          <w:rFonts w:hint="eastAsia"/>
-          <w:i/>
-        </w:rPr>
-        <w:t>函数</w:t>
-      </w:r>
-      <w:r>
-        <w:rPr>
-          <w:rFonts w:hint="eastAsia"/>
-        </w:rPr>
-        <w:t>，具有指定类型的参数，并且返回void或者指定类型的对象；</w:t>
-      </w:r>
-    </w:p>
-    <w:p>
-      <w:pPr>
-        <w:pStyle w:val="11"/>
-        <w:ind w:left="2100" w:leftChars="1000" w:firstLine="0" w:firstLineChars="0"/>
-      </w:pPr>
-      <w:r>
-        <w:rPr>
-          <w:rFonts w:hint="eastAsia"/>
-        </w:rPr>
-        <w:t>——</w:t>
-      </w:r>
-      <w:r>
-        <w:rPr>
-          <w:i/>
-        </w:rPr>
-        <w:t>类</w:t>
-      </w:r>
-      <w:r>
-        <w:rPr>
-          <w:rFonts w:hint="eastAsia"/>
-        </w:rPr>
-        <w:t>，包含多种类型的对象的序列，多种类型、枚举和用于操作这些对象的函数的集合，以及对访问这些实体的限制的集合；</w:t>
-      </w:r>
-    </w:p>
-    <w:p>
-      <w:pPr>
-        <w:pStyle w:val="11"/>
-        <w:ind w:left="2100" w:leftChars="1000" w:firstLine="0" w:firstLineChars="0"/>
-      </w:pPr>
-      <w:r>
-        <w:rPr>
-          <w:rFonts w:hint="eastAsia"/>
-        </w:rPr>
-        <w:t>——</w:t>
-      </w:r>
-      <w:r>
-        <w:rPr>
-          <w:i/>
-        </w:rPr>
-        <w:t>枚举</w:t>
-      </w:r>
-      <w:r>
-        <w:rPr>
-          <w:rFonts w:hint="eastAsia"/>
-        </w:rPr>
-        <w:t>，</w:t>
-      </w:r>
-      <w:r>
-        <w:t>具有多个有名称的常量的集合</w:t>
-      </w:r>
-      <w:r>
-        <w:rPr>
-          <w:rFonts w:hint="eastAsia"/>
-        </w:rPr>
-        <w:t>；</w:t>
+          <w:lang w:val="en-US" w:eastAsia="zh-CN"/>
+        </w:rPr>
+        <w:t>指针类型</w:t>
+      </w:r>
+    </w:p>
+    <w:p>
+      <w:pPr>
+        <w:pStyle w:val="11"/>
+        <w:numPr>
+          <w:ilvl w:val="0"/>
+          <w:numId w:val="0"/>
+        </w:numPr>
+        <w:ind w:left="1701" w:leftChars="0"/>
+        <w:rPr>
+          <w:rFonts w:hint="eastAsia"/>
+          <w:lang w:val="en-US" w:eastAsia="zh-CN"/>
+        </w:rPr>
+      </w:pPr>
+      <w:r>
+        <w:rPr>
+          <w:rFonts w:hint="eastAsia"/>
+          <w:lang w:val="en-US" w:eastAsia="zh-CN"/>
+        </w:rPr>
+        <w:t>指针类型：</w:t>
+      </w:r>
+    </w:p>
+    <w:p>
+      <w:pPr>
+        <w:pStyle w:val="11"/>
+        <w:numPr>
+          <w:ilvl w:val="0"/>
+          <w:numId w:val="0"/>
+        </w:numPr>
+        <w:ind w:left="1701" w:leftChars="0" w:firstLine="420" w:firstLineChars="0"/>
+        <w:rPr>
+          <w:rFonts w:hint="default"/>
+          <w:lang w:val="en-US" w:eastAsia="zh-CN"/>
+        </w:rPr>
+      </w:pPr>
+      <w:r>
+        <w:rPr>
+          <w:rFonts w:hint="eastAsia"/>
+          <w:lang w:val="en-US" w:eastAsia="zh-CN"/>
+        </w:rPr>
+        <w:t xml:space="preserve">类型名称 </w:t>
+      </w:r>
+      <w:r>
+        <w:rPr>
+          <w:rFonts w:hint="default"/>
+          <w:lang w:val="en-US" w:eastAsia="zh-CN"/>
+        </w:rPr>
+        <w:t>*</w:t>
       </w:r>
     </w:p>
     <w:p>
@@ -11115,14 +11242,757 @@
           <w:ilvl w:val="3"/>
           <w:numId w:val="1"/>
         </w:numPr>
+        <w:ind w:left="1984" w:leftChars="0" w:hanging="708" w:firstLineChars="0"/>
+        <w:rPr>
+          <w:rFonts w:hint="eastAsia"/>
+          <w:lang w:val="en-US" w:eastAsia="zh-CN"/>
+        </w:rPr>
+      </w:pPr>
+      <w:r>
+        <w:rPr>
+          <w:rFonts w:hint="eastAsia"/>
+          <w:lang w:val="en-US" w:eastAsia="zh-CN"/>
+        </w:rPr>
+        <w:t>数组类型</w:t>
+      </w:r>
+    </w:p>
+    <w:p>
+      <w:pPr>
+        <w:pStyle w:val="11"/>
+        <w:numPr>
+          <w:ilvl w:val="-2"/>
+          <w:numId w:val="0"/>
+        </w:numPr>
+        <w:ind w:left="1706" w:leftChars="0"/>
+        <w:rPr>
+          <w:rFonts w:hint="eastAsia"/>
+          <w:lang w:val="en-US" w:eastAsia="zh-CN"/>
+        </w:rPr>
+      </w:pPr>
+      <w:r>
+        <w:rPr>
+          <w:rFonts w:hint="eastAsia"/>
+          <w:lang w:val="en-US" w:eastAsia="zh-CN"/>
+        </w:rPr>
+        <w:t>数组类型：</w:t>
+      </w:r>
+    </w:p>
+    <w:p>
+      <w:pPr>
+        <w:pStyle w:val="11"/>
+        <w:numPr>
+          <w:ilvl w:val="-2"/>
+          <w:numId w:val="0"/>
+        </w:numPr>
+        <w:ind w:left="1706" w:leftChars="0" w:firstLine="420" w:firstLineChars="0"/>
+        <w:rPr>
+          <w:rFonts w:hint="eastAsia"/>
+          <w:lang w:val="en-US" w:eastAsia="zh-CN"/>
+        </w:rPr>
+      </w:pPr>
+      <w:r>
+        <w:rPr>
+          <w:rFonts w:hint="eastAsia"/>
+          <w:lang w:val="en-US" w:eastAsia="zh-CN"/>
+        </w:rPr>
+        <w:t>类型名称</w:t>
+      </w:r>
+      <w:r>
+        <w:rPr>
+          <w:rFonts w:hint="default"/>
+          <w:lang w:val="en-US" w:eastAsia="zh-CN"/>
+        </w:rPr>
+        <w:t xml:space="preserve"> [ </w:t>
+      </w:r>
+      <w:r>
+        <w:rPr>
+          <w:rFonts w:hint="eastAsia"/>
+          <w:lang w:val="en-US" w:eastAsia="zh-CN"/>
+        </w:rPr>
+        <w:t>常量表达式</w:t>
+      </w:r>
+      <w:r>
+        <w:rPr>
+          <w:rFonts w:hint="default"/>
+          <w:lang w:val="en-US" w:eastAsia="zh-CN"/>
+        </w:rPr>
+        <w:t xml:space="preserve"> ]</w:t>
+      </w:r>
+    </w:p>
+    <w:p>
+      <w:pPr>
+        <w:pStyle w:val="11"/>
+        <w:numPr>
+          <w:ilvl w:val="3"/>
+          <w:numId w:val="1"/>
+        </w:numPr>
+        <w:ind w:left="1984" w:leftChars="0" w:hanging="708" w:firstLineChars="0"/>
+        <w:rPr>
+          <w:rFonts w:hint="eastAsia" w:eastAsiaTheme="minorEastAsia"/>
+          <w:lang w:val="en-US" w:eastAsia="zh-CN"/>
+        </w:rPr>
+      </w:pPr>
+      <w:r>
+        <w:rPr>
+          <w:rFonts w:hint="eastAsia"/>
+          <w:lang w:val="en-US" w:eastAsia="zh-CN"/>
+        </w:rPr>
+        <w:t>函数类型</w:t>
+      </w:r>
+    </w:p>
+    <w:p>
+      <w:pPr>
+        <w:pStyle w:val="11"/>
+        <w:numPr>
+          <w:numId w:val="0"/>
+        </w:numPr>
+        <w:ind w:left="1701" w:leftChars="0"/>
+        <w:rPr>
+          <w:rFonts w:hint="eastAsia"/>
+          <w:lang w:val="en-US" w:eastAsia="zh-CN"/>
+        </w:rPr>
+      </w:pPr>
+      <w:r>
+        <w:rPr>
+          <w:rFonts w:hint="eastAsia"/>
+          <w:lang w:val="en-US" w:eastAsia="zh-CN"/>
+        </w:rPr>
+        <w:t>函数类型：</w:t>
+      </w:r>
+    </w:p>
+    <w:p>
+      <w:pPr>
+        <w:pStyle w:val="11"/>
+        <w:numPr>
+          <w:numId w:val="0"/>
+        </w:numPr>
+        <w:ind w:left="1701" w:leftChars="0" w:firstLine="420" w:firstLineChars="0"/>
+        <w:rPr>
+          <w:rFonts w:hint="eastAsia"/>
+          <w:lang w:val="en-US" w:eastAsia="zh-CN"/>
+        </w:rPr>
+      </w:pPr>
+      <w:r>
+        <w:rPr>
+          <w:rFonts w:hint="default"/>
+          <w:lang w:val="en-US" w:eastAsia="zh-CN"/>
+        </w:rPr>
+        <w:t xml:space="preserve">( 参数声明列表 ) </w:t>
+      </w:r>
+      <w:r>
+        <w:rPr>
+          <w:rFonts w:hint="eastAsia"/>
+          <w:lang w:val="en-US" w:eastAsia="zh-CN"/>
+        </w:rPr>
+        <w:t>返回类型说明可选</w:t>
+      </w:r>
+    </w:p>
+    <w:p>
+      <w:pPr>
+        <w:pStyle w:val="11"/>
+        <w:numPr>
+          <w:numId w:val="0"/>
+        </w:numPr>
+        <w:ind w:left="1701" w:leftChars="0" w:firstLine="0" w:firstLineChars="0"/>
+        <w:rPr>
+          <w:rFonts w:hint="eastAsia"/>
+          <w:lang w:val="en-US" w:eastAsia="zh-CN"/>
+        </w:rPr>
+      </w:pPr>
+      <w:r>
+        <w:rPr>
+          <w:rFonts w:hint="eastAsia"/>
+          <w:lang w:val="en-US" w:eastAsia="zh-CN"/>
+        </w:rPr>
+        <w:t>参数声明列表：</w:t>
+      </w:r>
+    </w:p>
+    <w:p>
+      <w:pPr>
+        <w:pStyle w:val="11"/>
+        <w:numPr>
+          <w:numId w:val="0"/>
+        </w:numPr>
+        <w:ind w:left="1701" w:leftChars="0" w:firstLine="420" w:firstLineChars="0"/>
+        <w:rPr>
+          <w:rFonts w:hint="eastAsia"/>
+          <w:lang w:val="en-US" w:eastAsia="zh-CN"/>
+        </w:rPr>
+      </w:pPr>
+      <w:r>
+        <w:rPr>
+          <w:rFonts w:hint="eastAsia"/>
+          <w:lang w:val="en-US" w:eastAsia="zh-CN"/>
+        </w:rPr>
+        <w:t>参数声明</w:t>
+      </w:r>
+    </w:p>
+    <w:p>
+      <w:pPr>
+        <w:pStyle w:val="11"/>
+        <w:numPr>
+          <w:numId w:val="0"/>
+        </w:numPr>
+        <w:ind w:left="1701" w:leftChars="0" w:firstLine="420" w:firstLineChars="0"/>
+        <w:rPr>
+          <w:rFonts w:hint="eastAsia"/>
+          <w:lang w:val="en-US" w:eastAsia="zh-CN"/>
+        </w:rPr>
+      </w:pPr>
+      <w:r>
+        <w:rPr>
+          <w:rFonts w:hint="eastAsia"/>
+          <w:lang w:val="en-US" w:eastAsia="zh-CN"/>
+        </w:rPr>
+        <w:t>参数声明列表</w:t>
+      </w:r>
+      <w:r>
+        <w:rPr>
+          <w:rFonts w:hint="default"/>
+          <w:lang w:val="en-US" w:eastAsia="zh-CN"/>
+        </w:rPr>
+        <w:t xml:space="preserve"> , </w:t>
+      </w:r>
+      <w:r>
+        <w:rPr>
+          <w:rFonts w:hint="eastAsia"/>
+          <w:lang w:val="en-US" w:eastAsia="zh-CN"/>
+        </w:rPr>
+        <w:t>参数声明</w:t>
+      </w:r>
+    </w:p>
+    <w:p>
+      <w:pPr>
+        <w:pStyle w:val="11"/>
+        <w:numPr>
+          <w:numId w:val="0"/>
+        </w:numPr>
+        <w:ind w:left="1701" w:leftChars="0" w:firstLine="0" w:firstLineChars="0"/>
+        <w:rPr>
+          <w:rFonts w:hint="eastAsia"/>
+          <w:lang w:val="en-US" w:eastAsia="zh-CN"/>
+        </w:rPr>
+      </w:pPr>
+      <w:r>
+        <w:rPr>
+          <w:rFonts w:hint="eastAsia"/>
+          <w:lang w:val="en-US" w:eastAsia="zh-CN"/>
+        </w:rPr>
+        <w:t>参数声明：</w:t>
+      </w:r>
+    </w:p>
+    <w:p>
+      <w:pPr>
+        <w:pStyle w:val="11"/>
+        <w:numPr>
+          <w:numId w:val="0"/>
+        </w:numPr>
+        <w:ind w:left="1701" w:leftChars="0" w:firstLine="420" w:firstLineChars="0"/>
+        <w:rPr>
+          <w:rFonts w:hint="eastAsia"/>
+          <w:lang w:val="en-US" w:eastAsia="zh-CN"/>
+        </w:rPr>
+      </w:pPr>
+      <w:r>
+        <w:rPr>
+          <w:rFonts w:hint="eastAsia"/>
+          <w:lang w:val="en-US" w:eastAsia="zh-CN"/>
+        </w:rPr>
+        <w:t>声明符</w:t>
+      </w:r>
+    </w:p>
+    <w:p>
+      <w:pPr>
+        <w:pStyle w:val="11"/>
+        <w:numPr>
+          <w:ilvl w:val="3"/>
+          <w:numId w:val="1"/>
+        </w:numPr>
+        <w:ind w:left="1984" w:leftChars="0" w:hanging="708" w:firstLineChars="0"/>
+        <w:rPr>
+          <w:rFonts w:hint="eastAsia"/>
+          <w:lang w:val="en-US" w:eastAsia="zh-CN"/>
+        </w:rPr>
+      </w:pPr>
+      <w:r>
+        <w:rPr>
+          <w:rFonts w:hint="eastAsia"/>
+          <w:lang w:val="en-US" w:eastAsia="zh-CN"/>
+        </w:rPr>
+        <w:t>类类型</w:t>
+      </w:r>
+    </w:p>
+    <w:p>
+      <w:pPr>
+        <w:pStyle w:val="11"/>
+        <w:numPr>
+          <w:ilvl w:val="4"/>
+          <w:numId w:val="1"/>
+        </w:numPr>
+        <w:ind w:left="2551" w:leftChars="0" w:hanging="850" w:firstLineChars="0"/>
+        <w:rPr>
+          <w:rFonts w:hint="eastAsia"/>
+          <w:lang w:val="en-US" w:eastAsia="zh-CN"/>
+        </w:rPr>
+      </w:pPr>
+      <w:r>
+        <w:rPr>
+          <w:rFonts w:hint="eastAsia"/>
+          <w:lang w:val="en-US" w:eastAsia="zh-CN"/>
+        </w:rPr>
+        <w:t>见</w:t>
+      </w:r>
+      <w:r>
+        <w:rPr>
+          <w:rFonts w:hint="eastAsia"/>
+          <w:lang w:val="en-US" w:eastAsia="zh-CN"/>
+        </w:rPr>
+        <w:fldChar w:fldCharType="begin"/>
+      </w:r>
+      <w:r>
+        <w:rPr>
+          <w:rFonts w:hint="eastAsia"/>
+          <w:lang w:val="en-US" w:eastAsia="zh-CN"/>
+        </w:rPr>
+        <w:instrText xml:space="preserve"> REF _Ref22094 \n \h </w:instrText>
+      </w:r>
+      <w:r>
+        <w:rPr>
+          <w:rFonts w:hint="eastAsia"/>
+          <w:lang w:val="en-US" w:eastAsia="zh-CN"/>
+        </w:rPr>
+        <w:fldChar w:fldCharType="separate"/>
+      </w:r>
+      <w:r>
+        <w:rPr>
+          <w:rFonts w:hint="eastAsia"/>
+          <w:lang w:val="en-US" w:eastAsia="zh-CN"/>
+        </w:rPr>
+        <w:t>10</w:t>
+      </w:r>
+      <w:r>
+        <w:rPr>
+          <w:rFonts w:hint="eastAsia"/>
+          <w:lang w:val="en-US" w:eastAsia="zh-CN"/>
+        </w:rPr>
+        <w:fldChar w:fldCharType="end"/>
+      </w:r>
+      <w:r>
+        <w:rPr>
+          <w:rFonts w:hint="eastAsia"/>
+          <w:lang w:val="en-US" w:eastAsia="zh-CN"/>
+        </w:rPr>
+        <w:t>。</w:t>
+      </w:r>
+    </w:p>
+    <w:p>
+      <w:pPr>
+        <w:pStyle w:val="11"/>
+        <w:numPr>
+          <w:ilvl w:val="3"/>
+          <w:numId w:val="1"/>
+        </w:numPr>
+        <w:ind w:left="1984" w:leftChars="0" w:hanging="708" w:firstLineChars="0"/>
+        <w:rPr>
+          <w:rFonts w:hint="eastAsia"/>
+          <w:lang w:val="en-US" w:eastAsia="zh-CN"/>
+        </w:rPr>
+      </w:pPr>
+      <w:r>
+        <w:rPr>
+          <w:rFonts w:hint="eastAsia"/>
+          <w:lang w:val="en-US" w:eastAsia="zh-CN"/>
+        </w:rPr>
+        <w:t>枚举类型</w:t>
+      </w:r>
+    </w:p>
+    <w:p>
+      <w:pPr>
+        <w:pStyle w:val="11"/>
+        <w:numPr>
+          <w:ilvl w:val="1"/>
+          <w:numId w:val="1"/>
+        </w:numPr>
         <w:ind w:firstLineChars="0"/>
       </w:pPr>
       <w:r>
-        <w:t>构造组合类型的方式可以被递归地应用</w:t>
-      </w:r>
-      <w:r>
-        <w:rPr>
-          <w:rFonts w:hint="eastAsia"/>
+        <w:rPr>
+          <w:rFonts w:hint="eastAsia"/>
+        </w:rPr>
+        <w:t>对齐</w:t>
+      </w:r>
+    </w:p>
+    <w:p>
+      <w:pPr>
+        <w:pStyle w:val="11"/>
+        <w:numPr>
+          <w:ilvl w:val="0"/>
+          <w:numId w:val="1"/>
+        </w:numPr>
+        <w:ind w:firstLineChars="0"/>
+      </w:pPr>
+      <w:r>
+        <w:rPr>
+          <w:rFonts w:hint="eastAsia"/>
+        </w:rPr>
+        <w:t>标准转换</w:t>
+      </w:r>
+    </w:p>
+    <w:p>
+      <w:pPr>
+        <w:pStyle w:val="11"/>
+        <w:numPr>
+          <w:ilvl w:val="1"/>
+          <w:numId w:val="1"/>
+        </w:numPr>
+        <w:ind w:left="992" w:leftChars="0" w:hanging="567" w:firstLineChars="0"/>
+      </w:pPr>
+      <w:r>
+        <w:rPr>
+          <w:rFonts w:hint="eastAsia"/>
+          <w:lang w:val="en-US" w:eastAsia="zh-CN"/>
+        </w:rPr>
+        <w:t>条款说明</w:t>
+      </w:r>
+    </w:p>
+    <w:p>
+      <w:pPr>
+        <w:pStyle w:val="11"/>
+        <w:numPr>
+          <w:ilvl w:val="2"/>
+          <w:numId w:val="1"/>
+        </w:numPr>
+        <w:ind w:left="1418" w:leftChars="0" w:hanging="567" w:firstLineChars="0"/>
+      </w:pPr>
+      <w:r>
+        <w:rPr>
+          <w:rFonts w:hint="eastAsia"/>
+          <w:lang w:val="en-US" w:eastAsia="zh-CN"/>
+        </w:rPr>
+        <w:t>标准转换是内建的隐式转换。</w:t>
+      </w:r>
+    </w:p>
+    <w:p>
+      <w:pPr>
+        <w:pStyle w:val="11"/>
+        <w:numPr>
+          <w:ilvl w:val="1"/>
+          <w:numId w:val="1"/>
+        </w:numPr>
+        <w:ind w:left="992" w:leftChars="0" w:hanging="567" w:firstLineChars="0"/>
+      </w:pPr>
+      <w:r>
+        <w:rPr>
+          <w:rFonts w:hint="eastAsia"/>
+          <w:lang w:val="en-US" w:eastAsia="zh-CN"/>
+        </w:rPr>
+        <w:t>整数转换</w:t>
+      </w:r>
+    </w:p>
+    <w:p>
+      <w:pPr>
+        <w:pStyle w:val="11"/>
+        <w:numPr>
+          <w:ilvl w:val="2"/>
+          <w:numId w:val="1"/>
+        </w:numPr>
+        <w:ind w:left="1418" w:leftChars="0" w:hanging="567" w:firstLineChars="0"/>
+      </w:pPr>
+      <w:r>
+        <w:rPr>
+          <w:rFonts w:hint="eastAsia"/>
+          <w:lang w:val="en-US" w:eastAsia="zh-CN"/>
+        </w:rPr>
+        <w:t>具有整数类型的值可以转换到另一个整数类型的值。</w:t>
+      </w:r>
+    </w:p>
+    <w:p>
+      <w:pPr>
+        <w:pStyle w:val="11"/>
+        <w:numPr>
+          <w:ilvl w:val="2"/>
+          <w:numId w:val="1"/>
+        </w:numPr>
+        <w:ind w:left="1418" w:leftChars="0" w:hanging="567" w:firstLineChars="0"/>
+      </w:pPr>
+      <w:r>
+        <w:rPr>
+          <w:rFonts w:hint="eastAsia"/>
+          <w:lang w:val="en-US" w:eastAsia="zh-CN"/>
+        </w:rPr>
+        <w:t>如果目标类型无法容纳原始类型表示的值，结果将会对</w:t>
+      </w:r>
+      <w:r>
+        <w:rPr>
+          <w:rFonts w:hint="default"/>
+          <w:lang w:val="en-US" w:eastAsia="zh-CN"/>
+        </w:rPr>
+        <w:t>2</w:t>
+      </w:r>
+      <w:r>
+        <w:rPr>
+          <w:rFonts w:hint="default"/>
+          <w:vertAlign w:val="superscript"/>
+          <w:lang w:val="en-US" w:eastAsia="zh-CN"/>
+        </w:rPr>
+        <w:t>n</w:t>
+      </w:r>
+      <w:r>
+        <w:rPr>
+          <w:rFonts w:hint="eastAsia"/>
+          <w:lang w:val="en-US" w:eastAsia="zh-CN"/>
+        </w:rPr>
+        <w:t>取补。</w:t>
+      </w:r>
+    </w:p>
+    <w:p>
+      <w:pPr>
+        <w:pStyle w:val="11"/>
+        <w:numPr>
+          <w:ilvl w:val="2"/>
+          <w:numId w:val="1"/>
+        </w:numPr>
+        <w:ind w:left="1418" w:leftChars="0" w:hanging="567" w:firstLineChars="0"/>
+      </w:pPr>
+      <w:r>
+        <w:rPr>
+          <w:rFonts w:hint="eastAsia"/>
+          <w:lang w:val="en-US" w:eastAsia="zh-CN"/>
+        </w:rPr>
+        <w:t>如果目标类型是bool，见（），如果原始类型是bool，值</w:t>
+      </w:r>
+      <w:r>
+        <w:rPr>
+          <w:rFonts w:hint="default"/>
+          <w:lang w:val="en-US" w:eastAsia="zh-CN"/>
+        </w:rPr>
+        <w:t>false</w:t>
+      </w:r>
+      <w:r>
+        <w:rPr>
+          <w:rFonts w:hint="eastAsia"/>
+          <w:lang w:val="en-US" w:eastAsia="zh-CN"/>
+        </w:rPr>
+        <w:t>将会视为0、值true将会视为1。</w:t>
+      </w:r>
+    </w:p>
+    <w:p>
+      <w:pPr>
+        <w:pStyle w:val="11"/>
+        <w:numPr>
+          <w:ilvl w:val="1"/>
+          <w:numId w:val="1"/>
+        </w:numPr>
+        <w:ind w:left="992" w:leftChars="0" w:hanging="567" w:firstLineChars="0"/>
+      </w:pPr>
+      <w:r>
+        <w:rPr>
+          <w:rFonts w:hint="eastAsia"/>
+          <w:lang w:val="en-US" w:eastAsia="zh-CN"/>
+        </w:rPr>
+        <w:t>浮点转换</w:t>
+      </w:r>
+    </w:p>
+    <w:p>
+      <w:pPr>
+        <w:pStyle w:val="11"/>
+        <w:numPr>
+          <w:ilvl w:val="2"/>
+          <w:numId w:val="1"/>
+        </w:numPr>
+        <w:ind w:left="1418" w:leftChars="0" w:hanging="567" w:firstLineChars="0"/>
+      </w:pPr>
+      <w:r>
+        <w:rPr>
+          <w:rFonts w:hint="eastAsia"/>
+          <w:lang w:val="en-US" w:eastAsia="zh-CN"/>
+        </w:rPr>
+        <w:t>具有浮点类型的值可以转换到另一个浮点类型的值。</w:t>
+      </w:r>
+    </w:p>
+    <w:p>
+      <w:pPr>
+        <w:pStyle w:val="11"/>
+        <w:numPr>
+          <w:ilvl w:val="2"/>
+          <w:numId w:val="1"/>
+        </w:numPr>
+        <w:ind w:left="1418" w:leftChars="0" w:hanging="567" w:firstLineChars="0"/>
+      </w:pPr>
+      <w:r>
+        <w:rPr>
+          <w:rFonts w:hint="eastAsia"/>
+          <w:lang w:val="en-US" w:eastAsia="zh-CN"/>
+        </w:rPr>
+        <w:t>如果目标类型无法容纳原始类型表示的值，结果将会对</w:t>
+      </w:r>
+      <w:r>
+        <w:rPr>
+          <w:rFonts w:hint="default"/>
+          <w:lang w:val="en-US" w:eastAsia="zh-CN"/>
+        </w:rPr>
+        <w:t>2</w:t>
+      </w:r>
+      <w:r>
+        <w:rPr>
+          <w:rFonts w:hint="default"/>
+          <w:vertAlign w:val="superscript"/>
+          <w:lang w:val="en-US" w:eastAsia="zh-CN"/>
+        </w:rPr>
+        <w:t>n</w:t>
+      </w:r>
+      <w:r>
+        <w:rPr>
+          <w:rFonts w:hint="eastAsia"/>
+          <w:lang w:val="en-US" w:eastAsia="zh-CN"/>
+        </w:rPr>
+        <w:t>取补。</w:t>
+      </w:r>
+    </w:p>
+    <w:p>
+      <w:pPr>
+        <w:pStyle w:val="11"/>
+        <w:numPr>
+          <w:ilvl w:val="1"/>
+          <w:numId w:val="1"/>
+        </w:numPr>
+        <w:ind w:left="992" w:leftChars="0" w:hanging="567" w:firstLineChars="0"/>
+      </w:pPr>
+      <w:r>
+        <w:rPr>
+          <w:rFonts w:hint="eastAsia"/>
+          <w:lang w:val="en-US" w:eastAsia="zh-CN"/>
+        </w:rPr>
+        <w:t>浮点-整数转换</w:t>
+      </w:r>
+    </w:p>
+    <w:p>
+      <w:pPr>
+        <w:pStyle w:val="11"/>
+        <w:numPr>
+          <w:ilvl w:val="2"/>
+          <w:numId w:val="1"/>
+        </w:numPr>
+        <w:ind w:left="1418" w:leftChars="0" w:hanging="567" w:firstLineChars="0"/>
+      </w:pPr>
+      <w:r>
+        <w:rPr>
+          <w:rFonts w:hint="eastAsia"/>
+          <w:lang w:val="en-US" w:eastAsia="zh-CN"/>
+        </w:rPr>
+        <w:t>具有浮点类型的值可以转换到整数类型的值，反之亦然。</w:t>
+      </w:r>
+    </w:p>
+    <w:p>
+      <w:pPr>
+        <w:pStyle w:val="11"/>
+        <w:numPr>
+          <w:ilvl w:val="2"/>
+          <w:numId w:val="1"/>
+        </w:numPr>
+        <w:ind w:left="1418" w:leftChars="0" w:hanging="567" w:firstLineChars="0"/>
+      </w:pPr>
+      <w:r>
+        <w:rPr>
+          <w:rFonts w:hint="eastAsia"/>
+          <w:lang w:val="en-US" w:eastAsia="zh-CN"/>
+        </w:rPr>
+        <w:t>如果目标类型无法容纳原始类型表示的值，结果将会对</w:t>
+      </w:r>
+      <w:r>
+        <w:rPr>
+          <w:rFonts w:hint="default"/>
+          <w:lang w:val="en-US" w:eastAsia="zh-CN"/>
+        </w:rPr>
+        <w:t>2</w:t>
+      </w:r>
+      <w:r>
+        <w:rPr>
+          <w:rFonts w:hint="default"/>
+          <w:vertAlign w:val="superscript"/>
+          <w:lang w:val="en-US" w:eastAsia="zh-CN"/>
+        </w:rPr>
+        <w:t>n</w:t>
+      </w:r>
+      <w:r>
+        <w:rPr>
+          <w:rFonts w:hint="eastAsia"/>
+          <w:lang w:val="en-US" w:eastAsia="zh-CN"/>
+        </w:rPr>
+        <w:t>取补。</w:t>
+      </w:r>
+    </w:p>
+    <w:p>
+      <w:pPr>
+        <w:pStyle w:val="11"/>
+        <w:numPr>
+          <w:ilvl w:val="1"/>
+          <w:numId w:val="1"/>
+        </w:numPr>
+        <w:ind w:left="992" w:leftChars="0" w:hanging="567" w:firstLineChars="0"/>
+      </w:pPr>
+      <w:r>
+        <w:rPr>
+          <w:rFonts w:hint="eastAsia"/>
+          <w:lang w:val="en-US" w:eastAsia="zh-CN"/>
+        </w:rPr>
+        <w:t>b</w:t>
+      </w:r>
+      <w:r>
+        <w:rPr>
+          <w:lang w:val="en-US"/>
+        </w:rPr>
+        <w:t>ool</w:t>
+      </w:r>
+      <w:r>
+        <w:rPr>
+          <w:rFonts w:hint="eastAsia"/>
+          <w:lang w:val="en-US" w:eastAsia="zh-CN"/>
+        </w:rPr>
+        <w:t>转换</w:t>
+      </w:r>
+    </w:p>
+    <w:p>
+      <w:pPr>
+        <w:pStyle w:val="11"/>
+        <w:numPr>
+          <w:ilvl w:val="2"/>
+          <w:numId w:val="1"/>
+        </w:numPr>
+        <w:ind w:left="1418" w:leftChars="0" w:hanging="567" w:firstLineChars="0"/>
+      </w:pPr>
+      <w:r>
+        <w:rPr>
+          <w:rFonts w:hint="eastAsia"/>
+          <w:lang w:val="en-US" w:eastAsia="zh-CN"/>
+        </w:rPr>
+        <w:t>具有算术类型的值可以转换到bool的值。表示0的值将会转换到</w:t>
+      </w:r>
+      <w:r>
+        <w:rPr>
+          <w:rFonts w:hint="default"/>
+          <w:lang w:val="en-US" w:eastAsia="zh-CN"/>
+        </w:rPr>
+        <w:t>false</w:t>
+      </w:r>
+      <w:r>
+        <w:rPr>
+          <w:rFonts w:hint="eastAsia"/>
+          <w:lang w:val="en-US" w:eastAsia="zh-CN"/>
+        </w:rPr>
+        <w:t>，其他结果都会转换到</w:t>
+      </w:r>
+      <w:r>
+        <w:rPr>
+          <w:rFonts w:hint="default"/>
+          <w:lang w:val="en-US" w:eastAsia="zh-CN"/>
+        </w:rPr>
+        <w:t>true</w:t>
+      </w:r>
+      <w:r>
+        <w:rPr>
+          <w:rFonts w:hint="eastAsia"/>
+          <w:lang w:val="en-US" w:eastAsia="zh-CN"/>
         </w:rPr>
         <w:t>。</w:t>
       </w:r>
@@ -11131,410 +12001,19 @@
       <w:pPr>
         <w:pStyle w:val="11"/>
         <w:numPr>
-          <w:ilvl w:val="1"/>
+          <w:ilvl w:val="0"/>
           <w:numId w:val="1"/>
         </w:numPr>
         <w:ind w:firstLineChars="0"/>
       </w:pPr>
-      <w:r>
-        <w:rPr>
-          <w:rFonts w:hint="eastAsia"/>
-        </w:rPr>
-        <w:t>对齐</w:t>
-      </w:r>
-    </w:p>
-    <w:p>
-      <w:pPr>
-        <w:pStyle w:val="11"/>
-        <w:numPr>
-          <w:ilvl w:val="0"/>
-          <w:numId w:val="1"/>
-        </w:numPr>
-        <w:ind w:firstLineChars="0"/>
-      </w:pPr>
-      <w:r>
-        <w:rPr>
-          <w:rFonts w:hint="eastAsia"/>
-        </w:rPr>
-        <w:t>标准转换</w:t>
-      </w:r>
-    </w:p>
-    <w:p>
-      <w:pPr>
-        <w:pStyle w:val="11"/>
-        <w:numPr>
-          <w:ilvl w:val="1"/>
-          <w:numId w:val="1"/>
-        </w:numPr>
-        <w:ind w:left="992" w:leftChars="0" w:hanging="567" w:firstLineChars="0"/>
-      </w:pPr>
-      <w:r>
-        <w:rPr>
-          <w:rFonts w:hint="eastAsia"/>
-          <w:lang w:val="en-US" w:eastAsia="zh-CN"/>
-        </w:rPr>
-        <w:t>条款说明</w:t>
-      </w:r>
-    </w:p>
-    <w:p>
-      <w:pPr>
-        <w:pStyle w:val="11"/>
-        <w:numPr>
-          <w:ilvl w:val="2"/>
-          <w:numId w:val="1"/>
-        </w:numPr>
-        <w:ind w:left="1418" w:leftChars="0" w:hanging="567" w:firstLineChars="0"/>
-      </w:pPr>
-      <w:r>
-        <w:rPr>
-          <w:rFonts w:hint="eastAsia"/>
-          <w:lang w:val="en-US" w:eastAsia="zh-CN"/>
-        </w:rPr>
-        <w:t>标准转换是内建的隐式转换。</w:t>
-      </w:r>
-    </w:p>
-    <w:p>
-      <w:pPr>
-        <w:pStyle w:val="11"/>
-        <w:numPr>
-          <w:ilvl w:val="1"/>
-          <w:numId w:val="1"/>
-        </w:numPr>
-        <w:ind w:left="992" w:leftChars="0" w:hanging="567" w:firstLineChars="0"/>
-      </w:pPr>
-      <w:r>
-        <w:rPr>
-          <w:rFonts w:hint="eastAsia"/>
-          <w:lang w:val="en-US" w:eastAsia="zh-CN"/>
-        </w:rPr>
-        <w:t>整数转换</w:t>
-      </w:r>
-    </w:p>
-    <w:p>
-      <w:pPr>
-        <w:pStyle w:val="11"/>
-        <w:numPr>
-          <w:ilvl w:val="2"/>
-          <w:numId w:val="1"/>
-        </w:numPr>
-        <w:ind w:left="1418" w:leftChars="0" w:hanging="567" w:firstLineChars="0"/>
-      </w:pPr>
-      <w:r>
-        <w:rPr>
-          <w:rFonts w:hint="eastAsia"/>
-          <w:lang w:val="en-US" w:eastAsia="zh-CN"/>
-        </w:rPr>
-        <w:t>具有整数类型的值可以转换到另一个整数类型的值。</w:t>
-      </w:r>
-    </w:p>
-    <w:p>
-      <w:pPr>
-        <w:pStyle w:val="11"/>
-        <w:numPr>
-          <w:ilvl w:val="2"/>
-          <w:numId w:val="1"/>
-        </w:numPr>
-        <w:ind w:left="1418" w:leftChars="0" w:hanging="567" w:firstLineChars="0"/>
-      </w:pPr>
-      <w:r>
-        <w:rPr>
-          <w:rFonts w:hint="eastAsia"/>
-          <w:lang w:val="en-US" w:eastAsia="zh-CN"/>
-        </w:rPr>
-        <w:t>如果目标类型无法容纳原始类型表示的值，结果将会对</w:t>
-      </w:r>
-      <w:r>
-        <w:rPr>
-          <w:rFonts w:hint="default"/>
-          <w:lang w:val="en-US" w:eastAsia="zh-CN"/>
-        </w:rPr>
-        <w:t>2</w:t>
-      </w:r>
-      <w:r>
-        <w:rPr>
-          <w:rFonts w:hint="default"/>
-          <w:vertAlign w:val="superscript"/>
-          <w:lang w:val="en-US" w:eastAsia="zh-CN"/>
-        </w:rPr>
-        <w:t>n</w:t>
-      </w:r>
-      <w:r>
-        <w:rPr>
-          <w:rFonts w:hint="eastAsia"/>
-          <w:lang w:val="en-US" w:eastAsia="zh-CN"/>
-        </w:rPr>
-        <w:t>取补。</w:t>
-      </w:r>
-    </w:p>
-    <w:p>
-      <w:pPr>
-        <w:pStyle w:val="11"/>
-        <w:numPr>
-          <w:ilvl w:val="2"/>
-          <w:numId w:val="1"/>
-        </w:numPr>
-        <w:ind w:left="1418" w:leftChars="0" w:hanging="567" w:firstLineChars="0"/>
-      </w:pPr>
-      <w:r>
-        <w:rPr>
-          <w:rFonts w:hint="eastAsia"/>
-          <w:lang w:val="en-US" w:eastAsia="zh-CN"/>
-        </w:rPr>
-        <w:t>如果目标类型是bool，见（），如果原始类型是bool，值</w:t>
-      </w:r>
-      <w:r>
-        <w:rPr>
-          <w:rFonts w:hint="default"/>
-          <w:lang w:val="en-US" w:eastAsia="zh-CN"/>
-        </w:rPr>
-        <w:t>false</w:t>
-      </w:r>
-      <w:r>
-        <w:rPr>
-          <w:rFonts w:hint="eastAsia"/>
-          <w:lang w:val="en-US" w:eastAsia="zh-CN"/>
-        </w:rPr>
-        <w:t>将会视为0、值true将会视为1。</w:t>
-      </w:r>
-    </w:p>
-    <w:p>
-      <w:pPr>
-        <w:pStyle w:val="11"/>
-        <w:numPr>
-          <w:ilvl w:val="1"/>
-          <w:numId w:val="1"/>
-        </w:numPr>
-        <w:ind w:left="992" w:leftChars="0" w:hanging="567" w:firstLineChars="0"/>
-      </w:pPr>
-      <w:r>
-        <w:rPr>
-          <w:rFonts w:hint="eastAsia"/>
-          <w:lang w:val="en-US" w:eastAsia="zh-CN"/>
-        </w:rPr>
-        <w:t>浮点转换</w:t>
-      </w:r>
-    </w:p>
-    <w:p>
-      <w:pPr>
-        <w:pStyle w:val="11"/>
-        <w:numPr>
-          <w:ilvl w:val="2"/>
-          <w:numId w:val="1"/>
-        </w:numPr>
-        <w:ind w:left="1418" w:leftChars="0" w:hanging="567" w:firstLineChars="0"/>
-      </w:pPr>
-      <w:r>
-        <w:rPr>
-          <w:rFonts w:hint="eastAsia"/>
-          <w:lang w:val="en-US" w:eastAsia="zh-CN"/>
-        </w:rPr>
-        <w:t>具有浮点类型的值可以转换到另一个浮点类型的值。</w:t>
-      </w:r>
-    </w:p>
-    <w:p>
-      <w:pPr>
-        <w:pStyle w:val="11"/>
-        <w:numPr>
-          <w:ilvl w:val="2"/>
-          <w:numId w:val="1"/>
-        </w:numPr>
-        <w:ind w:left="1418" w:leftChars="0" w:hanging="567" w:firstLineChars="0"/>
-      </w:pPr>
-      <w:r>
-        <w:rPr>
-          <w:rFonts w:hint="eastAsia"/>
-          <w:lang w:val="en-US" w:eastAsia="zh-CN"/>
-        </w:rPr>
-        <w:t>如果目标类型无法容纳原始类型表示的值，结果将会对</w:t>
-      </w:r>
-      <w:r>
-        <w:rPr>
-          <w:rFonts w:hint="default"/>
-          <w:lang w:val="en-US" w:eastAsia="zh-CN"/>
-        </w:rPr>
-        <w:t>2</w:t>
-      </w:r>
-      <w:r>
-        <w:rPr>
-          <w:rFonts w:hint="default"/>
-          <w:vertAlign w:val="superscript"/>
-          <w:lang w:val="en-US" w:eastAsia="zh-CN"/>
-        </w:rPr>
-        <w:t>n</w:t>
-      </w:r>
-      <w:r>
-        <w:rPr>
-          <w:rFonts w:hint="eastAsia"/>
-          <w:lang w:val="en-US" w:eastAsia="zh-CN"/>
-        </w:rPr>
-        <w:t>取补。</w:t>
-      </w:r>
-    </w:p>
-    <w:p>
-      <w:pPr>
-        <w:pStyle w:val="11"/>
-        <w:numPr>
-          <w:ilvl w:val="1"/>
-          <w:numId w:val="1"/>
-        </w:numPr>
-        <w:ind w:left="992" w:leftChars="0" w:hanging="567" w:firstLineChars="0"/>
-      </w:pPr>
-      <w:r>
-        <w:rPr>
-          <w:rFonts w:hint="eastAsia"/>
-          <w:lang w:val="en-US" w:eastAsia="zh-CN"/>
-        </w:rPr>
-        <w:t>浮点-整数转换</w:t>
-      </w:r>
-    </w:p>
-    <w:p>
-      <w:pPr>
-        <w:pStyle w:val="11"/>
-        <w:numPr>
-          <w:ilvl w:val="2"/>
-          <w:numId w:val="1"/>
-        </w:numPr>
-        <w:ind w:left="1418" w:leftChars="0" w:hanging="567" w:firstLineChars="0"/>
-      </w:pPr>
-      <w:r>
-        <w:rPr>
-          <w:rFonts w:hint="eastAsia"/>
-          <w:lang w:val="en-US" w:eastAsia="zh-CN"/>
-        </w:rPr>
-        <w:t>具有浮点类型的值可以转换到整数类型的值，反之亦然。</w:t>
-      </w:r>
-    </w:p>
-    <w:p>
-      <w:pPr>
-        <w:pStyle w:val="11"/>
-        <w:numPr>
-          <w:ilvl w:val="2"/>
-          <w:numId w:val="1"/>
-        </w:numPr>
-        <w:ind w:left="1418" w:leftChars="0" w:hanging="567" w:firstLineChars="0"/>
-      </w:pPr>
-      <w:r>
-        <w:rPr>
-          <w:rFonts w:hint="eastAsia"/>
-          <w:lang w:val="en-US" w:eastAsia="zh-CN"/>
-        </w:rPr>
-        <w:t>如果目标类型无法容纳原始类型表示的值，结果将会对</w:t>
-      </w:r>
-      <w:r>
-        <w:rPr>
-          <w:rFonts w:hint="default"/>
-          <w:lang w:val="en-US" w:eastAsia="zh-CN"/>
-        </w:rPr>
-        <w:t>2</w:t>
-      </w:r>
-      <w:r>
-        <w:rPr>
-          <w:rFonts w:hint="default"/>
-          <w:vertAlign w:val="superscript"/>
-          <w:lang w:val="en-US" w:eastAsia="zh-CN"/>
-        </w:rPr>
-        <w:t>n</w:t>
-      </w:r>
-      <w:r>
-        <w:rPr>
-          <w:rFonts w:hint="eastAsia"/>
-          <w:lang w:val="en-US" w:eastAsia="zh-CN"/>
-        </w:rPr>
-        <w:t>取补。</w:t>
-      </w:r>
-    </w:p>
-    <w:p>
-      <w:pPr>
-        <w:pStyle w:val="11"/>
-        <w:numPr>
-          <w:ilvl w:val="1"/>
-          <w:numId w:val="1"/>
-        </w:numPr>
-        <w:ind w:left="992" w:leftChars="0" w:hanging="567" w:firstLineChars="0"/>
-      </w:pPr>
-      <w:r>
-        <w:rPr>
-          <w:rFonts w:hint="eastAsia"/>
-          <w:lang w:val="en-US" w:eastAsia="zh-CN"/>
-        </w:rPr>
-        <w:t>b</w:t>
-      </w:r>
-      <w:r>
-        <w:rPr>
-          <w:lang w:val="en-US"/>
-        </w:rPr>
-        <w:t>ool</w:t>
-      </w:r>
-      <w:r>
-        <w:rPr>
-          <w:rFonts w:hint="eastAsia"/>
-          <w:lang w:val="en-US" w:eastAsia="zh-CN"/>
-        </w:rPr>
-        <w:t>转换</w:t>
-      </w:r>
-    </w:p>
-    <w:p>
-      <w:pPr>
-        <w:pStyle w:val="11"/>
-        <w:numPr>
-          <w:ilvl w:val="2"/>
-          <w:numId w:val="1"/>
-        </w:numPr>
-        <w:ind w:left="1418" w:leftChars="0" w:hanging="567" w:firstLineChars="0"/>
-      </w:pPr>
-      <w:r>
-        <w:rPr>
-          <w:rFonts w:hint="eastAsia"/>
-          <w:lang w:val="en-US" w:eastAsia="zh-CN"/>
-        </w:rPr>
-        <w:t>具有算术类型的值可以转换到bool的值。表示0的值将会转换到</w:t>
-      </w:r>
-      <w:r>
-        <w:rPr>
-          <w:rFonts w:hint="default"/>
-          <w:lang w:val="en-US" w:eastAsia="zh-CN"/>
-        </w:rPr>
-        <w:t>false</w:t>
-      </w:r>
-      <w:r>
-        <w:rPr>
-          <w:rFonts w:hint="eastAsia"/>
-          <w:lang w:val="en-US" w:eastAsia="zh-CN"/>
-        </w:rPr>
-        <w:t>，其他结果都会转换到</w:t>
-      </w:r>
-      <w:r>
-        <w:rPr>
-          <w:rFonts w:hint="default"/>
-          <w:lang w:val="en-US" w:eastAsia="zh-CN"/>
-        </w:rPr>
-        <w:t>true</w:t>
-      </w:r>
-      <w:r>
-        <w:rPr>
-          <w:rFonts w:hint="eastAsia"/>
-          <w:lang w:val="en-US" w:eastAsia="zh-CN"/>
-        </w:rPr>
-        <w:t>。</w:t>
-      </w:r>
-    </w:p>
-    <w:p>
-      <w:pPr>
-        <w:pStyle w:val="11"/>
-        <w:numPr>
-          <w:ilvl w:val="0"/>
-          <w:numId w:val="1"/>
-        </w:numPr>
-        <w:ind w:firstLineChars="0"/>
-      </w:pPr>
-      <w:bookmarkStart w:id="1" w:name="_Ref487311497"/>
+      <w:bookmarkStart w:id="2" w:name="_Ref487311497"/>
       <w:r>
         <w:rPr>
           <w:rFonts w:hint="eastAsia"/>
         </w:rPr>
         <w:t>表达式</w:t>
       </w:r>
-      <w:bookmarkEnd w:id="1"/>
+      <w:bookmarkEnd w:id="2"/>
     </w:p>
     <w:p>
       <w:pPr>
@@ -13696,6 +14175,7 @@
       <w:pPr>
         <w:pStyle w:val="11"/>
         <w:numPr>
+          <w:ilvl w:val="0"/>
           <w:numId w:val="0"/>
         </w:numPr>
         <w:ind w:left="1276" w:leftChars="0"/>
@@ -13716,6 +14196,7 @@
       <w:pPr>
         <w:pStyle w:val="11"/>
         <w:numPr>
+          <w:ilvl w:val="0"/>
           <w:numId w:val="0"/>
         </w:numPr>
         <w:ind w:left="1276" w:leftChars="0" w:firstLine="420" w:firstLineChars="0"/>
@@ -13736,6 +14217,7 @@
       <w:pPr>
         <w:pStyle w:val="11"/>
         <w:numPr>
+          <w:ilvl w:val="0"/>
           <w:numId w:val="0"/>
         </w:numPr>
         <w:ind w:left="1276" w:leftChars="0" w:firstLine="420" w:firstLineChars="0"/>
@@ -13770,6 +14252,7 @@
       <w:pPr>
         <w:pStyle w:val="11"/>
         <w:numPr>
+          <w:ilvl w:val="0"/>
           <w:numId w:val="0"/>
         </w:numPr>
         <w:ind w:left="1276" w:leftChars="0" w:firstLine="420" w:firstLineChars="0"/>
@@ -13790,6 +14273,7 @@
       <w:pPr>
         <w:pStyle w:val="11"/>
         <w:numPr>
+          <w:ilvl w:val="0"/>
           <w:numId w:val="0"/>
         </w:numPr>
         <w:ind w:left="1276" w:leftChars="0" w:firstLine="420" w:firstLineChars="0"/>
@@ -13908,6 +14392,7 @@
       <w:pPr>
         <w:pStyle w:val="11"/>
         <w:numPr>
+          <w:ilvl w:val="0"/>
           <w:numId w:val="0"/>
         </w:numPr>
         <w:ind w:left="1701" w:leftChars="0"/>
@@ -13928,6 +14413,7 @@
       <w:pPr>
         <w:pStyle w:val="11"/>
         <w:numPr>
+          <w:ilvl w:val="0"/>
           <w:numId w:val="0"/>
         </w:numPr>
         <w:ind w:left="1701" w:leftChars="0" w:firstLine="420" w:firstLineChars="0"/>
@@ -13948,6 +14434,7 @@
       <w:pPr>
         <w:pStyle w:val="11"/>
         <w:numPr>
+          <w:ilvl w:val="0"/>
           <w:numId w:val="0"/>
         </w:numPr>
         <w:ind w:left="1701" w:leftChars="0" w:firstLine="420" w:firstLineChars="0"/>
@@ -13982,6 +14469,7 @@
       <w:pPr>
         <w:pStyle w:val="11"/>
         <w:numPr>
+          <w:ilvl w:val="0"/>
           <w:numId w:val="0"/>
         </w:numPr>
         <w:ind w:left="1701" w:leftChars="0" w:firstLine="420" w:firstLineChars="0"/>
@@ -14464,13 +14952,70 @@
           <w:rFonts w:hint="eastAsia"/>
           <w:lang w:val="en-US" w:eastAsia="zh-CN"/>
         </w:rPr>
-        <w:t>按位移动操作符从左向右结合。</w:t>
-      </w:r>
-    </w:p>
-    <w:p>
-      <w:pPr>
-        <w:pStyle w:val="11"/>
-        <w:numPr>
+        <w:t>按位移动操作符从左向右结合。对于表达式</w:t>
+      </w:r>
+      <w:r>
+        <w:rPr>
+          <w:rFonts w:hint="default"/>
+          <w:lang w:val="en-US" w:eastAsia="zh-CN"/>
+        </w:rPr>
+        <w:t>E1 &lt;&lt; E2</w:t>
+      </w:r>
+      <w:r>
+        <w:rPr>
+          <w:rFonts w:hint="eastAsia"/>
+          <w:lang w:val="en-US" w:eastAsia="zh-CN"/>
+        </w:rPr>
+        <w:t>和</w:t>
+      </w:r>
+      <w:r>
+        <w:rPr>
+          <w:rFonts w:hint="default"/>
+          <w:lang w:val="en-US" w:eastAsia="zh-CN"/>
+        </w:rPr>
+        <w:t>E1 &gt;&gt; E2</w:t>
+      </w:r>
+      <w:r>
+        <w:rPr>
+          <w:rFonts w:hint="eastAsia"/>
+          <w:lang w:val="en-US" w:eastAsia="zh-CN"/>
+        </w:rPr>
+        <w:t>，</w:t>
+      </w:r>
+      <w:r>
+        <w:rPr>
+          <w:rFonts w:hint="default"/>
+          <w:lang w:val="en-US" w:eastAsia="zh-CN"/>
+        </w:rPr>
+        <w:t>E1</w:t>
+      </w:r>
+      <w:r>
+        <w:rPr>
+          <w:rFonts w:hint="eastAsia"/>
+          <w:lang w:val="en-US" w:eastAsia="zh-CN"/>
+        </w:rPr>
+        <w:t>先于</w:t>
+      </w:r>
+      <w:r>
+        <w:rPr>
+          <w:rFonts w:hint="default"/>
+          <w:lang w:val="en-US" w:eastAsia="zh-CN"/>
+        </w:rPr>
+        <w:t>E2</w:t>
+      </w:r>
+      <w:r>
+        <w:rPr>
+          <w:rFonts w:hint="eastAsia"/>
+          <w:lang w:val="en-US" w:eastAsia="zh-CN"/>
+        </w:rPr>
+        <w:t>执行。</w:t>
+      </w:r>
+    </w:p>
+    <w:p>
+      <w:pPr>
+        <w:pStyle w:val="11"/>
+        <w:numPr>
+          <w:ilvl w:val="0"/>
           <w:numId w:val="0"/>
         </w:numPr>
         <w:ind w:left="1276" w:leftChars="0" w:firstLine="420" w:firstLineChars="0"/>
@@ -14491,6 +15036,7 @@
       <w:pPr>
         <w:pStyle w:val="11"/>
         <w:numPr>
+          <w:ilvl w:val="0"/>
           <w:numId w:val="0"/>
         </w:numPr>
         <w:ind w:left="1696" w:leftChars="0" w:firstLine="420" w:firstLineChars="0"/>
@@ -14511,6 +15057,7 @@
       <w:pPr>
         <w:pStyle w:val="11"/>
         <w:numPr>
+          <w:ilvl w:val="0"/>
           <w:numId w:val="0"/>
         </w:numPr>
         <w:ind w:left="1696" w:leftChars="0" w:firstLine="420" w:firstLineChars="0"/>
@@ -14545,6 +15092,7 @@
       <w:pPr>
         <w:pStyle w:val="11"/>
         <w:numPr>
+          <w:ilvl w:val="0"/>
           <w:numId w:val="0"/>
         </w:numPr>
         <w:ind w:left="1696" w:leftChars="0" w:firstLine="420" w:firstLineChars="0"/>
@@ -14574,8 +15122,6 @@
         </w:rPr>
         <w:t>加减表达式</w:t>
       </w:r>
-      <w:bookmarkStart w:id="2" w:name="_GoBack"/>
-      <w:bookmarkEnd w:id="2"/>
     </w:p>
     <w:p>
       <w:pPr>
@@ -14602,7 +15148,320 @@
           <w:rFonts w:hint="eastAsia"/>
           <w:lang w:val="en-US" w:eastAsia="zh-CN"/>
         </w:rPr>
-        <w:t>的结果</w:t>
+        <w:t>的结果是</w:t>
+      </w:r>
+      <w:r>
+        <w:rPr>
+          <w:rFonts w:hint="default"/>
+          <w:lang w:val="en-US" w:eastAsia="zh-CN"/>
+        </w:rPr>
+        <w:t>E1</w:t>
+      </w:r>
+      <w:r>
+        <w:rPr>
+          <w:rFonts w:hint="eastAsia"/>
+          <w:lang w:val="en-US" w:eastAsia="zh-CN"/>
+        </w:rPr>
+        <w:t>左移</w:t>
+      </w:r>
+      <w:r>
+        <w:rPr>
+          <w:rFonts w:hint="default"/>
+          <w:lang w:val="en-US" w:eastAsia="zh-CN"/>
+        </w:rPr>
+        <w:t>E</w:t>
+      </w:r>
+      <w:r>
+        <w:rPr>
+          <w:rFonts w:hint="eastAsia"/>
+          <w:lang w:val="en-US" w:eastAsia="zh-CN"/>
+        </w:rPr>
+        <w:t>2个比特位，空出的比特将会由0填充。若</w:t>
+      </w:r>
+      <w:r>
+        <w:rPr>
+          <w:rFonts w:hint="default"/>
+          <w:lang w:val="en-US" w:eastAsia="zh-CN"/>
+        </w:rPr>
+        <w:t>E1</w:t>
+      </w:r>
+      <w:r>
+        <w:rPr>
+          <w:rFonts w:hint="eastAsia"/>
+          <w:lang w:val="en-US" w:eastAsia="zh-CN"/>
+        </w:rPr>
+        <w:t>具有无符号类型，结果将为</w:t>
+      </w:r>
+      <w:r>
+        <w:rPr>
+          <w:rFonts w:hint="default"/>
+          <w:lang w:val="en-US" w:eastAsia="zh-CN"/>
+        </w:rPr>
+        <w:t>E1</w:t>
+      </w:r>
+      <w:r>
+        <w:rPr>
+          <w:rFonts w:hint="eastAsia"/>
+          <w:lang w:val="en-US" w:eastAsia="zh-CN"/>
+        </w:rPr>
+        <w:t>×</w:t>
+      </w:r>
+      <w:r>
+        <w:rPr>
+          <w:rFonts w:hint="default"/>
+          <w:lang w:val="en-US" w:eastAsia="zh-CN"/>
+        </w:rPr>
+        <w:t>2</w:t>
+      </w:r>
+      <w:r>
+        <w:rPr>
+          <w:rFonts w:hint="default"/>
+          <w:vertAlign w:val="superscript"/>
+          <w:lang w:val="en-US" w:eastAsia="zh-CN"/>
+        </w:rPr>
+        <w:t>E2</w:t>
+      </w:r>
+      <w:r>
+        <w:rPr>
+          <w:rFonts w:hint="eastAsia"/>
+          <w:vertAlign w:val="baseline"/>
+          <w:lang w:val="en-US" w:eastAsia="zh-CN"/>
+        </w:rPr>
+        <w:t>，若超出可表示范围则会对2</w:t>
+      </w:r>
+      <w:r>
+        <w:rPr>
+          <w:rFonts w:hint="default"/>
+          <w:vertAlign w:val="superscript"/>
+          <w:lang w:val="en-US" w:eastAsia="zh-CN"/>
+        </w:rPr>
+        <w:t>N</w:t>
+      </w:r>
+      <w:r>
+        <w:rPr>
+          <w:rFonts w:hint="eastAsia"/>
+          <w:vertAlign w:val="baseline"/>
+          <w:lang w:val="en-US" w:eastAsia="zh-CN"/>
+        </w:rPr>
+        <w:t>取补</w:t>
+      </w:r>
+      <w:r>
+        <w:rPr>
+          <w:rFonts w:hint="eastAsia" w:eastAsia="宋体"/>
+          <w:vertAlign w:val="baseline"/>
+          <w:lang w:val="en-US" w:eastAsia="zh-CN"/>
+        </w:rPr>
+        <w:t>（</w:t>
+      </w:r>
+      <w:r>
+        <w:rPr>
+          <w:rFonts w:hint="default" w:eastAsia="宋体"/>
+          <w:vertAlign w:val="baseline"/>
+          <w:lang w:val="en-US" w:eastAsia="zh-CN"/>
+        </w:rPr>
+        <w:t>N</w:t>
+      </w:r>
+      <w:r>
+        <w:rPr>
+          <w:rFonts w:hint="eastAsia" w:eastAsia="宋体"/>
+          <w:vertAlign w:val="baseline"/>
+          <w:lang w:val="en-US" w:eastAsia="zh-CN"/>
+        </w:rPr>
+        <w:t>为结果的类型的位数），若</w:t>
+      </w:r>
+      <w:r>
+        <w:rPr>
+          <w:rFonts w:hint="default" w:eastAsia="宋体"/>
+          <w:vertAlign w:val="baseline"/>
+          <w:lang w:val="en-US" w:eastAsia="zh-CN"/>
+        </w:rPr>
+        <w:t>E1</w:t>
+      </w:r>
+      <w:r>
+        <w:rPr>
+          <w:rFonts w:hint="eastAsia" w:eastAsia="宋体"/>
+          <w:vertAlign w:val="baseline"/>
+          <w:lang w:val="en-US" w:eastAsia="zh-CN"/>
+        </w:rPr>
+        <w:t>具有有符号类型，则结果的值将是</w:t>
+      </w:r>
+      <w:r>
+        <w:rPr>
+          <w:rFonts w:hint="default" w:eastAsia="宋体"/>
+          <w:vertAlign w:val="baseline"/>
+          <w:lang w:val="en-US" w:eastAsia="zh-CN"/>
+        </w:rPr>
+        <w:t>E1</w:t>
+      </w:r>
+      <w:r>
+        <w:rPr>
+          <w:rFonts w:hint="eastAsia" w:eastAsia="宋体"/>
+          <w:vertAlign w:val="baseline"/>
+          <w:lang w:val="en-US" w:eastAsia="zh-CN"/>
+        </w:rPr>
+        <w:t>作为无符号类型的表示做相同的运算的结果作为有符号类型的表示的值。</w:t>
+      </w:r>
+    </w:p>
+    <w:p>
+      <w:pPr>
+        <w:pStyle w:val="11"/>
+        <w:numPr>
+          <w:ilvl w:val="2"/>
+          <w:numId w:val="1"/>
+        </w:numPr>
+        <w:ind w:left="1418" w:leftChars="0" w:hanging="567" w:firstLineChars="0"/>
+        <w:rPr>
+          <w:rFonts w:hint="eastAsia"/>
+          <w:lang w:val="en-US" w:eastAsia="zh-CN"/>
+        </w:rPr>
+      </w:pPr>
+      <w:r>
+        <w:rPr>
+          <w:rFonts w:hint="default" w:eastAsia="宋体"/>
+          <w:vertAlign w:val="baseline"/>
+          <w:lang w:val="en-US" w:eastAsia="zh-CN"/>
+        </w:rPr>
+        <w:t>E1 &gt;&gt; E2</w:t>
+      </w:r>
+      <w:r>
+        <w:rPr>
+          <w:rFonts w:hint="eastAsia" w:eastAsia="宋体"/>
+          <w:vertAlign w:val="baseline"/>
+          <w:lang w:val="en-US" w:eastAsia="zh-CN"/>
+        </w:rPr>
+        <w:t>的结果是</w:t>
+      </w:r>
+      <w:r>
+        <w:rPr>
+          <w:rFonts w:hint="default" w:eastAsia="宋体"/>
+          <w:vertAlign w:val="baseline"/>
+          <w:lang w:val="en-US" w:eastAsia="zh-CN"/>
+        </w:rPr>
+        <w:t>E1</w:t>
+      </w:r>
+      <w:r>
+        <w:rPr>
+          <w:rFonts w:hint="eastAsia" w:eastAsia="宋体"/>
+          <w:vertAlign w:val="baseline"/>
+          <w:lang w:val="en-US" w:eastAsia="zh-CN"/>
+        </w:rPr>
+        <w:t>右移</w:t>
+      </w:r>
+      <w:r>
+        <w:rPr>
+          <w:rFonts w:hint="default" w:eastAsia="宋体"/>
+          <w:vertAlign w:val="baseline"/>
+          <w:lang w:val="en-US" w:eastAsia="zh-CN"/>
+        </w:rPr>
+        <w:t>E2</w:t>
+      </w:r>
+      <w:r>
+        <w:rPr>
+          <w:rFonts w:hint="eastAsia" w:eastAsia="宋体"/>
+          <w:vertAlign w:val="baseline"/>
+          <w:lang w:val="en-US" w:eastAsia="zh-CN"/>
+        </w:rPr>
+        <w:t>个比特位，若</w:t>
+      </w:r>
+      <w:r>
+        <w:rPr>
+          <w:rFonts w:hint="default" w:eastAsia="宋体"/>
+          <w:vertAlign w:val="baseline"/>
+          <w:lang w:val="en-US" w:eastAsia="zh-CN"/>
+        </w:rPr>
+        <w:t>E1</w:t>
+      </w:r>
+      <w:r>
+        <w:rPr>
+          <w:rFonts w:hint="eastAsia" w:eastAsia="宋体"/>
+          <w:vertAlign w:val="baseline"/>
+          <w:lang w:val="en-US" w:eastAsia="zh-CN"/>
+        </w:rPr>
+        <w:t>是无符号类型，则结果将是</w:t>
+      </w:r>
+      <w:r>
+        <w:rPr>
+          <w:rFonts w:hint="default" w:eastAsia="宋体"/>
+          <w:vertAlign w:val="baseline"/>
+          <w:lang w:val="en-US" w:eastAsia="zh-CN"/>
+        </w:rPr>
+        <w:t>E1/2</w:t>
+      </w:r>
+      <w:r>
+        <w:rPr>
+          <w:rFonts w:hint="default" w:eastAsia="宋体"/>
+          <w:vertAlign w:val="superscript"/>
+          <w:lang w:val="en-US" w:eastAsia="zh-CN"/>
+        </w:rPr>
+        <w:t>E2</w:t>
+      </w:r>
+      <w:r>
+        <w:rPr>
+          <w:rFonts w:hint="eastAsia" w:eastAsia="宋体"/>
+          <w:vertAlign w:val="baseline"/>
+          <w:lang w:val="en-US" w:eastAsia="zh-CN"/>
+        </w:rPr>
+        <w:t>的整数部分，若</w:t>
+      </w:r>
+      <w:r>
+        <w:rPr>
+          <w:rFonts w:hint="default" w:eastAsia="宋体"/>
+          <w:vertAlign w:val="baseline"/>
+          <w:lang w:val="en-US" w:eastAsia="zh-CN"/>
+        </w:rPr>
+        <w:t>E1</w:t>
+      </w:r>
+      <w:r>
+        <w:rPr>
+          <w:rFonts w:hint="eastAsia" w:eastAsia="宋体"/>
+          <w:vertAlign w:val="baseline"/>
+          <w:lang w:val="en-US" w:eastAsia="zh-CN"/>
+        </w:rPr>
+        <w:t>是有符号类型且是负数，则结果是实现定义的。</w:t>
+      </w:r>
+    </w:p>
+    <w:p>
+      <w:pPr>
+        <w:pStyle w:val="11"/>
+        <w:numPr>
+          <w:ilvl w:val="1"/>
+          <w:numId w:val="1"/>
+        </w:numPr>
+        <w:ind w:left="992" w:leftChars="0" w:hanging="567" w:firstLineChars="0"/>
+        <w:rPr>
+          <w:rFonts w:hint="eastAsia"/>
+          <w:lang w:val="en-US" w:eastAsia="zh-CN"/>
+        </w:rPr>
+      </w:pPr>
+      <w:r>
+        <w:rPr>
+          <w:rFonts w:hint="eastAsia" w:eastAsia="宋体"/>
+          <w:vertAlign w:val="baseline"/>
+          <w:lang w:val="en-US" w:eastAsia="zh-CN"/>
+        </w:rPr>
+        <w:t>关系操作符</w:t>
+      </w:r>
+    </w:p>
+    <w:p>
+      <w:pPr>
+        <w:pStyle w:val="11"/>
+        <w:numPr>
+          <w:ilvl w:val="2"/>
+          <w:numId w:val="1"/>
+        </w:numPr>
+        <w:ind w:left="1418" w:leftChars="0" w:hanging="567" w:firstLineChars="0"/>
+        <w:rPr>
+          <w:rFonts w:hint="eastAsia"/>
+          <w:lang w:val="en-US" w:eastAsia="zh-CN"/>
+        </w:rPr>
+      </w:pPr>
+      <w:r>
+        <w:rPr>
+          <w:rFonts w:hint="eastAsia" w:eastAsia="宋体"/>
+          <w:vertAlign w:val="baseline"/>
+          <w:lang w:val="en-US" w:eastAsia="zh-CN"/>
+        </w:rPr>
+        <w:t>关系操作符从左向右结合。</w:t>
       </w:r>
     </w:p>
     <w:p>
@@ -14610,6 +15469,1455 @@
         <w:pStyle w:val="11"/>
         <w:numPr>
           <w:ilvl w:val="0"/>
+          <w:numId w:val="0"/>
+        </w:numPr>
+        <w:ind w:left="1276" w:leftChars="0" w:firstLine="420" w:firstLineChars="0"/>
+        <w:rPr>
+          <w:rFonts w:hint="eastAsia"/>
+          <w:lang w:val="en-US" w:eastAsia="zh-CN"/>
+        </w:rPr>
+      </w:pPr>
+      <w:r>
+        <w:rPr>
+          <w:rFonts w:hint="eastAsia"/>
+          <w:lang w:val="en-US" w:eastAsia="zh-CN"/>
+        </w:rPr>
+        <w:t>关系表达式：</w:t>
+      </w:r>
+    </w:p>
+    <w:p>
+      <w:pPr>
+        <w:pStyle w:val="11"/>
+        <w:numPr>
+          <w:ilvl w:val="0"/>
+          <w:numId w:val="0"/>
+        </w:numPr>
+        <w:ind w:left="1696" w:leftChars="0" w:firstLine="420" w:firstLineChars="0"/>
+        <w:rPr>
+          <w:rFonts w:hint="eastAsia"/>
+          <w:lang w:val="en-US" w:eastAsia="zh-CN"/>
+        </w:rPr>
+      </w:pPr>
+      <w:r>
+        <w:rPr>
+          <w:rFonts w:hint="eastAsia"/>
+          <w:lang w:val="en-US" w:eastAsia="zh-CN"/>
+        </w:rPr>
+        <w:t>按位移动表达式</w:t>
+      </w:r>
+    </w:p>
+    <w:p>
+      <w:pPr>
+        <w:pStyle w:val="11"/>
+        <w:numPr>
+          <w:ilvl w:val="0"/>
+          <w:numId w:val="0"/>
+        </w:numPr>
+        <w:ind w:left="1696" w:leftChars="0" w:firstLine="420" w:firstLineChars="0"/>
+        <w:rPr>
+          <w:rFonts w:hint="eastAsia"/>
+          <w:lang w:val="en-US" w:eastAsia="zh-CN"/>
+        </w:rPr>
+      </w:pPr>
+      <w:r>
+        <w:rPr>
+          <w:rFonts w:hint="eastAsia"/>
+          <w:lang w:val="en-US" w:eastAsia="zh-CN"/>
+        </w:rPr>
+        <w:t>关系表达式</w:t>
+      </w:r>
+      <w:r>
+        <w:rPr>
+          <w:rFonts w:hint="default"/>
+          <w:lang w:val="en-US" w:eastAsia="zh-CN"/>
+        </w:rPr>
+        <w:t xml:space="preserve"> &lt; </w:t>
+      </w:r>
+      <w:r>
+        <w:rPr>
+          <w:rFonts w:hint="eastAsia"/>
+          <w:lang w:val="en-US" w:eastAsia="zh-CN"/>
+        </w:rPr>
+        <w:t>按位移动表达式</w:t>
+      </w:r>
+    </w:p>
+    <w:p>
+      <w:pPr>
+        <w:pStyle w:val="11"/>
+        <w:numPr>
+          <w:ilvl w:val="0"/>
+          <w:numId w:val="0"/>
+        </w:numPr>
+        <w:ind w:left="1696" w:leftChars="0" w:firstLine="420" w:firstLineChars="0"/>
+        <w:rPr>
+          <w:rFonts w:hint="eastAsia"/>
+          <w:lang w:val="en-US" w:eastAsia="zh-CN"/>
+        </w:rPr>
+      </w:pPr>
+      <w:r>
+        <w:rPr>
+          <w:rFonts w:hint="eastAsia"/>
+          <w:lang w:val="en-US" w:eastAsia="zh-CN"/>
+        </w:rPr>
+        <w:t>关系表达式 &gt; 按位移动表达式</w:t>
+      </w:r>
+    </w:p>
+    <w:p>
+      <w:pPr>
+        <w:pStyle w:val="11"/>
+        <w:numPr>
+          <w:ilvl w:val="0"/>
+          <w:numId w:val="0"/>
+        </w:numPr>
+        <w:ind w:left="1696" w:leftChars="0" w:firstLine="420" w:firstLineChars="0"/>
+        <w:rPr>
+          <w:rFonts w:hint="eastAsia"/>
+          <w:lang w:val="en-US" w:eastAsia="zh-CN"/>
+        </w:rPr>
+      </w:pPr>
+      <w:r>
+        <w:rPr>
+          <w:rFonts w:hint="eastAsia"/>
+          <w:lang w:val="en-US" w:eastAsia="zh-CN"/>
+        </w:rPr>
+        <w:t>关系表达式 &lt;= 按位移动表达式</w:t>
+      </w:r>
+    </w:p>
+    <w:p>
+      <w:pPr>
+        <w:pStyle w:val="11"/>
+        <w:numPr>
+          <w:ilvl w:val="0"/>
+          <w:numId w:val="0"/>
+        </w:numPr>
+        <w:ind w:left="1696" w:leftChars="0" w:firstLine="420" w:firstLineChars="0"/>
+        <w:rPr>
+          <w:rFonts w:hint="eastAsia"/>
+          <w:lang w:val="en-US" w:eastAsia="zh-CN"/>
+        </w:rPr>
+      </w:pPr>
+      <w:r>
+        <w:rPr>
+          <w:rFonts w:hint="eastAsia"/>
+          <w:lang w:val="en-US" w:eastAsia="zh-CN"/>
+        </w:rPr>
+        <w:t>关系表达式 &gt;= 按位移动表达式</w:t>
+      </w:r>
+    </w:p>
+    <w:p>
+      <w:pPr>
+        <w:pStyle w:val="11"/>
+        <w:numPr>
+          <w:ilvl w:val="2"/>
+          <w:numId w:val="1"/>
+        </w:numPr>
+        <w:ind w:left="1418" w:leftChars="0" w:hanging="567" w:firstLineChars="0"/>
+        <w:rPr>
+          <w:rFonts w:hint="eastAsia"/>
+          <w:lang w:val="en-US" w:eastAsia="zh-CN"/>
+        </w:rPr>
+      </w:pPr>
+      <w:r>
+        <w:rPr>
+          <w:rFonts w:hint="eastAsia"/>
+          <w:lang w:val="en-US" w:eastAsia="zh-CN"/>
+        </w:rPr>
+        <w:t>对于指针的比较，若两个指针指向同一数组的不同元素，则指向具有较高下标的元素的指针更大，其他情况下结果由实现定义。</w:t>
+      </w:r>
+    </w:p>
+    <w:p>
+      <w:pPr>
+        <w:pStyle w:val="11"/>
+        <w:numPr>
+          <w:ilvl w:val="1"/>
+          <w:numId w:val="1"/>
+        </w:numPr>
+        <w:ind w:left="992" w:leftChars="0" w:hanging="567" w:firstLineChars="0"/>
+        <w:rPr>
+          <w:rFonts w:hint="eastAsia"/>
+          <w:lang w:val="en-US" w:eastAsia="zh-CN"/>
+        </w:rPr>
+      </w:pPr>
+      <w:r>
+        <w:rPr>
+          <w:rFonts w:hint="eastAsia"/>
+          <w:lang w:val="en-US" w:eastAsia="zh-CN"/>
+        </w:rPr>
+        <w:t>相等操作符</w:t>
+      </w:r>
+    </w:p>
+    <w:p>
+      <w:pPr>
+        <w:pStyle w:val="11"/>
+        <w:numPr>
+          <w:ilvl w:val="2"/>
+          <w:numId w:val="1"/>
+        </w:numPr>
+        <w:ind w:left="1418" w:leftChars="0" w:hanging="567" w:firstLineChars="0"/>
+        <w:rPr>
+          <w:rFonts w:hint="eastAsia"/>
+          <w:lang w:val="en-US" w:eastAsia="zh-CN"/>
+        </w:rPr>
+      </w:pPr>
+      <w:r>
+        <w:rPr>
+          <w:rFonts w:hint="eastAsia"/>
+          <w:lang w:val="en-US" w:eastAsia="zh-CN"/>
+        </w:rPr>
+        <w:t>相等操作符从左向右结合。</w:t>
+      </w:r>
+    </w:p>
+    <w:p>
+      <w:pPr>
+        <w:pStyle w:val="11"/>
+        <w:numPr>
+          <w:ilvl w:val="0"/>
+          <w:numId w:val="0"/>
+        </w:numPr>
+        <w:ind w:left="1701" w:leftChars="0"/>
+        <w:rPr>
+          <w:rFonts w:hint="eastAsia"/>
+          <w:lang w:val="en-US" w:eastAsia="zh-CN"/>
+        </w:rPr>
+      </w:pPr>
+      <w:r>
+        <w:rPr>
+          <w:rFonts w:hint="eastAsia"/>
+          <w:lang w:val="en-US" w:eastAsia="zh-CN"/>
+        </w:rPr>
+        <w:t>相等表达式：</w:t>
+      </w:r>
+    </w:p>
+    <w:p>
+      <w:pPr>
+        <w:pStyle w:val="11"/>
+        <w:numPr>
+          <w:ilvl w:val="0"/>
+          <w:numId w:val="0"/>
+        </w:numPr>
+        <w:ind w:left="1701" w:leftChars="0" w:firstLine="420" w:firstLineChars="0"/>
+        <w:rPr>
+          <w:rFonts w:hint="eastAsia"/>
+          <w:lang w:val="en-US" w:eastAsia="zh-CN"/>
+        </w:rPr>
+      </w:pPr>
+      <w:r>
+        <w:rPr>
+          <w:rFonts w:hint="eastAsia"/>
+          <w:lang w:val="en-US" w:eastAsia="zh-CN"/>
+        </w:rPr>
+        <w:t>关系表达式</w:t>
+      </w:r>
+    </w:p>
+    <w:p>
+      <w:pPr>
+        <w:pStyle w:val="11"/>
+        <w:numPr>
+          <w:ilvl w:val="0"/>
+          <w:numId w:val="0"/>
+        </w:numPr>
+        <w:ind w:left="1701" w:leftChars="0" w:firstLine="420" w:firstLineChars="0"/>
+        <w:rPr>
+          <w:rFonts w:hint="eastAsia"/>
+          <w:lang w:val="en-US" w:eastAsia="zh-CN"/>
+        </w:rPr>
+      </w:pPr>
+      <w:r>
+        <w:rPr>
+          <w:rFonts w:hint="eastAsia"/>
+          <w:lang w:val="en-US" w:eastAsia="zh-CN"/>
+        </w:rPr>
+        <w:t xml:space="preserve">相等表达式 </w:t>
+      </w:r>
+      <w:r>
+        <w:rPr>
+          <w:rFonts w:hint="default"/>
+          <w:lang w:val="en-US" w:eastAsia="zh-CN"/>
+        </w:rPr>
+        <w:t>==</w:t>
+      </w:r>
+      <w:r>
+        <w:rPr>
+          <w:rFonts w:hint="eastAsia"/>
+          <w:lang w:val="en-US" w:eastAsia="zh-CN"/>
+        </w:rPr>
+        <w:t xml:space="preserve"> 关系表达式</w:t>
+      </w:r>
+    </w:p>
+    <w:p>
+      <w:pPr>
+        <w:pStyle w:val="11"/>
+        <w:numPr>
+          <w:ilvl w:val="0"/>
+          <w:numId w:val="0"/>
+        </w:numPr>
+        <w:ind w:left="1701" w:leftChars="0" w:firstLine="420" w:firstLineChars="0"/>
+        <w:rPr>
+          <w:rFonts w:hint="eastAsia"/>
+          <w:lang w:val="en-US" w:eastAsia="zh-CN"/>
+        </w:rPr>
+      </w:pPr>
+      <w:r>
+        <w:rPr>
+          <w:rFonts w:hint="eastAsia"/>
+          <w:lang w:val="en-US" w:eastAsia="zh-CN"/>
+        </w:rPr>
+        <w:t xml:space="preserve">相等表达式 </w:t>
+      </w:r>
+      <w:r>
+        <w:rPr>
+          <w:rFonts w:hint="default"/>
+          <w:lang w:val="en-US" w:eastAsia="zh-CN"/>
+        </w:rPr>
+        <w:t xml:space="preserve">!= </w:t>
+      </w:r>
+      <w:r>
+        <w:rPr>
+          <w:rFonts w:hint="eastAsia"/>
+          <w:lang w:val="en-US" w:eastAsia="zh-CN"/>
+        </w:rPr>
+        <w:t>关系表达式</w:t>
+      </w:r>
+    </w:p>
+    <w:p>
+      <w:pPr>
+        <w:pStyle w:val="11"/>
+        <w:numPr>
+          <w:ilvl w:val="2"/>
+          <w:numId w:val="1"/>
+        </w:numPr>
+        <w:ind w:left="1418" w:leftChars="0" w:hanging="567" w:firstLineChars="0"/>
+        <w:rPr>
+          <w:rFonts w:hint="eastAsia"/>
+          <w:lang w:val="en-US" w:eastAsia="zh-CN"/>
+        </w:rPr>
+      </w:pPr>
+      <w:r>
+        <w:rPr>
+          <w:rFonts w:hint="eastAsia"/>
+          <w:lang w:val="en-US" w:eastAsia="zh-CN"/>
+        </w:rPr>
+        <w:t>对于指针，当且仅当指针表示相同的对象的地址，或者都为空时才为相等，其他情况下皆为不相等。</w:t>
+      </w:r>
+    </w:p>
+    <w:p>
+      <w:pPr>
+        <w:pStyle w:val="11"/>
+        <w:numPr>
+          <w:ilvl w:val="1"/>
+          <w:numId w:val="1"/>
+        </w:numPr>
+        <w:ind w:left="992" w:leftChars="0" w:hanging="567" w:firstLineChars="0"/>
+        <w:rPr>
+          <w:rFonts w:hint="eastAsia"/>
+          <w:lang w:val="en-US" w:eastAsia="zh-CN"/>
+        </w:rPr>
+      </w:pPr>
+      <w:r>
+        <w:rPr>
+          <w:rFonts w:hint="eastAsia"/>
+          <w:lang w:val="en-US" w:eastAsia="zh-CN"/>
+        </w:rPr>
+        <w:t>按位与操作符</w:t>
+      </w:r>
+    </w:p>
+    <w:p>
+      <w:pPr>
+        <w:pStyle w:val="11"/>
+        <w:numPr>
+          <w:ilvl w:val="0"/>
+          <w:numId w:val="0"/>
+        </w:numPr>
+        <w:ind w:left="1276" w:leftChars="0" w:firstLine="0" w:firstLineChars="0"/>
+        <w:rPr>
+          <w:rFonts w:hint="eastAsia"/>
+          <w:lang w:val="en-US" w:eastAsia="zh-CN"/>
+        </w:rPr>
+      </w:pPr>
+      <w:r>
+        <w:rPr>
+          <w:rFonts w:hint="eastAsia"/>
+          <w:lang w:val="en-US" w:eastAsia="zh-CN"/>
+        </w:rPr>
+        <w:t>按位与表达式：</w:t>
+      </w:r>
+    </w:p>
+    <w:p>
+      <w:pPr>
+        <w:pStyle w:val="11"/>
+        <w:numPr>
+          <w:ilvl w:val="0"/>
+          <w:numId w:val="0"/>
+        </w:numPr>
+        <w:ind w:left="1680" w:leftChars="0" w:firstLine="0" w:firstLineChars="0"/>
+        <w:rPr>
+          <w:rFonts w:hint="eastAsia"/>
+          <w:lang w:val="en-US" w:eastAsia="zh-CN"/>
+        </w:rPr>
+      </w:pPr>
+      <w:r>
+        <w:rPr>
+          <w:rFonts w:hint="eastAsia"/>
+          <w:lang w:val="en-US" w:eastAsia="zh-CN"/>
+        </w:rPr>
+        <w:t>相等表达式</w:t>
+      </w:r>
+    </w:p>
+    <w:p>
+      <w:pPr>
+        <w:pStyle w:val="11"/>
+        <w:numPr>
+          <w:ilvl w:val="0"/>
+          <w:numId w:val="0"/>
+        </w:numPr>
+        <w:ind w:left="1680" w:leftChars="0" w:firstLine="0" w:firstLineChars="0"/>
+        <w:rPr>
+          <w:rFonts w:hint="eastAsia"/>
+          <w:lang w:val="en-US" w:eastAsia="zh-CN"/>
+        </w:rPr>
+      </w:pPr>
+      <w:r>
+        <w:rPr>
+          <w:rFonts w:hint="eastAsia"/>
+          <w:lang w:val="en-US" w:eastAsia="zh-CN"/>
+        </w:rPr>
+        <w:t xml:space="preserve">按位与表达式 </w:t>
+      </w:r>
+      <w:r>
+        <w:rPr>
+          <w:rFonts w:hint="default"/>
+          <w:lang w:val="en-US" w:eastAsia="zh-CN"/>
+        </w:rPr>
+        <w:t xml:space="preserve">&amp; </w:t>
+      </w:r>
+      <w:r>
+        <w:rPr>
+          <w:rFonts w:hint="eastAsia"/>
+          <w:lang w:val="en-US" w:eastAsia="zh-CN"/>
+        </w:rPr>
+        <w:t>相等表达式</w:t>
+      </w:r>
+    </w:p>
+    <w:p>
+      <w:pPr>
+        <w:pStyle w:val="11"/>
+        <w:numPr>
+          <w:ilvl w:val="1"/>
+          <w:numId w:val="1"/>
+        </w:numPr>
+        <w:ind w:left="992" w:leftChars="0" w:hanging="567" w:firstLineChars="0"/>
+        <w:rPr>
+          <w:rFonts w:hint="eastAsia"/>
+          <w:lang w:val="en-US" w:eastAsia="zh-CN"/>
+        </w:rPr>
+      </w:pPr>
+      <w:r>
+        <w:rPr>
+          <w:rFonts w:hint="eastAsia"/>
+          <w:lang w:val="en-US" w:eastAsia="zh-CN"/>
+        </w:rPr>
+        <w:t>按位或操作符</w:t>
+      </w:r>
+    </w:p>
+    <w:p>
+      <w:pPr>
+        <w:pStyle w:val="11"/>
+        <w:numPr>
+          <w:ilvl w:val="0"/>
+          <w:numId w:val="0"/>
+        </w:numPr>
+        <w:ind w:left="1271" w:leftChars="0" w:firstLine="0" w:firstLineChars="0"/>
+        <w:rPr>
+          <w:rFonts w:hint="eastAsia"/>
+          <w:lang w:val="en-US" w:eastAsia="zh-CN"/>
+        </w:rPr>
+      </w:pPr>
+      <w:r>
+        <w:rPr>
+          <w:rFonts w:hint="eastAsia"/>
+          <w:lang w:val="en-US" w:eastAsia="zh-CN"/>
+        </w:rPr>
+        <w:t>按位或表达式：</w:t>
+      </w:r>
+    </w:p>
+    <w:p>
+      <w:pPr>
+        <w:pStyle w:val="11"/>
+        <w:numPr>
+          <w:ilvl w:val="0"/>
+          <w:numId w:val="0"/>
+        </w:numPr>
+        <w:ind w:left="1691" w:leftChars="0" w:firstLine="0" w:firstLineChars="0"/>
+        <w:rPr>
+          <w:rFonts w:hint="eastAsia"/>
+          <w:lang w:val="en-US" w:eastAsia="zh-CN"/>
+        </w:rPr>
+      </w:pPr>
+      <w:r>
+        <w:rPr>
+          <w:rFonts w:hint="eastAsia"/>
+          <w:lang w:val="en-US" w:eastAsia="zh-CN"/>
+        </w:rPr>
+        <w:t>按位与表达式</w:t>
+      </w:r>
+    </w:p>
+    <w:p>
+      <w:pPr>
+        <w:pStyle w:val="11"/>
+        <w:numPr>
+          <w:ilvl w:val="0"/>
+          <w:numId w:val="0"/>
+        </w:numPr>
+        <w:ind w:left="1691" w:leftChars="0" w:firstLine="0" w:firstLineChars="0"/>
+        <w:rPr>
+          <w:rFonts w:hint="eastAsia"/>
+          <w:lang w:val="en-US" w:eastAsia="zh-CN"/>
+        </w:rPr>
+      </w:pPr>
+      <w:r>
+        <w:rPr>
+          <w:rFonts w:hint="eastAsia"/>
+          <w:lang w:val="en-US" w:eastAsia="zh-CN"/>
+        </w:rPr>
+        <w:t xml:space="preserve">按位或表达式 </w:t>
+      </w:r>
+      <w:r>
+        <w:rPr>
+          <w:rFonts w:hint="default"/>
+          <w:lang w:val="en-US" w:eastAsia="zh-CN"/>
+        </w:rPr>
+        <w:t xml:space="preserve">| </w:t>
+      </w:r>
+      <w:r>
+        <w:rPr>
+          <w:rFonts w:hint="eastAsia"/>
+          <w:lang w:val="en-US" w:eastAsia="zh-CN"/>
+        </w:rPr>
+        <w:t>按位与表达式</w:t>
+      </w:r>
+    </w:p>
+    <w:p>
+      <w:pPr>
+        <w:pStyle w:val="11"/>
+        <w:numPr>
+          <w:ilvl w:val="1"/>
+          <w:numId w:val="1"/>
+        </w:numPr>
+        <w:ind w:left="992" w:leftChars="0" w:hanging="567" w:firstLineChars="0"/>
+        <w:rPr>
+          <w:rFonts w:hint="eastAsia"/>
+          <w:lang w:val="en-US" w:eastAsia="zh-CN"/>
+        </w:rPr>
+      </w:pPr>
+      <w:r>
+        <w:rPr>
+          <w:rFonts w:hint="eastAsia"/>
+          <w:lang w:val="en-US" w:eastAsia="zh-CN"/>
+        </w:rPr>
+        <w:t>异或操作符</w:t>
+      </w:r>
+    </w:p>
+    <w:p>
+      <w:pPr>
+        <w:pStyle w:val="11"/>
+        <w:numPr>
+          <w:ilvl w:val="0"/>
+          <w:numId w:val="0"/>
+        </w:numPr>
+        <w:ind w:left="1276" w:leftChars="0" w:firstLine="0" w:firstLineChars="0"/>
+        <w:rPr>
+          <w:rFonts w:hint="eastAsia"/>
+          <w:lang w:val="en-US" w:eastAsia="zh-CN"/>
+        </w:rPr>
+      </w:pPr>
+      <w:r>
+        <w:rPr>
+          <w:rFonts w:hint="eastAsia"/>
+          <w:lang w:val="en-US" w:eastAsia="zh-CN"/>
+        </w:rPr>
+        <w:t>异或表达式：</w:t>
+      </w:r>
+    </w:p>
+    <w:p>
+      <w:pPr>
+        <w:pStyle w:val="11"/>
+        <w:numPr>
+          <w:ilvl w:val="0"/>
+          <w:numId w:val="0"/>
+        </w:numPr>
+        <w:ind w:left="1696" w:leftChars="0" w:firstLine="0" w:firstLineChars="0"/>
+        <w:rPr>
+          <w:rFonts w:hint="eastAsia"/>
+          <w:lang w:val="en-US" w:eastAsia="zh-CN"/>
+        </w:rPr>
+      </w:pPr>
+      <w:r>
+        <w:rPr>
+          <w:rFonts w:hint="eastAsia"/>
+          <w:lang w:val="en-US" w:eastAsia="zh-CN"/>
+        </w:rPr>
+        <w:t>按位或表达式</w:t>
+      </w:r>
+    </w:p>
+    <w:p>
+      <w:pPr>
+        <w:pStyle w:val="11"/>
+        <w:numPr>
+          <w:ilvl w:val="0"/>
+          <w:numId w:val="0"/>
+        </w:numPr>
+        <w:ind w:left="1696" w:leftChars="0" w:firstLine="0" w:firstLineChars="0"/>
+        <w:rPr>
+          <w:rFonts w:hint="eastAsia"/>
+          <w:lang w:val="en-US" w:eastAsia="zh-CN"/>
+        </w:rPr>
+      </w:pPr>
+      <w:r>
+        <w:rPr>
+          <w:rFonts w:hint="eastAsia"/>
+          <w:lang w:val="en-US" w:eastAsia="zh-CN"/>
+        </w:rPr>
+        <w:t xml:space="preserve">异或表达式 </w:t>
+      </w:r>
+      <w:r>
+        <w:rPr>
+          <w:rFonts w:hint="default"/>
+          <w:lang w:val="en-US" w:eastAsia="zh-CN"/>
+        </w:rPr>
+        <w:t xml:space="preserve">^ </w:t>
+      </w:r>
+      <w:r>
+        <w:rPr>
+          <w:rFonts w:hint="eastAsia"/>
+          <w:lang w:val="en-US" w:eastAsia="zh-CN"/>
+        </w:rPr>
+        <w:t>按位与表达式</w:t>
+      </w:r>
+    </w:p>
+    <w:p>
+      <w:pPr>
+        <w:pStyle w:val="11"/>
+        <w:numPr>
+          <w:ilvl w:val="1"/>
+          <w:numId w:val="1"/>
+        </w:numPr>
+        <w:ind w:left="992" w:leftChars="0" w:hanging="567" w:firstLineChars="0"/>
+        <w:rPr>
+          <w:rFonts w:hint="eastAsia"/>
+          <w:lang w:val="en-US" w:eastAsia="zh-CN"/>
+        </w:rPr>
+      </w:pPr>
+      <w:r>
+        <w:rPr>
+          <w:rFonts w:hint="eastAsia"/>
+          <w:lang w:val="en-US" w:eastAsia="zh-CN"/>
+        </w:rPr>
+        <w:t>逻辑与操作符</w:t>
+      </w:r>
+    </w:p>
+    <w:p>
+      <w:pPr>
+        <w:pStyle w:val="11"/>
+        <w:numPr>
+          <w:ilvl w:val="0"/>
+          <w:numId w:val="0"/>
+        </w:numPr>
+        <w:ind w:left="851" w:leftChars="0" w:firstLine="420" w:firstLineChars="0"/>
+        <w:rPr>
+          <w:rFonts w:hint="eastAsia" w:eastAsia="宋体"/>
+          <w:lang w:val="en-US" w:eastAsia="zh-CN"/>
+        </w:rPr>
+      </w:pPr>
+      <w:r>
+        <w:rPr>
+          <w:rFonts w:hint="eastAsia" w:eastAsia="宋体"/>
+          <w:lang w:val="en-US" w:eastAsia="zh-CN"/>
+        </w:rPr>
+        <w:t>逻辑与表达式：</w:t>
+      </w:r>
+    </w:p>
+    <w:p>
+      <w:pPr>
+        <w:pStyle w:val="11"/>
+        <w:numPr>
+          <w:ilvl w:val="0"/>
+          <w:numId w:val="0"/>
+        </w:numPr>
+        <w:ind w:left="1271" w:leftChars="0" w:firstLine="420" w:firstLineChars="0"/>
+        <w:rPr>
+          <w:rFonts w:hint="eastAsia" w:eastAsia="宋体"/>
+          <w:lang w:val="en-US" w:eastAsia="zh-CN"/>
+        </w:rPr>
+      </w:pPr>
+      <w:r>
+        <w:rPr>
+          <w:rFonts w:hint="eastAsia" w:eastAsia="宋体"/>
+          <w:lang w:val="en-US" w:eastAsia="zh-CN"/>
+        </w:rPr>
+        <w:t>异或表达式</w:t>
+      </w:r>
+    </w:p>
+    <w:p>
+      <w:pPr>
+        <w:pStyle w:val="11"/>
+        <w:numPr>
+          <w:ilvl w:val="0"/>
+          <w:numId w:val="0"/>
+        </w:numPr>
+        <w:ind w:left="1271" w:leftChars="0" w:firstLine="420" w:firstLineChars="0"/>
+        <w:rPr>
+          <w:rFonts w:hint="eastAsia" w:eastAsia="宋体"/>
+          <w:lang w:val="en-US" w:eastAsia="zh-CN"/>
+        </w:rPr>
+      </w:pPr>
+      <w:r>
+        <w:rPr>
+          <w:rFonts w:hint="eastAsia" w:eastAsia="宋体"/>
+          <w:lang w:val="en-US" w:eastAsia="zh-CN"/>
+        </w:rPr>
+        <w:t>逻辑与表达式 &amp;&amp; 异或表达式</w:t>
+      </w:r>
+    </w:p>
+    <w:p>
+      <w:pPr>
+        <w:pStyle w:val="11"/>
+        <w:numPr>
+          <w:ilvl w:val="2"/>
+          <w:numId w:val="1"/>
+        </w:numPr>
+        <w:ind w:left="1418" w:leftChars="0" w:hanging="567" w:firstLineChars="0"/>
+        <w:rPr>
+          <w:rFonts w:hint="eastAsia"/>
+          <w:lang w:val="en-US" w:eastAsia="zh-CN"/>
+        </w:rPr>
+      </w:pPr>
+      <w:r>
+        <w:rPr>
+          <w:rFonts w:hint="eastAsia"/>
+          <w:lang w:val="en-US" w:eastAsia="zh-CN"/>
+        </w:rPr>
+        <w:t>逻辑与操作符的两个操作数都会转换到</w:t>
+      </w:r>
+      <w:r>
+        <w:rPr>
+          <w:rFonts w:hint="default"/>
+          <w:lang w:val="en-US" w:eastAsia="zh-CN"/>
+        </w:rPr>
+        <w:t>bool</w:t>
+      </w:r>
+      <w:r>
+        <w:rPr>
+          <w:rFonts w:hint="eastAsia"/>
+          <w:lang w:val="en-US" w:eastAsia="zh-CN"/>
+        </w:rPr>
+        <w:t>，如果两个操作数的结果都是</w:t>
+      </w:r>
+      <w:r>
+        <w:rPr>
+          <w:rFonts w:hint="default"/>
+          <w:lang w:val="en-US" w:eastAsia="zh-CN"/>
+        </w:rPr>
+        <w:t>true</w:t>
+      </w:r>
+      <w:r>
+        <w:rPr>
+          <w:rFonts w:hint="eastAsia"/>
+          <w:lang w:val="en-US" w:eastAsia="zh-CN"/>
+        </w:rPr>
+        <w:t>则结果是</w:t>
+      </w:r>
+      <w:r>
+        <w:rPr>
+          <w:rFonts w:hint="default"/>
+          <w:lang w:val="en-US" w:eastAsia="zh-CN"/>
+        </w:rPr>
+        <w:t>true</w:t>
+      </w:r>
+      <w:r>
+        <w:rPr>
+          <w:rFonts w:hint="eastAsia"/>
+          <w:lang w:val="en-US" w:eastAsia="zh-CN"/>
+        </w:rPr>
+        <w:t>，否则都是</w:t>
+      </w:r>
+      <w:r>
+        <w:rPr>
+          <w:rFonts w:hint="default"/>
+          <w:lang w:val="en-US" w:eastAsia="zh-CN"/>
+        </w:rPr>
+        <w:t>false</w:t>
+      </w:r>
+      <w:r>
+        <w:rPr>
+          <w:rFonts w:hint="eastAsia"/>
+          <w:lang w:val="en-US" w:eastAsia="zh-CN"/>
+        </w:rPr>
+        <w:t>。逻辑与操作符遵循短路求值规则，若第一个操作数结果是false则不会对第二个操作数求值。</w:t>
+      </w:r>
+    </w:p>
+    <w:p>
+      <w:pPr>
+        <w:pStyle w:val="11"/>
+        <w:numPr>
+          <w:ilvl w:val="2"/>
+          <w:numId w:val="1"/>
+        </w:numPr>
+        <w:ind w:left="1418" w:leftChars="0" w:hanging="567" w:firstLineChars="0"/>
+        <w:rPr>
+          <w:rFonts w:hint="eastAsia"/>
+          <w:lang w:val="en-US" w:eastAsia="zh-CN"/>
+        </w:rPr>
+      </w:pPr>
+      <w:r>
+        <w:rPr>
+          <w:rFonts w:hint="eastAsia"/>
+          <w:lang w:val="en-US" w:eastAsia="zh-CN"/>
+        </w:rPr>
+        <w:t>若第二个操作数被求值则总是后于第一个操作数求值。</w:t>
+      </w:r>
+    </w:p>
+    <w:p>
+      <w:pPr>
+        <w:pStyle w:val="11"/>
+        <w:numPr>
+          <w:ilvl w:val="1"/>
+          <w:numId w:val="1"/>
+        </w:numPr>
+        <w:ind w:left="992" w:leftChars="0" w:hanging="567" w:firstLineChars="0"/>
+        <w:rPr>
+          <w:rFonts w:hint="eastAsia"/>
+          <w:lang w:val="en-US" w:eastAsia="zh-CN"/>
+        </w:rPr>
+      </w:pPr>
+      <w:r>
+        <w:rPr>
+          <w:rFonts w:hint="eastAsia"/>
+          <w:lang w:val="en-US" w:eastAsia="zh-CN"/>
+        </w:rPr>
+        <w:t>逻辑或操作符</w:t>
+      </w:r>
+    </w:p>
+    <w:p>
+      <w:pPr>
+        <w:pStyle w:val="11"/>
+        <w:numPr>
+          <w:ilvl w:val="0"/>
+          <w:numId w:val="0"/>
+        </w:numPr>
+        <w:ind w:left="845" w:leftChars="0" w:firstLine="420" w:firstLineChars="0"/>
+        <w:rPr>
+          <w:rFonts w:hint="eastAsia"/>
+          <w:lang w:val="en-US" w:eastAsia="zh-CN"/>
+        </w:rPr>
+      </w:pPr>
+      <w:r>
+        <w:rPr>
+          <w:rFonts w:hint="eastAsia"/>
+          <w:lang w:val="en-US" w:eastAsia="zh-CN"/>
+        </w:rPr>
+        <w:t>逻辑或表达式：</w:t>
+      </w:r>
+    </w:p>
+    <w:p>
+      <w:pPr>
+        <w:pStyle w:val="11"/>
+        <w:numPr>
+          <w:ilvl w:val="0"/>
+          <w:numId w:val="0"/>
+        </w:numPr>
+        <w:ind w:left="1265" w:leftChars="0" w:firstLine="420" w:firstLineChars="0"/>
+        <w:rPr>
+          <w:rFonts w:hint="eastAsia"/>
+          <w:lang w:val="en-US" w:eastAsia="zh-CN"/>
+        </w:rPr>
+      </w:pPr>
+      <w:r>
+        <w:rPr>
+          <w:rFonts w:hint="eastAsia"/>
+          <w:lang w:val="en-US" w:eastAsia="zh-CN"/>
+        </w:rPr>
+        <w:t>逻辑与表达式</w:t>
+      </w:r>
+    </w:p>
+    <w:p>
+      <w:pPr>
+        <w:pStyle w:val="11"/>
+        <w:numPr>
+          <w:ilvl w:val="0"/>
+          <w:numId w:val="0"/>
+        </w:numPr>
+        <w:ind w:left="1265" w:leftChars="0" w:firstLine="420" w:firstLineChars="0"/>
+        <w:rPr>
+          <w:rFonts w:hint="eastAsia"/>
+          <w:lang w:val="en-US" w:eastAsia="zh-CN"/>
+        </w:rPr>
+      </w:pPr>
+      <w:r>
+        <w:rPr>
+          <w:rFonts w:hint="eastAsia"/>
+          <w:lang w:val="en-US" w:eastAsia="zh-CN"/>
+        </w:rPr>
+        <w:t>逻辑或表达式 || 逻辑与表达式</w:t>
+      </w:r>
+    </w:p>
+    <w:p>
+      <w:pPr>
+        <w:pStyle w:val="11"/>
+        <w:numPr>
+          <w:ilvl w:val="2"/>
+          <w:numId w:val="1"/>
+        </w:numPr>
+        <w:ind w:left="1418" w:leftChars="0" w:hanging="567" w:firstLineChars="0"/>
+        <w:rPr>
+          <w:rFonts w:hint="eastAsia"/>
+          <w:lang w:val="en-US" w:eastAsia="zh-CN"/>
+        </w:rPr>
+      </w:pPr>
+      <w:r>
+        <w:rPr>
+          <w:rFonts w:hint="eastAsia"/>
+          <w:lang w:val="en-US" w:eastAsia="zh-CN"/>
+        </w:rPr>
+        <w:t>逻辑或操作符的两个操作数都会转换到</w:t>
+      </w:r>
+      <w:r>
+        <w:rPr>
+          <w:rFonts w:hint="default"/>
+          <w:lang w:val="en-US" w:eastAsia="zh-CN"/>
+        </w:rPr>
+        <w:t>bool</w:t>
+      </w:r>
+      <w:r>
+        <w:rPr>
+          <w:rFonts w:hint="eastAsia"/>
+          <w:lang w:val="en-US" w:eastAsia="zh-CN"/>
+        </w:rPr>
+        <w:t>，如果两个操作数的结果有一是true则结果是true，否则是false。逻辑或操作符遵循短路求值规则，若第一个操作数结果是</w:t>
+      </w:r>
+      <w:r>
+        <w:rPr>
+          <w:rFonts w:hint="default"/>
+          <w:lang w:val="en-US" w:eastAsia="zh-CN"/>
+        </w:rPr>
+        <w:t>true</w:t>
+      </w:r>
+      <w:r>
+        <w:rPr>
+          <w:rFonts w:hint="eastAsia"/>
+          <w:lang w:val="en-US" w:eastAsia="zh-CN"/>
+        </w:rPr>
+        <w:t>则不会对第二个操作数求值。</w:t>
+      </w:r>
+    </w:p>
+    <w:p>
+      <w:pPr>
+        <w:pStyle w:val="11"/>
+        <w:numPr>
+          <w:ilvl w:val="2"/>
+          <w:numId w:val="1"/>
+        </w:numPr>
+        <w:ind w:left="1418" w:leftChars="0" w:hanging="567" w:firstLineChars="0"/>
+        <w:rPr>
+          <w:rFonts w:hint="eastAsia"/>
+          <w:lang w:val="en-US" w:eastAsia="zh-CN"/>
+        </w:rPr>
+      </w:pPr>
+      <w:r>
+        <w:rPr>
+          <w:rFonts w:hint="eastAsia"/>
+          <w:lang w:val="en-US" w:eastAsia="zh-CN"/>
+        </w:rPr>
+        <w:t>若第二个操作数被求值则总是后于第一个操作数求值。</w:t>
+      </w:r>
+    </w:p>
+    <w:p>
+      <w:pPr>
+        <w:pStyle w:val="11"/>
+        <w:numPr>
+          <w:ilvl w:val="1"/>
+          <w:numId w:val="1"/>
+        </w:numPr>
+        <w:ind w:left="992" w:leftChars="0" w:hanging="567" w:firstLineChars="0"/>
+        <w:rPr>
+          <w:rFonts w:hint="eastAsia"/>
+          <w:lang w:val="en-US" w:eastAsia="zh-CN"/>
+        </w:rPr>
+      </w:pPr>
+      <w:r>
+        <w:rPr>
+          <w:rFonts w:hint="eastAsia"/>
+          <w:lang w:val="en-US" w:eastAsia="zh-CN"/>
+        </w:rPr>
+        <w:t>条件操作符</w:t>
+      </w:r>
+    </w:p>
+    <w:p>
+      <w:pPr>
+        <w:pStyle w:val="11"/>
+        <w:numPr>
+          <w:ilvl w:val="0"/>
+          <w:numId w:val="0"/>
+        </w:numPr>
+        <w:ind w:left="1276" w:leftChars="0"/>
+        <w:rPr>
+          <w:rFonts w:hint="eastAsia"/>
+          <w:lang w:val="en-US" w:eastAsia="zh-CN"/>
+        </w:rPr>
+      </w:pPr>
+      <w:r>
+        <w:rPr>
+          <w:rFonts w:hint="eastAsia"/>
+          <w:lang w:val="en-US" w:eastAsia="zh-CN"/>
+        </w:rPr>
+        <w:t>条件表达式：</w:t>
+      </w:r>
+    </w:p>
+    <w:p>
+      <w:pPr>
+        <w:pStyle w:val="11"/>
+        <w:numPr>
+          <w:ilvl w:val="0"/>
+          <w:numId w:val="0"/>
+        </w:numPr>
+        <w:ind w:left="1276" w:leftChars="0" w:firstLine="420" w:firstLineChars="0"/>
+        <w:rPr>
+          <w:rFonts w:hint="eastAsia"/>
+          <w:lang w:val="en-US" w:eastAsia="zh-CN"/>
+        </w:rPr>
+      </w:pPr>
+      <w:r>
+        <w:rPr>
+          <w:rFonts w:hint="eastAsia"/>
+          <w:lang w:val="en-US" w:eastAsia="zh-CN"/>
+        </w:rPr>
+        <w:t>逻辑或表达式</w:t>
+      </w:r>
+    </w:p>
+    <w:p>
+      <w:pPr>
+        <w:pStyle w:val="11"/>
+        <w:numPr>
+          <w:ilvl w:val="0"/>
+          <w:numId w:val="0"/>
+        </w:numPr>
+        <w:ind w:left="1276" w:leftChars="0" w:firstLine="420" w:firstLineChars="0"/>
+        <w:rPr>
+          <w:rFonts w:hint="eastAsia"/>
+          <w:lang w:val="en-US" w:eastAsia="zh-CN"/>
+        </w:rPr>
+      </w:pPr>
+      <w:r>
+        <w:rPr>
+          <w:rFonts w:hint="eastAsia"/>
+          <w:lang w:val="en-US" w:eastAsia="zh-CN"/>
+        </w:rPr>
+        <w:t>逻辑或表达式</w:t>
+      </w:r>
+      <w:r>
+        <w:rPr>
+          <w:rFonts w:hint="default"/>
+          <w:lang w:val="en-US" w:eastAsia="zh-CN"/>
+        </w:rPr>
+        <w:t xml:space="preserve"> ? </w:t>
+      </w:r>
+      <w:r>
+        <w:rPr>
+          <w:rFonts w:hint="eastAsia"/>
+          <w:lang w:val="en-US" w:eastAsia="zh-CN"/>
+        </w:rPr>
+        <w:t>表达式</w:t>
+      </w:r>
+      <w:r>
+        <w:rPr>
+          <w:rFonts w:hint="default"/>
+          <w:lang w:val="en-US" w:eastAsia="zh-CN"/>
+        </w:rPr>
+        <w:t xml:space="preserve"> : </w:t>
+      </w:r>
+      <w:r>
+        <w:rPr>
+          <w:rFonts w:hint="eastAsia"/>
+          <w:lang w:val="en-US" w:eastAsia="zh-CN"/>
+        </w:rPr>
+        <w:t>赋值表达式</w:t>
+      </w:r>
+    </w:p>
+    <w:p>
+      <w:pPr>
+        <w:pStyle w:val="11"/>
+        <w:numPr>
+          <w:ilvl w:val="2"/>
+          <w:numId w:val="1"/>
+        </w:numPr>
+        <w:ind w:left="1418" w:leftChars="0" w:hanging="567" w:firstLineChars="0"/>
+        <w:rPr>
+          <w:rFonts w:hint="eastAsia"/>
+          <w:lang w:val="en-US" w:eastAsia="zh-CN"/>
+        </w:rPr>
+      </w:pPr>
+      <w:r>
+        <w:rPr>
+          <w:rFonts w:hint="eastAsia"/>
+          <w:lang w:val="en-US" w:eastAsia="zh-CN"/>
+        </w:rPr>
+        <w:t>条件与操作符的第一个操作数会转换到</w:t>
+      </w:r>
+      <w:r>
+        <w:rPr>
+          <w:rFonts w:hint="default"/>
+          <w:lang w:val="en-US" w:eastAsia="zh-CN"/>
+        </w:rPr>
+        <w:t>bool</w:t>
+      </w:r>
+      <w:r>
+        <w:rPr>
+          <w:rFonts w:hint="eastAsia"/>
+          <w:lang w:val="en-US" w:eastAsia="zh-CN"/>
+        </w:rPr>
+        <w:t>并总是被求值，若结果是</w:t>
+      </w:r>
+      <w:r>
+        <w:rPr>
+          <w:rFonts w:hint="default"/>
+          <w:lang w:val="en-US" w:eastAsia="zh-CN"/>
+        </w:rPr>
+        <w:t>true</w:t>
+      </w:r>
+      <w:r>
+        <w:rPr>
+          <w:rFonts w:hint="eastAsia"/>
+          <w:lang w:val="en-US" w:eastAsia="zh-CN"/>
+        </w:rPr>
+        <w:t>则对第一个操作数求值，否则对第二个操作数求值，结果的类型是第一个操作数和第二个操作数的公共类型，值是被求值的表达式转到结果类型的值。</w:t>
+      </w:r>
+    </w:p>
+    <w:p>
+      <w:pPr>
+        <w:pStyle w:val="11"/>
+        <w:numPr>
+          <w:ilvl w:val="2"/>
+          <w:numId w:val="1"/>
+        </w:numPr>
+        <w:ind w:left="1418" w:leftChars="0" w:hanging="567" w:firstLineChars="0"/>
+        <w:rPr>
+          <w:rFonts w:hint="eastAsia"/>
+          <w:lang w:val="en-US" w:eastAsia="zh-CN"/>
+        </w:rPr>
+      </w:pPr>
+      <w:r>
+        <w:rPr>
+          <w:rFonts w:hint="eastAsia"/>
+          <w:lang w:val="en-US" w:eastAsia="zh-CN"/>
+        </w:rPr>
+        <w:t>以左类型指代第二操作数的类型，以右类型指代第三操作数的类型，则决定公共类型的规则：</w:t>
+      </w:r>
+    </w:p>
+    <w:p>
+      <w:pPr>
+        <w:pStyle w:val="11"/>
+        <w:numPr>
+          <w:ilvl w:val="0"/>
+          <w:numId w:val="0"/>
+        </w:numPr>
+        <w:ind w:left="1696" w:leftChars="0" w:firstLine="420" w:firstLineChars="0"/>
+        <w:rPr>
+          <w:rFonts w:hint="eastAsia"/>
+          <w:lang w:val="en-US" w:eastAsia="zh-CN"/>
+        </w:rPr>
+      </w:pPr>
+      <w:r>
+        <w:rPr>
+          <w:rFonts w:hint="eastAsia"/>
+          <w:lang w:val="en-US" w:eastAsia="zh-CN"/>
+        </w:rPr>
+        <w:t>——若左类型与右类型相同，则结果为此类型，否则</w:t>
+      </w:r>
+    </w:p>
+    <w:p>
+      <w:pPr>
+        <w:pStyle w:val="11"/>
+        <w:numPr>
+          <w:ilvl w:val="0"/>
+          <w:numId w:val="0"/>
+        </w:numPr>
+        <w:ind w:left="1696" w:leftChars="0" w:firstLine="420" w:firstLineChars="0"/>
+        <w:rPr>
+          <w:rFonts w:hint="eastAsia"/>
+          <w:lang w:val="en-US" w:eastAsia="zh-CN"/>
+        </w:rPr>
+      </w:pPr>
+      <w:r>
+        <w:rPr>
+          <w:rFonts w:hint="eastAsia"/>
+          <w:lang w:val="en-US" w:eastAsia="zh-CN"/>
+        </w:rPr>
+        <w:t>——若左类型与右类型其一是浮点类型而另一是整数类型，则结果为上文所指的浮点类型，否则</w:t>
+      </w:r>
+    </w:p>
+    <w:p>
+      <w:pPr>
+        <w:pStyle w:val="11"/>
+        <w:numPr>
+          <w:ilvl w:val="0"/>
+          <w:numId w:val="0"/>
+        </w:numPr>
+        <w:ind w:left="1696" w:leftChars="0" w:firstLine="420" w:firstLineChars="0"/>
+        <w:rPr>
+          <w:rFonts w:hint="eastAsia"/>
+          <w:lang w:val="en-US" w:eastAsia="zh-CN"/>
+        </w:rPr>
+      </w:pPr>
+      <w:r>
+        <w:rPr>
+          <w:rFonts w:hint="eastAsia"/>
+          <w:lang w:val="en-US" w:eastAsia="zh-CN"/>
+        </w:rPr>
+        <w:t>——若左类型与右类型同属浮点类型或者同属整数类型，则结果为具有较高等级的类型。</w:t>
+      </w:r>
+    </w:p>
+    <w:p>
+      <w:pPr>
+        <w:pStyle w:val="11"/>
+        <w:numPr>
+          <w:ilvl w:val="2"/>
+          <w:numId w:val="1"/>
+        </w:numPr>
+        <w:ind w:left="1418" w:leftChars="0" w:hanging="567" w:firstLineChars="0"/>
+        <w:rPr>
+          <w:rFonts w:hint="eastAsia"/>
+          <w:lang w:val="en-US" w:eastAsia="zh-CN"/>
+        </w:rPr>
+      </w:pPr>
+      <w:r>
+        <w:rPr>
+          <w:rFonts w:hint="eastAsia" w:eastAsia="宋体"/>
+          <w:lang w:val="en-US" w:eastAsia="zh-CN"/>
+        </w:rPr>
+        <w:t>若</w:t>
+      </w:r>
+      <w:r>
+        <w:rPr>
+          <w:rFonts w:hint="eastAsia"/>
+          <w:lang w:val="en-US" w:eastAsia="zh-CN"/>
+        </w:rPr>
+        <w:t>第二操作数及第三操作数都是可改变的，且类型相同，则结果同样可改变。</w:t>
+      </w:r>
+    </w:p>
+    <w:p>
+      <w:pPr>
+        <w:pStyle w:val="11"/>
+        <w:numPr>
+          <w:ilvl w:val="1"/>
+          <w:numId w:val="1"/>
+        </w:numPr>
+        <w:ind w:left="992" w:leftChars="0" w:hanging="567" w:firstLineChars="0"/>
+        <w:rPr>
+          <w:rFonts w:hint="eastAsia"/>
+          <w:lang w:val="en-US" w:eastAsia="zh-CN"/>
+        </w:rPr>
+      </w:pPr>
+      <w:r>
+        <w:rPr>
+          <w:rFonts w:hint="eastAsia" w:eastAsia="宋体"/>
+          <w:lang w:val="en-US" w:eastAsia="zh-CN"/>
+        </w:rPr>
+        <w:t>赋值及复合赋值操作符</w:t>
+      </w:r>
+    </w:p>
+    <w:p>
+      <w:pPr>
+        <w:pStyle w:val="11"/>
+        <w:numPr>
+          <w:ilvl w:val="0"/>
+          <w:numId w:val="0"/>
+        </w:numPr>
+        <w:ind w:left="1276" w:leftChars="0"/>
+        <w:rPr>
+          <w:rFonts w:hint="eastAsia" w:eastAsia="宋体"/>
+          <w:lang w:val="en-US" w:eastAsia="zh-CN"/>
+        </w:rPr>
+      </w:pPr>
+      <w:r>
+        <w:rPr>
+          <w:rFonts w:hint="eastAsia" w:eastAsia="宋体"/>
+          <w:lang w:val="en-US" w:eastAsia="zh-CN"/>
+        </w:rPr>
+        <w:t>赋值表达式：</w:t>
+      </w:r>
+    </w:p>
+    <w:p>
+      <w:pPr>
+        <w:pStyle w:val="11"/>
+        <w:numPr>
+          <w:ilvl w:val="0"/>
+          <w:numId w:val="0"/>
+        </w:numPr>
+        <w:ind w:left="1276" w:leftChars="0" w:firstLine="420" w:firstLineChars="0"/>
+        <w:rPr>
+          <w:rFonts w:hint="eastAsia" w:eastAsia="宋体"/>
+          <w:lang w:val="en-US" w:eastAsia="zh-CN"/>
+        </w:rPr>
+      </w:pPr>
+      <w:r>
+        <w:rPr>
+          <w:rFonts w:hint="eastAsia" w:eastAsia="宋体"/>
+          <w:lang w:val="en-US" w:eastAsia="zh-CN"/>
+        </w:rPr>
+        <w:t>条件表达式</w:t>
+      </w:r>
+    </w:p>
+    <w:p>
+      <w:pPr>
+        <w:pStyle w:val="11"/>
+        <w:numPr>
+          <w:ilvl w:val="0"/>
+          <w:numId w:val="0"/>
+        </w:numPr>
+        <w:ind w:left="1276" w:leftChars="0" w:firstLine="420" w:firstLineChars="0"/>
+        <w:rPr>
+          <w:rFonts w:hint="eastAsia" w:eastAsia="宋体"/>
+          <w:lang w:val="en-US" w:eastAsia="zh-CN"/>
+        </w:rPr>
+      </w:pPr>
+      <w:r>
+        <w:rPr>
+          <w:rFonts w:hint="eastAsia" w:eastAsia="宋体"/>
+          <w:lang w:val="en-US" w:eastAsia="zh-CN"/>
+        </w:rPr>
+        <w:t>逻辑或表达式 赋值操作符 初始化器</w:t>
+      </w:r>
+    </w:p>
+    <w:p>
+      <w:pPr>
+        <w:pStyle w:val="11"/>
+        <w:numPr>
+          <w:ilvl w:val="0"/>
+          <w:numId w:val="0"/>
+        </w:numPr>
+        <w:ind w:left="1276" w:leftChars="0" w:firstLine="0" w:firstLineChars="0"/>
+        <w:rPr>
+          <w:rFonts w:hint="eastAsia" w:eastAsia="宋体"/>
+          <w:lang w:val="en-US" w:eastAsia="zh-CN"/>
+        </w:rPr>
+      </w:pPr>
+      <w:r>
+        <w:rPr>
+          <w:rFonts w:hint="eastAsia" w:eastAsia="宋体"/>
+          <w:lang w:val="en-US" w:eastAsia="zh-CN"/>
+        </w:rPr>
+        <w:t>赋值操作符：以下其一</w:t>
+      </w:r>
+    </w:p>
+    <w:p>
+      <w:pPr>
+        <w:pStyle w:val="11"/>
+        <w:numPr>
+          <w:ilvl w:val="0"/>
+          <w:numId w:val="0"/>
+        </w:numPr>
+        <w:ind w:left="1276" w:leftChars="0" w:firstLine="420" w:firstLineChars="0"/>
+        <w:rPr>
+          <w:rFonts w:hint="eastAsia" w:eastAsia="宋体"/>
+          <w:lang w:val="en-US" w:eastAsia="zh-CN"/>
+        </w:rPr>
+      </w:pPr>
+      <w:r>
+        <w:rPr>
+          <w:rFonts w:hint="default" w:eastAsia="宋体"/>
+          <w:lang w:val="en-US" w:eastAsia="zh-CN"/>
+        </w:rPr>
+        <w:t>= *= /= %= += -= &gt;&gt;= &lt;&lt;= &amp;= ^= |=</w:t>
+      </w:r>
+    </w:p>
+    <w:p>
+      <w:pPr>
+        <w:pStyle w:val="11"/>
+        <w:numPr>
+          <w:ilvl w:val="2"/>
+          <w:numId w:val="1"/>
+        </w:numPr>
+        <w:ind w:left="1418" w:leftChars="0" w:hanging="567" w:firstLineChars="0"/>
+        <w:rPr>
+          <w:rFonts w:hint="eastAsia"/>
+          <w:lang w:val="en-US" w:eastAsia="zh-CN"/>
+        </w:rPr>
+      </w:pPr>
+      <w:r>
+        <w:rPr>
+          <w:rFonts w:hint="eastAsia" w:eastAsia="宋体"/>
+          <w:lang w:val="en-US" w:eastAsia="zh-CN"/>
+        </w:rPr>
+        <w:t>赋值及复合赋值操作符从右向左结合，所有赋值及复合赋值操作符都要求左操作数是可改变的。右操作数先于左操作数求值。结果是左操作数，并且可改变。</w:t>
+      </w:r>
+    </w:p>
+    <w:p>
+      <w:pPr>
+        <w:pStyle w:val="11"/>
+        <w:numPr>
+          <w:ilvl w:val="2"/>
+          <w:numId w:val="1"/>
+        </w:numPr>
+        <w:ind w:left="1418" w:leftChars="0" w:hanging="567" w:firstLineChars="0"/>
+        <w:rPr>
+          <w:rFonts w:hint="eastAsia"/>
+          <w:lang w:val="en-US" w:eastAsia="zh-CN"/>
+        </w:rPr>
+      </w:pPr>
+      <w:r>
+        <w:rPr>
+          <w:rFonts w:hint="eastAsia"/>
+          <w:lang w:val="en-US" w:eastAsia="zh-CN"/>
+        </w:rPr>
+        <w:t>对于复合赋值操作符，</w:t>
+      </w:r>
+      <w:r>
+        <w:rPr>
+          <w:rFonts w:hint="default"/>
+          <w:lang w:val="en-US" w:eastAsia="zh-CN"/>
+        </w:rPr>
+        <w:t>E1 op= E2</w:t>
+      </w:r>
+      <w:r>
+        <w:rPr>
+          <w:rFonts w:hint="eastAsia"/>
+          <w:lang w:val="en-US" w:eastAsia="zh-CN"/>
+        </w:rPr>
+        <w:t>相当于</w:t>
+      </w:r>
+      <w:r>
+        <w:rPr>
+          <w:rFonts w:hint="default"/>
+          <w:lang w:val="en-US" w:eastAsia="zh-CN"/>
+        </w:rPr>
+        <w:t>E1 = E1 op E2</w:t>
+      </w:r>
+      <w:r>
+        <w:rPr>
+          <w:rFonts w:hint="eastAsia"/>
+          <w:lang w:val="en-US" w:eastAsia="zh-CN"/>
+        </w:rPr>
+        <w:t>，但</w:t>
+      </w:r>
+      <w:r>
+        <w:rPr>
+          <w:rFonts w:hint="default"/>
+          <w:lang w:val="en-US" w:eastAsia="zh-CN"/>
+        </w:rPr>
+        <w:t>E1</w:t>
+      </w:r>
+      <w:r>
+        <w:rPr>
+          <w:rFonts w:hint="eastAsia"/>
+          <w:lang w:val="en-US" w:eastAsia="zh-CN"/>
+        </w:rPr>
+        <w:t>只会被求值一次。</w:t>
+      </w:r>
+    </w:p>
+    <w:p>
+      <w:pPr>
+        <w:pStyle w:val="11"/>
+        <w:numPr>
+          <w:ilvl w:val="0"/>
           <w:numId w:val="1"/>
         </w:numPr>
         <w:ind w:firstLineChars="0"/>
@@ -14625,7 +16933,2099 @@
       <w:pPr>
         <w:pStyle w:val="11"/>
         <w:numPr>
+          <w:ilvl w:val="1"/>
+          <w:numId w:val="1"/>
+        </w:numPr>
+        <w:ind w:left="992" w:leftChars="0" w:hanging="567" w:firstLineChars="0"/>
+      </w:pPr>
+      <w:r>
+        <w:rPr>
+          <w:rFonts w:hint="eastAsia"/>
+          <w:lang w:val="en-US" w:eastAsia="zh-CN"/>
+        </w:rPr>
+        <w:t>条款说明</w:t>
+      </w:r>
+    </w:p>
+    <w:p>
+      <w:pPr>
+        <w:pStyle w:val="11"/>
+        <w:numPr>
           <w:ilvl w:val="0"/>
+          <w:numId w:val="0"/>
+        </w:numPr>
+        <w:ind w:left="845" w:leftChars="0" w:firstLine="420" w:firstLineChars="0"/>
+        <w:rPr>
+          <w:rFonts w:hint="eastAsia"/>
+          <w:lang w:val="en-US" w:eastAsia="zh-CN"/>
+        </w:rPr>
+      </w:pPr>
+      <w:r>
+        <w:rPr>
+          <w:rFonts w:hint="eastAsia"/>
+          <w:lang w:val="en-US" w:eastAsia="zh-CN"/>
+        </w:rPr>
+        <w:t>语句：</w:t>
+      </w:r>
+    </w:p>
+    <w:p>
+      <w:pPr>
+        <w:pStyle w:val="11"/>
+        <w:numPr>
+          <w:ilvl w:val="0"/>
+          <w:numId w:val="0"/>
+        </w:numPr>
+        <w:ind w:left="1265" w:leftChars="0" w:firstLine="420" w:firstLineChars="0"/>
+        <w:rPr>
+          <w:rFonts w:hint="eastAsia"/>
+          <w:lang w:val="en-US" w:eastAsia="zh-CN"/>
+        </w:rPr>
+      </w:pPr>
+      <w:r>
+        <w:rPr>
+          <w:rFonts w:hint="eastAsia"/>
+          <w:lang w:val="en-US" w:eastAsia="zh-CN"/>
+        </w:rPr>
+        <w:t>表达式语句</w:t>
+      </w:r>
+    </w:p>
+    <w:p>
+      <w:pPr>
+        <w:pStyle w:val="11"/>
+        <w:numPr>
+          <w:ilvl w:val="0"/>
+          <w:numId w:val="0"/>
+        </w:numPr>
+        <w:ind w:left="1265" w:leftChars="0" w:firstLine="420" w:firstLineChars="0"/>
+        <w:rPr>
+          <w:rFonts w:hint="eastAsia"/>
+          <w:lang w:val="en-US" w:eastAsia="zh-CN"/>
+        </w:rPr>
+      </w:pPr>
+      <w:r>
+        <w:rPr>
+          <w:rFonts w:hint="eastAsia"/>
+          <w:lang w:val="en-US" w:eastAsia="zh-CN"/>
+        </w:rPr>
+        <w:t>复合语句</w:t>
+      </w:r>
+    </w:p>
+    <w:p>
+      <w:pPr>
+        <w:pStyle w:val="11"/>
+        <w:numPr>
+          <w:ilvl w:val="0"/>
+          <w:numId w:val="0"/>
+        </w:numPr>
+        <w:ind w:left="1265" w:leftChars="0" w:firstLine="420" w:firstLineChars="0"/>
+        <w:rPr>
+          <w:rFonts w:hint="eastAsia"/>
+          <w:lang w:val="en-US" w:eastAsia="zh-CN"/>
+        </w:rPr>
+      </w:pPr>
+      <w:r>
+        <w:rPr>
+          <w:rFonts w:hint="eastAsia"/>
+          <w:lang w:val="en-US" w:eastAsia="zh-CN"/>
+        </w:rPr>
+        <w:t>i</w:t>
+      </w:r>
+      <w:r>
+        <w:rPr>
+          <w:rFonts w:hint="default"/>
+          <w:lang w:val="en-US" w:eastAsia="zh-CN"/>
+        </w:rPr>
+        <w:t xml:space="preserve">f </w:t>
+      </w:r>
+      <w:r>
+        <w:rPr>
+          <w:rFonts w:hint="eastAsia"/>
+          <w:lang w:val="en-US" w:eastAsia="zh-CN"/>
+        </w:rPr>
+        <w:t>语句</w:t>
+      </w:r>
+    </w:p>
+    <w:p>
+      <w:pPr>
+        <w:pStyle w:val="11"/>
+        <w:numPr>
+          <w:ilvl w:val="0"/>
+          <w:numId w:val="0"/>
+        </w:numPr>
+        <w:ind w:left="1265" w:leftChars="0" w:firstLine="420" w:firstLineChars="0"/>
+        <w:rPr>
+          <w:rFonts w:hint="eastAsia"/>
+          <w:lang w:val="en-US" w:eastAsia="zh-CN"/>
+        </w:rPr>
+      </w:pPr>
+      <w:r>
+        <w:rPr>
+          <w:rFonts w:hint="eastAsia"/>
+          <w:lang w:val="en-US" w:eastAsia="zh-CN"/>
+        </w:rPr>
+        <w:t>迭代语句</w:t>
+      </w:r>
+    </w:p>
+    <w:p>
+      <w:pPr>
+        <w:pStyle w:val="11"/>
+        <w:numPr>
+          <w:ilvl w:val="0"/>
+          <w:numId w:val="0"/>
+        </w:numPr>
+        <w:ind w:left="1265" w:leftChars="0" w:firstLine="420" w:firstLineChars="0"/>
+        <w:rPr>
+          <w:rFonts w:hint="eastAsia"/>
+          <w:lang w:val="en-US" w:eastAsia="zh-CN"/>
+        </w:rPr>
+      </w:pPr>
+      <w:r>
+        <w:rPr>
+          <w:rFonts w:hint="eastAsia"/>
+          <w:lang w:val="en-US" w:eastAsia="zh-CN"/>
+        </w:rPr>
+        <w:t>跳转语句</w:t>
+      </w:r>
+    </w:p>
+    <w:p>
+      <w:pPr>
+        <w:pStyle w:val="11"/>
+        <w:numPr>
+          <w:ilvl w:val="0"/>
+          <w:numId w:val="0"/>
+        </w:numPr>
+        <w:ind w:left="1265" w:leftChars="0" w:firstLine="420" w:firstLineChars="0"/>
+        <w:rPr>
+          <w:rFonts w:hint="eastAsia"/>
+          <w:lang w:val="en-US" w:eastAsia="zh-CN"/>
+        </w:rPr>
+      </w:pPr>
+      <w:r>
+        <w:rPr>
+          <w:rFonts w:hint="eastAsia"/>
+          <w:lang w:val="en-US" w:eastAsia="zh-CN"/>
+        </w:rPr>
+        <w:t>声明语句</w:t>
+      </w:r>
+    </w:p>
+    <w:p>
+      <w:pPr>
+        <w:pStyle w:val="11"/>
+        <w:numPr>
+          <w:ilvl w:val="2"/>
+          <w:numId w:val="1"/>
+        </w:numPr>
+        <w:ind w:left="1418" w:leftChars="0" w:hanging="567" w:firstLineChars="0"/>
+      </w:pPr>
+      <w:r>
+        <w:rPr>
+          <w:rFonts w:hint="eastAsia"/>
+          <w:lang w:val="en-US" w:eastAsia="zh-CN"/>
+        </w:rPr>
+        <w:t>除非另有说明，语句按序列执行。</w:t>
+      </w:r>
+    </w:p>
+    <w:p>
+      <w:pPr>
+        <w:pStyle w:val="11"/>
+        <w:numPr>
+          <w:ilvl w:val="1"/>
+          <w:numId w:val="1"/>
+        </w:numPr>
+        <w:ind w:left="992" w:leftChars="0" w:hanging="567" w:firstLineChars="0"/>
+      </w:pPr>
+      <w:r>
+        <w:rPr>
+          <w:rFonts w:hint="eastAsia"/>
+          <w:lang w:val="en-US" w:eastAsia="zh-CN"/>
+        </w:rPr>
+        <w:t>表达式语句</w:t>
+      </w:r>
+    </w:p>
+    <w:p>
+      <w:pPr>
+        <w:pStyle w:val="11"/>
+        <w:numPr>
+          <w:ilvl w:val="0"/>
+          <w:numId w:val="0"/>
+        </w:numPr>
+        <w:ind w:left="1276" w:leftChars="0"/>
+        <w:rPr>
+          <w:rFonts w:hint="eastAsia"/>
+          <w:lang w:val="en-US" w:eastAsia="zh-CN"/>
+        </w:rPr>
+      </w:pPr>
+      <w:r>
+        <w:rPr>
+          <w:rFonts w:hint="eastAsia"/>
+          <w:lang w:val="en-US" w:eastAsia="zh-CN"/>
+        </w:rPr>
+        <w:t>表达式语句：</w:t>
+      </w:r>
+    </w:p>
+    <w:p>
+      <w:pPr>
+        <w:pStyle w:val="11"/>
+        <w:numPr>
+          <w:ilvl w:val="0"/>
+          <w:numId w:val="0"/>
+        </w:numPr>
+        <w:ind w:left="1276" w:leftChars="0" w:firstLine="420" w:firstLineChars="0"/>
+        <w:rPr>
+          <w:rFonts w:hint="eastAsia"/>
+          <w:lang w:val="en-US" w:eastAsia="zh-CN"/>
+        </w:rPr>
+      </w:pPr>
+      <w:r>
+        <w:rPr>
+          <w:rFonts w:hint="eastAsia"/>
+          <w:lang w:val="en-US" w:eastAsia="zh-CN"/>
+        </w:rPr>
+        <w:t>表达式</w:t>
+      </w:r>
+      <w:r>
+        <w:rPr>
+          <w:rFonts w:hint="eastAsia"/>
+          <w:vertAlign w:val="subscript"/>
+          <w:lang w:val="en-US" w:eastAsia="zh-CN"/>
+        </w:rPr>
+        <w:t>可选</w:t>
+      </w:r>
+      <w:r>
+        <w:rPr>
+          <w:rFonts w:hint="default"/>
+          <w:lang w:val="en-US" w:eastAsia="zh-CN"/>
+        </w:rPr>
+        <w:t>;</w:t>
+      </w:r>
+    </w:p>
+    <w:p>
+      <w:pPr>
+        <w:pStyle w:val="11"/>
+        <w:numPr>
+          <w:ilvl w:val="2"/>
+          <w:numId w:val="1"/>
+        </w:numPr>
+        <w:ind w:left="1418" w:leftChars="0" w:hanging="567" w:firstLineChars="0"/>
+      </w:pPr>
+      <w:r>
+        <w:rPr>
+          <w:rFonts w:hint="eastAsia"/>
+          <w:lang w:val="en-US" w:eastAsia="zh-CN"/>
+        </w:rPr>
+        <w:t>表达式语句中的表达式是弃值表达式。所有表达式语句的副作用都会在下一个语句执行之前完成。无表达式的表达式语句被称为空语句。</w:t>
+      </w:r>
+    </w:p>
+    <w:p>
+      <w:pPr>
+        <w:pStyle w:val="11"/>
+        <w:numPr>
+          <w:ilvl w:val="1"/>
+          <w:numId w:val="1"/>
+        </w:numPr>
+        <w:ind w:left="992" w:leftChars="0" w:hanging="567" w:firstLineChars="0"/>
+      </w:pPr>
+      <w:r>
+        <w:rPr>
+          <w:rFonts w:hint="eastAsia"/>
+          <w:lang w:val="en-US" w:eastAsia="zh-CN"/>
+        </w:rPr>
+        <w:t>复合语句</w:t>
+      </w:r>
+    </w:p>
+    <w:p>
+      <w:pPr>
+        <w:pStyle w:val="11"/>
+        <w:numPr>
+          <w:ilvl w:val="0"/>
+          <w:numId w:val="0"/>
+        </w:numPr>
+        <w:ind w:left="1276" w:leftChars="0"/>
+        <w:rPr>
+          <w:rFonts w:hint="eastAsia"/>
+          <w:lang w:val="en-US" w:eastAsia="zh-CN"/>
+        </w:rPr>
+      </w:pPr>
+      <w:r>
+        <w:rPr>
+          <w:rFonts w:hint="eastAsia"/>
+          <w:lang w:val="en-US" w:eastAsia="zh-CN"/>
+        </w:rPr>
+        <w:t>复合语句：</w:t>
+      </w:r>
+    </w:p>
+    <w:p>
+      <w:pPr>
+        <w:pStyle w:val="11"/>
+        <w:numPr>
+          <w:ilvl w:val="0"/>
+          <w:numId w:val="0"/>
+        </w:numPr>
+        <w:ind w:left="1276" w:leftChars="0" w:firstLine="420" w:firstLineChars="0"/>
+        <w:rPr>
+          <w:rFonts w:hint="default"/>
+          <w:lang w:val="en-US" w:eastAsia="zh-CN"/>
+        </w:rPr>
+      </w:pPr>
+      <w:r>
+        <w:rPr>
+          <w:rFonts w:hint="default"/>
+          <w:lang w:val="en-US" w:eastAsia="zh-CN"/>
+        </w:rPr>
+        <w:t xml:space="preserve">{ </w:t>
+      </w:r>
+      <w:r>
+        <w:rPr>
+          <w:rFonts w:hint="eastAsia"/>
+          <w:lang w:val="en-US" w:eastAsia="zh-CN"/>
+        </w:rPr>
+        <w:t>语句序列</w:t>
+      </w:r>
+      <w:r>
+        <w:rPr>
+          <w:rFonts w:hint="eastAsia"/>
+          <w:vertAlign w:val="subscript"/>
+          <w:lang w:val="en-US" w:eastAsia="zh-CN"/>
+        </w:rPr>
+        <w:t>可选</w:t>
+      </w:r>
+      <w:r>
+        <w:rPr>
+          <w:rFonts w:hint="default"/>
+          <w:lang w:val="en-US" w:eastAsia="zh-CN"/>
+        </w:rPr>
+        <w:t xml:space="preserve"> }</w:t>
+      </w:r>
+    </w:p>
+    <w:p>
+      <w:pPr>
+        <w:pStyle w:val="11"/>
+        <w:numPr>
+          <w:ilvl w:val="0"/>
+          <w:numId w:val="0"/>
+        </w:numPr>
+        <w:ind w:left="1276" w:leftChars="0" w:firstLine="0" w:firstLineChars="0"/>
+        <w:rPr>
+          <w:rFonts w:hint="eastAsia"/>
+          <w:lang w:val="en-US" w:eastAsia="zh-CN"/>
+        </w:rPr>
+      </w:pPr>
+      <w:r>
+        <w:rPr>
+          <w:rFonts w:hint="eastAsia"/>
+          <w:lang w:val="en-US" w:eastAsia="zh-CN"/>
+        </w:rPr>
+        <w:t>语句序列：</w:t>
+      </w:r>
+    </w:p>
+    <w:p>
+      <w:pPr>
+        <w:pStyle w:val="11"/>
+        <w:numPr>
+          <w:ilvl w:val="0"/>
+          <w:numId w:val="0"/>
+        </w:numPr>
+        <w:ind w:left="1276" w:leftChars="0" w:firstLine="420" w:firstLineChars="0"/>
+        <w:rPr>
+          <w:rFonts w:hint="eastAsia"/>
+          <w:lang w:val="en-US" w:eastAsia="zh-CN"/>
+        </w:rPr>
+      </w:pPr>
+      <w:r>
+        <w:rPr>
+          <w:rFonts w:hint="eastAsia"/>
+          <w:lang w:val="en-US" w:eastAsia="zh-CN"/>
+        </w:rPr>
+        <w:t>语句</w:t>
+      </w:r>
+    </w:p>
+    <w:p>
+      <w:pPr>
+        <w:pStyle w:val="11"/>
+        <w:numPr>
+          <w:ilvl w:val="0"/>
+          <w:numId w:val="0"/>
+        </w:numPr>
+        <w:ind w:left="1276" w:leftChars="0" w:firstLine="420" w:firstLineChars="0"/>
+        <w:rPr>
+          <w:rFonts w:hint="eastAsia"/>
+          <w:lang w:val="en-US" w:eastAsia="zh-CN"/>
+        </w:rPr>
+      </w:pPr>
+      <w:r>
+        <w:rPr>
+          <w:rFonts w:hint="eastAsia"/>
+          <w:lang w:val="en-US" w:eastAsia="zh-CN"/>
+        </w:rPr>
+        <w:t>语句序列 语句</w:t>
+      </w:r>
+    </w:p>
+    <w:p>
+      <w:pPr>
+        <w:pStyle w:val="11"/>
+        <w:numPr>
+          <w:ilvl w:val="2"/>
+          <w:numId w:val="1"/>
+        </w:numPr>
+        <w:ind w:left="1418" w:leftChars="0" w:hanging="567" w:firstLineChars="0"/>
+      </w:pPr>
+      <w:r>
+        <w:rPr>
+          <w:rFonts w:hint="eastAsia"/>
+          <w:lang w:val="en-US" w:eastAsia="zh-CN"/>
+        </w:rPr>
+        <w:t>多个语句通过包含在</w:t>
+      </w:r>
+      <w:r>
+        <w:rPr>
+          <w:rFonts w:hint="default"/>
+          <w:lang w:val="en-US" w:eastAsia="zh-CN"/>
+        </w:rPr>
+        <w:t>{}</w:t>
+      </w:r>
+      <w:r>
+        <w:rPr>
+          <w:rFonts w:hint="eastAsia"/>
+          <w:lang w:val="en-US" w:eastAsia="zh-CN"/>
+        </w:rPr>
+        <w:t>中可以作为单个语句出现在需求单个语句的地方。</w:t>
+      </w:r>
+    </w:p>
+    <w:p>
+      <w:pPr>
+        <w:pStyle w:val="11"/>
+        <w:numPr>
+          <w:ilvl w:val="2"/>
+          <w:numId w:val="1"/>
+        </w:numPr>
+        <w:ind w:left="1418" w:leftChars="0" w:hanging="567" w:firstLineChars="0"/>
+      </w:pPr>
+      <w:r>
+        <w:rPr>
+          <w:rFonts w:hint="eastAsia"/>
+          <w:lang w:val="en-US" w:eastAsia="zh-CN"/>
+        </w:rPr>
+        <w:t>复合语句定义了块范围</w:t>
+      </w:r>
+      <w:r>
+        <w:rPr>
+          <w:rFonts w:hint="default"/>
+          <w:lang w:val="en-US" w:eastAsia="zh-CN"/>
+        </w:rPr>
+        <w:t>(</w:t>
+      </w:r>
+      <w:r>
+        <w:rPr>
+          <w:rFonts w:hint="default"/>
+          <w:lang w:val="en-US" w:eastAsia="zh-CN"/>
+        </w:rPr>
+        <w:fldChar w:fldCharType="begin"/>
+      </w:r>
+      <w:r>
+        <w:rPr>
+          <w:rFonts w:hint="default"/>
+          <w:lang w:val="en-US" w:eastAsia="zh-CN"/>
+        </w:rPr>
+        <w:instrText xml:space="preserve"> REF _Ref23071 \n \h </w:instrText>
+      </w:r>
+      <w:r>
+        <w:rPr>
+          <w:rFonts w:hint="default"/>
+          <w:lang w:val="en-US" w:eastAsia="zh-CN"/>
+        </w:rPr>
+        <w:fldChar w:fldCharType="separate"/>
+      </w:r>
+      <w:r>
+        <w:rPr>
+          <w:rFonts w:hint="default"/>
+          <w:lang w:val="en-US" w:eastAsia="zh-CN"/>
+        </w:rPr>
+        <w:t>5.3.3</w:t>
+      </w:r>
+      <w:r>
+        <w:rPr>
+          <w:rFonts w:hint="default"/>
+          <w:lang w:val="en-US" w:eastAsia="zh-CN"/>
+        </w:rPr>
+        <w:fldChar w:fldCharType="end"/>
+      </w:r>
+      <w:r>
+        <w:rPr>
+          <w:rFonts w:hint="default"/>
+          <w:lang w:val="en-US" w:eastAsia="zh-CN"/>
+        </w:rPr>
+        <w:t>)</w:t>
+      </w:r>
+      <w:r>
+        <w:rPr>
+          <w:rFonts w:hint="eastAsia" w:eastAsia="宋体"/>
+          <w:lang w:val="en-US" w:eastAsia="zh-CN"/>
+        </w:rPr>
+        <w:t>。</w:t>
+      </w:r>
+    </w:p>
+    <w:p>
+      <w:pPr>
+        <w:pStyle w:val="11"/>
+        <w:numPr>
+          <w:ilvl w:val="1"/>
+          <w:numId w:val="1"/>
+        </w:numPr>
+        <w:ind w:left="992" w:leftChars="0" w:hanging="567" w:firstLineChars="0"/>
+      </w:pPr>
+      <w:r>
+        <w:rPr>
+          <w:rFonts w:hint="eastAsia"/>
+          <w:lang w:val="en-US" w:eastAsia="zh-CN"/>
+        </w:rPr>
+        <w:t>if语句</w:t>
+      </w:r>
+    </w:p>
+    <w:p>
+      <w:pPr>
+        <w:pStyle w:val="11"/>
+        <w:numPr>
+          <w:ilvl w:val="0"/>
+          <w:numId w:val="0"/>
+        </w:numPr>
+        <w:ind w:left="1276" w:leftChars="0"/>
+        <w:rPr>
+          <w:lang w:val="en-US"/>
+        </w:rPr>
+      </w:pPr>
+      <w:r>
+        <w:rPr>
+          <w:rFonts w:hint="default"/>
+          <w:lang w:val="en-US" w:eastAsia="zh-CN"/>
+        </w:rPr>
+        <w:t xml:space="preserve">if </w:t>
+      </w:r>
+      <w:r>
+        <w:rPr>
+          <w:rFonts w:hint="eastAsia"/>
+          <w:lang w:val="en-US" w:eastAsia="zh-CN"/>
+        </w:rPr>
+        <w:t>语句：</w:t>
+      </w:r>
+    </w:p>
+    <w:p>
+      <w:pPr>
+        <w:pStyle w:val="11"/>
+        <w:numPr>
+          <w:ilvl w:val="0"/>
+          <w:numId w:val="0"/>
+        </w:numPr>
+        <w:ind w:left="1276" w:leftChars="0" w:firstLine="420" w:firstLineChars="0"/>
+        <w:rPr>
+          <w:rFonts w:hint="eastAsia"/>
+          <w:lang w:val="en-US" w:eastAsia="zh-CN"/>
+        </w:rPr>
+      </w:pPr>
+      <w:r>
+        <w:rPr>
+          <w:rFonts w:hint="eastAsia"/>
+          <w:lang w:val="en-US" w:eastAsia="zh-CN"/>
+        </w:rPr>
+        <w:t>i</w:t>
+      </w:r>
+      <w:r>
+        <w:rPr>
+          <w:rFonts w:hint="default"/>
+          <w:lang w:val="en-US" w:eastAsia="zh-CN"/>
+        </w:rPr>
+        <w:t xml:space="preserve">f ( </w:t>
+      </w:r>
+      <w:r>
+        <w:rPr>
+          <w:rFonts w:hint="eastAsia"/>
+          <w:lang w:val="en-US" w:eastAsia="zh-CN"/>
+        </w:rPr>
+        <w:t>表达式</w:t>
+      </w:r>
+      <w:r>
+        <w:rPr>
+          <w:rFonts w:hint="default"/>
+          <w:lang w:val="en-US" w:eastAsia="zh-CN"/>
+        </w:rPr>
+        <w:t xml:space="preserve"> ) </w:t>
+      </w:r>
+      <w:r>
+        <w:rPr>
+          <w:rFonts w:hint="eastAsia"/>
+          <w:lang w:val="en-US" w:eastAsia="zh-CN"/>
+        </w:rPr>
+        <w:t>语句</w:t>
+      </w:r>
+    </w:p>
+    <w:p>
+      <w:pPr>
+        <w:pStyle w:val="11"/>
+        <w:numPr>
+          <w:ilvl w:val="0"/>
+          <w:numId w:val="0"/>
+        </w:numPr>
+        <w:ind w:left="1276" w:leftChars="0" w:firstLine="420" w:firstLineChars="0"/>
+        <w:rPr>
+          <w:rFonts w:hint="eastAsia"/>
+          <w:lang w:val="en-US" w:eastAsia="zh-CN"/>
+        </w:rPr>
+      </w:pPr>
+      <w:r>
+        <w:rPr>
+          <w:rFonts w:hint="default"/>
+          <w:lang w:val="en-US" w:eastAsia="zh-CN"/>
+        </w:rPr>
+        <w:t xml:space="preserve">if ( </w:t>
+      </w:r>
+      <w:r>
+        <w:rPr>
+          <w:rFonts w:hint="eastAsia"/>
+          <w:lang w:val="en-US" w:eastAsia="zh-CN"/>
+        </w:rPr>
+        <w:t>表达式</w:t>
+      </w:r>
+      <w:r>
+        <w:rPr>
+          <w:rFonts w:hint="default"/>
+          <w:lang w:val="en-US" w:eastAsia="zh-CN"/>
+        </w:rPr>
+        <w:t xml:space="preserve"> ) </w:t>
+      </w:r>
+      <w:r>
+        <w:rPr>
+          <w:rFonts w:hint="eastAsia"/>
+          <w:lang w:val="en-US" w:eastAsia="zh-CN"/>
+        </w:rPr>
+        <w:t>语句 else 语句</w:t>
+      </w:r>
+    </w:p>
+    <w:p>
+      <w:pPr>
+        <w:pStyle w:val="11"/>
+        <w:numPr>
+          <w:ilvl w:val="2"/>
+          <w:numId w:val="1"/>
+        </w:numPr>
+        <w:ind w:left="1418" w:leftChars="0" w:hanging="567" w:firstLineChars="0"/>
+      </w:pPr>
+      <w:r>
+        <w:rPr>
+          <w:rFonts w:hint="eastAsia"/>
+          <w:lang w:val="en-US" w:eastAsia="zh-CN"/>
+        </w:rPr>
+        <w:t>若条件求值结果是</w:t>
+      </w:r>
+      <w:r>
+        <w:rPr>
+          <w:rFonts w:hint="default"/>
+          <w:lang w:val="en-US" w:eastAsia="zh-CN"/>
+        </w:rPr>
+        <w:t>true</w:t>
+      </w:r>
+      <w:r>
+        <w:rPr>
+          <w:rFonts w:hint="eastAsia"/>
+          <w:lang w:val="en-US" w:eastAsia="zh-CN"/>
+        </w:rPr>
+        <w:t>，则执行第一个子语句，如果存在</w:t>
+      </w:r>
+      <w:r>
+        <w:rPr>
+          <w:rFonts w:hint="default"/>
+          <w:lang w:val="en-US" w:eastAsia="zh-CN"/>
+        </w:rPr>
+        <w:t>else</w:t>
+      </w:r>
+      <w:r>
+        <w:rPr>
+          <w:rFonts w:hint="eastAsia"/>
+          <w:lang w:val="en-US" w:eastAsia="zh-CN"/>
+        </w:rPr>
+        <w:t>部分并且条件求值结果是</w:t>
+      </w:r>
+      <w:r>
+        <w:rPr>
+          <w:rFonts w:hint="default"/>
+          <w:lang w:val="en-US" w:eastAsia="zh-CN"/>
+        </w:rPr>
+        <w:t>false</w:t>
+      </w:r>
+      <w:r>
+        <w:rPr>
+          <w:rFonts w:hint="eastAsia"/>
+          <w:lang w:val="en-US" w:eastAsia="zh-CN"/>
+        </w:rPr>
+        <w:t>则执行第二个子语句。</w:t>
+      </w:r>
+      <w:r>
+        <w:rPr>
+          <w:rFonts w:hint="default"/>
+          <w:lang w:val="en-US" w:eastAsia="zh-CN"/>
+        </w:rPr>
+        <w:t>else</w:t>
+      </w:r>
+      <w:r>
+        <w:rPr>
+          <w:rFonts w:hint="eastAsia"/>
+          <w:lang w:val="en-US" w:eastAsia="zh-CN"/>
+        </w:rPr>
+        <w:t>部分与最近的未结合else的if结合。</w:t>
+      </w:r>
+    </w:p>
+    <w:p>
+      <w:pPr>
+        <w:pStyle w:val="11"/>
+        <w:numPr>
+          <w:ilvl w:val="2"/>
+          <w:numId w:val="1"/>
+        </w:numPr>
+        <w:ind w:left="1418" w:leftChars="0" w:hanging="567" w:firstLineChars="0"/>
+      </w:pPr>
+      <w:r>
+        <w:rPr>
+          <w:rFonts w:hint="default"/>
+          <w:lang w:val="en-US" w:eastAsia="zh-CN"/>
+        </w:rPr>
+        <w:t>if</w:t>
+      </w:r>
+      <w:r>
+        <w:rPr>
+          <w:rFonts w:hint="eastAsia"/>
+          <w:lang w:val="en-US" w:eastAsia="zh-CN"/>
+        </w:rPr>
+        <w:t>语句的子语句隐式定义了块范围。</w:t>
+      </w:r>
+      <w:r>
+        <w:rPr>
+          <w:rFonts w:hint="default"/>
+          <w:lang w:val="en-US" w:eastAsia="zh-CN"/>
+        </w:rPr>
+        <w:t>[</w:t>
+      </w:r>
+      <w:r>
+        <w:rPr>
+          <w:rFonts w:hint="eastAsia"/>
+          <w:lang w:val="en-US" w:eastAsia="zh-CN"/>
+        </w:rPr>
+        <w:t>示例：</w:t>
+      </w:r>
+    </w:p>
+    <w:p>
+      <w:pPr>
+        <w:pStyle w:val="11"/>
+        <w:numPr>
+          <w:ilvl w:val="0"/>
+          <w:numId w:val="0"/>
+        </w:numPr>
+        <w:ind w:left="840" w:leftChars="0" w:firstLine="420" w:firstLineChars="0"/>
+        <w:rPr>
+          <w:rFonts w:hint="default"/>
+          <w:lang w:val="en-US" w:eastAsia="zh-CN"/>
+        </w:rPr>
+      </w:pPr>
+      <w:r>
+        <w:rPr>
+          <w:rFonts w:hint="default"/>
+          <w:lang w:val="en-US" w:eastAsia="zh-CN"/>
+        </w:rPr>
+        <w:t>if (b)</w:t>
+      </w:r>
+    </w:p>
+    <w:p>
+      <w:pPr>
+        <w:pStyle w:val="11"/>
+        <w:numPr>
+          <w:ilvl w:val="0"/>
+          <w:numId w:val="0"/>
+        </w:numPr>
+        <w:ind w:left="1260" w:leftChars="0" w:firstLine="420" w:firstLineChars="0"/>
+        <w:rPr>
+          <w:rFonts w:hint="default"/>
+          <w:lang w:val="en-US" w:eastAsia="zh-CN"/>
+        </w:rPr>
+      </w:pPr>
+      <w:r>
+        <w:rPr>
+          <w:rFonts w:hint="default"/>
+          <w:lang w:val="en-US" w:eastAsia="zh-CN"/>
+        </w:rPr>
+        <w:t>def a : int;</w:t>
+      </w:r>
+    </w:p>
+    <w:p>
+      <w:pPr>
+        <w:pStyle w:val="11"/>
+        <w:numPr>
+          <w:ilvl w:val="0"/>
+          <w:numId w:val="0"/>
+        </w:numPr>
+        <w:ind w:left="1260" w:leftChars="0" w:firstLine="0" w:firstLineChars="0"/>
+        <w:rPr>
+          <w:rFonts w:hint="eastAsia"/>
+          <w:lang w:val="en-US" w:eastAsia="zh-CN"/>
+        </w:rPr>
+      </w:pPr>
+      <w:r>
+        <w:rPr>
+          <w:rFonts w:hint="eastAsia"/>
+          <w:lang w:val="en-US" w:eastAsia="zh-CN"/>
+        </w:rPr>
+        <w:t>与</w:t>
+      </w:r>
+    </w:p>
+    <w:p>
+      <w:pPr>
+        <w:pStyle w:val="11"/>
+        <w:numPr>
+          <w:ilvl w:val="0"/>
+          <w:numId w:val="0"/>
+        </w:numPr>
+        <w:ind w:left="1260" w:leftChars="0" w:firstLine="0" w:firstLineChars="0"/>
+        <w:rPr>
+          <w:rFonts w:hint="default"/>
+          <w:lang w:val="en-US" w:eastAsia="zh-CN"/>
+        </w:rPr>
+      </w:pPr>
+      <w:r>
+        <w:rPr>
+          <w:rFonts w:hint="default"/>
+          <w:lang w:val="en-US" w:eastAsia="zh-CN"/>
+        </w:rPr>
+        <w:t>if (b)</w:t>
+      </w:r>
+    </w:p>
+    <w:p>
+      <w:pPr>
+        <w:pStyle w:val="11"/>
+        <w:numPr>
+          <w:ilvl w:val="0"/>
+          <w:numId w:val="0"/>
+        </w:numPr>
+        <w:ind w:left="1260" w:leftChars="0" w:firstLine="0" w:firstLineChars="0"/>
+        <w:rPr>
+          <w:rFonts w:hint="default"/>
+          <w:lang w:val="en-US" w:eastAsia="zh-CN"/>
+        </w:rPr>
+      </w:pPr>
+      <w:r>
+        <w:rPr>
+          <w:rFonts w:hint="default"/>
+          <w:lang w:val="en-US" w:eastAsia="zh-CN"/>
+        </w:rPr>
+        <w:t>{</w:t>
+      </w:r>
+    </w:p>
+    <w:p>
+      <w:pPr>
+        <w:pStyle w:val="11"/>
+        <w:numPr>
+          <w:ilvl w:val="0"/>
+          <w:numId w:val="0"/>
+        </w:numPr>
+        <w:ind w:left="1260" w:leftChars="0" w:firstLine="420" w:firstLineChars="0"/>
+        <w:rPr>
+          <w:rFonts w:hint="default"/>
+          <w:lang w:val="en-US" w:eastAsia="zh-CN"/>
+        </w:rPr>
+      </w:pPr>
+      <w:r>
+        <w:rPr>
+          <w:rFonts w:hint="default"/>
+          <w:lang w:val="en-US" w:eastAsia="zh-CN"/>
+        </w:rPr>
+        <w:t>def a : int;</w:t>
+      </w:r>
+    </w:p>
+    <w:p>
+      <w:pPr>
+        <w:pStyle w:val="11"/>
+        <w:numPr>
+          <w:ilvl w:val="0"/>
+          <w:numId w:val="0"/>
+        </w:numPr>
+        <w:ind w:left="1260" w:leftChars="0" w:firstLine="0" w:firstLineChars="0"/>
+        <w:rPr>
+          <w:rFonts w:hint="default"/>
+          <w:lang w:val="en-US" w:eastAsia="zh-CN"/>
+        </w:rPr>
+      </w:pPr>
+      <w:r>
+        <w:rPr>
+          <w:rFonts w:hint="default"/>
+          <w:lang w:val="en-US" w:eastAsia="zh-CN"/>
+        </w:rPr>
+        <w:t>}</w:t>
+      </w:r>
+    </w:p>
+    <w:p>
+      <w:pPr>
+        <w:pStyle w:val="11"/>
+        <w:numPr>
+          <w:ilvl w:val="0"/>
+          <w:numId w:val="0"/>
+        </w:numPr>
+        <w:ind w:left="1260" w:leftChars="0" w:firstLine="0" w:firstLineChars="0"/>
+      </w:pPr>
+      <w:r>
+        <w:rPr>
+          <w:rFonts w:hint="eastAsia"/>
+          <w:lang w:val="en-US" w:eastAsia="zh-CN"/>
+        </w:rPr>
+        <w:t>等价，在</w:t>
+      </w:r>
+      <w:r>
+        <w:rPr>
+          <w:rFonts w:hint="default"/>
+          <w:lang w:val="en-US" w:eastAsia="zh-CN"/>
+        </w:rPr>
+        <w:t>if</w:t>
+      </w:r>
+      <w:r>
+        <w:rPr>
+          <w:rFonts w:hint="eastAsia"/>
+          <w:lang w:val="en-US" w:eastAsia="zh-CN"/>
+        </w:rPr>
+        <w:t>语句后，a不再存在于范围中。——示例结束</w:t>
+      </w:r>
+      <w:r>
+        <w:rPr>
+          <w:rFonts w:hint="default"/>
+          <w:lang w:val="en-US" w:eastAsia="zh-CN"/>
+        </w:rPr>
+        <w:t>]</w:t>
+      </w:r>
+    </w:p>
+    <w:p>
+      <w:pPr>
+        <w:pStyle w:val="11"/>
+        <w:numPr>
+          <w:ilvl w:val="1"/>
+          <w:numId w:val="1"/>
+        </w:numPr>
+        <w:ind w:left="992" w:leftChars="0" w:hanging="567" w:firstLineChars="0"/>
+      </w:pPr>
+      <w:r>
+        <w:rPr>
+          <w:rFonts w:hint="eastAsia"/>
+          <w:lang w:val="en-US" w:eastAsia="zh-CN"/>
+        </w:rPr>
+        <w:t>迭代语句</w:t>
+      </w:r>
+    </w:p>
+    <w:p>
+      <w:pPr>
+        <w:pStyle w:val="11"/>
+        <w:numPr>
+          <w:ilvl w:val="2"/>
+          <w:numId w:val="1"/>
+        </w:numPr>
+        <w:ind w:left="1418" w:leftChars="0" w:hanging="567" w:firstLineChars="0"/>
+      </w:pPr>
+      <w:r>
+        <w:rPr>
+          <w:rFonts w:hint="eastAsia"/>
+          <w:lang w:val="en-US" w:eastAsia="zh-CN"/>
+        </w:rPr>
+        <w:t>条款说明</w:t>
+      </w:r>
+    </w:p>
+    <w:p>
+      <w:pPr>
+        <w:pStyle w:val="11"/>
+        <w:numPr>
+          <w:ilvl w:val="0"/>
+          <w:numId w:val="0"/>
+        </w:numPr>
+        <w:ind w:left="1276" w:leftChars="0" w:firstLine="420" w:firstLineChars="0"/>
+        <w:rPr>
+          <w:rFonts w:hint="eastAsia"/>
+          <w:lang w:val="en-US" w:eastAsia="zh-CN"/>
+        </w:rPr>
+      </w:pPr>
+      <w:r>
+        <w:rPr>
+          <w:rFonts w:hint="eastAsia"/>
+          <w:lang w:val="en-US" w:eastAsia="zh-CN"/>
+        </w:rPr>
+        <w:t>迭代语句：</w:t>
+      </w:r>
+    </w:p>
+    <w:p>
+      <w:pPr>
+        <w:pStyle w:val="11"/>
+        <w:numPr>
+          <w:ilvl w:val="0"/>
+          <w:numId w:val="0"/>
+        </w:numPr>
+        <w:ind w:left="1696" w:leftChars="0" w:firstLine="420" w:firstLineChars="0"/>
+        <w:rPr>
+          <w:rFonts w:hint="eastAsia"/>
+          <w:lang w:val="en-US" w:eastAsia="zh-CN"/>
+        </w:rPr>
+      </w:pPr>
+      <w:r>
+        <w:rPr>
+          <w:rFonts w:hint="default"/>
+          <w:lang w:val="en-US" w:eastAsia="zh-CN"/>
+        </w:rPr>
+        <w:t>while (</w:t>
+      </w:r>
+      <w:r>
+        <w:rPr>
+          <w:rFonts w:hint="eastAsia"/>
+          <w:lang w:val="en-US" w:eastAsia="zh-CN"/>
+        </w:rPr>
+        <w:t xml:space="preserve"> 表达式</w:t>
+      </w:r>
+      <w:r>
+        <w:rPr>
+          <w:rFonts w:hint="default"/>
+          <w:lang w:val="en-US" w:eastAsia="zh-CN"/>
+        </w:rPr>
+        <w:t xml:space="preserve"> ) </w:t>
+      </w:r>
+      <w:r>
+        <w:rPr>
+          <w:rFonts w:hint="eastAsia"/>
+          <w:lang w:val="en-US" w:eastAsia="zh-CN"/>
+        </w:rPr>
+        <w:t>语句</w:t>
+      </w:r>
+    </w:p>
+    <w:p>
+      <w:pPr>
+        <w:pStyle w:val="11"/>
+        <w:numPr>
+          <w:ilvl w:val="0"/>
+          <w:numId w:val="0"/>
+        </w:numPr>
+        <w:ind w:left="1696" w:leftChars="0" w:firstLine="420" w:firstLineChars="0"/>
+        <w:rPr>
+          <w:rFonts w:hint="default"/>
+          <w:lang w:val="en-US" w:eastAsia="zh-CN"/>
+        </w:rPr>
+      </w:pPr>
+      <w:r>
+        <w:rPr>
+          <w:rFonts w:hint="default"/>
+          <w:lang w:val="en-US" w:eastAsia="zh-CN"/>
+        </w:rPr>
+        <w:t xml:space="preserve">do </w:t>
+      </w:r>
+      <w:r>
+        <w:rPr>
+          <w:rFonts w:hint="eastAsia"/>
+          <w:lang w:val="en-US" w:eastAsia="zh-CN"/>
+        </w:rPr>
+        <w:t xml:space="preserve">语句 </w:t>
+      </w:r>
+      <w:r>
+        <w:rPr>
+          <w:rFonts w:hint="default"/>
+          <w:lang w:val="en-US" w:eastAsia="zh-CN"/>
+        </w:rPr>
+        <w:t xml:space="preserve">while ( </w:t>
+      </w:r>
+      <w:r>
+        <w:rPr>
+          <w:rFonts w:hint="eastAsia"/>
+          <w:lang w:val="en-US" w:eastAsia="zh-CN"/>
+        </w:rPr>
+        <w:t>表达式</w:t>
+      </w:r>
+      <w:r>
+        <w:rPr>
+          <w:rFonts w:hint="default"/>
+          <w:lang w:val="en-US" w:eastAsia="zh-CN"/>
+        </w:rPr>
+        <w:t xml:space="preserve"> ) ;</w:t>
+      </w:r>
+    </w:p>
+    <w:p>
+      <w:pPr>
+        <w:pStyle w:val="11"/>
+        <w:numPr>
+          <w:ilvl w:val="0"/>
+          <w:numId w:val="0"/>
+        </w:numPr>
+        <w:ind w:left="1696" w:leftChars="0" w:firstLine="420" w:firstLineChars="0"/>
+        <w:rPr>
+          <w:rFonts w:hint="eastAsia"/>
+          <w:lang w:val="en-US" w:eastAsia="zh-CN"/>
+        </w:rPr>
+      </w:pPr>
+      <w:r>
+        <w:rPr>
+          <w:rFonts w:hint="default"/>
+          <w:lang w:val="en-US" w:eastAsia="zh-CN"/>
+        </w:rPr>
+        <w:t>for (</w:t>
+      </w:r>
+      <w:r>
+        <w:rPr>
+          <w:rFonts w:hint="eastAsia"/>
+          <w:lang w:val="en-US" w:eastAsia="zh-CN"/>
+        </w:rPr>
+        <w:t>初始化语句 表达式</w:t>
+      </w:r>
+      <w:r>
+        <w:rPr>
+          <w:rFonts w:hint="eastAsia"/>
+          <w:vertAlign w:val="subscript"/>
+          <w:lang w:val="en-US" w:eastAsia="zh-CN"/>
+        </w:rPr>
+        <w:t>可选</w:t>
+      </w:r>
+      <w:r>
+        <w:rPr>
+          <w:rFonts w:hint="default"/>
+          <w:lang w:val="en-US" w:eastAsia="zh-CN"/>
+        </w:rPr>
+        <w:t xml:space="preserve"> ; </w:t>
+      </w:r>
+      <w:r>
+        <w:rPr>
+          <w:rFonts w:hint="eastAsia"/>
+          <w:lang w:val="en-US" w:eastAsia="zh-CN"/>
+        </w:rPr>
+        <w:t>表达式</w:t>
+      </w:r>
+      <w:r>
+        <w:rPr>
+          <w:rFonts w:hint="eastAsia"/>
+          <w:vertAlign w:val="subscript"/>
+          <w:lang w:val="en-US" w:eastAsia="zh-CN"/>
+        </w:rPr>
+        <w:t>可选</w:t>
+      </w:r>
+      <w:r>
+        <w:rPr>
+          <w:rFonts w:hint="default"/>
+          <w:lang w:val="en-US" w:eastAsia="zh-CN"/>
+        </w:rPr>
+        <w:t xml:space="preserve"> ) </w:t>
+      </w:r>
+      <w:r>
+        <w:rPr>
+          <w:rFonts w:hint="eastAsia"/>
+          <w:lang w:val="en-US" w:eastAsia="zh-CN"/>
+        </w:rPr>
+        <w:t>语句</w:t>
+      </w:r>
+    </w:p>
+    <w:p>
+      <w:pPr>
+        <w:pStyle w:val="11"/>
+        <w:numPr>
+          <w:ilvl w:val="3"/>
+          <w:numId w:val="1"/>
+        </w:numPr>
+        <w:ind w:left="1984" w:leftChars="0" w:hanging="708" w:firstLineChars="0"/>
+      </w:pPr>
+      <w:r>
+        <w:rPr>
+          <w:rFonts w:hint="eastAsia"/>
+          <w:lang w:val="en-US" w:eastAsia="zh-CN"/>
+        </w:rPr>
+        <w:t>迭代语句表示循环行为。</w:t>
+      </w:r>
+    </w:p>
+    <w:p>
+      <w:pPr>
+        <w:pStyle w:val="11"/>
+        <w:numPr>
+          <w:ilvl w:val="3"/>
+          <w:numId w:val="1"/>
+        </w:numPr>
+        <w:ind w:left="1984" w:leftChars="0" w:hanging="708" w:firstLineChars="0"/>
+      </w:pPr>
+      <w:r>
+        <w:rPr>
+          <w:rFonts w:hint="eastAsia"/>
+          <w:lang w:val="en-US" w:eastAsia="zh-CN"/>
+        </w:rPr>
+        <w:t>迭代语句的子语句隐式定义了块范围。</w:t>
+      </w:r>
+      <w:r>
+        <w:rPr>
+          <w:rFonts w:hint="default"/>
+          <w:lang w:val="en-US" w:eastAsia="zh-CN"/>
+        </w:rPr>
+        <w:t>[</w:t>
+      </w:r>
+      <w:r>
+        <w:rPr>
+          <w:rFonts w:hint="eastAsia"/>
+          <w:lang w:val="en-US" w:eastAsia="zh-CN"/>
+        </w:rPr>
+        <w:t>示例：</w:t>
+      </w:r>
+    </w:p>
+    <w:p>
+      <w:pPr>
+        <w:pStyle w:val="11"/>
+        <w:numPr>
+          <w:ilvl w:val="0"/>
+          <w:numId w:val="0"/>
+        </w:numPr>
+        <w:ind w:left="1276" w:leftChars="0" w:firstLine="420" w:firstLineChars="0"/>
+        <w:rPr>
+          <w:rFonts w:hint="default"/>
+          <w:lang w:val="en-US" w:eastAsia="zh-CN"/>
+        </w:rPr>
+      </w:pPr>
+      <w:r>
+        <w:rPr>
+          <w:rFonts w:hint="default"/>
+          <w:lang w:val="en-US" w:eastAsia="zh-CN"/>
+        </w:rPr>
+        <w:t>while (--i)</w:t>
+      </w:r>
+    </w:p>
+    <w:p>
+      <w:pPr>
+        <w:pStyle w:val="11"/>
+        <w:numPr>
+          <w:ilvl w:val="0"/>
+          <w:numId w:val="0"/>
+        </w:numPr>
+        <w:ind w:left="1696" w:leftChars="0" w:firstLine="420" w:firstLineChars="0"/>
+        <w:rPr>
+          <w:rFonts w:hint="default"/>
+          <w:lang w:val="en-US" w:eastAsia="zh-CN"/>
+        </w:rPr>
+      </w:pPr>
+      <w:r>
+        <w:rPr>
+          <w:rFonts w:hint="default"/>
+          <w:lang w:val="en-US" w:eastAsia="zh-CN"/>
+        </w:rPr>
+        <w:t>def a : int;</w:t>
+      </w:r>
+    </w:p>
+    <w:p>
+      <w:pPr>
+        <w:pStyle w:val="11"/>
+        <w:numPr>
+          <w:ilvl w:val="0"/>
+          <w:numId w:val="0"/>
+        </w:numPr>
+        <w:ind w:left="1696" w:leftChars="0" w:firstLine="0" w:firstLineChars="0"/>
+        <w:rPr>
+          <w:rFonts w:hint="eastAsia"/>
+          <w:lang w:val="en-US" w:eastAsia="zh-CN"/>
+        </w:rPr>
+      </w:pPr>
+      <w:r>
+        <w:rPr>
+          <w:rFonts w:hint="eastAsia"/>
+          <w:lang w:val="en-US" w:eastAsia="zh-CN"/>
+        </w:rPr>
+        <w:t>与</w:t>
+      </w:r>
+    </w:p>
+    <w:p>
+      <w:pPr>
+        <w:pStyle w:val="11"/>
+        <w:numPr>
+          <w:ilvl w:val="0"/>
+          <w:numId w:val="0"/>
+        </w:numPr>
+        <w:ind w:left="1696" w:leftChars="0" w:firstLine="0" w:firstLineChars="0"/>
+        <w:rPr>
+          <w:rFonts w:hint="default"/>
+          <w:lang w:val="en-US" w:eastAsia="zh-CN"/>
+        </w:rPr>
+      </w:pPr>
+      <w:r>
+        <w:rPr>
+          <w:rFonts w:hint="default"/>
+          <w:lang w:val="en-US" w:eastAsia="zh-CN"/>
+        </w:rPr>
+        <w:t>while (--i)</w:t>
+      </w:r>
+    </w:p>
+    <w:p>
+      <w:pPr>
+        <w:pStyle w:val="11"/>
+        <w:numPr>
+          <w:ilvl w:val="0"/>
+          <w:numId w:val="0"/>
+        </w:numPr>
+        <w:ind w:left="1696" w:leftChars="0" w:firstLine="0" w:firstLineChars="0"/>
+        <w:rPr>
+          <w:rFonts w:hint="default"/>
+          <w:lang w:val="en-US" w:eastAsia="zh-CN"/>
+        </w:rPr>
+      </w:pPr>
+      <w:r>
+        <w:rPr>
+          <w:rFonts w:hint="default"/>
+          <w:lang w:val="en-US" w:eastAsia="zh-CN"/>
+        </w:rPr>
+        <w:t>{</w:t>
+      </w:r>
+    </w:p>
+    <w:p>
+      <w:pPr>
+        <w:pStyle w:val="11"/>
+        <w:numPr>
+          <w:ilvl w:val="0"/>
+          <w:numId w:val="0"/>
+        </w:numPr>
+        <w:ind w:left="1696" w:leftChars="0" w:firstLine="420" w:firstLineChars="0"/>
+        <w:rPr>
+          <w:rFonts w:hint="default"/>
+          <w:lang w:val="en-US" w:eastAsia="zh-CN"/>
+        </w:rPr>
+      </w:pPr>
+      <w:r>
+        <w:rPr>
+          <w:rFonts w:hint="default"/>
+          <w:lang w:val="en-US" w:eastAsia="zh-CN"/>
+        </w:rPr>
+        <w:t>def a : int;</w:t>
+      </w:r>
+    </w:p>
+    <w:p>
+      <w:pPr>
+        <w:pStyle w:val="11"/>
+        <w:numPr>
+          <w:ilvl w:val="0"/>
+          <w:numId w:val="0"/>
+        </w:numPr>
+        <w:ind w:left="1696" w:leftChars="0" w:firstLine="0" w:firstLineChars="0"/>
+        <w:rPr>
+          <w:rFonts w:hint="default"/>
+          <w:lang w:val="en-US" w:eastAsia="zh-CN"/>
+        </w:rPr>
+      </w:pPr>
+      <w:r>
+        <w:rPr>
+          <w:rFonts w:hint="default"/>
+          <w:lang w:val="en-US" w:eastAsia="zh-CN"/>
+        </w:rPr>
+        <w:t>}</w:t>
+      </w:r>
+    </w:p>
+    <w:p>
+      <w:pPr>
+        <w:pStyle w:val="11"/>
+        <w:numPr>
+          <w:ilvl w:val="0"/>
+          <w:numId w:val="0"/>
+        </w:numPr>
+        <w:ind w:left="1696" w:leftChars="0" w:firstLine="0" w:firstLineChars="0"/>
+      </w:pPr>
+      <w:r>
+        <w:rPr>
+          <w:rFonts w:hint="eastAsia"/>
+          <w:lang w:val="en-US" w:eastAsia="zh-CN"/>
+        </w:rPr>
+        <w:t>等价，在</w:t>
+      </w:r>
+      <w:r>
+        <w:rPr>
+          <w:rFonts w:hint="default"/>
+          <w:lang w:val="en-US" w:eastAsia="zh-CN"/>
+        </w:rPr>
+        <w:t>while</w:t>
+      </w:r>
+      <w:r>
+        <w:rPr>
+          <w:rFonts w:hint="eastAsia"/>
+          <w:lang w:val="en-US" w:eastAsia="zh-CN"/>
+        </w:rPr>
+        <w:t>语句之后，</w:t>
+      </w:r>
+      <w:r>
+        <w:rPr>
+          <w:rFonts w:hint="default"/>
+          <w:lang w:val="en-US" w:eastAsia="zh-CN"/>
+        </w:rPr>
+        <w:t>a</w:t>
+      </w:r>
+      <w:r>
+        <w:rPr>
+          <w:rFonts w:hint="eastAsia"/>
+          <w:lang w:val="en-US" w:eastAsia="zh-CN"/>
+        </w:rPr>
+        <w:t>不再存在于范围中。——示例结束</w:t>
+      </w:r>
+      <w:r>
+        <w:rPr>
+          <w:rFonts w:hint="default"/>
+          <w:lang w:val="en-US" w:eastAsia="zh-CN"/>
+        </w:rPr>
+        <w:t>]</w:t>
+      </w:r>
+    </w:p>
+    <w:p>
+      <w:pPr>
+        <w:pStyle w:val="11"/>
+        <w:numPr>
+          <w:ilvl w:val="2"/>
+          <w:numId w:val="1"/>
+        </w:numPr>
+        <w:ind w:left="1418" w:leftChars="0" w:hanging="567" w:firstLineChars="0"/>
+      </w:pPr>
+      <w:r>
+        <w:rPr>
+          <w:lang w:val="en-US"/>
+        </w:rPr>
+        <w:t xml:space="preserve">while </w:t>
+      </w:r>
+      <w:r>
+        <w:rPr>
+          <w:rFonts w:hint="eastAsia"/>
+          <w:lang w:val="en-US" w:eastAsia="zh-CN"/>
+        </w:rPr>
+        <w:t>语句</w:t>
+      </w:r>
+    </w:p>
+    <w:p>
+      <w:pPr>
+        <w:pStyle w:val="11"/>
+        <w:numPr>
+          <w:ilvl w:val="3"/>
+          <w:numId w:val="1"/>
+        </w:numPr>
+        <w:ind w:left="1984" w:leftChars="0" w:hanging="708" w:firstLineChars="0"/>
+      </w:pPr>
+      <w:r>
+        <w:rPr>
+          <w:rFonts w:hint="default"/>
+          <w:lang w:val="en-US" w:eastAsia="zh-CN"/>
+        </w:rPr>
+        <w:t>while</w:t>
+      </w:r>
+      <w:r>
+        <w:rPr>
+          <w:rFonts w:hint="eastAsia"/>
+          <w:lang w:val="en-US" w:eastAsia="zh-CN"/>
+        </w:rPr>
+        <w:t>语句中的子语句将会在条件表达式的值为false之前一直重复执行，每次执行子语句之前都会测试一次条件表达式。</w:t>
+      </w:r>
+    </w:p>
+    <w:p>
+      <w:pPr>
+        <w:pStyle w:val="11"/>
+        <w:numPr>
+          <w:ilvl w:val="2"/>
+          <w:numId w:val="1"/>
+        </w:numPr>
+        <w:ind w:left="1418" w:leftChars="0" w:hanging="567" w:firstLineChars="0"/>
+      </w:pPr>
+      <w:r>
+        <w:rPr>
+          <w:rFonts w:hint="default"/>
+          <w:lang w:val="en-US" w:eastAsia="zh-CN"/>
+        </w:rPr>
+        <w:t xml:space="preserve">do </w:t>
+      </w:r>
+      <w:r>
+        <w:rPr>
+          <w:rFonts w:hint="eastAsia"/>
+          <w:lang w:val="en-US" w:eastAsia="zh-CN"/>
+        </w:rPr>
+        <w:t>语句</w:t>
+      </w:r>
+    </w:p>
+    <w:p>
+      <w:pPr>
+        <w:pStyle w:val="11"/>
+        <w:numPr>
+          <w:ilvl w:val="3"/>
+          <w:numId w:val="1"/>
+        </w:numPr>
+        <w:ind w:left="1984" w:leftChars="0" w:hanging="708" w:firstLineChars="0"/>
+      </w:pPr>
+      <w:r>
+        <w:rPr>
+          <w:rFonts w:hint="default"/>
+          <w:lang w:val="en-US" w:eastAsia="zh-CN"/>
+        </w:rPr>
+        <w:t>do</w:t>
+      </w:r>
+      <w:r>
+        <w:rPr>
+          <w:rFonts w:hint="eastAsia"/>
+          <w:lang w:val="en-US" w:eastAsia="zh-CN"/>
+        </w:rPr>
+        <w:t>语句的子语句将会在条件表达式的值为false之前一直重复执行，每次执行子语句之后都会测试一次条件表达式。</w:t>
+      </w:r>
+    </w:p>
+    <w:p>
+      <w:pPr>
+        <w:pStyle w:val="11"/>
+        <w:numPr>
+          <w:ilvl w:val="2"/>
+          <w:numId w:val="1"/>
+        </w:numPr>
+        <w:ind w:left="1418" w:leftChars="0" w:hanging="567" w:firstLineChars="0"/>
+      </w:pPr>
+      <w:r>
+        <w:rPr>
+          <w:rFonts w:hint="default"/>
+          <w:lang w:val="en-US" w:eastAsia="zh-CN"/>
+        </w:rPr>
+        <w:t xml:space="preserve">for </w:t>
+      </w:r>
+      <w:r>
+        <w:rPr>
+          <w:rFonts w:hint="eastAsia"/>
+          <w:lang w:val="en-US" w:eastAsia="zh-CN"/>
+        </w:rPr>
+        <w:t>语句</w:t>
+      </w:r>
+    </w:p>
+    <w:p>
+      <w:pPr>
+        <w:pStyle w:val="11"/>
+        <w:numPr>
+          <w:ilvl w:val="3"/>
+          <w:numId w:val="1"/>
+        </w:numPr>
+        <w:ind w:left="1984" w:leftChars="0" w:hanging="708" w:firstLineChars="0"/>
+        <w:rPr>
+          <w:rFonts w:hint="eastAsia"/>
+          <w:lang w:val="en-US" w:eastAsia="zh-CN"/>
+        </w:rPr>
+      </w:pPr>
+      <w:r>
+        <w:rPr>
+          <w:rFonts w:hint="eastAsia"/>
+          <w:lang w:val="en-US" w:eastAsia="zh-CN"/>
+        </w:rPr>
+        <w:t>for语句的语法如下：</w:t>
+      </w:r>
+    </w:p>
+    <w:p>
+      <w:pPr>
+        <w:pStyle w:val="11"/>
+        <w:numPr>
+          <w:ilvl w:val="0"/>
+          <w:numId w:val="0"/>
+        </w:numPr>
+        <w:ind w:left="2116" w:leftChars="0" w:firstLine="420" w:firstLineChars="0"/>
+        <w:rPr>
+          <w:rFonts w:hint="eastAsia"/>
+          <w:lang w:val="en-US" w:eastAsia="zh-CN"/>
+        </w:rPr>
+      </w:pPr>
+      <w:r>
+        <w:rPr>
+          <w:rFonts w:hint="eastAsia"/>
+          <w:lang w:val="en-US" w:eastAsia="zh-CN"/>
+        </w:rPr>
+        <w:t>for (初始化语句 条件表达式</w:t>
+      </w:r>
+      <w:r>
+        <w:rPr>
+          <w:rFonts w:hint="eastAsia"/>
+          <w:vertAlign w:val="subscript"/>
+          <w:lang w:val="en-US" w:eastAsia="zh-CN"/>
+        </w:rPr>
+        <w:t>可选</w:t>
+      </w:r>
+      <w:r>
+        <w:rPr>
+          <w:rFonts w:hint="eastAsia"/>
+          <w:lang w:val="en-US" w:eastAsia="zh-CN"/>
+        </w:rPr>
+        <w:t xml:space="preserve"> ; 自增表达式</w:t>
+      </w:r>
+      <w:r>
+        <w:rPr>
+          <w:rFonts w:hint="eastAsia"/>
+          <w:vertAlign w:val="subscript"/>
+          <w:lang w:val="en-US" w:eastAsia="zh-CN"/>
+        </w:rPr>
+        <w:t>可选</w:t>
+      </w:r>
+      <w:r>
+        <w:rPr>
+          <w:rFonts w:hint="eastAsia"/>
+          <w:lang w:val="en-US" w:eastAsia="zh-CN"/>
+        </w:rPr>
+        <w:t xml:space="preserve"> ) 语句</w:t>
+      </w:r>
+    </w:p>
+    <w:p>
+      <w:pPr>
+        <w:pStyle w:val="11"/>
+        <w:numPr>
+          <w:ilvl w:val="0"/>
+          <w:numId w:val="0"/>
+        </w:numPr>
+        <w:ind w:left="1696" w:leftChars="0" w:firstLine="420" w:firstLineChars="0"/>
+        <w:rPr>
+          <w:rFonts w:hint="eastAsia"/>
+          <w:lang w:val="en-US" w:eastAsia="zh-CN"/>
+        </w:rPr>
+      </w:pPr>
+      <w:r>
+        <w:rPr>
+          <w:rFonts w:hint="eastAsia"/>
+          <w:lang w:val="en-US" w:eastAsia="zh-CN"/>
+        </w:rPr>
+        <w:t>语义上等价于</w:t>
+      </w:r>
+    </w:p>
+    <w:p>
+      <w:pPr>
+        <w:pStyle w:val="11"/>
+        <w:numPr>
+          <w:ilvl w:val="0"/>
+          <w:numId w:val="0"/>
+        </w:numPr>
+        <w:ind w:left="1696" w:leftChars="0" w:firstLine="420" w:firstLineChars="0"/>
+        <w:rPr>
+          <w:rFonts w:hint="default"/>
+          <w:lang w:val="en-US" w:eastAsia="zh-CN"/>
+        </w:rPr>
+      </w:pPr>
+      <w:r>
+        <w:rPr>
+          <w:rFonts w:hint="default"/>
+          <w:lang w:val="en-US" w:eastAsia="zh-CN"/>
+        </w:rPr>
+        <w:t>{</w:t>
+      </w:r>
+    </w:p>
+    <w:p>
+      <w:pPr>
+        <w:pStyle w:val="11"/>
+        <w:numPr>
+          <w:ilvl w:val="0"/>
+          <w:numId w:val="0"/>
+        </w:numPr>
+        <w:ind w:left="2116" w:leftChars="0" w:firstLine="420" w:firstLineChars="0"/>
+        <w:rPr>
+          <w:rFonts w:hint="eastAsia"/>
+          <w:lang w:val="en-US" w:eastAsia="zh-CN"/>
+        </w:rPr>
+      </w:pPr>
+      <w:r>
+        <w:rPr>
+          <w:rFonts w:hint="eastAsia"/>
+          <w:lang w:val="en-US" w:eastAsia="zh-CN"/>
+        </w:rPr>
+        <w:t>初始化语句</w:t>
+      </w:r>
+    </w:p>
+    <w:p>
+      <w:pPr>
+        <w:pStyle w:val="11"/>
+        <w:numPr>
+          <w:ilvl w:val="0"/>
+          <w:numId w:val="0"/>
+        </w:numPr>
+        <w:ind w:left="2116" w:leftChars="0" w:firstLine="420" w:firstLineChars="0"/>
+        <w:rPr>
+          <w:rFonts w:hint="default"/>
+          <w:lang w:val="en-US" w:eastAsia="zh-CN"/>
+        </w:rPr>
+      </w:pPr>
+      <w:r>
+        <w:rPr>
+          <w:rFonts w:hint="default"/>
+          <w:lang w:val="en-US" w:eastAsia="zh-CN"/>
+        </w:rPr>
+        <w:t>while (</w:t>
+      </w:r>
+      <w:r>
+        <w:rPr>
+          <w:rFonts w:hint="eastAsia"/>
+          <w:lang w:val="en-US" w:eastAsia="zh-CN"/>
+        </w:rPr>
+        <w:t>条件表达式</w:t>
+      </w:r>
+      <w:r>
+        <w:rPr>
+          <w:rFonts w:hint="default"/>
+          <w:lang w:val="en-US" w:eastAsia="zh-CN"/>
+        </w:rPr>
+        <w:t>)</w:t>
+      </w:r>
+    </w:p>
+    <w:p>
+      <w:pPr>
+        <w:pStyle w:val="11"/>
+        <w:numPr>
+          <w:ilvl w:val="0"/>
+          <w:numId w:val="0"/>
+        </w:numPr>
+        <w:ind w:left="2116" w:leftChars="0" w:firstLine="420" w:firstLineChars="0"/>
+        <w:rPr>
+          <w:rFonts w:hint="default"/>
+          <w:lang w:val="en-US" w:eastAsia="zh-CN"/>
+        </w:rPr>
+      </w:pPr>
+      <w:r>
+        <w:rPr>
+          <w:rFonts w:hint="default"/>
+          <w:lang w:val="en-US" w:eastAsia="zh-CN"/>
+        </w:rPr>
+        <w:t>{</w:t>
+      </w:r>
+    </w:p>
+    <w:p>
+      <w:pPr>
+        <w:pStyle w:val="11"/>
+        <w:numPr>
+          <w:ilvl w:val="0"/>
+          <w:numId w:val="0"/>
+        </w:numPr>
+        <w:ind w:left="2536" w:leftChars="0" w:firstLine="420" w:firstLineChars="0"/>
+        <w:rPr>
+          <w:rFonts w:hint="eastAsia"/>
+          <w:lang w:val="en-US" w:eastAsia="zh-CN"/>
+        </w:rPr>
+      </w:pPr>
+      <w:r>
+        <w:rPr>
+          <w:rFonts w:hint="eastAsia"/>
+          <w:lang w:val="en-US" w:eastAsia="zh-CN"/>
+        </w:rPr>
+        <w:t>语句</w:t>
+      </w:r>
+    </w:p>
+    <w:p>
+      <w:pPr>
+        <w:pStyle w:val="11"/>
+        <w:numPr>
+          <w:ilvl w:val="0"/>
+          <w:numId w:val="0"/>
+        </w:numPr>
+        <w:ind w:left="2536" w:leftChars="0" w:firstLine="420" w:firstLineChars="0"/>
+        <w:rPr>
+          <w:rFonts w:hint="eastAsia" w:eastAsiaTheme="minorEastAsia"/>
+          <w:lang w:val="en-US" w:eastAsia="zh-CN"/>
+        </w:rPr>
+      </w:pPr>
+      <w:r>
+        <w:rPr>
+          <w:rFonts w:hint="eastAsia"/>
+          <w:lang w:val="en-US" w:eastAsia="zh-CN"/>
+        </w:rPr>
+        <w:t>自增表达式</w:t>
+      </w:r>
+      <w:r>
+        <w:rPr>
+          <w:rFonts w:hint="default"/>
+          <w:lang w:val="en-US" w:eastAsia="zh-CN"/>
+        </w:rPr>
+        <w:t>;</w:t>
+      </w:r>
+    </w:p>
+    <w:p>
+      <w:pPr>
+        <w:pStyle w:val="11"/>
+        <w:numPr>
+          <w:ilvl w:val="0"/>
+          <w:numId w:val="0"/>
+        </w:numPr>
+        <w:ind w:left="2116" w:leftChars="0" w:firstLine="420" w:firstLineChars="0"/>
+        <w:rPr>
+          <w:rFonts w:hint="eastAsia"/>
+          <w:lang w:val="en-US" w:eastAsia="zh-CN"/>
+        </w:rPr>
+      </w:pPr>
+      <w:r>
+        <w:rPr>
+          <w:rFonts w:hint="default"/>
+          <w:lang w:val="en-US" w:eastAsia="zh-CN"/>
+        </w:rPr>
+        <w:t>}</w:t>
+      </w:r>
+    </w:p>
+    <w:p>
+      <w:pPr>
+        <w:pStyle w:val="11"/>
+        <w:numPr>
+          <w:ilvl w:val="0"/>
+          <w:numId w:val="0"/>
+        </w:numPr>
+        <w:ind w:left="1696" w:leftChars="0" w:firstLine="420" w:firstLineChars="0"/>
+        <w:rPr>
+          <w:rFonts w:hint="default"/>
+          <w:lang w:val="en-US" w:eastAsia="zh-CN"/>
+        </w:rPr>
+      </w:pPr>
+      <w:r>
+        <w:rPr>
+          <w:rFonts w:hint="default"/>
+          <w:lang w:val="en-US" w:eastAsia="zh-CN"/>
+        </w:rPr>
+        <w:t>}</w:t>
+      </w:r>
+    </w:p>
+    <w:p>
+      <w:pPr>
+        <w:pStyle w:val="11"/>
+        <w:numPr>
+          <w:ilvl w:val="0"/>
+          <w:numId w:val="0"/>
+        </w:numPr>
+        <w:ind w:left="1696" w:leftChars="0" w:firstLine="420" w:firstLineChars="0"/>
+        <w:rPr>
+          <w:rFonts w:hint="eastAsia"/>
+          <w:lang w:val="en-US" w:eastAsia="zh-CN"/>
+        </w:rPr>
+      </w:pPr>
+      <w:r>
+        <w:rPr>
+          <w:rFonts w:hint="eastAsia"/>
+          <w:lang w:val="en-US" w:eastAsia="zh-CN"/>
+        </w:rPr>
+        <w:t>除了</w:t>
+      </w:r>
+      <w:r>
+        <w:rPr>
+          <w:rFonts w:hint="default"/>
+          <w:lang w:val="en-US" w:eastAsia="zh-CN"/>
+        </w:rPr>
+        <w:t>continue</w:t>
+      </w:r>
+      <w:r>
+        <w:rPr>
+          <w:rFonts w:hint="eastAsia"/>
+          <w:lang w:val="en-US" w:eastAsia="zh-CN"/>
+        </w:rPr>
+        <w:t>语句将会在重新对条件表达式求值之前执行自增表达式以外。</w:t>
+      </w:r>
+    </w:p>
+    <w:p>
+      <w:pPr>
+        <w:pStyle w:val="11"/>
+        <w:numPr>
+          <w:ilvl w:val="1"/>
+          <w:numId w:val="1"/>
+        </w:numPr>
+        <w:ind w:left="992" w:leftChars="0" w:hanging="567" w:firstLineChars="0"/>
+      </w:pPr>
+      <w:r>
+        <w:rPr>
+          <w:rFonts w:hint="eastAsia"/>
+          <w:lang w:val="en-US" w:eastAsia="zh-CN"/>
+        </w:rPr>
+        <w:t>跳转语句</w:t>
+      </w:r>
+    </w:p>
+    <w:p>
+      <w:pPr>
+        <w:pStyle w:val="11"/>
+        <w:numPr>
+          <w:ilvl w:val="2"/>
+          <w:numId w:val="1"/>
+        </w:numPr>
+        <w:ind w:left="1418" w:leftChars="0" w:hanging="567" w:firstLineChars="0"/>
+      </w:pPr>
+      <w:r>
+        <w:rPr>
+          <w:rFonts w:hint="eastAsia"/>
+          <w:lang w:val="en-US" w:eastAsia="zh-CN"/>
+        </w:rPr>
+        <w:t>break语句</w:t>
+      </w:r>
+    </w:p>
+    <w:p>
+      <w:pPr>
+        <w:pStyle w:val="11"/>
+        <w:numPr>
+          <w:ilvl w:val="3"/>
+          <w:numId w:val="1"/>
+        </w:numPr>
+        <w:ind w:left="1984" w:leftChars="0" w:hanging="708" w:firstLineChars="0"/>
+      </w:pPr>
+      <w:r>
+        <w:rPr>
+          <w:rFonts w:hint="default"/>
+          <w:lang w:val="en-US" w:eastAsia="zh-CN"/>
+        </w:rPr>
+        <w:t>break</w:t>
+      </w:r>
+      <w:r>
+        <w:rPr>
+          <w:rFonts w:hint="eastAsia"/>
+          <w:lang w:val="en-US" w:eastAsia="zh-CN"/>
+        </w:rPr>
+        <w:t>语句仅能在迭代语句的子语句中出现，语义是立即终止迭代，从迭代体中跳出。</w:t>
+      </w:r>
+    </w:p>
+    <w:p>
+      <w:pPr>
+        <w:pStyle w:val="11"/>
+        <w:numPr>
+          <w:ilvl w:val="2"/>
+          <w:numId w:val="1"/>
+        </w:numPr>
+        <w:ind w:left="1418" w:leftChars="0" w:hanging="567" w:firstLineChars="0"/>
+      </w:pPr>
+      <w:r>
+        <w:rPr>
+          <w:rFonts w:hint="eastAsia"/>
+          <w:lang w:val="en-US" w:eastAsia="zh-CN"/>
+        </w:rPr>
+        <w:t>continue语句</w:t>
+      </w:r>
+    </w:p>
+    <w:p>
+      <w:pPr>
+        <w:pStyle w:val="11"/>
+        <w:numPr>
+          <w:ilvl w:val="3"/>
+          <w:numId w:val="1"/>
+        </w:numPr>
+        <w:ind w:left="1984" w:leftChars="0" w:hanging="708" w:firstLineChars="0"/>
+      </w:pPr>
+      <w:r>
+        <w:rPr>
+          <w:rFonts w:hint="eastAsia"/>
+          <w:lang w:val="en-US" w:eastAsia="zh-CN"/>
+        </w:rPr>
+        <w:t>continue语句仅能在迭代语句的子语句中出现，语义是立即跳转到迭代体的结尾。</w:t>
+      </w:r>
+    </w:p>
+    <w:p>
+      <w:pPr>
+        <w:pStyle w:val="11"/>
+        <w:numPr>
+          <w:ilvl w:val="2"/>
+          <w:numId w:val="1"/>
+        </w:numPr>
+        <w:ind w:left="1418" w:leftChars="0" w:hanging="567" w:firstLineChars="0"/>
+      </w:pPr>
+      <w:r>
+        <w:rPr>
+          <w:rFonts w:hint="eastAsia"/>
+          <w:lang w:val="en-US" w:eastAsia="zh-CN"/>
+        </w:rPr>
+        <w:t>return语句</w:t>
+      </w:r>
+    </w:p>
+    <w:p>
+      <w:pPr>
+        <w:pStyle w:val="11"/>
+        <w:numPr>
+          <w:ilvl w:val="3"/>
+          <w:numId w:val="1"/>
+        </w:numPr>
+        <w:ind w:left="1984" w:leftChars="0" w:hanging="708" w:firstLineChars="0"/>
+      </w:pPr>
+      <w:r>
+        <w:rPr>
+          <w:rFonts w:hint="default"/>
+          <w:lang w:val="en-US" w:eastAsia="zh-CN"/>
+        </w:rPr>
+        <w:t>return</w:t>
+      </w:r>
+      <w:r>
+        <w:rPr>
+          <w:rFonts w:hint="eastAsia"/>
+          <w:lang w:val="en-US" w:eastAsia="zh-CN"/>
+        </w:rPr>
+        <w:t>语句的语义是将控制流从函数体返回到调用者。操作数将会作为返回值。</w:t>
+      </w:r>
+    </w:p>
+    <w:p>
+      <w:pPr>
+        <w:pStyle w:val="11"/>
+        <w:numPr>
+          <w:ilvl w:val="1"/>
+          <w:numId w:val="1"/>
+        </w:numPr>
+        <w:ind w:left="992" w:leftChars="0" w:hanging="567" w:firstLineChars="0"/>
+      </w:pPr>
+      <w:r>
+        <w:rPr>
+          <w:rFonts w:hint="eastAsia"/>
+          <w:lang w:val="en-US" w:eastAsia="zh-CN"/>
+        </w:rPr>
+        <w:t>声明语句</w:t>
+      </w:r>
+    </w:p>
+    <w:p>
+      <w:pPr>
+        <w:pStyle w:val="11"/>
+        <w:numPr>
+          <w:ilvl w:val="2"/>
+          <w:numId w:val="1"/>
+        </w:numPr>
+        <w:ind w:left="1418" w:leftChars="0" w:hanging="567" w:firstLineChars="0"/>
+      </w:pPr>
+      <w:r>
+        <w:rPr>
+          <w:rFonts w:hint="eastAsia"/>
+          <w:lang w:val="en-US" w:eastAsia="zh-CN"/>
+        </w:rPr>
+        <w:t>声明语句引入一个或多个新名称到块中，声明语句具有形式：</w:t>
+      </w:r>
+    </w:p>
+    <w:p>
+      <w:pPr>
+        <w:pStyle w:val="11"/>
+        <w:numPr>
+          <w:ilvl w:val="0"/>
+          <w:numId w:val="0"/>
+        </w:numPr>
+        <w:ind w:left="1701" w:leftChars="0"/>
+        <w:rPr>
+          <w:rFonts w:hint="eastAsia"/>
+          <w:lang w:val="en-US" w:eastAsia="zh-CN"/>
+        </w:rPr>
+      </w:pPr>
+      <w:r>
+        <w:rPr>
+          <w:rFonts w:hint="eastAsia"/>
+          <w:lang w:val="en-US" w:eastAsia="zh-CN"/>
+        </w:rPr>
+        <w:t>声明语句：</w:t>
+      </w:r>
+    </w:p>
+    <w:p>
+      <w:pPr>
+        <w:pStyle w:val="11"/>
+        <w:numPr>
+          <w:ilvl w:val="0"/>
+          <w:numId w:val="0"/>
+        </w:numPr>
+        <w:ind w:left="1701" w:leftChars="0" w:firstLine="420" w:firstLineChars="0"/>
+        <w:rPr>
+          <w:rFonts w:hint="eastAsia"/>
+          <w:lang w:val="en-US" w:eastAsia="zh-CN"/>
+        </w:rPr>
+      </w:pPr>
+      <w:r>
+        <w:rPr>
+          <w:rFonts w:hint="eastAsia"/>
+          <w:lang w:val="en-US" w:eastAsia="zh-CN"/>
+        </w:rPr>
+        <w:t>变量声明</w:t>
+      </w:r>
+    </w:p>
+    <w:p>
+      <w:pPr>
+        <w:pStyle w:val="11"/>
+        <w:numPr>
+          <w:ilvl w:val="2"/>
+          <w:numId w:val="1"/>
+        </w:numPr>
+        <w:ind w:left="1418" w:leftChars="0" w:hanging="567" w:firstLineChars="0"/>
+      </w:pPr>
+      <w:r>
+        <w:rPr>
+          <w:rFonts w:hint="eastAsia"/>
+          <w:lang w:val="en-US" w:eastAsia="zh-CN"/>
+        </w:rPr>
+        <w:t>具有自动存储期的变量将会在每一次声明语句执行时被初始化，并在离开当前块时被销毁。</w:t>
+      </w:r>
+    </w:p>
+    <w:p>
+      <w:pPr>
+        <w:pStyle w:val="11"/>
+        <w:numPr>
+          <w:ilvl w:val="0"/>
           <w:numId w:val="1"/>
         </w:numPr>
         <w:ind w:firstLineChars="0"/>
@@ -14641,33 +19041,1375 @@
       <w:pPr>
         <w:pStyle w:val="11"/>
         <w:numPr>
+          <w:ilvl w:val="1"/>
+          <w:numId w:val="1"/>
+        </w:numPr>
+        <w:ind w:left="992" w:leftChars="0" w:hanging="567" w:firstLineChars="0"/>
+      </w:pPr>
+      <w:r>
+        <w:rPr>
+          <w:rFonts w:hint="eastAsia"/>
+          <w:lang w:val="en-US" w:eastAsia="zh-CN"/>
+        </w:rPr>
+        <w:t>条款说明</w:t>
+      </w:r>
+    </w:p>
+    <w:p>
+      <w:pPr>
+        <w:pStyle w:val="11"/>
+        <w:numPr>
+          <w:ilvl w:val="2"/>
+          <w:numId w:val="1"/>
+        </w:numPr>
+        <w:ind w:left="1418" w:leftChars="0" w:hanging="567" w:firstLineChars="0"/>
+      </w:pPr>
+      <w:r>
+        <w:rPr>
+          <w:rFonts w:hint="eastAsia"/>
+          <w:lang w:val="en-US" w:eastAsia="zh-CN"/>
+        </w:rPr>
+        <w:t>声明通常说明了解读名称的方式。声明有以下形式：</w:t>
+      </w:r>
+    </w:p>
+    <w:p>
+      <w:pPr>
+        <w:pStyle w:val="11"/>
+        <w:numPr>
           <w:ilvl w:val="0"/>
+          <w:numId w:val="0"/>
+        </w:numPr>
+        <w:ind w:left="1701" w:leftChars="0"/>
+        <w:rPr>
+          <w:rFonts w:hint="eastAsia"/>
+          <w:lang w:val="en-US" w:eastAsia="zh-CN"/>
+        </w:rPr>
+      </w:pPr>
+      <w:r>
+        <w:rPr>
+          <w:rFonts w:hint="eastAsia"/>
+          <w:lang w:val="en-US" w:eastAsia="zh-CN"/>
+        </w:rPr>
+        <w:t>声明序列：</w:t>
+      </w:r>
+    </w:p>
+    <w:p>
+      <w:pPr>
+        <w:pStyle w:val="11"/>
+        <w:numPr>
+          <w:ilvl w:val="0"/>
+          <w:numId w:val="0"/>
+        </w:numPr>
+        <w:ind w:left="1701" w:leftChars="0" w:firstLine="420" w:firstLineChars="0"/>
+        <w:rPr>
+          <w:rFonts w:hint="eastAsia"/>
+          <w:lang w:val="en-US" w:eastAsia="zh-CN"/>
+        </w:rPr>
+      </w:pPr>
+      <w:r>
+        <w:rPr>
+          <w:rFonts w:hint="eastAsia"/>
+          <w:lang w:val="en-US" w:eastAsia="zh-CN"/>
+        </w:rPr>
+        <w:t>声明</w:t>
+      </w:r>
+    </w:p>
+    <w:p>
+      <w:pPr>
+        <w:pStyle w:val="11"/>
+        <w:numPr>
+          <w:ilvl w:val="0"/>
+          <w:numId w:val="0"/>
+        </w:numPr>
+        <w:ind w:left="1701" w:leftChars="0" w:firstLine="420" w:firstLineChars="0"/>
+        <w:rPr>
+          <w:rFonts w:hint="eastAsia"/>
+          <w:lang w:val="en-US" w:eastAsia="zh-CN"/>
+        </w:rPr>
+      </w:pPr>
+      <w:r>
+        <w:rPr>
+          <w:rFonts w:hint="eastAsia"/>
+          <w:lang w:val="en-US" w:eastAsia="zh-CN"/>
+        </w:rPr>
+        <w:t>声明序列 声明</w:t>
+      </w:r>
+    </w:p>
+    <w:p>
+      <w:pPr>
+        <w:pStyle w:val="11"/>
+        <w:numPr>
+          <w:ilvl w:val="0"/>
+          <w:numId w:val="0"/>
+        </w:numPr>
+        <w:ind w:left="1701" w:leftChars="0" w:firstLine="0" w:firstLineChars="0"/>
+        <w:rPr>
+          <w:rFonts w:hint="eastAsia"/>
+          <w:lang w:val="en-US" w:eastAsia="zh-CN"/>
+        </w:rPr>
+      </w:pPr>
+      <w:r>
+        <w:rPr>
+          <w:rFonts w:hint="eastAsia"/>
+          <w:lang w:val="en-US" w:eastAsia="zh-CN"/>
+        </w:rPr>
+        <w:t>声明：</w:t>
+      </w:r>
+    </w:p>
+    <w:p>
+      <w:pPr>
+        <w:pStyle w:val="11"/>
+        <w:numPr>
+          <w:ilvl w:val="0"/>
+          <w:numId w:val="0"/>
+        </w:numPr>
+        <w:ind w:left="1701" w:leftChars="0" w:firstLine="420" w:firstLineChars="0"/>
+        <w:rPr>
+          <w:rFonts w:hint="eastAsia"/>
+          <w:lang w:val="en-US" w:eastAsia="zh-CN"/>
+        </w:rPr>
+      </w:pPr>
+      <w:r>
+        <w:rPr>
+          <w:rFonts w:hint="eastAsia"/>
+          <w:lang w:val="en-US" w:eastAsia="zh-CN"/>
+        </w:rPr>
+        <w:t>变量声明</w:t>
+      </w:r>
+    </w:p>
+    <w:p>
+      <w:pPr>
+        <w:pStyle w:val="11"/>
+        <w:numPr>
+          <w:ilvl w:val="0"/>
+          <w:numId w:val="0"/>
+        </w:numPr>
+        <w:ind w:left="1701" w:leftChars="0" w:firstLine="420" w:firstLineChars="0"/>
+        <w:rPr>
+          <w:rFonts w:hint="eastAsia"/>
+          <w:lang w:val="en-US" w:eastAsia="zh-CN"/>
+        </w:rPr>
+      </w:pPr>
+      <w:r>
+        <w:rPr>
+          <w:rFonts w:hint="eastAsia"/>
+          <w:lang w:val="en-US" w:eastAsia="zh-CN"/>
+        </w:rPr>
+        <w:t>函数声明</w:t>
+      </w:r>
+    </w:p>
+    <w:p>
+      <w:pPr>
+        <w:pStyle w:val="11"/>
+        <w:numPr>
+          <w:ilvl w:val="0"/>
+          <w:numId w:val="0"/>
+        </w:numPr>
+        <w:ind w:left="1701" w:leftChars="0" w:firstLine="420" w:firstLineChars="0"/>
+        <w:rPr>
+          <w:rFonts w:hint="eastAsia"/>
+          <w:lang w:val="en-US" w:eastAsia="zh-CN"/>
+        </w:rPr>
+      </w:pPr>
+      <w:r>
+        <w:rPr>
+          <w:rFonts w:hint="eastAsia"/>
+          <w:lang w:val="en-US" w:eastAsia="zh-CN"/>
+        </w:rPr>
+        <w:t>模块声明</w:t>
+      </w:r>
+    </w:p>
+    <w:p>
+      <w:pPr>
+        <w:pStyle w:val="11"/>
+        <w:numPr>
+          <w:ilvl w:val="0"/>
+          <w:numId w:val="0"/>
+        </w:numPr>
+        <w:ind w:left="1701" w:leftChars="0" w:firstLine="420" w:firstLineChars="0"/>
+        <w:rPr>
+          <w:rFonts w:hint="eastAsia" w:eastAsiaTheme="minorEastAsia"/>
+          <w:lang w:val="en-US" w:eastAsia="zh-CN"/>
+        </w:rPr>
+      </w:pPr>
+      <w:r>
+        <w:rPr>
+          <w:rFonts w:hint="eastAsia"/>
+          <w:lang w:val="en-US" w:eastAsia="zh-CN"/>
+        </w:rPr>
+        <w:t>类声明</w:t>
+      </w:r>
+    </w:p>
+    <w:p>
+      <w:pPr>
+        <w:pStyle w:val="11"/>
+        <w:numPr>
+          <w:ilvl w:val="0"/>
+          <w:numId w:val="0"/>
+        </w:numPr>
+        <w:ind w:left="1701" w:leftChars="0" w:firstLine="420" w:firstLineChars="0"/>
+        <w:rPr>
+          <w:rFonts w:hint="eastAsia"/>
+          <w:lang w:val="en-US" w:eastAsia="zh-CN"/>
+        </w:rPr>
+      </w:pPr>
+      <w:r>
+        <w:rPr>
+          <w:rFonts w:hint="eastAsia"/>
+          <w:lang w:val="en-US" w:eastAsia="zh-CN"/>
+        </w:rPr>
+        <w:t>空声明</w:t>
+      </w:r>
+    </w:p>
+    <w:p>
+      <w:pPr>
+        <w:pStyle w:val="11"/>
+        <w:numPr>
+          <w:ilvl w:val="1"/>
+          <w:numId w:val="1"/>
+        </w:numPr>
+        <w:ind w:left="992" w:leftChars="0" w:hanging="567" w:firstLineChars="0"/>
+      </w:pPr>
+      <w:r>
+        <w:rPr>
+          <w:rFonts w:hint="eastAsia"/>
+          <w:lang w:val="en-US" w:eastAsia="zh-CN"/>
+        </w:rPr>
+        <w:t>变量声明</w:t>
+      </w:r>
+    </w:p>
+    <w:p>
+      <w:pPr>
+        <w:pStyle w:val="11"/>
+        <w:numPr>
+          <w:ilvl w:val="0"/>
+          <w:numId w:val="0"/>
+        </w:numPr>
+        <w:ind w:left="1276" w:leftChars="0"/>
+        <w:rPr>
+          <w:rFonts w:hint="eastAsia"/>
+          <w:lang w:val="en-US" w:eastAsia="zh-CN"/>
+        </w:rPr>
+      </w:pPr>
+      <w:r>
+        <w:rPr>
+          <w:rFonts w:hint="eastAsia"/>
+          <w:lang w:val="en-US" w:eastAsia="zh-CN"/>
+        </w:rPr>
+        <w:t>变量声明：</w:t>
+      </w:r>
+    </w:p>
+    <w:p>
+      <w:pPr>
+        <w:pStyle w:val="11"/>
+        <w:numPr>
+          <w:ilvl w:val="0"/>
+          <w:numId w:val="0"/>
+        </w:numPr>
+        <w:ind w:left="1276" w:leftChars="0" w:firstLine="420" w:firstLineChars="0"/>
+        <w:rPr>
+          <w:rFonts w:hint="default"/>
+          <w:vertAlign w:val="baseline"/>
+          <w:lang w:val="en-US" w:eastAsia="zh-CN"/>
+        </w:rPr>
+      </w:pPr>
+      <w:r>
+        <w:rPr>
+          <w:rFonts w:hint="default"/>
+          <w:lang w:val="en-US" w:eastAsia="zh-CN"/>
+        </w:rPr>
+        <w:t xml:space="preserve">def </w:t>
+      </w:r>
+      <w:r>
+        <w:rPr>
+          <w:rFonts w:hint="eastAsia"/>
+          <w:lang w:val="en-US" w:eastAsia="zh-CN"/>
+        </w:rPr>
+        <w:t>声明符</w:t>
+      </w:r>
+      <w:r>
+        <w:rPr>
+          <w:rFonts w:hint="default"/>
+          <w:lang w:val="en-US" w:eastAsia="zh-CN"/>
+        </w:rPr>
+        <w:t xml:space="preserve"> </w:t>
+      </w:r>
+      <w:r>
+        <w:rPr>
+          <w:rFonts w:hint="default"/>
+          <w:vertAlign w:val="baseline"/>
+          <w:lang w:val="en-US" w:eastAsia="zh-CN"/>
+        </w:rPr>
+        <w:t>;</w:t>
+      </w:r>
+    </w:p>
+    <w:p>
+      <w:pPr>
+        <w:pStyle w:val="11"/>
+        <w:numPr>
+          <w:ilvl w:val="0"/>
+          <w:numId w:val="0"/>
+        </w:numPr>
+        <w:ind w:left="1276" w:leftChars="0" w:firstLine="0" w:firstLineChars="0"/>
+        <w:rPr>
+          <w:rFonts w:hint="eastAsia"/>
+          <w:vertAlign w:val="baseline"/>
+          <w:lang w:val="en-US" w:eastAsia="zh-CN"/>
+        </w:rPr>
+      </w:pPr>
+      <w:r>
+        <w:rPr>
+          <w:rFonts w:hint="eastAsia"/>
+          <w:vertAlign w:val="baseline"/>
+          <w:lang w:val="en-US" w:eastAsia="zh-CN"/>
+        </w:rPr>
+        <w:t>声明符：</w:t>
+      </w:r>
+    </w:p>
+    <w:p>
+      <w:pPr>
+        <w:pStyle w:val="11"/>
+        <w:numPr>
+          <w:ilvl w:val="0"/>
+          <w:numId w:val="0"/>
+        </w:numPr>
+        <w:ind w:left="1276" w:leftChars="0" w:firstLine="420" w:firstLineChars="0"/>
+        <w:rPr>
+          <w:rFonts w:hint="eastAsia"/>
+          <w:vertAlign w:val="baseline"/>
+          <w:lang w:val="en-US" w:eastAsia="zh-CN"/>
+        </w:rPr>
+      </w:pPr>
+      <w:r>
+        <w:rPr>
+          <w:rFonts w:hint="eastAsia"/>
+          <w:lang w:val="en-US" w:eastAsia="zh-CN"/>
+        </w:rPr>
+        <w:t>标识符 类型部分</w:t>
+      </w:r>
+      <w:r>
+        <w:rPr>
+          <w:rFonts w:hint="eastAsia"/>
+          <w:vertAlign w:val="subscript"/>
+          <w:lang w:val="en-US" w:eastAsia="zh-CN"/>
+        </w:rPr>
+        <w:t>可选</w:t>
+      </w:r>
+      <w:r>
+        <w:rPr>
+          <w:rFonts w:hint="eastAsia"/>
+          <w:lang w:val="en-US" w:eastAsia="zh-CN"/>
+        </w:rPr>
+        <w:t xml:space="preserve"> 初始化器</w:t>
+      </w:r>
+      <w:r>
+        <w:rPr>
+          <w:rFonts w:hint="eastAsia"/>
+          <w:vertAlign w:val="subscript"/>
+          <w:lang w:val="en-US" w:eastAsia="zh-CN"/>
+        </w:rPr>
+        <w:t>可选</w:t>
+      </w:r>
+    </w:p>
+    <w:p>
+      <w:pPr>
+        <w:pStyle w:val="11"/>
+        <w:numPr>
+          <w:ilvl w:val="0"/>
+          <w:numId w:val="0"/>
+        </w:numPr>
+        <w:ind w:left="1276" w:leftChars="0" w:firstLine="0" w:firstLineChars="0"/>
+        <w:rPr>
+          <w:rFonts w:hint="eastAsia"/>
+          <w:lang w:val="en-US" w:eastAsia="zh-CN"/>
+        </w:rPr>
+      </w:pPr>
+      <w:r>
+        <w:rPr>
+          <w:rFonts w:hint="eastAsia"/>
+          <w:lang w:val="en-US" w:eastAsia="zh-CN"/>
+        </w:rPr>
+        <w:t>类型部分：</w:t>
+      </w:r>
+    </w:p>
+    <w:p>
+      <w:pPr>
+        <w:pStyle w:val="11"/>
+        <w:numPr>
+          <w:ilvl w:val="0"/>
+          <w:numId w:val="0"/>
+        </w:numPr>
+        <w:ind w:left="1276" w:leftChars="0" w:firstLine="420" w:firstLineChars="0"/>
+        <w:rPr>
+          <w:rFonts w:hint="eastAsia"/>
+          <w:lang w:val="en-US" w:eastAsia="zh-CN"/>
+        </w:rPr>
+      </w:pPr>
+      <w:r>
+        <w:rPr>
+          <w:rFonts w:hint="default"/>
+          <w:lang w:val="en-US" w:eastAsia="zh-CN"/>
+        </w:rPr>
+        <w:t xml:space="preserve">: </w:t>
+      </w:r>
+      <w:r>
+        <w:rPr>
+          <w:rFonts w:hint="eastAsia"/>
+          <w:lang w:val="en-US" w:eastAsia="zh-CN"/>
+        </w:rPr>
+        <w:t>类型名称</w:t>
+      </w:r>
+    </w:p>
+    <w:p>
+      <w:pPr>
+        <w:pStyle w:val="11"/>
+        <w:numPr>
+          <w:ilvl w:val="0"/>
+          <w:numId w:val="0"/>
+        </w:numPr>
+        <w:ind w:left="1276" w:leftChars="0" w:firstLine="0" w:firstLineChars="0"/>
+        <w:rPr>
+          <w:rFonts w:hint="eastAsia"/>
+          <w:lang w:val="en-US" w:eastAsia="zh-CN"/>
+        </w:rPr>
+      </w:pPr>
+      <w:r>
+        <w:rPr>
+          <w:rFonts w:hint="eastAsia"/>
+          <w:lang w:val="en-US" w:eastAsia="zh-CN"/>
+        </w:rPr>
+        <w:t>初始化器：</w:t>
+      </w:r>
+    </w:p>
+    <w:p>
+      <w:pPr>
+        <w:pStyle w:val="11"/>
+        <w:numPr>
+          <w:ilvl w:val="0"/>
+          <w:numId w:val="0"/>
+        </w:numPr>
+        <w:ind w:left="1276" w:leftChars="0" w:firstLine="420" w:firstLineChars="0"/>
+        <w:rPr>
+          <w:rFonts w:hint="eastAsia"/>
+          <w:lang w:val="en-US" w:eastAsia="zh-CN"/>
+        </w:rPr>
+      </w:pPr>
+      <w:r>
+        <w:rPr>
+          <w:rFonts w:hint="default"/>
+          <w:lang w:val="en-US" w:eastAsia="zh-CN"/>
+        </w:rPr>
+        <w:t xml:space="preserve">= </w:t>
+      </w:r>
+      <w:r>
+        <w:rPr>
+          <w:rFonts w:hint="eastAsia"/>
+          <w:lang w:val="en-US" w:eastAsia="zh-CN"/>
+        </w:rPr>
+        <w:t>表达式</w:t>
+      </w:r>
+    </w:p>
+    <w:p>
+      <w:pPr>
+        <w:pStyle w:val="11"/>
+        <w:numPr>
+          <w:ilvl w:val="0"/>
+          <w:numId w:val="0"/>
+        </w:numPr>
+        <w:ind w:left="1276" w:leftChars="0" w:firstLine="420" w:firstLineChars="0"/>
+        <w:rPr>
+          <w:rFonts w:hint="default"/>
+          <w:lang w:val="en-US" w:eastAsia="zh-CN"/>
+        </w:rPr>
+      </w:pPr>
+      <w:r>
+        <w:rPr>
+          <w:rFonts w:hint="default"/>
+          <w:lang w:val="en-US" w:eastAsia="zh-CN"/>
+        </w:rPr>
+        <w:t xml:space="preserve">= { </w:t>
+      </w:r>
+      <w:r>
+        <w:rPr>
+          <w:rFonts w:hint="eastAsia"/>
+          <w:lang w:val="en-US" w:eastAsia="zh-CN"/>
+        </w:rPr>
+        <w:t>初始化器列表</w:t>
+      </w:r>
+      <w:r>
+        <w:rPr>
+          <w:rFonts w:hint="default"/>
+          <w:lang w:val="en-US" w:eastAsia="zh-CN"/>
+        </w:rPr>
+        <w:t xml:space="preserve"> }</w:t>
+      </w:r>
+    </w:p>
+    <w:p>
+      <w:pPr>
+        <w:pStyle w:val="11"/>
+        <w:numPr>
+          <w:ilvl w:val="2"/>
+          <w:numId w:val="1"/>
+        </w:numPr>
+        <w:ind w:left="1418" w:leftChars="0" w:hanging="567" w:firstLineChars="0"/>
+      </w:pPr>
+      <w:r>
+        <w:rPr>
+          <w:rFonts w:hint="eastAsia"/>
+          <w:lang w:val="en-US" w:eastAsia="zh-CN"/>
+        </w:rPr>
+        <w:t>变量声明向当前声明域引入了一个自动存储期的变量，类型部分和初始化器不可同时忽略，若初始化器具有第二种形式则类型部分不可忽略。当类型部分忽略且初始化器具有第一种形式时，变量的类型将会由表达式推导。</w:t>
+      </w:r>
+    </w:p>
+    <w:p>
+      <w:pPr>
+        <w:pStyle w:val="11"/>
+        <w:numPr>
+          <w:ilvl w:val="1"/>
+          <w:numId w:val="1"/>
+        </w:numPr>
+        <w:ind w:left="992" w:leftChars="0" w:hanging="567" w:firstLineChars="0"/>
+      </w:pPr>
+      <w:r>
+        <w:rPr>
+          <w:rFonts w:hint="eastAsia"/>
+          <w:lang w:val="en-US" w:eastAsia="zh-CN"/>
+        </w:rPr>
+        <w:t>函数声明</w:t>
+      </w:r>
+    </w:p>
+    <w:p>
+      <w:pPr>
+        <w:pStyle w:val="11"/>
+        <w:numPr>
+          <w:numId w:val="0"/>
+        </w:numPr>
+        <w:ind w:left="1276" w:leftChars="0"/>
+        <w:rPr>
+          <w:rFonts w:hint="eastAsia"/>
+          <w:lang w:val="en-US" w:eastAsia="zh-CN"/>
+        </w:rPr>
+      </w:pPr>
+      <w:r>
+        <w:rPr>
+          <w:rFonts w:hint="eastAsia"/>
+          <w:lang w:val="en-US" w:eastAsia="zh-CN"/>
+        </w:rPr>
+        <w:t>函数声明：</w:t>
+      </w:r>
+    </w:p>
+    <w:p>
+      <w:pPr>
+        <w:pStyle w:val="11"/>
+        <w:numPr>
+          <w:numId w:val="0"/>
+        </w:numPr>
+        <w:ind w:left="1276" w:leftChars="0" w:firstLine="420" w:firstLineChars="0"/>
+        <w:rPr>
+          <w:rFonts w:hint="default"/>
+          <w:lang w:val="en-US" w:eastAsia="zh-CN"/>
+        </w:rPr>
+      </w:pPr>
+      <w:r>
+        <w:rPr>
+          <w:rFonts w:hint="default"/>
+          <w:lang w:val="en-US" w:eastAsia="zh-CN"/>
+        </w:rPr>
+        <w:t xml:space="preserve">def </w:t>
+      </w:r>
+      <w:r>
+        <w:rPr>
+          <w:rFonts w:hint="eastAsia"/>
+          <w:lang w:val="en-US" w:eastAsia="zh-CN"/>
+        </w:rPr>
+        <w:t>函数声明符</w:t>
+      </w:r>
+    </w:p>
+    <w:p>
+      <w:pPr>
+        <w:pStyle w:val="11"/>
+        <w:numPr>
+          <w:numId w:val="0"/>
+        </w:numPr>
+        <w:ind w:left="1276" w:leftChars="0" w:firstLine="0" w:firstLineChars="0"/>
+        <w:rPr>
+          <w:rFonts w:hint="eastAsia"/>
+          <w:lang w:val="en-US" w:eastAsia="zh-CN"/>
+        </w:rPr>
+      </w:pPr>
+      <w:r>
+        <w:rPr>
+          <w:rFonts w:hint="eastAsia"/>
+          <w:lang w:val="en-US" w:eastAsia="zh-CN"/>
+        </w:rPr>
+        <w:t>函数声明符：</w:t>
+      </w:r>
+    </w:p>
+    <w:p>
+      <w:pPr>
+        <w:pStyle w:val="11"/>
+        <w:numPr>
+          <w:numId w:val="0"/>
+        </w:numPr>
+        <w:ind w:left="1276" w:leftChars="0" w:firstLine="420" w:firstLineChars="0"/>
+        <w:rPr>
+          <w:rFonts w:hint="eastAsia"/>
+          <w:lang w:val="en-US" w:eastAsia="zh-CN"/>
+        </w:rPr>
+      </w:pPr>
+      <w:r>
+        <w:rPr>
+          <w:rFonts w:hint="eastAsia"/>
+          <w:lang w:val="en-US" w:eastAsia="zh-CN"/>
+        </w:rPr>
+        <w:t>标识符 函数类型部分 函数体</w:t>
+      </w:r>
+    </w:p>
+    <w:p>
+      <w:pPr>
+        <w:pStyle w:val="11"/>
+        <w:numPr>
+          <w:numId w:val="0"/>
+        </w:numPr>
+        <w:ind w:left="1276" w:leftChars="0" w:firstLine="0" w:firstLineChars="0"/>
+        <w:rPr>
+          <w:rFonts w:hint="eastAsia"/>
+          <w:lang w:val="en-US" w:eastAsia="zh-CN"/>
+        </w:rPr>
+      </w:pPr>
+      <w:r>
+        <w:rPr>
+          <w:rFonts w:hint="eastAsia"/>
+          <w:lang w:val="en-US" w:eastAsia="zh-CN"/>
+        </w:rPr>
+        <w:t>函数类型部分：</w:t>
+      </w:r>
+    </w:p>
+    <w:p>
+      <w:pPr>
+        <w:pStyle w:val="11"/>
+        <w:numPr>
+          <w:numId w:val="0"/>
+        </w:numPr>
+        <w:ind w:left="1276" w:leftChars="0" w:firstLine="420" w:firstLineChars="0"/>
+        <w:rPr>
+          <w:rFonts w:hint="eastAsia"/>
+          <w:lang w:val="en-US" w:eastAsia="zh-CN"/>
+        </w:rPr>
+      </w:pPr>
+      <w:r>
+        <w:rPr>
+          <w:rFonts w:hint="default"/>
+          <w:lang w:val="en-US" w:eastAsia="zh-CN"/>
+        </w:rPr>
+        <w:t xml:space="preserve">: </w:t>
+      </w:r>
+      <w:r>
+        <w:rPr>
+          <w:rFonts w:hint="eastAsia"/>
+          <w:lang w:val="en-US" w:eastAsia="zh-CN"/>
+        </w:rPr>
+        <w:t>函数类型</w:t>
+      </w:r>
+    </w:p>
+    <w:p>
+      <w:pPr>
+        <w:pStyle w:val="11"/>
+        <w:numPr>
+          <w:numId w:val="0"/>
+        </w:numPr>
+        <w:ind w:left="1276" w:leftChars="0" w:firstLine="0" w:firstLineChars="0"/>
+        <w:rPr>
+          <w:rFonts w:hint="eastAsia"/>
+          <w:lang w:val="en-US" w:eastAsia="zh-CN"/>
+        </w:rPr>
+      </w:pPr>
+      <w:r>
+        <w:rPr>
+          <w:rFonts w:hint="eastAsia"/>
+          <w:lang w:val="en-US" w:eastAsia="zh-CN"/>
+        </w:rPr>
+        <w:t>函数体：</w:t>
+      </w:r>
+    </w:p>
+    <w:p>
+      <w:pPr>
+        <w:pStyle w:val="11"/>
+        <w:numPr>
+          <w:numId w:val="0"/>
+        </w:numPr>
+        <w:ind w:left="1276" w:leftChars="0" w:firstLine="420" w:firstLineChars="0"/>
+        <w:rPr>
+          <w:rFonts w:hint="eastAsia"/>
+          <w:lang w:val="en-US" w:eastAsia="zh-CN"/>
+        </w:rPr>
+      </w:pPr>
+      <w:r>
+        <w:rPr>
+          <w:rFonts w:hint="eastAsia"/>
+          <w:lang w:val="en-US" w:eastAsia="zh-CN"/>
+        </w:rPr>
+        <w:t>复合语句</w:t>
+      </w:r>
+    </w:p>
+    <w:p>
+      <w:pPr>
+        <w:pStyle w:val="11"/>
+        <w:numPr>
+          <w:ilvl w:val="2"/>
+          <w:numId w:val="1"/>
+        </w:numPr>
+        <w:ind w:left="1418" w:leftChars="0" w:hanging="567" w:firstLineChars="0"/>
+        <w:rPr>
+          <w:rFonts w:hint="eastAsia"/>
+          <w:lang w:val="en-US" w:eastAsia="zh-CN"/>
+        </w:rPr>
+      </w:pPr>
+      <w:r>
+        <w:rPr>
+          <w:rFonts w:hint="eastAsia"/>
+          <w:lang w:val="en-US" w:eastAsia="zh-CN"/>
+        </w:rPr>
+        <w:t>函数声明向当前声明域引入了一个函数。</w:t>
+      </w:r>
+    </w:p>
+    <w:p>
+      <w:pPr>
+        <w:pStyle w:val="11"/>
+        <w:numPr>
+          <w:ilvl w:val="1"/>
+          <w:numId w:val="1"/>
+        </w:numPr>
+        <w:ind w:left="992" w:leftChars="0" w:hanging="567" w:firstLineChars="0"/>
+      </w:pPr>
+      <w:r>
+        <w:rPr>
+          <w:rFonts w:hint="eastAsia"/>
+          <w:lang w:val="en-US" w:eastAsia="zh-CN"/>
+        </w:rPr>
+        <w:t>模块声明</w:t>
+      </w:r>
+    </w:p>
+    <w:p>
+      <w:pPr>
+        <w:pStyle w:val="11"/>
+        <w:numPr>
+          <w:numId w:val="0"/>
+        </w:numPr>
+        <w:ind w:left="1276" w:leftChars="0"/>
+        <w:rPr>
+          <w:rFonts w:hint="eastAsia"/>
+          <w:lang w:val="en-US" w:eastAsia="zh-CN"/>
+        </w:rPr>
+      </w:pPr>
+      <w:r>
+        <w:rPr>
+          <w:rFonts w:hint="eastAsia"/>
+          <w:lang w:val="en-US" w:eastAsia="zh-CN"/>
+        </w:rPr>
+        <w:t>模块定义：</w:t>
+      </w:r>
+    </w:p>
+    <w:p>
+      <w:pPr>
+        <w:pStyle w:val="11"/>
+        <w:numPr>
+          <w:numId w:val="0"/>
+        </w:numPr>
+        <w:ind w:left="1276" w:leftChars="0" w:firstLine="420" w:firstLineChars="0"/>
+        <w:rPr>
+          <w:rFonts w:hint="default"/>
+          <w:lang w:val="en-US" w:eastAsia="zh-CN"/>
+        </w:rPr>
+      </w:pPr>
+      <w:r>
+        <w:rPr>
+          <w:rFonts w:hint="default"/>
+          <w:lang w:val="en-US" w:eastAsia="zh-CN"/>
+        </w:rPr>
+        <w:t xml:space="preserve">module </w:t>
+      </w:r>
+      <w:r>
+        <w:rPr>
+          <w:rFonts w:hint="eastAsia"/>
+          <w:lang w:val="en-US" w:eastAsia="zh-CN"/>
+        </w:rPr>
+        <w:t>标识符</w:t>
+      </w:r>
+      <w:r>
+        <w:rPr>
+          <w:rFonts w:hint="default"/>
+          <w:lang w:val="en-US" w:eastAsia="zh-CN"/>
+        </w:rPr>
+        <w:t xml:space="preserve"> { </w:t>
+      </w:r>
+      <w:r>
+        <w:rPr>
+          <w:rFonts w:hint="eastAsia"/>
+          <w:lang w:val="en-US" w:eastAsia="zh-CN"/>
+        </w:rPr>
+        <w:t>模块体</w:t>
+      </w:r>
+      <w:r>
+        <w:rPr>
+          <w:rFonts w:hint="default"/>
+          <w:lang w:val="en-US" w:eastAsia="zh-CN"/>
+        </w:rPr>
+        <w:t xml:space="preserve"> }</w:t>
+      </w:r>
+    </w:p>
+    <w:p>
+      <w:pPr>
+        <w:pStyle w:val="11"/>
+        <w:numPr>
+          <w:numId w:val="0"/>
+        </w:numPr>
+        <w:ind w:left="1276" w:leftChars="0" w:firstLine="0" w:firstLineChars="0"/>
+        <w:rPr>
+          <w:rFonts w:hint="eastAsia"/>
+          <w:lang w:val="en-US" w:eastAsia="zh-CN"/>
+        </w:rPr>
+      </w:pPr>
+      <w:r>
+        <w:rPr>
+          <w:rFonts w:hint="eastAsia"/>
+          <w:lang w:val="en-US" w:eastAsia="zh-CN"/>
+        </w:rPr>
+        <w:t>模块体：</w:t>
+      </w:r>
+    </w:p>
+    <w:p>
+      <w:pPr>
+        <w:pStyle w:val="11"/>
+        <w:numPr>
+          <w:numId w:val="0"/>
+        </w:numPr>
+        <w:ind w:left="1276" w:leftChars="0" w:firstLine="420" w:firstLineChars="0"/>
+        <w:rPr>
+          <w:rFonts w:hint="eastAsia"/>
+          <w:lang w:val="en-US" w:eastAsia="zh-CN"/>
+        </w:rPr>
+      </w:pPr>
+      <w:r>
+        <w:rPr>
+          <w:rFonts w:hint="eastAsia"/>
+          <w:lang w:val="en-US" w:eastAsia="zh-CN"/>
+        </w:rPr>
+        <w:t>声明序列</w:t>
+      </w:r>
+      <w:r>
+        <w:rPr>
+          <w:rFonts w:hint="eastAsia"/>
+          <w:vertAlign w:val="subscript"/>
+          <w:lang w:val="en-US" w:eastAsia="zh-CN"/>
+        </w:rPr>
+        <w:t>可选</w:t>
+      </w:r>
+    </w:p>
+    <w:p>
+      <w:pPr>
+        <w:pStyle w:val="11"/>
+        <w:numPr>
+          <w:ilvl w:val="2"/>
+          <w:numId w:val="1"/>
+        </w:numPr>
+        <w:ind w:left="1418" w:leftChars="0" w:hanging="567" w:firstLineChars="0"/>
+        <w:rPr>
+          <w:rFonts w:hint="eastAsia"/>
+          <w:lang w:val="en-US" w:eastAsia="zh-CN"/>
+        </w:rPr>
+      </w:pPr>
+      <w:r>
+        <w:rPr>
+          <w:rFonts w:hint="eastAsia"/>
+          <w:lang w:val="en-US" w:eastAsia="zh-CN"/>
+        </w:rPr>
+        <w:t>模块定义仅能出现在模块范围内。</w:t>
+      </w:r>
+    </w:p>
+    <w:p>
+      <w:pPr>
+        <w:pStyle w:val="11"/>
+        <w:numPr>
+          <w:ilvl w:val="2"/>
+          <w:numId w:val="1"/>
+        </w:numPr>
+        <w:ind w:left="1418" w:leftChars="0" w:hanging="567" w:firstLineChars="0"/>
+        <w:rPr>
+          <w:rFonts w:hint="eastAsia"/>
+          <w:lang w:val="en-US" w:eastAsia="zh-CN"/>
+        </w:rPr>
+      </w:pPr>
+      <w:r>
+        <w:rPr>
+          <w:rFonts w:hint="eastAsia"/>
+          <w:lang w:val="en-US" w:eastAsia="zh-CN"/>
+        </w:rPr>
+        <w:t>若定义一个具有名称</w:t>
+      </w:r>
+      <w:r>
+        <w:rPr>
+          <w:rFonts w:hint="default"/>
+          <w:lang w:val="en-US" w:eastAsia="zh-CN"/>
+        </w:rPr>
+        <w:t>name</w:t>
+      </w:r>
+      <w:r>
+        <w:rPr>
+          <w:rFonts w:hint="eastAsia"/>
+          <w:lang w:val="en-US" w:eastAsia="zh-CN"/>
+        </w:rPr>
+        <w:t>的模块，且在当前上下文中查找</w:t>
+      </w:r>
+      <w:r>
+        <w:rPr>
+          <w:rFonts w:hint="default"/>
+          <w:lang w:val="en-US" w:eastAsia="zh-CN"/>
+        </w:rPr>
+        <w:t>name</w:t>
+      </w:r>
+      <w:r>
+        <w:rPr>
+          <w:rFonts w:hint="eastAsia"/>
+          <w:lang w:val="en-US" w:eastAsia="zh-CN"/>
+        </w:rPr>
+        <w:t>能查找到其他具有相同名称的模块，则此模块定义将会导入到查找到的模块，即具有相同名称的模块将会视为同一个模块，使用此名称将可以引用所有相同名称模块中的名称。</w:t>
+      </w:r>
+    </w:p>
+    <w:p>
+      <w:pPr>
+        <w:pStyle w:val="11"/>
+        <w:numPr>
+          <w:ilvl w:val="1"/>
+          <w:numId w:val="1"/>
+        </w:numPr>
+        <w:ind w:left="992" w:leftChars="0" w:hanging="567" w:firstLineChars="0"/>
+      </w:pPr>
+      <w:r>
+        <w:rPr>
+          <w:rFonts w:hint="eastAsia"/>
+          <w:lang w:val="en-US" w:eastAsia="zh-CN"/>
+        </w:rPr>
+        <w:t>类声明</w:t>
+      </w:r>
+    </w:p>
+    <w:p>
+      <w:pPr>
+        <w:pStyle w:val="11"/>
+        <w:numPr>
+          <w:ilvl w:val="2"/>
+          <w:numId w:val="1"/>
+        </w:numPr>
+        <w:ind w:left="1418" w:leftChars="0" w:hanging="567" w:firstLineChars="0"/>
+      </w:pPr>
+      <w:r>
+        <w:rPr>
+          <w:rFonts w:hint="eastAsia"/>
+          <w:lang w:val="en-US" w:eastAsia="zh-CN"/>
+        </w:rPr>
+        <w:t>见</w:t>
+      </w:r>
+      <w:r>
+        <w:rPr>
+          <w:rFonts w:hint="eastAsia"/>
+          <w:lang w:val="en-US" w:eastAsia="zh-CN"/>
+        </w:rPr>
+        <w:fldChar w:fldCharType="begin"/>
+      </w:r>
+      <w:r>
+        <w:rPr>
+          <w:rFonts w:hint="eastAsia"/>
+          <w:lang w:val="en-US" w:eastAsia="zh-CN"/>
+        </w:rPr>
+        <w:instrText xml:space="preserve"> REF _Ref22094 \n \h </w:instrText>
+      </w:r>
+      <w:r>
+        <w:rPr>
+          <w:rFonts w:hint="eastAsia"/>
+          <w:lang w:val="en-US" w:eastAsia="zh-CN"/>
+        </w:rPr>
+        <w:fldChar w:fldCharType="separate"/>
+      </w:r>
+      <w:r>
+        <w:rPr>
+          <w:rFonts w:hint="eastAsia"/>
+          <w:lang w:val="en-US" w:eastAsia="zh-CN"/>
+        </w:rPr>
+        <w:t>10</w:t>
+      </w:r>
+      <w:r>
+        <w:rPr>
+          <w:rFonts w:hint="eastAsia"/>
+          <w:lang w:val="en-US" w:eastAsia="zh-CN"/>
+        </w:rPr>
+        <w:fldChar w:fldCharType="end"/>
+      </w:r>
+      <w:r>
+        <w:rPr>
+          <w:rFonts w:hint="eastAsia"/>
+          <w:lang w:val="en-US" w:eastAsia="zh-CN"/>
+        </w:rPr>
+        <w:t>。</w:t>
+      </w:r>
+    </w:p>
+    <w:p>
+      <w:pPr>
+        <w:pStyle w:val="11"/>
+        <w:numPr>
+          <w:ilvl w:val="1"/>
+          <w:numId w:val="1"/>
+        </w:numPr>
+        <w:ind w:left="992" w:leftChars="0" w:hanging="567" w:firstLineChars="0"/>
+      </w:pPr>
+      <w:r>
+        <w:rPr>
+          <w:rFonts w:hint="eastAsia"/>
+          <w:lang w:val="en-US" w:eastAsia="zh-CN"/>
+        </w:rPr>
+        <w:t>空声明</w:t>
+      </w:r>
+    </w:p>
+    <w:p>
+      <w:pPr>
+        <w:pStyle w:val="11"/>
+        <w:numPr>
+          <w:numId w:val="0"/>
+        </w:numPr>
+        <w:ind w:left="1276" w:leftChars="0"/>
+        <w:rPr>
+          <w:rFonts w:hint="eastAsia"/>
+          <w:lang w:val="en-US" w:eastAsia="zh-CN"/>
+        </w:rPr>
+      </w:pPr>
+      <w:r>
+        <w:rPr>
+          <w:rFonts w:hint="eastAsia"/>
+          <w:lang w:val="en-US" w:eastAsia="zh-CN"/>
+        </w:rPr>
+        <w:t>空声明：</w:t>
+      </w:r>
+    </w:p>
+    <w:p>
+      <w:pPr>
+        <w:pStyle w:val="11"/>
+        <w:numPr>
+          <w:numId w:val="0"/>
+        </w:numPr>
+        <w:ind w:left="1276" w:leftChars="0" w:firstLine="420" w:firstLineChars="0"/>
+        <w:rPr>
+          <w:rFonts w:hint="eastAsia"/>
+          <w:lang w:val="en-US" w:eastAsia="zh-CN"/>
+        </w:rPr>
+      </w:pPr>
+      <w:r>
+        <w:rPr>
+          <w:rFonts w:hint="default"/>
+          <w:lang w:val="en-US" w:eastAsia="zh-CN"/>
+        </w:rPr>
+        <w:t>;</w:t>
+      </w:r>
+    </w:p>
+    <w:p>
+      <w:pPr>
+        <w:pStyle w:val="11"/>
+        <w:numPr>
+          <w:ilvl w:val="0"/>
           <w:numId w:val="1"/>
         </w:numPr>
         <w:ind w:firstLineChars="0"/>
       </w:pPr>
-      <w:r>
-        <w:rPr>
-          <w:rFonts w:hint="eastAsia"/>
-        </w:rPr>
-        <w:t>声明符</w:t>
-      </w:r>
-    </w:p>
-    <w:p>
-      <w:pPr>
-        <w:pStyle w:val="11"/>
-        <w:numPr>
-          <w:ilvl w:val="0"/>
-          <w:numId w:val="1"/>
-        </w:numPr>
-        <w:ind w:firstLineChars="0"/>
-      </w:pPr>
+      <w:bookmarkStart w:id="3" w:name="_Ref22094"/>
       <w:r>
         <w:rPr>
           <w:rFonts w:hint="eastAsia"/>
         </w:rPr>
         <w:t>类</w:t>
       </w:r>
+      <w:bookmarkEnd w:id="3"/>
+    </w:p>
+    <w:p>
+      <w:pPr>
+        <w:pStyle w:val="11"/>
+        <w:numPr>
+          <w:ilvl w:val="1"/>
+          <w:numId w:val="1"/>
+        </w:numPr>
+        <w:ind w:left="992" w:leftChars="0" w:hanging="567" w:firstLineChars="0"/>
+      </w:pPr>
+      <w:r>
+        <w:rPr>
+          <w:rFonts w:hint="eastAsia"/>
+          <w:lang w:val="en-US" w:eastAsia="zh-CN"/>
+        </w:rPr>
+        <w:t>条款说明</w:t>
+      </w:r>
+    </w:p>
+    <w:p>
+      <w:pPr>
+        <w:pStyle w:val="11"/>
+        <w:numPr>
+          <w:ilvl w:val="2"/>
+          <w:numId w:val="1"/>
+        </w:numPr>
+        <w:ind w:left="1418" w:leftChars="0" w:hanging="567" w:firstLineChars="0"/>
+      </w:pPr>
+      <w:r>
+        <w:rPr>
+          <w:rFonts w:hint="eastAsia"/>
+          <w:lang w:val="en-US" w:eastAsia="zh-CN"/>
+        </w:rPr>
+        <w:t>类是一种类型。每个类定义都会引入一个新的类型。</w:t>
+      </w:r>
+    </w:p>
+    <w:p>
+      <w:pPr>
+        <w:pStyle w:val="11"/>
+        <w:numPr>
+          <w:numId w:val="0"/>
+        </w:numPr>
+        <w:ind w:left="1276" w:leftChars="0"/>
+        <w:rPr>
+          <w:rFonts w:hint="eastAsia"/>
+          <w:lang w:val="en-US" w:eastAsia="zh-CN"/>
+        </w:rPr>
+      </w:pPr>
+      <w:r>
+        <w:rPr>
+          <w:rFonts w:hint="eastAsia"/>
+          <w:lang w:val="en-US" w:eastAsia="zh-CN"/>
+        </w:rPr>
+        <w:t>类定义：</w:t>
+      </w:r>
+    </w:p>
+    <w:p>
+      <w:pPr>
+        <w:pStyle w:val="11"/>
+        <w:numPr>
+          <w:numId w:val="0"/>
+        </w:numPr>
+        <w:ind w:left="1276" w:leftChars="0" w:firstLine="420" w:firstLineChars="0"/>
+        <w:rPr>
+          <w:rFonts w:hint="default"/>
+          <w:lang w:val="en-US" w:eastAsia="zh-CN"/>
+        </w:rPr>
+      </w:pPr>
+      <w:r>
+        <w:rPr>
+          <w:rFonts w:hint="eastAsia"/>
+          <w:lang w:val="en-US" w:eastAsia="zh-CN"/>
+        </w:rPr>
+        <w:t xml:space="preserve">类头部 </w:t>
+      </w:r>
+      <w:r>
+        <w:rPr>
+          <w:rFonts w:hint="default"/>
+          <w:lang w:val="en-US" w:eastAsia="zh-CN"/>
+        </w:rPr>
+        <w:t xml:space="preserve">{ </w:t>
+      </w:r>
+      <w:r>
+        <w:rPr>
+          <w:rFonts w:hint="eastAsia"/>
+          <w:lang w:val="en-US" w:eastAsia="zh-CN"/>
+        </w:rPr>
+        <w:t>成员声明</w:t>
+      </w:r>
+      <w:r>
+        <w:rPr>
+          <w:rFonts w:hint="eastAsia"/>
+          <w:vertAlign w:val="subscript"/>
+          <w:lang w:val="en-US" w:eastAsia="zh-CN"/>
+        </w:rPr>
+        <w:t>可选</w:t>
+      </w:r>
+      <w:r>
+        <w:rPr>
+          <w:rFonts w:hint="default"/>
+          <w:lang w:val="en-US" w:eastAsia="zh-CN"/>
+        </w:rPr>
+        <w:t xml:space="preserve"> }</w:t>
+      </w:r>
+    </w:p>
+    <w:p>
+      <w:pPr>
+        <w:pStyle w:val="11"/>
+        <w:numPr>
+          <w:numId w:val="0"/>
+        </w:numPr>
+        <w:ind w:left="1276" w:leftChars="0" w:firstLine="0" w:firstLineChars="0"/>
+        <w:rPr>
+          <w:rFonts w:hint="eastAsia"/>
+          <w:lang w:val="en-US" w:eastAsia="zh-CN"/>
+        </w:rPr>
+      </w:pPr>
+      <w:r>
+        <w:rPr>
+          <w:rFonts w:hint="eastAsia"/>
+          <w:lang w:val="en-US" w:eastAsia="zh-CN"/>
+        </w:rPr>
+        <w:t>类头部：</w:t>
+      </w:r>
+    </w:p>
+    <w:p>
+      <w:pPr>
+        <w:pStyle w:val="11"/>
+        <w:numPr>
+          <w:numId w:val="0"/>
+        </w:numPr>
+        <w:ind w:left="1276" w:leftChars="0" w:firstLine="420" w:firstLineChars="0"/>
+        <w:rPr>
+          <w:rFonts w:hint="eastAsia"/>
+          <w:lang w:val="en-US" w:eastAsia="zh-CN"/>
+        </w:rPr>
+      </w:pPr>
+      <w:r>
+        <w:rPr>
+          <w:rFonts w:hint="eastAsia"/>
+          <w:lang w:val="en-US" w:eastAsia="zh-CN"/>
+        </w:rPr>
+        <w:t>c</w:t>
+      </w:r>
+      <w:r>
+        <w:rPr>
+          <w:rFonts w:hint="default"/>
+          <w:lang w:val="en-US" w:eastAsia="zh-CN"/>
+        </w:rPr>
+        <w:t xml:space="preserve">lass </w:t>
+      </w:r>
+      <w:r>
+        <w:rPr>
+          <w:rFonts w:hint="eastAsia"/>
+          <w:lang w:val="en-US" w:eastAsia="zh-CN"/>
+        </w:rPr>
+        <w:t>标识符</w:t>
+      </w:r>
+    </w:p>
+    <w:p>
+      <w:pPr>
+        <w:pStyle w:val="11"/>
+        <w:numPr>
+          <w:ilvl w:val="1"/>
+          <w:numId w:val="1"/>
+        </w:numPr>
+        <w:ind w:left="992" w:leftChars="0" w:hanging="567" w:firstLineChars="0"/>
+        <w:rPr>
+          <w:rFonts w:hint="eastAsia"/>
+          <w:lang w:val="en-US" w:eastAsia="zh-CN"/>
+        </w:rPr>
+      </w:pPr>
+      <w:r>
+        <w:rPr>
+          <w:rFonts w:hint="eastAsia"/>
+          <w:lang w:val="en-US" w:eastAsia="zh-CN"/>
+        </w:rPr>
+        <w:t>类成员</w:t>
+      </w:r>
+    </w:p>
+    <w:p>
+      <w:pPr>
+        <w:pStyle w:val="11"/>
+        <w:numPr>
+          <w:ilvl w:val="2"/>
+          <w:numId w:val="1"/>
+        </w:numPr>
+        <w:ind w:left="1418" w:leftChars="0" w:hanging="567" w:firstLineChars="0"/>
+        <w:rPr>
+          <w:rFonts w:hint="eastAsia"/>
+          <w:lang w:val="en-US" w:eastAsia="zh-CN"/>
+        </w:rPr>
+      </w:pPr>
+      <w:r>
+        <w:rPr>
+          <w:rFonts w:hint="eastAsia"/>
+          <w:lang w:val="en-US" w:eastAsia="zh-CN"/>
+        </w:rPr>
+        <w:t>类定义中的成员声明声明了类的所有成员，无法通过编译器动作以外的其他方式增加新的成员。</w:t>
+      </w:r>
+    </w:p>
+    <w:p>
+      <w:pPr>
+        <w:pStyle w:val="11"/>
+        <w:numPr>
+          <w:ilvl w:val="2"/>
+          <w:numId w:val="1"/>
+        </w:numPr>
+        <w:ind w:left="1418" w:leftChars="0" w:hanging="567" w:firstLineChars="0"/>
+        <w:rPr>
+          <w:rFonts w:hint="eastAsia"/>
+          <w:lang w:val="en-US" w:eastAsia="zh-CN"/>
+        </w:rPr>
+      </w:pPr>
+      <w:r>
+        <w:rPr>
+          <w:rFonts w:hint="eastAsia"/>
+          <w:lang w:val="en-US" w:eastAsia="zh-CN"/>
+        </w:rPr>
+        <w:t>数据成员指由成员声明引入的非函数成员。成员函数指由成员声明引入的函数成员。</w:t>
+      </w:r>
+    </w:p>
+    <w:p>
+      <w:pPr>
+        <w:pStyle w:val="11"/>
+        <w:numPr>
+          <w:ilvl w:val="2"/>
+          <w:numId w:val="1"/>
+        </w:numPr>
+        <w:ind w:left="1418" w:leftChars="0" w:hanging="567" w:firstLineChars="0"/>
+        <w:rPr>
+          <w:rFonts w:hint="eastAsia"/>
+          <w:lang w:val="en-US" w:eastAsia="zh-CN"/>
+        </w:rPr>
+      </w:pPr>
+      <w:r>
+        <w:rPr>
+          <w:rFonts w:hint="eastAsia"/>
+          <w:lang w:val="en-US" w:eastAsia="zh-CN"/>
+        </w:rPr>
+        <w:t>数据成员和成员函数可以声明为</w:t>
+      </w:r>
+      <w:r>
+        <w:rPr>
+          <w:rFonts w:hint="default"/>
+          <w:lang w:val="en-US" w:eastAsia="zh-CN"/>
+        </w:rPr>
+        <w:t>static</w:t>
+      </w:r>
+      <w:r>
+        <w:rPr>
+          <w:rFonts w:hint="eastAsia"/>
+          <w:lang w:val="en-US" w:eastAsia="zh-CN"/>
+        </w:rPr>
+        <w:t>的，声明为</w:t>
+      </w:r>
+      <w:r>
+        <w:rPr>
+          <w:rFonts w:hint="default"/>
+          <w:lang w:val="en-US" w:eastAsia="zh-CN"/>
+        </w:rPr>
+        <w:t>static</w:t>
+      </w:r>
+      <w:r>
+        <w:rPr>
+          <w:rFonts w:hint="eastAsia"/>
+          <w:lang w:val="en-US" w:eastAsia="zh-CN"/>
+        </w:rPr>
+        <w:t>时称为静态成员。成员不可声明为</w:t>
+      </w:r>
+      <w:r>
+        <w:rPr>
+          <w:rFonts w:hint="default"/>
+          <w:lang w:val="en-US" w:eastAsia="zh-CN"/>
+        </w:rPr>
+        <w:t>extern</w:t>
+      </w:r>
+      <w:r>
+        <w:rPr>
+          <w:rFonts w:hint="eastAsia"/>
+          <w:lang w:val="en-US" w:eastAsia="zh-CN"/>
+        </w:rPr>
+        <w:t>的。</w:t>
+      </w:r>
+      <w:bookmarkStart w:id="4" w:name="_GoBack"/>
+      <w:bookmarkEnd w:id="4"/>
     </w:p>
     <w:p>
       <w:pPr>
@@ -15366,10 +21108,10 @@
     <w:lsdException w:uiPriority="39" w:name="toc 8"/>
     <w:lsdException w:uiPriority="39" w:name="toc 9"/>
     <w:lsdException w:uiPriority="99" w:name="Normal Indent"/>
-    <w:lsdException w:uiPriority="99" w:name="footnote text"/>
+    <w:lsdException w:qFormat="1" w:uiPriority="99" w:name="footnote text"/>
     <w:lsdException w:uiPriority="99" w:name="annotation text"/>
     <w:lsdException w:uiPriority="99" w:semiHidden="0" w:name="header"/>
-    <w:lsdException w:uiPriority="99" w:semiHidden="0" w:name="footer"/>
+    <w:lsdException w:qFormat="1" w:uiPriority="99" w:semiHidden="0" w:name="footer"/>
     <w:lsdException w:uiPriority="99" w:name="index heading"/>
     <w:lsdException w:qFormat="1" w:uiPriority="35" w:name="caption"/>
     <w:lsdException w:uiPriority="99" w:name="table of figures"/>
@@ -15440,7 +21182,7 @@
     <w:lsdException w:uiPriority="99" w:name="HTML Sample"/>
     <w:lsdException w:uiPriority="99" w:name="HTML Typewriter"/>
     <w:lsdException w:uiPriority="99" w:name="HTML Variable"/>
-    <w:lsdException w:uiPriority="99" w:name="Normal Table"/>
+    <w:lsdException w:qFormat="1" w:uiPriority="99" w:name="Normal Table"/>
     <w:lsdException w:uiPriority="99" w:name="annotation subject"/>
     <w:lsdException w:uiPriority="99" w:name="Table Simple 1"/>
     <w:lsdException w:uiPriority="99" w:name="Table Simple 2"/>
@@ -15485,7 +21227,7 @@
     <w:lsdException w:uiPriority="99" w:name="Table Web 2"/>
     <w:lsdException w:uiPriority="99" w:name="Table Web 3"/>
     <w:lsdException w:uiPriority="99" w:name="Balloon Text"/>
-    <w:lsdException w:unhideWhenUsed="0" w:uiPriority="39" w:semiHidden="0" w:name="Table Grid"/>
+    <w:lsdException w:qFormat="1" w:unhideWhenUsed="0" w:uiPriority="39" w:semiHidden="0" w:name="Table Grid"/>
     <w:lsdException w:uiPriority="99" w:name="Table Theme"/>
     <w:lsdException w:unhideWhenUsed="0" w:uiPriority="60" w:semiHidden="0" w:name="Light Shading"/>
     <w:lsdException w:unhideWhenUsed="0" w:uiPriority="61" w:semiHidden="0" w:name="Light List"/>
@@ -15614,6 +21356,7 @@
     <w:name w:val="Normal Table"/>
     <w:semiHidden/>
     <w:unhideWhenUsed/>
+    <w:qFormat/>
     <w:uiPriority w:val="99"/>
     <w:tblPr>
       <w:tblLayout w:type="fixed"/>
@@ -15630,6 +21373,7 @@
     <w:basedOn w:val="1"/>
     <w:link w:val="14"/>
     <w:unhideWhenUsed/>
+    <w:qFormat/>
     <w:uiPriority w:val="99"/>
     <w:pPr>
       <w:tabs>
@@ -15672,6 +21416,7 @@
     <w:link w:val="12"/>
     <w:semiHidden/>
     <w:unhideWhenUsed/>
+    <w:qFormat/>
     <w:uiPriority w:val="99"/>
     <w:pPr>
       <w:snapToGrid w:val="0"/>
@@ -15716,6 +21461,7 @@
   <w:style w:type="table" w:styleId="9">
     <w:name w:val="Table Grid"/>
     <w:basedOn w:val="8"/>
+    <w:qFormat/>
     <w:uiPriority w:val="39"/>
     <w:tblPr>
       <w:tblBorders>
@@ -15756,6 +21502,7 @@
     <w:basedOn w:val="6"/>
     <w:link w:val="4"/>
     <w:semiHidden/>
+    <w:qFormat/>
     <w:uiPriority w:val="99"/>
     <w:rPr>
       <w:sz w:val="18"/>
@@ -15785,6 +21532,7 @@
   <w:style w:type="table" w:customStyle="1" w:styleId="15">
     <w:name w:val="Plain Table 2"/>
     <w:basedOn w:val="8"/>
+    <w:qFormat/>
     <w:uiPriority w:val="42"/>
     <w:tblPr>
       <w:tblBorders>
